--- a/02-Requirements/SRS IEEE 830.docx
+++ b/02-Requirements/SRS IEEE 830.docx
@@ -1,33 +1,36 @@
 
 <file path=word/document.xml><?xml version="1.0" encoding="utf-8"?>
-<w:document xmlns:wpc="http://schemas.microsoft.com/office/word/2010/wordprocessingCanvas" xmlns:cx="http://schemas.microsoft.com/office/drawing/2014/chartex" xmlns:mc="http://schemas.openxmlformats.org/markup-compatibility/2006" xmlns:o="urn:schemas-microsoft-com:office:office" xmlns:r="http://schemas.openxmlformats.org/officeDocument/2006/relationships" xmlns:m="http://schemas.openxmlformats.org/officeDocument/2006/math" xmlns:v="urn:schemas-microsoft-com:vml" xmlns:wp14="http://schemas.microsoft.com/office/word/2010/wordprocessingDrawing" xmlns:wp="http://schemas.openxmlformats.org/drawingml/2006/wordprocessingDrawing" xmlns:w10="urn:schemas-microsoft-com:office:word" xmlns:w="http://schemas.openxmlformats.org/wordprocessingml/2006/main" xmlns:w14="http://schemas.microsoft.com/office/word/2010/wordml" xmlns:w15="http://schemas.microsoft.com/office/word/2012/wordml" xmlns:w16se="http://schemas.microsoft.com/office/word/2015/wordml/symex" xmlns:wpg="http://schemas.microsoft.com/office/word/2010/wordprocessingGroup" xmlns:wpi="http://schemas.microsoft.com/office/word/2010/wordprocessingInk" xmlns:wne="http://schemas.microsoft.com/office/word/2006/wordml" xmlns:wps="http://schemas.microsoft.com/office/word/2010/wordprocessingShape" mc:Ignorable="w14 w15 w16se wp14">
+<w:document xmlns:wpc="http://schemas.microsoft.com/office/word/2010/wordprocessingCanvas" xmlns:cx="http://schemas.microsoft.com/office/drawing/2014/chartex" xmlns:cx1="http://schemas.microsoft.com/office/drawing/2015/9/8/chartex" xmlns:cx2="http://schemas.microsoft.com/office/drawing/2015/10/21/chartex" xmlns:cx3="http://schemas.microsoft.com/office/drawing/2016/5/9/chartex" xmlns:cx4="http://schemas.microsoft.com/office/drawing/2016/5/10/chartex" xmlns:cx5="http://schemas.microsoft.com/office/drawing/2016/5/11/chartex" xmlns:cx6="http://schemas.microsoft.com/office/drawing/2016/5/12/chartex" xmlns:cx7="http://schemas.microsoft.com/office/drawing/2016/5/13/chartex" xmlns:cx8="http://schemas.microsoft.com/office/drawing/2016/5/14/chartex" xmlns:mc="http://schemas.openxmlformats.org/markup-compatibility/2006" xmlns:aink="http://schemas.microsoft.com/office/drawing/2016/ink" xmlns:am3d="http://schemas.microsoft.com/office/drawing/2017/model3d" xmlns:o="urn:schemas-microsoft-com:office:office" xmlns:r="http://schemas.openxmlformats.org/officeDocument/2006/relationships" xmlns:m="http://schemas.openxmlformats.org/officeDocument/2006/math" xmlns:v="urn:schemas-microsoft-com:vml" xmlns:wp14="http://schemas.microsoft.com/office/word/2010/wordprocessingDrawing" xmlns:wp="http://schemas.openxmlformats.org/drawingml/2006/wordprocessingDrawing" xmlns:w10="urn:schemas-microsoft-com:office:word" xmlns:w="http://schemas.openxmlformats.org/wordprocessingml/2006/main" xmlns:w14="http://schemas.microsoft.com/office/word/2010/wordml" xmlns:w15="http://schemas.microsoft.com/office/word/2012/wordml" xmlns:w16cex="http://schemas.microsoft.com/office/word/2018/wordml/cex" xmlns:w16cid="http://schemas.microsoft.com/office/word/2016/wordml/cid" xmlns:w16="http://schemas.microsoft.com/office/word/2018/wordml" xmlns:w16sdtdh="http://schemas.microsoft.com/office/word/2020/wordml/sdtdatahash" xmlns:w16se="http://schemas.microsoft.com/office/word/2015/wordml/symex" xmlns:wpg="http://schemas.microsoft.com/office/word/2010/wordprocessingGroup" xmlns:wpi="http://schemas.microsoft.com/office/word/2010/wordprocessingInk" xmlns:wne="http://schemas.microsoft.com/office/word/2006/wordml" xmlns:wps="http://schemas.microsoft.com/office/word/2010/wordprocessingShape" mc:Ignorable="w14 w15 w16se w16cid w16 w16cex w16sdtdh wp14">
   <w:body>
     <w:p>
       <w:pPr>
         <w:spacing w:before="240" w:after="240" w:line="276" w:lineRule="auto"/>
         <w:jc w:val="center"/>
         <w:rPr>
-          <w:rFonts w:ascii="Impact" w:eastAsia="Impact" w:hAnsi="Impact" w:cs="Impact"/>
+          <w:rFonts w:ascii="Times New Roman" w:eastAsia="Impact" w:hAnsi="Times New Roman" w:cs="Times New Roman"/>
           <w:b/>
-          <w:sz w:val="42"/>
-          <w:szCs w:val="42"/>
-        </w:rPr>
-      </w:pPr>
-      <w:r>
-        <w:rPr>
-          <w:rFonts w:ascii="Impact" w:eastAsia="Impact" w:hAnsi="Impact" w:cs="Impact"/>
+          <w:sz w:val="36"/>
+          <w:szCs w:val="36"/>
+        </w:rPr>
+      </w:pPr>
+      <w:r>
+        <w:rPr>
+          <w:rFonts w:ascii="Times New Roman" w:eastAsia="Impact" w:hAnsi="Times New Roman" w:cs="Times New Roman"/>
           <w:b/>
-          <w:sz w:val="42"/>
-          <w:szCs w:val="42"/>
+          <w:sz w:val="36"/>
+          <w:szCs w:val="36"/>
         </w:rPr>
         <w:t>UNIVERSIDAD DE LAS FUERZAS ARMADAS – ESPE</w:t>
       </w:r>
       <w:r>
         <w:rPr>
+          <w:rFonts w:ascii="Times New Roman" w:hAnsi="Times New Roman" w:cs="Times New Roman"/>
           <w:noProof/>
+          <w:sz w:val="36"/>
+          <w:szCs w:val="36"/>
         </w:rPr>
         <w:drawing>
-          <wp:anchor distT="0" distB="0" distL="114300" distR="114300" simplePos="0" relativeHeight="251658240" behindDoc="0" locked="0" layoutInCell="1" hidden="0" allowOverlap="1">
+          <wp:anchor distT="0" distB="0" distL="114300" distR="114300" simplePos="0" relativeHeight="251658240" behindDoc="0" locked="0" layoutInCell="1" hidden="0" allowOverlap="1" wp14:anchorId="33809D32" wp14:editId="681B48CD">
             <wp:simplePos x="0" y="0"/>
             <wp:positionH relativeFrom="column">
               <wp:posOffset>-163771</wp:posOffset>
@@ -78,8 +81,8 @@
         <w:rPr>
           <w:rFonts w:ascii="Times New Roman" w:eastAsia="Times New Roman" w:hAnsi="Times New Roman" w:cs="Times New Roman"/>
           <w:b/>
-          <w:sz w:val="34"/>
-          <w:szCs w:val="34"/>
+          <w:sz w:val="24"/>
+          <w:szCs w:val="24"/>
           <w:lang w:val="en-US"/>
         </w:rPr>
       </w:pPr>
@@ -87,8 +90,8 @@
         <w:rPr>
           <w:rFonts w:ascii="Times New Roman" w:eastAsia="Times New Roman" w:hAnsi="Times New Roman" w:cs="Times New Roman"/>
           <w:b/>
-          <w:sz w:val="34"/>
-          <w:szCs w:val="34"/>
+          <w:sz w:val="24"/>
+          <w:szCs w:val="24"/>
           <w:lang w:val="en-US"/>
         </w:rPr>
         <w:t xml:space="preserve">CAREER </w:t>
@@ -101,8 +104,8 @@
         <w:rPr>
           <w:rFonts w:ascii="Times New Roman" w:eastAsia="Times New Roman" w:hAnsi="Times New Roman" w:cs="Times New Roman"/>
           <w:b/>
-          <w:sz w:val="34"/>
-          <w:szCs w:val="34"/>
+          <w:sz w:val="24"/>
+          <w:szCs w:val="24"/>
           <w:lang w:val="en-US"/>
         </w:rPr>
       </w:pPr>
@@ -110,8 +113,8 @@
         <w:rPr>
           <w:rFonts w:ascii="Times New Roman" w:eastAsia="Times New Roman" w:hAnsi="Times New Roman" w:cs="Times New Roman"/>
           <w:b/>
-          <w:sz w:val="34"/>
-          <w:szCs w:val="34"/>
+          <w:sz w:val="24"/>
+          <w:szCs w:val="24"/>
           <w:lang w:val="en-US"/>
         </w:rPr>
         <w:t xml:space="preserve">SOFTWARE ENGINEERING </w:t>
@@ -124,8 +127,8 @@
         <w:rPr>
           <w:rFonts w:ascii="Times New Roman" w:eastAsia="Times New Roman" w:hAnsi="Times New Roman" w:cs="Times New Roman"/>
           <w:b/>
-          <w:sz w:val="34"/>
-          <w:szCs w:val="34"/>
+          <w:sz w:val="24"/>
+          <w:szCs w:val="24"/>
           <w:lang w:val="en-US"/>
         </w:rPr>
       </w:pPr>
@@ -133,8 +136,8 @@
         <w:rPr>
           <w:rFonts w:ascii="Times New Roman" w:eastAsia="Times New Roman" w:hAnsi="Times New Roman" w:cs="Times New Roman"/>
           <w:b/>
-          <w:sz w:val="34"/>
-          <w:szCs w:val="34"/>
+          <w:sz w:val="24"/>
+          <w:szCs w:val="24"/>
           <w:lang w:val="en-US"/>
         </w:rPr>
         <w:t xml:space="preserve">SUBJECT </w:t>
@@ -147,8 +150,8 @@
         <w:rPr>
           <w:rFonts w:ascii="Times New Roman" w:eastAsia="Times New Roman" w:hAnsi="Times New Roman" w:cs="Times New Roman"/>
           <w:b/>
-          <w:sz w:val="34"/>
-          <w:szCs w:val="34"/>
+          <w:sz w:val="24"/>
+          <w:szCs w:val="24"/>
           <w:lang w:val="en-US"/>
         </w:rPr>
       </w:pPr>
@@ -156,8 +159,8 @@
         <w:rPr>
           <w:rFonts w:ascii="Times New Roman" w:eastAsia="Times New Roman" w:hAnsi="Times New Roman" w:cs="Times New Roman"/>
           <w:b/>
-          <w:sz w:val="34"/>
-          <w:szCs w:val="34"/>
+          <w:sz w:val="24"/>
+          <w:szCs w:val="24"/>
           <w:lang w:val="en-US"/>
         </w:rPr>
         <w:t xml:space="preserve">FUNDAMENTALS OF ENGINEERING </w:t>
@@ -170,8 +173,8 @@
         <w:rPr>
           <w:rFonts w:ascii="Times New Roman" w:eastAsia="Times New Roman" w:hAnsi="Times New Roman" w:cs="Times New Roman"/>
           <w:b/>
-          <w:sz w:val="34"/>
-          <w:szCs w:val="34"/>
+          <w:sz w:val="24"/>
+          <w:szCs w:val="24"/>
           <w:lang w:val="en-US"/>
         </w:rPr>
       </w:pPr>
@@ -179,8 +182,8 @@
         <w:rPr>
           <w:rFonts w:ascii="Times New Roman" w:eastAsia="Times New Roman" w:hAnsi="Times New Roman" w:cs="Times New Roman"/>
           <w:b/>
-          <w:sz w:val="34"/>
-          <w:szCs w:val="34"/>
+          <w:sz w:val="24"/>
+          <w:szCs w:val="24"/>
           <w:lang w:val="en-US"/>
         </w:rPr>
         <w:t>Team 03 Gamers</w:t>
@@ -193,8 +196,8 @@
         <w:rPr>
           <w:rFonts w:ascii="Times New Roman" w:eastAsia="Times New Roman" w:hAnsi="Times New Roman" w:cs="Times New Roman"/>
           <w:b/>
-          <w:sz w:val="26"/>
-          <w:szCs w:val="26"/>
+          <w:sz w:val="24"/>
+          <w:szCs w:val="24"/>
           <w:lang w:val="en-US"/>
         </w:rPr>
       </w:pPr>
@@ -202,8 +205,8 @@
         <w:rPr>
           <w:rFonts w:ascii="Times New Roman" w:eastAsia="Times New Roman" w:hAnsi="Times New Roman" w:cs="Times New Roman"/>
           <w:b/>
-          <w:sz w:val="26"/>
-          <w:szCs w:val="26"/>
+          <w:sz w:val="24"/>
+          <w:szCs w:val="24"/>
           <w:lang w:val="en-US"/>
         </w:rPr>
         <w:t>Topic: Mobility in the Quito’s Subway</w:t>
@@ -216,8 +219,8 @@
         <w:rPr>
           <w:rFonts w:ascii="Times New Roman" w:eastAsia="Times New Roman" w:hAnsi="Times New Roman" w:cs="Times New Roman"/>
           <w:b/>
-          <w:sz w:val="34"/>
-          <w:szCs w:val="34"/>
+          <w:sz w:val="24"/>
+          <w:szCs w:val="24"/>
         </w:rPr>
       </w:pPr>
       <w:r>
@@ -225,11 +228,11 @@
           <w:rFonts w:ascii="Times New Roman" w:eastAsia="Times New Roman" w:hAnsi="Times New Roman" w:cs="Times New Roman"/>
           <w:b/>
           <w:noProof/>
-          <w:sz w:val="34"/>
-          <w:szCs w:val="34"/>
+          <w:sz w:val="24"/>
+          <w:szCs w:val="24"/>
         </w:rPr>
         <w:drawing>
-          <wp:inline distT="114300" distB="114300" distL="114300" distR="114300">
+          <wp:inline distT="114300" distB="114300" distL="114300" distR="114300" wp14:anchorId="79C4BECE" wp14:editId="0BD8D8FA">
             <wp:extent cx="5399865" cy="2997200"/>
             <wp:effectExtent l="0" t="0" r="0" b="0"/>
             <wp:docPr id="41" name="image3.png"/>
@@ -272,8 +275,8 @@
         <w:rPr>
           <w:rFonts w:ascii="Times New Roman" w:eastAsia="Times New Roman" w:hAnsi="Times New Roman" w:cs="Times New Roman"/>
           <w:b/>
-          <w:sz w:val="34"/>
-          <w:szCs w:val="34"/>
+          <w:sz w:val="36"/>
+          <w:szCs w:val="36"/>
         </w:rPr>
       </w:pPr>
       <w:proofErr w:type="spellStart"/>
@@ -281,8 +284,8 @@
         <w:rPr>
           <w:rFonts w:ascii="Times New Roman" w:eastAsia="Times New Roman" w:hAnsi="Times New Roman" w:cs="Times New Roman"/>
           <w:b/>
-          <w:sz w:val="34"/>
-          <w:szCs w:val="34"/>
+          <w:sz w:val="36"/>
+          <w:szCs w:val="36"/>
         </w:rPr>
         <w:t>Integrant</w:t>
       </w:r>
@@ -293,7 +296,7 @@
         <w:spacing w:before="240" w:after="240" w:line="276" w:lineRule="auto"/>
         <w:jc w:val="center"/>
         <w:rPr>
-          <w:rFonts w:ascii="Roboto" w:eastAsia="Roboto" w:hAnsi="Roboto" w:cs="Roboto"/>
+          <w:rFonts w:ascii="Times New Roman" w:eastAsia="Roboto" w:hAnsi="Times New Roman" w:cs="Times New Roman"/>
           <w:b/>
           <w:color w:val="3C4043"/>
           <w:sz w:val="24"/>
@@ -302,7 +305,7 @@
       </w:pPr>
       <w:r>
         <w:rPr>
-          <w:rFonts w:ascii="Roboto" w:eastAsia="Roboto" w:hAnsi="Roboto" w:cs="Roboto"/>
+          <w:rFonts w:ascii="Times New Roman" w:eastAsia="Roboto" w:hAnsi="Times New Roman" w:cs="Times New Roman"/>
           <w:b/>
           <w:color w:val="3C4043"/>
           <w:sz w:val="24"/>
@@ -316,7 +319,7 @@
         <w:spacing w:before="240" w:after="240" w:line="276" w:lineRule="auto"/>
         <w:jc w:val="center"/>
         <w:rPr>
-          <w:rFonts w:ascii="Roboto" w:eastAsia="Roboto" w:hAnsi="Roboto" w:cs="Roboto"/>
+          <w:rFonts w:ascii="Times New Roman" w:eastAsia="Roboto" w:hAnsi="Times New Roman" w:cs="Times New Roman"/>
           <w:b/>
           <w:color w:val="3C4043"/>
           <w:sz w:val="24"/>
@@ -325,7 +328,7 @@
       </w:pPr>
       <w:r>
         <w:rPr>
-          <w:rFonts w:ascii="Roboto" w:eastAsia="Roboto" w:hAnsi="Roboto" w:cs="Roboto"/>
+          <w:rFonts w:ascii="Times New Roman" w:eastAsia="Roboto" w:hAnsi="Times New Roman" w:cs="Times New Roman"/>
           <w:b/>
           <w:color w:val="3C4043"/>
           <w:sz w:val="24"/>
@@ -339,7 +342,7 @@
         <w:spacing w:before="240" w:after="240" w:line="276" w:lineRule="auto"/>
         <w:jc w:val="center"/>
         <w:rPr>
-          <w:rFonts w:ascii="Roboto" w:eastAsia="Roboto" w:hAnsi="Roboto" w:cs="Roboto"/>
+          <w:rFonts w:ascii="Times New Roman" w:eastAsia="Roboto" w:hAnsi="Times New Roman" w:cs="Times New Roman"/>
           <w:b/>
           <w:color w:val="3C4043"/>
           <w:sz w:val="24"/>
@@ -348,7 +351,7 @@
       </w:pPr>
       <w:r>
         <w:rPr>
-          <w:rFonts w:ascii="Roboto" w:eastAsia="Roboto" w:hAnsi="Roboto" w:cs="Roboto"/>
+          <w:rFonts w:ascii="Times New Roman" w:eastAsia="Roboto" w:hAnsi="Times New Roman" w:cs="Times New Roman"/>
           <w:b/>
           <w:color w:val="3C4043"/>
           <w:sz w:val="24"/>
@@ -359,7 +362,7 @@
       <w:proofErr w:type="gramStart"/>
       <w:r>
         <w:rPr>
-          <w:rFonts w:ascii="Roboto" w:eastAsia="Roboto" w:hAnsi="Roboto" w:cs="Roboto"/>
+          <w:rFonts w:ascii="Times New Roman" w:eastAsia="Roboto" w:hAnsi="Times New Roman" w:cs="Times New Roman"/>
           <w:b/>
           <w:color w:val="3C4043"/>
           <w:sz w:val="24"/>
@@ -370,7 +373,7 @@
       <w:proofErr w:type="gramEnd"/>
       <w:r>
         <w:rPr>
-          <w:rFonts w:ascii="Roboto" w:eastAsia="Roboto" w:hAnsi="Roboto" w:cs="Roboto"/>
+          <w:rFonts w:ascii="Times New Roman" w:eastAsia="Roboto" w:hAnsi="Times New Roman" w:cs="Times New Roman"/>
           <w:b/>
           <w:color w:val="3C4043"/>
           <w:sz w:val="24"/>
@@ -384,7 +387,7 @@
         <w:spacing w:before="240" w:after="240" w:line="276" w:lineRule="auto"/>
         <w:jc w:val="center"/>
         <w:rPr>
-          <w:rFonts w:ascii="Roboto" w:eastAsia="Roboto" w:hAnsi="Roboto" w:cs="Roboto"/>
+          <w:rFonts w:ascii="Times New Roman" w:eastAsia="Roboto" w:hAnsi="Times New Roman" w:cs="Times New Roman"/>
           <w:b/>
           <w:color w:val="3C4043"/>
           <w:sz w:val="24"/>
@@ -393,7 +396,7 @@
       </w:pPr>
       <w:r>
         <w:rPr>
-          <w:rFonts w:ascii="Roboto" w:eastAsia="Roboto" w:hAnsi="Roboto" w:cs="Roboto"/>
+          <w:rFonts w:ascii="Times New Roman" w:eastAsia="Roboto" w:hAnsi="Times New Roman" w:cs="Times New Roman"/>
           <w:b/>
           <w:color w:val="3C4043"/>
           <w:sz w:val="24"/>
@@ -407,7 +410,7 @@
         <w:spacing w:before="240" w:after="240" w:line="276" w:lineRule="auto"/>
         <w:jc w:val="center"/>
         <w:rPr>
-          <w:rFonts w:ascii="Roboto" w:eastAsia="Roboto" w:hAnsi="Roboto" w:cs="Roboto"/>
+          <w:rFonts w:ascii="Times New Roman" w:eastAsia="Roboto" w:hAnsi="Times New Roman" w:cs="Times New Roman"/>
           <w:b/>
           <w:color w:val="3C4043"/>
           <w:sz w:val="24"/>
@@ -417,7 +420,7 @@
       </w:pPr>
       <w:r>
         <w:rPr>
-          <w:rFonts w:ascii="Roboto" w:eastAsia="Roboto" w:hAnsi="Roboto" w:cs="Roboto"/>
+          <w:rFonts w:ascii="Times New Roman" w:eastAsia="Roboto" w:hAnsi="Times New Roman" w:cs="Times New Roman"/>
           <w:b/>
           <w:color w:val="3C4043"/>
           <w:sz w:val="24"/>
@@ -432,19 +435,76 @@
         <w:jc w:val="both"/>
         <w:rPr>
           <w:rFonts w:ascii="Times New Roman" w:eastAsia="Times New Roman" w:hAnsi="Times New Roman" w:cs="Times New Roman"/>
+          <w:sz w:val="24"/>
+          <w:szCs w:val="24"/>
+          <w:lang w:val="en-US"/>
+        </w:rPr>
+      </w:pPr>
+    </w:p>
+    <w:p>
+      <w:pPr>
+        <w:jc w:val="both"/>
+        <w:rPr>
+          <w:rFonts w:ascii="Times New Roman" w:eastAsia="Times New Roman" w:hAnsi="Times New Roman" w:cs="Times New Roman"/>
+          <w:sz w:val="24"/>
+          <w:szCs w:val="24"/>
+          <w:lang w:val="en-US"/>
+        </w:rPr>
+      </w:pPr>
+    </w:p>
+    <w:p>
+      <w:pPr>
+        <w:jc w:val="both"/>
+        <w:rPr>
+          <w:rFonts w:ascii="Times New Roman" w:eastAsia="Times New Roman" w:hAnsi="Times New Roman" w:cs="Times New Roman"/>
+          <w:sz w:val="24"/>
+          <w:szCs w:val="24"/>
+          <w:lang w:val="en-US"/>
+        </w:rPr>
+      </w:pPr>
+    </w:p>
+    <w:p>
+      <w:pPr>
+        <w:jc w:val="both"/>
+        <w:rPr>
+          <w:rFonts w:ascii="Times New Roman" w:eastAsia="Times New Roman" w:hAnsi="Times New Roman" w:cs="Times New Roman"/>
+          <w:sz w:val="24"/>
+          <w:szCs w:val="24"/>
+          <w:lang w:val="en-US"/>
+        </w:rPr>
+      </w:pPr>
+    </w:p>
+    <w:p>
+      <w:pPr>
+        <w:jc w:val="right"/>
+        <w:rPr>
+          <w:rFonts w:ascii="Times New Roman" w:eastAsia="Times New Roman" w:hAnsi="Times New Roman" w:cs="Times New Roman"/>
+          <w:b/>
+          <w:bCs/>
           <w:sz w:val="40"/>
           <w:szCs w:val="40"/>
           <w:lang w:val="en-US"/>
         </w:rPr>
       </w:pPr>
+      <w:r>
+        <w:rPr>
+          <w:rFonts w:ascii="Times New Roman" w:eastAsia="Times New Roman" w:hAnsi="Times New Roman" w:cs="Times New Roman"/>
+          <w:b/>
+          <w:bCs/>
+          <w:sz w:val="40"/>
+          <w:szCs w:val="40"/>
+          <w:lang w:val="en-US"/>
+        </w:rPr>
+        <w:t xml:space="preserve">System for the Metro of Quito </w:t>
+      </w:r>
     </w:p>
     <w:p>
       <w:pPr>
         <w:jc w:val="both"/>
         <w:rPr>
           <w:rFonts w:ascii="Times New Roman" w:eastAsia="Times New Roman" w:hAnsi="Times New Roman" w:cs="Times New Roman"/>
-          <w:sz w:val="40"/>
-          <w:szCs w:val="40"/>
+          <w:sz w:val="24"/>
+          <w:szCs w:val="24"/>
           <w:lang w:val="en-US"/>
         </w:rPr>
       </w:pPr>
@@ -454,72 +514,29 @@
         <w:jc w:val="both"/>
         <w:rPr>
           <w:rFonts w:ascii="Times New Roman" w:eastAsia="Times New Roman" w:hAnsi="Times New Roman" w:cs="Times New Roman"/>
-          <w:sz w:val="40"/>
-          <w:szCs w:val="40"/>
-          <w:lang w:val="en-US"/>
-        </w:rPr>
-      </w:pPr>
-    </w:p>
-    <w:p>
-      <w:pPr>
-        <w:jc w:val="both"/>
-        <w:rPr>
-          <w:rFonts w:ascii="Times New Roman" w:eastAsia="Times New Roman" w:hAnsi="Times New Roman" w:cs="Times New Roman"/>
-          <w:sz w:val="40"/>
-          <w:szCs w:val="40"/>
-          <w:lang w:val="en-US"/>
-        </w:rPr>
-      </w:pPr>
-    </w:p>
-    <w:p>
-      <w:pPr>
-        <w:jc w:val="right"/>
-        <w:rPr>
-          <w:rFonts w:ascii="Times New Roman" w:eastAsia="Times New Roman" w:hAnsi="Times New Roman" w:cs="Times New Roman"/>
-          <w:sz w:val="44"/>
-          <w:szCs w:val="44"/>
-          <w:lang w:val="en-US"/>
-        </w:rPr>
-      </w:pPr>
-      <w:r>
-        <w:rPr>
-          <w:rFonts w:ascii="Times New Roman" w:eastAsia="Times New Roman" w:hAnsi="Times New Roman" w:cs="Times New Roman"/>
-          <w:sz w:val="44"/>
-          <w:szCs w:val="44"/>
-          <w:lang w:val="en-US"/>
-        </w:rPr>
-        <w:t xml:space="preserve">System for the Metro of Quito </w:t>
-      </w:r>
-    </w:p>
-    <w:p>
-      <w:pPr>
-        <w:jc w:val="both"/>
-        <w:rPr>
-          <w:rFonts w:ascii="Times New Roman" w:eastAsia="Times New Roman" w:hAnsi="Times New Roman" w:cs="Times New Roman"/>
-          <w:lang w:val="en-US"/>
-        </w:rPr>
-      </w:pPr>
-    </w:p>
-    <w:p>
-      <w:pPr>
-        <w:jc w:val="both"/>
-        <w:rPr>
-          <w:rFonts w:ascii="Times New Roman" w:eastAsia="Times New Roman" w:hAnsi="Times New Roman" w:cs="Times New Roman"/>
-          <w:lang w:val="en-US"/>
-        </w:rPr>
-      </w:pPr>
-      <w:r>
-        <w:rPr>
+          <w:sz w:val="24"/>
+          <w:szCs w:val="24"/>
+          <w:lang w:val="en-US"/>
+        </w:rPr>
+      </w:pPr>
+      <w:r>
+        <w:rPr>
+          <w:rFonts w:ascii="Times New Roman" w:hAnsi="Times New Roman" w:cs="Times New Roman"/>
+          <w:sz w:val="24"/>
+          <w:szCs w:val="24"/>
           <w:lang w:val="en-US"/>
         </w:rPr>
         <w:br w:type="page"/>
       </w:r>
       <w:r>
         <w:rPr>
+          <w:rFonts w:ascii="Times New Roman" w:hAnsi="Times New Roman" w:cs="Times New Roman"/>
           <w:noProof/>
+          <w:sz w:val="24"/>
+          <w:szCs w:val="24"/>
         </w:rPr>
         <w:drawing>
-          <wp:anchor distT="0" distB="0" distL="114300" distR="114300" simplePos="0" relativeHeight="251659264" behindDoc="0" locked="0" layoutInCell="1" hidden="0" allowOverlap="1">
+          <wp:anchor distT="0" distB="0" distL="114300" distR="114300" simplePos="0" relativeHeight="251659264" behindDoc="0" locked="0" layoutInCell="1" hidden="0" allowOverlap="1" wp14:anchorId="1908B747" wp14:editId="7E6BEB11">
             <wp:simplePos x="0" y="0"/>
             <wp:positionH relativeFrom="column">
               <wp:posOffset>106407</wp:posOffset>
@@ -568,23 +585,17 @@
         <w:spacing w:before="240" w:after="240"/>
         <w:jc w:val="both"/>
         <w:rPr>
+          <w:rFonts w:ascii="Times New Roman" w:hAnsi="Times New Roman" w:cs="Times New Roman"/>
+          <w:sz w:val="24"/>
+          <w:szCs w:val="24"/>
           <w:lang w:val="en-US"/>
         </w:rPr>
       </w:pPr>
     </w:p>
     <w:tbl>
       <w:tblPr>
-        <w:tblStyle w:val="a5"/>
+        <w:tblStyle w:val="Tablaconcuadrcula1clara-nfasis3"/>
         <w:tblW w:w="7050" w:type="dxa"/>
-        <w:tblInd w:w="0" w:type="dxa"/>
-        <w:tblBorders>
-          <w:top w:val="nil"/>
-          <w:left w:val="nil"/>
-          <w:bottom w:val="nil"/>
-          <w:right w:val="nil"/>
-          <w:insideH w:val="nil"/>
-          <w:insideV w:val="nil"/>
-        </w:tblBorders>
         <w:tblLayout w:type="fixed"/>
         <w:tblLook w:val="0600" w:firstRow="0" w:lastRow="0" w:firstColumn="0" w:lastColumn="0" w:noHBand="1" w:noVBand="1"/>
       </w:tblPr>
@@ -601,19 +612,6 @@
         <w:tc>
           <w:tcPr>
             <w:tcW w:w="1335" w:type="dxa"/>
-            <w:tcBorders>
-              <w:top w:val="single" w:sz="8" w:space="0" w:color="808080"/>
-              <w:left w:val="single" w:sz="8" w:space="0" w:color="808080"/>
-              <w:bottom w:val="single" w:sz="8" w:space="0" w:color="808080"/>
-              <w:right w:val="single" w:sz="8" w:space="0" w:color="808080"/>
-            </w:tcBorders>
-            <w:shd w:val="clear" w:color="auto" w:fill="E6E6E6"/>
-            <w:tcMar>
-              <w:top w:w="100" w:type="dxa"/>
-              <w:left w:w="120" w:type="dxa"/>
-              <w:bottom w:w="100" w:type="dxa"/>
-              <w:right w:w="120" w:type="dxa"/>
-            </w:tcMar>
           </w:tcPr>
           <w:p>
             <w:pPr>
@@ -622,12 +620,16 @@
               <w:rPr>
                 <w:rFonts w:ascii="Times New Roman" w:eastAsia="Times New Roman" w:hAnsi="Times New Roman" w:cs="Times New Roman"/>
                 <w:b/>
+                <w:sz w:val="24"/>
+                <w:szCs w:val="24"/>
               </w:rPr>
             </w:pPr>
             <w:r>
               <w:rPr>
                 <w:rFonts w:ascii="Times New Roman" w:eastAsia="Times New Roman" w:hAnsi="Times New Roman" w:cs="Times New Roman"/>
                 <w:b/>
+                <w:sz w:val="24"/>
+                <w:szCs w:val="24"/>
               </w:rPr>
               <w:t>Date</w:t>
             </w:r>
@@ -636,19 +638,6 @@
         <w:tc>
           <w:tcPr>
             <w:tcW w:w="990" w:type="dxa"/>
-            <w:tcBorders>
-              <w:top w:val="single" w:sz="8" w:space="0" w:color="808080"/>
-              <w:left w:val="nil"/>
-              <w:bottom w:val="single" w:sz="8" w:space="0" w:color="808080"/>
-              <w:right w:val="single" w:sz="8" w:space="0" w:color="808080"/>
-            </w:tcBorders>
-            <w:shd w:val="clear" w:color="auto" w:fill="E6E6E6"/>
-            <w:tcMar>
-              <w:top w:w="100" w:type="dxa"/>
-              <w:left w:w="120" w:type="dxa"/>
-              <w:bottom w:w="100" w:type="dxa"/>
-              <w:right w:w="120" w:type="dxa"/>
-            </w:tcMar>
           </w:tcPr>
           <w:p>
             <w:pPr>
@@ -657,6 +646,8 @@
               <w:rPr>
                 <w:rFonts w:ascii="Times New Roman" w:eastAsia="Times New Roman" w:hAnsi="Times New Roman" w:cs="Times New Roman"/>
                 <w:b/>
+                <w:sz w:val="24"/>
+                <w:szCs w:val="24"/>
               </w:rPr>
             </w:pPr>
             <w:proofErr w:type="spellStart"/>
@@ -664,6 +655,8 @@
               <w:rPr>
                 <w:rFonts w:ascii="Times New Roman" w:eastAsia="Times New Roman" w:hAnsi="Times New Roman" w:cs="Times New Roman"/>
                 <w:b/>
+                <w:sz w:val="24"/>
+                <w:szCs w:val="24"/>
               </w:rPr>
               <w:t>Review</w:t>
             </w:r>
@@ -673,19 +666,6 @@
         <w:tc>
           <w:tcPr>
             <w:tcW w:w="2205" w:type="dxa"/>
-            <w:tcBorders>
-              <w:top w:val="single" w:sz="8" w:space="0" w:color="808080"/>
-              <w:left w:val="nil"/>
-              <w:bottom w:val="single" w:sz="8" w:space="0" w:color="808080"/>
-              <w:right w:val="single" w:sz="8" w:space="0" w:color="808080"/>
-            </w:tcBorders>
-            <w:shd w:val="clear" w:color="auto" w:fill="E6E6E6"/>
-            <w:tcMar>
-              <w:top w:w="100" w:type="dxa"/>
-              <w:left w:w="120" w:type="dxa"/>
-              <w:bottom w:w="100" w:type="dxa"/>
-              <w:right w:w="120" w:type="dxa"/>
-            </w:tcMar>
           </w:tcPr>
           <w:p>
             <w:pPr>
@@ -694,6 +674,8 @@
               <w:rPr>
                 <w:rFonts w:ascii="Times New Roman" w:eastAsia="Times New Roman" w:hAnsi="Times New Roman" w:cs="Times New Roman"/>
                 <w:b/>
+                <w:sz w:val="24"/>
+                <w:szCs w:val="24"/>
               </w:rPr>
             </w:pPr>
             <w:proofErr w:type="spellStart"/>
@@ -701,6 +683,8 @@
               <w:rPr>
                 <w:rFonts w:ascii="Times New Roman" w:eastAsia="Times New Roman" w:hAnsi="Times New Roman" w:cs="Times New Roman"/>
                 <w:b/>
+                <w:sz w:val="24"/>
+                <w:szCs w:val="24"/>
               </w:rPr>
               <w:t>Author</w:t>
             </w:r>
@@ -710,19 +694,6 @@
         <w:tc>
           <w:tcPr>
             <w:tcW w:w="2520" w:type="dxa"/>
-            <w:tcBorders>
-              <w:top w:val="single" w:sz="8" w:space="0" w:color="808080"/>
-              <w:left w:val="nil"/>
-              <w:bottom w:val="single" w:sz="8" w:space="0" w:color="808080"/>
-              <w:right w:val="single" w:sz="8" w:space="0" w:color="808080"/>
-            </w:tcBorders>
-            <w:shd w:val="clear" w:color="auto" w:fill="E6E6E6"/>
-            <w:tcMar>
-              <w:top w:w="100" w:type="dxa"/>
-              <w:left w:w="120" w:type="dxa"/>
-              <w:bottom w:w="100" w:type="dxa"/>
-              <w:right w:w="120" w:type="dxa"/>
-            </w:tcMar>
           </w:tcPr>
           <w:p>
             <w:pPr>
@@ -731,6 +702,8 @@
               <w:rPr>
                 <w:rFonts w:ascii="Times New Roman" w:eastAsia="Times New Roman" w:hAnsi="Times New Roman" w:cs="Times New Roman"/>
                 <w:b/>
+                <w:sz w:val="24"/>
+                <w:szCs w:val="24"/>
               </w:rPr>
             </w:pPr>
             <w:proofErr w:type="spellStart"/>
@@ -738,6 +711,8 @@
               <w:rPr>
                 <w:rFonts w:ascii="Times New Roman" w:eastAsia="Times New Roman" w:hAnsi="Times New Roman" w:cs="Times New Roman"/>
                 <w:b/>
+                <w:sz w:val="24"/>
+                <w:szCs w:val="24"/>
               </w:rPr>
               <w:t>Verified</w:t>
             </w:r>
@@ -746,6 +721,8 @@
               <w:rPr>
                 <w:rFonts w:ascii="Times New Roman" w:eastAsia="Times New Roman" w:hAnsi="Times New Roman" w:cs="Times New Roman"/>
                 <w:b/>
+                <w:sz w:val="24"/>
+                <w:szCs w:val="24"/>
               </w:rPr>
               <w:t xml:space="preserve"> </w:t>
             </w:r>
@@ -754,6 +731,8 @@
               <w:rPr>
                 <w:rFonts w:ascii="Times New Roman" w:eastAsia="Times New Roman" w:hAnsi="Times New Roman" w:cs="Times New Roman"/>
                 <w:b/>
+                <w:sz w:val="24"/>
+                <w:szCs w:val="24"/>
               </w:rPr>
               <w:t>Quality</w:t>
             </w:r>
@@ -762,6 +741,8 @@
               <w:rPr>
                 <w:rFonts w:ascii="Times New Roman" w:eastAsia="Times New Roman" w:hAnsi="Times New Roman" w:cs="Times New Roman"/>
                 <w:b/>
+                <w:sz w:val="24"/>
+                <w:szCs w:val="24"/>
               </w:rPr>
               <w:t xml:space="preserve"> </w:t>
             </w:r>
@@ -770,6 +751,8 @@
               <w:rPr>
                 <w:rFonts w:ascii="Times New Roman" w:eastAsia="Times New Roman" w:hAnsi="Times New Roman" w:cs="Times New Roman"/>
                 <w:b/>
+                <w:sz w:val="24"/>
+                <w:szCs w:val="24"/>
               </w:rPr>
               <w:t>Dept</w:t>
             </w:r>
@@ -778,6 +761,8 @@
               <w:rPr>
                 <w:rFonts w:ascii="Times New Roman" w:eastAsia="Times New Roman" w:hAnsi="Times New Roman" w:cs="Times New Roman"/>
                 <w:b/>
+                <w:sz w:val="24"/>
+                <w:szCs w:val="24"/>
               </w:rPr>
               <w:t>.</w:t>
             </w:r>
@@ -791,30 +776,22 @@
         <w:tc>
           <w:tcPr>
             <w:tcW w:w="1335" w:type="dxa"/>
-            <w:tcBorders>
-              <w:top w:val="nil"/>
-              <w:left w:val="single" w:sz="8" w:space="0" w:color="808080"/>
-              <w:bottom w:val="single" w:sz="8" w:space="0" w:color="808080"/>
-              <w:right w:val="single" w:sz="8" w:space="0" w:color="808080"/>
-            </w:tcBorders>
-            <w:tcMar>
-              <w:top w:w="100" w:type="dxa"/>
-              <w:left w:w="120" w:type="dxa"/>
-              <w:bottom w:w="100" w:type="dxa"/>
-              <w:right w:w="120" w:type="dxa"/>
-            </w:tcMar>
-          </w:tcPr>
-          <w:p>
-            <w:pPr>
-              <w:spacing w:before="240" w:after="240" w:line="276" w:lineRule="auto"/>
-              <w:jc w:val="both"/>
-              <w:rPr>
-                <w:rFonts w:ascii="Times New Roman" w:eastAsia="Times New Roman" w:hAnsi="Times New Roman" w:cs="Times New Roman"/>
-              </w:rPr>
-            </w:pPr>
-            <w:r>
-              <w:rPr>
-                <w:rFonts w:ascii="Times New Roman" w:eastAsia="Times New Roman" w:hAnsi="Times New Roman" w:cs="Times New Roman"/>
+          </w:tcPr>
+          <w:p>
+            <w:pPr>
+              <w:spacing w:before="240" w:after="240" w:line="276" w:lineRule="auto"/>
+              <w:jc w:val="both"/>
+              <w:rPr>
+                <w:rFonts w:ascii="Times New Roman" w:eastAsia="Times New Roman" w:hAnsi="Times New Roman" w:cs="Times New Roman"/>
+                <w:sz w:val="24"/>
+                <w:szCs w:val="24"/>
+              </w:rPr>
+            </w:pPr>
+            <w:r>
+              <w:rPr>
+                <w:rFonts w:ascii="Times New Roman" w:eastAsia="Times New Roman" w:hAnsi="Times New Roman" w:cs="Times New Roman"/>
+                <w:sz w:val="24"/>
+                <w:szCs w:val="24"/>
               </w:rPr>
               <w:t>10/12/2021</w:t>
             </w:r>
@@ -823,30 +800,22 @@
         <w:tc>
           <w:tcPr>
             <w:tcW w:w="990" w:type="dxa"/>
-            <w:tcBorders>
-              <w:top w:val="nil"/>
-              <w:left w:val="nil"/>
-              <w:bottom w:val="single" w:sz="8" w:space="0" w:color="808080"/>
-              <w:right w:val="single" w:sz="8" w:space="0" w:color="808080"/>
-            </w:tcBorders>
-            <w:tcMar>
-              <w:top w:w="100" w:type="dxa"/>
-              <w:left w:w="120" w:type="dxa"/>
-              <w:bottom w:w="100" w:type="dxa"/>
-              <w:right w:w="120" w:type="dxa"/>
-            </w:tcMar>
-          </w:tcPr>
-          <w:p>
-            <w:pPr>
-              <w:spacing w:before="240" w:after="240" w:line="276" w:lineRule="auto"/>
-              <w:jc w:val="both"/>
-              <w:rPr>
-                <w:rFonts w:ascii="Times New Roman" w:eastAsia="Times New Roman" w:hAnsi="Times New Roman" w:cs="Times New Roman"/>
-              </w:rPr>
-            </w:pPr>
-            <w:r>
-              <w:rPr>
-                <w:rFonts w:ascii="Times New Roman" w:eastAsia="Times New Roman" w:hAnsi="Times New Roman" w:cs="Times New Roman"/>
+          </w:tcPr>
+          <w:p>
+            <w:pPr>
+              <w:spacing w:before="240" w:after="240" w:line="276" w:lineRule="auto"/>
+              <w:jc w:val="both"/>
+              <w:rPr>
+                <w:rFonts w:ascii="Times New Roman" w:eastAsia="Times New Roman" w:hAnsi="Times New Roman" w:cs="Times New Roman"/>
+                <w:sz w:val="24"/>
+                <w:szCs w:val="24"/>
+              </w:rPr>
+            </w:pPr>
+            <w:r>
+              <w:rPr>
+                <w:rFonts w:ascii="Times New Roman" w:eastAsia="Times New Roman" w:hAnsi="Times New Roman" w:cs="Times New Roman"/>
+                <w:sz w:val="24"/>
+                <w:szCs w:val="24"/>
               </w:rPr>
               <w:t>1.1</w:t>
             </w:r>
@@ -855,22 +824,10 @@
         <w:tc>
           <w:tcPr>
             <w:tcW w:w="2205" w:type="dxa"/>
-            <w:tcBorders>
-              <w:top w:val="nil"/>
-              <w:left w:val="nil"/>
-              <w:bottom w:val="single" w:sz="8" w:space="0" w:color="808080"/>
-              <w:right w:val="single" w:sz="8" w:space="0" w:color="808080"/>
-            </w:tcBorders>
-            <w:tcMar>
-              <w:top w:w="100" w:type="dxa"/>
-              <w:left w:w="120" w:type="dxa"/>
-              <w:bottom w:w="100" w:type="dxa"/>
-              <w:right w:w="120" w:type="dxa"/>
-            </w:tcMar>
-          </w:tcPr>
-          <w:p>
-            <w:pPr>
-              <w:spacing w:before="240" w:after="0" w:line="276" w:lineRule="auto"/>
+          </w:tcPr>
+          <w:p>
+            <w:pPr>
+              <w:spacing w:before="240" w:line="276" w:lineRule="auto"/>
               <w:jc w:val="both"/>
               <w:rPr>
                 <w:rFonts w:ascii="Times New Roman" w:eastAsia="Times New Roman" w:hAnsi="Times New Roman" w:cs="Times New Roman"/>
@@ -893,12 +850,16 @@
               <w:jc w:val="both"/>
               <w:rPr>
                 <w:rFonts w:ascii="Times New Roman" w:eastAsia="Times New Roman" w:hAnsi="Times New Roman" w:cs="Times New Roman"/>
+                <w:sz w:val="24"/>
+                <w:szCs w:val="24"/>
               </w:rPr>
             </w:pPr>
             <w:proofErr w:type="spellStart"/>
             <w:r>
               <w:rPr>
                 <w:rFonts w:ascii="Times New Roman" w:eastAsia="Times New Roman" w:hAnsi="Times New Roman" w:cs="Times New Roman"/>
+                <w:sz w:val="24"/>
+                <w:szCs w:val="24"/>
               </w:rPr>
               <w:t>Masapanta</w:t>
             </w:r>
@@ -906,6 +867,8 @@
             <w:r>
               <w:rPr>
                 <w:rFonts w:ascii="Times New Roman" w:eastAsia="Times New Roman" w:hAnsi="Times New Roman" w:cs="Times New Roman"/>
+                <w:sz w:val="24"/>
+                <w:szCs w:val="24"/>
               </w:rPr>
               <w:t xml:space="preserve"> </w:t>
             </w:r>
@@ -913,6 +876,8 @@
             <w:r>
               <w:rPr>
                 <w:rFonts w:ascii="Times New Roman" w:eastAsia="Times New Roman" w:hAnsi="Times New Roman" w:cs="Times New Roman"/>
+                <w:sz w:val="24"/>
+                <w:szCs w:val="24"/>
               </w:rPr>
               <w:t>Jeferson</w:t>
             </w:r>
@@ -920,6 +885,8 @@
             <w:r>
               <w:rPr>
                 <w:rFonts w:ascii="Times New Roman" w:eastAsia="Times New Roman" w:hAnsi="Times New Roman" w:cs="Times New Roman"/>
+                <w:sz w:val="24"/>
+                <w:szCs w:val="24"/>
               </w:rPr>
               <w:t xml:space="preserve"> </w:t>
             </w:r>
@@ -930,11 +897,15 @@
               <w:jc w:val="both"/>
               <w:rPr>
                 <w:rFonts w:ascii="Times New Roman" w:eastAsia="Times New Roman" w:hAnsi="Times New Roman" w:cs="Times New Roman"/>
-              </w:rPr>
-            </w:pPr>
-            <w:r>
-              <w:rPr>
-                <w:rFonts w:ascii="Times New Roman" w:eastAsia="Times New Roman" w:hAnsi="Times New Roman" w:cs="Times New Roman"/>
+                <w:sz w:val="24"/>
+                <w:szCs w:val="24"/>
+              </w:rPr>
+            </w:pPr>
+            <w:r>
+              <w:rPr>
+                <w:rFonts w:ascii="Times New Roman" w:eastAsia="Times New Roman" w:hAnsi="Times New Roman" w:cs="Times New Roman"/>
+                <w:sz w:val="24"/>
+                <w:szCs w:val="24"/>
               </w:rPr>
               <w:t>Molina Gustavo</w:t>
             </w:r>
@@ -945,11 +916,15 @@
               <w:jc w:val="both"/>
               <w:rPr>
                 <w:rFonts w:ascii="Times New Roman" w:eastAsia="Times New Roman" w:hAnsi="Times New Roman" w:cs="Times New Roman"/>
-              </w:rPr>
-            </w:pPr>
-            <w:r>
-              <w:rPr>
-                <w:rFonts w:ascii="Times New Roman" w:eastAsia="Times New Roman" w:hAnsi="Times New Roman" w:cs="Times New Roman"/>
+                <w:sz w:val="24"/>
+                <w:szCs w:val="24"/>
+              </w:rPr>
+            </w:pPr>
+            <w:r>
+              <w:rPr>
+                <w:rFonts w:ascii="Times New Roman" w:eastAsia="Times New Roman" w:hAnsi="Times New Roman" w:cs="Times New Roman"/>
+                <w:sz w:val="24"/>
+                <w:szCs w:val="24"/>
               </w:rPr>
               <w:t>Mideros Samir</w:t>
             </w:r>
@@ -960,67 +935,470 @@
               <w:jc w:val="both"/>
               <w:rPr>
                 <w:rFonts w:ascii="Times New Roman" w:eastAsia="Times New Roman" w:hAnsi="Times New Roman" w:cs="Times New Roman"/>
-              </w:rPr>
-            </w:pPr>
-            <w:r>
-              <w:rPr>
-                <w:rFonts w:ascii="Times New Roman" w:eastAsia="Times New Roman" w:hAnsi="Times New Roman" w:cs="Times New Roman"/>
-              </w:rPr>
-              <w:t xml:space="preserve">Morales </w:t>
-            </w:r>
+                <w:sz w:val="24"/>
+                <w:szCs w:val="24"/>
+              </w:rPr>
+            </w:pPr>
+            <w:r>
+              <w:rPr>
+                <w:rFonts w:ascii="Times New Roman" w:eastAsia="Times New Roman" w:hAnsi="Times New Roman" w:cs="Times New Roman"/>
+                <w:sz w:val="24"/>
+                <w:szCs w:val="24"/>
+              </w:rPr>
+              <w:t>Morales Jeimy</w:t>
+            </w:r>
+          </w:p>
+          <w:p>
+            <w:pPr>
+              <w:spacing w:before="240" w:after="240" w:line="276" w:lineRule="auto"/>
+              <w:jc w:val="both"/>
+              <w:rPr>
+                <w:rFonts w:ascii="Times New Roman" w:eastAsia="Times New Roman" w:hAnsi="Times New Roman" w:cs="Times New Roman"/>
+                <w:sz w:val="24"/>
+                <w:szCs w:val="24"/>
+              </w:rPr>
+            </w:pPr>
+            <w:r>
+              <w:rPr>
+                <w:rFonts w:ascii="Times New Roman" w:eastAsia="Times New Roman" w:hAnsi="Times New Roman" w:cs="Times New Roman"/>
+                <w:sz w:val="24"/>
+                <w:szCs w:val="24"/>
+              </w:rPr>
+              <w:t>Orrico Camilo</w:t>
+            </w:r>
+          </w:p>
+        </w:tc>
+        <w:tc>
+          <w:tcPr>
+            <w:tcW w:w="2520" w:type="dxa"/>
+          </w:tcPr>
+          <w:p>
+            <w:pPr>
+              <w:spacing w:before="240" w:after="240"/>
+              <w:jc w:val="both"/>
+              <w:rPr>
+                <w:rFonts w:ascii="Times New Roman" w:hAnsi="Times New Roman" w:cs="Times New Roman"/>
+                <w:sz w:val="24"/>
+                <w:szCs w:val="24"/>
+              </w:rPr>
+            </w:pPr>
+          </w:p>
+        </w:tc>
+      </w:tr>
+      <w:tr>
+        <w:trPr>
+          <w:trHeight w:val="3125"/>
+        </w:trPr>
+        <w:tc>
+          <w:tcPr>
+            <w:tcW w:w="1335" w:type="dxa"/>
+          </w:tcPr>
+          <w:p>
+            <w:pPr>
+              <w:spacing w:before="240" w:after="240" w:line="276" w:lineRule="auto"/>
+              <w:jc w:val="both"/>
+              <w:rPr>
+                <w:rFonts w:ascii="Times New Roman" w:eastAsia="Times New Roman" w:hAnsi="Times New Roman" w:cs="Times New Roman"/>
+                <w:sz w:val="24"/>
+                <w:szCs w:val="24"/>
+              </w:rPr>
+            </w:pPr>
+            <w:r>
+              <w:rPr>
+                <w:rFonts w:ascii="Times New Roman" w:eastAsia="Times New Roman" w:hAnsi="Times New Roman" w:cs="Times New Roman"/>
+                <w:sz w:val="24"/>
+                <w:szCs w:val="24"/>
+              </w:rPr>
+              <w:t>04/01/2022</w:t>
+            </w:r>
+          </w:p>
+        </w:tc>
+        <w:tc>
+          <w:tcPr>
+            <w:tcW w:w="990" w:type="dxa"/>
+          </w:tcPr>
+          <w:p>
+            <w:pPr>
+              <w:spacing w:before="240" w:after="240" w:line="276" w:lineRule="auto"/>
+              <w:jc w:val="both"/>
+              <w:rPr>
+                <w:rFonts w:ascii="Times New Roman" w:eastAsia="Times New Roman" w:hAnsi="Times New Roman" w:cs="Times New Roman"/>
+                <w:sz w:val="24"/>
+                <w:szCs w:val="24"/>
+              </w:rPr>
+            </w:pPr>
+            <w:r>
+              <w:rPr>
+                <w:rFonts w:ascii="Times New Roman" w:eastAsia="Times New Roman" w:hAnsi="Times New Roman" w:cs="Times New Roman"/>
+                <w:sz w:val="24"/>
+                <w:szCs w:val="24"/>
+              </w:rPr>
+              <w:t>1.2</w:t>
+            </w:r>
+          </w:p>
+        </w:tc>
+        <w:tc>
+          <w:tcPr>
+            <w:tcW w:w="2205" w:type="dxa"/>
+          </w:tcPr>
+          <w:p>
+            <w:pPr>
+              <w:spacing w:before="240" w:after="240" w:line="276" w:lineRule="auto"/>
+              <w:jc w:val="both"/>
+              <w:rPr>
+                <w:rFonts w:ascii="Times New Roman" w:eastAsia="Times New Roman" w:hAnsi="Times New Roman" w:cs="Times New Roman"/>
+                <w:sz w:val="24"/>
+                <w:szCs w:val="24"/>
+              </w:rPr>
+            </w:pPr>
             <w:proofErr w:type="spellStart"/>
             <w:r>
               <w:rPr>
                 <w:rFonts w:ascii="Times New Roman" w:eastAsia="Times New Roman" w:hAnsi="Times New Roman" w:cs="Times New Roman"/>
-              </w:rPr>
-              <w:t>Jeimy</w:t>
+                <w:sz w:val="24"/>
+                <w:szCs w:val="24"/>
+              </w:rPr>
+              <w:t>Masapanta</w:t>
             </w:r>
             <w:proofErr w:type="spellEnd"/>
-          </w:p>
-          <w:p>
-            <w:pPr>
-              <w:spacing w:before="240" w:after="240" w:line="276" w:lineRule="auto"/>
-              <w:jc w:val="both"/>
-              <w:rPr>
-                <w:rFonts w:ascii="Times New Roman" w:eastAsia="Times New Roman" w:hAnsi="Times New Roman" w:cs="Times New Roman"/>
-              </w:rPr>
-            </w:pPr>
+            <w:r>
+              <w:rPr>
+                <w:rFonts w:ascii="Times New Roman" w:eastAsia="Times New Roman" w:hAnsi="Times New Roman" w:cs="Times New Roman"/>
+                <w:sz w:val="24"/>
+                <w:szCs w:val="24"/>
+              </w:rPr>
+              <w:t xml:space="preserve"> </w:t>
+            </w:r>
             <w:proofErr w:type="spellStart"/>
             <w:r>
               <w:rPr>
                 <w:rFonts w:ascii="Times New Roman" w:eastAsia="Times New Roman" w:hAnsi="Times New Roman" w:cs="Times New Roman"/>
-              </w:rPr>
-              <w:t>Orrico</w:t>
+                <w:sz w:val="24"/>
+                <w:szCs w:val="24"/>
+              </w:rPr>
+              <w:t>Jeferson</w:t>
             </w:r>
             <w:proofErr w:type="spellEnd"/>
             <w:r>
               <w:rPr>
                 <w:rFonts w:ascii="Times New Roman" w:eastAsia="Times New Roman" w:hAnsi="Times New Roman" w:cs="Times New Roman"/>
-              </w:rPr>
-              <w:t xml:space="preserve"> Camilo</w:t>
+                <w:sz w:val="24"/>
+                <w:szCs w:val="24"/>
+              </w:rPr>
+              <w:t xml:space="preserve"> </w:t>
+            </w:r>
+          </w:p>
+          <w:p>
+            <w:pPr>
+              <w:spacing w:before="240" w:after="240" w:line="276" w:lineRule="auto"/>
+              <w:jc w:val="both"/>
+              <w:rPr>
+                <w:rFonts w:ascii="Times New Roman" w:eastAsia="Times New Roman" w:hAnsi="Times New Roman" w:cs="Times New Roman"/>
+                <w:sz w:val="24"/>
+                <w:szCs w:val="24"/>
+              </w:rPr>
+            </w:pPr>
+            <w:r>
+              <w:rPr>
+                <w:rFonts w:ascii="Times New Roman" w:eastAsia="Times New Roman" w:hAnsi="Times New Roman" w:cs="Times New Roman"/>
+                <w:sz w:val="24"/>
+                <w:szCs w:val="24"/>
+              </w:rPr>
+              <w:t>Molina Gustavo</w:t>
+            </w:r>
+          </w:p>
+          <w:p>
+            <w:pPr>
+              <w:spacing w:before="240" w:after="240" w:line="276" w:lineRule="auto"/>
+              <w:jc w:val="both"/>
+              <w:rPr>
+                <w:rFonts w:ascii="Times New Roman" w:eastAsia="Times New Roman" w:hAnsi="Times New Roman" w:cs="Times New Roman"/>
+                <w:sz w:val="24"/>
+                <w:szCs w:val="24"/>
+              </w:rPr>
+            </w:pPr>
+            <w:r>
+              <w:rPr>
+                <w:rFonts w:ascii="Times New Roman" w:eastAsia="Times New Roman" w:hAnsi="Times New Roman" w:cs="Times New Roman"/>
+                <w:sz w:val="24"/>
+                <w:szCs w:val="24"/>
+              </w:rPr>
+              <w:t>Mideros Samir</w:t>
+            </w:r>
+          </w:p>
+          <w:p>
+            <w:pPr>
+              <w:spacing w:before="240" w:after="240" w:line="276" w:lineRule="auto"/>
+              <w:jc w:val="both"/>
+              <w:rPr>
+                <w:rFonts w:ascii="Times New Roman" w:eastAsia="Times New Roman" w:hAnsi="Times New Roman" w:cs="Times New Roman"/>
+                <w:sz w:val="24"/>
+                <w:szCs w:val="24"/>
+              </w:rPr>
+            </w:pPr>
+            <w:r>
+              <w:rPr>
+                <w:rFonts w:ascii="Times New Roman" w:eastAsia="Times New Roman" w:hAnsi="Times New Roman" w:cs="Times New Roman"/>
+                <w:sz w:val="24"/>
+                <w:szCs w:val="24"/>
+              </w:rPr>
+              <w:t>Morales Jeimy</w:t>
+            </w:r>
+          </w:p>
+          <w:p>
+            <w:pPr>
+              <w:spacing w:before="240" w:line="276" w:lineRule="auto"/>
+              <w:jc w:val="both"/>
+              <w:rPr>
+                <w:rFonts w:ascii="Times New Roman" w:eastAsia="Times New Roman" w:hAnsi="Times New Roman" w:cs="Times New Roman"/>
+                <w:sz w:val="24"/>
+                <w:szCs w:val="24"/>
+              </w:rPr>
+            </w:pPr>
+            <w:r>
+              <w:rPr>
+                <w:rFonts w:ascii="Times New Roman" w:eastAsia="Times New Roman" w:hAnsi="Times New Roman" w:cs="Times New Roman"/>
+                <w:sz w:val="24"/>
+                <w:szCs w:val="24"/>
+              </w:rPr>
+              <w:t>Orrico Camilo</w:t>
             </w:r>
           </w:p>
         </w:tc>
         <w:tc>
           <w:tcPr>
             <w:tcW w:w="2520" w:type="dxa"/>
-            <w:tcBorders>
-              <w:top w:val="nil"/>
-              <w:left w:val="nil"/>
-              <w:bottom w:val="single" w:sz="8" w:space="0" w:color="808080"/>
-              <w:right w:val="single" w:sz="8" w:space="0" w:color="808080"/>
-            </w:tcBorders>
-            <w:tcMar>
-              <w:top w:w="100" w:type="dxa"/>
-              <w:left w:w="120" w:type="dxa"/>
-              <w:bottom w:w="100" w:type="dxa"/>
-              <w:right w:w="120" w:type="dxa"/>
-            </w:tcMar>
           </w:tcPr>
           <w:p>
             <w:pPr>
               <w:spacing w:before="240" w:after="240"/>
               <w:jc w:val="both"/>
+              <w:rPr>
+                <w:rFonts w:ascii="Times New Roman" w:hAnsi="Times New Roman" w:cs="Times New Roman"/>
+                <w:sz w:val="24"/>
+                <w:szCs w:val="24"/>
+              </w:rPr>
+            </w:pPr>
+          </w:p>
+        </w:tc>
+      </w:tr>
+      <w:tr>
+        <w:trPr>
+          <w:trHeight w:val="3125"/>
+        </w:trPr>
+        <w:tc>
+          <w:tcPr>
+            <w:tcW w:w="1335" w:type="dxa"/>
+          </w:tcPr>
+          <w:p>
+            <w:pPr>
+              <w:spacing w:before="240" w:after="240" w:line="276" w:lineRule="auto"/>
+              <w:jc w:val="both"/>
+              <w:rPr>
+                <w:rFonts w:ascii="Times New Roman" w:eastAsia="Times New Roman" w:hAnsi="Times New Roman" w:cs="Times New Roman"/>
+                <w:sz w:val="24"/>
+                <w:szCs w:val="24"/>
+              </w:rPr>
+            </w:pPr>
+            <w:r>
+              <w:rPr>
+                <w:rFonts w:ascii="Times New Roman" w:eastAsia="Times New Roman" w:hAnsi="Times New Roman" w:cs="Times New Roman"/>
+                <w:sz w:val="24"/>
+                <w:szCs w:val="24"/>
+              </w:rPr>
+              <w:t>23</w:t>
+            </w:r>
+            <w:r>
+              <w:rPr>
+                <w:rFonts w:ascii="Times New Roman" w:eastAsia="Times New Roman" w:hAnsi="Times New Roman" w:cs="Times New Roman"/>
+                <w:sz w:val="24"/>
+                <w:szCs w:val="24"/>
+              </w:rPr>
+              <w:t>/0</w:t>
+            </w:r>
+            <w:r>
+              <w:rPr>
+                <w:rFonts w:ascii="Times New Roman" w:eastAsia="Times New Roman" w:hAnsi="Times New Roman" w:cs="Times New Roman"/>
+                <w:sz w:val="24"/>
+                <w:szCs w:val="24"/>
+              </w:rPr>
+              <w:t>2</w:t>
+            </w:r>
+            <w:r>
+              <w:rPr>
+                <w:rFonts w:ascii="Times New Roman" w:eastAsia="Times New Roman" w:hAnsi="Times New Roman" w:cs="Times New Roman"/>
+                <w:sz w:val="24"/>
+                <w:szCs w:val="24"/>
+              </w:rPr>
+              <w:t>/2022</w:t>
+            </w:r>
+          </w:p>
+        </w:tc>
+        <w:tc>
+          <w:tcPr>
+            <w:tcW w:w="990" w:type="dxa"/>
+          </w:tcPr>
+          <w:p>
+            <w:pPr>
+              <w:spacing w:before="240" w:after="240" w:line="276" w:lineRule="auto"/>
+              <w:jc w:val="both"/>
+              <w:rPr>
+                <w:rFonts w:ascii="Times New Roman" w:eastAsia="Times New Roman" w:hAnsi="Times New Roman" w:cs="Times New Roman"/>
+                <w:sz w:val="24"/>
+                <w:szCs w:val="24"/>
+              </w:rPr>
+            </w:pPr>
+            <w:r>
+              <w:rPr>
+                <w:rFonts w:ascii="Times New Roman" w:eastAsia="Times New Roman" w:hAnsi="Times New Roman" w:cs="Times New Roman"/>
+                <w:sz w:val="24"/>
+                <w:szCs w:val="24"/>
+              </w:rPr>
+              <w:t>1.3</w:t>
+            </w:r>
+          </w:p>
+        </w:tc>
+        <w:tc>
+          <w:tcPr>
+            <w:tcW w:w="2205" w:type="dxa"/>
+          </w:tcPr>
+          <w:p>
+            <w:pPr>
+              <w:spacing w:before="240" w:after="240" w:line="276" w:lineRule="auto"/>
+              <w:jc w:val="both"/>
+              <w:rPr>
+                <w:rFonts w:ascii="Times New Roman" w:eastAsia="Times New Roman" w:hAnsi="Times New Roman" w:cs="Times New Roman"/>
+                <w:sz w:val="24"/>
+                <w:szCs w:val="24"/>
+              </w:rPr>
+            </w:pPr>
+            <w:proofErr w:type="spellStart"/>
+            <w:r>
+              <w:rPr>
+                <w:rFonts w:ascii="Times New Roman" w:eastAsia="Times New Roman" w:hAnsi="Times New Roman" w:cs="Times New Roman"/>
+                <w:sz w:val="24"/>
+                <w:szCs w:val="24"/>
+              </w:rPr>
+              <w:t>Masapanta</w:t>
+            </w:r>
+            <w:proofErr w:type="spellEnd"/>
+            <w:r>
+              <w:rPr>
+                <w:rFonts w:ascii="Times New Roman" w:eastAsia="Times New Roman" w:hAnsi="Times New Roman" w:cs="Times New Roman"/>
+                <w:sz w:val="24"/>
+                <w:szCs w:val="24"/>
+              </w:rPr>
+              <w:t xml:space="preserve"> </w:t>
+            </w:r>
+            <w:proofErr w:type="spellStart"/>
+            <w:r>
+              <w:rPr>
+                <w:rFonts w:ascii="Times New Roman" w:eastAsia="Times New Roman" w:hAnsi="Times New Roman" w:cs="Times New Roman"/>
+                <w:sz w:val="24"/>
+                <w:szCs w:val="24"/>
+              </w:rPr>
+              <w:t>Jeferson</w:t>
+            </w:r>
+            <w:proofErr w:type="spellEnd"/>
+            <w:r>
+              <w:rPr>
+                <w:rFonts w:ascii="Times New Roman" w:eastAsia="Times New Roman" w:hAnsi="Times New Roman" w:cs="Times New Roman"/>
+                <w:sz w:val="24"/>
+                <w:szCs w:val="24"/>
+              </w:rPr>
+              <w:t xml:space="preserve"> </w:t>
+            </w:r>
+          </w:p>
+          <w:p>
+            <w:pPr>
+              <w:spacing w:before="240" w:after="240" w:line="276" w:lineRule="auto"/>
+              <w:jc w:val="both"/>
+              <w:rPr>
+                <w:rFonts w:ascii="Times New Roman" w:eastAsia="Times New Roman" w:hAnsi="Times New Roman" w:cs="Times New Roman"/>
+                <w:sz w:val="24"/>
+                <w:szCs w:val="24"/>
+              </w:rPr>
+            </w:pPr>
+            <w:r>
+              <w:rPr>
+                <w:rFonts w:ascii="Times New Roman" w:eastAsia="Times New Roman" w:hAnsi="Times New Roman" w:cs="Times New Roman"/>
+                <w:sz w:val="24"/>
+                <w:szCs w:val="24"/>
+              </w:rPr>
+              <w:t>Molina Gustavo</w:t>
+            </w:r>
+          </w:p>
+          <w:p>
+            <w:pPr>
+              <w:spacing w:before="240" w:after="240" w:line="276" w:lineRule="auto"/>
+              <w:jc w:val="both"/>
+              <w:rPr>
+                <w:rFonts w:ascii="Times New Roman" w:eastAsia="Times New Roman" w:hAnsi="Times New Roman" w:cs="Times New Roman"/>
+                <w:sz w:val="24"/>
+                <w:szCs w:val="24"/>
+              </w:rPr>
+            </w:pPr>
+            <w:r>
+              <w:rPr>
+                <w:rFonts w:ascii="Times New Roman" w:eastAsia="Times New Roman" w:hAnsi="Times New Roman" w:cs="Times New Roman"/>
+                <w:sz w:val="24"/>
+                <w:szCs w:val="24"/>
+              </w:rPr>
+              <w:t>Mideros Samir</w:t>
+            </w:r>
+          </w:p>
+          <w:p>
+            <w:pPr>
+              <w:spacing w:before="240" w:after="240" w:line="276" w:lineRule="auto"/>
+              <w:jc w:val="both"/>
+              <w:rPr>
+                <w:rFonts w:ascii="Times New Roman" w:eastAsia="Times New Roman" w:hAnsi="Times New Roman" w:cs="Times New Roman"/>
+                <w:sz w:val="24"/>
+                <w:szCs w:val="24"/>
+              </w:rPr>
+            </w:pPr>
+            <w:r>
+              <w:rPr>
+                <w:rFonts w:ascii="Times New Roman" w:eastAsia="Times New Roman" w:hAnsi="Times New Roman" w:cs="Times New Roman"/>
+                <w:sz w:val="24"/>
+                <w:szCs w:val="24"/>
+              </w:rPr>
+              <w:t>Morales Jeimy</w:t>
+            </w:r>
+          </w:p>
+          <w:p>
+            <w:pPr>
+              <w:spacing w:before="240" w:after="240" w:line="276" w:lineRule="auto"/>
+              <w:jc w:val="both"/>
+              <w:rPr>
+                <w:rFonts w:ascii="Times New Roman" w:eastAsia="Times New Roman" w:hAnsi="Times New Roman" w:cs="Times New Roman"/>
+                <w:sz w:val="24"/>
+                <w:szCs w:val="24"/>
+              </w:rPr>
+            </w:pPr>
+            <w:r>
+              <w:rPr>
+                <w:rFonts w:ascii="Times New Roman" w:eastAsia="Times New Roman" w:hAnsi="Times New Roman" w:cs="Times New Roman"/>
+                <w:sz w:val="24"/>
+                <w:szCs w:val="24"/>
+              </w:rPr>
+              <w:t>Orrico Camilo</w:t>
+            </w:r>
+          </w:p>
+        </w:tc>
+        <w:tc>
+          <w:tcPr>
+            <w:tcW w:w="2520" w:type="dxa"/>
+          </w:tcPr>
+          <w:p>
+            <w:pPr>
+              <w:spacing w:before="240" w:after="240"/>
+              <w:jc w:val="both"/>
+              <w:rPr>
+                <w:rFonts w:ascii="Times New Roman" w:hAnsi="Times New Roman" w:cs="Times New Roman"/>
+                <w:sz w:val="24"/>
+                <w:szCs w:val="24"/>
+              </w:rPr>
             </w:pPr>
           </w:p>
         </w:tc>
@@ -1033,16 +1411,16 @@
         <w:rPr>
           <w:rFonts w:ascii="Times New Roman" w:eastAsia="Times New Roman" w:hAnsi="Times New Roman" w:cs="Times New Roman"/>
           <w:b/>
-          <w:sz w:val="46"/>
-          <w:szCs w:val="46"/>
+          <w:sz w:val="24"/>
+          <w:szCs w:val="24"/>
         </w:rPr>
       </w:pPr>
       <w:r>
         <w:rPr>
           <w:rFonts w:ascii="Times New Roman" w:eastAsia="Times New Roman" w:hAnsi="Times New Roman" w:cs="Times New Roman"/>
           <w:b/>
-          <w:sz w:val="46"/>
-          <w:szCs w:val="46"/>
+          <w:sz w:val="24"/>
+          <w:szCs w:val="24"/>
         </w:rPr>
         <w:t xml:space="preserve"> </w:t>
       </w:r>
@@ -1054,16 +1432,16 @@
         <w:rPr>
           <w:rFonts w:ascii="Times New Roman" w:eastAsia="Times New Roman" w:hAnsi="Times New Roman" w:cs="Times New Roman"/>
           <w:b/>
-          <w:sz w:val="46"/>
-          <w:szCs w:val="46"/>
+          <w:sz w:val="24"/>
+          <w:szCs w:val="24"/>
         </w:rPr>
       </w:pPr>
       <w:r>
         <w:rPr>
           <w:rFonts w:ascii="Times New Roman" w:eastAsia="Times New Roman" w:hAnsi="Times New Roman" w:cs="Times New Roman"/>
           <w:b/>
-          <w:sz w:val="46"/>
-          <w:szCs w:val="46"/>
+          <w:sz w:val="24"/>
+          <w:szCs w:val="24"/>
         </w:rPr>
         <w:t xml:space="preserve"> </w:t>
       </w:r>
@@ -1075,16 +1453,16 @@
         <w:rPr>
           <w:rFonts w:ascii="Times New Roman" w:eastAsia="Times New Roman" w:hAnsi="Times New Roman" w:cs="Times New Roman"/>
           <w:b/>
-          <w:sz w:val="46"/>
-          <w:szCs w:val="46"/>
+          <w:sz w:val="24"/>
+          <w:szCs w:val="24"/>
         </w:rPr>
       </w:pPr>
       <w:r>
         <w:rPr>
           <w:rFonts w:ascii="Times New Roman" w:eastAsia="Times New Roman" w:hAnsi="Times New Roman" w:cs="Times New Roman"/>
           <w:b/>
-          <w:sz w:val="46"/>
-          <w:szCs w:val="46"/>
+          <w:sz w:val="24"/>
+          <w:szCs w:val="24"/>
         </w:rPr>
         <w:t xml:space="preserve"> </w:t>
       </w:r>
@@ -1096,16 +1474,16 @@
         <w:rPr>
           <w:rFonts w:ascii="Times New Roman" w:eastAsia="Times New Roman" w:hAnsi="Times New Roman" w:cs="Times New Roman"/>
           <w:b/>
-          <w:sz w:val="46"/>
-          <w:szCs w:val="46"/>
+          <w:sz w:val="24"/>
+          <w:szCs w:val="24"/>
         </w:rPr>
       </w:pPr>
       <w:r>
         <w:rPr>
           <w:rFonts w:ascii="Times New Roman" w:eastAsia="Times New Roman" w:hAnsi="Times New Roman" w:cs="Times New Roman"/>
           <w:b/>
-          <w:sz w:val="46"/>
-          <w:szCs w:val="46"/>
+          <w:sz w:val="24"/>
+          <w:szCs w:val="24"/>
         </w:rPr>
         <w:t xml:space="preserve"> </w:t>
       </w:r>
@@ -1117,1086 +1495,49 @@
         <w:rPr>
           <w:rFonts w:ascii="Times New Roman" w:eastAsia="Times New Roman" w:hAnsi="Times New Roman" w:cs="Times New Roman"/>
           <w:b/>
-          <w:sz w:val="46"/>
-          <w:szCs w:val="46"/>
+          <w:sz w:val="24"/>
+          <w:szCs w:val="24"/>
         </w:rPr>
       </w:pPr>
       <w:r>
         <w:rPr>
           <w:rFonts w:ascii="Times New Roman" w:eastAsia="Times New Roman" w:hAnsi="Times New Roman" w:cs="Times New Roman"/>
           <w:b/>
-          <w:sz w:val="46"/>
-          <w:szCs w:val="46"/>
+          <w:sz w:val="24"/>
+          <w:szCs w:val="24"/>
         </w:rPr>
         <w:t xml:space="preserve"> </w:t>
       </w:r>
     </w:p>
     <w:p>
       <w:pPr>
-        <w:spacing w:before="240" w:after="240"/>
-        <w:jc w:val="both"/>
-        <w:rPr>
-          <w:rFonts w:ascii="Times New Roman" w:eastAsia="Times New Roman" w:hAnsi="Times New Roman" w:cs="Times New Roman"/>
+        <w:rPr>
+          <w:rFonts w:ascii="Times New Roman" w:hAnsi="Times New Roman" w:cs="Times New Roman"/>
           <w:b/>
-          <w:sz w:val="46"/>
-          <w:szCs w:val="46"/>
-        </w:rPr>
-      </w:pPr>
-      <w:r>
-        <w:rPr>
-          <w:rFonts w:ascii="Times New Roman" w:eastAsia="Times New Roman" w:hAnsi="Times New Roman" w:cs="Times New Roman"/>
+          <w:sz w:val="24"/>
+          <w:szCs w:val="24"/>
+        </w:rPr>
+      </w:pPr>
+      <w:r>
+        <w:rPr>
+          <w:rFonts w:ascii="Times New Roman" w:hAnsi="Times New Roman" w:cs="Times New Roman"/>
           <w:b/>
-          <w:sz w:val="46"/>
-          <w:szCs w:val="46"/>
-        </w:rPr>
-        <w:t xml:space="preserve"> </w:t>
+          <w:sz w:val="24"/>
+          <w:szCs w:val="24"/>
+        </w:rPr>
+        <w:lastRenderedPageBreak/>
+        <w:br w:type="page"/>
       </w:r>
     </w:p>
     <w:p>
       <w:pPr>
-        <w:spacing w:before="240" w:after="240"/>
-        <w:jc w:val="both"/>
-        <w:rPr>
-          <w:rFonts w:ascii="Times New Roman" w:eastAsia="Times New Roman" w:hAnsi="Times New Roman" w:cs="Times New Roman"/>
-          <w:b/>
-          <w:sz w:val="46"/>
-          <w:szCs w:val="46"/>
-        </w:rPr>
-      </w:pPr>
-      <w:r>
-        <w:rPr>
-          <w:rFonts w:ascii="Times New Roman" w:eastAsia="Times New Roman" w:hAnsi="Times New Roman" w:cs="Times New Roman"/>
-          <w:b/>
-          <w:sz w:val="46"/>
-          <w:szCs w:val="46"/>
-        </w:rPr>
-        <w:t xml:space="preserve"> </w:t>
-      </w:r>
-    </w:p>
-    <w:p>
-      <w:pPr>
-        <w:spacing w:before="240" w:after="240"/>
-        <w:jc w:val="both"/>
-        <w:rPr>
-          <w:rFonts w:ascii="Times New Roman" w:eastAsia="Times New Roman" w:hAnsi="Times New Roman" w:cs="Times New Roman"/>
-          <w:b/>
-          <w:sz w:val="46"/>
-          <w:szCs w:val="46"/>
-        </w:rPr>
-      </w:pPr>
-      <w:r>
-        <w:rPr>
-          <w:rFonts w:ascii="Times New Roman" w:eastAsia="Times New Roman" w:hAnsi="Times New Roman" w:cs="Times New Roman"/>
-          <w:b/>
-          <w:sz w:val="46"/>
-          <w:szCs w:val="46"/>
-        </w:rPr>
-        <w:t xml:space="preserve"> </w:t>
-      </w:r>
-    </w:p>
-    <w:p>
-      <w:pPr>
-        <w:spacing w:before="240" w:after="240"/>
-        <w:jc w:val="both"/>
-        <w:rPr>
-          <w:rFonts w:ascii="Times New Roman" w:eastAsia="Times New Roman" w:hAnsi="Times New Roman" w:cs="Times New Roman"/>
-          <w:b/>
-          <w:sz w:val="46"/>
-          <w:szCs w:val="46"/>
-        </w:rPr>
-      </w:pPr>
-      <w:r>
-        <w:rPr>
-          <w:rFonts w:ascii="Times New Roman" w:eastAsia="Times New Roman" w:hAnsi="Times New Roman" w:cs="Times New Roman"/>
-          <w:b/>
-          <w:sz w:val="46"/>
-          <w:szCs w:val="46"/>
-        </w:rPr>
-        <w:t xml:space="preserve"> </w:t>
-      </w:r>
-    </w:p>
-    <w:p>
-      <w:pPr>
-        <w:spacing w:before="240" w:after="240"/>
-        <w:jc w:val="both"/>
-        <w:rPr>
-          <w:rFonts w:ascii="Times New Roman" w:eastAsia="Times New Roman" w:hAnsi="Times New Roman" w:cs="Times New Roman"/>
-          <w:b/>
-          <w:sz w:val="46"/>
-          <w:szCs w:val="46"/>
-        </w:rPr>
-      </w:pPr>
-      <w:r>
-        <w:rPr>
-          <w:rFonts w:ascii="Times New Roman" w:eastAsia="Times New Roman" w:hAnsi="Times New Roman" w:cs="Times New Roman"/>
-          <w:b/>
-          <w:sz w:val="46"/>
-          <w:szCs w:val="46"/>
-        </w:rPr>
-        <w:t xml:space="preserve"> </w:t>
-      </w:r>
-    </w:p>
-    <w:p>
-      <w:pPr>
-        <w:spacing w:before="240" w:after="240"/>
-        <w:jc w:val="both"/>
-        <w:rPr>
-          <w:rFonts w:ascii="Times New Roman" w:eastAsia="Times New Roman" w:hAnsi="Times New Roman" w:cs="Times New Roman"/>
-          <w:b/>
-          <w:sz w:val="46"/>
-          <w:szCs w:val="46"/>
-        </w:rPr>
-      </w:pPr>
-      <w:r>
-        <w:rPr>
-          <w:rFonts w:ascii="Times New Roman" w:eastAsia="Times New Roman" w:hAnsi="Times New Roman" w:cs="Times New Roman"/>
-          <w:b/>
-          <w:sz w:val="46"/>
-          <w:szCs w:val="46"/>
-        </w:rPr>
-        <w:t xml:space="preserve"> </w:t>
-      </w:r>
-      <w:r>
-        <w:rPr>
-          <w:b/>
-        </w:rPr>
-        <w:t>Content</w:t>
-      </w:r>
-    </w:p>
-    <w:p>
-      <w:pPr>
-        <w:spacing w:before="240" w:after="240"/>
-        <w:jc w:val="both"/>
-        <w:rPr>
-          <w:sz w:val="20"/>
-          <w:szCs w:val="20"/>
-          <w:lang w:val="en-US"/>
-        </w:rPr>
-      </w:pPr>
-      <w:r>
-        <w:rPr>
-          <w:sz w:val="20"/>
-          <w:szCs w:val="20"/>
-          <w:lang w:val="en-US"/>
-        </w:rPr>
-        <w:t xml:space="preserve">1.  </w:t>
-      </w:r>
-      <w:r>
-        <w:rPr>
-          <w:sz w:val="20"/>
-          <w:szCs w:val="20"/>
-          <w:lang w:val="en-US"/>
-        </w:rPr>
-        <w:tab/>
-        <w:t>Introduction. ……………………………………………………………………………………………………………5</w:t>
-      </w:r>
-    </w:p>
-    <w:p>
-      <w:pPr>
-        <w:spacing w:before="240" w:after="240"/>
-        <w:jc w:val="both"/>
-        <w:rPr>
-          <w:sz w:val="20"/>
-          <w:szCs w:val="20"/>
-          <w:lang w:val="en-US"/>
-        </w:rPr>
-      </w:pPr>
-      <w:r>
-        <w:rPr>
-          <w:sz w:val="20"/>
-          <w:szCs w:val="20"/>
-          <w:lang w:val="en-US"/>
-        </w:rPr>
-        <w:t xml:space="preserve">1.1     </w:t>
-      </w:r>
-      <w:r>
-        <w:rPr>
-          <w:sz w:val="20"/>
-          <w:szCs w:val="20"/>
-          <w:lang w:val="en-US"/>
-        </w:rPr>
-        <w:tab/>
-        <w:t>Purpose…………………………………………………………………………………………………………………...5</w:t>
-      </w:r>
-    </w:p>
-    <w:p>
-      <w:pPr>
-        <w:spacing w:before="240" w:after="240"/>
-        <w:jc w:val="both"/>
-        <w:rPr>
-          <w:sz w:val="20"/>
-          <w:szCs w:val="20"/>
-          <w:lang w:val="en-US"/>
-        </w:rPr>
-      </w:pPr>
-      <w:r>
-        <w:rPr>
-          <w:sz w:val="20"/>
-          <w:szCs w:val="20"/>
-          <w:lang w:val="en-US"/>
-        </w:rPr>
-        <w:t xml:space="preserve">1.2     </w:t>
-      </w:r>
-      <w:r>
-        <w:rPr>
-          <w:sz w:val="20"/>
-          <w:szCs w:val="20"/>
-          <w:lang w:val="en-US"/>
-        </w:rPr>
-        <w:tab/>
-        <w:t xml:space="preserve">Document </w:t>
-      </w:r>
-      <w:proofErr w:type="gramStart"/>
-      <w:r>
-        <w:rPr>
-          <w:sz w:val="20"/>
-          <w:szCs w:val="20"/>
-          <w:lang w:val="en-US"/>
-        </w:rPr>
-        <w:t>Conventions..</w:t>
-      </w:r>
-      <w:proofErr w:type="gramEnd"/>
-      <w:r>
-        <w:rPr>
-          <w:sz w:val="20"/>
-          <w:szCs w:val="20"/>
-          <w:lang w:val="en-US"/>
-        </w:rPr>
-        <w:t>………………………………………………………………………….……………….5</w:t>
-      </w:r>
-    </w:p>
-    <w:p>
-      <w:pPr>
-        <w:spacing w:before="240" w:after="240"/>
-        <w:jc w:val="both"/>
-        <w:rPr>
-          <w:sz w:val="20"/>
-          <w:szCs w:val="20"/>
-          <w:lang w:val="en-US"/>
-        </w:rPr>
-      </w:pPr>
-      <w:r>
-        <w:rPr>
-          <w:sz w:val="20"/>
-          <w:szCs w:val="20"/>
-          <w:lang w:val="en-US"/>
-        </w:rPr>
-        <w:t xml:space="preserve">1.3     </w:t>
-      </w:r>
-      <w:r>
-        <w:rPr>
-          <w:sz w:val="20"/>
-          <w:szCs w:val="20"/>
-          <w:lang w:val="en-US"/>
-        </w:rPr>
-        <w:tab/>
-      </w:r>
-      <w:r>
-        <w:rPr>
-          <w:sz w:val="20"/>
-          <w:szCs w:val="20"/>
-          <w:lang w:val="en-US"/>
-        </w:rPr>
-        <w:t xml:space="preserve">Intended Audience and Reading </w:t>
-      </w:r>
-      <w:proofErr w:type="gramStart"/>
-      <w:r>
-        <w:rPr>
-          <w:sz w:val="20"/>
-          <w:szCs w:val="20"/>
-          <w:lang w:val="en-US"/>
-        </w:rPr>
-        <w:t>Suggestions..</w:t>
-      </w:r>
-      <w:proofErr w:type="gramEnd"/>
-      <w:r>
-        <w:rPr>
-          <w:sz w:val="20"/>
-          <w:szCs w:val="20"/>
-          <w:lang w:val="en-US"/>
-        </w:rPr>
-        <w:t>………………………………………………………….5</w:t>
-      </w:r>
-    </w:p>
-    <w:p>
-      <w:pPr>
-        <w:spacing w:before="240" w:after="240"/>
-        <w:jc w:val="both"/>
-        <w:rPr>
-          <w:sz w:val="20"/>
-          <w:szCs w:val="20"/>
-          <w:lang w:val="en-US"/>
-        </w:rPr>
-      </w:pPr>
-      <w:r>
-        <w:rPr>
-          <w:sz w:val="20"/>
-          <w:szCs w:val="20"/>
-          <w:lang w:val="en-US"/>
-        </w:rPr>
-        <w:t xml:space="preserve">1.4     </w:t>
-      </w:r>
-      <w:r>
-        <w:rPr>
-          <w:sz w:val="20"/>
-          <w:szCs w:val="20"/>
-          <w:lang w:val="en-US"/>
-        </w:rPr>
-        <w:tab/>
-        <w:t>Product Scope. ………………………………………………………………………………………………………….5</w:t>
-      </w:r>
-    </w:p>
-    <w:p>
-      <w:pPr>
-        <w:spacing w:before="240" w:after="240"/>
-        <w:jc w:val="both"/>
-        <w:rPr>
-          <w:sz w:val="20"/>
-          <w:szCs w:val="20"/>
-          <w:lang w:val="en-US"/>
-        </w:rPr>
-      </w:pPr>
-      <w:r>
-        <w:rPr>
-          <w:sz w:val="20"/>
-          <w:szCs w:val="20"/>
-          <w:lang w:val="en-US"/>
-        </w:rPr>
-        <w:t xml:space="preserve">1.5     </w:t>
-      </w:r>
-      <w:r>
-        <w:rPr>
-          <w:sz w:val="20"/>
-          <w:szCs w:val="20"/>
-          <w:lang w:val="en-US"/>
-        </w:rPr>
-        <w:tab/>
-        <w:t>References. ……………………………………………………………………………………………………………….5</w:t>
-      </w:r>
-    </w:p>
-    <w:p>
-      <w:pPr>
-        <w:spacing w:before="240" w:after="240"/>
-        <w:jc w:val="both"/>
-        <w:rPr>
-          <w:sz w:val="20"/>
-          <w:szCs w:val="20"/>
-          <w:lang w:val="en-US"/>
-        </w:rPr>
-      </w:pPr>
-      <w:r>
-        <w:rPr>
-          <w:sz w:val="20"/>
-          <w:szCs w:val="20"/>
-          <w:lang w:val="en-US"/>
-        </w:rPr>
-        <w:t xml:space="preserve">2.  </w:t>
-      </w:r>
-      <w:r>
-        <w:rPr>
-          <w:sz w:val="20"/>
-          <w:szCs w:val="20"/>
-          <w:lang w:val="en-US"/>
-        </w:rPr>
-        <w:tab/>
-        <w:t>Overall Description…………………………………………………………………………………</w:t>
-      </w:r>
-      <w:r>
-        <w:rPr>
-          <w:sz w:val="20"/>
-          <w:szCs w:val="20"/>
-          <w:lang w:val="en-US"/>
-        </w:rPr>
-        <w:t>………………</w:t>
-      </w:r>
-      <w:proofErr w:type="gramStart"/>
-      <w:r>
-        <w:rPr>
-          <w:sz w:val="20"/>
-          <w:szCs w:val="20"/>
-          <w:lang w:val="en-US"/>
-        </w:rPr>
-        <w:t>…..</w:t>
-      </w:r>
-      <w:proofErr w:type="gramEnd"/>
-      <w:r>
-        <w:rPr>
-          <w:sz w:val="20"/>
-          <w:szCs w:val="20"/>
-          <w:lang w:val="en-US"/>
-        </w:rPr>
-        <w:t>5</w:t>
-      </w:r>
-    </w:p>
-    <w:p>
-      <w:pPr>
-        <w:spacing w:before="240" w:after="240"/>
-        <w:jc w:val="both"/>
-        <w:rPr>
-          <w:sz w:val="20"/>
-          <w:szCs w:val="20"/>
-          <w:lang w:val="en-US"/>
-        </w:rPr>
-      </w:pPr>
-      <w:r>
-        <w:rPr>
-          <w:sz w:val="20"/>
-          <w:szCs w:val="20"/>
-          <w:lang w:val="en-US"/>
-        </w:rPr>
-        <w:t xml:space="preserve">2.1     </w:t>
-      </w:r>
-      <w:r>
-        <w:rPr>
-          <w:sz w:val="20"/>
-          <w:szCs w:val="20"/>
-          <w:lang w:val="en-US"/>
-        </w:rPr>
-        <w:tab/>
-        <w:t>Product Perspective. ………………………………………………………………………………………………</w:t>
-      </w:r>
-      <w:proofErr w:type="gramStart"/>
-      <w:r>
-        <w:rPr>
-          <w:sz w:val="20"/>
-          <w:szCs w:val="20"/>
-          <w:lang w:val="en-US"/>
-        </w:rPr>
-        <w:t>…..</w:t>
-      </w:r>
-      <w:proofErr w:type="gramEnd"/>
-      <w:r>
-        <w:rPr>
-          <w:sz w:val="20"/>
-          <w:szCs w:val="20"/>
-          <w:lang w:val="en-US"/>
-        </w:rPr>
-        <w:t>5</w:t>
-      </w:r>
-    </w:p>
-    <w:p>
-      <w:pPr>
-        <w:spacing w:before="240" w:after="240"/>
-        <w:jc w:val="both"/>
-        <w:rPr>
-          <w:sz w:val="20"/>
-          <w:szCs w:val="20"/>
-          <w:lang w:val="en-US"/>
-        </w:rPr>
-      </w:pPr>
-      <w:r>
-        <w:rPr>
-          <w:sz w:val="20"/>
-          <w:szCs w:val="20"/>
-          <w:lang w:val="en-US"/>
-        </w:rPr>
-        <w:t xml:space="preserve">2.2     </w:t>
-      </w:r>
-      <w:r>
-        <w:rPr>
-          <w:sz w:val="20"/>
-          <w:szCs w:val="20"/>
-          <w:lang w:val="en-US"/>
-        </w:rPr>
-        <w:tab/>
-        <w:t>Product Functions……………………………………………………………………………………………………….6</w:t>
-      </w:r>
-    </w:p>
-    <w:p>
-      <w:pPr>
-        <w:spacing w:before="240" w:after="240"/>
-        <w:jc w:val="both"/>
-        <w:rPr>
-          <w:sz w:val="20"/>
-          <w:szCs w:val="20"/>
-          <w:lang w:val="en-US"/>
-        </w:rPr>
-      </w:pPr>
-      <w:r>
-        <w:rPr>
-          <w:sz w:val="20"/>
-          <w:szCs w:val="20"/>
-          <w:lang w:val="en-US"/>
-        </w:rPr>
-        <w:t xml:space="preserve">2.3     </w:t>
-      </w:r>
-      <w:r>
-        <w:rPr>
-          <w:sz w:val="20"/>
-          <w:szCs w:val="20"/>
-          <w:lang w:val="en-US"/>
-        </w:rPr>
-        <w:tab/>
-        <w:t>User Classes and Characteristics…………………………………………………………………………………6</w:t>
-      </w:r>
-    </w:p>
-    <w:p>
-      <w:pPr>
-        <w:spacing w:before="240" w:after="240"/>
-        <w:jc w:val="both"/>
-        <w:rPr>
-          <w:sz w:val="20"/>
-          <w:szCs w:val="20"/>
-          <w:lang w:val="en-US"/>
-        </w:rPr>
-      </w:pPr>
-      <w:r>
-        <w:rPr>
-          <w:sz w:val="20"/>
-          <w:szCs w:val="20"/>
-          <w:lang w:val="en-US"/>
-        </w:rPr>
-        <w:t xml:space="preserve">2.4     </w:t>
-      </w:r>
-      <w:r>
-        <w:rPr>
-          <w:sz w:val="20"/>
-          <w:szCs w:val="20"/>
-          <w:lang w:val="en-US"/>
-        </w:rPr>
-        <w:tab/>
-        <w:t>Operating Environment……</w:t>
-      </w:r>
-      <w:r>
-        <w:rPr>
-          <w:sz w:val="20"/>
-          <w:szCs w:val="20"/>
-          <w:lang w:val="en-US"/>
-        </w:rPr>
-        <w:t>………………………………………………………………………………………....6</w:t>
-      </w:r>
-    </w:p>
-    <w:p>
-      <w:pPr>
-        <w:spacing w:before="240" w:after="240"/>
-        <w:jc w:val="both"/>
-        <w:rPr>
-          <w:sz w:val="20"/>
-          <w:szCs w:val="20"/>
-          <w:lang w:val="en-US"/>
-        </w:rPr>
-      </w:pPr>
-      <w:r>
-        <w:rPr>
-          <w:sz w:val="20"/>
-          <w:szCs w:val="20"/>
-          <w:lang w:val="en-US"/>
-        </w:rPr>
-        <w:t xml:space="preserve">2.5     </w:t>
-      </w:r>
-      <w:r>
-        <w:rPr>
-          <w:sz w:val="20"/>
-          <w:szCs w:val="20"/>
-          <w:lang w:val="en-US"/>
-        </w:rPr>
-        <w:tab/>
-        <w:t>Design and Implementation Constraints………………………………………………………………………6</w:t>
-      </w:r>
-    </w:p>
-    <w:p>
-      <w:pPr>
-        <w:spacing w:before="240" w:after="240"/>
-        <w:jc w:val="both"/>
-        <w:rPr>
-          <w:sz w:val="20"/>
-          <w:szCs w:val="20"/>
-          <w:lang w:val="en-US"/>
-        </w:rPr>
-      </w:pPr>
-      <w:r>
-        <w:rPr>
-          <w:sz w:val="20"/>
-          <w:szCs w:val="20"/>
-          <w:lang w:val="en-US"/>
-        </w:rPr>
-        <w:t xml:space="preserve">2.6     </w:t>
-      </w:r>
-      <w:r>
-        <w:rPr>
-          <w:sz w:val="20"/>
-          <w:szCs w:val="20"/>
-          <w:lang w:val="en-US"/>
-        </w:rPr>
-        <w:tab/>
-        <w:t>Assumptions and Dependencies………………………………………………………………………………….6</w:t>
-      </w:r>
-    </w:p>
-    <w:p>
-      <w:pPr>
-        <w:spacing w:before="240" w:after="240"/>
-        <w:jc w:val="both"/>
-        <w:rPr>
-          <w:sz w:val="20"/>
-          <w:szCs w:val="20"/>
-          <w:lang w:val="en-US"/>
-        </w:rPr>
-      </w:pPr>
-      <w:r>
-        <w:rPr>
-          <w:sz w:val="20"/>
-          <w:szCs w:val="20"/>
-          <w:lang w:val="en-US"/>
-        </w:rPr>
-        <w:t xml:space="preserve">3.  </w:t>
-      </w:r>
-      <w:r>
-        <w:rPr>
-          <w:sz w:val="20"/>
-          <w:szCs w:val="20"/>
-          <w:lang w:val="en-US"/>
-        </w:rPr>
-        <w:tab/>
-        <w:t>External Interface Requirements………………………………………………………………………………….7</w:t>
-      </w:r>
-    </w:p>
-    <w:p>
-      <w:pPr>
-        <w:spacing w:before="240" w:after="240"/>
-        <w:jc w:val="both"/>
-        <w:rPr>
-          <w:sz w:val="20"/>
-          <w:szCs w:val="20"/>
-        </w:rPr>
-      </w:pPr>
-      <w:r>
-        <w:rPr>
-          <w:sz w:val="20"/>
-          <w:szCs w:val="20"/>
-        </w:rPr>
-        <w:t>3</w:t>
-      </w:r>
-      <w:r>
-        <w:rPr>
-          <w:sz w:val="20"/>
-          <w:szCs w:val="20"/>
-        </w:rPr>
-        <w:t xml:space="preserve">.1     </w:t>
-      </w:r>
-      <w:r>
-        <w:rPr>
-          <w:sz w:val="20"/>
-          <w:szCs w:val="20"/>
-        </w:rPr>
-        <w:tab/>
-      </w:r>
-      <w:proofErr w:type="spellStart"/>
-      <w:r>
-        <w:rPr>
-          <w:sz w:val="20"/>
-          <w:szCs w:val="20"/>
-        </w:rPr>
-        <w:t>User</w:t>
-      </w:r>
-      <w:proofErr w:type="spellEnd"/>
-      <w:r>
-        <w:rPr>
-          <w:sz w:val="20"/>
-          <w:szCs w:val="20"/>
-        </w:rPr>
-        <w:t xml:space="preserve"> Interfaces………………………………………………………………………………………………………</w:t>
-      </w:r>
-      <w:proofErr w:type="gramStart"/>
-      <w:r>
-        <w:rPr>
-          <w:sz w:val="20"/>
-          <w:szCs w:val="20"/>
-        </w:rPr>
-        <w:t>…….</w:t>
-      </w:r>
-      <w:proofErr w:type="gramEnd"/>
-      <w:r>
-        <w:rPr>
-          <w:sz w:val="20"/>
-          <w:szCs w:val="20"/>
-        </w:rPr>
-        <w:t>7</w:t>
-      </w:r>
-    </w:p>
-    <w:p>
-      <w:pPr>
-        <w:spacing w:before="240" w:after="240"/>
-        <w:jc w:val="both"/>
-        <w:rPr>
-          <w:sz w:val="20"/>
-          <w:szCs w:val="20"/>
-        </w:rPr>
-      </w:pPr>
-      <w:r>
-        <w:rPr>
-          <w:sz w:val="20"/>
-          <w:szCs w:val="20"/>
-        </w:rPr>
-        <w:t>3.2     Hardware Interfaces………………………………………………………………………………………………………… 7</w:t>
-      </w:r>
-    </w:p>
-    <w:p>
-      <w:pPr>
-        <w:spacing w:before="240" w:after="240"/>
-        <w:jc w:val="both"/>
-        <w:rPr>
-          <w:sz w:val="20"/>
-          <w:szCs w:val="20"/>
-        </w:rPr>
-      </w:pPr>
-      <w:r>
-        <w:rPr>
-          <w:sz w:val="20"/>
-          <w:szCs w:val="20"/>
-        </w:rPr>
-        <w:t xml:space="preserve">3.3     </w:t>
-      </w:r>
-      <w:r>
-        <w:rPr>
-          <w:sz w:val="20"/>
-          <w:szCs w:val="20"/>
-        </w:rPr>
-        <w:tab/>
-      </w:r>
-      <w:proofErr w:type="spellStart"/>
-      <w:r>
-        <w:rPr>
-          <w:sz w:val="20"/>
-          <w:szCs w:val="20"/>
-        </w:rPr>
-        <w:t>Communications</w:t>
-      </w:r>
-      <w:proofErr w:type="spellEnd"/>
-      <w:r>
-        <w:rPr>
-          <w:sz w:val="20"/>
-          <w:szCs w:val="20"/>
-        </w:rPr>
-        <w:t xml:space="preserve"> Interfaces…………………………………………………………………………………………7</w:t>
-      </w:r>
-    </w:p>
-    <w:p>
-      <w:pPr>
-        <w:spacing w:before="240" w:after="240"/>
-        <w:jc w:val="both"/>
-        <w:rPr>
-          <w:sz w:val="20"/>
-          <w:szCs w:val="20"/>
-        </w:rPr>
-      </w:pPr>
-      <w:r>
-        <w:rPr>
-          <w:sz w:val="20"/>
-          <w:szCs w:val="20"/>
-        </w:rPr>
-        <w:t xml:space="preserve">4. </w:t>
-      </w:r>
-      <w:proofErr w:type="spellStart"/>
-      <w:r>
-        <w:rPr>
-          <w:sz w:val="20"/>
-          <w:szCs w:val="20"/>
-        </w:rPr>
-        <w:t>System</w:t>
-      </w:r>
-      <w:proofErr w:type="spellEnd"/>
-      <w:r>
-        <w:rPr>
-          <w:sz w:val="20"/>
-          <w:szCs w:val="20"/>
-        </w:rPr>
-        <w:t xml:space="preserve"> </w:t>
-      </w:r>
-      <w:proofErr w:type="spellStart"/>
-      <w:r>
-        <w:rPr>
-          <w:sz w:val="20"/>
-          <w:szCs w:val="20"/>
-        </w:rPr>
-        <w:t>Features</w:t>
-      </w:r>
-      <w:proofErr w:type="spellEnd"/>
-      <w:r>
-        <w:rPr>
-          <w:sz w:val="20"/>
-          <w:szCs w:val="20"/>
-        </w:rPr>
-        <w:t>…………………………………………………………………………………</w:t>
-      </w:r>
-      <w:r>
-        <w:rPr>
-          <w:sz w:val="20"/>
-          <w:szCs w:val="20"/>
-        </w:rPr>
-        <w:t>…………………………………7</w:t>
-      </w:r>
-    </w:p>
-    <w:p>
-      <w:pPr>
-        <w:spacing w:before="240" w:after="240"/>
-        <w:jc w:val="both"/>
-        <w:rPr>
-          <w:sz w:val="20"/>
-          <w:szCs w:val="20"/>
-        </w:rPr>
-      </w:pPr>
-      <w:r>
-        <w:rPr>
-          <w:sz w:val="20"/>
-          <w:szCs w:val="20"/>
-        </w:rPr>
-        <w:t xml:space="preserve">4.1 </w:t>
-      </w:r>
-      <w:proofErr w:type="spellStart"/>
-      <w:r>
-        <w:rPr>
-          <w:sz w:val="20"/>
-          <w:szCs w:val="20"/>
-        </w:rPr>
-        <w:t>System</w:t>
-      </w:r>
-      <w:proofErr w:type="spellEnd"/>
-      <w:r>
-        <w:rPr>
-          <w:sz w:val="20"/>
-          <w:szCs w:val="20"/>
-        </w:rPr>
-        <w:t xml:space="preserve"> </w:t>
-      </w:r>
-      <w:proofErr w:type="spellStart"/>
-      <w:r>
-        <w:rPr>
-          <w:sz w:val="20"/>
-          <w:szCs w:val="20"/>
-        </w:rPr>
-        <w:t>Feature</w:t>
-      </w:r>
-      <w:proofErr w:type="spellEnd"/>
-      <w:r>
-        <w:rPr>
-          <w:sz w:val="20"/>
-          <w:szCs w:val="20"/>
-        </w:rPr>
-        <w:t xml:space="preserve"> 1…………………………………………………………………………………………………………………7</w:t>
-      </w:r>
-    </w:p>
-    <w:p>
-      <w:pPr>
-        <w:spacing w:before="240" w:after="240"/>
-        <w:jc w:val="both"/>
-        <w:rPr>
-          <w:sz w:val="20"/>
-          <w:szCs w:val="20"/>
-          <w:lang w:val="en-US"/>
-        </w:rPr>
-      </w:pPr>
-      <w:r>
-        <w:rPr>
-          <w:sz w:val="20"/>
-          <w:szCs w:val="20"/>
-          <w:lang w:val="en-US"/>
-        </w:rPr>
-        <w:t>4.1.1 Description and Priority……………………………………………………………………………………………………7</w:t>
-      </w:r>
-    </w:p>
-    <w:p>
-      <w:pPr>
-        <w:spacing w:before="240" w:after="240"/>
-        <w:jc w:val="both"/>
-        <w:rPr>
-          <w:sz w:val="20"/>
-          <w:szCs w:val="20"/>
-          <w:lang w:val="en-US"/>
-        </w:rPr>
-      </w:pPr>
-      <w:r>
-        <w:rPr>
-          <w:sz w:val="20"/>
-          <w:szCs w:val="20"/>
-          <w:lang w:val="en-US"/>
-        </w:rPr>
-        <w:t>4.1.2 Stimulus/Response Sequences…………………………………………………………………………………………8</w:t>
-      </w:r>
-    </w:p>
-    <w:p>
-      <w:pPr>
-        <w:spacing w:before="240" w:after="240"/>
-        <w:jc w:val="both"/>
-        <w:rPr>
-          <w:sz w:val="20"/>
-          <w:szCs w:val="20"/>
-          <w:lang w:val="en-US"/>
-        </w:rPr>
-      </w:pPr>
-      <w:r>
-        <w:rPr>
-          <w:rFonts w:ascii="Times New Roman" w:eastAsia="Times New Roman" w:hAnsi="Times New Roman" w:cs="Times New Roman"/>
-          <w:sz w:val="20"/>
-          <w:szCs w:val="20"/>
-          <w:lang w:val="en-US"/>
-        </w:rPr>
-        <w:t>4.1.3 Functional Requirements</w:t>
-      </w:r>
-      <w:r>
-        <w:rPr>
-          <w:sz w:val="20"/>
-          <w:szCs w:val="20"/>
-          <w:lang w:val="en-US"/>
-        </w:rPr>
-        <w:t>……………………</w:t>
-      </w:r>
-      <w:r>
-        <w:rPr>
-          <w:sz w:val="20"/>
-          <w:szCs w:val="20"/>
-          <w:lang w:val="en-US"/>
-        </w:rPr>
-        <w:t>……………………………………………………………………………8</w:t>
-      </w:r>
-    </w:p>
-    <w:p>
-      <w:pPr>
-        <w:spacing w:before="240" w:after="240"/>
-        <w:jc w:val="both"/>
-        <w:rPr>
-          <w:sz w:val="20"/>
-          <w:szCs w:val="20"/>
-          <w:lang w:val="en-US"/>
-        </w:rPr>
-      </w:pPr>
-      <w:r>
-        <w:rPr>
-          <w:sz w:val="20"/>
-          <w:szCs w:val="20"/>
-          <w:lang w:val="en-US"/>
-        </w:rPr>
-        <w:t>5. Other Nonfunctional Requirements…………………………………………………………………………………</w:t>
-      </w:r>
-      <w:proofErr w:type="gramStart"/>
-      <w:r>
-        <w:rPr>
-          <w:sz w:val="20"/>
-          <w:szCs w:val="20"/>
-          <w:lang w:val="en-US"/>
-        </w:rPr>
-        <w:t>…..</w:t>
-      </w:r>
-      <w:proofErr w:type="gramEnd"/>
-      <w:r>
-        <w:rPr>
-          <w:sz w:val="20"/>
-          <w:szCs w:val="20"/>
-          <w:lang w:val="en-US"/>
-        </w:rPr>
-        <w:t>13</w:t>
-      </w:r>
-    </w:p>
-    <w:p>
-      <w:pPr>
-        <w:spacing w:before="240" w:after="240"/>
-        <w:jc w:val="both"/>
-        <w:rPr>
-          <w:sz w:val="20"/>
-          <w:szCs w:val="20"/>
-          <w:lang w:val="en-US"/>
-        </w:rPr>
-      </w:pPr>
-      <w:r>
-        <w:rPr>
-          <w:sz w:val="20"/>
-          <w:szCs w:val="20"/>
-          <w:lang w:val="en-US"/>
-        </w:rPr>
-        <w:t>5.1Performance Requirements………………………………………………………………………………………………….13</w:t>
-      </w:r>
-    </w:p>
-    <w:p>
-      <w:pPr>
-        <w:spacing w:before="240" w:after="240"/>
-        <w:jc w:val="both"/>
-        <w:rPr>
-          <w:sz w:val="20"/>
-          <w:szCs w:val="20"/>
-          <w:lang w:val="en-US"/>
-        </w:rPr>
-      </w:pPr>
-      <w:r>
-        <w:rPr>
-          <w:sz w:val="20"/>
-          <w:szCs w:val="20"/>
-          <w:lang w:val="en-US"/>
-        </w:rPr>
-        <w:t>5.2Safety Requirements………………………………………………………………………………………………………</w:t>
-      </w:r>
-      <w:proofErr w:type="gramStart"/>
-      <w:r>
-        <w:rPr>
-          <w:sz w:val="20"/>
-          <w:szCs w:val="20"/>
-          <w:lang w:val="en-US"/>
-        </w:rPr>
-        <w:t>…..</w:t>
-      </w:r>
-      <w:proofErr w:type="gramEnd"/>
-      <w:r>
-        <w:rPr>
-          <w:sz w:val="20"/>
-          <w:szCs w:val="20"/>
-          <w:lang w:val="en-US"/>
-        </w:rPr>
-        <w:t>13</w:t>
-      </w:r>
-    </w:p>
-    <w:p>
-      <w:pPr>
-        <w:spacing w:before="240" w:after="240"/>
-        <w:jc w:val="both"/>
-        <w:rPr>
-          <w:sz w:val="20"/>
-          <w:szCs w:val="20"/>
-          <w:lang w:val="en-US"/>
-        </w:rPr>
-      </w:pPr>
-      <w:r>
-        <w:rPr>
-          <w:sz w:val="20"/>
-          <w:szCs w:val="20"/>
-          <w:lang w:val="en-US"/>
-        </w:rPr>
-        <w:t>5.3Software Quality Attributes………………………………………………………………………………………………….13</w:t>
-      </w:r>
-    </w:p>
-    <w:p>
-      <w:pPr>
-        <w:spacing w:before="240" w:after="240"/>
-        <w:jc w:val="both"/>
-        <w:rPr>
-          <w:rFonts w:ascii="Times New Roman" w:eastAsia="Times New Roman" w:hAnsi="Times New Roman" w:cs="Times New Roman"/>
-          <w:b/>
-          <w:sz w:val="44"/>
-          <w:szCs w:val="44"/>
-          <w:lang w:val="en-US"/>
-        </w:rPr>
-      </w:pPr>
-    </w:p>
-    <w:p>
-      <w:pPr>
-        <w:pStyle w:val="Ttulo1"/>
-        <w:keepNext w:val="0"/>
-        <w:keepLines w:val="0"/>
-        <w:numPr>
-          <w:ilvl w:val="0"/>
-          <w:numId w:val="1"/>
-        </w:numPr>
-        <w:jc w:val="both"/>
-        <w:rPr>
-          <w:sz w:val="46"/>
-          <w:szCs w:val="46"/>
-        </w:rPr>
+        <w:pStyle w:val="Primero"/>
       </w:pPr>
       <w:bookmarkStart w:id="0" w:name="_heading=h.mu750w8v8cbw" w:colFirst="0" w:colLast="0"/>
       <w:bookmarkEnd w:id="0"/>
       <w:proofErr w:type="spellStart"/>
       <w:r>
-        <w:rPr>
-          <w:sz w:val="46"/>
-          <w:szCs w:val="46"/>
-        </w:rPr>
+        <w:lastRenderedPageBreak/>
         <w:t>Introduction</w:t>
       </w:r>
       <w:proofErr w:type="spellEnd"/>
@@ -2219,36 +1560,7 @@
           <w:szCs w:val="24"/>
           <w:lang w:val="en-US"/>
         </w:rPr>
-        <w:t>This archive could be a Software Requirements Specification (SRS) for the stock control administration program for a Research facility. This detail has been organized based</w:t>
-      </w:r>
-      <w:r>
-        <w:rPr>
-          <w:rFonts w:ascii="Times New Roman" w:eastAsia="Times New Roman" w:hAnsi="Times New Roman" w:cs="Times New Roman"/>
-          <w:sz w:val="24"/>
-          <w:szCs w:val="24"/>
-          <w:lang w:val="en-US"/>
-        </w:rPr>
-        <w:t xml:space="preserve"> on the rules given by the IEEE Suggested Hone for Computer </w:t>
-      </w:r>
-      <w:proofErr w:type="gramStart"/>
-      <w:r>
-        <w:rPr>
-          <w:rFonts w:ascii="Times New Roman" w:eastAsia="Times New Roman" w:hAnsi="Times New Roman" w:cs="Times New Roman"/>
-          <w:sz w:val="24"/>
-          <w:szCs w:val="24"/>
-          <w:lang w:val="en-US"/>
-        </w:rPr>
-        <w:t>program</w:t>
-      </w:r>
-      <w:proofErr w:type="gramEnd"/>
-      <w:r>
-        <w:rPr>
-          <w:rFonts w:ascii="Times New Roman" w:eastAsia="Times New Roman" w:hAnsi="Times New Roman" w:cs="Times New Roman"/>
-          <w:sz w:val="24"/>
-          <w:szCs w:val="24"/>
-          <w:lang w:val="en-US"/>
-        </w:rPr>
-        <w:t xml:space="preserve"> Necessities Determinations ANSI / IEEE 830, 1998.</w:t>
+        <w:t>This archive could be a Software Requirements Specification (SRS) for the stock control administration program for a Research facility. This detail has been organized based on the rules given by the IEEE Suggested Hone for Computer program Necessities Determinations ANSI / IEEE 830, 1998.</w:t>
       </w:r>
       <w:bookmarkStart w:id="1" w:name="_heading=h.le7hypxhuxp0" w:colFirst="0" w:colLast="0"/>
       <w:bookmarkStart w:id="2" w:name="_heading=h.lauozls3p7kg" w:colFirst="0" w:colLast="0"/>
@@ -2257,161 +1569,833 @@
     </w:p>
     <w:p>
       <w:pPr>
-        <w:pBdr>
-          <w:top w:val="nil"/>
-          <w:left w:val="nil"/>
-          <w:bottom w:val="nil"/>
-          <w:right w:val="nil"/>
-          <w:between w:val="nil"/>
-        </w:pBdr>
-        <w:spacing w:before="360" w:after="80"/>
-        <w:jc w:val="both"/>
-        <w:rPr>
-          <w:b/>
-          <w:color w:val="000000"/>
-          <w:sz w:val="34"/>
-          <w:szCs w:val="34"/>
-          <w:lang w:val="en-US"/>
-        </w:rPr>
+        <w:pStyle w:val="segundo"/>
       </w:pPr>
       <w:bookmarkStart w:id="3" w:name="_heading=h.qu7zc6gak8rs" w:colFirst="0" w:colLast="0"/>
       <w:bookmarkEnd w:id="3"/>
       <w:r>
-        <w:rPr>
-          <w:b/>
-          <w:color w:val="000000"/>
-          <w:sz w:val="34"/>
-          <w:szCs w:val="34"/>
-          <w:lang w:val="en-US"/>
-        </w:rPr>
-        <w:t>1.1</w:t>
-      </w:r>
-      <w:r>
-        <w:rPr>
-          <w:b/>
-          <w:color w:val="000000"/>
-          <w:sz w:val="14"/>
-          <w:szCs w:val="14"/>
-          <w:lang w:val="en-US"/>
-        </w:rPr>
-        <w:t xml:space="preserve">     </w:t>
-      </w:r>
-      <w:r>
-        <w:rPr>
-          <w:b/>
-          <w:color w:val="000000"/>
-          <w:sz w:val="14"/>
-          <w:szCs w:val="14"/>
-          <w:lang w:val="en-US"/>
-        </w:rPr>
+        <w:t xml:space="preserve">1.1     </w:t>
+      </w:r>
+      <w:r>
         <w:tab/>
-      </w:r>
-      <w:r>
-        <w:rPr>
-          <w:b/>
-          <w:color w:val="000000"/>
-          <w:sz w:val="34"/>
-          <w:szCs w:val="34"/>
-          <w:lang w:val="en-US"/>
-        </w:rPr>
         <w:t>Purpose</w:t>
       </w:r>
     </w:p>
     <w:p>
       <w:pPr>
-        <w:spacing w:after="0" w:line="308" w:lineRule="auto"/>
-        <w:ind w:left="720"/>
-        <w:jc w:val="both"/>
-        <w:rPr>
-          <w:rFonts w:ascii="Times New Roman" w:eastAsia="Times New Roman" w:hAnsi="Times New Roman" w:cs="Times New Roman"/>
-          <w:sz w:val="24"/>
-          <w:szCs w:val="24"/>
-          <w:lang w:val="en-US"/>
-        </w:rPr>
-      </w:pPr>
-      <w:r>
-        <w:rPr>
-          <w:rFonts w:ascii="Times New Roman" w:eastAsia="Times New Roman" w:hAnsi="Times New Roman" w:cs="Times New Roman"/>
-          <w:color w:val="202124"/>
-          <w:sz w:val="24"/>
-          <w:szCs w:val="24"/>
-          <w:shd w:val="clear" w:color="auto" w:fill="F8F9FA"/>
-          <w:lang w:val="en-US"/>
-        </w:rPr>
-        <w:t>The purpose of this document is to define the specifications of the app, it should be noted that it will be an applicat</w:t>
-      </w:r>
-      <w:r>
-        <w:rPr>
-          <w:rFonts w:ascii="Times New Roman" w:eastAsia="Times New Roman" w:hAnsi="Times New Roman" w:cs="Times New Roman"/>
-          <w:color w:val="202124"/>
-          <w:sz w:val="24"/>
-          <w:szCs w:val="24"/>
-          <w:shd w:val="clear" w:color="auto" w:fill="F8F9FA"/>
-          <w:lang w:val="en-US"/>
-        </w:rPr>
-        <w:t>ion for mobile phones, and will serve for better administration in Quito’s Subway.</w:t>
+        <w:pStyle w:val="Sinespaciado"/>
+        <w:rPr>
+          <w:rFonts w:ascii="Times New Roman" w:hAnsi="Times New Roman" w:cs="Times New Roman"/>
+          <w:sz w:val="24"/>
+          <w:szCs w:val="24"/>
+        </w:rPr>
+      </w:pPr>
+      <w:proofErr w:type="spellStart"/>
+      <w:r>
+        <w:rPr>
+          <w:rFonts w:ascii="Times New Roman" w:hAnsi="Times New Roman" w:cs="Times New Roman"/>
+          <w:sz w:val="24"/>
+          <w:szCs w:val="24"/>
+        </w:rPr>
+        <w:t>The</w:t>
+      </w:r>
+      <w:proofErr w:type="spellEnd"/>
+      <w:r>
+        <w:rPr>
+          <w:rFonts w:ascii="Times New Roman" w:hAnsi="Times New Roman" w:cs="Times New Roman"/>
+          <w:sz w:val="24"/>
+          <w:szCs w:val="24"/>
+        </w:rPr>
+        <w:t xml:space="preserve"> </w:t>
+      </w:r>
+      <w:proofErr w:type="spellStart"/>
+      <w:r>
+        <w:rPr>
+          <w:rFonts w:ascii="Times New Roman" w:hAnsi="Times New Roman" w:cs="Times New Roman"/>
+          <w:sz w:val="24"/>
+          <w:szCs w:val="24"/>
+        </w:rPr>
+        <w:t>purpose</w:t>
+      </w:r>
+      <w:proofErr w:type="spellEnd"/>
+      <w:r>
+        <w:rPr>
+          <w:rFonts w:ascii="Times New Roman" w:hAnsi="Times New Roman" w:cs="Times New Roman"/>
+          <w:sz w:val="24"/>
+          <w:szCs w:val="24"/>
+        </w:rPr>
+        <w:t xml:space="preserve"> </w:t>
+      </w:r>
+      <w:proofErr w:type="spellStart"/>
+      <w:r>
+        <w:rPr>
+          <w:rFonts w:ascii="Times New Roman" w:hAnsi="Times New Roman" w:cs="Times New Roman"/>
+          <w:sz w:val="24"/>
+          <w:szCs w:val="24"/>
+        </w:rPr>
+        <w:t>of</w:t>
+      </w:r>
+      <w:proofErr w:type="spellEnd"/>
+      <w:r>
+        <w:rPr>
+          <w:rFonts w:ascii="Times New Roman" w:hAnsi="Times New Roman" w:cs="Times New Roman"/>
+          <w:sz w:val="24"/>
+          <w:szCs w:val="24"/>
+        </w:rPr>
+        <w:t xml:space="preserve"> </w:t>
+      </w:r>
+      <w:proofErr w:type="spellStart"/>
+      <w:r>
+        <w:rPr>
+          <w:rFonts w:ascii="Times New Roman" w:hAnsi="Times New Roman" w:cs="Times New Roman"/>
+          <w:sz w:val="24"/>
+          <w:szCs w:val="24"/>
+        </w:rPr>
+        <w:t>this</w:t>
+      </w:r>
+      <w:proofErr w:type="spellEnd"/>
+      <w:r>
+        <w:rPr>
+          <w:rFonts w:ascii="Times New Roman" w:hAnsi="Times New Roman" w:cs="Times New Roman"/>
+          <w:sz w:val="24"/>
+          <w:szCs w:val="24"/>
+        </w:rPr>
+        <w:t xml:space="preserve"> </w:t>
+      </w:r>
+      <w:proofErr w:type="spellStart"/>
+      <w:r>
+        <w:rPr>
+          <w:rFonts w:ascii="Times New Roman" w:hAnsi="Times New Roman" w:cs="Times New Roman"/>
+          <w:sz w:val="24"/>
+          <w:szCs w:val="24"/>
+        </w:rPr>
+        <w:t>document</w:t>
+      </w:r>
+      <w:proofErr w:type="spellEnd"/>
+      <w:r>
+        <w:rPr>
+          <w:rFonts w:ascii="Times New Roman" w:hAnsi="Times New Roman" w:cs="Times New Roman"/>
+          <w:sz w:val="24"/>
+          <w:szCs w:val="24"/>
+        </w:rPr>
+        <w:t xml:space="preserve"> </w:t>
+      </w:r>
+      <w:proofErr w:type="spellStart"/>
+      <w:r>
+        <w:rPr>
+          <w:rFonts w:ascii="Times New Roman" w:hAnsi="Times New Roman" w:cs="Times New Roman"/>
+          <w:sz w:val="24"/>
+          <w:szCs w:val="24"/>
+        </w:rPr>
+        <w:t>is</w:t>
+      </w:r>
+      <w:proofErr w:type="spellEnd"/>
+      <w:r>
+        <w:rPr>
+          <w:rFonts w:ascii="Times New Roman" w:hAnsi="Times New Roman" w:cs="Times New Roman"/>
+          <w:sz w:val="24"/>
+          <w:szCs w:val="24"/>
+        </w:rPr>
+        <w:t xml:space="preserve"> </w:t>
+      </w:r>
+      <w:proofErr w:type="spellStart"/>
+      <w:r>
+        <w:rPr>
+          <w:rFonts w:ascii="Times New Roman" w:hAnsi="Times New Roman" w:cs="Times New Roman"/>
+          <w:sz w:val="24"/>
+          <w:szCs w:val="24"/>
+        </w:rPr>
+        <w:t>to</w:t>
+      </w:r>
+      <w:proofErr w:type="spellEnd"/>
+      <w:r>
+        <w:rPr>
+          <w:rFonts w:ascii="Times New Roman" w:hAnsi="Times New Roman" w:cs="Times New Roman"/>
+          <w:sz w:val="24"/>
+          <w:szCs w:val="24"/>
+        </w:rPr>
+        <w:t xml:space="preserve"> define </w:t>
+      </w:r>
+      <w:proofErr w:type="spellStart"/>
+      <w:r>
+        <w:rPr>
+          <w:rFonts w:ascii="Times New Roman" w:hAnsi="Times New Roman" w:cs="Times New Roman"/>
+          <w:sz w:val="24"/>
+          <w:szCs w:val="24"/>
+        </w:rPr>
+        <w:t>the</w:t>
+      </w:r>
+      <w:proofErr w:type="spellEnd"/>
+      <w:r>
+        <w:rPr>
+          <w:rFonts w:ascii="Times New Roman" w:hAnsi="Times New Roman" w:cs="Times New Roman"/>
+          <w:sz w:val="24"/>
+          <w:szCs w:val="24"/>
+        </w:rPr>
+        <w:t xml:space="preserve"> </w:t>
+      </w:r>
+      <w:proofErr w:type="spellStart"/>
+      <w:r>
+        <w:rPr>
+          <w:rFonts w:ascii="Times New Roman" w:hAnsi="Times New Roman" w:cs="Times New Roman"/>
+          <w:sz w:val="24"/>
+          <w:szCs w:val="24"/>
+        </w:rPr>
+        <w:t>specifications</w:t>
+      </w:r>
+      <w:proofErr w:type="spellEnd"/>
+      <w:r>
+        <w:rPr>
+          <w:rFonts w:ascii="Times New Roman" w:hAnsi="Times New Roman" w:cs="Times New Roman"/>
+          <w:sz w:val="24"/>
+          <w:szCs w:val="24"/>
+        </w:rPr>
+        <w:t xml:space="preserve"> </w:t>
+      </w:r>
+      <w:proofErr w:type="spellStart"/>
+      <w:r>
+        <w:rPr>
+          <w:rFonts w:ascii="Times New Roman" w:hAnsi="Times New Roman" w:cs="Times New Roman"/>
+          <w:sz w:val="24"/>
+          <w:szCs w:val="24"/>
+        </w:rPr>
+        <w:t>of</w:t>
+      </w:r>
+      <w:proofErr w:type="spellEnd"/>
+      <w:r>
+        <w:rPr>
+          <w:rFonts w:ascii="Times New Roman" w:hAnsi="Times New Roman" w:cs="Times New Roman"/>
+          <w:sz w:val="24"/>
+          <w:szCs w:val="24"/>
+        </w:rPr>
+        <w:t xml:space="preserve"> </w:t>
+      </w:r>
+      <w:proofErr w:type="spellStart"/>
+      <w:r>
+        <w:rPr>
+          <w:rFonts w:ascii="Times New Roman" w:hAnsi="Times New Roman" w:cs="Times New Roman"/>
+          <w:sz w:val="24"/>
+          <w:szCs w:val="24"/>
+        </w:rPr>
+        <w:t>the</w:t>
+      </w:r>
+      <w:proofErr w:type="spellEnd"/>
+      <w:r>
+        <w:rPr>
+          <w:rFonts w:ascii="Times New Roman" w:hAnsi="Times New Roman" w:cs="Times New Roman"/>
+          <w:sz w:val="24"/>
+          <w:szCs w:val="24"/>
+        </w:rPr>
+        <w:t xml:space="preserve"> app, </w:t>
+      </w:r>
+      <w:proofErr w:type="spellStart"/>
+      <w:r>
+        <w:rPr>
+          <w:rFonts w:ascii="Times New Roman" w:hAnsi="Times New Roman" w:cs="Times New Roman"/>
+          <w:sz w:val="24"/>
+          <w:szCs w:val="24"/>
+        </w:rPr>
+        <w:t>it</w:t>
+      </w:r>
+      <w:proofErr w:type="spellEnd"/>
+      <w:r>
+        <w:rPr>
+          <w:rFonts w:ascii="Times New Roman" w:hAnsi="Times New Roman" w:cs="Times New Roman"/>
+          <w:sz w:val="24"/>
+          <w:szCs w:val="24"/>
+        </w:rPr>
+        <w:t xml:space="preserve"> </w:t>
+      </w:r>
+      <w:proofErr w:type="spellStart"/>
+      <w:r>
+        <w:rPr>
+          <w:rFonts w:ascii="Times New Roman" w:hAnsi="Times New Roman" w:cs="Times New Roman"/>
+          <w:sz w:val="24"/>
+          <w:szCs w:val="24"/>
+        </w:rPr>
+        <w:t>should</w:t>
+      </w:r>
+      <w:proofErr w:type="spellEnd"/>
+      <w:r>
+        <w:rPr>
+          <w:rFonts w:ascii="Times New Roman" w:hAnsi="Times New Roman" w:cs="Times New Roman"/>
+          <w:sz w:val="24"/>
+          <w:szCs w:val="24"/>
+        </w:rPr>
+        <w:t xml:space="preserve"> be </w:t>
+      </w:r>
+      <w:proofErr w:type="spellStart"/>
+      <w:r>
+        <w:rPr>
+          <w:rFonts w:ascii="Times New Roman" w:hAnsi="Times New Roman" w:cs="Times New Roman"/>
+          <w:sz w:val="24"/>
+          <w:szCs w:val="24"/>
+        </w:rPr>
+        <w:t>noted</w:t>
+      </w:r>
+      <w:proofErr w:type="spellEnd"/>
+      <w:r>
+        <w:rPr>
+          <w:rFonts w:ascii="Times New Roman" w:hAnsi="Times New Roman" w:cs="Times New Roman"/>
+          <w:sz w:val="24"/>
+          <w:szCs w:val="24"/>
+        </w:rPr>
+        <w:t xml:space="preserve"> </w:t>
+      </w:r>
+      <w:proofErr w:type="spellStart"/>
+      <w:r>
+        <w:rPr>
+          <w:rFonts w:ascii="Times New Roman" w:hAnsi="Times New Roman" w:cs="Times New Roman"/>
+          <w:sz w:val="24"/>
+          <w:szCs w:val="24"/>
+        </w:rPr>
+        <w:t>that</w:t>
+      </w:r>
+      <w:proofErr w:type="spellEnd"/>
+      <w:r>
+        <w:rPr>
+          <w:rFonts w:ascii="Times New Roman" w:hAnsi="Times New Roman" w:cs="Times New Roman"/>
+          <w:sz w:val="24"/>
+          <w:szCs w:val="24"/>
+        </w:rPr>
+        <w:t xml:space="preserve"> </w:t>
+      </w:r>
+      <w:proofErr w:type="spellStart"/>
+      <w:r>
+        <w:rPr>
+          <w:rFonts w:ascii="Times New Roman" w:hAnsi="Times New Roman" w:cs="Times New Roman"/>
+          <w:sz w:val="24"/>
+          <w:szCs w:val="24"/>
+        </w:rPr>
+        <w:t>it</w:t>
+      </w:r>
+      <w:proofErr w:type="spellEnd"/>
+      <w:r>
+        <w:rPr>
+          <w:rFonts w:ascii="Times New Roman" w:hAnsi="Times New Roman" w:cs="Times New Roman"/>
+          <w:sz w:val="24"/>
+          <w:szCs w:val="24"/>
+        </w:rPr>
+        <w:t xml:space="preserve"> </w:t>
+      </w:r>
+      <w:proofErr w:type="spellStart"/>
+      <w:r>
+        <w:rPr>
+          <w:rFonts w:ascii="Times New Roman" w:hAnsi="Times New Roman" w:cs="Times New Roman"/>
+          <w:sz w:val="24"/>
+          <w:szCs w:val="24"/>
+        </w:rPr>
+        <w:t>will</w:t>
+      </w:r>
+      <w:proofErr w:type="spellEnd"/>
+      <w:r>
+        <w:rPr>
+          <w:rFonts w:ascii="Times New Roman" w:hAnsi="Times New Roman" w:cs="Times New Roman"/>
+          <w:sz w:val="24"/>
+          <w:szCs w:val="24"/>
+        </w:rPr>
+        <w:t xml:space="preserve"> be </w:t>
+      </w:r>
+      <w:proofErr w:type="spellStart"/>
+      <w:r>
+        <w:rPr>
+          <w:rFonts w:ascii="Times New Roman" w:hAnsi="Times New Roman" w:cs="Times New Roman"/>
+          <w:sz w:val="24"/>
+          <w:szCs w:val="24"/>
+        </w:rPr>
+        <w:t>an</w:t>
+      </w:r>
+      <w:proofErr w:type="spellEnd"/>
+      <w:r>
+        <w:rPr>
+          <w:rFonts w:ascii="Times New Roman" w:hAnsi="Times New Roman" w:cs="Times New Roman"/>
+          <w:sz w:val="24"/>
+          <w:szCs w:val="24"/>
+        </w:rPr>
+        <w:t xml:space="preserve"> </w:t>
+      </w:r>
+      <w:proofErr w:type="spellStart"/>
+      <w:r>
+        <w:rPr>
+          <w:rFonts w:ascii="Times New Roman" w:hAnsi="Times New Roman" w:cs="Times New Roman"/>
+          <w:sz w:val="24"/>
+          <w:szCs w:val="24"/>
+        </w:rPr>
+        <w:t>application</w:t>
+      </w:r>
+      <w:proofErr w:type="spellEnd"/>
+      <w:r>
+        <w:rPr>
+          <w:rFonts w:ascii="Times New Roman" w:hAnsi="Times New Roman" w:cs="Times New Roman"/>
+          <w:sz w:val="24"/>
+          <w:szCs w:val="24"/>
+        </w:rPr>
+        <w:t xml:space="preserve"> </w:t>
+      </w:r>
+      <w:proofErr w:type="spellStart"/>
+      <w:r>
+        <w:rPr>
+          <w:rFonts w:ascii="Times New Roman" w:hAnsi="Times New Roman" w:cs="Times New Roman"/>
+          <w:sz w:val="24"/>
+          <w:szCs w:val="24"/>
+        </w:rPr>
+        <w:t>for</w:t>
+      </w:r>
+      <w:proofErr w:type="spellEnd"/>
+      <w:r>
+        <w:rPr>
+          <w:rFonts w:ascii="Times New Roman" w:hAnsi="Times New Roman" w:cs="Times New Roman"/>
+          <w:sz w:val="24"/>
+          <w:szCs w:val="24"/>
+        </w:rPr>
+        <w:t xml:space="preserve"> </w:t>
+      </w:r>
+      <w:proofErr w:type="spellStart"/>
+      <w:r>
+        <w:rPr>
+          <w:rFonts w:ascii="Times New Roman" w:hAnsi="Times New Roman" w:cs="Times New Roman"/>
+          <w:sz w:val="24"/>
+          <w:szCs w:val="24"/>
+        </w:rPr>
+        <w:t>mobile</w:t>
+      </w:r>
+      <w:proofErr w:type="spellEnd"/>
+      <w:r>
+        <w:rPr>
+          <w:rFonts w:ascii="Times New Roman" w:hAnsi="Times New Roman" w:cs="Times New Roman"/>
+          <w:sz w:val="24"/>
+          <w:szCs w:val="24"/>
+        </w:rPr>
+        <w:t xml:space="preserve"> </w:t>
+      </w:r>
+      <w:proofErr w:type="spellStart"/>
+      <w:r>
+        <w:rPr>
+          <w:rFonts w:ascii="Times New Roman" w:hAnsi="Times New Roman" w:cs="Times New Roman"/>
+          <w:sz w:val="24"/>
+          <w:szCs w:val="24"/>
+        </w:rPr>
+        <w:t>phones</w:t>
+      </w:r>
+      <w:proofErr w:type="spellEnd"/>
+      <w:r>
+        <w:rPr>
+          <w:rFonts w:ascii="Times New Roman" w:hAnsi="Times New Roman" w:cs="Times New Roman"/>
+          <w:sz w:val="24"/>
+          <w:szCs w:val="24"/>
+        </w:rPr>
+        <w:t xml:space="preserve">, and </w:t>
+      </w:r>
+      <w:proofErr w:type="spellStart"/>
+      <w:r>
+        <w:rPr>
+          <w:rFonts w:ascii="Times New Roman" w:hAnsi="Times New Roman" w:cs="Times New Roman"/>
+          <w:sz w:val="24"/>
+          <w:szCs w:val="24"/>
+        </w:rPr>
+        <w:t>will</w:t>
+      </w:r>
+      <w:proofErr w:type="spellEnd"/>
+      <w:r>
+        <w:rPr>
+          <w:rFonts w:ascii="Times New Roman" w:hAnsi="Times New Roman" w:cs="Times New Roman"/>
+          <w:sz w:val="24"/>
+          <w:szCs w:val="24"/>
+        </w:rPr>
+        <w:t xml:space="preserve"> serve </w:t>
+      </w:r>
+      <w:proofErr w:type="spellStart"/>
+      <w:r>
+        <w:rPr>
+          <w:rFonts w:ascii="Times New Roman" w:hAnsi="Times New Roman" w:cs="Times New Roman"/>
+          <w:sz w:val="24"/>
+          <w:szCs w:val="24"/>
+        </w:rPr>
+        <w:t>for</w:t>
+      </w:r>
+      <w:proofErr w:type="spellEnd"/>
+      <w:r>
+        <w:rPr>
+          <w:rFonts w:ascii="Times New Roman" w:hAnsi="Times New Roman" w:cs="Times New Roman"/>
+          <w:sz w:val="24"/>
+          <w:szCs w:val="24"/>
+        </w:rPr>
+        <w:t xml:space="preserve"> </w:t>
+      </w:r>
+      <w:proofErr w:type="spellStart"/>
+      <w:r>
+        <w:rPr>
+          <w:rFonts w:ascii="Times New Roman" w:hAnsi="Times New Roman" w:cs="Times New Roman"/>
+          <w:sz w:val="24"/>
+          <w:szCs w:val="24"/>
+        </w:rPr>
+        <w:t>better</w:t>
+      </w:r>
+      <w:proofErr w:type="spellEnd"/>
+      <w:r>
+        <w:rPr>
+          <w:rFonts w:ascii="Times New Roman" w:hAnsi="Times New Roman" w:cs="Times New Roman"/>
+          <w:sz w:val="24"/>
+          <w:szCs w:val="24"/>
+        </w:rPr>
+        <w:t xml:space="preserve"> </w:t>
+      </w:r>
+      <w:proofErr w:type="spellStart"/>
+      <w:r>
+        <w:rPr>
+          <w:rFonts w:ascii="Times New Roman" w:hAnsi="Times New Roman" w:cs="Times New Roman"/>
+          <w:sz w:val="24"/>
+          <w:szCs w:val="24"/>
+        </w:rPr>
+        <w:t>administration</w:t>
+      </w:r>
+      <w:proofErr w:type="spellEnd"/>
+      <w:r>
+        <w:rPr>
+          <w:rFonts w:ascii="Times New Roman" w:hAnsi="Times New Roman" w:cs="Times New Roman"/>
+          <w:sz w:val="24"/>
+          <w:szCs w:val="24"/>
+        </w:rPr>
+        <w:t xml:space="preserve"> in </w:t>
+      </w:r>
+      <w:proofErr w:type="spellStart"/>
+      <w:r>
+        <w:rPr>
+          <w:rFonts w:ascii="Times New Roman" w:hAnsi="Times New Roman" w:cs="Times New Roman"/>
+          <w:sz w:val="24"/>
+          <w:szCs w:val="24"/>
+        </w:rPr>
+        <w:t>Quito’s</w:t>
+      </w:r>
+      <w:proofErr w:type="spellEnd"/>
+      <w:r>
+        <w:rPr>
+          <w:rFonts w:ascii="Times New Roman" w:hAnsi="Times New Roman" w:cs="Times New Roman"/>
+          <w:sz w:val="24"/>
+          <w:szCs w:val="24"/>
+        </w:rPr>
+        <w:t xml:space="preserve"> </w:t>
+      </w:r>
+      <w:proofErr w:type="spellStart"/>
+      <w:r>
+        <w:rPr>
+          <w:rFonts w:ascii="Times New Roman" w:hAnsi="Times New Roman" w:cs="Times New Roman"/>
+          <w:sz w:val="24"/>
+          <w:szCs w:val="24"/>
+        </w:rPr>
+        <w:t>Subway</w:t>
+      </w:r>
+      <w:proofErr w:type="spellEnd"/>
+      <w:r>
+        <w:rPr>
+          <w:rFonts w:ascii="Times New Roman" w:hAnsi="Times New Roman" w:cs="Times New Roman"/>
+          <w:sz w:val="24"/>
+          <w:szCs w:val="24"/>
+        </w:rPr>
+        <w:t>.</w:t>
       </w:r>
     </w:p>
     <w:p>
       <w:pPr>
-        <w:pBdr>
-          <w:top w:val="nil"/>
-          <w:left w:val="nil"/>
-          <w:bottom w:val="nil"/>
-          <w:right w:val="nil"/>
-          <w:between w:val="nil"/>
-        </w:pBdr>
-        <w:spacing w:before="360" w:after="80"/>
-        <w:jc w:val="both"/>
-        <w:rPr>
-          <w:b/>
-          <w:color w:val="000000"/>
-          <w:sz w:val="34"/>
-          <w:szCs w:val="34"/>
-          <w:lang w:val="en-US"/>
-        </w:rPr>
+        <w:pStyle w:val="segundo"/>
       </w:pPr>
       <w:bookmarkStart w:id="4" w:name="_heading=h.pa6eelwfzzl5" w:colFirst="0" w:colLast="0"/>
       <w:bookmarkEnd w:id="4"/>
       <w:r>
-        <w:rPr>
+        <w:t xml:space="preserve">1.2     </w:t>
+      </w:r>
+      <w:r>
+        <w:tab/>
+        <w:t>Document Conventions</w:t>
+      </w:r>
+    </w:p>
+    <w:p>
+      <w:pPr>
+        <w:spacing w:before="240" w:after="240" w:line="276" w:lineRule="auto"/>
+        <w:jc w:val="both"/>
+        <w:rPr>
+          <w:rFonts w:ascii="Times New Roman" w:eastAsia="Times New Roman" w:hAnsi="Times New Roman" w:cs="Times New Roman"/>
+          <w:sz w:val="24"/>
+          <w:szCs w:val="24"/>
+          <w:lang w:val="en-US"/>
+        </w:rPr>
+      </w:pPr>
+      <w:r>
+        <w:rPr>
+          <w:rFonts w:ascii="Times New Roman" w:eastAsia="Times New Roman" w:hAnsi="Times New Roman" w:cs="Times New Roman"/>
+          <w:sz w:val="24"/>
+          <w:szCs w:val="24"/>
+          <w:lang w:val="en-US"/>
+        </w:rPr>
+        <w:t>In the Quito metro software, each requirement that the user gave us is an essential contribution to make it easier and safer for the user to use the Quito metro and make an order system for the metro authorities.</w:t>
+      </w:r>
+    </w:p>
+    <w:p>
+      <w:pPr>
+        <w:pStyle w:val="segundo"/>
+      </w:pPr>
+      <w:bookmarkStart w:id="5" w:name="_heading=h.ro9984f9gc8z" w:colFirst="0" w:colLast="0"/>
+      <w:bookmarkEnd w:id="5"/>
+      <w:r>
+        <w:t xml:space="preserve">1.3     </w:t>
+      </w:r>
+      <w:r>
+        <w:tab/>
+        <w:t>Intended Audience and Reading Suggestions</w:t>
+      </w:r>
+    </w:p>
+    <w:p>
+      <w:pPr>
+        <w:spacing w:before="240" w:after="240" w:line="276" w:lineRule="auto"/>
+        <w:jc w:val="both"/>
+        <w:rPr>
+          <w:rFonts w:ascii="Times New Roman" w:eastAsia="Times New Roman" w:hAnsi="Times New Roman" w:cs="Times New Roman"/>
+          <w:sz w:val="24"/>
+          <w:szCs w:val="24"/>
+          <w:lang w:val="en-US"/>
+        </w:rPr>
+      </w:pPr>
+      <w:r>
+        <w:rPr>
+          <w:rFonts w:ascii="Times New Roman" w:eastAsia="Times New Roman" w:hAnsi="Times New Roman" w:cs="Times New Roman"/>
+          <w:sz w:val="24"/>
+          <w:szCs w:val="24"/>
+          <w:lang w:val="en-US"/>
+        </w:rPr>
+        <w:t>This document is intended for the council in charge of the administration of the Quito metro and its main authorities.</w:t>
+      </w:r>
+    </w:p>
+    <w:p>
+      <w:pPr>
+        <w:pStyle w:val="segundo"/>
+      </w:pPr>
+      <w:bookmarkStart w:id="6" w:name="_heading=h.t0wt6wdmk118" w:colFirst="0" w:colLast="0"/>
+      <w:bookmarkEnd w:id="6"/>
+      <w:r>
+        <w:t xml:space="preserve">1.4     </w:t>
+      </w:r>
+      <w:r>
+        <w:tab/>
+        <w:t>Product Scope</w:t>
+      </w:r>
+    </w:p>
+    <w:p>
+      <w:pPr>
+        <w:spacing w:before="240" w:after="240" w:line="276" w:lineRule="auto"/>
+        <w:jc w:val="both"/>
+        <w:rPr>
+          <w:rFonts w:ascii="Times New Roman" w:eastAsia="Times New Roman" w:hAnsi="Times New Roman" w:cs="Times New Roman"/>
+          <w:sz w:val="24"/>
+          <w:szCs w:val="24"/>
+          <w:lang w:val="en-US"/>
+        </w:rPr>
+      </w:pPr>
+      <w:r>
+        <w:rPr>
+          <w:rFonts w:ascii="Times New Roman" w:eastAsia="Times New Roman" w:hAnsi="Times New Roman" w:cs="Times New Roman"/>
+          <w:sz w:val="24"/>
+          <w:szCs w:val="24"/>
+          <w:lang w:val="en-US"/>
+        </w:rPr>
+        <w:t>The software's main purpose is to help the user in everything that corresponds to the Quito metro, such as buying tickets through a cell phone application, also knowing the arrival times of each car, this will help to avoid loss standby time. It will also provide greater security for users through an emergency button in case of robbery, violence, etc.</w:t>
+      </w:r>
+    </w:p>
+    <w:p>
+      <w:pPr>
+        <w:spacing w:before="240" w:after="240" w:line="276" w:lineRule="auto"/>
+        <w:jc w:val="both"/>
+        <w:rPr>
+          <w:rFonts w:ascii="Times New Roman" w:eastAsia="Times New Roman" w:hAnsi="Times New Roman" w:cs="Times New Roman"/>
+          <w:sz w:val="24"/>
+          <w:szCs w:val="24"/>
+        </w:rPr>
+      </w:pPr>
+      <w:r>
+        <w:rPr>
+          <w:rFonts w:ascii="Times New Roman" w:eastAsia="Times New Roman" w:hAnsi="Times New Roman" w:cs="Times New Roman"/>
+          <w:sz w:val="24"/>
+          <w:szCs w:val="24"/>
+          <w:lang w:val="en-US"/>
+        </w:rPr>
+        <w:t xml:space="preserve">And finally, it will provide statistics of users who make use of the Quito subway at each station for greater control or for future improvements. </w:t>
+      </w:r>
+      <w:r>
+        <w:rPr>
+          <w:rFonts w:ascii="Times New Roman" w:eastAsia="Times New Roman" w:hAnsi="Times New Roman" w:cs="Times New Roman"/>
+          <w:sz w:val="24"/>
+          <w:szCs w:val="24"/>
+        </w:rPr>
+        <w:t>[1]</w:t>
+      </w:r>
+    </w:p>
+    <w:p>
+      <w:pPr>
+        <w:pStyle w:val="segundo"/>
+      </w:pPr>
+      <w:bookmarkStart w:id="7" w:name="_heading=h.35ni1h69x6ta" w:colFirst="0" w:colLast="0"/>
+      <w:bookmarkEnd w:id="7"/>
+      <w:r>
+        <w:t xml:space="preserve">1.5     </w:t>
+      </w:r>
+      <w:r>
+        <w:tab/>
+        <w:t>References</w:t>
+      </w:r>
+    </w:p>
+    <w:p>
+      <w:pPr>
+        <w:spacing w:before="240" w:after="240" w:line="276" w:lineRule="auto"/>
+        <w:jc w:val="both"/>
+        <w:rPr>
+          <w:rFonts w:ascii="Times New Roman" w:eastAsia="Times New Roman" w:hAnsi="Times New Roman" w:cs="Times New Roman"/>
+          <w:sz w:val="24"/>
+          <w:szCs w:val="24"/>
+        </w:rPr>
+      </w:pPr>
+      <w:r>
+        <w:rPr>
+          <w:rFonts w:ascii="Times New Roman" w:eastAsia="Times New Roman" w:hAnsi="Times New Roman" w:cs="Times New Roman"/>
+          <w:sz w:val="24"/>
+          <w:szCs w:val="24"/>
+        </w:rPr>
+        <w:t xml:space="preserve">[1]   </w:t>
+      </w:r>
+      <w:proofErr w:type="gramStart"/>
+      <w:r>
+        <w:rPr>
+          <w:rFonts w:ascii="Times New Roman" w:eastAsia="Times New Roman" w:hAnsi="Times New Roman" w:cs="Times New Roman"/>
+          <w:sz w:val="24"/>
+          <w:szCs w:val="24"/>
+        </w:rPr>
+        <w:t xml:space="preserve">   «</w:t>
+      </w:r>
+      <w:proofErr w:type="gramEnd"/>
+      <w:r>
+        <w:rPr>
+          <w:rFonts w:ascii="Times New Roman" w:eastAsia="Times New Roman" w:hAnsi="Times New Roman" w:cs="Times New Roman"/>
+          <w:sz w:val="24"/>
+          <w:szCs w:val="24"/>
+        </w:rPr>
+        <w:t xml:space="preserve">Inicio», </w:t>
+      </w:r>
+      <w:r>
+        <w:rPr>
+          <w:rFonts w:ascii="Times New Roman" w:eastAsia="Times New Roman" w:hAnsi="Times New Roman" w:cs="Times New Roman"/>
+          <w:i/>
+          <w:sz w:val="24"/>
+          <w:szCs w:val="24"/>
+        </w:rPr>
+        <w:t>Metro de Quito</w:t>
+      </w:r>
+      <w:r>
+        <w:rPr>
+          <w:rFonts w:ascii="Times New Roman" w:eastAsia="Times New Roman" w:hAnsi="Times New Roman" w:cs="Times New Roman"/>
+          <w:sz w:val="24"/>
+          <w:szCs w:val="24"/>
+        </w:rPr>
+        <w:t>. https://metrodequito.gob.ec/ (accedido dic. 09, 2021).</w:t>
+      </w:r>
+    </w:p>
+    <w:p>
+      <w:pPr>
+        <w:spacing w:before="240" w:after="240" w:line="276" w:lineRule="auto"/>
+        <w:jc w:val="both"/>
+        <w:rPr>
+          <w:rFonts w:ascii="Times New Roman" w:eastAsia="Times New Roman" w:hAnsi="Times New Roman" w:cs="Times New Roman"/>
+          <w:sz w:val="24"/>
+          <w:szCs w:val="24"/>
+        </w:rPr>
+      </w:pPr>
+    </w:p>
+    <w:p>
+      <w:pPr>
+        <w:rPr>
+          <w:rFonts w:ascii="Times New Roman" w:eastAsiaTheme="majorEastAsia" w:hAnsi="Times New Roman" w:cstheme="majorBidi"/>
           <w:b/>
-          <w:color w:val="000000"/>
-          <w:sz w:val="34"/>
-          <w:szCs w:val="34"/>
-          <w:lang w:val="en-US"/>
-        </w:rPr>
-        <w:t>1.2</w:t>
-      </w:r>
-      <w:r>
-        <w:rPr>
-          <w:b/>
-          <w:color w:val="000000"/>
-          <w:sz w:val="14"/>
-          <w:szCs w:val="14"/>
-          <w:lang w:val="en-US"/>
-        </w:rPr>
-        <w:t xml:space="preserve">     </w:t>
-      </w:r>
-      <w:r>
-        <w:rPr>
-          <w:b/>
-          <w:color w:val="000000"/>
-          <w:sz w:val="14"/>
-          <w:szCs w:val="14"/>
+          <w:iCs/>
+          <w:color w:val="000000" w:themeColor="text1"/>
+          <w:sz w:val="32"/>
+          <w:lang w:val="en-US"/>
+        </w:rPr>
+      </w:pPr>
+      <w:bookmarkStart w:id="8" w:name="_heading=h.jtc8atu3iopl" w:colFirst="0" w:colLast="0"/>
+      <w:bookmarkEnd w:id="8"/>
+      <w:r>
+        <w:rPr>
+          <w:lang w:val="en-US"/>
+        </w:rPr>
+        <w:br w:type="page"/>
+      </w:r>
+    </w:p>
+    <w:p>
+      <w:pPr>
+        <w:pStyle w:val="Primero"/>
+        <w:rPr>
+          <w:lang w:val="en-US"/>
+        </w:rPr>
+      </w:pPr>
+      <w:r>
+        <w:rPr>
+          <w:lang w:val="en-US"/>
+        </w:rPr>
+        <w:lastRenderedPageBreak/>
+        <w:t xml:space="preserve">2.        </w:t>
+      </w:r>
+      <w:r>
+        <w:rPr>
           <w:lang w:val="en-US"/>
         </w:rPr>
         <w:tab/>
-      </w:r>
-      <w:r>
-        <w:rPr>
-          <w:b/>
-          <w:color w:val="000000"/>
-          <w:sz w:val="34"/>
-          <w:szCs w:val="34"/>
-          <w:lang w:val="en-US"/>
-        </w:rPr>
-        <w:t>Document Conventions</w:t>
+        <w:t>Overall Description</w:t>
+      </w:r>
+    </w:p>
+    <w:p>
+      <w:pPr>
+        <w:pStyle w:val="segundo"/>
+      </w:pPr>
+      <w:bookmarkStart w:id="9" w:name="_heading=h.28egvqlbargw" w:colFirst="0" w:colLast="0"/>
+      <w:bookmarkEnd w:id="9"/>
+      <w:r>
+        <w:t xml:space="preserve">2.1     </w:t>
+      </w:r>
+      <w:r>
+        <w:tab/>
+        <w:t>Product Perspective</w:t>
+      </w:r>
+    </w:p>
+    <w:p>
+      <w:pPr>
+        <w:spacing w:before="360" w:after="80" w:line="276" w:lineRule="auto"/>
+        <w:jc w:val="both"/>
+        <w:rPr>
+          <w:rFonts w:ascii="Times New Roman" w:eastAsia="Times New Roman" w:hAnsi="Times New Roman" w:cs="Times New Roman"/>
+          <w:sz w:val="24"/>
+          <w:szCs w:val="24"/>
+          <w:lang w:val="en-US"/>
+        </w:rPr>
+      </w:pPr>
+      <w:r>
+        <w:rPr>
+          <w:rFonts w:ascii="Times New Roman" w:eastAsia="Times New Roman" w:hAnsi="Times New Roman" w:cs="Times New Roman"/>
+          <w:sz w:val="24"/>
+          <w:szCs w:val="24"/>
+          <w:lang w:val="en-US"/>
+        </w:rPr>
+        <w:t xml:space="preserve">The application is for use by the municipality of Quito, for the control of the Quito subway, the component that will control the entire system is a database that is linked to the civil registry and banking entities. </w:t>
+      </w:r>
+    </w:p>
+    <w:p>
+      <w:pPr>
+        <w:pStyle w:val="segundo"/>
+      </w:pPr>
+      <w:bookmarkStart w:id="10" w:name="_heading=h.z044hxsq077c" w:colFirst="0" w:colLast="0"/>
+      <w:bookmarkEnd w:id="10"/>
+      <w:r>
+        <w:t xml:space="preserve">2.2     </w:t>
+      </w:r>
+      <w:r>
+        <w:tab/>
+        <w:t>Product Functions</w:t>
       </w:r>
     </w:p>
     <w:p>
@@ -2423,596 +2407,6 @@
           <w:rFonts w:ascii="Times New Roman" w:eastAsia="Times New Roman" w:hAnsi="Times New Roman" w:cs="Times New Roman"/>
           <w:sz w:val="24"/>
           <w:szCs w:val="24"/>
-          <w:lang w:val="en-US"/>
-        </w:rPr>
-      </w:pPr>
-      <w:r>
-        <w:rPr>
-          <w:rFonts w:ascii="Times New Roman" w:eastAsia="Times New Roman" w:hAnsi="Times New Roman" w:cs="Times New Roman"/>
-          <w:sz w:val="24"/>
-          <w:szCs w:val="24"/>
-          <w:lang w:val="en-US"/>
-        </w:rPr>
-        <w:t>In the Quito metro software, each requirement that the user gave us is an essential contribution to make it easier and safer for the user to us</w:t>
-      </w:r>
-      <w:r>
-        <w:rPr>
-          <w:rFonts w:ascii="Times New Roman" w:eastAsia="Times New Roman" w:hAnsi="Times New Roman" w:cs="Times New Roman"/>
-          <w:sz w:val="24"/>
-          <w:szCs w:val="24"/>
-          <w:lang w:val="en-US"/>
-        </w:rPr>
-        <w:t>e the Quito metro and make an order system for the metro authorities.</w:t>
-      </w:r>
-    </w:p>
-    <w:p>
-      <w:pPr>
-        <w:pBdr>
-          <w:top w:val="nil"/>
-          <w:left w:val="nil"/>
-          <w:bottom w:val="nil"/>
-          <w:right w:val="nil"/>
-          <w:between w:val="nil"/>
-        </w:pBdr>
-        <w:spacing w:before="360" w:after="80"/>
-        <w:jc w:val="both"/>
-        <w:rPr>
-          <w:b/>
-          <w:color w:val="000000"/>
-          <w:sz w:val="34"/>
-          <w:szCs w:val="34"/>
-          <w:lang w:val="en-US"/>
-        </w:rPr>
-      </w:pPr>
-      <w:bookmarkStart w:id="5" w:name="_heading=h.ro9984f9gc8z" w:colFirst="0" w:colLast="0"/>
-      <w:bookmarkEnd w:id="5"/>
-      <w:r>
-        <w:rPr>
-          <w:b/>
-          <w:color w:val="000000"/>
-          <w:sz w:val="34"/>
-          <w:szCs w:val="34"/>
-          <w:lang w:val="en-US"/>
-        </w:rPr>
-        <w:t>1.3</w:t>
-      </w:r>
-      <w:r>
-        <w:rPr>
-          <w:b/>
-          <w:color w:val="000000"/>
-          <w:sz w:val="14"/>
-          <w:szCs w:val="14"/>
-          <w:lang w:val="en-US"/>
-        </w:rPr>
-        <w:t xml:space="preserve">     </w:t>
-      </w:r>
-      <w:r>
-        <w:rPr>
-          <w:b/>
-          <w:color w:val="000000"/>
-          <w:sz w:val="14"/>
-          <w:szCs w:val="14"/>
-          <w:lang w:val="en-US"/>
-        </w:rPr>
-        <w:tab/>
-      </w:r>
-      <w:r>
-        <w:rPr>
-          <w:b/>
-          <w:color w:val="000000"/>
-          <w:sz w:val="34"/>
-          <w:szCs w:val="34"/>
-          <w:lang w:val="en-US"/>
-        </w:rPr>
-        <w:t>Intended Audience and Reading Suggestions</w:t>
-      </w:r>
-    </w:p>
-    <w:p>
-      <w:pPr>
-        <w:spacing w:before="240" w:after="240" w:line="276" w:lineRule="auto"/>
-        <w:ind w:left="720"/>
-        <w:jc w:val="both"/>
-        <w:rPr>
-          <w:rFonts w:ascii="Times New Roman" w:eastAsia="Times New Roman" w:hAnsi="Times New Roman" w:cs="Times New Roman"/>
-          <w:sz w:val="24"/>
-          <w:szCs w:val="24"/>
-          <w:lang w:val="en-US"/>
-        </w:rPr>
-      </w:pPr>
-      <w:r>
-        <w:rPr>
-          <w:rFonts w:ascii="Times New Roman" w:eastAsia="Times New Roman" w:hAnsi="Times New Roman" w:cs="Times New Roman"/>
-          <w:sz w:val="24"/>
-          <w:szCs w:val="24"/>
-          <w:lang w:val="en-US"/>
-        </w:rPr>
-        <w:t>This document is intended for the council in charge of the administration of the Quito metro and its main authorities.</w:t>
-      </w:r>
-    </w:p>
-    <w:p>
-      <w:pPr>
-        <w:pBdr>
-          <w:top w:val="nil"/>
-          <w:left w:val="nil"/>
-          <w:bottom w:val="nil"/>
-          <w:right w:val="nil"/>
-          <w:between w:val="nil"/>
-        </w:pBdr>
-        <w:spacing w:before="360" w:after="80"/>
-        <w:jc w:val="both"/>
-        <w:rPr>
-          <w:b/>
-          <w:color w:val="000000"/>
-          <w:sz w:val="34"/>
-          <w:szCs w:val="34"/>
-          <w:lang w:val="en-US"/>
-        </w:rPr>
-      </w:pPr>
-      <w:bookmarkStart w:id="6" w:name="_heading=h.t0wt6wdmk118" w:colFirst="0" w:colLast="0"/>
-      <w:bookmarkEnd w:id="6"/>
-      <w:r>
-        <w:rPr>
-          <w:b/>
-          <w:color w:val="000000"/>
-          <w:sz w:val="34"/>
-          <w:szCs w:val="34"/>
-          <w:lang w:val="en-US"/>
-        </w:rPr>
-        <w:t>1.4</w:t>
-      </w:r>
-      <w:r>
-        <w:rPr>
-          <w:b/>
-          <w:color w:val="000000"/>
-          <w:sz w:val="14"/>
-          <w:szCs w:val="14"/>
-          <w:lang w:val="en-US"/>
-        </w:rPr>
-        <w:t xml:space="preserve">     </w:t>
-      </w:r>
-      <w:r>
-        <w:rPr>
-          <w:b/>
-          <w:color w:val="000000"/>
-          <w:sz w:val="14"/>
-          <w:szCs w:val="14"/>
-          <w:lang w:val="en-US"/>
-        </w:rPr>
-        <w:tab/>
-      </w:r>
-      <w:r>
-        <w:rPr>
-          <w:b/>
-          <w:color w:val="000000"/>
-          <w:sz w:val="34"/>
-          <w:szCs w:val="34"/>
-          <w:lang w:val="en-US"/>
-        </w:rPr>
-        <w:t>Product</w:t>
-      </w:r>
-      <w:r>
-        <w:rPr>
-          <w:b/>
-          <w:color w:val="000000"/>
-          <w:sz w:val="34"/>
-          <w:szCs w:val="34"/>
-          <w:lang w:val="en-US"/>
-        </w:rPr>
-        <w:t xml:space="preserve"> Scope</w:t>
-      </w:r>
-    </w:p>
-    <w:p>
-      <w:pPr>
-        <w:spacing w:before="240" w:after="240" w:line="276" w:lineRule="auto"/>
-        <w:ind w:left="720"/>
-        <w:jc w:val="both"/>
-        <w:rPr>
-          <w:rFonts w:ascii="Times New Roman" w:eastAsia="Times New Roman" w:hAnsi="Times New Roman" w:cs="Times New Roman"/>
-          <w:sz w:val="24"/>
-          <w:szCs w:val="24"/>
-          <w:lang w:val="en-US"/>
-        </w:rPr>
-      </w:pPr>
-      <w:r>
-        <w:rPr>
-          <w:rFonts w:ascii="Times New Roman" w:eastAsia="Times New Roman" w:hAnsi="Times New Roman" w:cs="Times New Roman"/>
-          <w:sz w:val="24"/>
-          <w:szCs w:val="24"/>
-          <w:lang w:val="en-US"/>
-        </w:rPr>
-        <w:t xml:space="preserve">The software's main purpose is to help the user in everything that corresponds to the Quito metro, such as buying tickets through a cell phone application, also knowing the arrival times of each car, this will help to avoid loss standby time. It will also </w:t>
-      </w:r>
-      <w:r>
-        <w:rPr>
-          <w:rFonts w:ascii="Times New Roman" w:eastAsia="Times New Roman" w:hAnsi="Times New Roman" w:cs="Times New Roman"/>
-          <w:sz w:val="24"/>
-          <w:szCs w:val="24"/>
-          <w:lang w:val="en-US"/>
-        </w:rPr>
-        <w:t>provide greater security for users through an emergency button in case of robbery, violence, etc.</w:t>
-      </w:r>
-    </w:p>
-    <w:p>
-      <w:pPr>
-        <w:spacing w:before="240" w:after="240" w:line="276" w:lineRule="auto"/>
-        <w:ind w:left="720"/>
-        <w:jc w:val="both"/>
-        <w:rPr>
-          <w:rFonts w:ascii="Times New Roman" w:eastAsia="Times New Roman" w:hAnsi="Times New Roman" w:cs="Times New Roman"/>
-          <w:sz w:val="24"/>
-          <w:szCs w:val="24"/>
-        </w:rPr>
-      </w:pPr>
-      <w:r>
-        <w:rPr>
-          <w:rFonts w:ascii="Times New Roman" w:eastAsia="Times New Roman" w:hAnsi="Times New Roman" w:cs="Times New Roman"/>
-          <w:sz w:val="24"/>
-          <w:szCs w:val="24"/>
-          <w:lang w:val="en-US"/>
-        </w:rPr>
-        <w:t xml:space="preserve">And finally, it will provide statistics of users who make use of the Quito subway at each station for greater control or for future improvements. </w:t>
-      </w:r>
-      <w:r>
-        <w:rPr>
-          <w:rFonts w:ascii="Times New Roman" w:eastAsia="Times New Roman" w:hAnsi="Times New Roman" w:cs="Times New Roman"/>
-          <w:sz w:val="24"/>
-          <w:szCs w:val="24"/>
-        </w:rPr>
-        <w:t>[1]</w:t>
-      </w:r>
-    </w:p>
-    <w:p>
-      <w:pPr>
-        <w:pBdr>
-          <w:top w:val="nil"/>
-          <w:left w:val="nil"/>
-          <w:bottom w:val="nil"/>
-          <w:right w:val="nil"/>
-          <w:between w:val="nil"/>
-        </w:pBdr>
-        <w:spacing w:before="360" w:after="80"/>
-        <w:jc w:val="both"/>
-        <w:rPr>
-          <w:b/>
-          <w:color w:val="000000"/>
-          <w:sz w:val="34"/>
-          <w:szCs w:val="34"/>
-        </w:rPr>
-      </w:pPr>
-      <w:bookmarkStart w:id="7" w:name="_heading=h.35ni1h69x6ta" w:colFirst="0" w:colLast="0"/>
-      <w:bookmarkEnd w:id="7"/>
-      <w:r>
-        <w:rPr>
-          <w:b/>
-          <w:color w:val="000000"/>
-          <w:sz w:val="34"/>
-          <w:szCs w:val="34"/>
-        </w:rPr>
-        <w:t>1.5</w:t>
-      </w:r>
-      <w:r>
-        <w:rPr>
-          <w:b/>
-          <w:color w:val="000000"/>
-          <w:sz w:val="14"/>
-          <w:szCs w:val="14"/>
-        </w:rPr>
-        <w:t xml:space="preserve">     </w:t>
-      </w:r>
-      <w:r>
-        <w:rPr>
-          <w:b/>
-          <w:color w:val="000000"/>
-          <w:sz w:val="14"/>
-          <w:szCs w:val="14"/>
-        </w:rPr>
-        <w:tab/>
-      </w:r>
-      <w:proofErr w:type="spellStart"/>
-      <w:r>
-        <w:rPr>
-          <w:b/>
-          <w:color w:val="000000"/>
-          <w:sz w:val="34"/>
-          <w:szCs w:val="34"/>
-        </w:rPr>
-        <w:t>References</w:t>
-      </w:r>
-      <w:proofErr w:type="spellEnd"/>
-    </w:p>
-    <w:p>
-      <w:pPr>
-        <w:spacing w:before="240" w:after="240" w:line="276" w:lineRule="auto"/>
-        <w:jc w:val="both"/>
-        <w:rPr>
-          <w:rFonts w:ascii="Times New Roman" w:eastAsia="Times New Roman" w:hAnsi="Times New Roman" w:cs="Times New Roman"/>
-          <w:sz w:val="24"/>
-          <w:szCs w:val="24"/>
-        </w:rPr>
-      </w:pPr>
-      <w:r>
-        <w:rPr>
-          <w:rFonts w:ascii="Times New Roman" w:eastAsia="Times New Roman" w:hAnsi="Times New Roman" w:cs="Times New Roman"/>
-          <w:sz w:val="24"/>
-          <w:szCs w:val="24"/>
-        </w:rPr>
-        <w:t xml:space="preserve">[1]   </w:t>
-      </w:r>
-      <w:proofErr w:type="gramStart"/>
-      <w:r>
-        <w:rPr>
-          <w:rFonts w:ascii="Times New Roman" w:eastAsia="Times New Roman" w:hAnsi="Times New Roman" w:cs="Times New Roman"/>
-          <w:sz w:val="24"/>
-          <w:szCs w:val="24"/>
-        </w:rPr>
-        <w:t xml:space="preserve">   «</w:t>
-      </w:r>
-      <w:proofErr w:type="gramEnd"/>
-      <w:r>
-        <w:rPr>
-          <w:rFonts w:ascii="Times New Roman" w:eastAsia="Times New Roman" w:hAnsi="Times New Roman" w:cs="Times New Roman"/>
-          <w:sz w:val="24"/>
-          <w:szCs w:val="24"/>
-        </w:rPr>
-        <w:t xml:space="preserve">Inicio», </w:t>
-      </w:r>
-      <w:r>
-        <w:rPr>
-          <w:rFonts w:ascii="Times New Roman" w:eastAsia="Times New Roman" w:hAnsi="Times New Roman" w:cs="Times New Roman"/>
-          <w:i/>
-          <w:sz w:val="24"/>
-          <w:szCs w:val="24"/>
-        </w:rPr>
-        <w:t>Metro de Quito</w:t>
-      </w:r>
-      <w:r>
-        <w:rPr>
-          <w:rFonts w:ascii="Times New Roman" w:eastAsia="Times New Roman" w:hAnsi="Times New Roman" w:cs="Times New Roman"/>
-          <w:sz w:val="24"/>
-          <w:szCs w:val="24"/>
-        </w:rPr>
-        <w:t>. https://metrodequito.gob.ec/ (accedido dic. 09, 2021).</w:t>
-      </w:r>
-    </w:p>
-    <w:p>
-      <w:pPr>
-        <w:spacing w:before="240" w:after="240" w:line="276" w:lineRule="auto"/>
-        <w:jc w:val="both"/>
-        <w:rPr>
-          <w:rFonts w:ascii="Times New Roman" w:eastAsia="Times New Roman" w:hAnsi="Times New Roman" w:cs="Times New Roman"/>
-          <w:sz w:val="24"/>
-          <w:szCs w:val="24"/>
-        </w:rPr>
-      </w:pPr>
-    </w:p>
-    <w:p>
-      <w:pPr>
-        <w:pStyle w:val="Ttulo1"/>
-        <w:keepNext w:val="0"/>
-        <w:keepLines w:val="0"/>
-        <w:jc w:val="both"/>
-        <w:rPr>
-          <w:sz w:val="46"/>
-          <w:szCs w:val="46"/>
-          <w:lang w:val="en-US"/>
-        </w:rPr>
-      </w:pPr>
-      <w:bookmarkStart w:id="8" w:name="_heading=h.jtc8atu3iopl" w:colFirst="0" w:colLast="0"/>
-      <w:bookmarkEnd w:id="8"/>
-      <w:r>
-        <w:rPr>
-          <w:sz w:val="46"/>
-          <w:szCs w:val="46"/>
-          <w:lang w:val="en-US"/>
-        </w:rPr>
-        <w:t>2.</w:t>
-      </w:r>
-      <w:r>
-        <w:rPr>
-          <w:sz w:val="14"/>
-          <w:szCs w:val="14"/>
-          <w:lang w:val="en-US"/>
-        </w:rPr>
-        <w:t xml:space="preserve">        </w:t>
-      </w:r>
-      <w:r>
-        <w:rPr>
-          <w:sz w:val="14"/>
-          <w:szCs w:val="14"/>
-          <w:lang w:val="en-US"/>
-        </w:rPr>
-        <w:tab/>
-      </w:r>
-      <w:r>
-        <w:rPr>
-          <w:sz w:val="46"/>
-          <w:szCs w:val="46"/>
-          <w:lang w:val="en-US"/>
-        </w:rPr>
-        <w:t>Overall Description</w:t>
-      </w:r>
-    </w:p>
-    <w:p>
-      <w:pPr>
-        <w:pBdr>
-          <w:top w:val="nil"/>
-          <w:left w:val="nil"/>
-          <w:bottom w:val="nil"/>
-          <w:right w:val="nil"/>
-          <w:between w:val="nil"/>
-        </w:pBdr>
-        <w:spacing w:before="360" w:after="80"/>
-        <w:jc w:val="both"/>
-        <w:rPr>
-          <w:b/>
-          <w:color w:val="000000"/>
-          <w:sz w:val="34"/>
-          <w:szCs w:val="34"/>
-          <w:lang w:val="en-US"/>
-        </w:rPr>
-      </w:pPr>
-      <w:bookmarkStart w:id="9" w:name="_heading=h.28egvqlbargw" w:colFirst="0" w:colLast="0"/>
-      <w:bookmarkEnd w:id="9"/>
-      <w:r>
-        <w:rPr>
-          <w:b/>
-          <w:color w:val="000000"/>
-          <w:sz w:val="34"/>
-          <w:szCs w:val="34"/>
-          <w:lang w:val="en-US"/>
-        </w:rPr>
-        <w:t>2.1</w:t>
-      </w:r>
-      <w:r>
-        <w:rPr>
-          <w:b/>
-          <w:color w:val="000000"/>
-          <w:sz w:val="14"/>
-          <w:szCs w:val="14"/>
-          <w:lang w:val="en-US"/>
-        </w:rPr>
-        <w:t xml:space="preserve">     </w:t>
-      </w:r>
-      <w:r>
-        <w:rPr>
-          <w:b/>
-          <w:color w:val="000000"/>
-          <w:sz w:val="14"/>
-          <w:szCs w:val="14"/>
-          <w:lang w:val="en-US"/>
-        </w:rPr>
-        <w:tab/>
-      </w:r>
-      <w:r>
-        <w:rPr>
-          <w:b/>
-          <w:color w:val="000000"/>
-          <w:sz w:val="34"/>
-          <w:szCs w:val="34"/>
-          <w:lang w:val="en-US"/>
-        </w:rPr>
-        <w:t>Product Perspective</w:t>
-      </w:r>
-    </w:p>
-    <w:p>
-      <w:pPr>
-        <w:spacing w:before="360" w:after="80" w:line="276" w:lineRule="auto"/>
-        <w:ind w:left="720"/>
-        <w:jc w:val="both"/>
-        <w:rPr>
-          <w:rFonts w:ascii="Times New Roman" w:eastAsia="Times New Roman" w:hAnsi="Times New Roman" w:cs="Times New Roman"/>
-          <w:sz w:val="24"/>
-          <w:szCs w:val="24"/>
-          <w:lang w:val="en-US"/>
-        </w:rPr>
-      </w:pPr>
-      <w:r>
-        <w:rPr>
-          <w:rFonts w:ascii="Times New Roman" w:eastAsia="Times New Roman" w:hAnsi="Times New Roman" w:cs="Times New Roman"/>
-          <w:sz w:val="24"/>
-          <w:szCs w:val="24"/>
-          <w:lang w:val="en-US"/>
-        </w:rPr>
-        <w:t xml:space="preserve">The application is for use by the municipality of Quito, for the control of the Quito subway, </w:t>
-      </w:r>
-      <w:r>
-        <w:rPr>
-          <w:rFonts w:ascii="Times New Roman" w:eastAsia="Times New Roman" w:hAnsi="Times New Roman" w:cs="Times New Roman"/>
-          <w:sz w:val="24"/>
-          <w:szCs w:val="24"/>
-          <w:lang w:val="en-US"/>
-        </w:rPr>
-        <w:t xml:space="preserve">the component that will control the entire system is a database that is linked to the civil registry and banking entities. </w:t>
-      </w:r>
-    </w:p>
-    <w:p>
-      <w:pPr>
-        <w:pBdr>
-          <w:top w:val="nil"/>
-          <w:left w:val="nil"/>
-          <w:bottom w:val="nil"/>
-          <w:right w:val="nil"/>
-          <w:between w:val="nil"/>
-        </w:pBdr>
-        <w:spacing w:before="360" w:after="80"/>
-        <w:jc w:val="both"/>
-        <w:rPr>
-          <w:b/>
-          <w:color w:val="000000"/>
-          <w:sz w:val="34"/>
-          <w:szCs w:val="34"/>
-        </w:rPr>
-      </w:pPr>
-      <w:bookmarkStart w:id="10" w:name="_heading=h.z044hxsq077c" w:colFirst="0" w:colLast="0"/>
-      <w:bookmarkEnd w:id="10"/>
-      <w:r>
-        <w:rPr>
-          <w:b/>
-          <w:color w:val="000000"/>
-          <w:sz w:val="34"/>
-          <w:szCs w:val="34"/>
-        </w:rPr>
-        <w:t>2.2</w:t>
-      </w:r>
-      <w:r>
-        <w:rPr>
-          <w:b/>
-          <w:color w:val="000000"/>
-          <w:sz w:val="14"/>
-          <w:szCs w:val="14"/>
-        </w:rPr>
-        <w:t xml:space="preserve">     </w:t>
-      </w:r>
-      <w:r>
-        <w:rPr>
-          <w:b/>
-          <w:color w:val="000000"/>
-          <w:sz w:val="14"/>
-          <w:szCs w:val="14"/>
-        </w:rPr>
-        <w:tab/>
-      </w:r>
-      <w:proofErr w:type="spellStart"/>
-      <w:r>
-        <w:rPr>
-          <w:b/>
-          <w:color w:val="000000"/>
-          <w:sz w:val="34"/>
-          <w:szCs w:val="34"/>
-        </w:rPr>
-        <w:t>Product</w:t>
-      </w:r>
-      <w:proofErr w:type="spellEnd"/>
-      <w:r>
-        <w:rPr>
-          <w:b/>
-          <w:color w:val="000000"/>
-          <w:sz w:val="34"/>
-          <w:szCs w:val="34"/>
-        </w:rPr>
-        <w:t xml:space="preserve"> </w:t>
-      </w:r>
-      <w:proofErr w:type="spellStart"/>
-      <w:r>
-        <w:rPr>
-          <w:b/>
-          <w:color w:val="000000"/>
-          <w:sz w:val="34"/>
-          <w:szCs w:val="34"/>
-        </w:rPr>
-        <w:t>Functions</w:t>
-      </w:r>
-      <w:proofErr w:type="spellEnd"/>
-    </w:p>
-    <w:p>
-      <w:pPr>
-        <w:spacing w:before="240" w:after="240" w:line="276" w:lineRule="auto"/>
-        <w:ind w:left="720"/>
-        <w:jc w:val="both"/>
-        <w:rPr>
-          <w:rFonts w:ascii="Times New Roman" w:eastAsia="Times New Roman" w:hAnsi="Times New Roman" w:cs="Times New Roman"/>
-          <w:sz w:val="24"/>
-          <w:szCs w:val="24"/>
         </w:rPr>
       </w:pPr>
       <w:r>
@@ -3023,7 +2417,7 @@
           <w:szCs w:val="24"/>
         </w:rPr>
         <w:drawing>
-          <wp:inline distT="114300" distB="114300" distL="114300" distR="114300">
+          <wp:inline distT="114300" distB="114300" distL="114300" distR="114300" wp14:anchorId="0D25E7EF" wp14:editId="023F7FF0">
             <wp:extent cx="5399865" cy="2438400"/>
             <wp:effectExtent l="0" t="0" r="0" b="0"/>
             <wp:docPr id="42" name="image6.jpg"/>
@@ -3061,70 +2455,21 @@
     </w:p>
     <w:p>
       <w:pPr>
-        <w:pBdr>
-          <w:top w:val="nil"/>
-          <w:left w:val="nil"/>
-          <w:bottom w:val="nil"/>
-          <w:right w:val="nil"/>
-          <w:between w:val="nil"/>
-        </w:pBdr>
-        <w:spacing w:before="360" w:after="80"/>
-        <w:jc w:val="both"/>
-        <w:rPr>
-          <w:b/>
-          <w:color w:val="000000"/>
-          <w:sz w:val="34"/>
-          <w:szCs w:val="34"/>
-          <w:lang w:val="en-US"/>
-        </w:rPr>
+        <w:pStyle w:val="segundo"/>
       </w:pPr>
       <w:bookmarkStart w:id="11" w:name="_heading=h.4tktk1osf8g5" w:colFirst="0" w:colLast="0"/>
       <w:bookmarkEnd w:id="11"/>
       <w:r>
-        <w:rPr>
-          <w:b/>
-          <w:color w:val="000000"/>
-          <w:sz w:val="34"/>
-          <w:szCs w:val="34"/>
-          <w:lang w:val="en-US"/>
-        </w:rPr>
-        <w:t xml:space="preserve">2.3 </w:t>
-      </w:r>
-      <w:r>
-        <w:rPr>
-          <w:b/>
-          <w:color w:val="000000"/>
-          <w:sz w:val="14"/>
-          <w:szCs w:val="14"/>
-          <w:lang w:val="en-US"/>
-        </w:rPr>
-        <w:t xml:space="preserve">  </w:t>
-      </w:r>
-      <w:r>
-        <w:rPr>
-          <w:b/>
-          <w:color w:val="000000"/>
-          <w:sz w:val="14"/>
-          <w:szCs w:val="14"/>
-          <w:lang w:val="en-US"/>
-        </w:rPr>
+        <w:t xml:space="preserve">2.3   </w:t>
+      </w:r>
+      <w:r>
         <w:tab/>
-      </w:r>
-      <w:r>
-        <w:rPr>
-          <w:b/>
-          <w:color w:val="000000"/>
-          <w:sz w:val="34"/>
-          <w:szCs w:val="34"/>
-          <w:lang w:val="en-US"/>
-        </w:rPr>
         <w:t>User Classes and Characteristics</w:t>
       </w:r>
     </w:p>
     <w:p>
       <w:pPr>
         <w:spacing w:before="360" w:after="80" w:line="276" w:lineRule="auto"/>
-        <w:ind w:left="720"/>
         <w:jc w:val="both"/>
         <w:rPr>
           <w:rFonts w:ascii="Times New Roman" w:eastAsia="Times New Roman" w:hAnsi="Times New Roman" w:cs="Times New Roman"/>
@@ -3146,7 +2491,6 @@
     <w:p>
       <w:pPr>
         <w:spacing w:before="360" w:after="80" w:line="276" w:lineRule="auto"/>
-        <w:ind w:left="720"/>
         <w:jc w:val="both"/>
         <w:rPr>
           <w:rFonts w:ascii="Times New Roman" w:eastAsia="Times New Roman" w:hAnsi="Times New Roman" w:cs="Times New Roman"/>
@@ -3162,84 +2506,26 @@
           <w:szCs w:val="24"/>
           <w:lang w:val="en-US"/>
         </w:rPr>
-        <w:t>The administrator of the application will include the schedule of the Metro, and this administrator can se</w:t>
-      </w:r>
-      <w:r>
-        <w:rPr>
-          <w:rFonts w:ascii="Times New Roman" w:eastAsia="Times New Roman" w:hAnsi="Times New Roman" w:cs="Times New Roman"/>
-          <w:sz w:val="24"/>
-          <w:szCs w:val="24"/>
-          <w:lang w:val="en-US"/>
-        </w:rPr>
-        <w:t>e how many people arrive and leave the station per day.</w:t>
+        <w:t>The administrator of the application will include the schedule of the Metro, and this administrator can see how many people arrive and leave the station per day.</w:t>
       </w:r>
     </w:p>
     <w:p>
       <w:pPr>
-        <w:pBdr>
-          <w:top w:val="nil"/>
-          <w:left w:val="nil"/>
-          <w:bottom w:val="nil"/>
-          <w:right w:val="nil"/>
-          <w:between w:val="nil"/>
-        </w:pBdr>
-        <w:spacing w:before="360" w:after="80"/>
-        <w:jc w:val="both"/>
-        <w:rPr>
-          <w:b/>
-          <w:color w:val="000000"/>
-          <w:sz w:val="34"/>
-          <w:szCs w:val="34"/>
-          <w:lang w:val="en-US"/>
-        </w:rPr>
+        <w:pStyle w:val="segundo"/>
       </w:pPr>
       <w:bookmarkStart w:id="12" w:name="_heading=h.xj5tch24yh7a" w:colFirst="0" w:colLast="0"/>
       <w:bookmarkEnd w:id="12"/>
       <w:r>
-        <w:rPr>
-          <w:b/>
-          <w:color w:val="000000"/>
-          <w:sz w:val="34"/>
-          <w:szCs w:val="34"/>
-          <w:lang w:val="en-US"/>
-        </w:rPr>
-        <w:t>2.4</w:t>
-      </w:r>
-      <w:r>
-        <w:rPr>
-          <w:b/>
-          <w:color w:val="000000"/>
-          <w:sz w:val="14"/>
-          <w:szCs w:val="14"/>
-          <w:lang w:val="en-US"/>
-        </w:rPr>
-        <w:t xml:space="preserve">     </w:t>
-      </w:r>
-      <w:r>
-        <w:rPr>
-          <w:b/>
-          <w:color w:val="000000"/>
-          <w:sz w:val="14"/>
-          <w:szCs w:val="14"/>
-          <w:lang w:val="en-US"/>
-        </w:rPr>
+        <w:t xml:space="preserve">2.4     </w:t>
+      </w:r>
+      <w:r>
         <w:tab/>
-      </w:r>
-      <w:r>
-        <w:rPr>
-          <w:b/>
-          <w:color w:val="000000"/>
-          <w:sz w:val="34"/>
-          <w:szCs w:val="34"/>
-          <w:lang w:val="en-US"/>
-        </w:rPr>
         <w:t>Operating Environment</w:t>
       </w:r>
     </w:p>
     <w:p>
       <w:pPr>
         <w:spacing w:before="360" w:after="80" w:line="276" w:lineRule="auto"/>
-        <w:ind w:left="700"/>
         <w:jc w:val="both"/>
         <w:rPr>
           <w:rFonts w:ascii="Times New Roman" w:eastAsia="Times New Roman" w:hAnsi="Times New Roman" w:cs="Times New Roman"/>
@@ -3260,70 +2546,21 @@
     </w:p>
     <w:p>
       <w:pPr>
-        <w:pBdr>
-          <w:top w:val="nil"/>
-          <w:left w:val="nil"/>
-          <w:bottom w:val="nil"/>
-          <w:right w:val="nil"/>
-          <w:between w:val="nil"/>
-        </w:pBdr>
-        <w:spacing w:before="360" w:after="80"/>
-        <w:jc w:val="both"/>
-        <w:rPr>
-          <w:b/>
-          <w:color w:val="000000"/>
-          <w:sz w:val="34"/>
-          <w:szCs w:val="34"/>
-          <w:lang w:val="en-US"/>
-        </w:rPr>
+        <w:pStyle w:val="segundo"/>
       </w:pPr>
       <w:bookmarkStart w:id="13" w:name="_heading=h.4t2rn0ovqhjb" w:colFirst="0" w:colLast="0"/>
       <w:bookmarkEnd w:id="13"/>
       <w:r>
-        <w:rPr>
-          <w:b/>
-          <w:color w:val="000000"/>
-          <w:sz w:val="34"/>
-          <w:szCs w:val="34"/>
-          <w:lang w:val="en-US"/>
-        </w:rPr>
-        <w:t>2.5</w:t>
-      </w:r>
-      <w:r>
-        <w:rPr>
-          <w:b/>
-          <w:color w:val="000000"/>
-          <w:sz w:val="14"/>
-          <w:szCs w:val="14"/>
-          <w:lang w:val="en-US"/>
-        </w:rPr>
-        <w:t xml:space="preserve">     </w:t>
-      </w:r>
-      <w:r>
-        <w:rPr>
-          <w:b/>
-          <w:color w:val="000000"/>
-          <w:sz w:val="14"/>
-          <w:szCs w:val="14"/>
-          <w:lang w:val="en-US"/>
-        </w:rPr>
+        <w:t xml:space="preserve">2.5     </w:t>
+      </w:r>
+      <w:r>
         <w:tab/>
-      </w:r>
-      <w:r>
-        <w:rPr>
-          <w:b/>
-          <w:color w:val="000000"/>
-          <w:sz w:val="34"/>
-          <w:szCs w:val="34"/>
-          <w:lang w:val="en-US"/>
-        </w:rPr>
         <w:t>Design and Implementation Constraints</w:t>
       </w:r>
     </w:p>
     <w:p>
       <w:pPr>
         <w:spacing w:before="240" w:after="240" w:line="276" w:lineRule="auto"/>
-        <w:ind w:left="720"/>
         <w:jc w:val="both"/>
         <w:rPr>
           <w:rFonts w:ascii="Times New Roman" w:eastAsia="Times New Roman" w:hAnsi="Times New Roman" w:cs="Times New Roman"/>
@@ -3339,16 +2576,7 @@
           <w:szCs w:val="24"/>
           <w:lang w:val="en-US"/>
         </w:rPr>
-        <w:t xml:space="preserve">The biggest restriction we have is that the metropolitan district of Quito does not have a clear administration of the operation of the Quito metro, such as the operating hours and the cost of the passage. Another restriction is that we need the database </w:t>
-      </w:r>
-      <w:r>
-        <w:rPr>
-          <w:rFonts w:ascii="Times New Roman" w:eastAsia="Times New Roman" w:hAnsi="Times New Roman" w:cs="Times New Roman"/>
-          <w:sz w:val="24"/>
-          <w:szCs w:val="24"/>
-          <w:lang w:val="en-US"/>
-        </w:rPr>
-        <w:t>of the civil registry for the purchase of tickets with the ID.</w:t>
+        <w:t>The biggest restriction we have is that the metropolitan district of Quito does not have a clear administration of the operation of the Quito metro, such as the operating hours and the cost of the passage. Another restriction is that we need the database of the civil registry for the purchase of tickets with the ID.</w:t>
       </w:r>
     </w:p>
     <w:p>
@@ -3366,8 +2594,8 @@
         <w:rPr>
           <w:rFonts w:ascii="Times New Roman" w:eastAsia="Times New Roman" w:hAnsi="Times New Roman" w:cs="Times New Roman"/>
           <w:b/>
-          <w:sz w:val="34"/>
-          <w:szCs w:val="34"/>
+          <w:sz w:val="24"/>
+          <w:szCs w:val="24"/>
         </w:rPr>
       </w:pPr>
       <w:bookmarkStart w:id="14" w:name="_heading=h.qyzbfyvc51mj" w:colFirst="0" w:colLast="0"/>
@@ -3377,61 +2605,52 @@
           <w:rFonts w:ascii="Times New Roman" w:eastAsia="Times New Roman" w:hAnsi="Times New Roman" w:cs="Times New Roman"/>
           <w:b/>
           <w:color w:val="000000"/>
-          <w:sz w:val="34"/>
-          <w:szCs w:val="34"/>
-        </w:rPr>
-        <w:t>2.6</w:t>
+          <w:sz w:val="24"/>
+          <w:szCs w:val="24"/>
+        </w:rPr>
+        <w:lastRenderedPageBreak/>
+        <w:t xml:space="preserve">2.6     </w:t>
       </w:r>
       <w:r>
         <w:rPr>
           <w:rFonts w:ascii="Times New Roman" w:eastAsia="Times New Roman" w:hAnsi="Times New Roman" w:cs="Times New Roman"/>
           <w:b/>
           <w:color w:val="000000"/>
-          <w:sz w:val="14"/>
-          <w:szCs w:val="14"/>
-        </w:rPr>
-        <w:t xml:space="preserve">     </w:t>
-      </w:r>
+          <w:sz w:val="24"/>
+          <w:szCs w:val="24"/>
+        </w:rPr>
+        <w:tab/>
+      </w:r>
+      <w:proofErr w:type="spellStart"/>
       <w:r>
         <w:rPr>
           <w:rFonts w:ascii="Times New Roman" w:eastAsia="Times New Roman" w:hAnsi="Times New Roman" w:cs="Times New Roman"/>
           <w:b/>
           <w:color w:val="000000"/>
-          <w:sz w:val="14"/>
-          <w:szCs w:val="14"/>
-        </w:rPr>
-        <w:tab/>
-      </w:r>
-      <w:proofErr w:type="spellStart"/>
+          <w:sz w:val="24"/>
+          <w:szCs w:val="24"/>
+        </w:rPr>
+        <w:t>Assumptions</w:t>
+      </w:r>
+      <w:proofErr w:type="spellEnd"/>
       <w:r>
         <w:rPr>
           <w:rFonts w:ascii="Times New Roman" w:eastAsia="Times New Roman" w:hAnsi="Times New Roman" w:cs="Times New Roman"/>
           <w:b/>
           <w:color w:val="000000"/>
-          <w:sz w:val="34"/>
-          <w:szCs w:val="34"/>
-        </w:rPr>
-        <w:t>Assumptions</w:t>
-      </w:r>
-      <w:proofErr w:type="spellEnd"/>
+          <w:sz w:val="24"/>
+          <w:szCs w:val="24"/>
+        </w:rPr>
+        <w:t xml:space="preserve"> and </w:t>
+      </w:r>
+      <w:proofErr w:type="spellStart"/>
       <w:r>
         <w:rPr>
           <w:rFonts w:ascii="Times New Roman" w:eastAsia="Times New Roman" w:hAnsi="Times New Roman" w:cs="Times New Roman"/>
           <w:b/>
           <w:color w:val="000000"/>
-          <w:sz w:val="34"/>
-          <w:szCs w:val="34"/>
-        </w:rPr>
-        <w:t xml:space="preserve"> and </w:t>
-      </w:r>
-      <w:proofErr w:type="spellStart"/>
-      <w:r>
-        <w:rPr>
-          <w:rFonts w:ascii="Times New Roman" w:eastAsia="Times New Roman" w:hAnsi="Times New Roman" w:cs="Times New Roman"/>
-          <w:b/>
-          <w:color w:val="000000"/>
-          <w:sz w:val="34"/>
-          <w:szCs w:val="34"/>
+          <w:sz w:val="24"/>
+          <w:szCs w:val="24"/>
         </w:rPr>
         <w:t>Dependencies</w:t>
       </w:r>
@@ -3534,8 +2753,8 @@
         <w:jc w:val="both"/>
         <w:rPr>
           <w:rFonts w:ascii="Times New Roman" w:eastAsia="Times New Roman" w:hAnsi="Times New Roman" w:cs="Times New Roman"/>
-          <w:sz w:val="46"/>
-          <w:szCs w:val="46"/>
+          <w:sz w:val="24"/>
+          <w:szCs w:val="24"/>
           <w:lang w:val="en-US"/>
         </w:rPr>
       </w:pPr>
@@ -3544,8 +2763,8 @@
       <w:r>
         <w:rPr>
           <w:rFonts w:ascii="Times New Roman" w:eastAsia="Times New Roman" w:hAnsi="Times New Roman" w:cs="Times New Roman"/>
-          <w:sz w:val="46"/>
-          <w:szCs w:val="46"/>
+          <w:sz w:val="24"/>
+          <w:szCs w:val="24"/>
           <w:lang w:val="en-US"/>
         </w:rPr>
         <w:t>3.   External Interface Requirements</w:t>
@@ -3567,8 +2786,8 @@
           <w:rFonts w:ascii="Times New Roman" w:eastAsia="Times New Roman" w:hAnsi="Times New Roman" w:cs="Times New Roman"/>
           <w:b/>
           <w:color w:val="000000"/>
-          <w:sz w:val="34"/>
-          <w:szCs w:val="34"/>
+          <w:sz w:val="24"/>
+          <w:szCs w:val="24"/>
           <w:lang w:val="en-US"/>
         </w:rPr>
       </w:pPr>
@@ -3579,8 +2798,8 @@
           <w:rFonts w:ascii="Times New Roman" w:eastAsia="Times New Roman" w:hAnsi="Times New Roman" w:cs="Times New Roman"/>
           <w:b/>
           <w:color w:val="000000"/>
-          <w:sz w:val="34"/>
-          <w:szCs w:val="34"/>
+          <w:sz w:val="24"/>
+          <w:szCs w:val="24"/>
           <w:lang w:val="en-US"/>
         </w:rPr>
         <w:t>3.1   User Interfaces</w:t>
@@ -3606,16 +2825,7 @@
           <w:szCs w:val="24"/>
           <w:lang w:val="en-US"/>
         </w:rPr>
-        <w:t>The user interface compon</w:t>
-      </w:r>
-      <w:r>
-        <w:rPr>
-          <w:rFonts w:ascii="Times New Roman" w:eastAsia="Times New Roman" w:hAnsi="Times New Roman" w:cs="Times New Roman"/>
-          <w:sz w:val="24"/>
-          <w:szCs w:val="24"/>
-          <w:lang w:val="en-US"/>
-        </w:rPr>
-        <w:t>ents required for our project are hardware and software:</w:t>
+        <w:t>The user interface components required for our project are hardware and software:</w:t>
       </w:r>
     </w:p>
     <w:p>
@@ -3648,23 +2858,20 @@
         <w:jc w:val="both"/>
         <w:rPr>
           <w:rFonts w:ascii="Times New Roman" w:eastAsia="Times New Roman" w:hAnsi="Times New Roman" w:cs="Times New Roman"/>
-          <w:lang w:val="en-US"/>
-        </w:rPr>
-      </w:pPr>
-      <w:r>
-        <w:rPr>
-          <w:rFonts w:ascii="Times New Roman" w:eastAsia="Times New Roman" w:hAnsi="Times New Roman" w:cs="Times New Roman"/>
+          <w:sz w:val="24"/>
+          <w:szCs w:val="24"/>
+          <w:lang w:val="en-US"/>
+        </w:rPr>
+      </w:pPr>
+      <w:r>
+        <w:rPr>
+          <w:rFonts w:ascii="Times New Roman" w:eastAsia="Times New Roman" w:hAnsi="Times New Roman" w:cs="Times New Roman"/>
+          <w:sz w:val="24"/>
+          <w:szCs w:val="24"/>
           <w:lang w:val="en-US"/>
         </w:rPr>
         <w:tab/>
-        <w:t xml:space="preserve"> Mobile Devices: Are usually small software units with limited functions, they manage to provide users with quality services and experiences, which in our case would be to facilitate the p</w:t>
-      </w:r>
-      <w:r>
-        <w:rPr>
-          <w:rFonts w:ascii="Times New Roman" w:eastAsia="Times New Roman" w:hAnsi="Times New Roman" w:cs="Times New Roman"/>
-          <w:lang w:val="en-US"/>
-        </w:rPr>
-        <w:t>urchase of tickets through our app.</w:t>
+        <w:t xml:space="preserve"> Mobile Devices: Are usually small software units with limited functions, they manage to provide users with quality services and experiences, which in our case would be to facilitate the purchase of tickets through our app.</w:t>
       </w:r>
     </w:p>
     <w:p>
@@ -3674,21 +2881,19 @@
         <w:jc w:val="both"/>
         <w:rPr>
           <w:rFonts w:ascii="Times New Roman" w:eastAsia="Times New Roman" w:hAnsi="Times New Roman" w:cs="Times New Roman"/>
-          <w:lang w:val="en-US"/>
-        </w:rPr>
-      </w:pPr>
-      <w:r>
-        <w:rPr>
-          <w:rFonts w:ascii="Times New Roman" w:eastAsia="Times New Roman" w:hAnsi="Times New Roman" w:cs="Times New Roman"/>
+          <w:sz w:val="24"/>
+          <w:szCs w:val="24"/>
+          <w:lang w:val="en-US"/>
+        </w:rPr>
+      </w:pPr>
+      <w:r>
+        <w:rPr>
+          <w:rFonts w:ascii="Times New Roman" w:eastAsia="Times New Roman" w:hAnsi="Times New Roman" w:cs="Times New Roman"/>
+          <w:sz w:val="24"/>
+          <w:szCs w:val="24"/>
           <w:lang w:val="en-US"/>
         </w:rPr>
         <w:tab/>
-      </w:r>
-      <w:r>
-        <w:rPr>
-          <w:rFonts w:ascii="Times New Roman" w:eastAsia="Times New Roman" w:hAnsi="Times New Roman" w:cs="Times New Roman"/>
-          <w:lang w:val="en-US"/>
-        </w:rPr>
         <w:t>Computers: It is a type of software that works as a set of tools designed to perform specific tasks and jobs on a computer. Based on this we can add our app as there is always the option of using our computer instead of our cell phone.</w:t>
       </w:r>
     </w:p>
@@ -3744,16 +2949,7 @@
           <w:szCs w:val="24"/>
           <w:lang w:val="en-US"/>
         </w:rPr>
-        <w:t>The cloud</w:t>
-      </w:r>
-      <w:r>
-        <w:rPr>
-          <w:rFonts w:ascii="Times New Roman" w:eastAsia="Times New Roman" w:hAnsi="Times New Roman" w:cs="Times New Roman"/>
-          <w:sz w:val="24"/>
-          <w:szCs w:val="24"/>
-          <w:lang w:val="en-US"/>
-        </w:rPr>
-        <w:t>: Data storage service to servers located on the network. allows you to upload, open, modify or use programs and files through a connection without the need for them to be in the storage of the device you are using.</w:t>
+        <w:t>The cloud: Data storage service to servers located on the network. allows you to upload, open, modify or use programs and files through a connection without the need for them to be in the storage of the device you are using.</w:t>
       </w:r>
     </w:p>
     <w:p>
@@ -3772,8 +2968,8 @@
           <w:rFonts w:ascii="Times New Roman" w:eastAsia="Times New Roman" w:hAnsi="Times New Roman" w:cs="Times New Roman"/>
           <w:b/>
           <w:color w:val="000000"/>
-          <w:sz w:val="34"/>
-          <w:szCs w:val="34"/>
+          <w:sz w:val="24"/>
+          <w:szCs w:val="24"/>
           <w:lang w:val="en-US"/>
         </w:rPr>
       </w:pPr>
@@ -3784,8 +2980,8 @@
           <w:rFonts w:ascii="Times New Roman" w:eastAsia="Times New Roman" w:hAnsi="Times New Roman" w:cs="Times New Roman"/>
           <w:b/>
           <w:color w:val="000000"/>
-          <w:sz w:val="34"/>
-          <w:szCs w:val="34"/>
+          <w:sz w:val="24"/>
+          <w:szCs w:val="24"/>
           <w:lang w:val="en-US"/>
         </w:rPr>
         <w:t>3.2     Hardware Interfaces</w:t>
@@ -3829,8 +3025,8 @@
           <w:rFonts w:ascii="Times New Roman" w:eastAsia="Times New Roman" w:hAnsi="Times New Roman" w:cs="Times New Roman"/>
           <w:b/>
           <w:color w:val="000000"/>
-          <w:sz w:val="34"/>
-          <w:szCs w:val="34"/>
+          <w:sz w:val="24"/>
+          <w:szCs w:val="24"/>
           <w:lang w:val="en-US"/>
         </w:rPr>
       </w:pPr>
@@ -3841,22 +3037,11 @@
           <w:rFonts w:ascii="Times New Roman" w:eastAsia="Times New Roman" w:hAnsi="Times New Roman" w:cs="Times New Roman"/>
           <w:b/>
           <w:color w:val="000000"/>
-          <w:sz w:val="34"/>
-          <w:szCs w:val="34"/>
-          <w:lang w:val="en-US"/>
-        </w:rPr>
-        <w:t xml:space="preserve">3.3   </w:t>
-      </w:r>
-      <w:r>
-        <w:rPr>
-          <w:rFonts w:ascii="Times New Roman" w:eastAsia="Times New Roman" w:hAnsi="Times New Roman" w:cs="Times New Roman"/>
-          <w:b/>
-          <w:color w:val="000000"/>
-          <w:sz w:val="34"/>
-          <w:szCs w:val="34"/>
-          <w:lang w:val="en-US"/>
-        </w:rPr>
-        <w:t>Communications Interfaces</w:t>
+          <w:sz w:val="24"/>
+          <w:szCs w:val="24"/>
+          <w:lang w:val="en-US"/>
+        </w:rPr>
+        <w:t>3.3   Communications Interfaces</w:t>
       </w:r>
     </w:p>
     <w:p>
@@ -3900,16 +3085,7 @@
           <w:szCs w:val="24"/>
           <w:lang w:val="en-US"/>
         </w:rPr>
-        <w:t>The multimodal card can be used to purchase a ticket, thus r</w:t>
-      </w:r>
-      <w:r>
-        <w:rPr>
-          <w:rFonts w:ascii="Times New Roman" w:eastAsia="Times New Roman" w:hAnsi="Times New Roman" w:cs="Times New Roman"/>
-          <w:sz w:val="24"/>
-          <w:szCs w:val="24"/>
-          <w:lang w:val="en-US"/>
-        </w:rPr>
-        <w:t>egulating the conditions of transport, routing, encoding, and fault control in our application.</w:t>
+        <w:t>The multimodal card can be used to purchase a ticket, thus regulating the conditions of transport, routing, encoding, and fault control in our application.</w:t>
       </w:r>
     </w:p>
     <w:p>
@@ -3931,6 +3107,7 @@
           <w:szCs w:val="24"/>
           <w:lang w:val="en-US"/>
         </w:rPr>
+        <w:lastRenderedPageBreak/>
         <w:t>We will use a standard of communication type HTTP since it seems to be the best in terms of transfer of documents and updating of web pages.</w:t>
       </w:r>
     </w:p>
@@ -3944,8 +3121,8 @@
         <w:jc w:val="both"/>
         <w:rPr>
           <w:rFonts w:ascii="Times New Roman" w:eastAsia="Times New Roman" w:hAnsi="Times New Roman" w:cs="Times New Roman"/>
-          <w:sz w:val="46"/>
-          <w:szCs w:val="46"/>
+          <w:sz w:val="24"/>
+          <w:szCs w:val="24"/>
           <w:lang w:val="en-US"/>
         </w:rPr>
       </w:pPr>
@@ -3954,8 +3131,8 @@
       <w:r>
         <w:rPr>
           <w:rFonts w:ascii="Times New Roman" w:eastAsia="Times New Roman" w:hAnsi="Times New Roman" w:cs="Times New Roman"/>
-          <w:sz w:val="46"/>
-          <w:szCs w:val="46"/>
+          <w:sz w:val="24"/>
+          <w:szCs w:val="24"/>
           <w:lang w:val="en-US"/>
         </w:rPr>
         <w:t>4. System Features</w:t>
@@ -3977,8 +3154,8 @@
           <w:rFonts w:ascii="Times New Roman" w:eastAsia="Times New Roman" w:hAnsi="Times New Roman" w:cs="Times New Roman"/>
           <w:b/>
           <w:color w:val="000000"/>
-          <w:sz w:val="34"/>
-          <w:szCs w:val="34"/>
+          <w:sz w:val="24"/>
+          <w:szCs w:val="24"/>
           <w:lang w:val="en-US"/>
         </w:rPr>
       </w:pPr>
@@ -3989,8 +3166,8 @@
           <w:rFonts w:ascii="Times New Roman" w:eastAsia="Times New Roman" w:hAnsi="Times New Roman" w:cs="Times New Roman"/>
           <w:b/>
           <w:color w:val="000000"/>
-          <w:sz w:val="34"/>
-          <w:szCs w:val="34"/>
+          <w:sz w:val="24"/>
+          <w:szCs w:val="24"/>
           <w:lang w:val="en-US"/>
         </w:rPr>
         <w:t>4.1 System Feature 1</w:t>
@@ -4012,8 +3189,8 @@
           <w:rFonts w:ascii="Times New Roman" w:eastAsia="Times New Roman" w:hAnsi="Times New Roman" w:cs="Times New Roman"/>
           <w:b/>
           <w:color w:val="000000"/>
-          <w:sz w:val="26"/>
-          <w:szCs w:val="26"/>
+          <w:sz w:val="24"/>
+          <w:szCs w:val="24"/>
           <w:lang w:val="en-US"/>
         </w:rPr>
       </w:pPr>
@@ -4024,8 +3201,8 @@
           <w:rFonts w:ascii="Times New Roman" w:eastAsia="Times New Roman" w:hAnsi="Times New Roman" w:cs="Times New Roman"/>
           <w:b/>
           <w:color w:val="000000"/>
-          <w:sz w:val="26"/>
-          <w:szCs w:val="26"/>
+          <w:sz w:val="24"/>
+          <w:szCs w:val="24"/>
           <w:lang w:val="en-US"/>
         </w:rPr>
         <w:t>4.1.1 Description and Priority</w:t>
@@ -4049,16 +3226,7 @@
           <w:szCs w:val="24"/>
           <w:lang w:val="en-US"/>
         </w:rPr>
-        <w:t>The system will provide users with knowledge of the process of operation of the Quito metro through an application that will have the ease of buying tickets through a digital multimodal card, which its main use is to make the purchase of tickets through th</w:t>
-      </w:r>
-      <w:r>
-        <w:rPr>
-          <w:rFonts w:ascii="Times New Roman" w:eastAsia="Times New Roman" w:hAnsi="Times New Roman" w:cs="Times New Roman"/>
-          <w:sz w:val="24"/>
-          <w:szCs w:val="24"/>
-          <w:lang w:val="en-US"/>
-        </w:rPr>
-        <w:t xml:space="preserve">e internet. The multimodal card will work by recharging the balance through deposits, transfers or payments through banks, and debit and credit cards. With this, the </w:t>
+        <w:t xml:space="preserve">The system will provide users with knowledge of the process of operation of the Quito metro through an application that will have the ease of buying tickets through a digital multimodal card, which its main use is to make the purchase of tickets through the internet. The multimodal card will work by recharging the balance through deposits, transfers or payments through banks, and debit and credit cards. With this, the </w:t>
       </w:r>
       <w:proofErr w:type="gramStart"/>
       <w:r>
@@ -4078,16 +3246,7 @@
           <w:szCs w:val="24"/>
           <w:lang w:val="en-US"/>
         </w:rPr>
-        <w:t xml:space="preserve"> allow the user to acquire a ticket without approaching the window as usual, a</w:t>
-      </w:r>
-      <w:r>
-        <w:rPr>
-          <w:rFonts w:ascii="Times New Roman" w:eastAsia="Times New Roman" w:hAnsi="Times New Roman" w:cs="Times New Roman"/>
-          <w:sz w:val="24"/>
-          <w:szCs w:val="24"/>
-          <w:lang w:val="en-US"/>
-        </w:rPr>
-        <w:t>nd will provide greater ease of being able to travel continuously, as long as the appropriate recharges are made in their corresponding time.</w:t>
+        <w:t xml:space="preserve"> allow the user to acquire a ticket without approaching the window as usual, and will provide greater ease of being able to travel continuously, as long as the appropriate recharges are made in their corresponding time.</w:t>
       </w:r>
     </w:p>
     <w:p>
@@ -4106,8 +3265,8 @@
           <w:rFonts w:ascii="Times New Roman" w:eastAsia="Times New Roman" w:hAnsi="Times New Roman" w:cs="Times New Roman"/>
           <w:b/>
           <w:color w:val="000000"/>
-          <w:sz w:val="26"/>
-          <w:szCs w:val="26"/>
+          <w:sz w:val="24"/>
+          <w:szCs w:val="24"/>
           <w:lang w:val="en-US"/>
         </w:rPr>
       </w:pPr>
@@ -4118,8 +3277,8 @@
           <w:rFonts w:ascii="Times New Roman" w:eastAsia="Times New Roman" w:hAnsi="Times New Roman" w:cs="Times New Roman"/>
           <w:b/>
           <w:color w:val="000000"/>
-          <w:sz w:val="26"/>
-          <w:szCs w:val="26"/>
+          <w:sz w:val="24"/>
+          <w:szCs w:val="24"/>
           <w:lang w:val="en-US"/>
         </w:rPr>
         <w:t>4.1.2 Stimulus/Response Sequences</w:t>
@@ -4166,16 +3325,7 @@
           <w:szCs w:val="24"/>
           <w:lang w:val="en-US"/>
         </w:rPr>
-        <w:t>The user who is interested in the application can obtain it through a download through a web page provided by the municipality of Quito, who would be the owner of said application. When downloaded you can easily login through your username and password pro</w:t>
-      </w:r>
-      <w:r>
-        <w:rPr>
-          <w:rFonts w:ascii="Times New Roman" w:eastAsia="Times New Roman" w:hAnsi="Times New Roman" w:cs="Times New Roman"/>
-          <w:sz w:val="24"/>
-          <w:szCs w:val="24"/>
-          <w:lang w:val="en-US"/>
-        </w:rPr>
-        <w:t xml:space="preserve">vided at the time of registering your personal data and send to your personal email of each user. This will help us so that each user can enter with their respective coding. </w:t>
+        <w:t xml:space="preserve">The user who is interested in the application can obtain it through a download through a web page provided by the municipality of Quito, who would be the owner of said application. When downloaded you can easily login through your username and password provided at the time of registering your personal data and send to your personal email of each user. This will help us so that each user can enter with their respective coding. </w:t>
       </w:r>
     </w:p>
     <w:p>
@@ -4219,25 +3369,7 @@
           <w:szCs w:val="24"/>
           <w:lang w:val="en-US"/>
         </w:rPr>
-        <w:t>The user when registering their personal data will</w:t>
-      </w:r>
-      <w:r>
-        <w:rPr>
-          <w:rFonts w:ascii="Times New Roman" w:eastAsia="Times New Roman" w:hAnsi="Times New Roman" w:cs="Times New Roman"/>
-          <w:sz w:val="24"/>
-          <w:szCs w:val="24"/>
-          <w:lang w:val="en-US"/>
-        </w:rPr>
-        <w:t xml:space="preserve"> obtain a number with their respective electronic multimodal card, which through said card can make the payment of the tickets of the use of the metro, also will obtain the benefits such as knowledge of the schedules, costs of the tickets, among other bene</w:t>
-      </w:r>
-      <w:r>
-        <w:rPr>
-          <w:rFonts w:ascii="Times New Roman" w:eastAsia="Times New Roman" w:hAnsi="Times New Roman" w:cs="Times New Roman"/>
-          <w:sz w:val="24"/>
-          <w:szCs w:val="24"/>
-          <w:lang w:val="en-US"/>
-        </w:rPr>
-        <w:t xml:space="preserve">fits. The </w:t>
+        <w:t xml:space="preserve">The user when registering their personal data will obtain a number with their respective electronic multimodal card, which through said card can make the payment of the tickets of the use of the metro, also will obtain the benefits such as knowledge of the schedules, costs of the tickets, among other benefits. The </w:t>
       </w:r>
       <w:proofErr w:type="gramStart"/>
       <w:r>
@@ -4280,17 +3412,7 @@
           <w:szCs w:val="24"/>
           <w:lang w:val="en-US"/>
         </w:rPr>
-        <w:t>Use the emergency button to</w:t>
-      </w:r>
-      <w:r>
-        <w:rPr>
-          <w:rFonts w:ascii="Times New Roman" w:eastAsia="Times New Roman" w:hAnsi="Times New Roman" w:cs="Times New Roman"/>
-          <w:b/>
-          <w:sz w:val="24"/>
-          <w:szCs w:val="24"/>
-          <w:lang w:val="en-US"/>
-        </w:rPr>
-        <w:t xml:space="preserve"> get help</w:t>
+        <w:t>Use the emergency button to get help</w:t>
       </w:r>
     </w:p>
     <w:p>
@@ -4311,16 +3433,7 @@
           <w:szCs w:val="24"/>
           <w:lang w:val="en-US"/>
         </w:rPr>
-        <w:t xml:space="preserve">The program is integrated with a safety prototype when making use of the metro. The so-called "emergency call button", is a benefit that is placed in the main window of the application, its main function is to provide greater security when using </w:t>
-      </w:r>
-      <w:r>
-        <w:rPr>
-          <w:rFonts w:ascii="Times New Roman" w:eastAsia="Times New Roman" w:hAnsi="Times New Roman" w:cs="Times New Roman"/>
-          <w:sz w:val="24"/>
-          <w:szCs w:val="24"/>
-          <w:lang w:val="en-US"/>
-        </w:rPr>
-        <w:t xml:space="preserve">the metro, the emergency button will provide notifications to the security members of the metro and also to the National Police, the institution in charge of citizen security. </w:t>
+        <w:t xml:space="preserve">The program is integrated with a safety prototype when making use of the metro. The so-called "emergency call button", is a benefit that is placed in the main window of the application, its main function is to provide greater security when using the metro, the emergency button will provide notifications to the security members of the metro and also to the National Police, the institution in charge of citizen security. </w:t>
       </w:r>
     </w:p>
     <w:p>
@@ -4343,6 +3456,7 @@
           <w:szCs w:val="24"/>
           <w:lang w:val="en-US"/>
         </w:rPr>
+        <w:lastRenderedPageBreak/>
         <w:t>Manage the program through a schedule</w:t>
       </w:r>
     </w:p>
@@ -4364,16 +3478,7 @@
           <w:szCs w:val="24"/>
           <w:lang w:val="en-US"/>
         </w:rPr>
-        <w:t>The program administrator will be in char</w:t>
-      </w:r>
-      <w:r>
-        <w:rPr>
-          <w:rFonts w:ascii="Times New Roman" w:eastAsia="Times New Roman" w:hAnsi="Times New Roman" w:cs="Times New Roman"/>
-          <w:sz w:val="24"/>
-          <w:szCs w:val="24"/>
-          <w:lang w:val="en-US"/>
-        </w:rPr>
-        <w:t xml:space="preserve">ge of updating and informing users about new benefits, new updates of the </w:t>
+        <w:t xml:space="preserve">The program administrator will be in charge of updating and informing users about new benefits, new updates of the </w:t>
       </w:r>
       <w:proofErr w:type="gramStart"/>
       <w:r>
@@ -4437,16 +3542,7 @@
           <w:szCs w:val="24"/>
           <w:lang w:val="en-US"/>
         </w:rPr>
-        <w:t>The user who</w:t>
-      </w:r>
-      <w:r>
-        <w:rPr>
-          <w:rFonts w:ascii="Times New Roman" w:eastAsia="Times New Roman" w:hAnsi="Times New Roman" w:cs="Times New Roman"/>
-          <w:sz w:val="24"/>
-          <w:szCs w:val="24"/>
-          <w:lang w:val="en-US"/>
-        </w:rPr>
-        <w:t xml:space="preserve"> makes use of the Quito metro application must first enter the main page of the program. On this page, the user will be registered with their </w:t>
+        <w:t xml:space="preserve">The user who makes use of the Quito metro application must first enter the main page of the program. On this page, the user will be registered with their </w:t>
       </w:r>
       <w:proofErr w:type="gramStart"/>
       <w:r>
@@ -4466,16 +3562,7 @@
           <w:szCs w:val="24"/>
           <w:lang w:val="en-US"/>
         </w:rPr>
-        <w:t xml:space="preserve"> data, idle number, email, telephone number, user, and password to create a profile and thus o</w:t>
-      </w:r>
-      <w:r>
-        <w:rPr>
-          <w:rFonts w:ascii="Times New Roman" w:eastAsia="Times New Roman" w:hAnsi="Times New Roman" w:cs="Times New Roman"/>
-          <w:sz w:val="24"/>
-          <w:szCs w:val="24"/>
-          <w:lang w:val="en-US"/>
-        </w:rPr>
-        <w:t>btain all the services offered by the Metro through the website.</w:t>
+        <w:t xml:space="preserve"> data, idle number, email, telephone number, user, and password to create a profile and thus obtain all the services offered by the Metro through the website.</w:t>
       </w:r>
     </w:p>
     <w:p>
@@ -4531,16 +3618,7 @@
           <w:szCs w:val="24"/>
           <w:lang w:val="en-US"/>
         </w:rPr>
-        <w:t>A benefit in case of an event, the system provides the list of employees in each unit and in each station such as drivers, cleaning staff, security coordinators in</w:t>
-      </w:r>
-      <w:r>
-        <w:rPr>
-          <w:rFonts w:ascii="Times New Roman" w:eastAsia="Times New Roman" w:hAnsi="Times New Roman" w:cs="Times New Roman"/>
-          <w:sz w:val="24"/>
-          <w:szCs w:val="24"/>
-          <w:lang w:val="en-US"/>
-        </w:rPr>
-        <w:t xml:space="preserve"> each station, coordinators among other employees who can help or give benefits to users. </w:t>
+        <w:t xml:space="preserve">A benefit in case of an event, the system provides the list of employees in each unit and in each station such as drivers, cleaning staff, security coordinators in each station, coordinators among other employees who can help or give benefits to users. </w:t>
       </w:r>
     </w:p>
     <w:p>
@@ -4633,8 +3711,6 @@
           <w:lang w:val="en-US"/>
         </w:rPr>
       </w:pPr>
-      <w:bookmarkStart w:id="23" w:name="_GoBack"/>
-      <w:bookmarkEnd w:id="23"/>
     </w:p>
     <w:p>
       <w:pPr>
@@ -4694,16 +3770,16 @@
         <w:jc w:val="both"/>
         <w:rPr>
           <w:rFonts w:ascii="Times New Roman" w:eastAsia="Times New Roman" w:hAnsi="Times New Roman" w:cs="Times New Roman"/>
-          <w:sz w:val="32"/>
-          <w:szCs w:val="32"/>
+          <w:sz w:val="24"/>
+          <w:szCs w:val="24"/>
         </w:rPr>
       </w:pPr>
       <w:proofErr w:type="spellStart"/>
       <w:r>
         <w:rPr>
           <w:rFonts w:ascii="Times New Roman" w:eastAsia="Times New Roman" w:hAnsi="Times New Roman" w:cs="Times New Roman"/>
-          <w:sz w:val="32"/>
-          <w:szCs w:val="32"/>
+          <w:sz w:val="24"/>
+          <w:szCs w:val="24"/>
         </w:rPr>
         <w:t>Login</w:t>
       </w:r>
@@ -4768,6 +3844,7 @@
                 <w:sz w:val="24"/>
                 <w:szCs w:val="24"/>
               </w:rPr>
+              <w:lastRenderedPageBreak/>
               <w:t xml:space="preserve">Use case </w:t>
             </w:r>
             <w:proofErr w:type="spellStart"/>
@@ -5409,18 +4486,8 @@
                 <w:sz w:val="24"/>
                 <w:szCs w:val="24"/>
               </w:rPr>
-              <w:t xml:space="preserve">Morales </w:t>
-            </w:r>
-            <w:proofErr w:type="spellStart"/>
-            <w:r>
-              <w:rPr>
-                <w:rFonts w:ascii="Times New Roman" w:eastAsia="Times New Roman" w:hAnsi="Times New Roman" w:cs="Times New Roman"/>
-                <w:sz w:val="24"/>
-                <w:szCs w:val="24"/>
-              </w:rPr>
-              <w:t>Jeimy</w:t>
-            </w:r>
-            <w:proofErr w:type="spellEnd"/>
+              <w:t>Morales Jeimy</w:t>
+            </w:r>
           </w:p>
           <w:p>
             <w:pPr>
@@ -5432,23 +4499,13 @@
                 <w:szCs w:val="24"/>
               </w:rPr>
             </w:pPr>
-            <w:proofErr w:type="spellStart"/>
-            <w:r>
-              <w:rPr>
-                <w:rFonts w:ascii="Times New Roman" w:eastAsia="Times New Roman" w:hAnsi="Times New Roman" w:cs="Times New Roman"/>
-                <w:sz w:val="24"/>
-                <w:szCs w:val="24"/>
-              </w:rPr>
-              <w:t>Orrico</w:t>
-            </w:r>
-            <w:proofErr w:type="spellEnd"/>
-            <w:r>
-              <w:rPr>
-                <w:rFonts w:ascii="Times New Roman" w:eastAsia="Times New Roman" w:hAnsi="Times New Roman" w:cs="Times New Roman"/>
-                <w:sz w:val="24"/>
-                <w:szCs w:val="24"/>
-              </w:rPr>
-              <w:t xml:space="preserve"> Camilo</w:t>
+            <w:r>
+              <w:rPr>
+                <w:rFonts w:ascii="Times New Roman" w:eastAsia="Times New Roman" w:hAnsi="Times New Roman" w:cs="Times New Roman"/>
+                <w:sz w:val="24"/>
+                <w:szCs w:val="24"/>
+              </w:rPr>
+              <w:t>Orrico Camilo</w:t>
             </w:r>
           </w:p>
         </w:tc>
@@ -5662,14 +4719,6 @@
                 <w:szCs w:val="24"/>
               </w:rPr>
             </w:pPr>
-            <w:r>
-              <w:rPr>
-                <w:rFonts w:ascii="Times New Roman" w:eastAsia="Times New Roman" w:hAnsi="Times New Roman" w:cs="Times New Roman"/>
-                <w:sz w:val="24"/>
-                <w:szCs w:val="24"/>
-              </w:rPr>
-              <w:t>Pre-</w:t>
-            </w:r>
             <w:proofErr w:type="spellStart"/>
             <w:r>
               <w:rPr>
@@ -5677,7 +4726,7 @@
                 <w:sz w:val="24"/>
                 <w:szCs w:val="24"/>
               </w:rPr>
-              <w:t>conditions</w:t>
+              <w:t>Pre-conditions</w:t>
             </w:r>
             <w:proofErr w:type="spellEnd"/>
           </w:p>
@@ -5832,6 +4881,7 @@
                 <w:sz w:val="24"/>
                 <w:szCs w:val="24"/>
               </w:rPr>
+              <w:lastRenderedPageBreak/>
               <w:t>Actor</w:t>
             </w:r>
           </w:p>
@@ -6063,7 +5113,25 @@
                 <w:sz w:val="24"/>
                 <w:szCs w:val="24"/>
               </w:rPr>
-              <w:t xml:space="preserve">Access to </w:t>
+              <w:t xml:space="preserve">Access </w:t>
+            </w:r>
+            <w:proofErr w:type="spellStart"/>
+            <w:r>
+              <w:rPr>
+                <w:rFonts w:ascii="Times New Roman" w:eastAsia="Times New Roman" w:hAnsi="Times New Roman" w:cs="Times New Roman"/>
+                <w:sz w:val="24"/>
+                <w:szCs w:val="24"/>
+              </w:rPr>
+              <w:t>to</w:t>
+            </w:r>
+            <w:proofErr w:type="spellEnd"/>
+            <w:r>
+              <w:rPr>
+                <w:rFonts w:ascii="Times New Roman" w:eastAsia="Times New Roman" w:hAnsi="Times New Roman" w:cs="Times New Roman"/>
+                <w:sz w:val="24"/>
+                <w:szCs w:val="24"/>
+              </w:rPr>
+              <w:t xml:space="preserve"> </w:t>
             </w:r>
             <w:proofErr w:type="spellStart"/>
             <w:r>
@@ -6138,7 +5206,6 @@
                 <w:szCs w:val="24"/>
               </w:rPr>
             </w:pPr>
-            <w:proofErr w:type="spellStart"/>
             <w:r>
               <w:rPr>
                 <w:rFonts w:ascii="Times New Roman" w:eastAsia="Times New Roman" w:hAnsi="Times New Roman" w:cs="Times New Roman"/>
@@ -6146,29 +5213,8 @@
                 <w:sz w:val="24"/>
                 <w:szCs w:val="24"/>
               </w:rPr>
-              <w:t>Alternative</w:t>
-            </w:r>
-            <w:proofErr w:type="spellEnd"/>
-            <w:r>
-              <w:rPr>
-                <w:rFonts w:ascii="Times New Roman" w:eastAsia="Times New Roman" w:hAnsi="Times New Roman" w:cs="Times New Roman"/>
-                <w:b/>
-                <w:sz w:val="24"/>
-                <w:szCs w:val="24"/>
-              </w:rPr>
-              <w:t xml:space="preserve"> </w:t>
-            </w:r>
-            <w:proofErr w:type="spellStart"/>
-            <w:r>
-              <w:rPr>
-                <w:rFonts w:ascii="Times New Roman" w:eastAsia="Times New Roman" w:hAnsi="Times New Roman" w:cs="Times New Roman"/>
-                <w:b/>
-                <w:sz w:val="24"/>
-                <w:szCs w:val="24"/>
-              </w:rPr>
-              <w:t>Flow</w:t>
-            </w:r>
-            <w:proofErr w:type="spellEnd"/>
+              <w:t>Alternative Flow</w:t>
+            </w:r>
           </w:p>
         </w:tc>
       </w:tr>
@@ -6213,27 +5259,7 @@
                 <w:sz w:val="24"/>
                 <w:szCs w:val="24"/>
               </w:rPr>
-              <w:t xml:space="preserve">In </w:t>
-            </w:r>
-            <w:proofErr w:type="spellStart"/>
-            <w:r>
-              <w:rPr>
-                <w:rFonts w:ascii="Times New Roman" w:eastAsia="Times New Roman" w:hAnsi="Times New Roman" w:cs="Times New Roman"/>
-                <w:i/>
-                <w:sz w:val="24"/>
-                <w:szCs w:val="24"/>
-              </w:rPr>
-              <w:t>step</w:t>
-            </w:r>
-            <w:proofErr w:type="spellEnd"/>
-            <w:r>
-              <w:rPr>
-                <w:rFonts w:ascii="Times New Roman" w:eastAsia="Times New Roman" w:hAnsi="Times New Roman" w:cs="Times New Roman"/>
-                <w:i/>
-                <w:sz w:val="24"/>
-                <w:szCs w:val="24"/>
-              </w:rPr>
-              <w:t xml:space="preserve"> 2 </w:t>
+              <w:t xml:space="preserve">In step 2 </w:t>
             </w:r>
           </w:p>
           <w:p>
@@ -6296,7 +5322,6 @@
                 <w:lang w:val="en-US"/>
               </w:rPr>
             </w:pPr>
-            <w:proofErr w:type="spellStart"/>
             <w:r>
               <w:rPr>
                 <w:rFonts w:ascii="Times New Roman" w:eastAsia="Times New Roman" w:hAnsi="Times New Roman" w:cs="Times New Roman"/>
@@ -6304,17 +5329,7 @@
                 <w:szCs w:val="24"/>
                 <w:lang w:val="en-US"/>
               </w:rPr>
-              <w:t>Postconditions</w:t>
-            </w:r>
-            <w:proofErr w:type="spellEnd"/>
-            <w:r>
-              <w:rPr>
-                <w:rFonts w:ascii="Times New Roman" w:eastAsia="Times New Roman" w:hAnsi="Times New Roman" w:cs="Times New Roman"/>
-                <w:sz w:val="24"/>
-                <w:szCs w:val="24"/>
-                <w:lang w:val="en-US"/>
-              </w:rPr>
-              <w:t>:</w:t>
+              <w:t>Postconditions:</w:t>
             </w:r>
           </w:p>
           <w:p>
@@ -6348,8 +5363,8 @@
         <w:jc w:val="both"/>
         <w:rPr>
           <w:rFonts w:ascii="Times New Roman" w:eastAsia="Times New Roman" w:hAnsi="Times New Roman" w:cs="Times New Roman"/>
-          <w:sz w:val="32"/>
-          <w:szCs w:val="32"/>
+          <w:sz w:val="24"/>
+          <w:szCs w:val="24"/>
           <w:lang w:val="en-US"/>
         </w:rPr>
       </w:pPr>
@@ -6360,15 +5375,15 @@
         <w:jc w:val="both"/>
         <w:rPr>
           <w:rFonts w:ascii="Times New Roman" w:eastAsia="Times New Roman" w:hAnsi="Times New Roman" w:cs="Times New Roman"/>
-          <w:sz w:val="32"/>
-          <w:szCs w:val="32"/>
-        </w:rPr>
-      </w:pPr>
-      <w:r>
-        <w:rPr>
-          <w:rFonts w:ascii="Times New Roman" w:eastAsia="Times New Roman" w:hAnsi="Times New Roman" w:cs="Times New Roman"/>
-          <w:sz w:val="32"/>
-          <w:szCs w:val="32"/>
+          <w:sz w:val="24"/>
+          <w:szCs w:val="24"/>
+        </w:rPr>
+      </w:pPr>
+      <w:r>
+        <w:rPr>
+          <w:rFonts w:ascii="Times New Roman" w:eastAsia="Times New Roman" w:hAnsi="Times New Roman" w:cs="Times New Roman"/>
+          <w:sz w:val="24"/>
+          <w:szCs w:val="24"/>
         </w:rPr>
         <w:t>Bank Transfer</w:t>
       </w:r>
@@ -6789,6 +5804,7 @@
                 <w:sz w:val="24"/>
                 <w:szCs w:val="24"/>
               </w:rPr>
+              <w:lastRenderedPageBreak/>
               <w:t>Status:</w:t>
             </w:r>
           </w:p>
@@ -7071,46 +6087,26 @@
                 <w:sz w:val="24"/>
                 <w:szCs w:val="24"/>
               </w:rPr>
-              <w:t xml:space="preserve">Morales </w:t>
-            </w:r>
-            <w:proofErr w:type="spellStart"/>
-            <w:r>
-              <w:rPr>
-                <w:rFonts w:ascii="Times New Roman" w:eastAsia="Times New Roman" w:hAnsi="Times New Roman" w:cs="Times New Roman"/>
-                <w:sz w:val="24"/>
-                <w:szCs w:val="24"/>
-              </w:rPr>
-              <w:t>Jeimy</w:t>
-            </w:r>
-            <w:proofErr w:type="spellEnd"/>
-          </w:p>
-          <w:p>
-            <w:pPr>
-              <w:spacing w:before="240" w:after="240" w:line="276" w:lineRule="auto"/>
-              <w:jc w:val="both"/>
-              <w:rPr>
-                <w:rFonts w:ascii="Times New Roman" w:eastAsia="Times New Roman" w:hAnsi="Times New Roman" w:cs="Times New Roman"/>
-                <w:sz w:val="24"/>
-                <w:szCs w:val="24"/>
-              </w:rPr>
-            </w:pPr>
-            <w:proofErr w:type="spellStart"/>
-            <w:r>
-              <w:rPr>
-                <w:rFonts w:ascii="Times New Roman" w:eastAsia="Times New Roman" w:hAnsi="Times New Roman" w:cs="Times New Roman"/>
-                <w:sz w:val="24"/>
-                <w:szCs w:val="24"/>
-              </w:rPr>
-              <w:t>Orrico</w:t>
-            </w:r>
-            <w:proofErr w:type="spellEnd"/>
-            <w:r>
-              <w:rPr>
-                <w:rFonts w:ascii="Times New Roman" w:eastAsia="Times New Roman" w:hAnsi="Times New Roman" w:cs="Times New Roman"/>
-                <w:sz w:val="24"/>
-                <w:szCs w:val="24"/>
-              </w:rPr>
-              <w:t xml:space="preserve"> Camilo</w:t>
+              <w:t>Morales Jeimy</w:t>
+            </w:r>
+          </w:p>
+          <w:p>
+            <w:pPr>
+              <w:spacing w:before="240" w:after="240" w:line="276" w:lineRule="auto"/>
+              <w:jc w:val="both"/>
+              <w:rPr>
+                <w:rFonts w:ascii="Times New Roman" w:eastAsia="Times New Roman" w:hAnsi="Times New Roman" w:cs="Times New Roman"/>
+                <w:sz w:val="24"/>
+                <w:szCs w:val="24"/>
+              </w:rPr>
+            </w:pPr>
+            <w:r>
+              <w:rPr>
+                <w:rFonts w:ascii="Times New Roman" w:eastAsia="Times New Roman" w:hAnsi="Times New Roman" w:cs="Times New Roman"/>
+                <w:sz w:val="24"/>
+                <w:szCs w:val="24"/>
+              </w:rPr>
+              <w:t>Orrico Camilo</w:t>
             </w:r>
           </w:p>
         </w:tc>
@@ -7442,8 +6438,19 @@
                 <w:szCs w:val="24"/>
                 <w:lang w:val="en-US"/>
               </w:rPr>
-              <w:t>Once you are in the system you will be directed to the recharging part of the card, it will take you to the secure page where you must validate the user data, in this way you can make the respective bank transfer of the amount you want and in a few minutes</w:t>
-            </w:r>
+              <w:t xml:space="preserve">Once you are in the system you will be directed to the recharging part of the card, it will take you to the secure page where you must validate the user data, in this way you can make the respective bank transfer of the amount you want and in a few </w:t>
+            </w:r>
+            <w:proofErr w:type="gramStart"/>
+            <w:r>
+              <w:rPr>
+                <w:rFonts w:ascii="Times New Roman" w:eastAsia="Times New Roman" w:hAnsi="Times New Roman" w:cs="Times New Roman"/>
+                <w:sz w:val="24"/>
+                <w:szCs w:val="24"/>
+                <w:lang w:val="en-US"/>
+              </w:rPr>
+              <w:t>minutes</w:t>
+            </w:r>
+            <w:proofErr w:type="gramEnd"/>
             <w:r>
               <w:rPr>
                 <w:rFonts w:ascii="Times New Roman" w:eastAsia="Times New Roman" w:hAnsi="Times New Roman" w:cs="Times New Roman"/>
@@ -7574,7 +6581,6 @@
                 <w:szCs w:val="24"/>
               </w:rPr>
             </w:pPr>
-            <w:proofErr w:type="spellStart"/>
             <w:r>
               <w:rPr>
                 <w:rFonts w:ascii="Times New Roman" w:eastAsia="Times New Roman" w:hAnsi="Times New Roman" w:cs="Times New Roman"/>
@@ -7583,7 +6589,6 @@
               </w:rPr>
               <w:t>Passenger</w:t>
             </w:r>
-            <w:proofErr w:type="spellEnd"/>
           </w:p>
         </w:tc>
         <w:tc>
@@ -7830,8 +6835,8 @@
               <w:spacing w:after="0" w:line="276" w:lineRule="auto"/>
               <w:rPr>
                 <w:rFonts w:ascii="Times New Roman" w:eastAsia="Times New Roman" w:hAnsi="Times New Roman" w:cs="Times New Roman"/>
-                <w:sz w:val="32"/>
-                <w:szCs w:val="32"/>
+                <w:sz w:val="24"/>
+                <w:szCs w:val="24"/>
                 <w:lang w:val="en-US"/>
               </w:rPr>
             </w:pPr>
@@ -7867,8 +6872,8 @@
               <w:spacing w:after="0" w:line="276" w:lineRule="auto"/>
               <w:rPr>
                 <w:rFonts w:ascii="Times New Roman" w:eastAsia="Times New Roman" w:hAnsi="Times New Roman" w:cs="Times New Roman"/>
-                <w:sz w:val="32"/>
-                <w:szCs w:val="32"/>
+                <w:sz w:val="24"/>
+                <w:szCs w:val="24"/>
                 <w:lang w:val="en-US"/>
               </w:rPr>
             </w:pPr>
@@ -7904,8 +6909,8 @@
               <w:spacing w:after="0" w:line="276" w:lineRule="auto"/>
               <w:rPr>
                 <w:rFonts w:ascii="Times New Roman" w:eastAsia="Times New Roman" w:hAnsi="Times New Roman" w:cs="Times New Roman"/>
-                <w:sz w:val="32"/>
-                <w:szCs w:val="32"/>
+                <w:sz w:val="24"/>
+                <w:szCs w:val="24"/>
                 <w:lang w:val="en-US"/>
               </w:rPr>
             </w:pPr>
@@ -7941,8 +6946,8 @@
               <w:spacing w:after="0" w:line="276" w:lineRule="auto"/>
               <w:rPr>
                 <w:rFonts w:ascii="Times New Roman" w:eastAsia="Times New Roman" w:hAnsi="Times New Roman" w:cs="Times New Roman"/>
-                <w:sz w:val="32"/>
-                <w:szCs w:val="32"/>
+                <w:sz w:val="24"/>
+                <w:szCs w:val="24"/>
                 <w:lang w:val="en-US"/>
               </w:rPr>
             </w:pPr>
@@ -7978,8 +6983,8 @@
               <w:spacing w:after="0" w:line="276" w:lineRule="auto"/>
               <w:rPr>
                 <w:rFonts w:ascii="Times New Roman" w:eastAsia="Times New Roman" w:hAnsi="Times New Roman" w:cs="Times New Roman"/>
-                <w:sz w:val="32"/>
-                <w:szCs w:val="32"/>
+                <w:sz w:val="24"/>
+                <w:szCs w:val="24"/>
                 <w:lang w:val="en-US"/>
               </w:rPr>
             </w:pPr>
@@ -8013,20 +7018,11 @@
       <w:r>
         <w:rPr>
           <w:rFonts w:ascii="Times New Roman" w:eastAsia="Times New Roman" w:hAnsi="Times New Roman" w:cs="Times New Roman"/>
-          <w:sz w:val="32"/>
-          <w:szCs w:val="32"/>
-          <w:lang w:val="en-US"/>
-        </w:rPr>
-        <w:t>Mobile Application (Schedules and movements of the wagons)</w:t>
-      </w:r>
-      <w:r>
-        <w:rPr>
-          <w:rFonts w:ascii="Times New Roman" w:eastAsia="Times New Roman" w:hAnsi="Times New Roman" w:cs="Times New Roman"/>
-          <w:sz w:val="24"/>
-          <w:szCs w:val="24"/>
-          <w:lang w:val="en-US"/>
-        </w:rPr>
-        <w:t xml:space="preserve"> </w:t>
+          <w:sz w:val="24"/>
+          <w:szCs w:val="24"/>
+          <w:lang w:val="en-US"/>
+        </w:rPr>
+        <w:t xml:space="preserve">Mobile Application (Schedules and movements of the wagons) </w:t>
       </w:r>
     </w:p>
     <w:tbl>
@@ -8726,18 +7722,8 @@
                 <w:sz w:val="24"/>
                 <w:szCs w:val="24"/>
               </w:rPr>
-              <w:t xml:space="preserve">Morales </w:t>
-            </w:r>
-            <w:proofErr w:type="spellStart"/>
-            <w:r>
-              <w:rPr>
-                <w:rFonts w:ascii="Times New Roman" w:eastAsia="Times New Roman" w:hAnsi="Times New Roman" w:cs="Times New Roman"/>
-                <w:sz w:val="24"/>
-                <w:szCs w:val="24"/>
-              </w:rPr>
-              <w:t>Jeimy</w:t>
-            </w:r>
-            <w:proofErr w:type="spellEnd"/>
+              <w:t>Morales Jeimy</w:t>
+            </w:r>
           </w:p>
           <w:p>
             <w:pPr>
@@ -8750,23 +7736,13 @@
                 <w:szCs w:val="24"/>
               </w:rPr>
             </w:pPr>
-            <w:proofErr w:type="spellStart"/>
-            <w:r>
-              <w:rPr>
-                <w:rFonts w:ascii="Times New Roman" w:eastAsia="Times New Roman" w:hAnsi="Times New Roman" w:cs="Times New Roman"/>
-                <w:sz w:val="24"/>
-                <w:szCs w:val="24"/>
-              </w:rPr>
-              <w:t>Orrico</w:t>
-            </w:r>
-            <w:proofErr w:type="spellEnd"/>
-            <w:r>
-              <w:rPr>
-                <w:rFonts w:ascii="Times New Roman" w:eastAsia="Times New Roman" w:hAnsi="Times New Roman" w:cs="Times New Roman"/>
-                <w:sz w:val="24"/>
-                <w:szCs w:val="24"/>
-              </w:rPr>
-              <w:t xml:space="preserve"> Camilo</w:t>
+            <w:r>
+              <w:rPr>
+                <w:rFonts w:ascii="Times New Roman" w:eastAsia="Times New Roman" w:hAnsi="Times New Roman" w:cs="Times New Roman"/>
+                <w:sz w:val="24"/>
+                <w:szCs w:val="24"/>
+              </w:rPr>
+              <w:t>Orrico Camilo</w:t>
             </w:r>
           </w:p>
         </w:tc>
@@ -8776,6 +7752,11 @@
       <w:pPr>
         <w:spacing w:before="240" w:after="240"/>
         <w:jc w:val="both"/>
+        <w:rPr>
+          <w:rFonts w:ascii="Times New Roman" w:hAnsi="Times New Roman" w:cs="Times New Roman"/>
+          <w:sz w:val="24"/>
+          <w:szCs w:val="24"/>
+        </w:rPr>
       </w:pPr>
     </w:p>
     <w:tbl>
@@ -8828,19 +7809,26 @@
               <w:jc w:val="both"/>
               <w:rPr>
                 <w:rFonts w:ascii="Times New Roman" w:eastAsia="Times New Roman" w:hAnsi="Times New Roman" w:cs="Times New Roman"/>
+                <w:sz w:val="24"/>
+                <w:szCs w:val="24"/>
               </w:rPr>
             </w:pPr>
             <w:proofErr w:type="spellStart"/>
             <w:r>
               <w:rPr>
                 <w:rFonts w:ascii="Times New Roman" w:eastAsia="Times New Roman" w:hAnsi="Times New Roman" w:cs="Times New Roman"/>
-              </w:rPr>
+                <w:sz w:val="24"/>
+                <w:szCs w:val="24"/>
+              </w:rPr>
+              <w:lastRenderedPageBreak/>
               <w:t>Creation</w:t>
             </w:r>
             <w:proofErr w:type="spellEnd"/>
             <w:r>
               <w:rPr>
                 <w:rFonts w:ascii="Times New Roman" w:eastAsia="Times New Roman" w:hAnsi="Times New Roman" w:cs="Times New Roman"/>
+                <w:sz w:val="24"/>
+                <w:szCs w:val="24"/>
               </w:rPr>
               <w:t xml:space="preserve"> date</w:t>
             </w:r>
@@ -8870,11 +7858,15 @@
               <w:jc w:val="both"/>
               <w:rPr>
                 <w:rFonts w:ascii="Times New Roman" w:eastAsia="Times New Roman" w:hAnsi="Times New Roman" w:cs="Times New Roman"/>
-              </w:rPr>
-            </w:pPr>
-            <w:r>
-              <w:rPr>
-                <w:rFonts w:ascii="Times New Roman" w:eastAsia="Times New Roman" w:hAnsi="Times New Roman" w:cs="Times New Roman"/>
+                <w:sz w:val="24"/>
+                <w:szCs w:val="24"/>
+              </w:rPr>
+            </w:pPr>
+            <w:r>
+              <w:rPr>
+                <w:rFonts w:ascii="Times New Roman" w:eastAsia="Times New Roman" w:hAnsi="Times New Roman" w:cs="Times New Roman"/>
+                <w:sz w:val="24"/>
+                <w:szCs w:val="24"/>
               </w:rPr>
               <w:t>10/12/ 2021</w:t>
             </w:r>
@@ -8904,11 +7896,15 @@
               <w:jc w:val="both"/>
               <w:rPr>
                 <w:rFonts w:ascii="Times New Roman" w:eastAsia="Times New Roman" w:hAnsi="Times New Roman" w:cs="Times New Roman"/>
-              </w:rPr>
-            </w:pPr>
-            <w:r>
-              <w:rPr>
-                <w:rFonts w:ascii="Times New Roman" w:eastAsia="Times New Roman" w:hAnsi="Times New Roman" w:cs="Times New Roman"/>
+                <w:sz w:val="24"/>
+                <w:szCs w:val="24"/>
+              </w:rPr>
+            </w:pPr>
+            <w:r>
+              <w:rPr>
+                <w:rFonts w:ascii="Times New Roman" w:eastAsia="Times New Roman" w:hAnsi="Times New Roman" w:cs="Times New Roman"/>
+                <w:sz w:val="24"/>
+                <w:szCs w:val="24"/>
               </w:rPr>
               <w:t xml:space="preserve">Date </w:t>
             </w:r>
@@ -8916,6 +7912,8 @@
             <w:r>
               <w:rPr>
                 <w:rFonts w:ascii="Times New Roman" w:eastAsia="Times New Roman" w:hAnsi="Times New Roman" w:cs="Times New Roman"/>
+                <w:sz w:val="24"/>
+                <w:szCs w:val="24"/>
               </w:rPr>
               <w:t>modified</w:t>
             </w:r>
@@ -8946,11 +7944,15 @@
               <w:jc w:val="both"/>
               <w:rPr>
                 <w:rFonts w:ascii="Times New Roman" w:eastAsia="Times New Roman" w:hAnsi="Times New Roman" w:cs="Times New Roman"/>
-              </w:rPr>
-            </w:pPr>
-            <w:r>
-              <w:rPr>
-                <w:rFonts w:ascii="Times New Roman" w:eastAsia="Times New Roman" w:hAnsi="Times New Roman" w:cs="Times New Roman"/>
+                <w:sz w:val="24"/>
+                <w:szCs w:val="24"/>
+              </w:rPr>
+            </w:pPr>
+            <w:r>
+              <w:rPr>
+                <w:rFonts w:ascii="Times New Roman" w:eastAsia="Times New Roman" w:hAnsi="Times New Roman" w:cs="Times New Roman"/>
+                <w:sz w:val="24"/>
+                <w:szCs w:val="24"/>
               </w:rPr>
               <w:t>10/12/ 2021</w:t>
             </w:r>
@@ -8985,20 +7987,18 @@
               <w:jc w:val="both"/>
               <w:rPr>
                 <w:rFonts w:ascii="Times New Roman" w:eastAsia="Times New Roman" w:hAnsi="Times New Roman" w:cs="Times New Roman"/>
-              </w:rPr>
-            </w:pPr>
-            <w:r>
-              <w:rPr>
-                <w:rFonts w:ascii="Times New Roman" w:eastAsia="Times New Roman" w:hAnsi="Times New Roman" w:cs="Times New Roman"/>
-              </w:rPr>
-              <w:t>Pre-</w:t>
-            </w:r>
+                <w:sz w:val="24"/>
+                <w:szCs w:val="24"/>
+              </w:rPr>
+            </w:pPr>
             <w:proofErr w:type="spellStart"/>
             <w:r>
               <w:rPr>
                 <w:rFonts w:ascii="Times New Roman" w:eastAsia="Times New Roman" w:hAnsi="Times New Roman" w:cs="Times New Roman"/>
-              </w:rPr>
-              <w:t>conditions</w:t>
+                <w:sz w:val="24"/>
+                <w:szCs w:val="24"/>
+              </w:rPr>
+              <w:t>Pre-conditions</w:t>
             </w:r>
             <w:proofErr w:type="spellEnd"/>
           </w:p>
@@ -9028,12 +8028,16 @@
               <w:jc w:val="both"/>
               <w:rPr>
                 <w:rFonts w:ascii="Times New Roman" w:eastAsia="Times New Roman" w:hAnsi="Times New Roman" w:cs="Times New Roman"/>
+                <w:sz w:val="24"/>
+                <w:szCs w:val="24"/>
                 <w:lang w:val="en-US"/>
               </w:rPr>
             </w:pPr>
             <w:r>
               <w:rPr>
                 <w:rFonts w:ascii="Times New Roman" w:eastAsia="Times New Roman" w:hAnsi="Times New Roman" w:cs="Times New Roman"/>
+                <w:sz w:val="24"/>
+                <w:szCs w:val="24"/>
                 <w:lang w:val="en-US"/>
               </w:rPr>
               <w:t>Be registered in the Civil Registry</w:t>
@@ -9071,12 +8075,16 @@
               <w:rPr>
                 <w:rFonts w:ascii="Times New Roman" w:eastAsia="Times New Roman" w:hAnsi="Times New Roman" w:cs="Times New Roman"/>
                 <w:b/>
+                <w:sz w:val="24"/>
+                <w:szCs w:val="24"/>
               </w:rPr>
             </w:pPr>
             <w:r>
               <w:rPr>
                 <w:rFonts w:ascii="Times New Roman" w:eastAsia="Times New Roman" w:hAnsi="Times New Roman" w:cs="Times New Roman"/>
                 <w:b/>
+                <w:sz w:val="24"/>
+                <w:szCs w:val="24"/>
               </w:rPr>
               <w:t xml:space="preserve">Basic </w:t>
             </w:r>
@@ -9085,6 +8093,8 @@
               <w:rPr>
                 <w:rFonts w:ascii="Times New Roman" w:eastAsia="Times New Roman" w:hAnsi="Times New Roman" w:cs="Times New Roman"/>
                 <w:b/>
+                <w:sz w:val="24"/>
+                <w:szCs w:val="24"/>
               </w:rPr>
               <w:t>flow</w:t>
             </w:r>
@@ -9121,11 +8131,15 @@
               <w:jc w:val="both"/>
               <w:rPr>
                 <w:rFonts w:ascii="Times New Roman" w:eastAsia="Times New Roman" w:hAnsi="Times New Roman" w:cs="Times New Roman"/>
-              </w:rPr>
-            </w:pPr>
-            <w:r>
-              <w:rPr>
-                <w:rFonts w:ascii="Times New Roman" w:eastAsia="Times New Roman" w:hAnsi="Times New Roman" w:cs="Times New Roman"/>
+                <w:sz w:val="24"/>
+                <w:szCs w:val="24"/>
+              </w:rPr>
+            </w:pPr>
+            <w:r>
+              <w:rPr>
+                <w:rFonts w:ascii="Times New Roman" w:eastAsia="Times New Roman" w:hAnsi="Times New Roman" w:cs="Times New Roman"/>
+                <w:sz w:val="24"/>
+                <w:szCs w:val="24"/>
               </w:rPr>
               <w:t>Actor</w:t>
             </w:r>
@@ -9156,12 +8170,16 @@
               <w:jc w:val="both"/>
               <w:rPr>
                 <w:rFonts w:ascii="Times New Roman" w:eastAsia="Times New Roman" w:hAnsi="Times New Roman" w:cs="Times New Roman"/>
+                <w:sz w:val="24"/>
+                <w:szCs w:val="24"/>
               </w:rPr>
             </w:pPr>
             <w:proofErr w:type="spellStart"/>
             <w:r>
               <w:rPr>
                 <w:rFonts w:ascii="Times New Roman" w:eastAsia="Times New Roman" w:hAnsi="Times New Roman" w:cs="Times New Roman"/>
+                <w:sz w:val="24"/>
+                <w:szCs w:val="24"/>
               </w:rPr>
               <w:t>System</w:t>
             </w:r>
@@ -9198,12 +8216,16 @@
               <w:jc w:val="both"/>
               <w:rPr>
                 <w:rFonts w:ascii="Times New Roman" w:eastAsia="Times New Roman" w:hAnsi="Times New Roman" w:cs="Times New Roman"/>
+                <w:sz w:val="24"/>
+                <w:szCs w:val="24"/>
               </w:rPr>
             </w:pPr>
             <w:proofErr w:type="spellStart"/>
             <w:r>
               <w:rPr>
                 <w:rFonts w:ascii="Times New Roman" w:eastAsia="Times New Roman" w:hAnsi="Times New Roman" w:cs="Times New Roman"/>
+                <w:sz w:val="24"/>
+                <w:szCs w:val="24"/>
               </w:rPr>
               <w:t>User</w:t>
             </w:r>
@@ -9236,19 +8258,43 @@
               </w:numPr>
               <w:spacing w:after="0" w:line="276" w:lineRule="auto"/>
               <w:rPr>
-                <w:rFonts w:ascii="Arial" w:eastAsia="Arial" w:hAnsi="Arial" w:cs="Arial"/>
-              </w:rPr>
-            </w:pPr>
-            <w:r>
-              <w:rPr>
-                <w:rFonts w:ascii="Times New Roman" w:eastAsia="Times New Roman" w:hAnsi="Times New Roman" w:cs="Times New Roman"/>
-              </w:rPr>
-              <w:t xml:space="preserve">Access to </w:t>
+                <w:rFonts w:ascii="Times New Roman" w:eastAsia="Arial" w:hAnsi="Times New Roman" w:cs="Times New Roman"/>
+                <w:sz w:val="24"/>
+                <w:szCs w:val="24"/>
+              </w:rPr>
+            </w:pPr>
+            <w:r>
+              <w:rPr>
+                <w:rFonts w:ascii="Times New Roman" w:eastAsia="Times New Roman" w:hAnsi="Times New Roman" w:cs="Times New Roman"/>
+                <w:sz w:val="24"/>
+                <w:szCs w:val="24"/>
+              </w:rPr>
+              <w:t xml:space="preserve">Access </w:t>
             </w:r>
             <w:proofErr w:type="spellStart"/>
             <w:r>
               <w:rPr>
                 <w:rFonts w:ascii="Times New Roman" w:eastAsia="Times New Roman" w:hAnsi="Times New Roman" w:cs="Times New Roman"/>
+                <w:sz w:val="24"/>
+                <w:szCs w:val="24"/>
+              </w:rPr>
+              <w:t>to</w:t>
+            </w:r>
+            <w:proofErr w:type="spellEnd"/>
+            <w:r>
+              <w:rPr>
+                <w:rFonts w:ascii="Times New Roman" w:eastAsia="Times New Roman" w:hAnsi="Times New Roman" w:cs="Times New Roman"/>
+                <w:sz w:val="24"/>
+                <w:szCs w:val="24"/>
+              </w:rPr>
+              <w:t xml:space="preserve"> </w:t>
+            </w:r>
+            <w:proofErr w:type="spellStart"/>
+            <w:r>
+              <w:rPr>
+                <w:rFonts w:ascii="Times New Roman" w:eastAsia="Times New Roman" w:hAnsi="Times New Roman" w:cs="Times New Roman"/>
+                <w:sz w:val="24"/>
+                <w:szCs w:val="24"/>
               </w:rPr>
               <w:t>movements</w:t>
             </w:r>
@@ -9256,6 +8302,8 @@
             <w:r>
               <w:rPr>
                 <w:rFonts w:ascii="Times New Roman" w:eastAsia="Times New Roman" w:hAnsi="Times New Roman" w:cs="Times New Roman"/>
+                <w:sz w:val="24"/>
+                <w:szCs w:val="24"/>
               </w:rPr>
               <w:t xml:space="preserve"> and </w:t>
             </w:r>
@@ -9263,6 +8311,8 @@
             <w:r>
               <w:rPr>
                 <w:rFonts w:ascii="Times New Roman" w:eastAsia="Times New Roman" w:hAnsi="Times New Roman" w:cs="Times New Roman"/>
+                <w:sz w:val="24"/>
+                <w:szCs w:val="24"/>
               </w:rPr>
               <w:t>schedules</w:t>
             </w:r>
@@ -9276,13 +8326,17 @@
               </w:numPr>
               <w:spacing w:after="0" w:line="276" w:lineRule="auto"/>
               <w:rPr>
-                <w:rFonts w:ascii="Arial" w:eastAsia="Arial" w:hAnsi="Arial" w:cs="Arial"/>
+                <w:rFonts w:ascii="Times New Roman" w:eastAsia="Arial" w:hAnsi="Times New Roman" w:cs="Times New Roman"/>
+                <w:sz w:val="24"/>
+                <w:szCs w:val="24"/>
                 <w:lang w:val="en-US"/>
               </w:rPr>
             </w:pPr>
             <w:r>
               <w:rPr>
                 <w:rFonts w:ascii="Times New Roman" w:eastAsia="Times New Roman" w:hAnsi="Times New Roman" w:cs="Times New Roman"/>
+                <w:sz w:val="24"/>
+                <w:szCs w:val="24"/>
                 <w:lang w:val="en-US"/>
               </w:rPr>
               <w:t>The system will provide the number of people in each station</w:t>
@@ -9296,13 +8350,17 @@
               </w:numPr>
               <w:spacing w:after="480" w:line="276" w:lineRule="auto"/>
               <w:rPr>
-                <w:rFonts w:ascii="Arial" w:eastAsia="Arial" w:hAnsi="Arial" w:cs="Arial"/>
+                <w:rFonts w:ascii="Times New Roman" w:eastAsia="Arial" w:hAnsi="Times New Roman" w:cs="Times New Roman"/>
+                <w:sz w:val="24"/>
+                <w:szCs w:val="24"/>
                 <w:lang w:val="en-US"/>
               </w:rPr>
             </w:pPr>
             <w:r>
               <w:rPr>
                 <w:rFonts w:ascii="Times New Roman" w:eastAsia="Times New Roman" w:hAnsi="Times New Roman" w:cs="Times New Roman"/>
+                <w:sz w:val="24"/>
+                <w:szCs w:val="24"/>
                 <w:lang w:val="en-US"/>
               </w:rPr>
               <w:t>We will provide that the user does not queue when waiting for the wagon</w:t>
@@ -9343,6 +8401,9 @@
               </w:pBdr>
               <w:spacing w:after="0" w:line="276" w:lineRule="auto"/>
               <w:rPr>
+                <w:rFonts w:ascii="Times New Roman" w:hAnsi="Times New Roman" w:cs="Times New Roman"/>
+                <w:sz w:val="24"/>
+                <w:szCs w:val="24"/>
                 <w:lang w:val="en-US"/>
               </w:rPr>
             </w:pPr>
@@ -9377,6 +8438,9 @@
               </w:pBdr>
               <w:spacing w:after="0" w:line="276" w:lineRule="auto"/>
               <w:rPr>
+                <w:rFonts w:ascii="Times New Roman" w:hAnsi="Times New Roman" w:cs="Times New Roman"/>
+                <w:sz w:val="24"/>
+                <w:szCs w:val="24"/>
                 <w:lang w:val="en-US"/>
               </w:rPr>
             </w:pPr>
@@ -9411,6 +8475,9 @@
               </w:pBdr>
               <w:spacing w:after="0" w:line="276" w:lineRule="auto"/>
               <w:rPr>
+                <w:rFonts w:ascii="Times New Roman" w:hAnsi="Times New Roman" w:cs="Times New Roman"/>
+                <w:sz w:val="24"/>
+                <w:szCs w:val="24"/>
                 <w:lang w:val="en-US"/>
               </w:rPr>
             </w:pPr>
@@ -9445,6 +8512,9 @@
               </w:pBdr>
               <w:spacing w:after="0" w:line="276" w:lineRule="auto"/>
               <w:rPr>
+                <w:rFonts w:ascii="Times New Roman" w:hAnsi="Times New Roman" w:cs="Times New Roman"/>
+                <w:sz w:val="24"/>
+                <w:szCs w:val="24"/>
                 <w:lang w:val="en-US"/>
               </w:rPr>
             </w:pPr>
@@ -9479,6 +8549,9 @@
               </w:pBdr>
               <w:spacing w:after="0" w:line="276" w:lineRule="auto"/>
               <w:rPr>
+                <w:rFonts w:ascii="Times New Roman" w:hAnsi="Times New Roman" w:cs="Times New Roman"/>
+                <w:sz w:val="24"/>
+                <w:szCs w:val="24"/>
                 <w:lang w:val="en-US"/>
               </w:rPr>
             </w:pPr>
@@ -9491,12 +8564,16 @@
         <w:spacing w:before="240" w:after="240"/>
         <w:jc w:val="both"/>
         <w:rPr>
-          <w:sz w:val="32"/>
-          <w:szCs w:val="32"/>
-        </w:rPr>
-      </w:pPr>
-      <w:r>
-        <w:rPr>
+          <w:rFonts w:ascii="Times New Roman" w:hAnsi="Times New Roman" w:cs="Times New Roman"/>
+          <w:sz w:val="24"/>
+          <w:szCs w:val="24"/>
+        </w:rPr>
+      </w:pPr>
+      <w:r>
+        <w:rPr>
+          <w:rFonts w:ascii="Times New Roman" w:hAnsi="Times New Roman" w:cs="Times New Roman"/>
+          <w:sz w:val="24"/>
+          <w:szCs w:val="24"/>
           <w:lang w:val="en-US"/>
         </w:rPr>
         <w:t xml:space="preserve">  </w:t>
@@ -9504,24 +8581,27 @@
       <w:proofErr w:type="spellStart"/>
       <w:r>
         <w:rPr>
-          <w:sz w:val="32"/>
-          <w:szCs w:val="32"/>
+          <w:rFonts w:ascii="Times New Roman" w:hAnsi="Times New Roman" w:cs="Times New Roman"/>
+          <w:sz w:val="24"/>
+          <w:szCs w:val="24"/>
         </w:rPr>
         <w:t>Emergency</w:t>
       </w:r>
       <w:proofErr w:type="spellEnd"/>
       <w:r>
         <w:rPr>
-          <w:sz w:val="32"/>
-          <w:szCs w:val="32"/>
+          <w:rFonts w:ascii="Times New Roman" w:hAnsi="Times New Roman" w:cs="Times New Roman"/>
+          <w:sz w:val="24"/>
+          <w:szCs w:val="24"/>
         </w:rPr>
         <w:t xml:space="preserve"> </w:t>
       </w:r>
       <w:proofErr w:type="spellStart"/>
       <w:r>
         <w:rPr>
-          <w:sz w:val="32"/>
-          <w:szCs w:val="32"/>
+          <w:rFonts w:ascii="Times New Roman" w:hAnsi="Times New Roman" w:cs="Times New Roman"/>
+          <w:sz w:val="24"/>
+          <w:szCs w:val="24"/>
         </w:rPr>
         <w:t>button</w:t>
       </w:r>
@@ -9578,11 +8658,15 @@
               <w:jc w:val="both"/>
               <w:rPr>
                 <w:rFonts w:ascii="Times New Roman" w:eastAsia="Times New Roman" w:hAnsi="Times New Roman" w:cs="Times New Roman"/>
-              </w:rPr>
-            </w:pPr>
-            <w:r>
-              <w:rPr>
-                <w:rFonts w:ascii="Times New Roman" w:eastAsia="Times New Roman" w:hAnsi="Times New Roman" w:cs="Times New Roman"/>
+                <w:sz w:val="24"/>
+                <w:szCs w:val="24"/>
+              </w:rPr>
+            </w:pPr>
+            <w:r>
+              <w:rPr>
+                <w:rFonts w:ascii="Times New Roman" w:eastAsia="Times New Roman" w:hAnsi="Times New Roman" w:cs="Times New Roman"/>
+                <w:sz w:val="24"/>
+                <w:szCs w:val="24"/>
               </w:rPr>
               <w:t xml:space="preserve">Use Case </w:t>
             </w:r>
@@ -9590,6 +8674,8 @@
             <w:r>
               <w:rPr>
                 <w:rFonts w:ascii="Times New Roman" w:eastAsia="Times New Roman" w:hAnsi="Times New Roman" w:cs="Times New Roman"/>
+                <w:sz w:val="24"/>
+                <w:szCs w:val="24"/>
               </w:rPr>
               <w:t>Name</w:t>
             </w:r>
@@ -9597,6 +8683,8 @@
             <w:r>
               <w:rPr>
                 <w:rFonts w:ascii="Times New Roman" w:eastAsia="Times New Roman" w:hAnsi="Times New Roman" w:cs="Times New Roman"/>
+                <w:sz w:val="24"/>
+                <w:szCs w:val="24"/>
               </w:rPr>
               <w:t>:</w:t>
             </w:r>
@@ -9626,12 +8714,16 @@
               <w:jc w:val="both"/>
               <w:rPr>
                 <w:rFonts w:ascii="Times New Roman" w:eastAsia="Times New Roman" w:hAnsi="Times New Roman" w:cs="Times New Roman"/>
+                <w:sz w:val="24"/>
+                <w:szCs w:val="24"/>
               </w:rPr>
             </w:pPr>
             <w:proofErr w:type="spellStart"/>
             <w:r>
               <w:rPr>
                 <w:rFonts w:ascii="Times New Roman" w:eastAsia="Times New Roman" w:hAnsi="Times New Roman" w:cs="Times New Roman"/>
+                <w:sz w:val="24"/>
+                <w:szCs w:val="24"/>
               </w:rPr>
               <w:t>Emergency</w:t>
             </w:r>
@@ -9639,6 +8731,8 @@
             <w:r>
               <w:rPr>
                 <w:rFonts w:ascii="Times New Roman" w:eastAsia="Times New Roman" w:hAnsi="Times New Roman" w:cs="Times New Roman"/>
+                <w:sz w:val="24"/>
+                <w:szCs w:val="24"/>
               </w:rPr>
               <w:t xml:space="preserve"> </w:t>
             </w:r>
@@ -9646,6 +8740,8 @@
             <w:r>
               <w:rPr>
                 <w:rFonts w:ascii="Times New Roman" w:eastAsia="Times New Roman" w:hAnsi="Times New Roman" w:cs="Times New Roman"/>
+                <w:sz w:val="24"/>
+                <w:szCs w:val="24"/>
               </w:rPr>
               <w:t>button</w:t>
             </w:r>
@@ -9681,12 +8777,16 @@
               <w:jc w:val="both"/>
               <w:rPr>
                 <w:rFonts w:ascii="Times New Roman" w:eastAsia="Times New Roman" w:hAnsi="Times New Roman" w:cs="Times New Roman"/>
+                <w:sz w:val="24"/>
+                <w:szCs w:val="24"/>
               </w:rPr>
             </w:pPr>
             <w:proofErr w:type="spellStart"/>
             <w:r>
               <w:rPr>
                 <w:rFonts w:ascii="Times New Roman" w:eastAsia="Times New Roman" w:hAnsi="Times New Roman" w:cs="Times New Roman"/>
+                <w:sz w:val="24"/>
+                <w:szCs w:val="24"/>
               </w:rPr>
               <w:t>Identifier</w:t>
             </w:r>
@@ -9718,11 +8818,15 @@
               <w:jc w:val="both"/>
               <w:rPr>
                 <w:rFonts w:ascii="Times New Roman" w:eastAsia="Times New Roman" w:hAnsi="Times New Roman" w:cs="Times New Roman"/>
-              </w:rPr>
-            </w:pPr>
-            <w:r>
-              <w:rPr>
-                <w:rFonts w:ascii="Times New Roman" w:eastAsia="Times New Roman" w:hAnsi="Times New Roman" w:cs="Times New Roman"/>
+                <w:sz w:val="24"/>
+                <w:szCs w:val="24"/>
+              </w:rPr>
+            </w:pPr>
+            <w:r>
+              <w:rPr>
+                <w:rFonts w:ascii="Times New Roman" w:eastAsia="Times New Roman" w:hAnsi="Times New Roman" w:cs="Times New Roman"/>
+                <w:sz w:val="24"/>
+                <w:szCs w:val="24"/>
               </w:rPr>
               <w:t>RF04</w:t>
             </w:r>
@@ -9757,12 +8861,16 @@
               <w:jc w:val="both"/>
               <w:rPr>
                 <w:rFonts w:ascii="Times New Roman" w:eastAsia="Times New Roman" w:hAnsi="Times New Roman" w:cs="Times New Roman"/>
+                <w:sz w:val="24"/>
+                <w:szCs w:val="24"/>
               </w:rPr>
             </w:pPr>
             <w:proofErr w:type="spellStart"/>
             <w:r>
               <w:rPr>
                 <w:rFonts w:ascii="Times New Roman" w:eastAsia="Times New Roman" w:hAnsi="Times New Roman" w:cs="Times New Roman"/>
+                <w:sz w:val="24"/>
+                <w:szCs w:val="24"/>
               </w:rPr>
               <w:t>Description</w:t>
             </w:r>
@@ -9793,12 +8901,16 @@
               <w:jc w:val="both"/>
               <w:rPr>
                 <w:rFonts w:ascii="Times New Roman" w:eastAsia="Times New Roman" w:hAnsi="Times New Roman" w:cs="Times New Roman"/>
+                <w:sz w:val="24"/>
+                <w:szCs w:val="24"/>
                 <w:lang w:val="en-US"/>
               </w:rPr>
             </w:pPr>
             <w:r>
               <w:rPr>
                 <w:rFonts w:ascii="Times New Roman" w:eastAsia="Times New Roman" w:hAnsi="Times New Roman" w:cs="Times New Roman"/>
+                <w:sz w:val="24"/>
+                <w:szCs w:val="24"/>
                 <w:lang w:val="en-US"/>
               </w:rPr>
               <w:t>For any emergency in the Quito subway, passengers will have at their disposal an emergency button on their mobile phone, to avoid any discomfort.</w:t>
@@ -9834,13 +8946,18 @@
               <w:jc w:val="both"/>
               <w:rPr>
                 <w:rFonts w:ascii="Times New Roman" w:eastAsia="Times New Roman" w:hAnsi="Times New Roman" w:cs="Times New Roman"/>
+                <w:sz w:val="24"/>
+                <w:szCs w:val="24"/>
               </w:rPr>
             </w:pPr>
             <w:proofErr w:type="spellStart"/>
             <w:r>
               <w:rPr>
                 <w:rFonts w:ascii="Times New Roman" w:eastAsia="Times New Roman" w:hAnsi="Times New Roman" w:cs="Times New Roman"/>
-              </w:rPr>
+                <w:sz w:val="24"/>
+                <w:szCs w:val="24"/>
+              </w:rPr>
+              <w:lastRenderedPageBreak/>
               <w:t>Goal</w:t>
             </w:r>
             <w:proofErr w:type="spellEnd"/>
@@ -9870,15 +8987,39 @@
               <w:jc w:val="both"/>
               <w:rPr>
                 <w:rFonts w:ascii="Times New Roman" w:eastAsia="Times New Roman" w:hAnsi="Times New Roman" w:cs="Times New Roman"/>
+                <w:sz w:val="24"/>
+                <w:szCs w:val="24"/>
                 <w:lang w:val="en-US"/>
               </w:rPr>
             </w:pPr>
             <w:r>
               <w:rPr>
                 <w:rFonts w:ascii="Times New Roman" w:eastAsia="Times New Roman" w:hAnsi="Times New Roman" w:cs="Times New Roman"/>
+                <w:sz w:val="24"/>
+                <w:szCs w:val="24"/>
                 <w:lang w:val="en-US"/>
               </w:rPr>
-              <w:t>To use the emergency button you must enter the system using your identity card (I.C).</w:t>
+              <w:t xml:space="preserve">To use the emergency </w:t>
+            </w:r>
+            <w:proofErr w:type="gramStart"/>
+            <w:r>
+              <w:rPr>
+                <w:rFonts w:ascii="Times New Roman" w:eastAsia="Times New Roman" w:hAnsi="Times New Roman" w:cs="Times New Roman"/>
+                <w:sz w:val="24"/>
+                <w:szCs w:val="24"/>
+                <w:lang w:val="en-US"/>
+              </w:rPr>
+              <w:t>button</w:t>
+            </w:r>
+            <w:proofErr w:type="gramEnd"/>
+            <w:r>
+              <w:rPr>
+                <w:rFonts w:ascii="Times New Roman" w:eastAsia="Times New Roman" w:hAnsi="Times New Roman" w:cs="Times New Roman"/>
+                <w:sz w:val="24"/>
+                <w:szCs w:val="24"/>
+                <w:lang w:val="en-US"/>
+              </w:rPr>
+              <w:t xml:space="preserve"> you must enter the system using your identity card (I.C).</w:t>
             </w:r>
           </w:p>
         </w:tc>
@@ -9911,11 +9052,15 @@
               <w:jc w:val="both"/>
               <w:rPr>
                 <w:rFonts w:ascii="Times New Roman" w:eastAsia="Times New Roman" w:hAnsi="Times New Roman" w:cs="Times New Roman"/>
-              </w:rPr>
-            </w:pPr>
-            <w:r>
-              <w:rPr>
-                <w:rFonts w:ascii="Times New Roman" w:eastAsia="Times New Roman" w:hAnsi="Times New Roman" w:cs="Times New Roman"/>
+                <w:sz w:val="24"/>
+                <w:szCs w:val="24"/>
+              </w:rPr>
+            </w:pPr>
+            <w:r>
+              <w:rPr>
+                <w:rFonts w:ascii="Times New Roman" w:eastAsia="Times New Roman" w:hAnsi="Times New Roman" w:cs="Times New Roman"/>
+                <w:sz w:val="24"/>
+                <w:szCs w:val="24"/>
               </w:rPr>
               <w:t>Status:</w:t>
             </w:r>
@@ -9946,12 +9091,16 @@
               <w:jc w:val="both"/>
               <w:rPr>
                 <w:rFonts w:ascii="Times New Roman" w:eastAsia="Times New Roman" w:hAnsi="Times New Roman" w:cs="Times New Roman"/>
+                <w:sz w:val="24"/>
+                <w:szCs w:val="24"/>
               </w:rPr>
             </w:pPr>
             <w:proofErr w:type="spellStart"/>
             <w:r>
               <w:rPr>
                 <w:rFonts w:ascii="Times New Roman" w:eastAsia="Times New Roman" w:hAnsi="Times New Roman" w:cs="Times New Roman"/>
+                <w:sz w:val="24"/>
+                <w:szCs w:val="24"/>
               </w:rPr>
               <w:t>Activated</w:t>
             </w:r>
@@ -9982,12 +9131,16 @@
               <w:jc w:val="both"/>
               <w:rPr>
                 <w:rFonts w:ascii="Times New Roman" w:eastAsia="Times New Roman" w:hAnsi="Times New Roman" w:cs="Times New Roman"/>
+                <w:sz w:val="24"/>
+                <w:szCs w:val="24"/>
               </w:rPr>
             </w:pPr>
             <w:proofErr w:type="spellStart"/>
             <w:r>
               <w:rPr>
                 <w:rFonts w:ascii="Times New Roman" w:eastAsia="Times New Roman" w:hAnsi="Times New Roman" w:cs="Times New Roman"/>
+                <w:sz w:val="24"/>
+                <w:szCs w:val="24"/>
               </w:rPr>
               <w:t>Version</w:t>
             </w:r>
@@ -9995,6 +9148,8 @@
             <w:r>
               <w:rPr>
                 <w:rFonts w:ascii="Times New Roman" w:eastAsia="Times New Roman" w:hAnsi="Times New Roman" w:cs="Times New Roman"/>
+                <w:sz w:val="24"/>
+                <w:szCs w:val="24"/>
               </w:rPr>
               <w:t>:</w:t>
             </w:r>
@@ -10024,11 +9179,15 @@
               <w:jc w:val="both"/>
               <w:rPr>
                 <w:rFonts w:ascii="Times New Roman" w:eastAsia="Times New Roman" w:hAnsi="Times New Roman" w:cs="Times New Roman"/>
-              </w:rPr>
-            </w:pPr>
-            <w:r>
-              <w:rPr>
-                <w:rFonts w:ascii="Times New Roman" w:eastAsia="Times New Roman" w:hAnsi="Times New Roman" w:cs="Times New Roman"/>
+                <w:sz w:val="24"/>
+                <w:szCs w:val="24"/>
+              </w:rPr>
+            </w:pPr>
+            <w:r>
+              <w:rPr>
+                <w:rFonts w:ascii="Times New Roman" w:eastAsia="Times New Roman" w:hAnsi="Times New Roman" w:cs="Times New Roman"/>
+                <w:sz w:val="24"/>
+                <w:szCs w:val="24"/>
               </w:rPr>
               <w:t>1.3</w:t>
             </w:r>
@@ -10063,12 +9222,16 @@
               <w:jc w:val="both"/>
               <w:rPr>
                 <w:rFonts w:ascii="Times New Roman" w:eastAsia="Times New Roman" w:hAnsi="Times New Roman" w:cs="Times New Roman"/>
+                <w:sz w:val="24"/>
+                <w:szCs w:val="24"/>
               </w:rPr>
             </w:pPr>
             <w:proofErr w:type="spellStart"/>
             <w:r>
               <w:rPr>
                 <w:rFonts w:ascii="Times New Roman" w:eastAsia="Times New Roman" w:hAnsi="Times New Roman" w:cs="Times New Roman"/>
+                <w:sz w:val="24"/>
+                <w:szCs w:val="24"/>
               </w:rPr>
               <w:t>Author</w:t>
             </w:r>
@@ -10076,6 +9239,8 @@
             <w:r>
               <w:rPr>
                 <w:rFonts w:ascii="Times New Roman" w:eastAsia="Times New Roman" w:hAnsi="Times New Roman" w:cs="Times New Roman"/>
+                <w:sz w:val="24"/>
+                <w:szCs w:val="24"/>
               </w:rPr>
               <w:t>:</w:t>
             </w:r>
@@ -10105,12 +9270,16 @@
               <w:jc w:val="both"/>
               <w:rPr>
                 <w:rFonts w:ascii="Times New Roman" w:eastAsia="Times New Roman" w:hAnsi="Times New Roman" w:cs="Times New Roman"/>
+                <w:sz w:val="24"/>
+                <w:szCs w:val="24"/>
               </w:rPr>
             </w:pPr>
             <w:proofErr w:type="spellStart"/>
             <w:r>
               <w:rPr>
                 <w:rFonts w:ascii="Times New Roman" w:eastAsia="Times New Roman" w:hAnsi="Times New Roman" w:cs="Times New Roman"/>
+                <w:sz w:val="24"/>
+                <w:szCs w:val="24"/>
               </w:rPr>
               <w:t>Masapanta</w:t>
             </w:r>
@@ -10118,6 +9287,8 @@
             <w:r>
               <w:rPr>
                 <w:rFonts w:ascii="Times New Roman" w:eastAsia="Times New Roman" w:hAnsi="Times New Roman" w:cs="Times New Roman"/>
+                <w:sz w:val="24"/>
+                <w:szCs w:val="24"/>
               </w:rPr>
               <w:t xml:space="preserve"> Jefferson</w:t>
             </w:r>
@@ -10128,11 +9299,15 @@
               <w:jc w:val="both"/>
               <w:rPr>
                 <w:rFonts w:ascii="Times New Roman" w:eastAsia="Times New Roman" w:hAnsi="Times New Roman" w:cs="Times New Roman"/>
-              </w:rPr>
-            </w:pPr>
-            <w:r>
-              <w:rPr>
-                <w:rFonts w:ascii="Times New Roman" w:eastAsia="Times New Roman" w:hAnsi="Times New Roman" w:cs="Times New Roman"/>
+                <w:sz w:val="24"/>
+                <w:szCs w:val="24"/>
+              </w:rPr>
+            </w:pPr>
+            <w:r>
+              <w:rPr>
+                <w:rFonts w:ascii="Times New Roman" w:eastAsia="Times New Roman" w:hAnsi="Times New Roman" w:cs="Times New Roman"/>
+                <w:sz w:val="24"/>
+                <w:szCs w:val="24"/>
               </w:rPr>
               <w:t>Molina Gustavo</w:t>
             </w:r>
@@ -10143,11 +9318,15 @@
               <w:jc w:val="both"/>
               <w:rPr>
                 <w:rFonts w:ascii="Times New Roman" w:eastAsia="Times New Roman" w:hAnsi="Times New Roman" w:cs="Times New Roman"/>
-              </w:rPr>
-            </w:pPr>
-            <w:r>
-              <w:rPr>
-                <w:rFonts w:ascii="Times New Roman" w:eastAsia="Times New Roman" w:hAnsi="Times New Roman" w:cs="Times New Roman"/>
+                <w:sz w:val="24"/>
+                <w:szCs w:val="24"/>
+              </w:rPr>
+            </w:pPr>
+            <w:r>
+              <w:rPr>
+                <w:rFonts w:ascii="Times New Roman" w:eastAsia="Times New Roman" w:hAnsi="Times New Roman" w:cs="Times New Roman"/>
+                <w:sz w:val="24"/>
+                <w:szCs w:val="24"/>
               </w:rPr>
               <w:t>Mideros Samir</w:t>
             </w:r>
@@ -10158,22 +9337,18 @@
               <w:jc w:val="both"/>
               <w:rPr>
                 <w:rFonts w:ascii="Times New Roman" w:eastAsia="Times New Roman" w:hAnsi="Times New Roman" w:cs="Times New Roman"/>
-              </w:rPr>
-            </w:pPr>
-            <w:r>
-              <w:rPr>
-                <w:rFonts w:ascii="Times New Roman" w:eastAsia="Times New Roman" w:hAnsi="Times New Roman" w:cs="Times New Roman"/>
-              </w:rPr>
-              <w:t xml:space="preserve">Morales </w:t>
-            </w:r>
-            <w:proofErr w:type="spellStart"/>
-            <w:r>
-              <w:rPr>
-                <w:rFonts w:ascii="Times New Roman" w:eastAsia="Times New Roman" w:hAnsi="Times New Roman" w:cs="Times New Roman"/>
-              </w:rPr>
-              <w:t>Jeimy</w:t>
-            </w:r>
-            <w:proofErr w:type="spellEnd"/>
+                <w:sz w:val="24"/>
+                <w:szCs w:val="24"/>
+              </w:rPr>
+            </w:pPr>
+            <w:r>
+              <w:rPr>
+                <w:rFonts w:ascii="Times New Roman" w:eastAsia="Times New Roman" w:hAnsi="Times New Roman" w:cs="Times New Roman"/>
+                <w:sz w:val="24"/>
+                <w:szCs w:val="24"/>
+              </w:rPr>
+              <w:t>Morales Jeimy</w:t>
+            </w:r>
           </w:p>
           <w:p>
             <w:pPr>
@@ -10182,21 +9357,17 @@
               <w:jc w:val="both"/>
               <w:rPr>
                 <w:rFonts w:ascii="Times New Roman" w:eastAsia="Times New Roman" w:hAnsi="Times New Roman" w:cs="Times New Roman"/>
-              </w:rPr>
-            </w:pPr>
-            <w:proofErr w:type="spellStart"/>
-            <w:r>
-              <w:rPr>
-                <w:rFonts w:ascii="Times New Roman" w:eastAsia="Times New Roman" w:hAnsi="Times New Roman" w:cs="Times New Roman"/>
-              </w:rPr>
-              <w:t>Orrico</w:t>
-            </w:r>
-            <w:proofErr w:type="spellEnd"/>
-            <w:r>
-              <w:rPr>
-                <w:rFonts w:ascii="Times New Roman" w:eastAsia="Times New Roman" w:hAnsi="Times New Roman" w:cs="Times New Roman"/>
-              </w:rPr>
-              <w:t xml:space="preserve"> Camilo</w:t>
+                <w:sz w:val="24"/>
+                <w:szCs w:val="24"/>
+              </w:rPr>
+            </w:pPr>
+            <w:r>
+              <w:rPr>
+                <w:rFonts w:ascii="Times New Roman" w:eastAsia="Times New Roman" w:hAnsi="Times New Roman" w:cs="Times New Roman"/>
+                <w:sz w:val="24"/>
+                <w:szCs w:val="24"/>
+              </w:rPr>
+              <w:t>Orrico Camilo</w:t>
             </w:r>
           </w:p>
         </w:tc>
@@ -10229,12 +9400,16 @@
               <w:jc w:val="both"/>
               <w:rPr>
                 <w:rFonts w:ascii="Times New Roman" w:eastAsia="Times New Roman" w:hAnsi="Times New Roman" w:cs="Times New Roman"/>
+                <w:sz w:val="24"/>
+                <w:szCs w:val="24"/>
               </w:rPr>
             </w:pPr>
             <w:proofErr w:type="spellStart"/>
             <w:r>
               <w:rPr>
                 <w:rFonts w:ascii="Times New Roman" w:eastAsia="Times New Roman" w:hAnsi="Times New Roman" w:cs="Times New Roman"/>
+                <w:sz w:val="24"/>
+                <w:szCs w:val="24"/>
               </w:rPr>
               <w:t>Creation</w:t>
             </w:r>
@@ -10242,6 +9417,8 @@
             <w:r>
               <w:rPr>
                 <w:rFonts w:ascii="Times New Roman" w:eastAsia="Times New Roman" w:hAnsi="Times New Roman" w:cs="Times New Roman"/>
+                <w:sz w:val="24"/>
+                <w:szCs w:val="24"/>
               </w:rPr>
               <w:t xml:space="preserve"> date</w:t>
             </w:r>
@@ -10272,11 +9449,15 @@
               <w:jc w:val="both"/>
               <w:rPr>
                 <w:rFonts w:ascii="Times New Roman" w:eastAsia="Times New Roman" w:hAnsi="Times New Roman" w:cs="Times New Roman"/>
-              </w:rPr>
-            </w:pPr>
-            <w:r>
-              <w:rPr>
-                <w:rFonts w:ascii="Times New Roman" w:eastAsia="Times New Roman" w:hAnsi="Times New Roman" w:cs="Times New Roman"/>
+                <w:sz w:val="24"/>
+                <w:szCs w:val="24"/>
+              </w:rPr>
+            </w:pPr>
+            <w:r>
+              <w:rPr>
+                <w:rFonts w:ascii="Times New Roman" w:eastAsia="Times New Roman" w:hAnsi="Times New Roman" w:cs="Times New Roman"/>
+                <w:sz w:val="24"/>
+                <w:szCs w:val="24"/>
               </w:rPr>
               <w:t>10/12/2021</w:t>
             </w:r>
@@ -10306,11 +9487,15 @@
               <w:jc w:val="both"/>
               <w:rPr>
                 <w:rFonts w:ascii="Times New Roman" w:eastAsia="Times New Roman" w:hAnsi="Times New Roman" w:cs="Times New Roman"/>
-              </w:rPr>
-            </w:pPr>
-            <w:r>
-              <w:rPr>
-                <w:rFonts w:ascii="Times New Roman" w:eastAsia="Times New Roman" w:hAnsi="Times New Roman" w:cs="Times New Roman"/>
+                <w:sz w:val="24"/>
+                <w:szCs w:val="24"/>
+              </w:rPr>
+            </w:pPr>
+            <w:r>
+              <w:rPr>
+                <w:rFonts w:ascii="Times New Roman" w:eastAsia="Times New Roman" w:hAnsi="Times New Roman" w:cs="Times New Roman"/>
+                <w:sz w:val="24"/>
+                <w:szCs w:val="24"/>
               </w:rPr>
               <w:t xml:space="preserve">Date </w:t>
             </w:r>
@@ -10318,6 +9503,8 @@
             <w:r>
               <w:rPr>
                 <w:rFonts w:ascii="Times New Roman" w:eastAsia="Times New Roman" w:hAnsi="Times New Roman" w:cs="Times New Roman"/>
+                <w:sz w:val="24"/>
+                <w:szCs w:val="24"/>
               </w:rPr>
               <w:t>modified</w:t>
             </w:r>
@@ -10348,11 +9535,15 @@
               <w:jc w:val="both"/>
               <w:rPr>
                 <w:rFonts w:ascii="Times New Roman" w:eastAsia="Times New Roman" w:hAnsi="Times New Roman" w:cs="Times New Roman"/>
-              </w:rPr>
-            </w:pPr>
-            <w:r>
-              <w:rPr>
-                <w:rFonts w:ascii="Times New Roman" w:eastAsia="Times New Roman" w:hAnsi="Times New Roman" w:cs="Times New Roman"/>
+                <w:sz w:val="24"/>
+                <w:szCs w:val="24"/>
+              </w:rPr>
+            </w:pPr>
+            <w:r>
+              <w:rPr>
+                <w:rFonts w:ascii="Times New Roman" w:eastAsia="Times New Roman" w:hAnsi="Times New Roman" w:cs="Times New Roman"/>
+                <w:sz w:val="24"/>
+                <w:szCs w:val="24"/>
               </w:rPr>
               <w:t>10/12/2021</w:t>
             </w:r>
@@ -10387,20 +9578,18 @@
               <w:jc w:val="both"/>
               <w:rPr>
                 <w:rFonts w:ascii="Times New Roman" w:eastAsia="Times New Roman" w:hAnsi="Times New Roman" w:cs="Times New Roman"/>
-              </w:rPr>
-            </w:pPr>
-            <w:r>
-              <w:rPr>
-                <w:rFonts w:ascii="Times New Roman" w:eastAsia="Times New Roman" w:hAnsi="Times New Roman" w:cs="Times New Roman"/>
-              </w:rPr>
-              <w:t>Pre-</w:t>
-            </w:r>
+                <w:sz w:val="24"/>
+                <w:szCs w:val="24"/>
+              </w:rPr>
+            </w:pPr>
             <w:proofErr w:type="spellStart"/>
             <w:r>
               <w:rPr>
                 <w:rFonts w:ascii="Times New Roman" w:eastAsia="Times New Roman" w:hAnsi="Times New Roman" w:cs="Times New Roman"/>
-              </w:rPr>
-              <w:t>conditions</w:t>
+                <w:sz w:val="24"/>
+                <w:szCs w:val="24"/>
+              </w:rPr>
+              <w:t>Pre-conditions</w:t>
             </w:r>
             <w:proofErr w:type="spellEnd"/>
           </w:p>
@@ -10430,12 +9619,16 @@
               <w:jc w:val="both"/>
               <w:rPr>
                 <w:rFonts w:ascii="Times New Roman" w:eastAsia="Times New Roman" w:hAnsi="Times New Roman" w:cs="Times New Roman"/>
+                <w:sz w:val="24"/>
+                <w:szCs w:val="24"/>
                 <w:lang w:val="en-US"/>
               </w:rPr>
             </w:pPr>
             <w:r>
               <w:rPr>
                 <w:rFonts w:ascii="Times New Roman" w:eastAsia="Times New Roman" w:hAnsi="Times New Roman" w:cs="Times New Roman"/>
+                <w:sz w:val="24"/>
+                <w:szCs w:val="24"/>
                 <w:lang w:val="en-US"/>
               </w:rPr>
               <w:t>Users who want to use the emergency button must have an active account in the mobile system.</w:t>
@@ -10472,6 +9665,8 @@
               <w:rPr>
                 <w:rFonts w:ascii="Times New Roman" w:eastAsia="Times New Roman" w:hAnsi="Times New Roman" w:cs="Times New Roman"/>
                 <w:b/>
+                <w:sz w:val="24"/>
+                <w:szCs w:val="24"/>
                 <w:lang w:val="en-US"/>
               </w:rPr>
             </w:pPr>
@@ -10479,6 +9674,8 @@
               <w:rPr>
                 <w:rFonts w:ascii="Times New Roman" w:eastAsia="Times New Roman" w:hAnsi="Times New Roman" w:cs="Times New Roman"/>
                 <w:b/>
+                <w:sz w:val="24"/>
+                <w:szCs w:val="24"/>
                 <w:lang w:val="en-US"/>
               </w:rPr>
               <w:t>Basic flow</w:t>
@@ -10490,12 +9687,16 @@
               <w:jc w:val="both"/>
               <w:rPr>
                 <w:rFonts w:ascii="Times New Roman" w:eastAsia="Times New Roman" w:hAnsi="Times New Roman" w:cs="Times New Roman"/>
+                <w:sz w:val="24"/>
+                <w:szCs w:val="24"/>
                 <w:lang w:val="en-US"/>
               </w:rPr>
             </w:pPr>
             <w:r>
               <w:rPr>
                 <w:rFonts w:ascii="Times New Roman" w:eastAsia="Times New Roman" w:hAnsi="Times New Roman" w:cs="Times New Roman"/>
+                <w:sz w:val="24"/>
+                <w:szCs w:val="24"/>
                 <w:lang w:val="en-US"/>
               </w:rPr>
               <w:t>When you are logged into the system, you will have an emergency button at the bottom of the system, so that its use in case of an emergency is fast and feasible.</w:t>
@@ -10532,11 +9733,15 @@
               <w:jc w:val="center"/>
               <w:rPr>
                 <w:rFonts w:ascii="Times New Roman" w:eastAsia="Times New Roman" w:hAnsi="Times New Roman" w:cs="Times New Roman"/>
-              </w:rPr>
-            </w:pPr>
-            <w:r>
-              <w:rPr>
-                <w:rFonts w:ascii="Times New Roman" w:eastAsia="Times New Roman" w:hAnsi="Times New Roman" w:cs="Times New Roman"/>
+                <w:sz w:val="24"/>
+                <w:szCs w:val="24"/>
+              </w:rPr>
+            </w:pPr>
+            <w:r>
+              <w:rPr>
+                <w:rFonts w:ascii="Times New Roman" w:eastAsia="Times New Roman" w:hAnsi="Times New Roman" w:cs="Times New Roman"/>
+                <w:sz w:val="24"/>
+                <w:szCs w:val="24"/>
               </w:rPr>
               <w:t>Actor</w:t>
             </w:r>
@@ -10567,12 +9772,16 @@
               <w:jc w:val="center"/>
               <w:rPr>
                 <w:rFonts w:ascii="Times New Roman" w:eastAsia="Times New Roman" w:hAnsi="Times New Roman" w:cs="Times New Roman"/>
+                <w:sz w:val="24"/>
+                <w:szCs w:val="24"/>
               </w:rPr>
             </w:pPr>
             <w:proofErr w:type="spellStart"/>
             <w:r>
               <w:rPr>
                 <w:rFonts w:ascii="Times New Roman" w:eastAsia="Times New Roman" w:hAnsi="Times New Roman" w:cs="Times New Roman"/>
+                <w:sz w:val="24"/>
+                <w:szCs w:val="24"/>
               </w:rPr>
               <w:t>System</w:t>
             </w:r>
@@ -10609,13 +9818,18 @@
               <w:jc w:val="both"/>
               <w:rPr>
                 <w:rFonts w:ascii="Times New Roman" w:eastAsia="Times New Roman" w:hAnsi="Times New Roman" w:cs="Times New Roman"/>
+                <w:sz w:val="24"/>
+                <w:szCs w:val="24"/>
               </w:rPr>
             </w:pPr>
             <w:proofErr w:type="spellStart"/>
             <w:r>
               <w:rPr>
                 <w:rFonts w:ascii="Times New Roman" w:eastAsia="Times New Roman" w:hAnsi="Times New Roman" w:cs="Times New Roman"/>
-              </w:rPr>
+                <w:sz w:val="24"/>
+                <w:szCs w:val="24"/>
+              </w:rPr>
+              <w:lastRenderedPageBreak/>
               <w:t>User</w:t>
             </w:r>
             <w:proofErr w:type="spellEnd"/>
@@ -10645,12 +9859,16 @@
               <w:jc w:val="both"/>
               <w:rPr>
                 <w:rFonts w:ascii="Times New Roman" w:eastAsia="Times New Roman" w:hAnsi="Times New Roman" w:cs="Times New Roman"/>
+                <w:sz w:val="24"/>
+                <w:szCs w:val="24"/>
                 <w:lang w:val="en-US"/>
               </w:rPr>
             </w:pPr>
             <w:r>
               <w:rPr>
                 <w:rFonts w:ascii="Times New Roman" w:eastAsia="Times New Roman" w:hAnsi="Times New Roman" w:cs="Times New Roman"/>
+                <w:sz w:val="24"/>
+                <w:szCs w:val="24"/>
                 <w:lang w:val="en-US"/>
               </w:rPr>
               <w:t>1. Log into the system</w:t>
@@ -10662,12 +9880,16 @@
               <w:jc w:val="both"/>
               <w:rPr>
                 <w:rFonts w:ascii="Times New Roman" w:eastAsia="Times New Roman" w:hAnsi="Times New Roman" w:cs="Times New Roman"/>
+                <w:sz w:val="24"/>
+                <w:szCs w:val="24"/>
                 <w:lang w:val="en-US"/>
               </w:rPr>
             </w:pPr>
             <w:r>
               <w:rPr>
                 <w:rFonts w:ascii="Times New Roman" w:eastAsia="Times New Roman" w:hAnsi="Times New Roman" w:cs="Times New Roman"/>
+                <w:sz w:val="24"/>
+                <w:szCs w:val="24"/>
                 <w:lang w:val="en-US"/>
               </w:rPr>
               <w:t>2. At the bottom of the system, you will have the emergency button option.</w:t>
@@ -10679,12 +9901,16 @@
               <w:jc w:val="both"/>
               <w:rPr>
                 <w:rFonts w:ascii="Times New Roman" w:eastAsia="Times New Roman" w:hAnsi="Times New Roman" w:cs="Times New Roman"/>
+                <w:sz w:val="24"/>
+                <w:szCs w:val="24"/>
                 <w:lang w:val="en-US"/>
               </w:rPr>
             </w:pPr>
             <w:r>
               <w:rPr>
                 <w:rFonts w:ascii="Times New Roman" w:eastAsia="Times New Roman" w:hAnsi="Times New Roman" w:cs="Times New Roman"/>
+                <w:sz w:val="24"/>
+                <w:szCs w:val="24"/>
                 <w:lang w:val="en-US"/>
               </w:rPr>
               <w:t>3. Press the emergency button in case of an emergency.</w:t>
@@ -10696,12 +9922,16 @@
               <w:jc w:val="both"/>
               <w:rPr>
                 <w:rFonts w:ascii="Times New Roman" w:eastAsia="Times New Roman" w:hAnsi="Times New Roman" w:cs="Times New Roman"/>
+                <w:sz w:val="24"/>
+                <w:szCs w:val="24"/>
                 <w:lang w:val="en-US"/>
               </w:rPr>
             </w:pPr>
             <w:r>
               <w:rPr>
                 <w:rFonts w:ascii="Times New Roman" w:eastAsia="Times New Roman" w:hAnsi="Times New Roman" w:cs="Times New Roman"/>
+                <w:sz w:val="24"/>
+                <w:szCs w:val="24"/>
                 <w:lang w:val="en-US"/>
               </w:rPr>
               <w:t>4. The notification will reach the administrative staff and they will take the security measures to be carried out.</w:t>
@@ -10739,33 +9969,19 @@
               <w:rPr>
                 <w:rFonts w:ascii="Times New Roman" w:eastAsia="Times New Roman" w:hAnsi="Times New Roman" w:cs="Times New Roman"/>
                 <w:b/>
-              </w:rPr>
-            </w:pPr>
-            <w:proofErr w:type="spellStart"/>
+                <w:sz w:val="24"/>
+                <w:szCs w:val="24"/>
+              </w:rPr>
+            </w:pPr>
             <w:r>
               <w:rPr>
                 <w:rFonts w:ascii="Times New Roman" w:eastAsia="Times New Roman" w:hAnsi="Times New Roman" w:cs="Times New Roman"/>
                 <w:b/>
-              </w:rPr>
-              <w:t>Alternative</w:t>
-            </w:r>
-            <w:proofErr w:type="spellEnd"/>
-            <w:r>
-              <w:rPr>
-                <w:rFonts w:ascii="Times New Roman" w:eastAsia="Times New Roman" w:hAnsi="Times New Roman" w:cs="Times New Roman"/>
-                <w:b/>
-              </w:rPr>
-              <w:t xml:space="preserve"> </w:t>
-            </w:r>
-            <w:proofErr w:type="spellStart"/>
-            <w:r>
-              <w:rPr>
-                <w:rFonts w:ascii="Times New Roman" w:eastAsia="Times New Roman" w:hAnsi="Times New Roman" w:cs="Times New Roman"/>
-                <w:b/>
-              </w:rPr>
-              <w:t>Flow</w:t>
-            </w:r>
-            <w:proofErr w:type="spellEnd"/>
+                <w:sz w:val="24"/>
+                <w:szCs w:val="24"/>
+              </w:rPr>
+              <w:t>Alternative Flow</w:t>
+            </w:r>
           </w:p>
         </w:tc>
       </w:tr>
@@ -10799,30 +10015,18 @@
               <w:rPr>
                 <w:rFonts w:ascii="Times New Roman" w:eastAsia="Times New Roman" w:hAnsi="Times New Roman" w:cs="Times New Roman"/>
                 <w:i/>
+                <w:sz w:val="24"/>
+                <w:szCs w:val="24"/>
               </w:rPr>
             </w:pPr>
             <w:r>
               <w:rPr>
                 <w:rFonts w:ascii="Times New Roman" w:eastAsia="Times New Roman" w:hAnsi="Times New Roman" w:cs="Times New Roman"/>
                 <w:i/>
-              </w:rPr>
-              <w:t xml:space="preserve">In </w:t>
-            </w:r>
-            <w:proofErr w:type="spellStart"/>
-            <w:r>
-              <w:rPr>
-                <w:rFonts w:ascii="Times New Roman" w:eastAsia="Times New Roman" w:hAnsi="Times New Roman" w:cs="Times New Roman"/>
-                <w:i/>
-              </w:rPr>
-              <w:t>step</w:t>
-            </w:r>
-            <w:proofErr w:type="spellEnd"/>
-            <w:r>
-              <w:rPr>
-                <w:rFonts w:ascii="Times New Roman" w:eastAsia="Times New Roman" w:hAnsi="Times New Roman" w:cs="Times New Roman"/>
-                <w:i/>
-              </w:rPr>
-              <w:t xml:space="preserve"> 2</w:t>
+                <w:sz w:val="24"/>
+                <w:szCs w:val="24"/>
+              </w:rPr>
+              <w:t>In step 2</w:t>
             </w:r>
           </w:p>
         </w:tc>
@@ -10856,39 +10060,38 @@
               <w:jc w:val="both"/>
               <w:rPr>
                 <w:rFonts w:ascii="Times New Roman" w:eastAsia="Times New Roman" w:hAnsi="Times New Roman" w:cs="Times New Roman"/>
+                <w:sz w:val="24"/>
+                <w:szCs w:val="24"/>
                 <w:lang w:val="en-US"/>
               </w:rPr>
             </w:pPr>
-            <w:proofErr w:type="spellStart"/>
-            <w:r>
-              <w:rPr>
-                <w:rFonts w:ascii="Times New Roman" w:eastAsia="Times New Roman" w:hAnsi="Times New Roman" w:cs="Times New Roman"/>
+            <w:r>
+              <w:rPr>
+                <w:rFonts w:ascii="Times New Roman" w:eastAsia="Times New Roman" w:hAnsi="Times New Roman" w:cs="Times New Roman"/>
+                <w:sz w:val="24"/>
+                <w:szCs w:val="24"/>
                 <w:lang w:val="en-US"/>
               </w:rPr>
-              <w:t>Postconditions</w:t>
-            </w:r>
-            <w:proofErr w:type="spellEnd"/>
-            <w:r>
-              <w:rPr>
-                <w:rFonts w:ascii="Times New Roman" w:eastAsia="Times New Roman" w:hAnsi="Times New Roman" w:cs="Times New Roman"/>
+              <w:t>Postconditions:</w:t>
+            </w:r>
+          </w:p>
+          <w:p>
+            <w:pPr>
+              <w:spacing w:before="240" w:after="240" w:line="276" w:lineRule="auto"/>
+              <w:ind w:left="60"/>
+              <w:jc w:val="both"/>
+              <w:rPr>
+                <w:rFonts w:ascii="Times New Roman" w:eastAsia="Times New Roman" w:hAnsi="Times New Roman" w:cs="Times New Roman"/>
+                <w:sz w:val="24"/>
+                <w:szCs w:val="24"/>
                 <w:lang w:val="en-US"/>
               </w:rPr>
-              <w:t>:</w:t>
-            </w:r>
-          </w:p>
-          <w:p>
-            <w:pPr>
-              <w:spacing w:before="240" w:after="240" w:line="276" w:lineRule="auto"/>
-              <w:ind w:left="60"/>
-              <w:jc w:val="both"/>
-              <w:rPr>
-                <w:rFonts w:ascii="Times New Roman" w:eastAsia="Times New Roman" w:hAnsi="Times New Roman" w:cs="Times New Roman"/>
-                <w:lang w:val="en-US"/>
-              </w:rPr>
-            </w:pPr>
-            <w:r>
-              <w:rPr>
-                <w:rFonts w:ascii="Times New Roman" w:eastAsia="Times New Roman" w:hAnsi="Times New Roman" w:cs="Times New Roman"/>
+            </w:pPr>
+            <w:r>
+              <w:rPr>
+                <w:rFonts w:ascii="Times New Roman" w:eastAsia="Times New Roman" w:hAnsi="Times New Roman" w:cs="Times New Roman"/>
+                <w:sz w:val="24"/>
+                <w:szCs w:val="24"/>
                 <w:lang w:val="en-US"/>
               </w:rPr>
               <w:t>In the event that the emergency button does not notify the satisfaction of the message after 30 seconds of the act, it will automatically emit a sound that will alert the passengers.</w:t>
@@ -10929,6 +10132,9 @@
               </w:pBdr>
               <w:spacing w:after="0" w:line="276" w:lineRule="auto"/>
               <w:rPr>
+                <w:rFonts w:ascii="Times New Roman" w:hAnsi="Times New Roman" w:cs="Times New Roman"/>
+                <w:sz w:val="24"/>
+                <w:szCs w:val="24"/>
                 <w:lang w:val="en-US"/>
               </w:rPr>
             </w:pPr>
@@ -10963,6 +10169,9 @@
               </w:pBdr>
               <w:spacing w:after="0" w:line="276" w:lineRule="auto"/>
               <w:rPr>
+                <w:rFonts w:ascii="Times New Roman" w:hAnsi="Times New Roman" w:cs="Times New Roman"/>
+                <w:sz w:val="24"/>
+                <w:szCs w:val="24"/>
                 <w:lang w:val="en-US"/>
               </w:rPr>
             </w:pPr>
@@ -10997,6 +10206,9 @@
               </w:pBdr>
               <w:spacing w:after="0" w:line="276" w:lineRule="auto"/>
               <w:rPr>
+                <w:rFonts w:ascii="Times New Roman" w:hAnsi="Times New Roman" w:cs="Times New Roman"/>
+                <w:sz w:val="24"/>
+                <w:szCs w:val="24"/>
                 <w:lang w:val="en-US"/>
               </w:rPr>
             </w:pPr>
@@ -11031,6 +10243,9 @@
               </w:pBdr>
               <w:spacing w:after="0" w:line="276" w:lineRule="auto"/>
               <w:rPr>
+                <w:rFonts w:ascii="Times New Roman" w:hAnsi="Times New Roman" w:cs="Times New Roman"/>
+                <w:sz w:val="24"/>
+                <w:szCs w:val="24"/>
                 <w:lang w:val="en-US"/>
               </w:rPr>
             </w:pPr>
@@ -11065,6 +10280,9 @@
               </w:pBdr>
               <w:spacing w:after="0" w:line="276" w:lineRule="auto"/>
               <w:rPr>
+                <w:rFonts w:ascii="Times New Roman" w:hAnsi="Times New Roman" w:cs="Times New Roman"/>
+                <w:sz w:val="24"/>
+                <w:szCs w:val="24"/>
                 <w:lang w:val="en-US"/>
               </w:rPr>
             </w:pPr>
@@ -11486,6 +10704,7 @@
                 <w:sz w:val="24"/>
                 <w:szCs w:val="24"/>
               </w:rPr>
+              <w:lastRenderedPageBreak/>
               <w:t>Description</w:t>
             </w:r>
             <w:proofErr w:type="spellEnd"/>
@@ -11936,46 +11155,26 @@
                 <w:sz w:val="24"/>
                 <w:szCs w:val="24"/>
               </w:rPr>
-              <w:t xml:space="preserve">Morales </w:t>
-            </w:r>
-            <w:proofErr w:type="spellStart"/>
-            <w:r>
-              <w:rPr>
-                <w:rFonts w:ascii="Times New Roman" w:eastAsia="Times New Roman" w:hAnsi="Times New Roman" w:cs="Times New Roman"/>
-                <w:sz w:val="24"/>
-                <w:szCs w:val="24"/>
-              </w:rPr>
-              <w:t>Jeimy</w:t>
-            </w:r>
-            <w:proofErr w:type="spellEnd"/>
-          </w:p>
-          <w:p>
-            <w:pPr>
-              <w:spacing w:before="240" w:after="240" w:line="276" w:lineRule="auto"/>
-              <w:jc w:val="both"/>
-              <w:rPr>
-                <w:rFonts w:ascii="Times New Roman" w:eastAsia="Times New Roman" w:hAnsi="Times New Roman" w:cs="Times New Roman"/>
-                <w:sz w:val="24"/>
-                <w:szCs w:val="24"/>
-              </w:rPr>
-            </w:pPr>
-            <w:proofErr w:type="spellStart"/>
-            <w:r>
-              <w:rPr>
-                <w:rFonts w:ascii="Times New Roman" w:eastAsia="Times New Roman" w:hAnsi="Times New Roman" w:cs="Times New Roman"/>
-                <w:sz w:val="24"/>
-                <w:szCs w:val="24"/>
-              </w:rPr>
-              <w:t>Orrico</w:t>
-            </w:r>
-            <w:proofErr w:type="spellEnd"/>
-            <w:r>
-              <w:rPr>
-                <w:rFonts w:ascii="Times New Roman" w:eastAsia="Times New Roman" w:hAnsi="Times New Roman" w:cs="Times New Roman"/>
-                <w:sz w:val="24"/>
-                <w:szCs w:val="24"/>
-              </w:rPr>
-              <w:t xml:space="preserve"> Camilo</w:t>
+              <w:t>Morales Jeimy</w:t>
+            </w:r>
+          </w:p>
+          <w:p>
+            <w:pPr>
+              <w:spacing w:before="240" w:after="240" w:line="276" w:lineRule="auto"/>
+              <w:jc w:val="both"/>
+              <w:rPr>
+                <w:rFonts w:ascii="Times New Roman" w:eastAsia="Times New Roman" w:hAnsi="Times New Roman" w:cs="Times New Roman"/>
+                <w:sz w:val="24"/>
+                <w:szCs w:val="24"/>
+              </w:rPr>
+            </w:pPr>
+            <w:r>
+              <w:rPr>
+                <w:rFonts w:ascii="Times New Roman" w:eastAsia="Times New Roman" w:hAnsi="Times New Roman" w:cs="Times New Roman"/>
+                <w:sz w:val="24"/>
+                <w:szCs w:val="24"/>
+              </w:rPr>
+              <w:t>Orrico Camilo</w:t>
             </w:r>
           </w:p>
         </w:tc>
@@ -12370,7 +11569,6 @@
                 <w:szCs w:val="24"/>
               </w:rPr>
             </w:pPr>
-            <w:proofErr w:type="spellStart"/>
             <w:r>
               <w:rPr>
                 <w:rFonts w:ascii="Times New Roman" w:eastAsia="Times New Roman" w:hAnsi="Times New Roman" w:cs="Times New Roman"/>
@@ -12379,7 +11577,6 @@
               </w:rPr>
               <w:t>Passenger</w:t>
             </w:r>
-            <w:proofErr w:type="spellEnd"/>
           </w:p>
         </w:tc>
         <w:tc>
@@ -12419,17 +11616,21 @@
                 <w:szCs w:val="24"/>
                 <w:lang w:val="en-US"/>
               </w:rPr>
-              <w:t>1.</w:t>
-            </w:r>
-            <w:r>
-              <w:rPr>
-                <w:rFonts w:ascii="Times New Roman" w:eastAsia="Times New Roman" w:hAnsi="Times New Roman" w:cs="Times New Roman"/>
-                <w:sz w:val="14"/>
-                <w:szCs w:val="14"/>
+              <w:t>1.       Menu</w:t>
+            </w:r>
+          </w:p>
+          <w:p>
+            <w:pPr>
+              <w:spacing w:before="240" w:after="240" w:line="276" w:lineRule="auto"/>
+              <w:ind w:left="1500" w:hanging="360"/>
+              <w:jc w:val="both"/>
+              <w:rPr>
+                <w:rFonts w:ascii="Times New Roman" w:eastAsia="Times New Roman" w:hAnsi="Times New Roman" w:cs="Times New Roman"/>
+                <w:sz w:val="24"/>
+                <w:szCs w:val="24"/>
                 <w:lang w:val="en-US"/>
               </w:rPr>
-              <w:t xml:space="preserve">       </w:t>
-            </w:r>
+            </w:pPr>
             <w:r>
               <w:rPr>
                 <w:rFonts w:ascii="Times New Roman" w:eastAsia="Times New Roman" w:hAnsi="Times New Roman" w:cs="Times New Roman"/>
@@ -12437,7 +11638,7 @@
                 <w:szCs w:val="24"/>
                 <w:lang w:val="en-US"/>
               </w:rPr>
-              <w:t>Menu</w:t>
+              <w:t xml:space="preserve">2.       Employee control </w:t>
             </w:r>
           </w:p>
           <w:p>
@@ -12459,65 +11660,7 @@
                 <w:szCs w:val="24"/>
                 <w:lang w:val="en-US"/>
               </w:rPr>
-              <w:t>2.</w:t>
-            </w:r>
-            <w:r>
-              <w:rPr>
-                <w:rFonts w:ascii="Times New Roman" w:eastAsia="Times New Roman" w:hAnsi="Times New Roman" w:cs="Times New Roman"/>
-                <w:sz w:val="14"/>
-                <w:szCs w:val="14"/>
-                <w:lang w:val="en-US"/>
-              </w:rPr>
-              <w:t xml:space="preserve">       </w:t>
-            </w:r>
-            <w:r>
-              <w:rPr>
-                <w:rFonts w:ascii="Times New Roman" w:eastAsia="Times New Roman" w:hAnsi="Times New Roman" w:cs="Times New Roman"/>
-                <w:sz w:val="24"/>
-                <w:szCs w:val="24"/>
-                <w:lang w:val="en-US"/>
-              </w:rPr>
-              <w:t xml:space="preserve">Employee control </w:t>
-            </w:r>
-          </w:p>
-          <w:p>
-            <w:pPr>
-              <w:spacing w:before="240" w:after="240" w:line="276" w:lineRule="auto"/>
-              <w:ind w:left="1500" w:hanging="360"/>
-              <w:jc w:val="both"/>
-              <w:rPr>
-                <w:rFonts w:ascii="Times New Roman" w:eastAsia="Times New Roman" w:hAnsi="Times New Roman" w:cs="Times New Roman"/>
-                <w:sz w:val="24"/>
-                <w:szCs w:val="24"/>
-                <w:lang w:val="en-US"/>
-              </w:rPr>
-            </w:pPr>
-            <w:r>
-              <w:rPr>
-                <w:rFonts w:ascii="Times New Roman" w:eastAsia="Times New Roman" w:hAnsi="Times New Roman" w:cs="Times New Roman"/>
-                <w:sz w:val="24"/>
-                <w:szCs w:val="24"/>
-                <w:lang w:val="en-US"/>
-              </w:rPr>
-              <w:t>3.</w:t>
-            </w:r>
-            <w:r>
-              <w:rPr>
-                <w:rFonts w:ascii="Times New Roman" w:eastAsia="Times New Roman" w:hAnsi="Times New Roman" w:cs="Times New Roman"/>
-                <w:sz w:val="14"/>
-                <w:szCs w:val="14"/>
-                <w:lang w:val="en-US"/>
-              </w:rPr>
-              <w:t xml:space="preserve">       </w:t>
-            </w:r>
-            <w:r>
-              <w:rPr>
-                <w:rFonts w:ascii="Times New Roman" w:eastAsia="Times New Roman" w:hAnsi="Times New Roman" w:cs="Times New Roman"/>
-                <w:sz w:val="24"/>
-                <w:szCs w:val="24"/>
-                <w:lang w:val="en-US"/>
-              </w:rPr>
-              <w:t>Control employee list</w:t>
+              <w:t>3.       Control employee list</w:t>
             </w:r>
           </w:p>
         </w:tc>
@@ -12752,6 +11895,7 @@
           <w:szCs w:val="24"/>
           <w:lang w:val="en-US"/>
         </w:rPr>
+        <w:lastRenderedPageBreak/>
         <w:t xml:space="preserve"> </w:t>
       </w:r>
     </w:p>
@@ -13474,46 +12618,26 @@
                 <w:sz w:val="24"/>
                 <w:szCs w:val="24"/>
               </w:rPr>
-              <w:t xml:space="preserve">Morales </w:t>
-            </w:r>
-            <w:proofErr w:type="spellStart"/>
-            <w:r>
-              <w:rPr>
-                <w:rFonts w:ascii="Times New Roman" w:eastAsia="Times New Roman" w:hAnsi="Times New Roman" w:cs="Times New Roman"/>
-                <w:sz w:val="24"/>
-                <w:szCs w:val="24"/>
-              </w:rPr>
-              <w:t>Jeimy</w:t>
-            </w:r>
-            <w:proofErr w:type="spellEnd"/>
-          </w:p>
-          <w:p>
-            <w:pPr>
-              <w:spacing w:before="240" w:after="240" w:line="276" w:lineRule="auto"/>
-              <w:jc w:val="both"/>
-              <w:rPr>
-                <w:rFonts w:ascii="Times New Roman" w:eastAsia="Times New Roman" w:hAnsi="Times New Roman" w:cs="Times New Roman"/>
-                <w:sz w:val="24"/>
-                <w:szCs w:val="24"/>
-              </w:rPr>
-            </w:pPr>
-            <w:proofErr w:type="spellStart"/>
-            <w:r>
-              <w:rPr>
-                <w:rFonts w:ascii="Times New Roman" w:eastAsia="Times New Roman" w:hAnsi="Times New Roman" w:cs="Times New Roman"/>
-                <w:sz w:val="24"/>
-                <w:szCs w:val="24"/>
-              </w:rPr>
-              <w:t>Orrico</w:t>
-            </w:r>
-            <w:proofErr w:type="spellEnd"/>
-            <w:r>
-              <w:rPr>
-                <w:rFonts w:ascii="Times New Roman" w:eastAsia="Times New Roman" w:hAnsi="Times New Roman" w:cs="Times New Roman"/>
-                <w:sz w:val="24"/>
-                <w:szCs w:val="24"/>
-              </w:rPr>
-              <w:t xml:space="preserve"> Camilo</w:t>
+              <w:t>Morales Jeimy</w:t>
+            </w:r>
+          </w:p>
+          <w:p>
+            <w:pPr>
+              <w:spacing w:before="240" w:after="240" w:line="276" w:lineRule="auto"/>
+              <w:jc w:val="both"/>
+              <w:rPr>
+                <w:rFonts w:ascii="Times New Roman" w:eastAsia="Times New Roman" w:hAnsi="Times New Roman" w:cs="Times New Roman"/>
+                <w:sz w:val="24"/>
+                <w:szCs w:val="24"/>
+              </w:rPr>
+            </w:pPr>
+            <w:r>
+              <w:rPr>
+                <w:rFonts w:ascii="Times New Roman" w:eastAsia="Times New Roman" w:hAnsi="Times New Roman" w:cs="Times New Roman"/>
+                <w:sz w:val="24"/>
+                <w:szCs w:val="24"/>
+              </w:rPr>
+              <w:t>Orrico Camilo</w:t>
             </w:r>
           </w:p>
         </w:tc>
@@ -13908,16 +13032,15 @@
                 <w:szCs w:val="24"/>
               </w:rPr>
             </w:pPr>
-            <w:proofErr w:type="spellStart"/>
-            <w:r>
-              <w:rPr>
-                <w:rFonts w:ascii="Times New Roman" w:eastAsia="Times New Roman" w:hAnsi="Times New Roman" w:cs="Times New Roman"/>
-                <w:sz w:val="24"/>
-                <w:szCs w:val="24"/>
-              </w:rPr>
+            <w:r>
+              <w:rPr>
+                <w:rFonts w:ascii="Times New Roman" w:eastAsia="Times New Roman" w:hAnsi="Times New Roman" w:cs="Times New Roman"/>
+                <w:sz w:val="24"/>
+                <w:szCs w:val="24"/>
+              </w:rPr>
+              <w:lastRenderedPageBreak/>
               <w:t>Passenger</w:t>
             </w:r>
-            <w:proofErr w:type="spellEnd"/>
           </w:p>
         </w:tc>
         <w:tc>
@@ -13957,17 +13080,21 @@
                 <w:szCs w:val="24"/>
                 <w:lang w:val="en-US"/>
               </w:rPr>
-              <w:t>1.</w:t>
-            </w:r>
-            <w:r>
-              <w:rPr>
-                <w:rFonts w:ascii="Times New Roman" w:eastAsia="Times New Roman" w:hAnsi="Times New Roman" w:cs="Times New Roman"/>
-                <w:sz w:val="14"/>
-                <w:szCs w:val="14"/>
+              <w:t>1.       Log In</w:t>
+            </w:r>
+          </w:p>
+          <w:p>
+            <w:pPr>
+              <w:spacing w:before="240" w:after="240" w:line="276" w:lineRule="auto"/>
+              <w:ind w:left="1500" w:hanging="360"/>
+              <w:jc w:val="both"/>
+              <w:rPr>
+                <w:rFonts w:ascii="Times New Roman" w:eastAsia="Times New Roman" w:hAnsi="Times New Roman" w:cs="Times New Roman"/>
+                <w:sz w:val="24"/>
+                <w:szCs w:val="24"/>
                 <w:lang w:val="en-US"/>
               </w:rPr>
-              <w:t xml:space="preserve">       </w:t>
-            </w:r>
+            </w:pPr>
             <w:r>
               <w:rPr>
                 <w:rFonts w:ascii="Times New Roman" w:eastAsia="Times New Roman" w:hAnsi="Times New Roman" w:cs="Times New Roman"/>
@@ -13975,7 +13102,7 @@
                 <w:szCs w:val="24"/>
                 <w:lang w:val="en-US"/>
               </w:rPr>
-              <w:t>Log In</w:t>
+              <w:t>2.       Register</w:t>
             </w:r>
           </w:p>
           <w:p>
@@ -13997,17 +13124,21 @@
                 <w:szCs w:val="24"/>
                 <w:lang w:val="en-US"/>
               </w:rPr>
-              <w:t>2.</w:t>
-            </w:r>
-            <w:r>
-              <w:rPr>
-                <w:rFonts w:ascii="Times New Roman" w:eastAsia="Times New Roman" w:hAnsi="Times New Roman" w:cs="Times New Roman"/>
-                <w:sz w:val="14"/>
-                <w:szCs w:val="14"/>
+              <w:t>3.       Fill all with your data</w:t>
+            </w:r>
+          </w:p>
+          <w:p>
+            <w:pPr>
+              <w:spacing w:before="240" w:after="240" w:line="276" w:lineRule="auto"/>
+              <w:ind w:left="1500" w:hanging="360"/>
+              <w:jc w:val="both"/>
+              <w:rPr>
+                <w:rFonts w:ascii="Times New Roman" w:eastAsia="Times New Roman" w:hAnsi="Times New Roman" w:cs="Times New Roman"/>
+                <w:sz w:val="24"/>
+                <w:szCs w:val="24"/>
                 <w:lang w:val="en-US"/>
               </w:rPr>
-              <w:t xml:space="preserve">       </w:t>
-            </w:r>
+            </w:pPr>
             <w:r>
               <w:rPr>
                 <w:rFonts w:ascii="Times New Roman" w:eastAsia="Times New Roman" w:hAnsi="Times New Roman" w:cs="Times New Roman"/>
@@ -14015,87 +13146,7 @@
                 <w:szCs w:val="24"/>
                 <w:lang w:val="en-US"/>
               </w:rPr>
-              <w:t>Register</w:t>
-            </w:r>
-          </w:p>
-          <w:p>
-            <w:pPr>
-              <w:spacing w:before="240" w:after="240" w:line="276" w:lineRule="auto"/>
-              <w:ind w:left="1500" w:hanging="360"/>
-              <w:jc w:val="both"/>
-              <w:rPr>
-                <w:rFonts w:ascii="Times New Roman" w:eastAsia="Times New Roman" w:hAnsi="Times New Roman" w:cs="Times New Roman"/>
-                <w:sz w:val="24"/>
-                <w:szCs w:val="24"/>
-                <w:lang w:val="en-US"/>
-              </w:rPr>
-            </w:pPr>
-            <w:r>
-              <w:rPr>
-                <w:rFonts w:ascii="Times New Roman" w:eastAsia="Times New Roman" w:hAnsi="Times New Roman" w:cs="Times New Roman"/>
-                <w:sz w:val="24"/>
-                <w:szCs w:val="24"/>
-                <w:lang w:val="en-US"/>
-              </w:rPr>
-              <w:t>3.</w:t>
-            </w:r>
-            <w:r>
-              <w:rPr>
-                <w:rFonts w:ascii="Times New Roman" w:eastAsia="Times New Roman" w:hAnsi="Times New Roman" w:cs="Times New Roman"/>
-                <w:sz w:val="14"/>
-                <w:szCs w:val="14"/>
-                <w:lang w:val="en-US"/>
-              </w:rPr>
-              <w:t xml:space="preserve">       </w:t>
-            </w:r>
-            <w:r>
-              <w:rPr>
-                <w:rFonts w:ascii="Times New Roman" w:eastAsia="Times New Roman" w:hAnsi="Times New Roman" w:cs="Times New Roman"/>
-                <w:sz w:val="24"/>
-                <w:szCs w:val="24"/>
-                <w:lang w:val="en-US"/>
-              </w:rPr>
-              <w:t>Fill all with your data</w:t>
-            </w:r>
-          </w:p>
-          <w:p>
-            <w:pPr>
-              <w:spacing w:before="240" w:after="240" w:line="276" w:lineRule="auto"/>
-              <w:ind w:left="1500" w:hanging="360"/>
-              <w:jc w:val="both"/>
-              <w:rPr>
-                <w:rFonts w:ascii="Times New Roman" w:eastAsia="Times New Roman" w:hAnsi="Times New Roman" w:cs="Times New Roman"/>
-                <w:sz w:val="24"/>
-                <w:szCs w:val="24"/>
-                <w:lang w:val="en-US"/>
-              </w:rPr>
-            </w:pPr>
-            <w:r>
-              <w:rPr>
-                <w:rFonts w:ascii="Times New Roman" w:eastAsia="Times New Roman" w:hAnsi="Times New Roman" w:cs="Times New Roman"/>
-                <w:sz w:val="24"/>
-                <w:szCs w:val="24"/>
-                <w:lang w:val="en-US"/>
-              </w:rPr>
-              <w:t>4.</w:t>
-            </w:r>
-            <w:r>
-              <w:rPr>
-                <w:rFonts w:ascii="Times New Roman" w:eastAsia="Times New Roman" w:hAnsi="Times New Roman" w:cs="Times New Roman"/>
-                <w:sz w:val="14"/>
-                <w:szCs w:val="14"/>
-                <w:lang w:val="en-US"/>
-              </w:rPr>
-              <w:t xml:space="preserve">       </w:t>
-            </w:r>
-            <w:r>
-              <w:rPr>
-                <w:rFonts w:ascii="Times New Roman" w:eastAsia="Times New Roman" w:hAnsi="Times New Roman" w:cs="Times New Roman"/>
-                <w:sz w:val="24"/>
-                <w:szCs w:val="24"/>
-                <w:lang w:val="en-US"/>
-              </w:rPr>
-              <w:t xml:space="preserve">When you finish a message will appear saying “Your account was created correctly” </w:t>
+              <w:t xml:space="preserve">4.       When you finish a message will appear saying “Your account was created correctly” </w:t>
             </w:r>
           </w:p>
         </w:tc>
@@ -14296,8 +13347,9 @@
         <w:spacing w:before="240" w:after="240" w:line="276" w:lineRule="auto"/>
         <w:jc w:val="both"/>
         <w:rPr>
-          <w:sz w:val="46"/>
-          <w:szCs w:val="46"/>
+          <w:rFonts w:ascii="Times New Roman" w:hAnsi="Times New Roman" w:cs="Times New Roman"/>
+          <w:sz w:val="24"/>
+          <w:szCs w:val="24"/>
           <w:lang w:val="en-US"/>
         </w:rPr>
       </w:pPr>
@@ -14312,8 +13364,9 @@
       </w:r>
       <w:r>
         <w:rPr>
-          <w:sz w:val="46"/>
-          <w:szCs w:val="46"/>
+          <w:rFonts w:ascii="Times New Roman" w:hAnsi="Times New Roman" w:cs="Times New Roman"/>
+          <w:sz w:val="24"/>
+          <w:szCs w:val="24"/>
           <w:lang w:val="en-US"/>
         </w:rPr>
         <w:t>5. Other Nonfunctional Requirements</w:t>
@@ -14331,21 +13384,23 @@
         <w:spacing w:before="360" w:after="80"/>
         <w:jc w:val="both"/>
         <w:rPr>
+          <w:rFonts w:ascii="Times New Roman" w:hAnsi="Times New Roman" w:cs="Times New Roman"/>
           <w:b/>
           <w:color w:val="000000"/>
-          <w:sz w:val="34"/>
-          <w:szCs w:val="34"/>
-          <w:lang w:val="en-US"/>
-        </w:rPr>
-      </w:pPr>
-      <w:bookmarkStart w:id="24" w:name="_heading=h.1ofac9ck7gr2" w:colFirst="0" w:colLast="0"/>
-      <w:bookmarkEnd w:id="24"/>
-      <w:r>
-        <w:rPr>
+          <w:sz w:val="24"/>
+          <w:szCs w:val="24"/>
+          <w:lang w:val="en-US"/>
+        </w:rPr>
+      </w:pPr>
+      <w:bookmarkStart w:id="23" w:name="_heading=h.1ofac9ck7gr2" w:colFirst="0" w:colLast="0"/>
+      <w:bookmarkEnd w:id="23"/>
+      <w:r>
+        <w:rPr>
+          <w:rFonts w:ascii="Times New Roman" w:hAnsi="Times New Roman" w:cs="Times New Roman"/>
           <w:b/>
           <w:color w:val="000000"/>
-          <w:sz w:val="34"/>
-          <w:szCs w:val="34"/>
+          <w:sz w:val="24"/>
+          <w:szCs w:val="24"/>
           <w:lang w:val="en-US"/>
         </w:rPr>
         <w:t>5.1 Performance Requirements</w:t>
@@ -14411,16 +13466,7 @@
           <w:szCs w:val="24"/>
           <w:lang w:val="en-US"/>
         </w:rPr>
-        <w:t>Provi</w:t>
-      </w:r>
-      <w:r>
-        <w:rPr>
-          <w:rFonts w:ascii="Times New Roman" w:eastAsia="Times New Roman" w:hAnsi="Times New Roman" w:cs="Times New Roman"/>
-          <w:sz w:val="24"/>
-          <w:szCs w:val="24"/>
-          <w:lang w:val="en-US"/>
-        </w:rPr>
-        <w:t>de online help with immediate questions and answers to solve user needs.</w:t>
+        <w:t>Provide online help with immediate questions and answers to solve user needs.</w:t>
       </w:r>
     </w:p>
     <w:p>
@@ -14435,21 +13481,23 @@
         <w:spacing w:before="360" w:after="80"/>
         <w:jc w:val="both"/>
         <w:rPr>
+          <w:rFonts w:ascii="Times New Roman" w:hAnsi="Times New Roman" w:cs="Times New Roman"/>
           <w:b/>
           <w:color w:val="000000"/>
-          <w:sz w:val="34"/>
-          <w:szCs w:val="34"/>
-          <w:lang w:val="en-US"/>
-        </w:rPr>
-      </w:pPr>
-      <w:bookmarkStart w:id="25" w:name="_heading=h.biygmtyhhu0g" w:colFirst="0" w:colLast="0"/>
-      <w:bookmarkEnd w:id="25"/>
-      <w:r>
-        <w:rPr>
+          <w:sz w:val="24"/>
+          <w:szCs w:val="24"/>
+          <w:lang w:val="en-US"/>
+        </w:rPr>
+      </w:pPr>
+      <w:bookmarkStart w:id="24" w:name="_heading=h.biygmtyhhu0g" w:colFirst="0" w:colLast="0"/>
+      <w:bookmarkEnd w:id="24"/>
+      <w:r>
+        <w:rPr>
+          <w:rFonts w:ascii="Times New Roman" w:hAnsi="Times New Roman" w:cs="Times New Roman"/>
           <w:b/>
           <w:color w:val="000000"/>
-          <w:sz w:val="34"/>
-          <w:szCs w:val="34"/>
+          <w:sz w:val="24"/>
+          <w:szCs w:val="24"/>
           <w:lang w:val="en-US"/>
         </w:rPr>
         <w:t>5.2 Safety Requirements</w:t>
@@ -14494,16 +13542,7 @@
           <w:szCs w:val="24"/>
           <w:lang w:val="en-US"/>
         </w:rPr>
-        <w:t>Provide a blocking error message in case you do not have a c</w:t>
-      </w:r>
-      <w:r>
-        <w:rPr>
-          <w:rFonts w:ascii="Times New Roman" w:eastAsia="Times New Roman" w:hAnsi="Times New Roman" w:cs="Times New Roman"/>
-          <w:sz w:val="24"/>
-          <w:szCs w:val="24"/>
-          <w:lang w:val="en-US"/>
-        </w:rPr>
-        <w:t>orrect username and password.</w:t>
+        <w:t>Provide a blocking error message in case you do not have a correct username and password.</w:t>
       </w:r>
     </w:p>
     <w:p>
@@ -14539,21 +13578,23 @@
         <w:spacing w:before="360" w:after="80"/>
         <w:jc w:val="both"/>
         <w:rPr>
+          <w:rFonts w:ascii="Times New Roman" w:hAnsi="Times New Roman" w:cs="Times New Roman"/>
           <w:b/>
           <w:color w:val="000000"/>
-          <w:sz w:val="34"/>
-          <w:szCs w:val="34"/>
-          <w:lang w:val="en-US"/>
-        </w:rPr>
-      </w:pPr>
-      <w:bookmarkStart w:id="26" w:name="_heading=h.s3879twqtdl0" w:colFirst="0" w:colLast="0"/>
-      <w:bookmarkEnd w:id="26"/>
-      <w:r>
-        <w:rPr>
+          <w:sz w:val="24"/>
+          <w:szCs w:val="24"/>
+          <w:lang w:val="en-US"/>
+        </w:rPr>
+      </w:pPr>
+      <w:bookmarkStart w:id="25" w:name="_heading=h.s3879twqtdl0" w:colFirst="0" w:colLast="0"/>
+      <w:bookmarkEnd w:id="25"/>
+      <w:r>
+        <w:rPr>
+          <w:rFonts w:ascii="Times New Roman" w:hAnsi="Times New Roman" w:cs="Times New Roman"/>
           <w:b/>
           <w:color w:val="000000"/>
-          <w:sz w:val="34"/>
-          <w:szCs w:val="34"/>
+          <w:sz w:val="24"/>
+          <w:szCs w:val="24"/>
           <w:lang w:val="en-US"/>
         </w:rPr>
         <w:t>5.3 Software Quality Attributes</w:t>
@@ -14648,6 +13689,9 @@
         <w:spacing w:before="240" w:after="240"/>
         <w:jc w:val="both"/>
         <w:rPr>
+          <w:rFonts w:ascii="Times New Roman" w:hAnsi="Times New Roman" w:cs="Times New Roman"/>
+          <w:sz w:val="24"/>
+          <w:szCs w:val="24"/>
           <w:lang w:val="en-US"/>
         </w:rPr>
       </w:pPr>
@@ -14664,7 +13708,7 @@
 </file>
 
 <file path=word/endnotes.xml><?xml version="1.0" encoding="utf-8"?>
-<w:endnotes xmlns:wpc="http://schemas.microsoft.com/office/word/2010/wordprocessingCanvas" xmlns:cx="http://schemas.microsoft.com/office/drawing/2014/chartex" xmlns:mc="http://schemas.openxmlformats.org/markup-compatibility/2006" xmlns:o="urn:schemas-microsoft-com:office:office" xmlns:r="http://schemas.openxmlformats.org/officeDocument/2006/relationships" xmlns:m="http://schemas.openxmlformats.org/officeDocument/2006/math" xmlns:v="urn:schemas-microsoft-com:vml" xmlns:wp14="http://schemas.microsoft.com/office/word/2010/wordprocessingDrawing" xmlns:wp="http://schemas.openxmlformats.org/drawingml/2006/wordprocessingDrawing" xmlns:w10="urn:schemas-microsoft-com:office:word" xmlns:w="http://schemas.openxmlformats.org/wordprocessingml/2006/main" xmlns:w14="http://schemas.microsoft.com/office/word/2010/wordml" xmlns:w15="http://schemas.microsoft.com/office/word/2012/wordml" xmlns:w16se="http://schemas.microsoft.com/office/word/2015/wordml/symex" xmlns:wpg="http://schemas.microsoft.com/office/word/2010/wordprocessingGroup" xmlns:wpi="http://schemas.microsoft.com/office/word/2010/wordprocessingInk" xmlns:wne="http://schemas.microsoft.com/office/word/2006/wordml" xmlns:wps="http://schemas.microsoft.com/office/word/2010/wordprocessingShape" mc:Ignorable="w14 w15 w16se wp14">
+<w:endnotes xmlns:wpc="http://schemas.microsoft.com/office/word/2010/wordprocessingCanvas" xmlns:cx="http://schemas.microsoft.com/office/drawing/2014/chartex" xmlns:cx1="http://schemas.microsoft.com/office/drawing/2015/9/8/chartex" xmlns:cx2="http://schemas.microsoft.com/office/drawing/2015/10/21/chartex" xmlns:cx3="http://schemas.microsoft.com/office/drawing/2016/5/9/chartex" xmlns:cx4="http://schemas.microsoft.com/office/drawing/2016/5/10/chartex" xmlns:cx5="http://schemas.microsoft.com/office/drawing/2016/5/11/chartex" xmlns:cx6="http://schemas.microsoft.com/office/drawing/2016/5/12/chartex" xmlns:cx7="http://schemas.microsoft.com/office/drawing/2016/5/13/chartex" xmlns:cx8="http://schemas.microsoft.com/office/drawing/2016/5/14/chartex" xmlns:mc="http://schemas.openxmlformats.org/markup-compatibility/2006" xmlns:aink="http://schemas.microsoft.com/office/drawing/2016/ink" xmlns:am3d="http://schemas.microsoft.com/office/drawing/2017/model3d" xmlns:o="urn:schemas-microsoft-com:office:office" xmlns:r="http://schemas.openxmlformats.org/officeDocument/2006/relationships" xmlns:m="http://schemas.openxmlformats.org/officeDocument/2006/math" xmlns:v="urn:schemas-microsoft-com:vml" xmlns:wp14="http://schemas.microsoft.com/office/word/2010/wordprocessingDrawing" xmlns:wp="http://schemas.openxmlformats.org/drawingml/2006/wordprocessingDrawing" xmlns:w10="urn:schemas-microsoft-com:office:word" xmlns:w="http://schemas.openxmlformats.org/wordprocessingml/2006/main" xmlns:w14="http://schemas.microsoft.com/office/word/2010/wordml" xmlns:w15="http://schemas.microsoft.com/office/word/2012/wordml" xmlns:w16cex="http://schemas.microsoft.com/office/word/2018/wordml/cex" xmlns:w16cid="http://schemas.microsoft.com/office/word/2016/wordml/cid" xmlns:w16="http://schemas.microsoft.com/office/word/2018/wordml" xmlns:w16sdtdh="http://schemas.microsoft.com/office/word/2020/wordml/sdtdatahash" xmlns:w16se="http://schemas.microsoft.com/office/word/2015/wordml/symex" xmlns:wpg="http://schemas.microsoft.com/office/word/2010/wordprocessingGroup" xmlns:wpi="http://schemas.microsoft.com/office/word/2010/wordprocessingInk" xmlns:wne="http://schemas.microsoft.com/office/word/2006/wordml" xmlns:wps="http://schemas.microsoft.com/office/word/2010/wordprocessingShape" mc:Ignorable="w14 w15 w16se w16cid w16 w16cex w16sdtdh wp14">
   <w:endnote w:type="separator" w:id="-1">
     <w:p>
       <w:pPr>
@@ -14689,7 +13733,7 @@
 </file>
 
 <file path=word/footnotes.xml><?xml version="1.0" encoding="utf-8"?>
-<w:footnotes xmlns:wpc="http://schemas.microsoft.com/office/word/2010/wordprocessingCanvas" xmlns:cx="http://schemas.microsoft.com/office/drawing/2014/chartex" xmlns:mc="http://schemas.openxmlformats.org/markup-compatibility/2006" xmlns:o="urn:schemas-microsoft-com:office:office" xmlns:r="http://schemas.openxmlformats.org/officeDocument/2006/relationships" xmlns:m="http://schemas.openxmlformats.org/officeDocument/2006/math" xmlns:v="urn:schemas-microsoft-com:vml" xmlns:wp14="http://schemas.microsoft.com/office/word/2010/wordprocessingDrawing" xmlns:wp="http://schemas.openxmlformats.org/drawingml/2006/wordprocessingDrawing" xmlns:w10="urn:schemas-microsoft-com:office:word" xmlns:w="http://schemas.openxmlformats.org/wordprocessingml/2006/main" xmlns:w14="http://schemas.microsoft.com/office/word/2010/wordml" xmlns:w15="http://schemas.microsoft.com/office/word/2012/wordml" xmlns:w16se="http://schemas.microsoft.com/office/word/2015/wordml/symex" xmlns:wpg="http://schemas.microsoft.com/office/word/2010/wordprocessingGroup" xmlns:wpi="http://schemas.microsoft.com/office/word/2010/wordprocessingInk" xmlns:wne="http://schemas.microsoft.com/office/word/2006/wordml" xmlns:wps="http://schemas.microsoft.com/office/word/2010/wordprocessingShape" mc:Ignorable="w14 w15 w16se wp14">
+<w:footnotes xmlns:wpc="http://schemas.microsoft.com/office/word/2010/wordprocessingCanvas" xmlns:cx="http://schemas.microsoft.com/office/drawing/2014/chartex" xmlns:cx1="http://schemas.microsoft.com/office/drawing/2015/9/8/chartex" xmlns:cx2="http://schemas.microsoft.com/office/drawing/2015/10/21/chartex" xmlns:cx3="http://schemas.microsoft.com/office/drawing/2016/5/9/chartex" xmlns:cx4="http://schemas.microsoft.com/office/drawing/2016/5/10/chartex" xmlns:cx5="http://schemas.microsoft.com/office/drawing/2016/5/11/chartex" xmlns:cx6="http://schemas.microsoft.com/office/drawing/2016/5/12/chartex" xmlns:cx7="http://schemas.microsoft.com/office/drawing/2016/5/13/chartex" xmlns:cx8="http://schemas.microsoft.com/office/drawing/2016/5/14/chartex" xmlns:mc="http://schemas.openxmlformats.org/markup-compatibility/2006" xmlns:aink="http://schemas.microsoft.com/office/drawing/2016/ink" xmlns:am3d="http://schemas.microsoft.com/office/drawing/2017/model3d" xmlns:o="urn:schemas-microsoft-com:office:office" xmlns:r="http://schemas.openxmlformats.org/officeDocument/2006/relationships" xmlns:m="http://schemas.openxmlformats.org/officeDocument/2006/math" xmlns:v="urn:schemas-microsoft-com:vml" xmlns:wp14="http://schemas.microsoft.com/office/word/2010/wordprocessingDrawing" xmlns:wp="http://schemas.openxmlformats.org/drawingml/2006/wordprocessingDrawing" xmlns:w10="urn:schemas-microsoft-com:office:word" xmlns:w="http://schemas.openxmlformats.org/wordprocessingml/2006/main" xmlns:w14="http://schemas.microsoft.com/office/word/2010/wordml" xmlns:w15="http://schemas.microsoft.com/office/word/2012/wordml" xmlns:w16cex="http://schemas.microsoft.com/office/word/2018/wordml/cex" xmlns:w16cid="http://schemas.microsoft.com/office/word/2016/wordml/cid" xmlns:w16="http://schemas.microsoft.com/office/word/2018/wordml" xmlns:w16sdtdh="http://schemas.microsoft.com/office/word/2020/wordml/sdtdatahash" xmlns:w16se="http://schemas.microsoft.com/office/word/2015/wordml/symex" xmlns:wpg="http://schemas.microsoft.com/office/word/2010/wordprocessingGroup" xmlns:wpi="http://schemas.microsoft.com/office/word/2010/wordprocessingInk" xmlns:wne="http://schemas.microsoft.com/office/word/2006/wordml" xmlns:wps="http://schemas.microsoft.com/office/word/2010/wordprocessingShape" mc:Ignorable="w14 w15 w16se w16cid w16 w16cex w16sdtdh wp14">
   <w:footnote w:type="separator" w:id="-1">
     <w:p>
       <w:pPr>
@@ -14714,7 +13758,7 @@
 </file>
 
 <file path=word/header1.xml><?xml version="1.0" encoding="utf-8"?>
-<w:hdr xmlns:wpc="http://schemas.microsoft.com/office/word/2010/wordprocessingCanvas" xmlns:cx="http://schemas.microsoft.com/office/drawing/2014/chartex" xmlns:mc="http://schemas.openxmlformats.org/markup-compatibility/2006" xmlns:o="urn:schemas-microsoft-com:office:office" xmlns:r="http://schemas.openxmlformats.org/officeDocument/2006/relationships" xmlns:m="http://schemas.openxmlformats.org/officeDocument/2006/math" xmlns:v="urn:schemas-microsoft-com:vml" xmlns:wp14="http://schemas.microsoft.com/office/word/2010/wordprocessingDrawing" xmlns:wp="http://schemas.openxmlformats.org/drawingml/2006/wordprocessingDrawing" xmlns:w10="urn:schemas-microsoft-com:office:word" xmlns:w="http://schemas.openxmlformats.org/wordprocessingml/2006/main" xmlns:w14="http://schemas.microsoft.com/office/word/2010/wordml" xmlns:w15="http://schemas.microsoft.com/office/word/2012/wordml" xmlns:w16se="http://schemas.microsoft.com/office/word/2015/wordml/symex" xmlns:wpg="http://schemas.microsoft.com/office/word/2010/wordprocessingGroup" xmlns:wpi="http://schemas.microsoft.com/office/word/2010/wordprocessingInk" xmlns:wne="http://schemas.microsoft.com/office/word/2006/wordml" xmlns:wps="http://schemas.microsoft.com/office/word/2010/wordprocessingShape" mc:Ignorable="w14 w15 w16se wp14">
+<w:hdr xmlns:wpc="http://schemas.microsoft.com/office/word/2010/wordprocessingCanvas" xmlns:cx="http://schemas.microsoft.com/office/drawing/2014/chartex" xmlns:cx1="http://schemas.microsoft.com/office/drawing/2015/9/8/chartex" xmlns:cx2="http://schemas.microsoft.com/office/drawing/2015/10/21/chartex" xmlns:cx3="http://schemas.microsoft.com/office/drawing/2016/5/9/chartex" xmlns:cx4="http://schemas.microsoft.com/office/drawing/2016/5/10/chartex" xmlns:cx5="http://schemas.microsoft.com/office/drawing/2016/5/11/chartex" xmlns:cx6="http://schemas.microsoft.com/office/drawing/2016/5/12/chartex" xmlns:cx7="http://schemas.microsoft.com/office/drawing/2016/5/13/chartex" xmlns:cx8="http://schemas.microsoft.com/office/drawing/2016/5/14/chartex" xmlns:mc="http://schemas.openxmlformats.org/markup-compatibility/2006" xmlns:aink="http://schemas.microsoft.com/office/drawing/2016/ink" xmlns:am3d="http://schemas.microsoft.com/office/drawing/2017/model3d" xmlns:o="urn:schemas-microsoft-com:office:office" xmlns:r="http://schemas.openxmlformats.org/officeDocument/2006/relationships" xmlns:m="http://schemas.openxmlformats.org/officeDocument/2006/math" xmlns:v="urn:schemas-microsoft-com:vml" xmlns:wp14="http://schemas.microsoft.com/office/word/2010/wordprocessingDrawing" xmlns:wp="http://schemas.openxmlformats.org/drawingml/2006/wordprocessingDrawing" xmlns:w10="urn:schemas-microsoft-com:office:word" xmlns:w="http://schemas.openxmlformats.org/wordprocessingml/2006/main" xmlns:w14="http://schemas.microsoft.com/office/word/2010/wordml" xmlns:w15="http://schemas.microsoft.com/office/word/2012/wordml" xmlns:w16cex="http://schemas.microsoft.com/office/word/2018/wordml/cex" xmlns:w16cid="http://schemas.microsoft.com/office/word/2016/wordml/cid" xmlns:w16="http://schemas.microsoft.com/office/word/2018/wordml" xmlns:w16sdtdh="http://schemas.microsoft.com/office/word/2020/wordml/sdtdatahash" xmlns:w16se="http://schemas.microsoft.com/office/word/2015/wordml/symex" xmlns:wpg="http://schemas.microsoft.com/office/word/2010/wordprocessingGroup" xmlns:wpi="http://schemas.microsoft.com/office/word/2010/wordprocessingInk" xmlns:wne="http://schemas.microsoft.com/office/word/2006/wordml" xmlns:wps="http://schemas.microsoft.com/office/word/2010/wordprocessingShape" mc:Ignorable="w14 w15 w16se w16cid w16 w16cex w16sdtdh wp14">
   <w:p>
     <w:pPr>
       <w:pBdr>
@@ -14738,9 +13782,98 @@
         <w:noProof/>
       </w:rPr>
       <mc:AlternateContent>
-        <mc:Choice Requires="wpg">
+        <mc:Choice Requires="wps">
           <w:drawing>
-            <wp:anchor distT="0" distB="0" distL="114300" distR="114300" simplePos="0" relativeHeight="251658240" behindDoc="0" locked="0" layoutInCell="1" hidden="0" allowOverlap="1">
+            <wp:anchor distT="0" distB="0" distL="114300" distR="114300" simplePos="0" relativeHeight="251659264" behindDoc="0" locked="0" layoutInCell="1" hidden="0" allowOverlap="1" wp14:anchorId="0BC6BF8F" wp14:editId="1F8D7587">
+              <wp:simplePos x="0" y="0"/>
+              <wp:positionH relativeFrom="column">
+                <wp:posOffset>-595923</wp:posOffset>
+              </wp:positionH>
+              <wp:positionV relativeFrom="paragraph">
+                <wp:posOffset>-440788</wp:posOffset>
+              </wp:positionV>
+              <wp:extent cx="134083" cy="10717823"/>
+              <wp:effectExtent l="0" t="0" r="18415" b="26670"/>
+              <wp:wrapNone/>
+              <wp:docPr id="39" name="Rectángulo 39"/>
+              <wp:cNvGraphicFramePr/>
+              <a:graphic xmlns:a="http://schemas.openxmlformats.org/drawingml/2006/main">
+                <a:graphicData uri="http://schemas.microsoft.com/office/word/2010/wordprocessingShape">
+                  <wps:wsp>
+                    <wps:cNvSpPr/>
+                    <wps:spPr>
+                      <a:xfrm>
+                        <a:off x="0" y="0"/>
+                        <a:ext cx="134083" cy="10717823"/>
+                      </a:xfrm>
+                      <a:prstGeom prst="rect">
+                        <a:avLst/>
+                      </a:prstGeom>
+                      <a:solidFill>
+                        <a:srgbClr val="C00000"/>
+                      </a:solidFill>
+                      <a:ln w="12700" cap="flat" cmpd="sng">
+                        <a:solidFill>
+                          <a:srgbClr val="C00000"/>
+                        </a:solidFill>
+                        <a:prstDash val="solid"/>
+                        <a:miter lim="800000"/>
+                        <a:headEnd type="none" w="sm" len="sm"/>
+                        <a:tailEnd type="none" w="sm" len="sm"/>
+                      </a:ln>
+                    </wps:spPr>
+                    <wps:txbx>
+                      <w:txbxContent>
+                        <w:p>
+                          <w:pPr>
+                            <w:spacing w:after="0" w:line="240" w:lineRule="auto"/>
+                            <w:textDirection w:val="btLr"/>
+                          </w:pPr>
+                        </w:p>
+                      </w:txbxContent>
+                    </wps:txbx>
+                    <wps:bodyPr spcFirstLastPara="1" wrap="square" lIns="91425" tIns="91425" rIns="91425" bIns="91425" anchor="ctr" anchorCtr="0">
+                      <a:noAutofit/>
+                    </wps:bodyPr>
+                  </wps:wsp>
+                </a:graphicData>
+              </a:graphic>
+              <wp14:sizeRelH relativeFrom="margin">
+                <wp14:pctWidth>0</wp14:pctWidth>
+              </wp14:sizeRelH>
+              <wp14:sizeRelV relativeFrom="margin">
+                <wp14:pctHeight>0</wp14:pctHeight>
+              </wp14:sizeRelV>
+            </wp:anchor>
+          </w:drawing>
+        </mc:Choice>
+        <mc:Fallback>
+          <w:pict>
+            <v:rect w14:anchorId="0BC6BF8F" id="Rectángulo 39" o:spid="_x0000_s1026" style="position:absolute;margin-left:-46.9pt;margin-top:-34.7pt;width:10.55pt;height:843.9pt;z-index:251659264;visibility:visible;mso-wrap-style:square;mso-width-percent:0;mso-height-percent:0;mso-wrap-distance-left:9pt;mso-wrap-distance-top:0;mso-wrap-distance-right:9pt;mso-wrap-distance-bottom:0;mso-position-horizontal:absolute;mso-position-horizontal-relative:text;mso-position-vertical:absolute;mso-position-vertical-relative:text;mso-width-percent:0;mso-height-percent:0;mso-width-relative:margin;mso-height-relative:margin;v-text-anchor:middle" o:gfxdata="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" fillcolor="#c00000" strokecolor="#c00000" strokeweight="1pt">
+              <v:stroke startarrowwidth="narrow" startarrowlength="short" endarrowwidth="narrow" endarrowlength="short"/>
+              <v:textbox inset="2.53958mm,2.53958mm,2.53958mm,2.53958mm">
+                <w:txbxContent>
+                  <w:p>
+                    <w:pPr>
+                      <w:spacing w:after="0" w:line="240" w:lineRule="auto"/>
+                      <w:textDirection w:val="btLr"/>
+                    </w:pPr>
+                  </w:p>
+                </w:txbxContent>
+              </v:textbox>
+            </v:rect>
+          </w:pict>
+        </mc:Fallback>
+      </mc:AlternateContent>
+    </w:r>
+    <w:r>
+      <w:rPr>
+        <w:noProof/>
+      </w:rPr>
+      <mc:AlternateContent>
+        <mc:Choice Requires="wps">
+          <w:drawing>
+            <wp:anchor distT="0" distB="0" distL="114300" distR="114300" simplePos="0" relativeHeight="251658240" behindDoc="0" locked="0" layoutInCell="1" hidden="0" allowOverlap="1" wp14:anchorId="1E081BF5" wp14:editId="7D543A76">
               <wp:simplePos x="0" y="0"/>
               <wp:positionH relativeFrom="column">
                 <wp:posOffset>-584199</wp:posOffset>
@@ -14797,155 +13930,22 @@
             </wp:anchor>
           </w:drawing>
         </mc:Choice>
-        <mc:Fallback xmlns:dgm="http://schemas.openxmlformats.org/drawingml/2006/diagram" xmlns:lc="http://schemas.openxmlformats.org/drawingml/2006/lockedCanvas" xmlns:c="http://schemas.openxmlformats.org/drawingml/2006/chart" xmlns:pic="http://schemas.openxmlformats.org/drawingml/2006/picture" xmlns:a="http://schemas.openxmlformats.org/drawingml/2006/main" xmlns:sl="http://schemas.openxmlformats.org/schemaLibrary/2006/main">
-          <w:drawing>
-            <wp:anchor allowOverlap="1" behindDoc="0" distB="0" distT="0" distL="114300" distR="114300" hidden="0" layoutInCell="1" locked="0" relativeHeight="0" simplePos="0">
-              <wp:simplePos x="0" y="0"/>
-              <wp:positionH relativeFrom="column">
-                <wp:posOffset>-584199</wp:posOffset>
-              </wp:positionH>
-              <wp:positionV relativeFrom="paragraph">
-                <wp:posOffset>279400</wp:posOffset>
-              </wp:positionV>
-              <wp:extent cx="7190475" cy="148229"/>
-              <wp:effectExtent b="0" l="0" r="0" t="0"/>
-              <wp:wrapNone/>
-              <wp:docPr id="40" name="image5.png"/>
-              <a:graphic>
-                <a:graphicData uri="http://schemas.openxmlformats.org/drawingml/2006/picture">
-                  <pic:pic>
-                    <pic:nvPicPr>
-                      <pic:cNvPr id="0" name="image5.png"/>
-                      <pic:cNvPicPr preferRelativeResize="0"/>
-                    </pic:nvPicPr>
-                    <pic:blipFill>
-                      <a:blip r:embed="rId1"/>
-                      <a:srcRect/>
-                      <a:stretch>
-                        <a:fillRect/>
-                      </a:stretch>
-                    </pic:blipFill>
-                    <pic:spPr>
-                      <a:xfrm>
-                        <a:off x="0" y="0"/>
-                        <a:ext cx="7190475" cy="148229"/>
-                      </a:xfrm>
-                      <a:prstGeom prst="rect"/>
-                      <a:ln/>
-                    </pic:spPr>
-                  </pic:pic>
-                </a:graphicData>
-              </a:graphic>
-            </wp:anchor>
-          </w:drawing>
-        </mc:Fallback>
-      </mc:AlternateContent>
-    </w:r>
-    <w:r>
-      <w:rPr>
-        <w:noProof/>
-      </w:rPr>
-      <mc:AlternateContent>
-        <mc:Choice Requires="wpg">
-          <w:drawing>
-            <wp:anchor distT="0" distB="0" distL="114300" distR="114300" simplePos="0" relativeHeight="251659264" behindDoc="0" locked="0" layoutInCell="1" hidden="0" allowOverlap="1">
-              <wp:simplePos x="0" y="0"/>
-              <wp:positionH relativeFrom="column">
-                <wp:posOffset>-723899</wp:posOffset>
-              </wp:positionH>
-              <wp:positionV relativeFrom="paragraph">
-                <wp:posOffset>-444499</wp:posOffset>
-              </wp:positionV>
-              <wp:extent cx="257412" cy="10670654"/>
-              <wp:effectExtent l="0" t="0" r="0" b="0"/>
-              <wp:wrapNone/>
-              <wp:docPr id="39" name="Rectángulo 39"/>
-              <wp:cNvGraphicFramePr/>
-              <a:graphic xmlns:a="http://schemas.openxmlformats.org/drawingml/2006/main">
-                <a:graphicData uri="http://schemas.microsoft.com/office/word/2010/wordprocessingShape">
-                  <wps:wsp>
-                    <wps:cNvSpPr/>
-                    <wps:spPr>
-                      <a:xfrm>
-                        <a:off x="5229994" y="0"/>
-                        <a:ext cx="232012" cy="7560000"/>
-                      </a:xfrm>
-                      <a:prstGeom prst="rect">
-                        <a:avLst/>
-                      </a:prstGeom>
-                      <a:solidFill>
-                        <a:srgbClr val="C00000"/>
-                      </a:solidFill>
-                      <a:ln w="12700" cap="flat" cmpd="sng">
-                        <a:solidFill>
-                          <a:srgbClr val="C00000"/>
-                        </a:solidFill>
-                        <a:prstDash val="solid"/>
-                        <a:miter lim="800000"/>
-                        <a:headEnd type="none" w="sm" len="sm"/>
-                        <a:tailEnd type="none" w="sm" len="sm"/>
-                      </a:ln>
-                    </wps:spPr>
-                    <wps:txbx>
-                      <w:txbxContent>
-                        <w:p>
-                          <w:pPr>
-                            <w:spacing w:after="0" w:line="240" w:lineRule="auto"/>
-                            <w:textDirection w:val="btLr"/>
-                          </w:pPr>
-                        </w:p>
-                      </w:txbxContent>
-                    </wps:txbx>
-                    <wps:bodyPr spcFirstLastPara="1" wrap="square" lIns="91425" tIns="91425" rIns="91425" bIns="91425" anchor="ctr" anchorCtr="0">
-                      <a:noAutofit/>
-                    </wps:bodyPr>
-                  </wps:wsp>
-                </a:graphicData>
-              </a:graphic>
-            </wp:anchor>
-          </w:drawing>
-        </mc:Choice>
-        <mc:Fallback xmlns:dgm="http://schemas.openxmlformats.org/drawingml/2006/diagram" xmlns:lc="http://schemas.openxmlformats.org/drawingml/2006/lockedCanvas" xmlns:c="http://schemas.openxmlformats.org/drawingml/2006/chart" xmlns:pic="http://schemas.openxmlformats.org/drawingml/2006/picture" xmlns:a="http://schemas.openxmlformats.org/drawingml/2006/main" xmlns:sl="http://schemas.openxmlformats.org/schemaLibrary/2006/main">
-          <w:drawing>
-            <wp:anchor allowOverlap="1" behindDoc="0" distB="0" distT="0" distL="114300" distR="114300" hidden="0" layoutInCell="1" locked="0" relativeHeight="0" simplePos="0">
-              <wp:simplePos x="0" y="0"/>
-              <wp:positionH relativeFrom="column">
-                <wp:posOffset>-723899</wp:posOffset>
-              </wp:positionH>
-              <wp:positionV relativeFrom="paragraph">
-                <wp:posOffset>-444499</wp:posOffset>
-              </wp:positionV>
-              <wp:extent cx="257412" cy="10670654"/>
-              <wp:effectExtent b="0" l="0" r="0" t="0"/>
-              <wp:wrapNone/>
-              <wp:docPr id="39" name="image4.png"/>
-              <a:graphic>
-                <a:graphicData uri="http://schemas.openxmlformats.org/drawingml/2006/picture">
-                  <pic:pic>
-                    <pic:nvPicPr>
-                      <pic:cNvPr id="0" name="image4.png"/>
-                      <pic:cNvPicPr preferRelativeResize="0"/>
-                    </pic:nvPicPr>
-                    <pic:blipFill>
-                      <a:blip r:embed="rId2"/>
-                      <a:srcRect/>
-                      <a:stretch>
-                        <a:fillRect/>
-                      </a:stretch>
-                    </pic:blipFill>
-                    <pic:spPr>
-                      <a:xfrm>
-                        <a:off x="0" y="0"/>
-                        <a:ext cx="257412" cy="10670654"/>
-                      </a:xfrm>
-                      <a:prstGeom prst="rect"/>
-                      <a:ln/>
-                    </pic:spPr>
-                  </pic:pic>
-                </a:graphicData>
-              </a:graphic>
-            </wp:anchor>
-          </w:drawing>
+        <mc:Fallback>
+          <w:pict>
+            <v:rect w14:anchorId="1E081BF5" id="Rectángulo 40" o:spid="_x0000_s1027" style="position:absolute;margin-left:-46pt;margin-top:22pt;width:566.2pt;height:11.65pt;z-index:251658240;visibility:visible;mso-wrap-style:square;mso-wrap-distance-left:9pt;mso-wrap-distance-top:0;mso-wrap-distance-right:9pt;mso-wrap-distance-bottom:0;mso-position-horizontal:absolute;mso-position-horizontal-relative:text;mso-position-vertical:absolute;mso-position-vertical-relative:text;v-text-anchor:middle" o:gfxdata="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" fillcolor="#c00000" strokecolor="#c00000" strokeweight="1pt">
+              <v:stroke startarrowwidth="narrow" startarrowlength="short" endarrowwidth="narrow" endarrowlength="short"/>
+              <v:textbox inset="2.53958mm,2.53958mm,2.53958mm,2.53958mm">
+                <w:txbxContent>
+                  <w:p>
+                    <w:pPr>
+                      <w:spacing w:after="0" w:line="240" w:lineRule="auto"/>
+                      <w:textDirection w:val="btLr"/>
+                    </w:pPr>
+                  </w:p>
+                </w:txbxContent>
+              </v:textbox>
+            </v:rect>
+          </w:pict>
         </mc:Fallback>
       </mc:AlternateContent>
     </w:r>
@@ -14954,7 +13954,7 @@
         <w:noProof/>
       </w:rPr>
       <w:drawing>
-        <wp:anchor distT="0" distB="0" distL="114300" distR="114300" simplePos="0" relativeHeight="251660288" behindDoc="0" locked="0" layoutInCell="1" hidden="0" allowOverlap="1">
+        <wp:anchor distT="0" distB="0" distL="114300" distR="114300" simplePos="0" relativeHeight="251660288" behindDoc="0" locked="0" layoutInCell="1" hidden="0" allowOverlap="1" wp14:anchorId="0432C75B" wp14:editId="2B16B29F">
           <wp:simplePos x="0" y="0"/>
           <wp:positionH relativeFrom="column">
             <wp:posOffset>-163193</wp:posOffset>
@@ -14975,7 +13975,7 @@
                   <pic:cNvPicPr preferRelativeResize="0"/>
                 </pic:nvPicPr>
                 <pic:blipFill>
-                  <a:blip r:embed="rId3"/>
+                  <a:blip r:embed="rId1"/>
                   <a:srcRect/>
                   <a:stretch>
                     <a:fillRect/>
@@ -15002,7 +14002,7 @@
 </file>
 
 <file path=word/numbering.xml><?xml version="1.0" encoding="utf-8"?>
-<w:numbering xmlns:wpc="http://schemas.microsoft.com/office/word/2010/wordprocessingCanvas" xmlns:cx="http://schemas.microsoft.com/office/drawing/2014/chartex" xmlns:mc="http://schemas.openxmlformats.org/markup-compatibility/2006" xmlns:o="urn:schemas-microsoft-com:office:office" xmlns:r="http://schemas.openxmlformats.org/officeDocument/2006/relationships" xmlns:m="http://schemas.openxmlformats.org/officeDocument/2006/math" xmlns:v="urn:schemas-microsoft-com:vml" xmlns:wp14="http://schemas.microsoft.com/office/word/2010/wordprocessingDrawing" xmlns:wp="http://schemas.openxmlformats.org/drawingml/2006/wordprocessingDrawing" xmlns:w10="urn:schemas-microsoft-com:office:word" xmlns:w="http://schemas.openxmlformats.org/wordprocessingml/2006/main" xmlns:w14="http://schemas.microsoft.com/office/word/2010/wordml" xmlns:w15="http://schemas.microsoft.com/office/word/2012/wordml" xmlns:w16se="http://schemas.microsoft.com/office/word/2015/wordml/symex" xmlns:wpg="http://schemas.microsoft.com/office/word/2010/wordprocessingGroup" xmlns:wpi="http://schemas.microsoft.com/office/word/2010/wordprocessingInk" xmlns:wne="http://schemas.microsoft.com/office/word/2006/wordml" xmlns:wps="http://schemas.microsoft.com/office/word/2010/wordprocessingShape" mc:Ignorable="w14 w15 w16se wp14">
+<w:numbering xmlns:wpc="http://schemas.microsoft.com/office/word/2010/wordprocessingCanvas" xmlns:cx="http://schemas.microsoft.com/office/drawing/2014/chartex" xmlns:cx1="http://schemas.microsoft.com/office/drawing/2015/9/8/chartex" xmlns:cx2="http://schemas.microsoft.com/office/drawing/2015/10/21/chartex" xmlns:cx3="http://schemas.microsoft.com/office/drawing/2016/5/9/chartex" xmlns:cx4="http://schemas.microsoft.com/office/drawing/2016/5/10/chartex" xmlns:cx5="http://schemas.microsoft.com/office/drawing/2016/5/11/chartex" xmlns:cx6="http://schemas.microsoft.com/office/drawing/2016/5/12/chartex" xmlns:cx7="http://schemas.microsoft.com/office/drawing/2016/5/13/chartex" xmlns:cx8="http://schemas.microsoft.com/office/drawing/2016/5/14/chartex" xmlns:mc="http://schemas.openxmlformats.org/markup-compatibility/2006" xmlns:aink="http://schemas.microsoft.com/office/drawing/2016/ink" xmlns:am3d="http://schemas.microsoft.com/office/drawing/2017/model3d" xmlns:o="urn:schemas-microsoft-com:office:office" xmlns:r="http://schemas.openxmlformats.org/officeDocument/2006/relationships" xmlns:m="http://schemas.openxmlformats.org/officeDocument/2006/math" xmlns:v="urn:schemas-microsoft-com:vml" xmlns:wp14="http://schemas.microsoft.com/office/word/2010/wordprocessingDrawing" xmlns:wp="http://schemas.openxmlformats.org/drawingml/2006/wordprocessingDrawing" xmlns:w10="urn:schemas-microsoft-com:office:word" xmlns:w="http://schemas.openxmlformats.org/wordprocessingml/2006/main" xmlns:w14="http://schemas.microsoft.com/office/word/2010/wordml" xmlns:w15="http://schemas.microsoft.com/office/word/2012/wordml" xmlns:w16cex="http://schemas.microsoft.com/office/word/2018/wordml/cex" xmlns:w16cid="http://schemas.microsoft.com/office/word/2016/wordml/cid" xmlns:w16="http://schemas.microsoft.com/office/word/2018/wordml" xmlns:w16sdtdh="http://schemas.microsoft.com/office/word/2020/wordml/sdtdatahash" xmlns:w16se="http://schemas.microsoft.com/office/word/2015/wordml/symex" xmlns:wpg="http://schemas.microsoft.com/office/word/2010/wordprocessingGroup" xmlns:wpi="http://schemas.microsoft.com/office/word/2010/wordprocessingInk" xmlns:wne="http://schemas.microsoft.com/office/word/2006/wordml" xmlns:wps="http://schemas.microsoft.com/office/word/2010/wordprocessingShape" mc:Ignorable="w14 w15 w16se w16cid w16 w16cex w16sdtdh wp14">
   <w:abstractNum w:abstractNumId="0" w15:restartNumberingAfterBreak="0">
     <w:nsid w:val="21F26697"/>
     <w:multiLevelType w:val="multilevel"/>
@@ -15587,7 +14587,7 @@
 </file>
 
 <file path=word/styles.xml><?xml version="1.0" encoding="utf-8"?>
-<w:styles xmlns:mc="http://schemas.openxmlformats.org/markup-compatibility/2006" xmlns:r="http://schemas.openxmlformats.org/officeDocument/2006/relationships" xmlns:w="http://schemas.openxmlformats.org/wordprocessingml/2006/main" xmlns:w14="http://schemas.microsoft.com/office/word/2010/wordml" xmlns:w15="http://schemas.microsoft.com/office/word/2012/wordml" xmlns:w16se="http://schemas.microsoft.com/office/word/2015/wordml/symex" mc:Ignorable="w14 w15 w16se">
+<w:styles xmlns:mc="http://schemas.openxmlformats.org/markup-compatibility/2006" xmlns:r="http://schemas.openxmlformats.org/officeDocument/2006/relationships" xmlns:w="http://schemas.openxmlformats.org/wordprocessingml/2006/main" xmlns:w14="http://schemas.microsoft.com/office/word/2010/wordml" xmlns:w15="http://schemas.microsoft.com/office/word/2012/wordml" xmlns:w16cex="http://schemas.microsoft.com/office/word/2018/wordml/cex" xmlns:w16cid="http://schemas.microsoft.com/office/word/2016/wordml/cid" xmlns:w16="http://schemas.microsoft.com/office/word/2018/wordml" xmlns:w16sdtdh="http://schemas.microsoft.com/office/word/2020/wordml/sdtdatahash" xmlns:w16se="http://schemas.microsoft.com/office/word/2015/wordml/symex" mc:Ignorable="w14 w15 w16se w16cid w16 w16cex w16sdtdh">
   <w:docDefaults>
     <w:rPrDefault>
       <w:rPr>
@@ -15603,7 +14603,7 @@
       </w:pPr>
     </w:pPrDefault>
   </w:docDefaults>
-  <w:latentStyles w:defLockedState="0" w:defUIPriority="99" w:defSemiHidden="0" w:defUnhideWhenUsed="0" w:defQFormat="0" w:count="371">
+  <w:latentStyles w:defLockedState="0" w:defUIPriority="99" w:defSemiHidden="0" w:defUnhideWhenUsed="0" w:defQFormat="0" w:count="376">
     <w:lsdException w:name="Normal" w:uiPriority="0" w:qFormat="1"/>
     <w:lsdException w:name="heading 1" w:uiPriority="9" w:qFormat="1"/>
     <w:lsdException w:name="heading 2" w:semiHidden="1" w:uiPriority="9" w:unhideWhenUsed="1" w:qFormat="1"/>
@@ -15709,7 +14709,6 @@
     <w:lsdException w:name="HTML Sample" w:semiHidden="1" w:unhideWhenUsed="1"/>
     <w:lsdException w:name="HTML Typewriter" w:semiHidden="1" w:unhideWhenUsed="1"/>
     <w:lsdException w:name="HTML Variable" w:semiHidden="1" w:unhideWhenUsed="1"/>
-    <w:lsdException w:name="Normal Table" w:semiHidden="1" w:unhideWhenUsed="1"/>
     <w:lsdException w:name="annotation subject" w:semiHidden="1" w:unhideWhenUsed="1"/>
     <w:lsdException w:name="No List" w:semiHidden="1" w:unhideWhenUsed="1"/>
     <w:lsdException w:name="Outline List 1" w:semiHidden="1" w:unhideWhenUsed="1"/>
@@ -15752,11 +14751,8 @@
     <w:lsdException w:name="Table Contemporary" w:semiHidden="1" w:unhideWhenUsed="1"/>
     <w:lsdException w:name="Table Elegant" w:semiHidden="1" w:unhideWhenUsed="1"/>
     <w:lsdException w:name="Table Professional" w:semiHidden="1" w:unhideWhenUsed="1"/>
-    <w:lsdException w:name="Table Subtle 1" w:semiHidden="1" w:unhideWhenUsed="1"/>
     <w:lsdException w:name="Table Subtle 2" w:semiHidden="1" w:unhideWhenUsed="1"/>
     <w:lsdException w:name="Table Web 1" w:semiHidden="1" w:unhideWhenUsed="1"/>
-    <w:lsdException w:name="Table Web 2" w:semiHidden="1" w:unhideWhenUsed="1"/>
-    <w:lsdException w:name="Table Web 3" w:semiHidden="1" w:unhideWhenUsed="1"/>
     <w:lsdException w:name="Balloon Text" w:semiHidden="1" w:unhideWhenUsed="1"/>
     <w:lsdException w:name="Table Grid" w:uiPriority="39"/>
     <w:lsdException w:name="Table Theme" w:semiHidden="1" w:unhideWhenUsed="1"/>
@@ -15975,10 +14971,16 @@
     <w:lsdException w:name="List Table 5 Dark Accent 6" w:uiPriority="50"/>
     <w:lsdException w:name="List Table 6 Colorful Accent 6" w:uiPriority="51"/>
     <w:lsdException w:name="List Table 7 Colorful Accent 6" w:uiPriority="52"/>
+    <w:lsdException w:name="Mention" w:semiHidden="1" w:unhideWhenUsed="1"/>
+    <w:lsdException w:name="Smart Hyperlink" w:semiHidden="1" w:unhideWhenUsed="1"/>
+    <w:lsdException w:name="Hashtag" w:semiHidden="1" w:unhideWhenUsed="1"/>
+    <w:lsdException w:name="Unresolved Mention" w:semiHidden="1" w:unhideWhenUsed="1"/>
+    <w:lsdException w:name="Smart Link" w:semiHidden="1" w:unhideWhenUsed="1"/>
   </w:latentStyles>
   <w:style w:type="paragraph" w:default="1" w:styleId="Normal">
     <w:name w:val="Normal"/>
     <w:qFormat/>
+    <w:rsid w:val="001373A7"/>
   </w:style>
   <w:style w:type="paragraph" w:styleId="Ttulo1">
     <w:name w:val="heading 1"/>
@@ -16094,6 +15096,28 @@
       <w:b/>
       <w:sz w:val="20"/>
       <w:szCs w:val="20"/>
+    </w:rPr>
+  </w:style>
+  <w:style w:type="paragraph" w:styleId="Ttulo7">
+    <w:name w:val="heading 7"/>
+    <w:basedOn w:val="Normal"/>
+    <w:next w:val="Normal"/>
+    <w:link w:val="Ttulo7Car"/>
+    <w:uiPriority w:val="9"/>
+    <w:unhideWhenUsed/>
+    <w:qFormat/>
+    <w:rsid w:val="001373A7"/>
+    <w:pPr>
+      <w:keepNext/>
+      <w:keepLines/>
+      <w:spacing w:before="40" w:after="0"/>
+      <w:outlineLvl w:val="6"/>
+    </w:pPr>
+    <w:rPr>
+      <w:rFonts w:asciiTheme="majorHAnsi" w:eastAsiaTheme="majorEastAsia" w:hAnsiTheme="majorHAnsi" w:cstheme="majorBidi"/>
+      <w:i/>
+      <w:iCs/>
+      <w:color w:val="1F3763" w:themeColor="accent1" w:themeShade="7F"/>
     </w:rPr>
   </w:style>
   <w:style w:type="character" w:default="1" w:styleId="Fuentedeprrafopredeter">
@@ -16503,6 +15527,144 @@
       </w:tblCellMar>
     </w:tblPr>
   </w:style>
+  <w:style w:type="table" w:styleId="Tablaconcuadrcula1clara-nfasis3">
+    <w:name w:val="Grid Table 1 Light Accent 3"/>
+    <w:basedOn w:val="Tablanormal"/>
+    <w:uiPriority w:val="46"/>
+    <w:rsid w:val="00710A19"/>
+    <w:pPr>
+      <w:spacing w:after="0" w:line="240" w:lineRule="auto"/>
+    </w:pPr>
+    <w:tblPr>
+      <w:tblStyleRowBandSize w:val="1"/>
+      <w:tblStyleColBandSize w:val="1"/>
+      <w:tblBorders>
+        <w:top w:val="single" w:sz="4" w:space="0" w:color="DBDBDB" w:themeColor="accent3" w:themeTint="66"/>
+        <w:left w:val="single" w:sz="4" w:space="0" w:color="DBDBDB" w:themeColor="accent3" w:themeTint="66"/>
+        <w:bottom w:val="single" w:sz="4" w:space="0" w:color="DBDBDB" w:themeColor="accent3" w:themeTint="66"/>
+        <w:right w:val="single" w:sz="4" w:space="0" w:color="DBDBDB" w:themeColor="accent3" w:themeTint="66"/>
+        <w:insideH w:val="single" w:sz="4" w:space="0" w:color="DBDBDB" w:themeColor="accent3" w:themeTint="66"/>
+        <w:insideV w:val="single" w:sz="4" w:space="0" w:color="DBDBDB" w:themeColor="accent3" w:themeTint="66"/>
+      </w:tblBorders>
+    </w:tblPr>
+    <w:tblStylePr w:type="firstRow">
+      <w:rPr>
+        <w:b/>
+        <w:bCs/>
+      </w:rPr>
+      <w:tblPr/>
+      <w:tcPr>
+        <w:tcBorders>
+          <w:bottom w:val="single" w:sz="12" w:space="0" w:color="C9C9C9" w:themeColor="accent3" w:themeTint="99"/>
+        </w:tcBorders>
+      </w:tcPr>
+    </w:tblStylePr>
+    <w:tblStylePr w:type="lastRow">
+      <w:rPr>
+        <w:b/>
+        <w:bCs/>
+      </w:rPr>
+      <w:tblPr/>
+      <w:tcPr>
+        <w:tcBorders>
+          <w:top w:val="double" w:sz="2" w:space="0" w:color="C9C9C9" w:themeColor="accent3" w:themeTint="99"/>
+        </w:tcBorders>
+      </w:tcPr>
+    </w:tblStylePr>
+    <w:tblStylePr w:type="firstCol">
+      <w:rPr>
+        <w:b/>
+        <w:bCs/>
+      </w:rPr>
+    </w:tblStylePr>
+    <w:tblStylePr w:type="lastCol">
+      <w:rPr>
+        <w:b/>
+        <w:bCs/>
+      </w:rPr>
+    </w:tblStylePr>
+  </w:style>
+  <w:style w:type="character" w:customStyle="1" w:styleId="Ttulo7Car">
+    <w:name w:val="Título 7 Car"/>
+    <w:basedOn w:val="Fuentedeprrafopredeter"/>
+    <w:link w:val="Ttulo7"/>
+    <w:uiPriority w:val="9"/>
+    <w:rsid w:val="001373A7"/>
+    <w:rPr>
+      <w:rFonts w:asciiTheme="majorHAnsi" w:eastAsiaTheme="majorEastAsia" w:hAnsiTheme="majorHAnsi" w:cstheme="majorBidi"/>
+      <w:i/>
+      <w:iCs/>
+      <w:color w:val="1F3763" w:themeColor="accent1" w:themeShade="7F"/>
+    </w:rPr>
+  </w:style>
+  <w:style w:type="paragraph" w:customStyle="1" w:styleId="Primero">
+    <w:name w:val="Primero"/>
+    <w:basedOn w:val="Ttulo7"/>
+    <w:link w:val="PrimeroCar"/>
+    <w:qFormat/>
+    <w:rsid w:val="001373A7"/>
+    <w:rPr>
+      <w:rFonts w:ascii="Times New Roman" w:hAnsi="Times New Roman"/>
+      <w:b/>
+      <w:i w:val="0"/>
+      <w:color w:val="000000" w:themeColor="text1"/>
+      <w:sz w:val="32"/>
+    </w:rPr>
+  </w:style>
+  <w:style w:type="paragraph" w:customStyle="1" w:styleId="segundo">
+    <w:name w:val="segundo"/>
+    <w:basedOn w:val="Normal"/>
+    <w:link w:val="segundoCar"/>
+    <w:qFormat/>
+    <w:rsid w:val="001373A7"/>
+    <w:pPr>
+      <w:pBdr>
+        <w:top w:val="nil"/>
+        <w:left w:val="nil"/>
+        <w:bottom w:val="nil"/>
+        <w:right w:val="nil"/>
+        <w:between w:val="nil"/>
+      </w:pBdr>
+      <w:spacing w:before="360" w:after="80"/>
+      <w:jc w:val="both"/>
+    </w:pPr>
+    <w:rPr>
+      <w:rFonts w:ascii="Times New Roman" w:hAnsi="Times New Roman" w:cs="Times New Roman"/>
+      <w:b/>
+      <w:color w:val="000000"/>
+      <w:sz w:val="24"/>
+      <w:szCs w:val="24"/>
+      <w:lang w:val="en-US"/>
+    </w:rPr>
+  </w:style>
+  <w:style w:type="character" w:customStyle="1" w:styleId="PrimeroCar">
+    <w:name w:val="Primero Car"/>
+    <w:basedOn w:val="Ttulo7Car"/>
+    <w:link w:val="Primero"/>
+    <w:rsid w:val="001373A7"/>
+    <w:rPr>
+      <w:rFonts w:ascii="Times New Roman" w:eastAsiaTheme="majorEastAsia" w:hAnsi="Times New Roman" w:cstheme="majorBidi"/>
+      <w:b/>
+      <w:i w:val="0"/>
+      <w:iCs/>
+      <w:color w:val="000000" w:themeColor="text1"/>
+      <w:sz w:val="32"/>
+    </w:rPr>
+  </w:style>
+  <w:style w:type="character" w:customStyle="1" w:styleId="segundoCar">
+    <w:name w:val="segundo Car"/>
+    <w:basedOn w:val="Fuentedeprrafopredeter"/>
+    <w:link w:val="segundo"/>
+    <w:rsid w:val="001373A7"/>
+    <w:rPr>
+      <w:rFonts w:ascii="Times New Roman" w:hAnsi="Times New Roman" w:cs="Times New Roman"/>
+      <w:b/>
+      <w:color w:val="000000"/>
+      <w:sz w:val="24"/>
+      <w:szCs w:val="24"/>
+      <w:lang w:val="en-US"/>
+    </w:rPr>
+  </w:style>
 </w:styles>
 </file>
 

--- a/02-Requirements/SRS IEEE 830.docx
+++ b/02-Requirements/SRS IEEE 830.docx
@@ -2581,175 +2581,204 @@
     </w:p>
     <w:p>
       <w:pPr>
-        <w:pBdr>
-          <w:top w:val="nil"/>
-          <w:left w:val="nil"/>
-          <w:bottom w:val="nil"/>
-          <w:right w:val="nil"/>
-          <w:between w:val="nil"/>
-        </w:pBdr>
-        <w:spacing w:before="360" w:after="80" w:line="276" w:lineRule="auto"/>
-        <w:ind w:left="720"/>
-        <w:jc w:val="both"/>
-        <w:rPr>
-          <w:rFonts w:ascii="Times New Roman" w:eastAsia="Times New Roman" w:hAnsi="Times New Roman" w:cs="Times New Roman"/>
-          <w:b/>
-          <w:sz w:val="24"/>
-          <w:szCs w:val="24"/>
-        </w:rPr>
+        <w:pStyle w:val="segundo"/>
       </w:pPr>
       <w:bookmarkStart w:id="14" w:name="_heading=h.qyzbfyvc51mj" w:colFirst="0" w:colLast="0"/>
       <w:bookmarkEnd w:id="14"/>
       <w:r>
-        <w:rPr>
-          <w:rFonts w:ascii="Times New Roman" w:eastAsia="Times New Roman" w:hAnsi="Times New Roman" w:cs="Times New Roman"/>
-          <w:b/>
-          <w:color w:val="000000"/>
-          <w:sz w:val="24"/>
-          <w:szCs w:val="24"/>
-        </w:rPr>
         <w:lastRenderedPageBreak/>
         <w:t xml:space="preserve">2.6     </w:t>
       </w:r>
       <w:r>
-        <w:rPr>
-          <w:rFonts w:ascii="Times New Roman" w:eastAsia="Times New Roman" w:hAnsi="Times New Roman" w:cs="Times New Roman"/>
-          <w:b/>
-          <w:color w:val="000000"/>
-          <w:sz w:val="24"/>
-          <w:szCs w:val="24"/>
-        </w:rPr>
         <w:tab/>
+        <w:t>Assumptions and Dependencies</w:t>
+      </w:r>
+    </w:p>
+    <w:p>
+      <w:pPr>
+        <w:pStyle w:val="Prrafodelista"/>
+        <w:numPr>
+          <w:ilvl w:val="0"/>
+          <w:numId w:val="6"/>
+        </w:numPr>
+        <w:spacing w:before="240" w:after="0" w:line="276" w:lineRule="auto"/>
+        <w:jc w:val="both"/>
+        <w:rPr>
+          <w:rFonts w:ascii="Times New Roman" w:eastAsia="Times New Roman" w:hAnsi="Times New Roman" w:cs="Times New Roman"/>
+          <w:color w:val="202124"/>
+          <w:sz w:val="24"/>
+          <w:szCs w:val="24"/>
+          <w:shd w:val="clear" w:color="auto" w:fill="F8F9FA"/>
+          <w:lang w:val="en-US"/>
+        </w:rPr>
+      </w:pPr>
+      <w:r>
+        <w:rPr>
+          <w:rFonts w:ascii="Times New Roman" w:eastAsia="Times New Roman" w:hAnsi="Times New Roman" w:cs="Times New Roman"/>
+          <w:color w:val="202124"/>
+          <w:sz w:val="24"/>
+          <w:szCs w:val="24"/>
+          <w:shd w:val="clear" w:color="auto" w:fill="F8F9FA"/>
+          <w:lang w:val="en-US"/>
+        </w:rPr>
+        <w:t>The requirements described are assumed to be stable and can be accomplished.</w:t>
+      </w:r>
+    </w:p>
+    <w:p>
+      <w:pPr>
+        <w:pStyle w:val="Prrafodelista"/>
+        <w:numPr>
+          <w:ilvl w:val="0"/>
+          <w:numId w:val="6"/>
+        </w:numPr>
+        <w:spacing w:after="0" w:line="276" w:lineRule="auto"/>
+        <w:jc w:val="both"/>
+        <w:rPr>
+          <w:rFonts w:ascii="Times New Roman" w:eastAsia="Times New Roman" w:hAnsi="Times New Roman" w:cs="Times New Roman"/>
+          <w:color w:val="202124"/>
+          <w:sz w:val="24"/>
+          <w:szCs w:val="24"/>
+          <w:shd w:val="clear" w:color="auto" w:fill="F8F9FA"/>
+          <w:lang w:val="en-US"/>
+        </w:rPr>
+      </w:pPr>
+      <w:r>
+        <w:rPr>
+          <w:rFonts w:ascii="Times New Roman" w:eastAsia="Times New Roman" w:hAnsi="Times New Roman" w:cs="Times New Roman"/>
+          <w:color w:val="202124"/>
+          <w:sz w:val="24"/>
+          <w:szCs w:val="24"/>
+          <w:shd w:val="clear" w:color="auto" w:fill="F8F9FA"/>
+          <w:lang w:val="en-US"/>
+        </w:rPr>
+        <w:t>The devices on which the app will work satisfy the minimum requirements to guarantee their respective execution.</w:t>
+      </w:r>
+    </w:p>
+    <w:p>
+      <w:pPr>
+        <w:pStyle w:val="Prrafodelista"/>
+        <w:numPr>
+          <w:ilvl w:val="0"/>
+          <w:numId w:val="6"/>
+        </w:numPr>
+        <w:spacing w:after="0" w:line="308" w:lineRule="auto"/>
+        <w:jc w:val="both"/>
+        <w:rPr>
+          <w:rFonts w:ascii="Times New Roman" w:eastAsia="Times New Roman" w:hAnsi="Times New Roman" w:cs="Times New Roman"/>
+          <w:color w:val="202124"/>
+          <w:sz w:val="24"/>
+          <w:szCs w:val="24"/>
+          <w:shd w:val="clear" w:color="auto" w:fill="F8F9FA"/>
+          <w:lang w:val="en-US"/>
+        </w:rPr>
+      </w:pPr>
+      <w:r>
+        <w:rPr>
+          <w:rFonts w:ascii="Times New Roman" w:eastAsia="Times New Roman" w:hAnsi="Times New Roman" w:cs="Times New Roman"/>
+          <w:color w:val="202124"/>
+          <w:sz w:val="24"/>
+          <w:szCs w:val="24"/>
+          <w:shd w:val="clear" w:color="auto" w:fill="F8F9FA"/>
+          <w:lang w:val="en-US"/>
+        </w:rPr>
+        <w:t>It’s assumed that users have experience with similar apps.</w:t>
+      </w:r>
+    </w:p>
+    <w:p>
+      <w:pPr>
+        <w:pStyle w:val="Primero"/>
+        <w:rPr>
+          <w:rFonts w:eastAsia="Times New Roman"/>
+        </w:rPr>
+      </w:pPr>
+      <w:bookmarkStart w:id="15" w:name="_heading=h.7vvlpnbd42tt" w:colFirst="0" w:colLast="0"/>
+      <w:bookmarkEnd w:id="15"/>
+      <w:r>
+        <w:rPr>
+          <w:rFonts w:eastAsia="Times New Roman"/>
+        </w:rPr>
+        <w:t xml:space="preserve">3.   </w:t>
       </w:r>
       <w:proofErr w:type="spellStart"/>
       <w:r>
         <w:rPr>
-          <w:rFonts w:ascii="Times New Roman" w:eastAsia="Times New Roman" w:hAnsi="Times New Roman" w:cs="Times New Roman"/>
-          <w:b/>
-          <w:color w:val="000000"/>
-          <w:sz w:val="24"/>
-          <w:szCs w:val="24"/>
-        </w:rPr>
-        <w:t>Assumptions</w:t>
+          <w:rFonts w:eastAsia="Times New Roman"/>
+        </w:rPr>
+        <w:t>External</w:t>
       </w:r>
       <w:proofErr w:type="spellEnd"/>
       <w:r>
         <w:rPr>
-          <w:rFonts w:ascii="Times New Roman" w:eastAsia="Times New Roman" w:hAnsi="Times New Roman" w:cs="Times New Roman"/>
-          <w:b/>
-          <w:color w:val="000000"/>
-          <w:sz w:val="24"/>
-          <w:szCs w:val="24"/>
-        </w:rPr>
-        <w:t xml:space="preserve"> and </w:t>
+          <w:rFonts w:eastAsia="Times New Roman"/>
+        </w:rPr>
+        <w:t xml:space="preserve"> Interface </w:t>
       </w:r>
       <w:proofErr w:type="spellStart"/>
       <w:r>
         <w:rPr>
-          <w:rFonts w:ascii="Times New Roman" w:eastAsia="Times New Roman" w:hAnsi="Times New Roman" w:cs="Times New Roman"/>
-          <w:b/>
-          <w:color w:val="000000"/>
-          <w:sz w:val="24"/>
-          <w:szCs w:val="24"/>
-        </w:rPr>
-        <w:t>Dependencies</w:t>
+          <w:rFonts w:eastAsia="Times New Roman"/>
+        </w:rPr>
+        <w:t>Requirements</w:t>
       </w:r>
       <w:proofErr w:type="spellEnd"/>
     </w:p>
     <w:p>
       <w:pPr>
-        <w:numPr>
-          <w:ilvl w:val="0"/>
-          <w:numId w:val="2"/>
-        </w:numPr>
-        <w:spacing w:before="240" w:after="0" w:line="276" w:lineRule="auto"/>
-        <w:jc w:val="both"/>
-        <w:rPr>
-          <w:rFonts w:ascii="Times New Roman" w:eastAsia="Times New Roman" w:hAnsi="Times New Roman" w:cs="Times New Roman"/>
-          <w:color w:val="202124"/>
-          <w:sz w:val="24"/>
-          <w:szCs w:val="24"/>
-          <w:shd w:val="clear" w:color="auto" w:fill="F8F9FA"/>
-          <w:lang w:val="en-US"/>
-        </w:rPr>
-      </w:pPr>
-      <w:r>
-        <w:rPr>
-          <w:rFonts w:ascii="Times New Roman" w:eastAsia="Times New Roman" w:hAnsi="Times New Roman" w:cs="Times New Roman"/>
-          <w:color w:val="202124"/>
-          <w:sz w:val="24"/>
-          <w:szCs w:val="24"/>
-          <w:shd w:val="clear" w:color="auto" w:fill="F8F9FA"/>
-          <w:lang w:val="en-US"/>
-        </w:rPr>
-        <w:t>The requirements described are assumed to be stable and can be accomplished.</w:t>
+        <w:pStyle w:val="segundo"/>
+      </w:pPr>
+      <w:bookmarkStart w:id="16" w:name="_heading=h.qo97vd8ab6v2" w:colFirst="0" w:colLast="0"/>
+      <w:bookmarkEnd w:id="16"/>
+      <w:r>
+        <w:t>3.1   User Interfaces</w:t>
       </w:r>
     </w:p>
     <w:p>
       <w:pPr>
-        <w:numPr>
-          <w:ilvl w:val="0"/>
-          <w:numId w:val="2"/>
-        </w:numPr>
-        <w:spacing w:after="0" w:line="276" w:lineRule="auto"/>
+        <w:spacing w:before="240" w:after="240" w:line="276" w:lineRule="auto"/>
         <w:jc w:val="both"/>
         <w:rPr>
           <w:rFonts w:ascii="Times New Roman" w:eastAsia="Times New Roman" w:hAnsi="Times New Roman" w:cs="Times New Roman"/>
-          <w:color w:val="202124"/>
-          <w:sz w:val="24"/>
-          <w:szCs w:val="24"/>
-          <w:shd w:val="clear" w:color="auto" w:fill="F8F9FA"/>
+          <w:sz w:val="24"/>
+          <w:szCs w:val="24"/>
+          <w:highlight w:val="cyan"/>
           <w:lang w:val="en-US"/>
         </w:rPr>
       </w:pPr>
       <w:r>
         <w:rPr>
           <w:rFonts w:ascii="Times New Roman" w:eastAsia="Times New Roman" w:hAnsi="Times New Roman" w:cs="Times New Roman"/>
-          <w:color w:val="202124"/>
-          <w:sz w:val="24"/>
-          <w:szCs w:val="24"/>
-          <w:shd w:val="clear" w:color="auto" w:fill="F8F9FA"/>
+          <w:sz w:val="24"/>
+          <w:szCs w:val="24"/>
           <w:lang w:val="en-US"/>
         </w:rPr>
-        <w:t>The devices on which the app will work satisfy the minimum requirements to guarantee their respective execution.</w:t>
+        <w:t>The user interface components required for our project are hardware and software:</w:t>
       </w:r>
     </w:p>
     <w:p>
       <w:pPr>
-        <w:numPr>
-          <w:ilvl w:val="0"/>
-          <w:numId w:val="2"/>
-        </w:numPr>
-        <w:spacing w:after="0" w:line="308" w:lineRule="auto"/>
+        <w:spacing w:before="240" w:after="240" w:line="276" w:lineRule="auto"/>
         <w:jc w:val="both"/>
         <w:rPr>
           <w:rFonts w:ascii="Times New Roman" w:eastAsia="Times New Roman" w:hAnsi="Times New Roman" w:cs="Times New Roman"/>
-          <w:color w:val="202124"/>
-          <w:sz w:val="24"/>
-          <w:szCs w:val="24"/>
-          <w:shd w:val="clear" w:color="auto" w:fill="F8F9FA"/>
+          <w:sz w:val="24"/>
+          <w:szCs w:val="24"/>
           <w:lang w:val="en-US"/>
         </w:rPr>
       </w:pPr>
       <w:r>
         <w:rPr>
           <w:rFonts w:ascii="Times New Roman" w:eastAsia="Times New Roman" w:hAnsi="Times New Roman" w:cs="Times New Roman"/>
-          <w:color w:val="202124"/>
-          <w:sz w:val="24"/>
-          <w:szCs w:val="24"/>
-          <w:shd w:val="clear" w:color="auto" w:fill="F8F9FA"/>
+          <w:b/>
+          <w:sz w:val="24"/>
+          <w:szCs w:val="24"/>
           <w:lang w:val="en-US"/>
         </w:rPr>
-        <w:t>It’s assumed that users have experience with similar apps.</w:t>
+        <w:t>Hardware:</w:t>
       </w:r>
     </w:p>
     <w:p>
       <w:pPr>
-        <w:pStyle w:val="Ttulo1"/>
-        <w:keepNext w:val="0"/>
-        <w:keepLines w:val="0"/>
-        <w:spacing w:line="276" w:lineRule="auto"/>
-        <w:ind w:left="720"/>
+        <w:spacing w:before="240" w:after="240" w:line="276" w:lineRule="auto"/>
         <w:jc w:val="both"/>
         <w:rPr>
           <w:rFonts w:ascii="Times New Roman" w:eastAsia="Times New Roman" w:hAnsi="Times New Roman" w:cs="Times New Roman"/>
@@ -2758,8 +2787,6 @@
           <w:lang w:val="en-US"/>
         </w:rPr>
       </w:pPr>
-      <w:bookmarkStart w:id="15" w:name="_heading=h.7vvlpnbd42tt" w:colFirst="0" w:colLast="0"/>
-      <w:bookmarkEnd w:id="15"/>
       <w:r>
         <w:rPr>
           <w:rFonts w:ascii="Times New Roman" w:eastAsia="Times New Roman" w:hAnsi="Times New Roman" w:cs="Times New Roman"/>
@@ -2767,48 +2794,64 @@
           <w:szCs w:val="24"/>
           <w:lang w:val="en-US"/>
         </w:rPr>
-        <w:t>3.   External Interface Requirements</w:t>
+        <w:t>Mobile Devices: Are usually small software units with limited functions, they manage to provide users with quality services and experiences, which in our case would be to facilitate the purchase of tickets through our app.</w:t>
       </w:r>
     </w:p>
     <w:p>
       <w:pPr>
-        <w:pBdr>
-          <w:top w:val="nil"/>
-          <w:left w:val="nil"/>
-          <w:bottom w:val="nil"/>
-          <w:right w:val="nil"/>
-          <w:between w:val="nil"/>
-        </w:pBdr>
-        <w:spacing w:before="360" w:after="80" w:line="276" w:lineRule="auto"/>
-        <w:ind w:left="720"/>
+        <w:spacing w:before="240" w:after="240" w:line="276" w:lineRule="auto"/>
         <w:jc w:val="both"/>
         <w:rPr>
           <w:rFonts w:ascii="Times New Roman" w:eastAsia="Times New Roman" w:hAnsi="Times New Roman" w:cs="Times New Roman"/>
-          <w:b/>
-          <w:color w:val="000000"/>
           <w:sz w:val="24"/>
           <w:szCs w:val="24"/>
           <w:lang w:val="en-US"/>
         </w:rPr>
       </w:pPr>
-      <w:bookmarkStart w:id="16" w:name="_heading=h.qo97vd8ab6v2" w:colFirst="0" w:colLast="0"/>
-      <w:bookmarkEnd w:id="16"/>
-      <w:r>
-        <w:rPr>
-          <w:rFonts w:ascii="Times New Roman" w:eastAsia="Times New Roman" w:hAnsi="Times New Roman" w:cs="Times New Roman"/>
-          <w:b/>
-          <w:color w:val="000000"/>
+      <w:r>
+        <w:rPr>
+          <w:rFonts w:ascii="Times New Roman" w:eastAsia="Times New Roman" w:hAnsi="Times New Roman" w:cs="Times New Roman"/>
           <w:sz w:val="24"/>
           <w:szCs w:val="24"/>
           <w:lang w:val="en-US"/>
         </w:rPr>
-        <w:t>3.1   User Interfaces</w:t>
+        <w:t>Computers: It is a type of software that works as a set of tools designed to perform specific tasks and jobs on a computer. Based on this we can add our app as there is always the option of using our computer instead of our cell phone.</w:t>
       </w:r>
     </w:p>
     <w:p>
       <w:pPr>
         <w:spacing w:before="240" w:after="240" w:line="276" w:lineRule="auto"/>
-        <w:ind w:left="720"/>
+        <w:jc w:val="both"/>
+        <w:rPr>
+          <w:rFonts w:ascii="Times New Roman" w:eastAsia="Times New Roman" w:hAnsi="Times New Roman" w:cs="Times New Roman"/>
+          <w:sz w:val="24"/>
+          <w:szCs w:val="24"/>
+          <w:lang w:val="en-US"/>
+        </w:rPr>
+      </w:pPr>
+      <w:r>
+        <w:rPr>
+          <w:rFonts w:ascii="Times New Roman" w:eastAsia="Times New Roman" w:hAnsi="Times New Roman" w:cs="Times New Roman"/>
+          <w:b/>
+          <w:sz w:val="24"/>
+          <w:szCs w:val="24"/>
+          <w:lang w:val="en-US"/>
+        </w:rPr>
+        <w:t>Software:</w:t>
+      </w:r>
+      <w:r>
+        <w:rPr>
+          <w:rFonts w:ascii="Times New Roman" w:eastAsia="Times New Roman" w:hAnsi="Times New Roman" w:cs="Times New Roman"/>
+          <w:sz w:val="24"/>
+          <w:szCs w:val="24"/>
+          <w:lang w:val="en-US"/>
+        </w:rPr>
+        <w:t xml:space="preserve"> </w:t>
+      </w:r>
+    </w:p>
+    <w:p>
+      <w:pPr>
+        <w:spacing w:before="240" w:after="240" w:line="276" w:lineRule="auto"/>
         <w:jc w:val="both"/>
         <w:rPr>
           <w:rFonts w:ascii="Times New Roman" w:eastAsia="Times New Roman" w:hAnsi="Times New Roman" w:cs="Times New Roman"/>
@@ -2825,36 +2868,22 @@
           <w:szCs w:val="24"/>
           <w:lang w:val="en-US"/>
         </w:rPr>
-        <w:t>The user interface components required for our project are hardware and software:</w:t>
+        <w:t>The cloud: Data storage service to servers located on the network. allows you to upload, open, modify or use programs and files through a connection without the need for them to be in the storage of the device you are using.</w:t>
       </w:r>
     </w:p>
     <w:p>
       <w:pPr>
-        <w:spacing w:before="240" w:after="240" w:line="276" w:lineRule="auto"/>
-        <w:ind w:left="720"/>
-        <w:jc w:val="both"/>
-        <w:rPr>
-          <w:rFonts w:ascii="Times New Roman" w:eastAsia="Times New Roman" w:hAnsi="Times New Roman" w:cs="Times New Roman"/>
-          <w:sz w:val="24"/>
-          <w:szCs w:val="24"/>
-          <w:lang w:val="en-US"/>
-        </w:rPr>
-      </w:pPr>
-      <w:r>
-        <w:rPr>
-          <w:rFonts w:ascii="Times New Roman" w:eastAsia="Times New Roman" w:hAnsi="Times New Roman" w:cs="Times New Roman"/>
-          <w:b/>
-          <w:sz w:val="24"/>
-          <w:szCs w:val="24"/>
-          <w:lang w:val="en-US"/>
-        </w:rPr>
-        <w:t>Hardware:</w:t>
+        <w:pStyle w:val="segundo"/>
+      </w:pPr>
+      <w:bookmarkStart w:id="17" w:name="_heading=h.qcxhbpi7yt3d" w:colFirst="0" w:colLast="0"/>
+      <w:bookmarkEnd w:id="17"/>
+      <w:r>
+        <w:t>3.2     Hardware Interfaces</w:t>
       </w:r>
     </w:p>
     <w:p>
       <w:pPr>
         <w:spacing w:before="240" w:after="240" w:line="276" w:lineRule="auto"/>
-        <w:ind w:left="720"/>
         <w:jc w:val="both"/>
         <w:rPr>
           <w:rFonts w:ascii="Times New Roman" w:eastAsia="Times New Roman" w:hAnsi="Times New Roman" w:cs="Times New Roman"/>
@@ -2870,37 +2899,22 @@
           <w:szCs w:val="24"/>
           <w:lang w:val="en-US"/>
         </w:rPr>
-        <w:tab/>
-        <w:t xml:space="preserve"> Mobile Devices: Are usually small software units with limited functions, they manage to provide users with quality services and experiences, which in our case would be to facilitate the purchase of tickets through our app.</w:t>
+        <w:t>The multimodal card consists of the implementation of a single toll system for the public transportation system of the City of Quito. This will allow users to travel from their origin stop to their final destination using a single payment mechanism.</w:t>
       </w:r>
     </w:p>
     <w:p>
       <w:pPr>
-        <w:spacing w:before="240" w:after="240" w:line="276" w:lineRule="auto"/>
-        <w:ind w:left="720"/>
-        <w:jc w:val="both"/>
-        <w:rPr>
-          <w:rFonts w:ascii="Times New Roman" w:eastAsia="Times New Roman" w:hAnsi="Times New Roman" w:cs="Times New Roman"/>
-          <w:sz w:val="24"/>
-          <w:szCs w:val="24"/>
-          <w:lang w:val="en-US"/>
-        </w:rPr>
-      </w:pPr>
-      <w:r>
-        <w:rPr>
-          <w:rFonts w:ascii="Times New Roman" w:eastAsia="Times New Roman" w:hAnsi="Times New Roman" w:cs="Times New Roman"/>
-          <w:sz w:val="24"/>
-          <w:szCs w:val="24"/>
-          <w:lang w:val="en-US"/>
-        </w:rPr>
-        <w:tab/>
-        <w:t>Computers: It is a type of software that works as a set of tools designed to perform specific tasks and jobs on a computer. Based on this we can add our app as there is always the option of using our computer instead of our cell phone.</w:t>
+        <w:pStyle w:val="segundo"/>
+      </w:pPr>
+      <w:bookmarkStart w:id="18" w:name="_heading=h.kvnj17rpdpg9" w:colFirst="0" w:colLast="0"/>
+      <w:bookmarkEnd w:id="18"/>
+      <w:r>
+        <w:t>3.3   Communications Interfaces</w:t>
       </w:r>
     </w:p>
     <w:p>
       <w:pPr>
         <w:spacing w:before="240" w:after="240" w:line="276" w:lineRule="auto"/>
-        <w:ind w:left="720"/>
         <w:jc w:val="both"/>
         <w:rPr>
           <w:rFonts w:ascii="Times New Roman" w:eastAsia="Times New Roman" w:hAnsi="Times New Roman" w:cs="Times New Roman"/>
@@ -2912,33 +2926,21 @@
       <w:r>
         <w:rPr>
           <w:rFonts w:ascii="Times New Roman" w:eastAsia="Times New Roman" w:hAnsi="Times New Roman" w:cs="Times New Roman"/>
-          <w:b/>
           <w:sz w:val="24"/>
           <w:szCs w:val="24"/>
           <w:lang w:val="en-US"/>
         </w:rPr>
-        <w:t>Software:</w:t>
-      </w:r>
-      <w:r>
-        <w:rPr>
-          <w:rFonts w:ascii="Times New Roman" w:eastAsia="Times New Roman" w:hAnsi="Times New Roman" w:cs="Times New Roman"/>
-          <w:sz w:val="24"/>
-          <w:szCs w:val="24"/>
-          <w:lang w:val="en-US"/>
-        </w:rPr>
-        <w:t xml:space="preserve"> </w:t>
+        <w:t>We establish an OSI level 3 model to set up a series of agreements for the exchange of data, in this case, the deposits of the multimodal card when used to buy a ticket.</w:t>
       </w:r>
     </w:p>
     <w:p>
       <w:pPr>
         <w:spacing w:before="240" w:after="240" w:line="276" w:lineRule="auto"/>
-        <w:ind w:left="720" w:firstLine="720"/>
         <w:jc w:val="both"/>
         <w:rPr>
           <w:rFonts w:ascii="Times New Roman" w:eastAsia="Times New Roman" w:hAnsi="Times New Roman" w:cs="Times New Roman"/>
           <w:sz w:val="24"/>
           <w:szCs w:val="24"/>
-          <w:highlight w:val="cyan"/>
           <w:lang w:val="en-US"/>
         </w:rPr>
       </w:pPr>
@@ -2949,127 +2951,70 @@
           <w:szCs w:val="24"/>
           <w:lang w:val="en-US"/>
         </w:rPr>
-        <w:t>The cloud: Data storage service to servers located on the network. allows you to upload, open, modify or use programs and files through a connection without the need for them to be in the storage of the device you are using.</w:t>
+        <w:t>The multimodal card can be used to purchase a ticket, thus regulating the conditions of transport, routing, encoding, and fault control in our application.</w:t>
       </w:r>
     </w:p>
     <w:p>
       <w:pPr>
-        <w:pBdr>
-          <w:top w:val="nil"/>
-          <w:left w:val="nil"/>
-          <w:bottom w:val="nil"/>
-          <w:right w:val="nil"/>
-          <w:between w:val="nil"/>
-        </w:pBdr>
-        <w:spacing w:before="360" w:after="80" w:line="276" w:lineRule="auto"/>
-        <w:ind w:left="720"/>
+        <w:spacing w:before="240" w:after="240" w:line="276" w:lineRule="auto"/>
         <w:jc w:val="both"/>
         <w:rPr>
           <w:rFonts w:ascii="Times New Roman" w:eastAsia="Times New Roman" w:hAnsi="Times New Roman" w:cs="Times New Roman"/>
-          <w:b/>
-          <w:color w:val="000000"/>
           <w:sz w:val="24"/>
           <w:szCs w:val="24"/>
           <w:lang w:val="en-US"/>
         </w:rPr>
       </w:pPr>
-      <w:bookmarkStart w:id="17" w:name="_heading=h.qcxhbpi7yt3d" w:colFirst="0" w:colLast="0"/>
-      <w:bookmarkEnd w:id="17"/>
-      <w:r>
-        <w:rPr>
-          <w:rFonts w:ascii="Times New Roman" w:eastAsia="Times New Roman" w:hAnsi="Times New Roman" w:cs="Times New Roman"/>
-          <w:b/>
-          <w:color w:val="000000"/>
+      <w:r>
+        <w:rPr>
+          <w:rFonts w:ascii="Times New Roman" w:eastAsia="Times New Roman" w:hAnsi="Times New Roman" w:cs="Times New Roman"/>
           <w:sz w:val="24"/>
           <w:szCs w:val="24"/>
           <w:lang w:val="en-US"/>
         </w:rPr>
-        <w:t>3.2     Hardware Interfaces</w:t>
+        <w:t>We will use a standard of communication type HTTP since it seems to be the best in terms of transfer of documents and updating of web pages.</w:t>
       </w:r>
     </w:p>
     <w:p>
       <w:pPr>
-        <w:spacing w:before="240" w:after="240" w:line="276" w:lineRule="auto"/>
-        <w:ind w:left="720"/>
-        <w:jc w:val="both"/>
-        <w:rPr>
-          <w:rFonts w:ascii="Times New Roman" w:eastAsia="Times New Roman" w:hAnsi="Times New Roman" w:cs="Times New Roman"/>
-          <w:sz w:val="24"/>
-          <w:szCs w:val="24"/>
-          <w:lang w:val="en-US"/>
-        </w:rPr>
-      </w:pPr>
-      <w:r>
-        <w:rPr>
-          <w:rFonts w:ascii="Times New Roman" w:eastAsia="Times New Roman" w:hAnsi="Times New Roman" w:cs="Times New Roman"/>
-          <w:sz w:val="24"/>
-          <w:szCs w:val="24"/>
-          <w:lang w:val="en-US"/>
-        </w:rPr>
-        <w:t>The multimodal card consists of the implementation of a single toll system for the public transportation system of the City of Quito. This will allow users to travel from their origin stop to their final destination using a single payment mechanism.</w:t>
+        <w:pStyle w:val="Primero"/>
+        <w:rPr>
+          <w:rFonts w:eastAsia="Times New Roman"/>
+        </w:rPr>
+      </w:pPr>
+      <w:bookmarkStart w:id="19" w:name="_heading=h.f5l9pq8yzt40" w:colFirst="0" w:colLast="0"/>
+      <w:bookmarkEnd w:id="19"/>
+      <w:r>
+        <w:rPr>
+          <w:rFonts w:eastAsia="Times New Roman"/>
+        </w:rPr>
+        <w:lastRenderedPageBreak/>
+        <w:t>4. System Features</w:t>
       </w:r>
     </w:p>
     <w:p>
       <w:pPr>
-        <w:pBdr>
-          <w:top w:val="nil"/>
-          <w:left w:val="nil"/>
-          <w:bottom w:val="nil"/>
-          <w:right w:val="nil"/>
-          <w:between w:val="nil"/>
-        </w:pBdr>
-        <w:spacing w:before="360" w:after="80" w:line="276" w:lineRule="auto"/>
-        <w:ind w:left="720"/>
-        <w:jc w:val="both"/>
-        <w:rPr>
-          <w:rFonts w:ascii="Times New Roman" w:eastAsia="Times New Roman" w:hAnsi="Times New Roman" w:cs="Times New Roman"/>
-          <w:b/>
-          <w:color w:val="000000"/>
-          <w:sz w:val="24"/>
-          <w:szCs w:val="24"/>
-          <w:lang w:val="en-US"/>
-        </w:rPr>
-      </w:pPr>
-      <w:bookmarkStart w:id="18" w:name="_heading=h.kvnj17rpdpg9" w:colFirst="0" w:colLast="0"/>
-      <w:bookmarkEnd w:id="18"/>
-      <w:r>
-        <w:rPr>
-          <w:rFonts w:ascii="Times New Roman" w:eastAsia="Times New Roman" w:hAnsi="Times New Roman" w:cs="Times New Roman"/>
-          <w:b/>
-          <w:color w:val="000000"/>
-          <w:sz w:val="24"/>
-          <w:szCs w:val="24"/>
-          <w:lang w:val="en-US"/>
-        </w:rPr>
-        <w:t>3.3   Communications Interfaces</w:t>
+        <w:pStyle w:val="segundo"/>
+      </w:pPr>
+      <w:bookmarkStart w:id="20" w:name="_heading=h.9xcxcqq4inax" w:colFirst="0" w:colLast="0"/>
+      <w:bookmarkEnd w:id="20"/>
+      <w:r>
+        <w:t>4.1 System Feature 1</w:t>
       </w:r>
     </w:p>
     <w:p>
       <w:pPr>
-        <w:spacing w:before="240" w:after="240" w:line="276" w:lineRule="auto"/>
-        <w:ind w:left="720"/>
-        <w:jc w:val="both"/>
-        <w:rPr>
-          <w:rFonts w:ascii="Times New Roman" w:eastAsia="Times New Roman" w:hAnsi="Times New Roman" w:cs="Times New Roman"/>
-          <w:sz w:val="24"/>
-          <w:szCs w:val="24"/>
-          <w:lang w:val="en-US"/>
-        </w:rPr>
-      </w:pPr>
-      <w:r>
-        <w:rPr>
-          <w:rFonts w:ascii="Times New Roman" w:eastAsia="Times New Roman" w:hAnsi="Times New Roman" w:cs="Times New Roman"/>
-          <w:sz w:val="24"/>
-          <w:szCs w:val="24"/>
-          <w:lang w:val="en-US"/>
-        </w:rPr>
-        <w:t>We establish an OSI level 3 model to set up a series of agreements for the exchange of data, in this case, the deposits of the multimodal card when used to buy a ticket.</w:t>
+        <w:pStyle w:val="tercero"/>
+      </w:pPr>
+      <w:bookmarkStart w:id="21" w:name="_heading=h.u1isnn3a4khd" w:colFirst="0" w:colLast="0"/>
+      <w:bookmarkEnd w:id="21"/>
+      <w:r>
+        <w:t>4.1.1 Description and Priority</w:t>
       </w:r>
     </w:p>
     <w:p>
       <w:pPr>
         <w:spacing w:before="240" w:after="240" w:line="276" w:lineRule="auto"/>
-        <w:ind w:left="720"/>
         <w:jc w:val="both"/>
         <w:rPr>
           <w:rFonts w:ascii="Times New Roman" w:eastAsia="Times New Roman" w:hAnsi="Times New Roman" w:cs="Times New Roman"/>
@@ -3085,127 +3030,104 @@
           <w:szCs w:val="24"/>
           <w:lang w:val="en-US"/>
         </w:rPr>
-        <w:t>The multimodal card can be used to purchase a ticket, thus regulating the conditions of transport, routing, encoding, and fault control in our application.</w:t>
+        <w:t xml:space="preserve">The system will provide users with knowledge of the process of operation of the Quito metro through an application that will have the ease of buying tickets through a digital multimodal card, which its main use is to make the purchase of tickets through the internet. The multimodal card will work by recharging the balance through deposits, transfers or payments through banks, and debit and credit cards. With this, the </w:t>
+      </w:r>
+      <w:proofErr w:type="gramStart"/>
+      <w:r>
+        <w:rPr>
+          <w:rFonts w:ascii="Times New Roman" w:eastAsia="Times New Roman" w:hAnsi="Times New Roman" w:cs="Times New Roman"/>
+          <w:sz w:val="24"/>
+          <w:szCs w:val="24"/>
+          <w:lang w:val="en-US"/>
+        </w:rPr>
+        <w:t>system  will</w:t>
+      </w:r>
+      <w:proofErr w:type="gramEnd"/>
+      <w:r>
+        <w:rPr>
+          <w:rFonts w:ascii="Times New Roman" w:eastAsia="Times New Roman" w:hAnsi="Times New Roman" w:cs="Times New Roman"/>
+          <w:sz w:val="24"/>
+          <w:szCs w:val="24"/>
+          <w:lang w:val="en-US"/>
+        </w:rPr>
+        <w:t xml:space="preserve"> allow the user to acquire a ticket without approaching the window as usual, and will provide greater ease of being able to travel continuously, as long as the appropriate recharges are made in their corresponding time.</w:t>
       </w:r>
     </w:p>
     <w:p>
       <w:pPr>
-        <w:spacing w:before="240" w:after="240" w:line="276" w:lineRule="auto"/>
-        <w:ind w:left="720"/>
-        <w:jc w:val="both"/>
-        <w:rPr>
-          <w:rFonts w:ascii="Times New Roman" w:eastAsia="Times New Roman" w:hAnsi="Times New Roman" w:cs="Times New Roman"/>
-          <w:sz w:val="24"/>
-          <w:szCs w:val="24"/>
-          <w:lang w:val="en-US"/>
-        </w:rPr>
-      </w:pPr>
-      <w:r>
-        <w:rPr>
-          <w:rFonts w:ascii="Times New Roman" w:eastAsia="Times New Roman" w:hAnsi="Times New Roman" w:cs="Times New Roman"/>
-          <w:sz w:val="24"/>
-          <w:szCs w:val="24"/>
-          <w:lang w:val="en-US"/>
-        </w:rPr>
-        <w:lastRenderedPageBreak/>
-        <w:t>We will use a standard of communication type HTTP since it seems to be the best in terms of transfer of documents and updating of web pages.</w:t>
+        <w:pStyle w:val="tercero"/>
+      </w:pPr>
+      <w:bookmarkStart w:id="22" w:name="_heading=h.qjmev48hosid" w:colFirst="0" w:colLast="0"/>
+      <w:bookmarkEnd w:id="22"/>
+      <w:r>
+        <w:t>4.1.2 Stimulus/Response Sequences</w:t>
       </w:r>
     </w:p>
     <w:p>
       <w:pPr>
-        <w:pStyle w:val="Ttulo1"/>
-        <w:keepNext w:val="0"/>
-        <w:keepLines w:val="0"/>
-        <w:spacing w:line="276" w:lineRule="auto"/>
-        <w:ind w:left="720"/>
+        <w:spacing w:before="240" w:after="240" w:line="276" w:lineRule="auto"/>
         <w:jc w:val="both"/>
         <w:rPr>
           <w:rFonts w:ascii="Times New Roman" w:eastAsia="Times New Roman" w:hAnsi="Times New Roman" w:cs="Times New Roman"/>
+          <w:b/>
           <w:sz w:val="24"/>
           <w:szCs w:val="24"/>
           <w:lang w:val="en-US"/>
         </w:rPr>
       </w:pPr>
-      <w:bookmarkStart w:id="19" w:name="_heading=h.f5l9pq8yzt40" w:colFirst="0" w:colLast="0"/>
-      <w:bookmarkEnd w:id="19"/>
-      <w:r>
-        <w:rPr>
-          <w:rFonts w:ascii="Times New Roman" w:eastAsia="Times New Roman" w:hAnsi="Times New Roman" w:cs="Times New Roman"/>
+      <w:r>
+        <w:rPr>
+          <w:rFonts w:ascii="Times New Roman" w:eastAsia="Times New Roman" w:hAnsi="Times New Roman" w:cs="Times New Roman"/>
+          <w:b/>
           <w:sz w:val="24"/>
           <w:szCs w:val="24"/>
           <w:lang w:val="en-US"/>
         </w:rPr>
-        <w:t>4. System Features</w:t>
+        <w:t>Log in</w:t>
       </w:r>
     </w:p>
     <w:p>
       <w:pPr>
-        <w:pBdr>
-          <w:top w:val="nil"/>
-          <w:left w:val="nil"/>
-          <w:bottom w:val="nil"/>
-          <w:right w:val="nil"/>
-          <w:between w:val="nil"/>
-        </w:pBdr>
-        <w:spacing w:before="360" w:after="80" w:line="276" w:lineRule="auto"/>
-        <w:ind w:left="720"/>
+        <w:spacing w:before="240" w:after="240" w:line="276" w:lineRule="auto"/>
         <w:jc w:val="both"/>
         <w:rPr>
           <w:rFonts w:ascii="Times New Roman" w:eastAsia="Times New Roman" w:hAnsi="Times New Roman" w:cs="Times New Roman"/>
-          <w:b/>
-          <w:color w:val="000000"/>
           <w:sz w:val="24"/>
           <w:szCs w:val="24"/>
           <w:lang w:val="en-US"/>
         </w:rPr>
       </w:pPr>
-      <w:bookmarkStart w:id="20" w:name="_heading=h.9xcxcqq4inax" w:colFirst="0" w:colLast="0"/>
-      <w:bookmarkEnd w:id="20"/>
-      <w:r>
-        <w:rPr>
-          <w:rFonts w:ascii="Times New Roman" w:eastAsia="Times New Roman" w:hAnsi="Times New Roman" w:cs="Times New Roman"/>
-          <w:b/>
-          <w:color w:val="000000"/>
+      <w:r>
+        <w:rPr>
+          <w:rFonts w:ascii="Times New Roman" w:eastAsia="Times New Roman" w:hAnsi="Times New Roman" w:cs="Times New Roman"/>
           <w:sz w:val="24"/>
           <w:szCs w:val="24"/>
           <w:lang w:val="en-US"/>
         </w:rPr>
-        <w:t>4.1 System Feature 1</w:t>
+        <w:t xml:space="preserve">The user who is interested in the application can obtain it through a download through a web page provided by the municipality of Quito, who would be the owner of said application. When downloaded you can easily login through your username and password provided at the time of registering your personal data and send to your personal email of each user. This will help us so that each user can enter with their respective coding. </w:t>
       </w:r>
     </w:p>
     <w:p>
       <w:pPr>
-        <w:pBdr>
-          <w:top w:val="nil"/>
-          <w:left w:val="nil"/>
-          <w:bottom w:val="nil"/>
-          <w:right w:val="nil"/>
-          <w:between w:val="nil"/>
-        </w:pBdr>
-        <w:spacing w:before="280" w:after="80" w:line="276" w:lineRule="auto"/>
-        <w:ind w:left="720"/>
+        <w:spacing w:before="240" w:after="240" w:line="276" w:lineRule="auto"/>
         <w:jc w:val="both"/>
         <w:rPr>
           <w:rFonts w:ascii="Times New Roman" w:eastAsia="Times New Roman" w:hAnsi="Times New Roman" w:cs="Times New Roman"/>
           <w:b/>
-          <w:color w:val="000000"/>
           <w:sz w:val="24"/>
           <w:szCs w:val="24"/>
           <w:lang w:val="en-US"/>
         </w:rPr>
       </w:pPr>
-      <w:bookmarkStart w:id="21" w:name="_heading=h.u1isnn3a4khd" w:colFirst="0" w:colLast="0"/>
-      <w:bookmarkEnd w:id="21"/>
       <w:r>
         <w:rPr>
           <w:rFonts w:ascii="Times New Roman" w:eastAsia="Times New Roman" w:hAnsi="Times New Roman" w:cs="Times New Roman"/>
           <w:b/>
-          <w:color w:val="000000"/>
           <w:sz w:val="24"/>
           <w:szCs w:val="24"/>
           <w:lang w:val="en-US"/>
         </w:rPr>
-        <w:t>4.1.1 Description and Priority</w:t>
+        <w:t>Recharging the multimodal card</w:t>
       </w:r>
     </w:p>
     <w:p>
@@ -3226,7 +3148,7 @@
           <w:szCs w:val="24"/>
           <w:lang w:val="en-US"/>
         </w:rPr>
-        <w:t xml:space="preserve">The system will provide users with knowledge of the process of operation of the Quito metro through an application that will have the ease of buying tickets through a digital multimodal card, which its main use is to make the purchase of tickets through the internet. The multimodal card will work by recharging the balance through deposits, transfers or payments through banks, and debit and credit cards. With this, the </w:t>
+        <w:t xml:space="preserve">The user when registering their personal data will obtain a number with their respective electronic multimodal card, which through said card can make the payment of the tickets of the use of the metro, also will obtain the benefits such as knowledge of the schedules, costs of the tickets, among other benefits. The </w:t>
       </w:r>
       <w:proofErr w:type="gramStart"/>
       <w:r>
@@ -3236,7 +3158,7 @@
           <w:szCs w:val="24"/>
           <w:lang w:val="en-US"/>
         </w:rPr>
-        <w:t>system  will</w:t>
+        <w:t>user  must</w:t>
       </w:r>
       <w:proofErr w:type="gramEnd"/>
       <w:r>
@@ -3246,42 +3168,30 @@
           <w:szCs w:val="24"/>
           <w:lang w:val="en-US"/>
         </w:rPr>
-        <w:t xml:space="preserve"> allow the user to acquire a ticket without approaching the window as usual, and will provide greater ease of being able to travel continuously, as long as the appropriate recharges are made in their corresponding time.</w:t>
+        <w:t xml:space="preserve"> recharge the balance of his card according to his use of the Quito metro and this can be done through recharges, deposits, and transfers from the different banks of Ecuador as well as debit and credit cards.</w:t>
       </w:r>
     </w:p>
     <w:p>
       <w:pPr>
-        <w:pBdr>
-          <w:top w:val="nil"/>
-          <w:left w:val="nil"/>
-          <w:bottom w:val="nil"/>
-          <w:right w:val="nil"/>
-          <w:between w:val="nil"/>
-        </w:pBdr>
-        <w:spacing w:before="280" w:after="80" w:line="276" w:lineRule="auto"/>
-        <w:ind w:left="720"/>
+        <w:spacing w:before="240" w:after="240" w:line="276" w:lineRule="auto"/>
         <w:jc w:val="both"/>
         <w:rPr>
           <w:rFonts w:ascii="Times New Roman" w:eastAsia="Times New Roman" w:hAnsi="Times New Roman" w:cs="Times New Roman"/>
           <w:b/>
-          <w:color w:val="000000"/>
           <w:sz w:val="24"/>
           <w:szCs w:val="24"/>
           <w:lang w:val="en-US"/>
         </w:rPr>
       </w:pPr>
-      <w:bookmarkStart w:id="22" w:name="_heading=h.qjmev48hosid" w:colFirst="0" w:colLast="0"/>
-      <w:bookmarkEnd w:id="22"/>
       <w:r>
         <w:rPr>
           <w:rFonts w:ascii="Times New Roman" w:eastAsia="Times New Roman" w:hAnsi="Times New Roman" w:cs="Times New Roman"/>
           <w:b/>
-          <w:color w:val="000000"/>
           <w:sz w:val="24"/>
           <w:szCs w:val="24"/>
           <w:lang w:val="en-US"/>
         </w:rPr>
-        <w:t>4.1.2 Stimulus/Response Sequences</w:t>
+        <w:t>Use the emergency button to get help</w:t>
       </w:r>
     </w:p>
     <w:p>
@@ -3290,7 +3200,6 @@
         <w:jc w:val="both"/>
         <w:rPr>
           <w:rFonts w:ascii="Times New Roman" w:eastAsia="Times New Roman" w:hAnsi="Times New Roman" w:cs="Times New Roman"/>
-          <w:b/>
           <w:sz w:val="24"/>
           <w:szCs w:val="24"/>
           <w:lang w:val="en-US"/>
@@ -3299,16 +3208,103 @@
       <w:r>
         <w:rPr>
           <w:rFonts w:ascii="Times New Roman" w:eastAsia="Times New Roman" w:hAnsi="Times New Roman" w:cs="Times New Roman"/>
-          <w:b/>
           <w:sz w:val="24"/>
           <w:szCs w:val="24"/>
           <w:lang w:val="en-US"/>
         </w:rPr>
-        <w:t>Log in</w:t>
+        <w:t xml:space="preserve">The program is integrated with a safety prototype when making use of the metro. The so-called "emergency call button", is a benefit that is placed in the main window of the application, its main function is to provide greater security when using the metro, the emergency button will provide notifications to the security members of the metro and also to the National Police, the institution in charge of citizen security. </w:t>
       </w:r>
     </w:p>
     <w:p>
       <w:pPr>
+        <w:spacing w:before="360" w:after="120" w:line="276" w:lineRule="auto"/>
+        <w:jc w:val="both"/>
+        <w:rPr>
+          <w:rFonts w:ascii="Times New Roman" w:eastAsia="Times New Roman" w:hAnsi="Times New Roman" w:cs="Times New Roman"/>
+          <w:b/>
+          <w:sz w:val="24"/>
+          <w:szCs w:val="24"/>
+          <w:lang w:val="en-US"/>
+        </w:rPr>
+      </w:pPr>
+      <w:r>
+        <w:rPr>
+          <w:rFonts w:ascii="Times New Roman" w:eastAsia="Times New Roman" w:hAnsi="Times New Roman" w:cs="Times New Roman"/>
+          <w:b/>
+          <w:sz w:val="24"/>
+          <w:szCs w:val="24"/>
+          <w:lang w:val="en-US"/>
+        </w:rPr>
+        <w:t>Manage the program through a schedule</w:t>
+      </w:r>
+    </w:p>
+    <w:p>
+      <w:pPr>
+        <w:spacing w:before="360" w:after="120" w:line="276" w:lineRule="auto"/>
+        <w:jc w:val="both"/>
+        <w:rPr>
+          <w:rFonts w:ascii="Times New Roman" w:eastAsia="Times New Roman" w:hAnsi="Times New Roman" w:cs="Times New Roman"/>
+          <w:sz w:val="24"/>
+          <w:szCs w:val="24"/>
+          <w:lang w:val="en-US"/>
+        </w:rPr>
+      </w:pPr>
+      <w:r>
+        <w:rPr>
+          <w:rFonts w:ascii="Times New Roman" w:eastAsia="Times New Roman" w:hAnsi="Times New Roman" w:cs="Times New Roman"/>
+          <w:sz w:val="24"/>
+          <w:szCs w:val="24"/>
+          <w:lang w:val="en-US"/>
+        </w:rPr>
+        <w:lastRenderedPageBreak/>
+        <w:t xml:space="preserve">The program administrator will be in charge of updating and informing users about new benefits, new updates of the </w:t>
+      </w:r>
+      <w:proofErr w:type="gramStart"/>
+      <w:r>
+        <w:rPr>
+          <w:rFonts w:ascii="Times New Roman" w:eastAsia="Times New Roman" w:hAnsi="Times New Roman" w:cs="Times New Roman"/>
+          <w:sz w:val="24"/>
+          <w:szCs w:val="24"/>
+          <w:lang w:val="en-US"/>
+        </w:rPr>
+        <w:t>application,  new</w:t>
+      </w:r>
+      <w:proofErr w:type="gramEnd"/>
+      <w:r>
+        <w:rPr>
+          <w:rFonts w:ascii="Times New Roman" w:eastAsia="Times New Roman" w:hAnsi="Times New Roman" w:cs="Times New Roman"/>
+          <w:sz w:val="24"/>
+          <w:szCs w:val="24"/>
+          <w:lang w:val="en-US"/>
+        </w:rPr>
+        <w:t xml:space="preserve"> promotions  that provide interest in the user. In addition, it will provide through a schedule the corresponding updates at each certain time.</w:t>
+      </w:r>
+    </w:p>
+    <w:p>
+      <w:pPr>
+        <w:spacing w:before="360" w:after="120" w:line="276" w:lineRule="auto"/>
+        <w:jc w:val="both"/>
+        <w:rPr>
+          <w:rFonts w:ascii="Times New Roman" w:eastAsia="Times New Roman" w:hAnsi="Times New Roman" w:cs="Times New Roman"/>
+          <w:b/>
+          <w:sz w:val="24"/>
+          <w:szCs w:val="24"/>
+          <w:lang w:val="en-US"/>
+        </w:rPr>
+      </w:pPr>
+      <w:r>
+        <w:rPr>
+          <w:rFonts w:ascii="Times New Roman" w:eastAsia="Times New Roman" w:hAnsi="Times New Roman" w:cs="Times New Roman"/>
+          <w:b/>
+          <w:sz w:val="24"/>
+          <w:szCs w:val="24"/>
+          <w:lang w:val="en-US"/>
+        </w:rPr>
+        <w:t>Register</w:t>
+      </w:r>
+    </w:p>
+    <w:p>
+      <w:pPr>
         <w:spacing w:before="240" w:after="240" w:line="276" w:lineRule="auto"/>
         <w:jc w:val="both"/>
         <w:rPr>
@@ -3325,16 +3321,58 @@
           <w:szCs w:val="24"/>
           <w:lang w:val="en-US"/>
         </w:rPr>
-        <w:t xml:space="preserve">The user who is interested in the application can obtain it through a download through a web page provided by the municipality of Quito, who would be the owner of said application. When downloaded you can easily login through your username and password provided at the time of registering your personal data and send to your personal email of each user. This will help us so that each user can enter with their respective coding. </w:t>
+        <w:t xml:space="preserve">The user who makes use of the Quito metro application must first enter the main page of the program. On this page, the user will be registered with their </w:t>
+      </w:r>
+      <w:proofErr w:type="gramStart"/>
+      <w:r>
+        <w:rPr>
+          <w:rFonts w:ascii="Times New Roman" w:eastAsia="Times New Roman" w:hAnsi="Times New Roman" w:cs="Times New Roman"/>
+          <w:sz w:val="24"/>
+          <w:szCs w:val="24"/>
+          <w:lang w:val="en-US"/>
+        </w:rPr>
+        <w:t>respective  personal</w:t>
+      </w:r>
+      <w:proofErr w:type="gramEnd"/>
+      <w:r>
+        <w:rPr>
+          <w:rFonts w:ascii="Times New Roman" w:eastAsia="Times New Roman" w:hAnsi="Times New Roman" w:cs="Times New Roman"/>
+          <w:sz w:val="24"/>
+          <w:szCs w:val="24"/>
+          <w:lang w:val="en-US"/>
+        </w:rPr>
+        <w:t xml:space="preserve"> data, idle number, email, telephone number, user, and password to create a profile and thus obtain all the services offered by the Metro through the website.</w:t>
       </w:r>
     </w:p>
     <w:p>
       <w:pPr>
+        <w:spacing w:before="360" w:after="120" w:line="276" w:lineRule="auto"/>
+        <w:jc w:val="both"/>
+        <w:rPr>
+          <w:rFonts w:ascii="Times New Roman" w:eastAsia="Times New Roman" w:hAnsi="Times New Roman" w:cs="Times New Roman"/>
+          <w:b/>
+          <w:sz w:val="24"/>
+          <w:szCs w:val="24"/>
+          <w:lang w:val="en-US"/>
+        </w:rPr>
+      </w:pPr>
+      <w:r>
+        <w:rPr>
+          <w:rFonts w:ascii="Times New Roman" w:eastAsia="Times New Roman" w:hAnsi="Times New Roman" w:cs="Times New Roman"/>
+          <w:b/>
+          <w:sz w:val="24"/>
+          <w:szCs w:val="24"/>
+          <w:lang w:val="en-US"/>
+        </w:rPr>
+        <w:t>Show the list of employees</w:t>
+      </w:r>
+    </w:p>
+    <w:p>
+      <w:pPr>
         <w:spacing w:before="240" w:after="240" w:line="276" w:lineRule="auto"/>
         <w:jc w:val="both"/>
         <w:rPr>
           <w:rFonts w:ascii="Times New Roman" w:eastAsia="Times New Roman" w:hAnsi="Times New Roman" w:cs="Times New Roman"/>
-          <w:b/>
           <w:sz w:val="24"/>
           <w:szCs w:val="24"/>
           <w:lang w:val="en-US"/>
@@ -3343,426 +3381,20 @@
       <w:r>
         <w:rPr>
           <w:rFonts w:ascii="Times New Roman" w:eastAsia="Times New Roman" w:hAnsi="Times New Roman" w:cs="Times New Roman"/>
-          <w:b/>
           <w:sz w:val="24"/>
           <w:szCs w:val="24"/>
           <w:lang w:val="en-US"/>
         </w:rPr>
-        <w:t>Recharging the multimodal card</w:t>
+        <w:t xml:space="preserve">A benefit in case of an event, the system provides the list of employees in each unit and in each station such as drivers, cleaning staff, security coordinators in each station, coordinators among other employees who can help or give benefits to users. </w:t>
       </w:r>
     </w:p>
     <w:p>
       <w:pPr>
-        <w:spacing w:before="240" w:after="240" w:line="276" w:lineRule="auto"/>
-        <w:jc w:val="both"/>
-        <w:rPr>
-          <w:rFonts w:ascii="Times New Roman" w:eastAsia="Times New Roman" w:hAnsi="Times New Roman" w:cs="Times New Roman"/>
-          <w:sz w:val="24"/>
-          <w:szCs w:val="24"/>
-          <w:lang w:val="en-US"/>
-        </w:rPr>
-      </w:pPr>
-      <w:r>
-        <w:rPr>
-          <w:rFonts w:ascii="Times New Roman" w:eastAsia="Times New Roman" w:hAnsi="Times New Roman" w:cs="Times New Roman"/>
-          <w:sz w:val="24"/>
-          <w:szCs w:val="24"/>
-          <w:lang w:val="en-US"/>
-        </w:rPr>
-        <w:t xml:space="preserve">The user when registering their personal data will obtain a number with their respective electronic multimodal card, which through said card can make the payment of the tickets of the use of the metro, also will obtain the benefits such as knowledge of the schedules, costs of the tickets, among other benefits. The </w:t>
-      </w:r>
-      <w:proofErr w:type="gramStart"/>
-      <w:r>
-        <w:rPr>
-          <w:rFonts w:ascii="Times New Roman" w:eastAsia="Times New Roman" w:hAnsi="Times New Roman" w:cs="Times New Roman"/>
-          <w:sz w:val="24"/>
-          <w:szCs w:val="24"/>
-          <w:lang w:val="en-US"/>
-        </w:rPr>
-        <w:t>user  must</w:t>
-      </w:r>
-      <w:proofErr w:type="gramEnd"/>
-      <w:r>
-        <w:rPr>
-          <w:rFonts w:ascii="Times New Roman" w:eastAsia="Times New Roman" w:hAnsi="Times New Roman" w:cs="Times New Roman"/>
-          <w:sz w:val="24"/>
-          <w:szCs w:val="24"/>
-          <w:lang w:val="en-US"/>
-        </w:rPr>
-        <w:t xml:space="preserve"> recharge the balance of his card according to his use of the Quito metro and this can be done through recharges, deposits, and transfers from the different banks of Ecuador as well as debit and credit cards.</w:t>
-      </w:r>
-    </w:p>
-    <w:p>
-      <w:pPr>
-        <w:spacing w:before="240" w:after="240" w:line="276" w:lineRule="auto"/>
-        <w:jc w:val="both"/>
-        <w:rPr>
-          <w:rFonts w:ascii="Times New Roman" w:eastAsia="Times New Roman" w:hAnsi="Times New Roman" w:cs="Times New Roman"/>
-          <w:b/>
-          <w:sz w:val="24"/>
-          <w:szCs w:val="24"/>
-          <w:lang w:val="en-US"/>
-        </w:rPr>
-      </w:pPr>
-      <w:r>
-        <w:rPr>
-          <w:rFonts w:ascii="Times New Roman" w:eastAsia="Times New Roman" w:hAnsi="Times New Roman" w:cs="Times New Roman"/>
-          <w:b/>
-          <w:sz w:val="24"/>
-          <w:szCs w:val="24"/>
-          <w:lang w:val="en-US"/>
-        </w:rPr>
-        <w:t>Use the emergency button to get help</w:t>
-      </w:r>
-    </w:p>
-    <w:p>
-      <w:pPr>
-        <w:spacing w:before="240" w:after="240" w:line="276" w:lineRule="auto"/>
-        <w:jc w:val="both"/>
-        <w:rPr>
-          <w:rFonts w:ascii="Times New Roman" w:eastAsia="Times New Roman" w:hAnsi="Times New Roman" w:cs="Times New Roman"/>
-          <w:sz w:val="24"/>
-          <w:szCs w:val="24"/>
-          <w:lang w:val="en-US"/>
-        </w:rPr>
-      </w:pPr>
-      <w:r>
-        <w:rPr>
-          <w:rFonts w:ascii="Times New Roman" w:eastAsia="Times New Roman" w:hAnsi="Times New Roman" w:cs="Times New Roman"/>
-          <w:sz w:val="24"/>
-          <w:szCs w:val="24"/>
-          <w:lang w:val="en-US"/>
-        </w:rPr>
-        <w:t xml:space="preserve">The program is integrated with a safety prototype when making use of the metro. The so-called "emergency call button", is a benefit that is placed in the main window of the application, its main function is to provide greater security when using the metro, the emergency button will provide notifications to the security members of the metro and also to the National Police, the institution in charge of citizen security. </w:t>
-      </w:r>
-    </w:p>
-    <w:p>
-      <w:pPr>
-        <w:spacing w:before="360" w:after="120" w:line="276" w:lineRule="auto"/>
-        <w:jc w:val="both"/>
-        <w:rPr>
-          <w:rFonts w:ascii="Times New Roman" w:eastAsia="Times New Roman" w:hAnsi="Times New Roman" w:cs="Times New Roman"/>
-          <w:b/>
-          <w:sz w:val="24"/>
-          <w:szCs w:val="24"/>
-          <w:lang w:val="en-US"/>
-        </w:rPr>
-      </w:pPr>
-      <w:r>
-        <w:rPr>
-          <w:rFonts w:ascii="Times New Roman" w:eastAsia="Times New Roman" w:hAnsi="Times New Roman" w:cs="Times New Roman"/>
-          <w:b/>
-          <w:sz w:val="24"/>
-          <w:szCs w:val="24"/>
-          <w:lang w:val="en-US"/>
-        </w:rPr>
-        <w:lastRenderedPageBreak/>
-        <w:t>Manage the program through a schedule</w:t>
-      </w:r>
-    </w:p>
-    <w:p>
-      <w:pPr>
-        <w:spacing w:before="360" w:after="120" w:line="276" w:lineRule="auto"/>
-        <w:jc w:val="both"/>
-        <w:rPr>
-          <w:rFonts w:ascii="Times New Roman" w:eastAsia="Times New Roman" w:hAnsi="Times New Roman" w:cs="Times New Roman"/>
-          <w:sz w:val="24"/>
-          <w:szCs w:val="24"/>
-          <w:lang w:val="en-US"/>
-        </w:rPr>
-      </w:pPr>
-      <w:r>
-        <w:rPr>
-          <w:rFonts w:ascii="Times New Roman" w:eastAsia="Times New Roman" w:hAnsi="Times New Roman" w:cs="Times New Roman"/>
-          <w:sz w:val="24"/>
-          <w:szCs w:val="24"/>
-          <w:lang w:val="en-US"/>
-        </w:rPr>
-        <w:t xml:space="preserve">The program administrator will be in charge of updating and informing users about new benefits, new updates of the </w:t>
-      </w:r>
-      <w:proofErr w:type="gramStart"/>
-      <w:r>
-        <w:rPr>
-          <w:rFonts w:ascii="Times New Roman" w:eastAsia="Times New Roman" w:hAnsi="Times New Roman" w:cs="Times New Roman"/>
-          <w:sz w:val="24"/>
-          <w:szCs w:val="24"/>
-          <w:lang w:val="en-US"/>
-        </w:rPr>
-        <w:t>application,  new</w:t>
-      </w:r>
-      <w:proofErr w:type="gramEnd"/>
-      <w:r>
-        <w:rPr>
-          <w:rFonts w:ascii="Times New Roman" w:eastAsia="Times New Roman" w:hAnsi="Times New Roman" w:cs="Times New Roman"/>
-          <w:sz w:val="24"/>
-          <w:szCs w:val="24"/>
-          <w:lang w:val="en-US"/>
-        </w:rPr>
-        <w:t xml:space="preserve"> promotions  that provide interest in the user. In addition, it will provide through a schedule the corresponding updates at each certain time.</w:t>
-      </w:r>
-    </w:p>
-    <w:p>
-      <w:pPr>
-        <w:spacing w:before="360" w:after="120" w:line="276" w:lineRule="auto"/>
-        <w:jc w:val="both"/>
-        <w:rPr>
-          <w:rFonts w:ascii="Times New Roman" w:eastAsia="Times New Roman" w:hAnsi="Times New Roman" w:cs="Times New Roman"/>
-          <w:b/>
-          <w:sz w:val="24"/>
-          <w:szCs w:val="24"/>
-          <w:lang w:val="en-US"/>
-        </w:rPr>
-      </w:pPr>
-      <w:r>
-        <w:rPr>
-          <w:rFonts w:ascii="Times New Roman" w:eastAsia="Times New Roman" w:hAnsi="Times New Roman" w:cs="Times New Roman"/>
-          <w:b/>
-          <w:sz w:val="24"/>
-          <w:szCs w:val="24"/>
-          <w:lang w:val="en-US"/>
-        </w:rPr>
-        <w:t>Register</w:t>
-      </w:r>
-    </w:p>
-    <w:p>
-      <w:pPr>
-        <w:spacing w:before="240" w:after="240" w:line="276" w:lineRule="auto"/>
-        <w:jc w:val="both"/>
-        <w:rPr>
-          <w:rFonts w:ascii="Times New Roman" w:eastAsia="Times New Roman" w:hAnsi="Times New Roman" w:cs="Times New Roman"/>
-          <w:sz w:val="24"/>
-          <w:szCs w:val="24"/>
-          <w:lang w:val="en-US"/>
-        </w:rPr>
-      </w:pPr>
-      <w:r>
-        <w:rPr>
-          <w:rFonts w:ascii="Times New Roman" w:eastAsia="Times New Roman" w:hAnsi="Times New Roman" w:cs="Times New Roman"/>
-          <w:sz w:val="24"/>
-          <w:szCs w:val="24"/>
-          <w:lang w:val="en-US"/>
-        </w:rPr>
-        <w:t xml:space="preserve">The user who makes use of the Quito metro application must first enter the main page of the program. On this page, the user will be registered with their </w:t>
-      </w:r>
-      <w:proofErr w:type="gramStart"/>
-      <w:r>
-        <w:rPr>
-          <w:rFonts w:ascii="Times New Roman" w:eastAsia="Times New Roman" w:hAnsi="Times New Roman" w:cs="Times New Roman"/>
-          <w:sz w:val="24"/>
-          <w:szCs w:val="24"/>
-          <w:lang w:val="en-US"/>
-        </w:rPr>
-        <w:t>respective  personal</w:t>
-      </w:r>
-      <w:proofErr w:type="gramEnd"/>
-      <w:r>
-        <w:rPr>
-          <w:rFonts w:ascii="Times New Roman" w:eastAsia="Times New Roman" w:hAnsi="Times New Roman" w:cs="Times New Roman"/>
-          <w:sz w:val="24"/>
-          <w:szCs w:val="24"/>
-          <w:lang w:val="en-US"/>
-        </w:rPr>
-        <w:t xml:space="preserve"> data, idle number, email, telephone number, user, and password to create a profile and thus obtain all the services offered by the Metro through the website.</w:t>
-      </w:r>
-    </w:p>
-    <w:p>
-      <w:pPr>
-        <w:spacing w:before="360" w:after="120" w:line="276" w:lineRule="auto"/>
-        <w:jc w:val="both"/>
-        <w:rPr>
-          <w:rFonts w:ascii="Times New Roman" w:eastAsia="Times New Roman" w:hAnsi="Times New Roman" w:cs="Times New Roman"/>
-          <w:sz w:val="24"/>
-          <w:szCs w:val="24"/>
-          <w:lang w:val="en-US"/>
-        </w:rPr>
-      </w:pPr>
-    </w:p>
-    <w:p>
-      <w:pPr>
-        <w:spacing w:before="360" w:after="120" w:line="276" w:lineRule="auto"/>
-        <w:jc w:val="both"/>
-        <w:rPr>
-          <w:rFonts w:ascii="Times New Roman" w:eastAsia="Times New Roman" w:hAnsi="Times New Roman" w:cs="Times New Roman"/>
-          <w:b/>
-          <w:sz w:val="24"/>
-          <w:szCs w:val="24"/>
-          <w:lang w:val="en-US"/>
-        </w:rPr>
-      </w:pPr>
-      <w:r>
-        <w:rPr>
-          <w:rFonts w:ascii="Times New Roman" w:eastAsia="Times New Roman" w:hAnsi="Times New Roman" w:cs="Times New Roman"/>
-          <w:b/>
-          <w:sz w:val="24"/>
-          <w:szCs w:val="24"/>
-          <w:lang w:val="en-US"/>
-        </w:rPr>
-        <w:t>Show the list of employees</w:t>
-      </w:r>
-    </w:p>
-    <w:p>
-      <w:pPr>
-        <w:spacing w:before="240" w:after="240" w:line="276" w:lineRule="auto"/>
-        <w:jc w:val="both"/>
-        <w:rPr>
-          <w:rFonts w:ascii="Times New Roman" w:eastAsia="Times New Roman" w:hAnsi="Times New Roman" w:cs="Times New Roman"/>
-          <w:sz w:val="24"/>
-          <w:szCs w:val="24"/>
-          <w:lang w:val="en-US"/>
-        </w:rPr>
-      </w:pPr>
-      <w:r>
-        <w:rPr>
-          <w:rFonts w:ascii="Times New Roman" w:eastAsia="Times New Roman" w:hAnsi="Times New Roman" w:cs="Times New Roman"/>
-          <w:sz w:val="24"/>
-          <w:szCs w:val="24"/>
-          <w:lang w:val="en-US"/>
-        </w:rPr>
-        <w:t xml:space="preserve">A benefit in case of an event, the system provides the list of employees in each unit and in each station such as drivers, cleaning staff, security coordinators in each station, coordinators among other employees who can help or give benefits to users. </w:t>
-      </w:r>
-    </w:p>
-    <w:p>
-      <w:pPr>
-        <w:spacing w:before="360" w:after="120" w:line="276" w:lineRule="auto"/>
-        <w:jc w:val="both"/>
-        <w:rPr>
-          <w:rFonts w:ascii="Times New Roman" w:eastAsia="Times New Roman" w:hAnsi="Times New Roman" w:cs="Times New Roman"/>
-          <w:b/>
-          <w:sz w:val="24"/>
-          <w:szCs w:val="24"/>
-          <w:lang w:val="en-US"/>
-        </w:rPr>
-      </w:pPr>
-    </w:p>
-    <w:p>
-      <w:pPr>
-        <w:spacing w:before="360" w:after="120" w:line="276" w:lineRule="auto"/>
-        <w:jc w:val="both"/>
-        <w:rPr>
-          <w:rFonts w:ascii="Times New Roman" w:eastAsia="Times New Roman" w:hAnsi="Times New Roman" w:cs="Times New Roman"/>
-          <w:b/>
-          <w:sz w:val="24"/>
-          <w:szCs w:val="24"/>
-          <w:lang w:val="en-US"/>
-        </w:rPr>
-      </w:pPr>
-    </w:p>
-    <w:p>
-      <w:pPr>
-        <w:spacing w:before="360" w:after="120" w:line="276" w:lineRule="auto"/>
-        <w:jc w:val="both"/>
-        <w:rPr>
-          <w:rFonts w:ascii="Times New Roman" w:eastAsia="Times New Roman" w:hAnsi="Times New Roman" w:cs="Times New Roman"/>
-          <w:b/>
-          <w:sz w:val="24"/>
-          <w:szCs w:val="24"/>
-          <w:lang w:val="en-US"/>
-        </w:rPr>
-      </w:pPr>
-    </w:p>
-    <w:p>
-      <w:pPr>
-        <w:spacing w:before="360" w:after="120" w:line="276" w:lineRule="auto"/>
-        <w:jc w:val="both"/>
-        <w:rPr>
-          <w:rFonts w:ascii="Times New Roman" w:eastAsia="Times New Roman" w:hAnsi="Times New Roman" w:cs="Times New Roman"/>
-          <w:b/>
-          <w:sz w:val="24"/>
-          <w:szCs w:val="24"/>
-          <w:lang w:val="en-US"/>
-        </w:rPr>
-      </w:pPr>
-    </w:p>
-    <w:p>
-      <w:pPr>
-        <w:spacing w:before="360" w:after="120" w:line="276" w:lineRule="auto"/>
-        <w:jc w:val="both"/>
-        <w:rPr>
-          <w:rFonts w:ascii="Times New Roman" w:eastAsia="Times New Roman" w:hAnsi="Times New Roman" w:cs="Times New Roman"/>
-          <w:b/>
-          <w:sz w:val="24"/>
-          <w:szCs w:val="24"/>
-          <w:lang w:val="en-US"/>
-        </w:rPr>
-      </w:pPr>
-    </w:p>
-    <w:p>
-      <w:pPr>
-        <w:spacing w:before="360" w:after="120" w:line="276" w:lineRule="auto"/>
-        <w:jc w:val="both"/>
-        <w:rPr>
-          <w:rFonts w:ascii="Times New Roman" w:eastAsia="Times New Roman" w:hAnsi="Times New Roman" w:cs="Times New Roman"/>
-          <w:b/>
-          <w:sz w:val="24"/>
-          <w:szCs w:val="24"/>
-          <w:lang w:val="en-US"/>
-        </w:rPr>
-      </w:pPr>
-    </w:p>
-    <w:p>
-      <w:pPr>
-        <w:spacing w:before="360" w:after="120" w:line="276" w:lineRule="auto"/>
-        <w:jc w:val="both"/>
-        <w:rPr>
-          <w:rFonts w:ascii="Times New Roman" w:eastAsia="Times New Roman" w:hAnsi="Times New Roman" w:cs="Times New Roman"/>
-          <w:b/>
-          <w:sz w:val="24"/>
-          <w:szCs w:val="24"/>
-          <w:lang w:val="en-US"/>
-        </w:rPr>
-      </w:pPr>
-    </w:p>
-    <w:p>
-      <w:pPr>
-        <w:spacing w:before="360" w:after="120" w:line="276" w:lineRule="auto"/>
-        <w:jc w:val="both"/>
-        <w:rPr>
-          <w:rFonts w:ascii="Times New Roman" w:eastAsia="Times New Roman" w:hAnsi="Times New Roman" w:cs="Times New Roman"/>
-          <w:b/>
-          <w:sz w:val="24"/>
-          <w:szCs w:val="24"/>
-        </w:rPr>
-      </w:pPr>
-      <w:r>
-        <w:rPr>
-          <w:rFonts w:ascii="Times New Roman" w:eastAsia="Times New Roman" w:hAnsi="Times New Roman" w:cs="Times New Roman"/>
-          <w:b/>
-          <w:sz w:val="24"/>
-          <w:szCs w:val="24"/>
-        </w:rPr>
-        <w:t xml:space="preserve">4.1.3 </w:t>
-      </w:r>
-      <w:proofErr w:type="spellStart"/>
-      <w:r>
-        <w:rPr>
-          <w:rFonts w:ascii="Times New Roman" w:eastAsia="Times New Roman" w:hAnsi="Times New Roman" w:cs="Times New Roman"/>
-          <w:b/>
-          <w:sz w:val="24"/>
-          <w:szCs w:val="24"/>
-        </w:rPr>
-        <w:t>Functional</w:t>
-      </w:r>
-      <w:proofErr w:type="spellEnd"/>
-      <w:r>
-        <w:rPr>
-          <w:rFonts w:ascii="Times New Roman" w:eastAsia="Times New Roman" w:hAnsi="Times New Roman" w:cs="Times New Roman"/>
-          <w:b/>
-          <w:sz w:val="24"/>
-          <w:szCs w:val="24"/>
-        </w:rPr>
-        <w:t xml:space="preserve"> </w:t>
-      </w:r>
-      <w:proofErr w:type="spellStart"/>
-      <w:r>
-        <w:rPr>
-          <w:rFonts w:ascii="Times New Roman" w:eastAsia="Times New Roman" w:hAnsi="Times New Roman" w:cs="Times New Roman"/>
-          <w:b/>
-          <w:sz w:val="24"/>
-          <w:szCs w:val="24"/>
-        </w:rPr>
-        <w:t>Requirements</w:t>
-      </w:r>
-      <w:proofErr w:type="spellEnd"/>
+        <w:pStyle w:val="tercero"/>
+      </w:pPr>
+      <w:r>
+        <w:t>4.1.3 Functional Requirements</w:t>
+      </w:r>
     </w:p>
     <w:p>
       <w:pPr>
@@ -3844,7 +3476,6 @@
                 <w:sz w:val="24"/>
                 <w:szCs w:val="24"/>
               </w:rPr>
-              <w:lastRenderedPageBreak/>
               <w:t xml:space="preserve">Use case </w:t>
             </w:r>
             <w:proofErr w:type="spellStart"/>
@@ -4372,6 +4003,7 @@
                 <w:sz w:val="24"/>
                 <w:szCs w:val="24"/>
               </w:rPr>
+              <w:lastRenderedPageBreak/>
               <w:t>Authors</w:t>
             </w:r>
             <w:proofErr w:type="spellEnd"/>
@@ -4881,7 +4513,6 @@
                 <w:sz w:val="24"/>
                 <w:szCs w:val="24"/>
               </w:rPr>
-              <w:lastRenderedPageBreak/>
               <w:t>Actor</w:t>
             </w:r>
           </w:p>
@@ -5329,6 +4960,7 @@
                 <w:szCs w:val="24"/>
                 <w:lang w:val="en-US"/>
               </w:rPr>
+              <w:lastRenderedPageBreak/>
               <w:t>Postconditions:</w:t>
             </w:r>
           </w:p>
@@ -5357,18 +4989,6 @@
         </w:tc>
       </w:tr>
     </w:tbl>
-    <w:p>
-      <w:pPr>
-        <w:spacing w:before="240" w:after="240" w:line="276" w:lineRule="auto"/>
-        <w:jc w:val="both"/>
-        <w:rPr>
-          <w:rFonts w:ascii="Times New Roman" w:eastAsia="Times New Roman" w:hAnsi="Times New Roman" w:cs="Times New Roman"/>
-          <w:sz w:val="24"/>
-          <w:szCs w:val="24"/>
-          <w:lang w:val="en-US"/>
-        </w:rPr>
-      </w:pPr>
-    </w:p>
     <w:p>
       <w:pPr>
         <w:spacing w:before="240" w:after="240" w:line="276" w:lineRule="auto"/>
@@ -5417,7 +5037,7 @@
         </w:trPr>
         <w:tc>
           <w:tcPr>
-            <w:tcW w:w="1686" w:type="dxa"/>
+            <w:tcW w:w="1687" w:type="dxa"/>
             <w:tcBorders>
               <w:top w:val="single" w:sz="8" w:space="0" w:color="666666"/>
               <w:left w:val="single" w:sz="8" w:space="0" w:color="666666"/>
@@ -5471,7 +5091,7 @@
         </w:tc>
         <w:tc>
           <w:tcPr>
-            <w:tcW w:w="6815" w:type="dxa"/>
+            <w:tcW w:w="6816" w:type="dxa"/>
             <w:gridSpan w:val="4"/>
             <w:tcBorders>
               <w:top w:val="single" w:sz="8" w:space="0" w:color="666666"/>
@@ -5517,7 +5137,7 @@
         </w:trPr>
         <w:tc>
           <w:tcPr>
-            <w:tcW w:w="1686" w:type="dxa"/>
+            <w:tcW w:w="1687" w:type="dxa"/>
             <w:tcBorders>
               <w:top w:val="nil"/>
               <w:left w:val="single" w:sz="8" w:space="0" w:color="666666"/>
@@ -5557,7 +5177,7 @@
         </w:tc>
         <w:tc>
           <w:tcPr>
-            <w:tcW w:w="6815" w:type="dxa"/>
+            <w:tcW w:w="6816" w:type="dxa"/>
             <w:gridSpan w:val="4"/>
             <w:tcBorders>
               <w:top w:val="nil"/>
@@ -5601,7 +5221,7 @@
         </w:trPr>
         <w:tc>
           <w:tcPr>
-            <w:tcW w:w="1686" w:type="dxa"/>
+            <w:tcW w:w="1687" w:type="dxa"/>
             <w:tcBorders>
               <w:top w:val="nil"/>
               <w:left w:val="single" w:sz="8" w:space="0" w:color="666666"/>
@@ -5641,7 +5261,7 @@
         </w:tc>
         <w:tc>
           <w:tcPr>
-            <w:tcW w:w="6815" w:type="dxa"/>
+            <w:tcW w:w="6816" w:type="dxa"/>
             <w:gridSpan w:val="4"/>
             <w:tcBorders>
               <w:top w:val="nil"/>
@@ -5687,7 +5307,7 @@
         </w:trPr>
         <w:tc>
           <w:tcPr>
-            <w:tcW w:w="1686" w:type="dxa"/>
+            <w:tcW w:w="1687" w:type="dxa"/>
             <w:tcBorders>
               <w:top w:val="nil"/>
               <w:left w:val="single" w:sz="8" w:space="0" w:color="666666"/>
@@ -5727,7 +5347,7 @@
         </w:tc>
         <w:tc>
           <w:tcPr>
-            <w:tcW w:w="6815" w:type="dxa"/>
+            <w:tcW w:w="6816" w:type="dxa"/>
             <w:gridSpan w:val="4"/>
             <w:tcBorders>
               <w:top w:val="nil"/>
@@ -5772,7 +5392,7 @@
         </w:trPr>
         <w:tc>
           <w:tcPr>
-            <w:tcW w:w="1686" w:type="dxa"/>
+            <w:tcW w:w="1687" w:type="dxa"/>
             <w:tcBorders>
               <w:top w:val="nil"/>
               <w:left w:val="single" w:sz="8" w:space="0" w:color="666666"/>
@@ -5804,7 +5424,6 @@
                 <w:sz w:val="24"/>
                 <w:szCs w:val="24"/>
               </w:rPr>
-              <w:lastRenderedPageBreak/>
               <w:t>Status:</w:t>
             </w:r>
           </w:p>
@@ -5898,7 +5517,7 @@
         </w:tc>
         <w:tc>
           <w:tcPr>
-            <w:tcW w:w="3441" w:type="dxa"/>
+            <w:tcW w:w="3442" w:type="dxa"/>
             <w:tcBorders>
               <w:top w:val="nil"/>
               <w:left w:val="nil"/>
@@ -5941,7 +5560,7 @@
         </w:trPr>
         <w:tc>
           <w:tcPr>
-            <w:tcW w:w="1686" w:type="dxa"/>
+            <w:tcW w:w="1687" w:type="dxa"/>
             <w:tcBorders>
               <w:top w:val="nil"/>
               <w:left w:val="single" w:sz="8" w:space="0" w:color="666666"/>
@@ -5988,7 +5607,7 @@
         </w:tc>
         <w:tc>
           <w:tcPr>
-            <w:tcW w:w="6815" w:type="dxa"/>
+            <w:tcW w:w="6816" w:type="dxa"/>
             <w:gridSpan w:val="4"/>
             <w:tcBorders>
               <w:top w:val="nil"/>
@@ -6117,7 +5736,7 @@
         </w:trPr>
         <w:tc>
           <w:tcPr>
-            <w:tcW w:w="1686" w:type="dxa"/>
+            <w:tcW w:w="1687" w:type="dxa"/>
             <w:tcBorders>
               <w:top w:val="nil"/>
               <w:left w:val="single" w:sz="8" w:space="0" w:color="666666"/>
@@ -6251,7 +5870,7 @@
         </w:tc>
         <w:tc>
           <w:tcPr>
-            <w:tcW w:w="3441" w:type="dxa"/>
+            <w:tcW w:w="3442" w:type="dxa"/>
             <w:tcBorders>
               <w:top w:val="nil"/>
               <w:left w:val="nil"/>
@@ -6294,7 +5913,7 @@
         </w:trPr>
         <w:tc>
           <w:tcPr>
-            <w:tcW w:w="1686" w:type="dxa"/>
+            <w:tcW w:w="1687" w:type="dxa"/>
             <w:tcBorders>
               <w:top w:val="nil"/>
               <w:left w:val="single" w:sz="8" w:space="0" w:color="666666"/>
@@ -6327,6 +5946,7 @@
                 <w:sz w:val="24"/>
                 <w:szCs w:val="24"/>
               </w:rPr>
+              <w:lastRenderedPageBreak/>
               <w:t>Preconditions</w:t>
             </w:r>
             <w:proofErr w:type="spellEnd"/>
@@ -6334,7 +5954,7 @@
         </w:tc>
         <w:tc>
           <w:tcPr>
-            <w:tcW w:w="6815" w:type="dxa"/>
+            <w:tcW w:w="6816" w:type="dxa"/>
             <w:gridSpan w:val="4"/>
             <w:tcBorders>
               <w:top w:val="nil"/>
@@ -6380,7 +6000,7 @@
         </w:trPr>
         <w:tc>
           <w:tcPr>
-            <w:tcW w:w="8501" w:type="dxa"/>
+            <w:tcW w:w="8503" w:type="dxa"/>
             <w:gridSpan w:val="5"/>
             <w:tcBorders>
               <w:top w:val="nil"/>
@@ -6469,7 +6089,7 @@
         </w:trPr>
         <w:tc>
           <w:tcPr>
-            <w:tcW w:w="2445" w:type="dxa"/>
+            <w:tcW w:w="2446" w:type="dxa"/>
             <w:gridSpan w:val="2"/>
             <w:tcBorders>
               <w:top w:val="nil"/>
@@ -6508,7 +6128,7 @@
         </w:tc>
         <w:tc>
           <w:tcPr>
-            <w:tcW w:w="6056" w:type="dxa"/>
+            <w:tcW w:w="6057" w:type="dxa"/>
             <w:gridSpan w:val="3"/>
             <w:tcBorders>
               <w:top w:val="nil"/>
@@ -6554,7 +6174,7 @@
         </w:trPr>
         <w:tc>
           <w:tcPr>
-            <w:tcW w:w="2445" w:type="dxa"/>
+            <w:tcW w:w="2446" w:type="dxa"/>
             <w:gridSpan w:val="2"/>
             <w:tcBorders>
               <w:top w:val="nil"/>
@@ -6593,7 +6213,7 @@
         </w:tc>
         <w:tc>
           <w:tcPr>
-            <w:tcW w:w="6056" w:type="dxa"/>
+            <w:tcW w:w="6057" w:type="dxa"/>
             <w:gridSpan w:val="3"/>
             <w:tcBorders>
               <w:top w:val="nil"/>
@@ -6801,200 +6421,10 @@
           </w:p>
         </w:tc>
       </w:tr>
-      <w:tr>
-        <w:trPr>
-          <w:trHeight w:val="660"/>
-        </w:trPr>
-        <w:tc>
-          <w:tcPr>
-            <w:tcW w:w="1686" w:type="dxa"/>
-            <w:tcBorders>
-              <w:top w:val="nil"/>
-              <w:left w:val="nil"/>
-              <w:bottom w:val="nil"/>
-              <w:right w:val="nil"/>
-            </w:tcBorders>
-            <w:shd w:val="clear" w:color="auto" w:fill="auto"/>
-            <w:tcMar>
-              <w:top w:w="100" w:type="dxa"/>
-              <w:left w:w="100" w:type="dxa"/>
-              <w:bottom w:w="100" w:type="dxa"/>
-              <w:right w:w="100" w:type="dxa"/>
-            </w:tcMar>
-          </w:tcPr>
-          <w:p>
-            <w:pPr>
-              <w:widowControl w:val="0"/>
-              <w:pBdr>
-                <w:top w:val="nil"/>
-                <w:left w:val="nil"/>
-                <w:bottom w:val="nil"/>
-                <w:right w:val="nil"/>
-                <w:between w:val="nil"/>
-              </w:pBdr>
-              <w:spacing w:after="0" w:line="276" w:lineRule="auto"/>
-              <w:rPr>
-                <w:rFonts w:ascii="Times New Roman" w:eastAsia="Times New Roman" w:hAnsi="Times New Roman" w:cs="Times New Roman"/>
-                <w:sz w:val="24"/>
-                <w:szCs w:val="24"/>
-                <w:lang w:val="en-US"/>
-              </w:rPr>
-            </w:pPr>
-          </w:p>
-        </w:tc>
-        <w:tc>
-          <w:tcPr>
-            <w:tcW w:w="759" w:type="dxa"/>
-            <w:tcBorders>
-              <w:top w:val="nil"/>
-              <w:left w:val="nil"/>
-              <w:bottom w:val="nil"/>
-              <w:right w:val="nil"/>
-            </w:tcBorders>
-            <w:shd w:val="clear" w:color="auto" w:fill="auto"/>
-            <w:tcMar>
-              <w:top w:w="100" w:type="dxa"/>
-              <w:left w:w="100" w:type="dxa"/>
-              <w:bottom w:w="100" w:type="dxa"/>
-              <w:right w:w="100" w:type="dxa"/>
-            </w:tcMar>
-          </w:tcPr>
-          <w:p>
-            <w:pPr>
-              <w:widowControl w:val="0"/>
-              <w:pBdr>
-                <w:top w:val="nil"/>
-                <w:left w:val="nil"/>
-                <w:bottom w:val="nil"/>
-                <w:right w:val="nil"/>
-                <w:between w:val="nil"/>
-              </w:pBdr>
-              <w:spacing w:after="0" w:line="276" w:lineRule="auto"/>
-              <w:rPr>
-                <w:rFonts w:ascii="Times New Roman" w:eastAsia="Times New Roman" w:hAnsi="Times New Roman" w:cs="Times New Roman"/>
-                <w:sz w:val="24"/>
-                <w:szCs w:val="24"/>
-                <w:lang w:val="en-US"/>
-              </w:rPr>
-            </w:pPr>
-          </w:p>
-        </w:tc>
-        <w:tc>
-          <w:tcPr>
-            <w:tcW w:w="759" w:type="dxa"/>
-            <w:tcBorders>
-              <w:top w:val="nil"/>
-              <w:left w:val="nil"/>
-              <w:bottom w:val="nil"/>
-              <w:right w:val="nil"/>
-            </w:tcBorders>
-            <w:shd w:val="clear" w:color="auto" w:fill="auto"/>
-            <w:tcMar>
-              <w:top w:w="100" w:type="dxa"/>
-              <w:left w:w="100" w:type="dxa"/>
-              <w:bottom w:w="100" w:type="dxa"/>
-              <w:right w:w="100" w:type="dxa"/>
-            </w:tcMar>
-          </w:tcPr>
-          <w:p>
-            <w:pPr>
-              <w:widowControl w:val="0"/>
-              <w:pBdr>
-                <w:top w:val="nil"/>
-                <w:left w:val="nil"/>
-                <w:bottom w:val="nil"/>
-                <w:right w:val="nil"/>
-                <w:between w:val="nil"/>
-              </w:pBdr>
-              <w:spacing w:after="0" w:line="276" w:lineRule="auto"/>
-              <w:rPr>
-                <w:rFonts w:ascii="Times New Roman" w:eastAsia="Times New Roman" w:hAnsi="Times New Roman" w:cs="Times New Roman"/>
-                <w:sz w:val="24"/>
-                <w:szCs w:val="24"/>
-                <w:lang w:val="en-US"/>
-              </w:rPr>
-            </w:pPr>
-          </w:p>
-        </w:tc>
-        <w:tc>
-          <w:tcPr>
-            <w:tcW w:w="1856" w:type="dxa"/>
-            <w:tcBorders>
-              <w:top w:val="nil"/>
-              <w:left w:val="nil"/>
-              <w:bottom w:val="nil"/>
-              <w:right w:val="nil"/>
-            </w:tcBorders>
-            <w:shd w:val="clear" w:color="auto" w:fill="auto"/>
-            <w:tcMar>
-              <w:top w:w="100" w:type="dxa"/>
-              <w:left w:w="100" w:type="dxa"/>
-              <w:bottom w:w="100" w:type="dxa"/>
-              <w:right w:w="100" w:type="dxa"/>
-            </w:tcMar>
-          </w:tcPr>
-          <w:p>
-            <w:pPr>
-              <w:widowControl w:val="0"/>
-              <w:pBdr>
-                <w:top w:val="nil"/>
-                <w:left w:val="nil"/>
-                <w:bottom w:val="nil"/>
-                <w:right w:val="nil"/>
-                <w:between w:val="nil"/>
-              </w:pBdr>
-              <w:spacing w:after="0" w:line="276" w:lineRule="auto"/>
-              <w:rPr>
-                <w:rFonts w:ascii="Times New Roman" w:eastAsia="Times New Roman" w:hAnsi="Times New Roman" w:cs="Times New Roman"/>
-                <w:sz w:val="24"/>
-                <w:szCs w:val="24"/>
-                <w:lang w:val="en-US"/>
-              </w:rPr>
-            </w:pPr>
-          </w:p>
-        </w:tc>
-        <w:tc>
-          <w:tcPr>
-            <w:tcW w:w="3441" w:type="dxa"/>
-            <w:tcBorders>
-              <w:top w:val="nil"/>
-              <w:left w:val="nil"/>
-              <w:bottom w:val="nil"/>
-              <w:right w:val="nil"/>
-            </w:tcBorders>
-            <w:shd w:val="clear" w:color="auto" w:fill="auto"/>
-            <w:tcMar>
-              <w:top w:w="100" w:type="dxa"/>
-              <w:left w:w="100" w:type="dxa"/>
-              <w:bottom w:w="100" w:type="dxa"/>
-              <w:right w:w="100" w:type="dxa"/>
-            </w:tcMar>
-          </w:tcPr>
-          <w:p>
-            <w:pPr>
-              <w:widowControl w:val="0"/>
-              <w:pBdr>
-                <w:top w:val="nil"/>
-                <w:left w:val="nil"/>
-                <w:bottom w:val="nil"/>
-                <w:right w:val="nil"/>
-                <w:between w:val="nil"/>
-              </w:pBdr>
-              <w:spacing w:after="0" w:line="276" w:lineRule="auto"/>
-              <w:rPr>
-                <w:rFonts w:ascii="Times New Roman" w:eastAsia="Times New Roman" w:hAnsi="Times New Roman" w:cs="Times New Roman"/>
-                <w:sz w:val="24"/>
-                <w:szCs w:val="24"/>
-                <w:lang w:val="en-US"/>
-              </w:rPr>
-            </w:pPr>
-          </w:p>
-        </w:tc>
-      </w:tr>
     </w:tbl>
     <w:p>
       <w:pPr>
-        <w:spacing w:before="240" w:after="240" w:line="276" w:lineRule="auto"/>
+        <w:spacing w:before="240" w:after="0" w:line="276" w:lineRule="auto"/>
         <w:jc w:val="both"/>
         <w:rPr>
           <w:rFonts w:ascii="Times New Roman" w:eastAsia="Times New Roman" w:hAnsi="Times New Roman" w:cs="Times New Roman"/>
@@ -7024,6 +6454,18 @@
         </w:rPr>
         <w:t xml:space="preserve">Mobile Application (Schedules and movements of the wagons) </w:t>
       </w:r>
+    </w:p>
+    <w:p>
+      <w:pPr>
+        <w:spacing w:before="240" w:after="0" w:line="276" w:lineRule="auto"/>
+        <w:jc w:val="both"/>
+        <w:rPr>
+          <w:rFonts w:ascii="Times New Roman" w:eastAsia="Times New Roman" w:hAnsi="Times New Roman" w:cs="Times New Roman"/>
+          <w:sz w:val="24"/>
+          <w:szCs w:val="24"/>
+          <w:lang w:val="en-US"/>
+        </w:rPr>
+      </w:pPr>
     </w:p>
     <w:tbl>
       <w:tblPr>
@@ -7355,6 +6797,7 @@
                 <w:sz w:val="24"/>
                 <w:szCs w:val="24"/>
               </w:rPr>
+              <w:lastRenderedPageBreak/>
               <w:t>Goal</w:t>
             </w:r>
             <w:proofErr w:type="spellEnd"/>
@@ -7820,7 +7263,6 @@
                 <w:sz w:val="24"/>
                 <w:szCs w:val="24"/>
               </w:rPr>
-              <w:lastRenderedPageBreak/>
               <w:t>Creation</w:t>
             </w:r>
             <w:proofErr w:type="spellEnd"/>
@@ -8957,7 +8399,6 @@
                 <w:sz w:val="24"/>
                 <w:szCs w:val="24"/>
               </w:rPr>
-              <w:lastRenderedPageBreak/>
               <w:t>Goal</w:t>
             </w:r>
             <w:proofErr w:type="spellEnd"/>
@@ -9589,6 +9030,7 @@
                 <w:sz w:val="24"/>
                 <w:szCs w:val="24"/>
               </w:rPr>
+              <w:lastRenderedPageBreak/>
               <w:t>Pre-conditions</w:t>
             </w:r>
             <w:proofErr w:type="spellEnd"/>
@@ -9829,7 +9271,6 @@
                 <w:sz w:val="24"/>
                 <w:szCs w:val="24"/>
               </w:rPr>
-              <w:lastRenderedPageBreak/>
               <w:t>User</w:t>
             </w:r>
             <w:proofErr w:type="spellEnd"/>
@@ -10310,18 +9751,6 @@
         </w:rPr>
         <w:t xml:space="preserve"> </w:t>
       </w:r>
-    </w:p>
-    <w:p>
-      <w:pPr>
-        <w:spacing w:before="240" w:after="240" w:line="276" w:lineRule="auto"/>
-        <w:jc w:val="both"/>
-        <w:rPr>
-          <w:rFonts w:ascii="Times New Roman" w:eastAsia="Times New Roman" w:hAnsi="Times New Roman" w:cs="Times New Roman"/>
-          <w:sz w:val="24"/>
-          <w:szCs w:val="24"/>
-          <w:lang w:val="en-US"/>
-        </w:rPr>
-      </w:pPr>
     </w:p>
     <w:p>
       <w:pPr>
@@ -10429,7 +9858,7 @@
         </w:trPr>
         <w:tc>
           <w:tcPr>
-            <w:tcW w:w="1690" w:type="dxa"/>
+            <w:tcW w:w="1691" w:type="dxa"/>
             <w:tcBorders>
               <w:top w:val="single" w:sz="8" w:space="0" w:color="666666"/>
               <w:left w:val="single" w:sz="8" w:space="0" w:color="666666"/>
@@ -10482,7 +9911,7 @@
         </w:tc>
         <w:tc>
           <w:tcPr>
-            <w:tcW w:w="6810" w:type="dxa"/>
+            <w:tcW w:w="6812" w:type="dxa"/>
             <w:gridSpan w:val="4"/>
             <w:tcBorders>
               <w:top w:val="single" w:sz="8" w:space="0" w:color="666666"/>
@@ -10587,7 +10016,7 @@
         </w:trPr>
         <w:tc>
           <w:tcPr>
-            <w:tcW w:w="1690" w:type="dxa"/>
+            <w:tcW w:w="1691" w:type="dxa"/>
             <w:tcBorders>
               <w:top w:val="nil"/>
               <w:left w:val="single" w:sz="8" w:space="0" w:color="666666"/>
@@ -10627,7 +10056,7 @@
         </w:tc>
         <w:tc>
           <w:tcPr>
-            <w:tcW w:w="6810" w:type="dxa"/>
+            <w:tcW w:w="6812" w:type="dxa"/>
             <w:gridSpan w:val="4"/>
             <w:tcBorders>
               <w:top w:val="nil"/>
@@ -10671,7 +10100,7 @@
         </w:trPr>
         <w:tc>
           <w:tcPr>
-            <w:tcW w:w="1690" w:type="dxa"/>
+            <w:tcW w:w="1691" w:type="dxa"/>
             <w:tcBorders>
               <w:top w:val="nil"/>
               <w:left w:val="single" w:sz="8" w:space="0" w:color="666666"/>
@@ -10704,7 +10133,6 @@
                 <w:sz w:val="24"/>
                 <w:szCs w:val="24"/>
               </w:rPr>
-              <w:lastRenderedPageBreak/>
               <w:t>Description</w:t>
             </w:r>
             <w:proofErr w:type="spellEnd"/>
@@ -10712,7 +10140,7 @@
         </w:tc>
         <w:tc>
           <w:tcPr>
-            <w:tcW w:w="6810" w:type="dxa"/>
+            <w:tcW w:w="6812" w:type="dxa"/>
             <w:gridSpan w:val="4"/>
             <w:tcBorders>
               <w:top w:val="nil"/>
@@ -10758,7 +10186,7 @@
         </w:trPr>
         <w:tc>
           <w:tcPr>
-            <w:tcW w:w="1690" w:type="dxa"/>
+            <w:tcW w:w="1691" w:type="dxa"/>
             <w:tcBorders>
               <w:top w:val="nil"/>
               <w:left w:val="single" w:sz="8" w:space="0" w:color="666666"/>
@@ -10798,7 +10226,7 @@
         </w:tc>
         <w:tc>
           <w:tcPr>
-            <w:tcW w:w="6810" w:type="dxa"/>
+            <w:tcW w:w="6812" w:type="dxa"/>
             <w:gridSpan w:val="4"/>
             <w:tcBorders>
               <w:top w:val="nil"/>
@@ -10841,7 +10269,7 @@
         </w:trPr>
         <w:tc>
           <w:tcPr>
-            <w:tcW w:w="1690" w:type="dxa"/>
+            <w:tcW w:w="1691" w:type="dxa"/>
             <w:tcBorders>
               <w:top w:val="nil"/>
               <w:left w:val="single" w:sz="8" w:space="0" w:color="666666"/>
@@ -10918,7 +10346,7 @@
         </w:tc>
         <w:tc>
           <w:tcPr>
-            <w:tcW w:w="1862" w:type="dxa"/>
+            <w:tcW w:w="1863" w:type="dxa"/>
             <w:tcBorders>
               <w:top w:val="nil"/>
               <w:left w:val="nil"/>
@@ -10966,7 +10394,7 @@
         </w:tc>
         <w:tc>
           <w:tcPr>
-            <w:tcW w:w="3438" w:type="dxa"/>
+            <w:tcW w:w="3439" w:type="dxa"/>
             <w:tcBorders>
               <w:top w:val="nil"/>
               <w:left w:val="nil"/>
@@ -11009,7 +10437,7 @@
         </w:trPr>
         <w:tc>
           <w:tcPr>
-            <w:tcW w:w="1690" w:type="dxa"/>
+            <w:tcW w:w="1691" w:type="dxa"/>
             <w:tcBorders>
               <w:top w:val="nil"/>
               <w:left w:val="single" w:sz="8" w:space="0" w:color="666666"/>
@@ -11056,7 +10484,7 @@
         </w:tc>
         <w:tc>
           <w:tcPr>
-            <w:tcW w:w="6810" w:type="dxa"/>
+            <w:tcW w:w="6812" w:type="dxa"/>
             <w:gridSpan w:val="4"/>
             <w:tcBorders>
               <w:top w:val="nil"/>
@@ -11185,7 +10613,7 @@
         </w:trPr>
         <w:tc>
           <w:tcPr>
-            <w:tcW w:w="1690" w:type="dxa"/>
+            <w:tcW w:w="1691" w:type="dxa"/>
             <w:tcBorders>
               <w:top w:val="nil"/>
               <w:left w:val="single" w:sz="8" w:space="0" w:color="666666"/>
@@ -11272,7 +10700,7 @@
         </w:tc>
         <w:tc>
           <w:tcPr>
-            <w:tcW w:w="1862" w:type="dxa"/>
+            <w:tcW w:w="1863" w:type="dxa"/>
             <w:tcBorders>
               <w:top w:val="nil"/>
               <w:left w:val="nil"/>
@@ -11320,7 +10748,7 @@
         </w:tc>
         <w:tc>
           <w:tcPr>
-            <w:tcW w:w="3438" w:type="dxa"/>
+            <w:tcW w:w="3439" w:type="dxa"/>
             <w:tcBorders>
               <w:top w:val="nil"/>
               <w:left w:val="nil"/>
@@ -11363,7 +10791,7 @@
         </w:trPr>
         <w:tc>
           <w:tcPr>
-            <w:tcW w:w="1690" w:type="dxa"/>
+            <w:tcW w:w="1691" w:type="dxa"/>
             <w:tcBorders>
               <w:top w:val="nil"/>
               <w:left w:val="single" w:sz="8" w:space="0" w:color="666666"/>
@@ -11411,7 +10839,7 @@
         </w:tc>
         <w:tc>
           <w:tcPr>
-            <w:tcW w:w="6810" w:type="dxa"/>
+            <w:tcW w:w="6812" w:type="dxa"/>
             <w:gridSpan w:val="4"/>
             <w:tcBorders>
               <w:top w:val="nil"/>
@@ -11457,7 +10885,7 @@
         </w:trPr>
         <w:tc>
           <w:tcPr>
-            <w:tcW w:w="2439" w:type="dxa"/>
+            <w:tcW w:w="2440" w:type="dxa"/>
             <w:gridSpan w:val="2"/>
             <w:tcBorders>
               <w:top w:val="nil"/>
@@ -11496,7 +10924,7 @@
         </w:tc>
         <w:tc>
           <w:tcPr>
-            <w:tcW w:w="6061" w:type="dxa"/>
+            <w:tcW w:w="6063" w:type="dxa"/>
             <w:gridSpan w:val="3"/>
             <w:tcBorders>
               <w:top w:val="nil"/>
@@ -11542,7 +10970,7 @@
         </w:trPr>
         <w:tc>
           <w:tcPr>
-            <w:tcW w:w="2439" w:type="dxa"/>
+            <w:tcW w:w="2440" w:type="dxa"/>
             <w:gridSpan w:val="2"/>
             <w:tcBorders>
               <w:top w:val="nil"/>
@@ -11575,13 +11003,14 @@
                 <w:sz w:val="24"/>
                 <w:szCs w:val="24"/>
               </w:rPr>
+              <w:lastRenderedPageBreak/>
               <w:t>Passenger</w:t>
             </w:r>
           </w:p>
         </w:tc>
         <w:tc>
           <w:tcPr>
-            <w:tcW w:w="6061" w:type="dxa"/>
+            <w:tcW w:w="6063" w:type="dxa"/>
             <w:gridSpan w:val="3"/>
             <w:tcBorders>
               <w:top w:val="nil"/>
@@ -11665,240 +11094,7 @@
           </w:p>
         </w:tc>
       </w:tr>
-      <w:tr>
-        <w:trPr>
-          <w:trHeight w:val="215"/>
-        </w:trPr>
-        <w:tc>
-          <w:tcPr>
-            <w:tcW w:w="1690" w:type="dxa"/>
-            <w:tcBorders>
-              <w:top w:val="nil"/>
-              <w:left w:val="nil"/>
-              <w:bottom w:val="nil"/>
-              <w:right w:val="nil"/>
-            </w:tcBorders>
-            <w:shd w:val="clear" w:color="auto" w:fill="auto"/>
-            <w:tcMar>
-              <w:top w:w="100" w:type="dxa"/>
-              <w:left w:w="100" w:type="dxa"/>
-              <w:bottom w:w="100" w:type="dxa"/>
-              <w:right w:w="100" w:type="dxa"/>
-            </w:tcMar>
-          </w:tcPr>
-          <w:p>
-            <w:pPr>
-              <w:widowControl w:val="0"/>
-              <w:pBdr>
-                <w:top w:val="nil"/>
-                <w:left w:val="nil"/>
-                <w:bottom w:val="nil"/>
-                <w:right w:val="nil"/>
-                <w:between w:val="nil"/>
-              </w:pBdr>
-              <w:spacing w:after="0" w:line="276" w:lineRule="auto"/>
-              <w:rPr>
-                <w:rFonts w:ascii="Times New Roman" w:eastAsia="Times New Roman" w:hAnsi="Times New Roman" w:cs="Times New Roman"/>
-                <w:sz w:val="24"/>
-                <w:szCs w:val="24"/>
-                <w:lang w:val="en-US"/>
-              </w:rPr>
-            </w:pPr>
-          </w:p>
-        </w:tc>
-        <w:tc>
-          <w:tcPr>
-            <w:tcW w:w="749" w:type="dxa"/>
-            <w:tcBorders>
-              <w:top w:val="nil"/>
-              <w:left w:val="nil"/>
-              <w:bottom w:val="nil"/>
-              <w:right w:val="nil"/>
-            </w:tcBorders>
-            <w:shd w:val="clear" w:color="auto" w:fill="auto"/>
-            <w:tcMar>
-              <w:top w:w="100" w:type="dxa"/>
-              <w:left w:w="100" w:type="dxa"/>
-              <w:bottom w:w="100" w:type="dxa"/>
-              <w:right w:w="100" w:type="dxa"/>
-            </w:tcMar>
-          </w:tcPr>
-          <w:p>
-            <w:pPr>
-              <w:widowControl w:val="0"/>
-              <w:pBdr>
-                <w:top w:val="nil"/>
-                <w:left w:val="nil"/>
-                <w:bottom w:val="nil"/>
-                <w:right w:val="nil"/>
-                <w:between w:val="nil"/>
-              </w:pBdr>
-              <w:spacing w:after="0" w:line="276" w:lineRule="auto"/>
-              <w:rPr>
-                <w:rFonts w:ascii="Times New Roman" w:eastAsia="Times New Roman" w:hAnsi="Times New Roman" w:cs="Times New Roman"/>
-                <w:sz w:val="24"/>
-                <w:szCs w:val="24"/>
-                <w:lang w:val="en-US"/>
-              </w:rPr>
-            </w:pPr>
-          </w:p>
-        </w:tc>
-        <w:tc>
-          <w:tcPr>
-            <w:tcW w:w="761" w:type="dxa"/>
-            <w:tcBorders>
-              <w:top w:val="nil"/>
-              <w:left w:val="nil"/>
-              <w:bottom w:val="nil"/>
-              <w:right w:val="nil"/>
-            </w:tcBorders>
-            <w:shd w:val="clear" w:color="auto" w:fill="auto"/>
-            <w:tcMar>
-              <w:top w:w="100" w:type="dxa"/>
-              <w:left w:w="100" w:type="dxa"/>
-              <w:bottom w:w="100" w:type="dxa"/>
-              <w:right w:w="100" w:type="dxa"/>
-            </w:tcMar>
-          </w:tcPr>
-          <w:p>
-            <w:pPr>
-              <w:widowControl w:val="0"/>
-              <w:pBdr>
-                <w:top w:val="nil"/>
-                <w:left w:val="nil"/>
-                <w:bottom w:val="nil"/>
-                <w:right w:val="nil"/>
-                <w:between w:val="nil"/>
-              </w:pBdr>
-              <w:spacing w:after="0" w:line="276" w:lineRule="auto"/>
-              <w:rPr>
-                <w:rFonts w:ascii="Times New Roman" w:eastAsia="Times New Roman" w:hAnsi="Times New Roman" w:cs="Times New Roman"/>
-                <w:sz w:val="24"/>
-                <w:szCs w:val="24"/>
-                <w:lang w:val="en-US"/>
-              </w:rPr>
-            </w:pPr>
-          </w:p>
-        </w:tc>
-        <w:tc>
-          <w:tcPr>
-            <w:tcW w:w="1862" w:type="dxa"/>
-            <w:tcBorders>
-              <w:top w:val="nil"/>
-              <w:left w:val="nil"/>
-              <w:bottom w:val="nil"/>
-              <w:right w:val="nil"/>
-            </w:tcBorders>
-            <w:shd w:val="clear" w:color="auto" w:fill="auto"/>
-            <w:tcMar>
-              <w:top w:w="100" w:type="dxa"/>
-              <w:left w:w="100" w:type="dxa"/>
-              <w:bottom w:w="100" w:type="dxa"/>
-              <w:right w:w="100" w:type="dxa"/>
-            </w:tcMar>
-          </w:tcPr>
-          <w:p>
-            <w:pPr>
-              <w:widowControl w:val="0"/>
-              <w:pBdr>
-                <w:top w:val="nil"/>
-                <w:left w:val="nil"/>
-                <w:bottom w:val="nil"/>
-                <w:right w:val="nil"/>
-                <w:between w:val="nil"/>
-              </w:pBdr>
-              <w:spacing w:after="0" w:line="276" w:lineRule="auto"/>
-              <w:rPr>
-                <w:rFonts w:ascii="Times New Roman" w:eastAsia="Times New Roman" w:hAnsi="Times New Roman" w:cs="Times New Roman"/>
-                <w:sz w:val="24"/>
-                <w:szCs w:val="24"/>
-                <w:lang w:val="en-US"/>
-              </w:rPr>
-            </w:pPr>
-          </w:p>
-        </w:tc>
-        <w:tc>
-          <w:tcPr>
-            <w:tcW w:w="3438" w:type="dxa"/>
-            <w:tcBorders>
-              <w:top w:val="nil"/>
-              <w:left w:val="nil"/>
-              <w:bottom w:val="nil"/>
-              <w:right w:val="nil"/>
-            </w:tcBorders>
-            <w:shd w:val="clear" w:color="auto" w:fill="auto"/>
-            <w:tcMar>
-              <w:top w:w="100" w:type="dxa"/>
-              <w:left w:w="100" w:type="dxa"/>
-              <w:bottom w:w="100" w:type="dxa"/>
-              <w:right w:w="100" w:type="dxa"/>
-            </w:tcMar>
-          </w:tcPr>
-          <w:p>
-            <w:pPr>
-              <w:widowControl w:val="0"/>
-              <w:pBdr>
-                <w:top w:val="nil"/>
-                <w:left w:val="nil"/>
-                <w:bottom w:val="nil"/>
-                <w:right w:val="nil"/>
-                <w:between w:val="nil"/>
-              </w:pBdr>
-              <w:spacing w:after="0" w:line="276" w:lineRule="auto"/>
-              <w:rPr>
-                <w:rFonts w:ascii="Times New Roman" w:eastAsia="Times New Roman" w:hAnsi="Times New Roman" w:cs="Times New Roman"/>
-                <w:sz w:val="24"/>
-                <w:szCs w:val="24"/>
-                <w:lang w:val="en-US"/>
-              </w:rPr>
-            </w:pPr>
-          </w:p>
-        </w:tc>
-      </w:tr>
     </w:tbl>
-    <w:p>
-      <w:pPr>
-        <w:spacing w:before="240" w:after="240" w:line="276" w:lineRule="auto"/>
-        <w:jc w:val="both"/>
-        <w:rPr>
-          <w:rFonts w:ascii="Times New Roman" w:eastAsia="Times New Roman" w:hAnsi="Times New Roman" w:cs="Times New Roman"/>
-          <w:sz w:val="24"/>
-          <w:szCs w:val="24"/>
-          <w:lang w:val="en-US"/>
-        </w:rPr>
-      </w:pPr>
-      <w:r>
-        <w:rPr>
-          <w:rFonts w:ascii="Times New Roman" w:eastAsia="Times New Roman" w:hAnsi="Times New Roman" w:cs="Times New Roman"/>
-          <w:sz w:val="24"/>
-          <w:szCs w:val="24"/>
-          <w:lang w:val="en-US"/>
-        </w:rPr>
-        <w:t xml:space="preserve"> </w:t>
-      </w:r>
-    </w:p>
-    <w:p>
-      <w:pPr>
-        <w:spacing w:before="240" w:after="240" w:line="276" w:lineRule="auto"/>
-        <w:jc w:val="both"/>
-        <w:rPr>
-          <w:rFonts w:ascii="Times New Roman" w:eastAsia="Times New Roman" w:hAnsi="Times New Roman" w:cs="Times New Roman"/>
-          <w:sz w:val="24"/>
-          <w:szCs w:val="24"/>
-          <w:lang w:val="en-US"/>
-        </w:rPr>
-      </w:pPr>
-      <w:r>
-        <w:rPr>
-          <w:rFonts w:ascii="Times New Roman" w:eastAsia="Times New Roman" w:hAnsi="Times New Roman" w:cs="Times New Roman"/>
-          <w:sz w:val="24"/>
-          <w:szCs w:val="24"/>
-          <w:lang w:val="en-US"/>
-        </w:rPr>
-        <w:lastRenderedPageBreak/>
-        <w:t xml:space="preserve"> </w:t>
-      </w:r>
-    </w:p>
     <w:p>
       <w:pPr>
         <w:spacing w:before="240" w:after="240" w:line="276" w:lineRule="auto"/>
@@ -12858,6 +12054,7 @@
                 <w:sz w:val="24"/>
                 <w:szCs w:val="24"/>
               </w:rPr>
+              <w:lastRenderedPageBreak/>
               <w:t xml:space="preserve">Pre </w:t>
             </w:r>
             <w:proofErr w:type="spellStart"/>
@@ -13038,7 +12235,6 @@
                 <w:sz w:val="24"/>
                 <w:szCs w:val="24"/>
               </w:rPr>
-              <w:lastRenderedPageBreak/>
               <w:t>Passenger</w:t>
             </w:r>
           </w:p>
@@ -13344,10 +12540,41 @@
     </w:tbl>
     <w:p>
       <w:pPr>
+        <w:pStyle w:val="Primero"/>
+        <w:rPr>
+          <w:lang w:val="en-US"/>
+        </w:rPr>
+      </w:pPr>
+      <w:r>
+        <w:rPr>
+          <w:rFonts w:eastAsia="Times New Roman"/>
+          <w:lang w:val="en-US"/>
+        </w:rPr>
+        <w:t xml:space="preserve"> </w:t>
+      </w:r>
+      <w:r>
+        <w:rPr>
+          <w:lang w:val="en-US"/>
+        </w:rPr>
+        <w:t>5. Other Nonfunctional Requirements</w:t>
+      </w:r>
+    </w:p>
+    <w:p>
+      <w:pPr>
+        <w:pStyle w:val="segundo"/>
+      </w:pPr>
+      <w:bookmarkStart w:id="23" w:name="_heading=h.1ofac9ck7gr2" w:colFirst="0" w:colLast="0"/>
+      <w:bookmarkEnd w:id="23"/>
+      <w:r>
+        <w:t>5.1 Performance Requirements</w:t>
+      </w:r>
+    </w:p>
+    <w:p>
+      <w:pPr>
         <w:spacing w:before="240" w:after="240" w:line="276" w:lineRule="auto"/>
         <w:jc w:val="both"/>
         <w:rPr>
-          <w:rFonts w:ascii="Times New Roman" w:hAnsi="Times New Roman" w:cs="Times New Roman"/>
+          <w:rFonts w:ascii="Times New Roman" w:eastAsia="Times New Roman" w:hAnsi="Times New Roman" w:cs="Times New Roman"/>
           <w:sz w:val="24"/>
           <w:szCs w:val="24"/>
           <w:lang w:val="en-US"/>
@@ -13360,50 +12587,28 @@
           <w:szCs w:val="24"/>
           <w:lang w:val="en-US"/>
         </w:rPr>
-        <w:t xml:space="preserve"> </w:t>
-      </w:r>
-      <w:r>
-        <w:rPr>
-          <w:rFonts w:ascii="Times New Roman" w:hAnsi="Times New Roman" w:cs="Times New Roman"/>
-          <w:sz w:val="24"/>
-          <w:szCs w:val="24"/>
-          <w:lang w:val="en-US"/>
-        </w:rPr>
-        <w:t>5. Other Nonfunctional Requirements</w:t>
+        <w:t>A simple and specific application that provides ease of use to all types of users, with this we can have a greater acquisition of the software by users.</w:t>
       </w:r>
     </w:p>
     <w:p>
       <w:pPr>
-        <w:pBdr>
-          <w:top w:val="nil"/>
-          <w:left w:val="nil"/>
-          <w:bottom w:val="nil"/>
-          <w:right w:val="nil"/>
-          <w:between w:val="nil"/>
-        </w:pBdr>
-        <w:spacing w:before="360" w:after="80"/>
+        <w:spacing w:before="240" w:after="240" w:line="276" w:lineRule="auto"/>
         <w:jc w:val="both"/>
         <w:rPr>
-          <w:rFonts w:ascii="Times New Roman" w:hAnsi="Times New Roman" w:cs="Times New Roman"/>
-          <w:b/>
-          <w:color w:val="000000"/>
+          <w:rFonts w:ascii="Times New Roman" w:eastAsia="Times New Roman" w:hAnsi="Times New Roman" w:cs="Times New Roman"/>
           <w:sz w:val="24"/>
           <w:szCs w:val="24"/>
           <w:lang w:val="en-US"/>
         </w:rPr>
       </w:pPr>
-      <w:bookmarkStart w:id="23" w:name="_heading=h.1ofac9ck7gr2" w:colFirst="0" w:colLast="0"/>
-      <w:bookmarkEnd w:id="23"/>
-      <w:r>
-        <w:rPr>
-          <w:rFonts w:ascii="Times New Roman" w:hAnsi="Times New Roman" w:cs="Times New Roman"/>
-          <w:b/>
-          <w:color w:val="000000"/>
+      <w:r>
+        <w:rPr>
+          <w:rFonts w:ascii="Times New Roman" w:eastAsia="Times New Roman" w:hAnsi="Times New Roman" w:cs="Times New Roman"/>
           <w:sz w:val="24"/>
           <w:szCs w:val="24"/>
           <w:lang w:val="en-US"/>
         </w:rPr>
-        <w:t>5.1 Performance Requirements</w:t>
+        <w:t>The design must be with many colors that represent each function that the user wishes to perform.</w:t>
       </w:r>
     </w:p>
     <w:p>
@@ -13424,11 +12629,21 @@
           <w:szCs w:val="24"/>
           <w:lang w:val="en-US"/>
         </w:rPr>
-        <w:t>A simple and specific application that provides ease of use to all types of users, with this we can have a greater acquisition of the software by users.</w:t>
+        <w:t>Provide online help with immediate questions and answers to solve user needs.</w:t>
       </w:r>
     </w:p>
     <w:p>
       <w:pPr>
+        <w:pStyle w:val="segundo"/>
+      </w:pPr>
+      <w:bookmarkStart w:id="24" w:name="_heading=h.biygmtyhhu0g" w:colFirst="0" w:colLast="0"/>
+      <w:bookmarkEnd w:id="24"/>
+      <w:r>
+        <w:t>5.2 Safety Requirements</w:t>
+      </w:r>
+    </w:p>
+    <w:p>
+      <w:pPr>
         <w:spacing w:before="240" w:after="240" w:line="276" w:lineRule="auto"/>
         <w:jc w:val="both"/>
         <w:rPr>
@@ -13445,7 +12660,7 @@
           <w:szCs w:val="24"/>
           <w:lang w:val="en-US"/>
         </w:rPr>
-        <w:t>The design must be with many colors that represent each function that the user wishes to perform.</w:t>
+        <w:t>Each user will have a password user with this we will provide greater security in the application.</w:t>
       </w:r>
     </w:p>
     <w:p>
@@ -13466,41 +12681,23 @@
           <w:szCs w:val="24"/>
           <w:lang w:val="en-US"/>
         </w:rPr>
-        <w:t>Provide online help with immediate questions and answers to solve user needs.</w:t>
+        <w:t>Provide a blocking error message in case you do not have a correct username and password.</w:t>
       </w:r>
     </w:p>
     <w:p>
       <w:pPr>
-        <w:pBdr>
-          <w:top w:val="nil"/>
-          <w:left w:val="nil"/>
-          <w:bottom w:val="nil"/>
-          <w:right w:val="nil"/>
-          <w:between w:val="nil"/>
-        </w:pBdr>
-        <w:spacing w:before="360" w:after="80"/>
-        <w:jc w:val="both"/>
-        <w:rPr>
-          <w:rFonts w:ascii="Times New Roman" w:hAnsi="Times New Roman" w:cs="Times New Roman"/>
-          <w:b/>
-          <w:color w:val="000000"/>
-          <w:sz w:val="24"/>
-          <w:szCs w:val="24"/>
-          <w:lang w:val="en-US"/>
-        </w:rPr>
-      </w:pPr>
-      <w:bookmarkStart w:id="24" w:name="_heading=h.biygmtyhhu0g" w:colFirst="0" w:colLast="0"/>
-      <w:bookmarkEnd w:id="24"/>
-      <w:r>
-        <w:rPr>
-          <w:rFonts w:ascii="Times New Roman" w:hAnsi="Times New Roman" w:cs="Times New Roman"/>
-          <w:b/>
-          <w:color w:val="000000"/>
-          <w:sz w:val="24"/>
-          <w:szCs w:val="24"/>
-          <w:lang w:val="en-US"/>
-        </w:rPr>
-        <w:t>5.2 Safety Requirements</w:t>
+        <w:pStyle w:val="segundo"/>
+      </w:pPr>
+      <w:r>
+        <w:rPr>
+          <w:rFonts w:eastAsia="Times New Roman"/>
+        </w:rPr>
+        <w:t xml:space="preserve"> </w:t>
+      </w:r>
+      <w:bookmarkStart w:id="25" w:name="_heading=h.s3879twqtdl0" w:colFirst="0" w:colLast="0"/>
+      <w:bookmarkEnd w:id="25"/>
+      <w:r>
+        <w:t>5.3 Software Quality Attributes</w:t>
       </w:r>
     </w:p>
     <w:p>
@@ -13521,7 +12718,7 @@
           <w:szCs w:val="24"/>
           <w:lang w:val="en-US"/>
         </w:rPr>
-        <w:t>Each user will have a password user with this we will provide greater security in the application.</w:t>
+        <w:t>Adaptability: It has to be simple for the use of all types of users.</w:t>
       </w:r>
     </w:p>
     <w:p>
@@ -13542,12 +12739,12 @@
           <w:szCs w:val="24"/>
           <w:lang w:val="en-US"/>
         </w:rPr>
-        <w:t>Provide a blocking error message in case you do not have a correct username and password.</w:t>
+        <w:t>Availability: The application must be available to download and use all the time.</w:t>
       </w:r>
     </w:p>
     <w:p>
       <w:pPr>
-        <w:spacing w:before="240" w:after="0" w:line="276" w:lineRule="auto"/>
+        <w:spacing w:before="240" w:after="240" w:line="276" w:lineRule="auto"/>
         <w:jc w:val="both"/>
         <w:rPr>
           <w:rFonts w:ascii="Times New Roman" w:eastAsia="Times New Roman" w:hAnsi="Times New Roman" w:cs="Times New Roman"/>
@@ -13563,45 +12760,11 @@
           <w:szCs w:val="24"/>
           <w:lang w:val="en-US"/>
         </w:rPr>
-        <w:t xml:space="preserve"> </w:t>
+        <w:t>Flexibility: It must be understandable and easy to use.</w:t>
       </w:r>
     </w:p>
     <w:p>
       <w:pPr>
-        <w:pBdr>
-          <w:top w:val="nil"/>
-          <w:left w:val="nil"/>
-          <w:bottom w:val="nil"/>
-          <w:right w:val="nil"/>
-          <w:between w:val="nil"/>
-        </w:pBdr>
-        <w:spacing w:before="360" w:after="80"/>
-        <w:jc w:val="both"/>
-        <w:rPr>
-          <w:rFonts w:ascii="Times New Roman" w:hAnsi="Times New Roman" w:cs="Times New Roman"/>
-          <w:b/>
-          <w:color w:val="000000"/>
-          <w:sz w:val="24"/>
-          <w:szCs w:val="24"/>
-          <w:lang w:val="en-US"/>
-        </w:rPr>
-      </w:pPr>
-      <w:bookmarkStart w:id="25" w:name="_heading=h.s3879twqtdl0" w:colFirst="0" w:colLast="0"/>
-      <w:bookmarkEnd w:id="25"/>
-      <w:r>
-        <w:rPr>
-          <w:rFonts w:ascii="Times New Roman" w:hAnsi="Times New Roman" w:cs="Times New Roman"/>
-          <w:b/>
-          <w:color w:val="000000"/>
-          <w:sz w:val="24"/>
-          <w:szCs w:val="24"/>
-          <w:lang w:val="en-US"/>
-        </w:rPr>
-        <w:t>5.3 Software Quality Attributes</w:t>
-      </w:r>
-    </w:p>
-    <w:p>
-      <w:pPr>
         <w:spacing w:before="240" w:after="240" w:line="276" w:lineRule="auto"/>
         <w:jc w:val="both"/>
         <w:rPr>
@@ -13618,69 +12781,7 @@
           <w:szCs w:val="24"/>
           <w:lang w:val="en-US"/>
         </w:rPr>
-        <w:t>Adaptability: It has to be simple for the use of all types of users.</w:t>
-      </w:r>
-    </w:p>
-    <w:p>
-      <w:pPr>
-        <w:spacing w:before="240" w:after="240" w:line="276" w:lineRule="auto"/>
-        <w:jc w:val="both"/>
-        <w:rPr>
-          <w:rFonts w:ascii="Times New Roman" w:eastAsia="Times New Roman" w:hAnsi="Times New Roman" w:cs="Times New Roman"/>
-          <w:sz w:val="24"/>
-          <w:szCs w:val="24"/>
-          <w:lang w:val="en-US"/>
-        </w:rPr>
-      </w:pPr>
-      <w:r>
-        <w:rPr>
-          <w:rFonts w:ascii="Times New Roman" w:eastAsia="Times New Roman" w:hAnsi="Times New Roman" w:cs="Times New Roman"/>
-          <w:sz w:val="24"/>
-          <w:szCs w:val="24"/>
-          <w:lang w:val="en-US"/>
-        </w:rPr>
-        <w:t>Availability: The application must be available to download and use all the time.</w:t>
-      </w:r>
-    </w:p>
-    <w:p>
-      <w:pPr>
-        <w:spacing w:before="240" w:after="240" w:line="276" w:lineRule="auto"/>
-        <w:jc w:val="both"/>
-        <w:rPr>
-          <w:rFonts w:ascii="Times New Roman" w:eastAsia="Times New Roman" w:hAnsi="Times New Roman" w:cs="Times New Roman"/>
-          <w:sz w:val="24"/>
-          <w:szCs w:val="24"/>
-          <w:lang w:val="en-US"/>
-        </w:rPr>
-      </w:pPr>
-      <w:r>
-        <w:rPr>
-          <w:rFonts w:ascii="Times New Roman" w:eastAsia="Times New Roman" w:hAnsi="Times New Roman" w:cs="Times New Roman"/>
-          <w:sz w:val="24"/>
-          <w:szCs w:val="24"/>
-          <w:lang w:val="en-US"/>
-        </w:rPr>
-        <w:t>Flexibility: It must be understandable and easy to use.</w:t>
-      </w:r>
-    </w:p>
-    <w:p>
-      <w:pPr>
-        <w:spacing w:before="240" w:after="240" w:line="276" w:lineRule="auto"/>
-        <w:jc w:val="both"/>
-        <w:rPr>
-          <w:rFonts w:ascii="Times New Roman" w:eastAsia="Times New Roman" w:hAnsi="Times New Roman" w:cs="Times New Roman"/>
-          <w:sz w:val="24"/>
-          <w:szCs w:val="24"/>
-          <w:lang w:val="en-US"/>
-        </w:rPr>
-      </w:pPr>
-      <w:r>
-        <w:rPr>
-          <w:rFonts w:ascii="Times New Roman" w:eastAsia="Times New Roman" w:hAnsi="Times New Roman" w:cs="Times New Roman"/>
-          <w:sz w:val="24"/>
-          <w:szCs w:val="24"/>
-          <w:lang w:val="en-US"/>
-        </w:rPr>
+        <w:lastRenderedPageBreak/>
         <w:t>Reliability: The application has its main safeguards so that the user can trust their personal data in the application.</w:t>
       </w:r>
     </w:p>
@@ -14004,6 +13105,119 @@
 <file path=word/numbering.xml><?xml version="1.0" encoding="utf-8"?>
 <w:numbering xmlns:wpc="http://schemas.microsoft.com/office/word/2010/wordprocessingCanvas" xmlns:cx="http://schemas.microsoft.com/office/drawing/2014/chartex" xmlns:cx1="http://schemas.microsoft.com/office/drawing/2015/9/8/chartex" xmlns:cx2="http://schemas.microsoft.com/office/drawing/2015/10/21/chartex" xmlns:cx3="http://schemas.microsoft.com/office/drawing/2016/5/9/chartex" xmlns:cx4="http://schemas.microsoft.com/office/drawing/2016/5/10/chartex" xmlns:cx5="http://schemas.microsoft.com/office/drawing/2016/5/11/chartex" xmlns:cx6="http://schemas.microsoft.com/office/drawing/2016/5/12/chartex" xmlns:cx7="http://schemas.microsoft.com/office/drawing/2016/5/13/chartex" xmlns:cx8="http://schemas.microsoft.com/office/drawing/2016/5/14/chartex" xmlns:mc="http://schemas.openxmlformats.org/markup-compatibility/2006" xmlns:aink="http://schemas.microsoft.com/office/drawing/2016/ink" xmlns:am3d="http://schemas.microsoft.com/office/drawing/2017/model3d" xmlns:o="urn:schemas-microsoft-com:office:office" xmlns:r="http://schemas.openxmlformats.org/officeDocument/2006/relationships" xmlns:m="http://schemas.openxmlformats.org/officeDocument/2006/math" xmlns:v="urn:schemas-microsoft-com:vml" xmlns:wp14="http://schemas.microsoft.com/office/word/2010/wordprocessingDrawing" xmlns:wp="http://schemas.openxmlformats.org/drawingml/2006/wordprocessingDrawing" xmlns:w10="urn:schemas-microsoft-com:office:word" xmlns:w="http://schemas.openxmlformats.org/wordprocessingml/2006/main" xmlns:w14="http://schemas.microsoft.com/office/word/2010/wordml" xmlns:w15="http://schemas.microsoft.com/office/word/2012/wordml" xmlns:w16cex="http://schemas.microsoft.com/office/word/2018/wordml/cex" xmlns:w16cid="http://schemas.microsoft.com/office/word/2016/wordml/cid" xmlns:w16="http://schemas.microsoft.com/office/word/2018/wordml" xmlns:w16sdtdh="http://schemas.microsoft.com/office/word/2020/wordml/sdtdatahash" xmlns:w16se="http://schemas.microsoft.com/office/word/2015/wordml/symex" xmlns:wpg="http://schemas.microsoft.com/office/word/2010/wordprocessingGroup" xmlns:wpi="http://schemas.microsoft.com/office/word/2010/wordprocessingInk" xmlns:wne="http://schemas.microsoft.com/office/word/2006/wordml" xmlns:wps="http://schemas.microsoft.com/office/word/2010/wordprocessingShape" mc:Ignorable="w14 w15 w16se w16cid w16 w16cex w16sdtdh wp14">
   <w:abstractNum w:abstractNumId="0" w15:restartNumberingAfterBreak="0">
+    <w:nsid w:val="05897A9C"/>
+    <w:multiLevelType w:val="hybridMultilevel"/>
+    <w:tmpl w:val="895C2282"/>
+    <w:lvl w:ilvl="0" w:tplc="300A0001">
+      <w:start w:val="1"/>
+      <w:numFmt w:val="bullet"/>
+      <w:lvlText w:val=""/>
+      <w:lvlJc w:val="left"/>
+      <w:pPr>
+        <w:ind w:left="720" w:hanging="360"/>
+      </w:pPr>
+      <w:rPr>
+        <w:rFonts w:ascii="Symbol" w:hAnsi="Symbol" w:hint="default"/>
+      </w:rPr>
+    </w:lvl>
+    <w:lvl w:ilvl="1" w:tplc="300A0003" w:tentative="1">
+      <w:start w:val="1"/>
+      <w:numFmt w:val="bullet"/>
+      <w:lvlText w:val="o"/>
+      <w:lvlJc w:val="left"/>
+      <w:pPr>
+        <w:ind w:left="1440" w:hanging="360"/>
+      </w:pPr>
+      <w:rPr>
+        <w:rFonts w:ascii="Courier New" w:hAnsi="Courier New" w:cs="Courier New" w:hint="default"/>
+      </w:rPr>
+    </w:lvl>
+    <w:lvl w:ilvl="2" w:tplc="300A0005" w:tentative="1">
+      <w:start w:val="1"/>
+      <w:numFmt w:val="bullet"/>
+      <w:lvlText w:val=""/>
+      <w:lvlJc w:val="left"/>
+      <w:pPr>
+        <w:ind w:left="2160" w:hanging="360"/>
+      </w:pPr>
+      <w:rPr>
+        <w:rFonts w:ascii="Wingdings" w:hAnsi="Wingdings" w:hint="default"/>
+      </w:rPr>
+    </w:lvl>
+    <w:lvl w:ilvl="3" w:tplc="300A0001" w:tentative="1">
+      <w:start w:val="1"/>
+      <w:numFmt w:val="bullet"/>
+      <w:lvlText w:val=""/>
+      <w:lvlJc w:val="left"/>
+      <w:pPr>
+        <w:ind w:left="2880" w:hanging="360"/>
+      </w:pPr>
+      <w:rPr>
+        <w:rFonts w:ascii="Symbol" w:hAnsi="Symbol" w:hint="default"/>
+      </w:rPr>
+    </w:lvl>
+    <w:lvl w:ilvl="4" w:tplc="300A0003" w:tentative="1">
+      <w:start w:val="1"/>
+      <w:numFmt w:val="bullet"/>
+      <w:lvlText w:val="o"/>
+      <w:lvlJc w:val="left"/>
+      <w:pPr>
+        <w:ind w:left="3600" w:hanging="360"/>
+      </w:pPr>
+      <w:rPr>
+        <w:rFonts w:ascii="Courier New" w:hAnsi="Courier New" w:cs="Courier New" w:hint="default"/>
+      </w:rPr>
+    </w:lvl>
+    <w:lvl w:ilvl="5" w:tplc="300A0005" w:tentative="1">
+      <w:start w:val="1"/>
+      <w:numFmt w:val="bullet"/>
+      <w:lvlText w:val=""/>
+      <w:lvlJc w:val="left"/>
+      <w:pPr>
+        <w:ind w:left="4320" w:hanging="360"/>
+      </w:pPr>
+      <w:rPr>
+        <w:rFonts w:ascii="Wingdings" w:hAnsi="Wingdings" w:hint="default"/>
+      </w:rPr>
+    </w:lvl>
+    <w:lvl w:ilvl="6" w:tplc="300A0001" w:tentative="1">
+      <w:start w:val="1"/>
+      <w:numFmt w:val="bullet"/>
+      <w:lvlText w:val=""/>
+      <w:lvlJc w:val="left"/>
+      <w:pPr>
+        <w:ind w:left="5040" w:hanging="360"/>
+      </w:pPr>
+      <w:rPr>
+        <w:rFonts w:ascii="Symbol" w:hAnsi="Symbol" w:hint="default"/>
+      </w:rPr>
+    </w:lvl>
+    <w:lvl w:ilvl="7" w:tplc="300A0003" w:tentative="1">
+      <w:start w:val="1"/>
+      <w:numFmt w:val="bullet"/>
+      <w:lvlText w:val="o"/>
+      <w:lvlJc w:val="left"/>
+      <w:pPr>
+        <w:ind w:left="5760" w:hanging="360"/>
+      </w:pPr>
+      <w:rPr>
+        <w:rFonts w:ascii="Courier New" w:hAnsi="Courier New" w:cs="Courier New" w:hint="default"/>
+      </w:rPr>
+    </w:lvl>
+    <w:lvl w:ilvl="8" w:tplc="300A0005" w:tentative="1">
+      <w:start w:val="1"/>
+      <w:numFmt w:val="bullet"/>
+      <w:lvlText w:val=""/>
+      <w:lvlJc w:val="left"/>
+      <w:pPr>
+        <w:ind w:left="6480" w:hanging="360"/>
+      </w:pPr>
+      <w:rPr>
+        <w:rFonts w:ascii="Wingdings" w:hAnsi="Wingdings" w:hint="default"/>
+      </w:rPr>
+    </w:lvl>
+  </w:abstractNum>
+  <w:abstractNum w:abstractNumId="1" w15:restartNumberingAfterBreak="0">
     <w:nsid w:val="21F26697"/>
     <w:multiLevelType w:val="multilevel"/>
     <w:tmpl w:val="0D06095C"/>
@@ -14116,7 +13330,7 @@
       </w:rPr>
     </w:lvl>
   </w:abstractNum>
-  <w:abstractNum w:abstractNumId="1" w15:restartNumberingAfterBreak="0">
+  <w:abstractNum w:abstractNumId="2" w15:restartNumberingAfterBreak="0">
     <w:nsid w:val="242E2916"/>
     <w:multiLevelType w:val="multilevel"/>
     <w:tmpl w:val="C870E570"/>
@@ -14229,7 +13443,7 @@
       </w:rPr>
     </w:lvl>
   </w:abstractNum>
-  <w:abstractNum w:abstractNumId="2" w15:restartNumberingAfterBreak="0">
+  <w:abstractNum w:abstractNumId="3" w15:restartNumberingAfterBreak="0">
     <w:nsid w:val="3EFD349A"/>
     <w:multiLevelType w:val="multilevel"/>
     <w:tmpl w:val="57769DE0"/>
@@ -14342,7 +13556,7 @@
       </w:rPr>
     </w:lvl>
   </w:abstractNum>
-  <w:abstractNum w:abstractNumId="3" w15:restartNumberingAfterBreak="0">
+  <w:abstractNum w:abstractNumId="4" w15:restartNumberingAfterBreak="0">
     <w:nsid w:val="43C109A0"/>
     <w:multiLevelType w:val="multilevel"/>
     <w:tmpl w:val="0572387E"/>
@@ -14455,7 +13669,7 @@
       </w:rPr>
     </w:lvl>
   </w:abstractNum>
-  <w:abstractNum w:abstractNumId="4" w15:restartNumberingAfterBreak="0">
+  <w:abstractNum w:abstractNumId="5" w15:restartNumberingAfterBreak="0">
     <w:nsid w:val="55BE245B"/>
     <w:multiLevelType w:val="multilevel"/>
     <w:tmpl w:val="D2B8726A"/>
@@ -14569,19 +13783,22 @@
     </w:lvl>
   </w:abstractNum>
   <w:num w:numId="1">
-    <w:abstractNumId w:val="0"/>
+    <w:abstractNumId w:val="1"/>
   </w:num>
   <w:num w:numId="2">
+    <w:abstractNumId w:val="3"/>
+  </w:num>
+  <w:num w:numId="3">
     <w:abstractNumId w:val="2"/>
   </w:num>
-  <w:num w:numId="3">
-    <w:abstractNumId w:val="1"/>
-  </w:num>
   <w:num w:numId="4">
-    <w:abstractNumId w:val="3"/>
+    <w:abstractNumId w:val="4"/>
   </w:num>
   <w:num w:numId="5">
-    <w:abstractNumId w:val="4"/>
+    <w:abstractNumId w:val="5"/>
+  </w:num>
+  <w:num w:numId="6">
+    <w:abstractNumId w:val="0"/>
   </w:num>
 </w:numbering>
 </file>
@@ -15651,11 +14868,35 @@
       <w:sz w:val="32"/>
     </w:rPr>
   </w:style>
+  <w:style w:type="paragraph" w:customStyle="1" w:styleId="tercero">
+    <w:name w:val="tercero"/>
+    <w:basedOn w:val="segundo"/>
+    <w:link w:val="terceroCar"/>
+    <w:qFormat/>
+    <w:rsid w:val="00F2217F"/>
+    <w:pPr>
+      <w:ind w:left="284"/>
+    </w:pPr>
+  </w:style>
   <w:style w:type="character" w:customStyle="1" w:styleId="segundoCar">
     <w:name w:val="segundo Car"/>
     <w:basedOn w:val="Fuentedeprrafopredeter"/>
     <w:link w:val="segundo"/>
     <w:rsid w:val="001373A7"/>
+    <w:rPr>
+      <w:rFonts w:ascii="Times New Roman" w:hAnsi="Times New Roman" w:cs="Times New Roman"/>
+      <w:b/>
+      <w:color w:val="000000"/>
+      <w:sz w:val="24"/>
+      <w:szCs w:val="24"/>
+      <w:lang w:val="en-US"/>
+    </w:rPr>
+  </w:style>
+  <w:style w:type="character" w:customStyle="1" w:styleId="terceroCar">
+    <w:name w:val="tercero Car"/>
+    <w:basedOn w:val="segundoCar"/>
+    <w:link w:val="tercero"/>
+    <w:rsid w:val="00F2217F"/>
     <w:rPr>
       <w:rFonts w:ascii="Times New Roman" w:hAnsi="Times New Roman" w:cs="Times New Roman"/>
       <w:b/>

--- a/02-Requirements/SRS IEEE 830.docx
+++ b/02-Requirements/SRS IEEE 830.docx
@@ -51,7 +51,7 @@
                     <pic:cNvPicPr preferRelativeResize="0"/>
                   </pic:nvPicPr>
                   <pic:blipFill>
-                    <a:blip r:embed="rId8"/>
+                    <a:blip r:embed="rId9"/>
                     <a:srcRect/>
                     <a:stretch>
                       <a:fillRect/>
@@ -245,7 +245,7 @@
                     <pic:cNvPicPr preferRelativeResize="0"/>
                   </pic:nvPicPr>
                   <pic:blipFill>
-                    <a:blip r:embed="rId9"/>
+                    <a:blip r:embed="rId10"/>
                     <a:srcRect/>
                     <a:stretch>
                       <a:fillRect/>
@@ -557,7 +557,7 @@
                     <pic:cNvPicPr preferRelativeResize="0"/>
                   </pic:nvPicPr>
                   <pic:blipFill>
-                    <a:blip r:embed="rId10"/>
+                    <a:blip r:embed="rId11"/>
                     <a:srcRect/>
                     <a:stretch>
                       <a:fillRect/>
@@ -1498,6 +1498,14 @@
           <w:sz w:val="24"/>
           <w:szCs w:val="24"/>
         </w:rPr>
+        <w:sectPr>
+          <w:headerReference w:type="default" r:id="rId12"/>
+          <w:footerReference w:type="default" r:id="rId13"/>
+          <w:pgSz w:w="11906" w:h="16838"/>
+          <w:pgMar w:top="1417" w:right="1701" w:bottom="1417" w:left="1700" w:header="708" w:footer="708" w:gutter="0"/>
+          <w:pgNumType w:start="1"/>
+          <w:cols w:space="720"/>
+        </w:sectPr>
       </w:pPr>
       <w:r>
         <w:rPr>
@@ -1509,6 +1517,2039 @@
         <w:t xml:space="preserve"> </w:t>
       </w:r>
     </w:p>
+    <w:sdt>
+      <w:sdtPr>
+        <w:rPr>
+          <w:rFonts w:ascii="Times New Roman" w:hAnsi="Times New Roman" w:cs="Times New Roman"/>
+          <w:lang w:val="es-ES"/>
+        </w:rPr>
+        <w:id w:val="511348101"/>
+        <w:docPartObj>
+          <w:docPartGallery w:val="Table of Contents"/>
+          <w:docPartUnique/>
+        </w:docPartObj>
+      </w:sdtPr>
+      <w:sdtEndPr>
+        <w:rPr>
+          <w:rFonts w:eastAsia="Calibri"/>
+          <w:color w:val="auto"/>
+          <w:sz w:val="22"/>
+          <w:szCs w:val="22"/>
+        </w:rPr>
+      </w:sdtEndPr>
+      <w:sdtContent>
+        <w:p>
+          <w:pPr>
+            <w:pStyle w:val="TtuloTDC"/>
+            <w:jc w:val="center"/>
+            <w:rPr>
+              <w:rFonts w:ascii="Times New Roman" w:hAnsi="Times New Roman" w:cs="Times New Roman"/>
+              <w:color w:val="000000" w:themeColor="text1"/>
+            </w:rPr>
+          </w:pPr>
+          <w:r>
+            <w:rPr>
+              <w:rFonts w:ascii="Times New Roman" w:hAnsi="Times New Roman" w:cs="Times New Roman"/>
+              <w:color w:val="000000" w:themeColor="text1"/>
+              <w:lang w:val="es-ES"/>
+            </w:rPr>
+            <w:t>Contenido</w:t>
+          </w:r>
+        </w:p>
+        <w:p>
+          <w:pPr>
+            <w:pStyle w:val="TDC1"/>
+            <w:tabs>
+              <w:tab w:val="right" w:leader="dot" w:pos="8495"/>
+            </w:tabs>
+            <w:rPr>
+              <w:rFonts w:ascii="Times New Roman" w:hAnsi="Times New Roman"/>
+              <w:noProof/>
+            </w:rPr>
+          </w:pPr>
+          <w:r>
+            <w:rPr>
+              <w:rFonts w:ascii="Times New Roman" w:hAnsi="Times New Roman"/>
+            </w:rPr>
+            <w:fldChar w:fldCharType="begin"/>
+          </w:r>
+          <w:r>
+            <w:rPr>
+              <w:rFonts w:ascii="Times New Roman" w:hAnsi="Times New Roman"/>
+            </w:rPr>
+            <w:instrText xml:space="preserve"> TOC \o "1-3" \h \z \u </w:instrText>
+          </w:r>
+          <w:r>
+            <w:rPr>
+              <w:rFonts w:ascii="Times New Roman" w:hAnsi="Times New Roman"/>
+            </w:rPr>
+            <w:fldChar w:fldCharType="separate"/>
+          </w:r>
+          <w:hyperlink w:anchor="_Toc96538445" w:history="1">
+            <w:r>
+              <w:rPr>
+                <w:rStyle w:val="Hipervnculo"/>
+                <w:rFonts w:ascii="Times New Roman" w:hAnsi="Times New Roman"/>
+                <w:noProof/>
+              </w:rPr>
+              <w:t>1. Introduction</w:t>
+            </w:r>
+            <w:r>
+              <w:rPr>
+                <w:rFonts w:ascii="Times New Roman" w:hAnsi="Times New Roman"/>
+                <w:noProof/>
+                <w:webHidden/>
+              </w:rPr>
+              <w:tab/>
+            </w:r>
+            <w:r>
+              <w:rPr>
+                <w:rFonts w:ascii="Times New Roman" w:hAnsi="Times New Roman"/>
+                <w:noProof/>
+                <w:webHidden/>
+              </w:rPr>
+              <w:fldChar w:fldCharType="begin"/>
+            </w:r>
+            <w:r>
+              <w:rPr>
+                <w:rFonts w:ascii="Times New Roman" w:hAnsi="Times New Roman"/>
+                <w:noProof/>
+                <w:webHidden/>
+              </w:rPr>
+              <w:instrText xml:space="preserve"> PAGEREF _Toc96538445 \h </w:instrText>
+            </w:r>
+            <w:r>
+              <w:rPr>
+                <w:rFonts w:ascii="Times New Roman" w:hAnsi="Times New Roman"/>
+                <w:noProof/>
+                <w:webHidden/>
+              </w:rPr>
+            </w:r>
+            <w:r>
+              <w:rPr>
+                <w:rFonts w:ascii="Times New Roman" w:hAnsi="Times New Roman"/>
+                <w:noProof/>
+                <w:webHidden/>
+              </w:rPr>
+              <w:fldChar w:fldCharType="separate"/>
+            </w:r>
+            <w:r>
+              <w:rPr>
+                <w:rFonts w:ascii="Times New Roman" w:hAnsi="Times New Roman"/>
+                <w:noProof/>
+                <w:webHidden/>
+              </w:rPr>
+              <w:t>2</w:t>
+            </w:r>
+            <w:r>
+              <w:rPr>
+                <w:rFonts w:ascii="Times New Roman" w:hAnsi="Times New Roman"/>
+                <w:noProof/>
+                <w:webHidden/>
+              </w:rPr>
+              <w:fldChar w:fldCharType="end"/>
+            </w:r>
+          </w:hyperlink>
+        </w:p>
+        <w:p>
+          <w:pPr>
+            <w:pStyle w:val="TDC2"/>
+            <w:tabs>
+              <w:tab w:val="left" w:pos="1100"/>
+              <w:tab w:val="right" w:leader="dot" w:pos="8495"/>
+            </w:tabs>
+            <w:rPr>
+              <w:rFonts w:ascii="Times New Roman" w:hAnsi="Times New Roman"/>
+              <w:noProof/>
+            </w:rPr>
+          </w:pPr>
+          <w:hyperlink w:anchor="_Toc96538446" w:history="1">
+            <w:r>
+              <w:rPr>
+                <w:rStyle w:val="Hipervnculo"/>
+                <w:rFonts w:ascii="Times New Roman" w:hAnsi="Times New Roman"/>
+                <w:noProof/>
+              </w:rPr>
+              <w:t xml:space="preserve">1.1     </w:t>
+            </w:r>
+            <w:r>
+              <w:rPr>
+                <w:rFonts w:ascii="Times New Roman" w:hAnsi="Times New Roman"/>
+                <w:noProof/>
+              </w:rPr>
+              <w:tab/>
+            </w:r>
+            <w:r>
+              <w:rPr>
+                <w:rStyle w:val="Hipervnculo"/>
+                <w:rFonts w:ascii="Times New Roman" w:hAnsi="Times New Roman"/>
+                <w:noProof/>
+              </w:rPr>
+              <w:t>Purpose</w:t>
+            </w:r>
+            <w:r>
+              <w:rPr>
+                <w:rFonts w:ascii="Times New Roman" w:hAnsi="Times New Roman"/>
+                <w:noProof/>
+                <w:webHidden/>
+              </w:rPr>
+              <w:tab/>
+            </w:r>
+            <w:r>
+              <w:rPr>
+                <w:rFonts w:ascii="Times New Roman" w:hAnsi="Times New Roman"/>
+                <w:noProof/>
+                <w:webHidden/>
+              </w:rPr>
+              <w:fldChar w:fldCharType="begin"/>
+            </w:r>
+            <w:r>
+              <w:rPr>
+                <w:rFonts w:ascii="Times New Roman" w:hAnsi="Times New Roman"/>
+                <w:noProof/>
+                <w:webHidden/>
+              </w:rPr>
+              <w:instrText xml:space="preserve"> PAGEREF _Toc96538446 \h </w:instrText>
+            </w:r>
+            <w:r>
+              <w:rPr>
+                <w:rFonts w:ascii="Times New Roman" w:hAnsi="Times New Roman"/>
+                <w:noProof/>
+                <w:webHidden/>
+              </w:rPr>
+            </w:r>
+            <w:r>
+              <w:rPr>
+                <w:rFonts w:ascii="Times New Roman" w:hAnsi="Times New Roman"/>
+                <w:noProof/>
+                <w:webHidden/>
+              </w:rPr>
+              <w:fldChar w:fldCharType="separate"/>
+            </w:r>
+            <w:r>
+              <w:rPr>
+                <w:rFonts w:ascii="Times New Roman" w:hAnsi="Times New Roman"/>
+                <w:noProof/>
+                <w:webHidden/>
+              </w:rPr>
+              <w:t>2</w:t>
+            </w:r>
+            <w:r>
+              <w:rPr>
+                <w:rFonts w:ascii="Times New Roman" w:hAnsi="Times New Roman"/>
+                <w:noProof/>
+                <w:webHidden/>
+              </w:rPr>
+              <w:fldChar w:fldCharType="end"/>
+            </w:r>
+          </w:hyperlink>
+        </w:p>
+        <w:p>
+          <w:pPr>
+            <w:pStyle w:val="TDC2"/>
+            <w:tabs>
+              <w:tab w:val="left" w:pos="1100"/>
+              <w:tab w:val="right" w:leader="dot" w:pos="8495"/>
+            </w:tabs>
+            <w:rPr>
+              <w:rFonts w:ascii="Times New Roman" w:hAnsi="Times New Roman"/>
+              <w:noProof/>
+            </w:rPr>
+          </w:pPr>
+          <w:hyperlink w:anchor="_Toc96538447" w:history="1">
+            <w:r>
+              <w:rPr>
+                <w:rStyle w:val="Hipervnculo"/>
+                <w:rFonts w:ascii="Times New Roman" w:hAnsi="Times New Roman"/>
+                <w:noProof/>
+              </w:rPr>
+              <w:t xml:space="preserve">1.2     </w:t>
+            </w:r>
+            <w:r>
+              <w:rPr>
+                <w:rFonts w:ascii="Times New Roman" w:hAnsi="Times New Roman"/>
+                <w:noProof/>
+              </w:rPr>
+              <w:tab/>
+            </w:r>
+            <w:r>
+              <w:rPr>
+                <w:rStyle w:val="Hipervnculo"/>
+                <w:rFonts w:ascii="Times New Roman" w:hAnsi="Times New Roman"/>
+                <w:noProof/>
+              </w:rPr>
+              <w:t>Document Conventions</w:t>
+            </w:r>
+            <w:r>
+              <w:rPr>
+                <w:rFonts w:ascii="Times New Roman" w:hAnsi="Times New Roman"/>
+                <w:noProof/>
+                <w:webHidden/>
+              </w:rPr>
+              <w:tab/>
+            </w:r>
+            <w:r>
+              <w:rPr>
+                <w:rFonts w:ascii="Times New Roman" w:hAnsi="Times New Roman"/>
+                <w:noProof/>
+                <w:webHidden/>
+              </w:rPr>
+              <w:fldChar w:fldCharType="begin"/>
+            </w:r>
+            <w:r>
+              <w:rPr>
+                <w:rFonts w:ascii="Times New Roman" w:hAnsi="Times New Roman"/>
+                <w:noProof/>
+                <w:webHidden/>
+              </w:rPr>
+              <w:instrText xml:space="preserve"> PAGEREF _Toc96538447 \h </w:instrText>
+            </w:r>
+            <w:r>
+              <w:rPr>
+                <w:rFonts w:ascii="Times New Roman" w:hAnsi="Times New Roman"/>
+                <w:noProof/>
+                <w:webHidden/>
+              </w:rPr>
+            </w:r>
+            <w:r>
+              <w:rPr>
+                <w:rFonts w:ascii="Times New Roman" w:hAnsi="Times New Roman"/>
+                <w:noProof/>
+                <w:webHidden/>
+              </w:rPr>
+              <w:fldChar w:fldCharType="separate"/>
+            </w:r>
+            <w:r>
+              <w:rPr>
+                <w:rFonts w:ascii="Times New Roman" w:hAnsi="Times New Roman"/>
+                <w:noProof/>
+                <w:webHidden/>
+              </w:rPr>
+              <w:t>2</w:t>
+            </w:r>
+            <w:r>
+              <w:rPr>
+                <w:rFonts w:ascii="Times New Roman" w:hAnsi="Times New Roman"/>
+                <w:noProof/>
+                <w:webHidden/>
+              </w:rPr>
+              <w:fldChar w:fldCharType="end"/>
+            </w:r>
+          </w:hyperlink>
+        </w:p>
+        <w:p>
+          <w:pPr>
+            <w:pStyle w:val="TDC2"/>
+            <w:tabs>
+              <w:tab w:val="left" w:pos="1100"/>
+              <w:tab w:val="right" w:leader="dot" w:pos="8495"/>
+            </w:tabs>
+            <w:rPr>
+              <w:rFonts w:ascii="Times New Roman" w:hAnsi="Times New Roman"/>
+              <w:noProof/>
+            </w:rPr>
+          </w:pPr>
+          <w:hyperlink w:anchor="_Toc96538448" w:history="1">
+            <w:r>
+              <w:rPr>
+                <w:rStyle w:val="Hipervnculo"/>
+                <w:rFonts w:ascii="Times New Roman" w:hAnsi="Times New Roman"/>
+                <w:noProof/>
+              </w:rPr>
+              <w:t xml:space="preserve">1.3     </w:t>
+            </w:r>
+            <w:r>
+              <w:rPr>
+                <w:rFonts w:ascii="Times New Roman" w:hAnsi="Times New Roman"/>
+                <w:noProof/>
+              </w:rPr>
+              <w:tab/>
+            </w:r>
+            <w:r>
+              <w:rPr>
+                <w:rStyle w:val="Hipervnculo"/>
+                <w:rFonts w:ascii="Times New Roman" w:hAnsi="Times New Roman"/>
+                <w:noProof/>
+              </w:rPr>
+              <w:t>Intended Audience and Reading Suggestions</w:t>
+            </w:r>
+            <w:r>
+              <w:rPr>
+                <w:rFonts w:ascii="Times New Roman" w:hAnsi="Times New Roman"/>
+                <w:noProof/>
+                <w:webHidden/>
+              </w:rPr>
+              <w:tab/>
+            </w:r>
+            <w:r>
+              <w:rPr>
+                <w:rFonts w:ascii="Times New Roman" w:hAnsi="Times New Roman"/>
+                <w:noProof/>
+                <w:webHidden/>
+              </w:rPr>
+              <w:fldChar w:fldCharType="begin"/>
+            </w:r>
+            <w:r>
+              <w:rPr>
+                <w:rFonts w:ascii="Times New Roman" w:hAnsi="Times New Roman"/>
+                <w:noProof/>
+                <w:webHidden/>
+              </w:rPr>
+              <w:instrText xml:space="preserve"> PAGEREF _Toc96538448 \h </w:instrText>
+            </w:r>
+            <w:r>
+              <w:rPr>
+                <w:rFonts w:ascii="Times New Roman" w:hAnsi="Times New Roman"/>
+                <w:noProof/>
+                <w:webHidden/>
+              </w:rPr>
+            </w:r>
+            <w:r>
+              <w:rPr>
+                <w:rFonts w:ascii="Times New Roman" w:hAnsi="Times New Roman"/>
+                <w:noProof/>
+                <w:webHidden/>
+              </w:rPr>
+              <w:fldChar w:fldCharType="separate"/>
+            </w:r>
+            <w:r>
+              <w:rPr>
+                <w:rFonts w:ascii="Times New Roman" w:hAnsi="Times New Roman"/>
+                <w:noProof/>
+                <w:webHidden/>
+              </w:rPr>
+              <w:t>2</w:t>
+            </w:r>
+            <w:r>
+              <w:rPr>
+                <w:rFonts w:ascii="Times New Roman" w:hAnsi="Times New Roman"/>
+                <w:noProof/>
+                <w:webHidden/>
+              </w:rPr>
+              <w:fldChar w:fldCharType="end"/>
+            </w:r>
+          </w:hyperlink>
+        </w:p>
+        <w:p>
+          <w:pPr>
+            <w:pStyle w:val="TDC2"/>
+            <w:tabs>
+              <w:tab w:val="left" w:pos="1100"/>
+              <w:tab w:val="right" w:leader="dot" w:pos="8495"/>
+            </w:tabs>
+            <w:rPr>
+              <w:rFonts w:ascii="Times New Roman" w:hAnsi="Times New Roman"/>
+              <w:noProof/>
+            </w:rPr>
+          </w:pPr>
+          <w:hyperlink w:anchor="_Toc96538449" w:history="1">
+            <w:r>
+              <w:rPr>
+                <w:rStyle w:val="Hipervnculo"/>
+                <w:rFonts w:ascii="Times New Roman" w:hAnsi="Times New Roman"/>
+                <w:noProof/>
+              </w:rPr>
+              <w:t xml:space="preserve">1.4     </w:t>
+            </w:r>
+            <w:r>
+              <w:rPr>
+                <w:rFonts w:ascii="Times New Roman" w:hAnsi="Times New Roman"/>
+                <w:noProof/>
+              </w:rPr>
+              <w:tab/>
+            </w:r>
+            <w:r>
+              <w:rPr>
+                <w:rStyle w:val="Hipervnculo"/>
+                <w:rFonts w:ascii="Times New Roman" w:hAnsi="Times New Roman"/>
+                <w:noProof/>
+              </w:rPr>
+              <w:t>Product Scope</w:t>
+            </w:r>
+            <w:r>
+              <w:rPr>
+                <w:rFonts w:ascii="Times New Roman" w:hAnsi="Times New Roman"/>
+                <w:noProof/>
+                <w:webHidden/>
+              </w:rPr>
+              <w:tab/>
+            </w:r>
+            <w:r>
+              <w:rPr>
+                <w:rFonts w:ascii="Times New Roman" w:hAnsi="Times New Roman"/>
+                <w:noProof/>
+                <w:webHidden/>
+              </w:rPr>
+              <w:fldChar w:fldCharType="begin"/>
+            </w:r>
+            <w:r>
+              <w:rPr>
+                <w:rFonts w:ascii="Times New Roman" w:hAnsi="Times New Roman"/>
+                <w:noProof/>
+                <w:webHidden/>
+              </w:rPr>
+              <w:instrText xml:space="preserve"> PAGEREF _Toc96538449 \h </w:instrText>
+            </w:r>
+            <w:r>
+              <w:rPr>
+                <w:rFonts w:ascii="Times New Roman" w:hAnsi="Times New Roman"/>
+                <w:noProof/>
+                <w:webHidden/>
+              </w:rPr>
+            </w:r>
+            <w:r>
+              <w:rPr>
+                <w:rFonts w:ascii="Times New Roman" w:hAnsi="Times New Roman"/>
+                <w:noProof/>
+                <w:webHidden/>
+              </w:rPr>
+              <w:fldChar w:fldCharType="separate"/>
+            </w:r>
+            <w:r>
+              <w:rPr>
+                <w:rFonts w:ascii="Times New Roman" w:hAnsi="Times New Roman"/>
+                <w:noProof/>
+                <w:webHidden/>
+              </w:rPr>
+              <w:t>2</w:t>
+            </w:r>
+            <w:r>
+              <w:rPr>
+                <w:rFonts w:ascii="Times New Roman" w:hAnsi="Times New Roman"/>
+                <w:noProof/>
+                <w:webHidden/>
+              </w:rPr>
+              <w:fldChar w:fldCharType="end"/>
+            </w:r>
+          </w:hyperlink>
+        </w:p>
+        <w:p>
+          <w:pPr>
+            <w:pStyle w:val="TDC2"/>
+            <w:tabs>
+              <w:tab w:val="left" w:pos="1100"/>
+              <w:tab w:val="right" w:leader="dot" w:pos="8495"/>
+            </w:tabs>
+            <w:rPr>
+              <w:rFonts w:ascii="Times New Roman" w:hAnsi="Times New Roman"/>
+              <w:noProof/>
+            </w:rPr>
+          </w:pPr>
+          <w:hyperlink w:anchor="_Toc96538450" w:history="1">
+            <w:r>
+              <w:rPr>
+                <w:rStyle w:val="Hipervnculo"/>
+                <w:rFonts w:ascii="Times New Roman" w:hAnsi="Times New Roman"/>
+                <w:noProof/>
+              </w:rPr>
+              <w:t xml:space="preserve">1.5     </w:t>
+            </w:r>
+            <w:r>
+              <w:rPr>
+                <w:rFonts w:ascii="Times New Roman" w:hAnsi="Times New Roman"/>
+                <w:noProof/>
+              </w:rPr>
+              <w:tab/>
+            </w:r>
+            <w:r>
+              <w:rPr>
+                <w:rStyle w:val="Hipervnculo"/>
+                <w:rFonts w:ascii="Times New Roman" w:hAnsi="Times New Roman"/>
+                <w:noProof/>
+              </w:rPr>
+              <w:t>References</w:t>
+            </w:r>
+            <w:r>
+              <w:rPr>
+                <w:rFonts w:ascii="Times New Roman" w:hAnsi="Times New Roman"/>
+                <w:noProof/>
+                <w:webHidden/>
+              </w:rPr>
+              <w:tab/>
+            </w:r>
+            <w:r>
+              <w:rPr>
+                <w:rFonts w:ascii="Times New Roman" w:hAnsi="Times New Roman"/>
+                <w:noProof/>
+                <w:webHidden/>
+              </w:rPr>
+              <w:fldChar w:fldCharType="begin"/>
+            </w:r>
+            <w:r>
+              <w:rPr>
+                <w:rFonts w:ascii="Times New Roman" w:hAnsi="Times New Roman"/>
+                <w:noProof/>
+                <w:webHidden/>
+              </w:rPr>
+              <w:instrText xml:space="preserve"> PAGEREF _Toc96538450 \h </w:instrText>
+            </w:r>
+            <w:r>
+              <w:rPr>
+                <w:rFonts w:ascii="Times New Roman" w:hAnsi="Times New Roman"/>
+                <w:noProof/>
+                <w:webHidden/>
+              </w:rPr>
+            </w:r>
+            <w:r>
+              <w:rPr>
+                <w:rFonts w:ascii="Times New Roman" w:hAnsi="Times New Roman"/>
+                <w:noProof/>
+                <w:webHidden/>
+              </w:rPr>
+              <w:fldChar w:fldCharType="separate"/>
+            </w:r>
+            <w:r>
+              <w:rPr>
+                <w:rFonts w:ascii="Times New Roman" w:hAnsi="Times New Roman"/>
+                <w:noProof/>
+                <w:webHidden/>
+              </w:rPr>
+              <w:t>2</w:t>
+            </w:r>
+            <w:r>
+              <w:rPr>
+                <w:rFonts w:ascii="Times New Roman" w:hAnsi="Times New Roman"/>
+                <w:noProof/>
+                <w:webHidden/>
+              </w:rPr>
+              <w:fldChar w:fldCharType="end"/>
+            </w:r>
+          </w:hyperlink>
+        </w:p>
+        <w:p>
+          <w:pPr>
+            <w:pStyle w:val="TDC1"/>
+            <w:tabs>
+              <w:tab w:val="right" w:leader="dot" w:pos="8495"/>
+            </w:tabs>
+            <w:rPr>
+              <w:rFonts w:ascii="Times New Roman" w:hAnsi="Times New Roman"/>
+              <w:noProof/>
+            </w:rPr>
+          </w:pPr>
+          <w:hyperlink w:anchor="_Toc96538451" w:history="1">
+            <w:r>
+              <w:rPr>
+                <w:rStyle w:val="Hipervnculo"/>
+                <w:rFonts w:ascii="Times New Roman" w:hAnsi="Times New Roman"/>
+                <w:noProof/>
+                <w:lang w:val="en-US"/>
+              </w:rPr>
+              <w:t>2. Overall Description</w:t>
+            </w:r>
+            <w:r>
+              <w:rPr>
+                <w:rFonts w:ascii="Times New Roman" w:hAnsi="Times New Roman"/>
+                <w:noProof/>
+                <w:webHidden/>
+              </w:rPr>
+              <w:tab/>
+            </w:r>
+            <w:r>
+              <w:rPr>
+                <w:rFonts w:ascii="Times New Roman" w:hAnsi="Times New Roman"/>
+                <w:noProof/>
+                <w:webHidden/>
+              </w:rPr>
+              <w:fldChar w:fldCharType="begin"/>
+            </w:r>
+            <w:r>
+              <w:rPr>
+                <w:rFonts w:ascii="Times New Roman" w:hAnsi="Times New Roman"/>
+                <w:noProof/>
+                <w:webHidden/>
+              </w:rPr>
+              <w:instrText xml:space="preserve"> PAGEREF _Toc96538451 \h </w:instrText>
+            </w:r>
+            <w:r>
+              <w:rPr>
+                <w:rFonts w:ascii="Times New Roman" w:hAnsi="Times New Roman"/>
+                <w:noProof/>
+                <w:webHidden/>
+              </w:rPr>
+            </w:r>
+            <w:r>
+              <w:rPr>
+                <w:rFonts w:ascii="Times New Roman" w:hAnsi="Times New Roman"/>
+                <w:noProof/>
+                <w:webHidden/>
+              </w:rPr>
+              <w:fldChar w:fldCharType="separate"/>
+            </w:r>
+            <w:r>
+              <w:rPr>
+                <w:rFonts w:ascii="Times New Roman" w:hAnsi="Times New Roman"/>
+                <w:noProof/>
+                <w:webHidden/>
+              </w:rPr>
+              <w:t>3</w:t>
+            </w:r>
+            <w:r>
+              <w:rPr>
+                <w:rFonts w:ascii="Times New Roman" w:hAnsi="Times New Roman"/>
+                <w:noProof/>
+                <w:webHidden/>
+              </w:rPr>
+              <w:fldChar w:fldCharType="end"/>
+            </w:r>
+          </w:hyperlink>
+        </w:p>
+        <w:p>
+          <w:pPr>
+            <w:pStyle w:val="TDC2"/>
+            <w:tabs>
+              <w:tab w:val="left" w:pos="1100"/>
+              <w:tab w:val="right" w:leader="dot" w:pos="8495"/>
+            </w:tabs>
+            <w:rPr>
+              <w:rFonts w:ascii="Times New Roman" w:hAnsi="Times New Roman"/>
+              <w:noProof/>
+            </w:rPr>
+          </w:pPr>
+          <w:hyperlink w:anchor="_Toc96538452" w:history="1">
+            <w:r>
+              <w:rPr>
+                <w:rStyle w:val="Hipervnculo"/>
+                <w:rFonts w:ascii="Times New Roman" w:hAnsi="Times New Roman"/>
+                <w:noProof/>
+              </w:rPr>
+              <w:t xml:space="preserve">2.1     </w:t>
+            </w:r>
+            <w:r>
+              <w:rPr>
+                <w:rFonts w:ascii="Times New Roman" w:hAnsi="Times New Roman"/>
+                <w:noProof/>
+              </w:rPr>
+              <w:tab/>
+            </w:r>
+            <w:r>
+              <w:rPr>
+                <w:rStyle w:val="Hipervnculo"/>
+                <w:rFonts w:ascii="Times New Roman" w:hAnsi="Times New Roman"/>
+                <w:noProof/>
+              </w:rPr>
+              <w:t>Product Perspective</w:t>
+            </w:r>
+            <w:r>
+              <w:rPr>
+                <w:rFonts w:ascii="Times New Roman" w:hAnsi="Times New Roman"/>
+                <w:noProof/>
+                <w:webHidden/>
+              </w:rPr>
+              <w:tab/>
+            </w:r>
+            <w:r>
+              <w:rPr>
+                <w:rFonts w:ascii="Times New Roman" w:hAnsi="Times New Roman"/>
+                <w:noProof/>
+                <w:webHidden/>
+              </w:rPr>
+              <w:fldChar w:fldCharType="begin"/>
+            </w:r>
+            <w:r>
+              <w:rPr>
+                <w:rFonts w:ascii="Times New Roman" w:hAnsi="Times New Roman"/>
+                <w:noProof/>
+                <w:webHidden/>
+              </w:rPr>
+              <w:instrText xml:space="preserve"> PAGEREF _Toc96538452 \h </w:instrText>
+            </w:r>
+            <w:r>
+              <w:rPr>
+                <w:rFonts w:ascii="Times New Roman" w:hAnsi="Times New Roman"/>
+                <w:noProof/>
+                <w:webHidden/>
+              </w:rPr>
+            </w:r>
+            <w:r>
+              <w:rPr>
+                <w:rFonts w:ascii="Times New Roman" w:hAnsi="Times New Roman"/>
+                <w:noProof/>
+                <w:webHidden/>
+              </w:rPr>
+              <w:fldChar w:fldCharType="separate"/>
+            </w:r>
+            <w:r>
+              <w:rPr>
+                <w:rFonts w:ascii="Times New Roman" w:hAnsi="Times New Roman"/>
+                <w:noProof/>
+                <w:webHidden/>
+              </w:rPr>
+              <w:t>3</w:t>
+            </w:r>
+            <w:r>
+              <w:rPr>
+                <w:rFonts w:ascii="Times New Roman" w:hAnsi="Times New Roman"/>
+                <w:noProof/>
+                <w:webHidden/>
+              </w:rPr>
+              <w:fldChar w:fldCharType="end"/>
+            </w:r>
+          </w:hyperlink>
+        </w:p>
+        <w:p>
+          <w:pPr>
+            <w:pStyle w:val="TDC2"/>
+            <w:tabs>
+              <w:tab w:val="left" w:pos="1100"/>
+              <w:tab w:val="right" w:leader="dot" w:pos="8495"/>
+            </w:tabs>
+            <w:rPr>
+              <w:rFonts w:ascii="Times New Roman" w:hAnsi="Times New Roman"/>
+              <w:noProof/>
+            </w:rPr>
+          </w:pPr>
+          <w:hyperlink w:anchor="_Toc96538453" w:history="1">
+            <w:r>
+              <w:rPr>
+                <w:rStyle w:val="Hipervnculo"/>
+                <w:rFonts w:ascii="Times New Roman" w:hAnsi="Times New Roman"/>
+                <w:noProof/>
+              </w:rPr>
+              <w:t xml:space="preserve">2.2     </w:t>
+            </w:r>
+            <w:r>
+              <w:rPr>
+                <w:rFonts w:ascii="Times New Roman" w:hAnsi="Times New Roman"/>
+                <w:noProof/>
+              </w:rPr>
+              <w:tab/>
+            </w:r>
+            <w:r>
+              <w:rPr>
+                <w:rStyle w:val="Hipervnculo"/>
+                <w:rFonts w:ascii="Times New Roman" w:hAnsi="Times New Roman"/>
+                <w:noProof/>
+              </w:rPr>
+              <w:t>Product Functions</w:t>
+            </w:r>
+            <w:r>
+              <w:rPr>
+                <w:rFonts w:ascii="Times New Roman" w:hAnsi="Times New Roman"/>
+                <w:noProof/>
+                <w:webHidden/>
+              </w:rPr>
+              <w:tab/>
+            </w:r>
+            <w:r>
+              <w:rPr>
+                <w:rFonts w:ascii="Times New Roman" w:hAnsi="Times New Roman"/>
+                <w:noProof/>
+                <w:webHidden/>
+              </w:rPr>
+              <w:fldChar w:fldCharType="begin"/>
+            </w:r>
+            <w:r>
+              <w:rPr>
+                <w:rFonts w:ascii="Times New Roman" w:hAnsi="Times New Roman"/>
+                <w:noProof/>
+                <w:webHidden/>
+              </w:rPr>
+              <w:instrText xml:space="preserve"> PAGEREF _Toc96538453 \h </w:instrText>
+            </w:r>
+            <w:r>
+              <w:rPr>
+                <w:rFonts w:ascii="Times New Roman" w:hAnsi="Times New Roman"/>
+                <w:noProof/>
+                <w:webHidden/>
+              </w:rPr>
+            </w:r>
+            <w:r>
+              <w:rPr>
+                <w:rFonts w:ascii="Times New Roman" w:hAnsi="Times New Roman"/>
+                <w:noProof/>
+                <w:webHidden/>
+              </w:rPr>
+              <w:fldChar w:fldCharType="separate"/>
+            </w:r>
+            <w:r>
+              <w:rPr>
+                <w:rFonts w:ascii="Times New Roman" w:hAnsi="Times New Roman"/>
+                <w:noProof/>
+                <w:webHidden/>
+              </w:rPr>
+              <w:t>3</w:t>
+            </w:r>
+            <w:r>
+              <w:rPr>
+                <w:rFonts w:ascii="Times New Roman" w:hAnsi="Times New Roman"/>
+                <w:noProof/>
+                <w:webHidden/>
+              </w:rPr>
+              <w:fldChar w:fldCharType="end"/>
+            </w:r>
+          </w:hyperlink>
+        </w:p>
+        <w:p>
+          <w:pPr>
+            <w:pStyle w:val="TDC2"/>
+            <w:tabs>
+              <w:tab w:val="left" w:pos="880"/>
+              <w:tab w:val="right" w:leader="dot" w:pos="8495"/>
+            </w:tabs>
+            <w:rPr>
+              <w:rFonts w:ascii="Times New Roman" w:hAnsi="Times New Roman"/>
+              <w:noProof/>
+            </w:rPr>
+          </w:pPr>
+          <w:hyperlink w:anchor="_Toc96538454" w:history="1">
+            <w:r>
+              <w:rPr>
+                <w:rStyle w:val="Hipervnculo"/>
+                <w:rFonts w:ascii="Times New Roman" w:hAnsi="Times New Roman"/>
+                <w:noProof/>
+              </w:rPr>
+              <w:t xml:space="preserve">2.3   </w:t>
+            </w:r>
+            <w:r>
+              <w:rPr>
+                <w:rFonts w:ascii="Times New Roman" w:hAnsi="Times New Roman"/>
+                <w:noProof/>
+              </w:rPr>
+              <w:tab/>
+            </w:r>
+            <w:r>
+              <w:rPr>
+                <w:rStyle w:val="Hipervnculo"/>
+                <w:rFonts w:ascii="Times New Roman" w:hAnsi="Times New Roman"/>
+                <w:noProof/>
+              </w:rPr>
+              <w:t>User Classes and Characteristics</w:t>
+            </w:r>
+            <w:r>
+              <w:rPr>
+                <w:rFonts w:ascii="Times New Roman" w:hAnsi="Times New Roman"/>
+                <w:noProof/>
+                <w:webHidden/>
+              </w:rPr>
+              <w:tab/>
+            </w:r>
+            <w:r>
+              <w:rPr>
+                <w:rFonts w:ascii="Times New Roman" w:hAnsi="Times New Roman"/>
+                <w:noProof/>
+                <w:webHidden/>
+              </w:rPr>
+              <w:fldChar w:fldCharType="begin"/>
+            </w:r>
+            <w:r>
+              <w:rPr>
+                <w:rFonts w:ascii="Times New Roman" w:hAnsi="Times New Roman"/>
+                <w:noProof/>
+                <w:webHidden/>
+              </w:rPr>
+              <w:instrText xml:space="preserve"> PAGEREF _Toc96538454 \h </w:instrText>
+            </w:r>
+            <w:r>
+              <w:rPr>
+                <w:rFonts w:ascii="Times New Roman" w:hAnsi="Times New Roman"/>
+                <w:noProof/>
+                <w:webHidden/>
+              </w:rPr>
+            </w:r>
+            <w:r>
+              <w:rPr>
+                <w:rFonts w:ascii="Times New Roman" w:hAnsi="Times New Roman"/>
+                <w:noProof/>
+                <w:webHidden/>
+              </w:rPr>
+              <w:fldChar w:fldCharType="separate"/>
+            </w:r>
+            <w:r>
+              <w:rPr>
+                <w:rFonts w:ascii="Times New Roman" w:hAnsi="Times New Roman"/>
+                <w:noProof/>
+                <w:webHidden/>
+              </w:rPr>
+              <w:t>3</w:t>
+            </w:r>
+            <w:r>
+              <w:rPr>
+                <w:rFonts w:ascii="Times New Roman" w:hAnsi="Times New Roman"/>
+                <w:noProof/>
+                <w:webHidden/>
+              </w:rPr>
+              <w:fldChar w:fldCharType="end"/>
+            </w:r>
+          </w:hyperlink>
+        </w:p>
+        <w:p>
+          <w:pPr>
+            <w:pStyle w:val="TDC2"/>
+            <w:tabs>
+              <w:tab w:val="left" w:pos="1100"/>
+              <w:tab w:val="right" w:leader="dot" w:pos="8495"/>
+            </w:tabs>
+            <w:rPr>
+              <w:rFonts w:ascii="Times New Roman" w:hAnsi="Times New Roman"/>
+              <w:noProof/>
+            </w:rPr>
+          </w:pPr>
+          <w:hyperlink w:anchor="_Toc96538455" w:history="1">
+            <w:r>
+              <w:rPr>
+                <w:rStyle w:val="Hipervnculo"/>
+                <w:rFonts w:ascii="Times New Roman" w:hAnsi="Times New Roman"/>
+                <w:noProof/>
+              </w:rPr>
+              <w:t xml:space="preserve">2.4     </w:t>
+            </w:r>
+            <w:r>
+              <w:rPr>
+                <w:rFonts w:ascii="Times New Roman" w:hAnsi="Times New Roman"/>
+                <w:noProof/>
+              </w:rPr>
+              <w:tab/>
+            </w:r>
+            <w:r>
+              <w:rPr>
+                <w:rStyle w:val="Hipervnculo"/>
+                <w:rFonts w:ascii="Times New Roman" w:hAnsi="Times New Roman"/>
+                <w:noProof/>
+              </w:rPr>
+              <w:t>Operating Environment</w:t>
+            </w:r>
+            <w:r>
+              <w:rPr>
+                <w:rFonts w:ascii="Times New Roman" w:hAnsi="Times New Roman"/>
+                <w:noProof/>
+                <w:webHidden/>
+              </w:rPr>
+              <w:tab/>
+            </w:r>
+            <w:r>
+              <w:rPr>
+                <w:rFonts w:ascii="Times New Roman" w:hAnsi="Times New Roman"/>
+                <w:noProof/>
+                <w:webHidden/>
+              </w:rPr>
+              <w:fldChar w:fldCharType="begin"/>
+            </w:r>
+            <w:r>
+              <w:rPr>
+                <w:rFonts w:ascii="Times New Roman" w:hAnsi="Times New Roman"/>
+                <w:noProof/>
+                <w:webHidden/>
+              </w:rPr>
+              <w:instrText xml:space="preserve"> PAGEREF _Toc96538455 \h </w:instrText>
+            </w:r>
+            <w:r>
+              <w:rPr>
+                <w:rFonts w:ascii="Times New Roman" w:hAnsi="Times New Roman"/>
+                <w:noProof/>
+                <w:webHidden/>
+              </w:rPr>
+            </w:r>
+            <w:r>
+              <w:rPr>
+                <w:rFonts w:ascii="Times New Roman" w:hAnsi="Times New Roman"/>
+                <w:noProof/>
+                <w:webHidden/>
+              </w:rPr>
+              <w:fldChar w:fldCharType="separate"/>
+            </w:r>
+            <w:r>
+              <w:rPr>
+                <w:rFonts w:ascii="Times New Roman" w:hAnsi="Times New Roman"/>
+                <w:noProof/>
+                <w:webHidden/>
+              </w:rPr>
+              <w:t>3</w:t>
+            </w:r>
+            <w:r>
+              <w:rPr>
+                <w:rFonts w:ascii="Times New Roman" w:hAnsi="Times New Roman"/>
+                <w:noProof/>
+                <w:webHidden/>
+              </w:rPr>
+              <w:fldChar w:fldCharType="end"/>
+            </w:r>
+          </w:hyperlink>
+        </w:p>
+        <w:p>
+          <w:pPr>
+            <w:pStyle w:val="TDC2"/>
+            <w:tabs>
+              <w:tab w:val="left" w:pos="1100"/>
+              <w:tab w:val="right" w:leader="dot" w:pos="8495"/>
+            </w:tabs>
+            <w:rPr>
+              <w:rFonts w:ascii="Times New Roman" w:hAnsi="Times New Roman"/>
+              <w:noProof/>
+            </w:rPr>
+          </w:pPr>
+          <w:hyperlink w:anchor="_Toc96538456" w:history="1">
+            <w:r>
+              <w:rPr>
+                <w:rStyle w:val="Hipervnculo"/>
+                <w:rFonts w:ascii="Times New Roman" w:hAnsi="Times New Roman"/>
+                <w:noProof/>
+              </w:rPr>
+              <w:t xml:space="preserve">2.5     </w:t>
+            </w:r>
+            <w:r>
+              <w:rPr>
+                <w:rFonts w:ascii="Times New Roman" w:hAnsi="Times New Roman"/>
+                <w:noProof/>
+              </w:rPr>
+              <w:tab/>
+            </w:r>
+            <w:r>
+              <w:rPr>
+                <w:rStyle w:val="Hipervnculo"/>
+                <w:rFonts w:ascii="Times New Roman" w:hAnsi="Times New Roman"/>
+                <w:noProof/>
+              </w:rPr>
+              <w:t>Design and Implementation Constraints</w:t>
+            </w:r>
+            <w:r>
+              <w:rPr>
+                <w:rFonts w:ascii="Times New Roman" w:hAnsi="Times New Roman"/>
+                <w:noProof/>
+                <w:webHidden/>
+              </w:rPr>
+              <w:tab/>
+            </w:r>
+            <w:r>
+              <w:rPr>
+                <w:rFonts w:ascii="Times New Roman" w:hAnsi="Times New Roman"/>
+                <w:noProof/>
+                <w:webHidden/>
+              </w:rPr>
+              <w:fldChar w:fldCharType="begin"/>
+            </w:r>
+            <w:r>
+              <w:rPr>
+                <w:rFonts w:ascii="Times New Roman" w:hAnsi="Times New Roman"/>
+                <w:noProof/>
+                <w:webHidden/>
+              </w:rPr>
+              <w:instrText xml:space="preserve"> PAGEREF _Toc96538456 \h </w:instrText>
+            </w:r>
+            <w:r>
+              <w:rPr>
+                <w:rFonts w:ascii="Times New Roman" w:hAnsi="Times New Roman"/>
+                <w:noProof/>
+                <w:webHidden/>
+              </w:rPr>
+            </w:r>
+            <w:r>
+              <w:rPr>
+                <w:rFonts w:ascii="Times New Roman" w:hAnsi="Times New Roman"/>
+                <w:noProof/>
+                <w:webHidden/>
+              </w:rPr>
+              <w:fldChar w:fldCharType="separate"/>
+            </w:r>
+            <w:r>
+              <w:rPr>
+                <w:rFonts w:ascii="Times New Roman" w:hAnsi="Times New Roman"/>
+                <w:noProof/>
+                <w:webHidden/>
+              </w:rPr>
+              <w:t>3</w:t>
+            </w:r>
+            <w:r>
+              <w:rPr>
+                <w:rFonts w:ascii="Times New Roman" w:hAnsi="Times New Roman"/>
+                <w:noProof/>
+                <w:webHidden/>
+              </w:rPr>
+              <w:fldChar w:fldCharType="end"/>
+            </w:r>
+          </w:hyperlink>
+        </w:p>
+        <w:p>
+          <w:pPr>
+            <w:pStyle w:val="TDC2"/>
+            <w:tabs>
+              <w:tab w:val="left" w:pos="1100"/>
+              <w:tab w:val="right" w:leader="dot" w:pos="8495"/>
+            </w:tabs>
+            <w:rPr>
+              <w:rFonts w:ascii="Times New Roman" w:hAnsi="Times New Roman"/>
+              <w:noProof/>
+            </w:rPr>
+          </w:pPr>
+          <w:hyperlink w:anchor="_Toc96538457" w:history="1">
+            <w:r>
+              <w:rPr>
+                <w:rStyle w:val="Hipervnculo"/>
+                <w:rFonts w:ascii="Times New Roman" w:hAnsi="Times New Roman"/>
+                <w:noProof/>
+              </w:rPr>
+              <w:t xml:space="preserve">2.6     </w:t>
+            </w:r>
+            <w:r>
+              <w:rPr>
+                <w:rFonts w:ascii="Times New Roman" w:hAnsi="Times New Roman"/>
+                <w:noProof/>
+              </w:rPr>
+              <w:tab/>
+            </w:r>
+            <w:r>
+              <w:rPr>
+                <w:rStyle w:val="Hipervnculo"/>
+                <w:rFonts w:ascii="Times New Roman" w:hAnsi="Times New Roman"/>
+                <w:noProof/>
+              </w:rPr>
+              <w:t>Assumptions and Dependencies</w:t>
+            </w:r>
+            <w:r>
+              <w:rPr>
+                <w:rFonts w:ascii="Times New Roman" w:hAnsi="Times New Roman"/>
+                <w:noProof/>
+                <w:webHidden/>
+              </w:rPr>
+              <w:tab/>
+            </w:r>
+            <w:r>
+              <w:rPr>
+                <w:rFonts w:ascii="Times New Roman" w:hAnsi="Times New Roman"/>
+                <w:noProof/>
+                <w:webHidden/>
+              </w:rPr>
+              <w:fldChar w:fldCharType="begin"/>
+            </w:r>
+            <w:r>
+              <w:rPr>
+                <w:rFonts w:ascii="Times New Roman" w:hAnsi="Times New Roman"/>
+                <w:noProof/>
+                <w:webHidden/>
+              </w:rPr>
+              <w:instrText xml:space="preserve"> PAGEREF _Toc96538457 \h </w:instrText>
+            </w:r>
+            <w:r>
+              <w:rPr>
+                <w:rFonts w:ascii="Times New Roman" w:hAnsi="Times New Roman"/>
+                <w:noProof/>
+                <w:webHidden/>
+              </w:rPr>
+            </w:r>
+            <w:r>
+              <w:rPr>
+                <w:rFonts w:ascii="Times New Roman" w:hAnsi="Times New Roman"/>
+                <w:noProof/>
+                <w:webHidden/>
+              </w:rPr>
+              <w:fldChar w:fldCharType="separate"/>
+            </w:r>
+            <w:r>
+              <w:rPr>
+                <w:rFonts w:ascii="Times New Roman" w:hAnsi="Times New Roman"/>
+                <w:noProof/>
+                <w:webHidden/>
+              </w:rPr>
+              <w:t>4</w:t>
+            </w:r>
+            <w:r>
+              <w:rPr>
+                <w:rFonts w:ascii="Times New Roman" w:hAnsi="Times New Roman"/>
+                <w:noProof/>
+                <w:webHidden/>
+              </w:rPr>
+              <w:fldChar w:fldCharType="end"/>
+            </w:r>
+          </w:hyperlink>
+        </w:p>
+        <w:p>
+          <w:pPr>
+            <w:pStyle w:val="TDC1"/>
+            <w:tabs>
+              <w:tab w:val="right" w:leader="dot" w:pos="8495"/>
+            </w:tabs>
+            <w:rPr>
+              <w:rFonts w:ascii="Times New Roman" w:hAnsi="Times New Roman"/>
+              <w:noProof/>
+            </w:rPr>
+          </w:pPr>
+          <w:hyperlink w:anchor="_Toc96538458" w:history="1">
+            <w:r>
+              <w:rPr>
+                <w:rStyle w:val="Hipervnculo"/>
+                <w:rFonts w:ascii="Times New Roman" w:hAnsi="Times New Roman"/>
+                <w:noProof/>
+              </w:rPr>
+              <w:t>3.   External Interface Requirements</w:t>
+            </w:r>
+            <w:r>
+              <w:rPr>
+                <w:rFonts w:ascii="Times New Roman" w:hAnsi="Times New Roman"/>
+                <w:noProof/>
+                <w:webHidden/>
+              </w:rPr>
+              <w:tab/>
+            </w:r>
+            <w:r>
+              <w:rPr>
+                <w:rFonts w:ascii="Times New Roman" w:hAnsi="Times New Roman"/>
+                <w:noProof/>
+                <w:webHidden/>
+              </w:rPr>
+              <w:fldChar w:fldCharType="begin"/>
+            </w:r>
+            <w:r>
+              <w:rPr>
+                <w:rFonts w:ascii="Times New Roman" w:hAnsi="Times New Roman"/>
+                <w:noProof/>
+                <w:webHidden/>
+              </w:rPr>
+              <w:instrText xml:space="preserve"> PAGEREF _Toc96538458 \h </w:instrText>
+            </w:r>
+            <w:r>
+              <w:rPr>
+                <w:rFonts w:ascii="Times New Roman" w:hAnsi="Times New Roman"/>
+                <w:noProof/>
+                <w:webHidden/>
+              </w:rPr>
+            </w:r>
+            <w:r>
+              <w:rPr>
+                <w:rFonts w:ascii="Times New Roman" w:hAnsi="Times New Roman"/>
+                <w:noProof/>
+                <w:webHidden/>
+              </w:rPr>
+              <w:fldChar w:fldCharType="separate"/>
+            </w:r>
+            <w:r>
+              <w:rPr>
+                <w:rFonts w:ascii="Times New Roman" w:hAnsi="Times New Roman"/>
+                <w:noProof/>
+                <w:webHidden/>
+              </w:rPr>
+              <w:t>4</w:t>
+            </w:r>
+            <w:r>
+              <w:rPr>
+                <w:rFonts w:ascii="Times New Roman" w:hAnsi="Times New Roman"/>
+                <w:noProof/>
+                <w:webHidden/>
+              </w:rPr>
+              <w:fldChar w:fldCharType="end"/>
+            </w:r>
+          </w:hyperlink>
+        </w:p>
+        <w:p>
+          <w:pPr>
+            <w:pStyle w:val="TDC2"/>
+            <w:tabs>
+              <w:tab w:val="right" w:leader="dot" w:pos="8495"/>
+            </w:tabs>
+            <w:rPr>
+              <w:rFonts w:ascii="Times New Roman" w:hAnsi="Times New Roman"/>
+              <w:noProof/>
+            </w:rPr>
+          </w:pPr>
+          <w:hyperlink w:anchor="_Toc96538459" w:history="1">
+            <w:r>
+              <w:rPr>
+                <w:rStyle w:val="Hipervnculo"/>
+                <w:rFonts w:ascii="Times New Roman" w:hAnsi="Times New Roman"/>
+                <w:noProof/>
+              </w:rPr>
+              <w:t>3.1   User Interfaces</w:t>
+            </w:r>
+            <w:r>
+              <w:rPr>
+                <w:rFonts w:ascii="Times New Roman" w:hAnsi="Times New Roman"/>
+                <w:noProof/>
+                <w:webHidden/>
+              </w:rPr>
+              <w:tab/>
+            </w:r>
+            <w:r>
+              <w:rPr>
+                <w:rFonts w:ascii="Times New Roman" w:hAnsi="Times New Roman"/>
+                <w:noProof/>
+                <w:webHidden/>
+              </w:rPr>
+              <w:fldChar w:fldCharType="begin"/>
+            </w:r>
+            <w:r>
+              <w:rPr>
+                <w:rFonts w:ascii="Times New Roman" w:hAnsi="Times New Roman"/>
+                <w:noProof/>
+                <w:webHidden/>
+              </w:rPr>
+              <w:instrText xml:space="preserve"> PAGEREF _Toc96538459 \h </w:instrText>
+            </w:r>
+            <w:r>
+              <w:rPr>
+                <w:rFonts w:ascii="Times New Roman" w:hAnsi="Times New Roman"/>
+                <w:noProof/>
+                <w:webHidden/>
+              </w:rPr>
+            </w:r>
+            <w:r>
+              <w:rPr>
+                <w:rFonts w:ascii="Times New Roman" w:hAnsi="Times New Roman"/>
+                <w:noProof/>
+                <w:webHidden/>
+              </w:rPr>
+              <w:fldChar w:fldCharType="separate"/>
+            </w:r>
+            <w:r>
+              <w:rPr>
+                <w:rFonts w:ascii="Times New Roman" w:hAnsi="Times New Roman"/>
+                <w:noProof/>
+                <w:webHidden/>
+              </w:rPr>
+              <w:t>4</w:t>
+            </w:r>
+            <w:r>
+              <w:rPr>
+                <w:rFonts w:ascii="Times New Roman" w:hAnsi="Times New Roman"/>
+                <w:noProof/>
+                <w:webHidden/>
+              </w:rPr>
+              <w:fldChar w:fldCharType="end"/>
+            </w:r>
+          </w:hyperlink>
+        </w:p>
+        <w:p>
+          <w:pPr>
+            <w:pStyle w:val="TDC2"/>
+            <w:tabs>
+              <w:tab w:val="right" w:leader="dot" w:pos="8495"/>
+            </w:tabs>
+            <w:rPr>
+              <w:rFonts w:ascii="Times New Roman" w:hAnsi="Times New Roman"/>
+              <w:noProof/>
+            </w:rPr>
+          </w:pPr>
+          <w:hyperlink w:anchor="_Toc96538460" w:history="1">
+            <w:r>
+              <w:rPr>
+                <w:rStyle w:val="Hipervnculo"/>
+                <w:rFonts w:ascii="Times New Roman" w:hAnsi="Times New Roman"/>
+                <w:noProof/>
+              </w:rPr>
+              <w:t>3.2     Hardware Interfaces</w:t>
+            </w:r>
+            <w:r>
+              <w:rPr>
+                <w:rFonts w:ascii="Times New Roman" w:hAnsi="Times New Roman"/>
+                <w:noProof/>
+                <w:webHidden/>
+              </w:rPr>
+              <w:tab/>
+            </w:r>
+            <w:r>
+              <w:rPr>
+                <w:rFonts w:ascii="Times New Roman" w:hAnsi="Times New Roman"/>
+                <w:noProof/>
+                <w:webHidden/>
+              </w:rPr>
+              <w:fldChar w:fldCharType="begin"/>
+            </w:r>
+            <w:r>
+              <w:rPr>
+                <w:rFonts w:ascii="Times New Roman" w:hAnsi="Times New Roman"/>
+                <w:noProof/>
+                <w:webHidden/>
+              </w:rPr>
+              <w:instrText xml:space="preserve"> PAGEREF _Toc96538460 \h </w:instrText>
+            </w:r>
+            <w:r>
+              <w:rPr>
+                <w:rFonts w:ascii="Times New Roman" w:hAnsi="Times New Roman"/>
+                <w:noProof/>
+                <w:webHidden/>
+              </w:rPr>
+            </w:r>
+            <w:r>
+              <w:rPr>
+                <w:rFonts w:ascii="Times New Roman" w:hAnsi="Times New Roman"/>
+                <w:noProof/>
+                <w:webHidden/>
+              </w:rPr>
+              <w:fldChar w:fldCharType="separate"/>
+            </w:r>
+            <w:r>
+              <w:rPr>
+                <w:rFonts w:ascii="Times New Roman" w:hAnsi="Times New Roman"/>
+                <w:noProof/>
+                <w:webHidden/>
+              </w:rPr>
+              <w:t>4</w:t>
+            </w:r>
+            <w:r>
+              <w:rPr>
+                <w:rFonts w:ascii="Times New Roman" w:hAnsi="Times New Roman"/>
+                <w:noProof/>
+                <w:webHidden/>
+              </w:rPr>
+              <w:fldChar w:fldCharType="end"/>
+            </w:r>
+          </w:hyperlink>
+        </w:p>
+        <w:p>
+          <w:pPr>
+            <w:pStyle w:val="TDC2"/>
+            <w:tabs>
+              <w:tab w:val="right" w:leader="dot" w:pos="8495"/>
+            </w:tabs>
+            <w:rPr>
+              <w:rFonts w:ascii="Times New Roman" w:hAnsi="Times New Roman"/>
+              <w:noProof/>
+            </w:rPr>
+          </w:pPr>
+          <w:hyperlink w:anchor="_Toc96538461" w:history="1">
+            <w:r>
+              <w:rPr>
+                <w:rStyle w:val="Hipervnculo"/>
+                <w:rFonts w:ascii="Times New Roman" w:hAnsi="Times New Roman"/>
+                <w:noProof/>
+              </w:rPr>
+              <w:t>3.3   Communications Interfaces</w:t>
+            </w:r>
+            <w:r>
+              <w:rPr>
+                <w:rFonts w:ascii="Times New Roman" w:hAnsi="Times New Roman"/>
+                <w:noProof/>
+                <w:webHidden/>
+              </w:rPr>
+              <w:tab/>
+            </w:r>
+            <w:r>
+              <w:rPr>
+                <w:rFonts w:ascii="Times New Roman" w:hAnsi="Times New Roman"/>
+                <w:noProof/>
+                <w:webHidden/>
+              </w:rPr>
+              <w:fldChar w:fldCharType="begin"/>
+            </w:r>
+            <w:r>
+              <w:rPr>
+                <w:rFonts w:ascii="Times New Roman" w:hAnsi="Times New Roman"/>
+                <w:noProof/>
+                <w:webHidden/>
+              </w:rPr>
+              <w:instrText xml:space="preserve"> PAGEREF _Toc96538461 \h </w:instrText>
+            </w:r>
+            <w:r>
+              <w:rPr>
+                <w:rFonts w:ascii="Times New Roman" w:hAnsi="Times New Roman"/>
+                <w:noProof/>
+                <w:webHidden/>
+              </w:rPr>
+            </w:r>
+            <w:r>
+              <w:rPr>
+                <w:rFonts w:ascii="Times New Roman" w:hAnsi="Times New Roman"/>
+                <w:noProof/>
+                <w:webHidden/>
+              </w:rPr>
+              <w:fldChar w:fldCharType="separate"/>
+            </w:r>
+            <w:r>
+              <w:rPr>
+                <w:rFonts w:ascii="Times New Roman" w:hAnsi="Times New Roman"/>
+                <w:noProof/>
+                <w:webHidden/>
+              </w:rPr>
+              <w:t>4</w:t>
+            </w:r>
+            <w:r>
+              <w:rPr>
+                <w:rFonts w:ascii="Times New Roman" w:hAnsi="Times New Roman"/>
+                <w:noProof/>
+                <w:webHidden/>
+              </w:rPr>
+              <w:fldChar w:fldCharType="end"/>
+            </w:r>
+          </w:hyperlink>
+        </w:p>
+        <w:p>
+          <w:pPr>
+            <w:pStyle w:val="TDC1"/>
+            <w:tabs>
+              <w:tab w:val="right" w:leader="dot" w:pos="8495"/>
+            </w:tabs>
+            <w:rPr>
+              <w:rFonts w:ascii="Times New Roman" w:hAnsi="Times New Roman"/>
+              <w:noProof/>
+            </w:rPr>
+          </w:pPr>
+          <w:hyperlink w:anchor="_Toc96538462" w:history="1">
+            <w:r>
+              <w:rPr>
+                <w:rStyle w:val="Hipervnculo"/>
+                <w:rFonts w:ascii="Times New Roman" w:hAnsi="Times New Roman"/>
+                <w:noProof/>
+              </w:rPr>
+              <w:t>4. System Features</w:t>
+            </w:r>
+            <w:r>
+              <w:rPr>
+                <w:rFonts w:ascii="Times New Roman" w:hAnsi="Times New Roman"/>
+                <w:noProof/>
+                <w:webHidden/>
+              </w:rPr>
+              <w:tab/>
+            </w:r>
+            <w:r>
+              <w:rPr>
+                <w:rFonts w:ascii="Times New Roman" w:hAnsi="Times New Roman"/>
+                <w:noProof/>
+                <w:webHidden/>
+              </w:rPr>
+              <w:fldChar w:fldCharType="begin"/>
+            </w:r>
+            <w:r>
+              <w:rPr>
+                <w:rFonts w:ascii="Times New Roman" w:hAnsi="Times New Roman"/>
+                <w:noProof/>
+                <w:webHidden/>
+              </w:rPr>
+              <w:instrText xml:space="preserve"> PAGEREF _Toc96538462 \h </w:instrText>
+            </w:r>
+            <w:r>
+              <w:rPr>
+                <w:rFonts w:ascii="Times New Roman" w:hAnsi="Times New Roman"/>
+                <w:noProof/>
+                <w:webHidden/>
+              </w:rPr>
+            </w:r>
+            <w:r>
+              <w:rPr>
+                <w:rFonts w:ascii="Times New Roman" w:hAnsi="Times New Roman"/>
+                <w:noProof/>
+                <w:webHidden/>
+              </w:rPr>
+              <w:fldChar w:fldCharType="separate"/>
+            </w:r>
+            <w:r>
+              <w:rPr>
+                <w:rFonts w:ascii="Times New Roman" w:hAnsi="Times New Roman"/>
+                <w:noProof/>
+                <w:webHidden/>
+              </w:rPr>
+              <w:t>5</w:t>
+            </w:r>
+            <w:r>
+              <w:rPr>
+                <w:rFonts w:ascii="Times New Roman" w:hAnsi="Times New Roman"/>
+                <w:noProof/>
+                <w:webHidden/>
+              </w:rPr>
+              <w:fldChar w:fldCharType="end"/>
+            </w:r>
+          </w:hyperlink>
+        </w:p>
+        <w:p>
+          <w:pPr>
+            <w:pStyle w:val="TDC2"/>
+            <w:tabs>
+              <w:tab w:val="right" w:leader="dot" w:pos="8495"/>
+            </w:tabs>
+            <w:rPr>
+              <w:rFonts w:ascii="Times New Roman" w:hAnsi="Times New Roman"/>
+              <w:noProof/>
+            </w:rPr>
+          </w:pPr>
+          <w:hyperlink w:anchor="_Toc96538463" w:history="1">
+            <w:r>
+              <w:rPr>
+                <w:rStyle w:val="Hipervnculo"/>
+                <w:rFonts w:ascii="Times New Roman" w:hAnsi="Times New Roman"/>
+                <w:noProof/>
+              </w:rPr>
+              <w:t>4.1 System Feature 1</w:t>
+            </w:r>
+            <w:r>
+              <w:rPr>
+                <w:rFonts w:ascii="Times New Roman" w:hAnsi="Times New Roman"/>
+                <w:noProof/>
+                <w:webHidden/>
+              </w:rPr>
+              <w:tab/>
+            </w:r>
+            <w:r>
+              <w:rPr>
+                <w:rFonts w:ascii="Times New Roman" w:hAnsi="Times New Roman"/>
+                <w:noProof/>
+                <w:webHidden/>
+              </w:rPr>
+              <w:fldChar w:fldCharType="begin"/>
+            </w:r>
+            <w:r>
+              <w:rPr>
+                <w:rFonts w:ascii="Times New Roman" w:hAnsi="Times New Roman"/>
+                <w:noProof/>
+                <w:webHidden/>
+              </w:rPr>
+              <w:instrText xml:space="preserve"> PAGEREF _Toc96538463 \h </w:instrText>
+            </w:r>
+            <w:r>
+              <w:rPr>
+                <w:rFonts w:ascii="Times New Roman" w:hAnsi="Times New Roman"/>
+                <w:noProof/>
+                <w:webHidden/>
+              </w:rPr>
+            </w:r>
+            <w:r>
+              <w:rPr>
+                <w:rFonts w:ascii="Times New Roman" w:hAnsi="Times New Roman"/>
+                <w:noProof/>
+                <w:webHidden/>
+              </w:rPr>
+              <w:fldChar w:fldCharType="separate"/>
+            </w:r>
+            <w:r>
+              <w:rPr>
+                <w:rFonts w:ascii="Times New Roman" w:hAnsi="Times New Roman"/>
+                <w:noProof/>
+                <w:webHidden/>
+              </w:rPr>
+              <w:t>5</w:t>
+            </w:r>
+            <w:r>
+              <w:rPr>
+                <w:rFonts w:ascii="Times New Roman" w:hAnsi="Times New Roman"/>
+                <w:noProof/>
+                <w:webHidden/>
+              </w:rPr>
+              <w:fldChar w:fldCharType="end"/>
+            </w:r>
+          </w:hyperlink>
+        </w:p>
+        <w:p>
+          <w:pPr>
+            <w:pStyle w:val="TDC1"/>
+            <w:tabs>
+              <w:tab w:val="right" w:leader="dot" w:pos="8495"/>
+            </w:tabs>
+            <w:rPr>
+              <w:rFonts w:ascii="Times New Roman" w:hAnsi="Times New Roman"/>
+              <w:noProof/>
+            </w:rPr>
+          </w:pPr>
+          <w:hyperlink w:anchor="_Toc96538464" w:history="1">
+            <w:r>
+              <w:rPr>
+                <w:rStyle w:val="Hipervnculo"/>
+                <w:rFonts w:ascii="Times New Roman" w:hAnsi="Times New Roman"/>
+                <w:noProof/>
+                <w:lang w:val="en-US"/>
+              </w:rPr>
+              <w:t>5. Other Nonfunctional Requirements</w:t>
+            </w:r>
+            <w:r>
+              <w:rPr>
+                <w:rFonts w:ascii="Times New Roman" w:hAnsi="Times New Roman"/>
+                <w:noProof/>
+                <w:webHidden/>
+              </w:rPr>
+              <w:tab/>
+            </w:r>
+            <w:r>
+              <w:rPr>
+                <w:rFonts w:ascii="Times New Roman" w:hAnsi="Times New Roman"/>
+                <w:noProof/>
+                <w:webHidden/>
+              </w:rPr>
+              <w:fldChar w:fldCharType="begin"/>
+            </w:r>
+            <w:r>
+              <w:rPr>
+                <w:rFonts w:ascii="Times New Roman" w:hAnsi="Times New Roman"/>
+                <w:noProof/>
+                <w:webHidden/>
+              </w:rPr>
+              <w:instrText xml:space="preserve"> PAGEREF _Toc96538464 \h </w:instrText>
+            </w:r>
+            <w:r>
+              <w:rPr>
+                <w:rFonts w:ascii="Times New Roman" w:hAnsi="Times New Roman"/>
+                <w:noProof/>
+                <w:webHidden/>
+              </w:rPr>
+            </w:r>
+            <w:r>
+              <w:rPr>
+                <w:rFonts w:ascii="Times New Roman" w:hAnsi="Times New Roman"/>
+                <w:noProof/>
+                <w:webHidden/>
+              </w:rPr>
+              <w:fldChar w:fldCharType="separate"/>
+            </w:r>
+            <w:r>
+              <w:rPr>
+                <w:rFonts w:ascii="Times New Roman" w:hAnsi="Times New Roman"/>
+                <w:noProof/>
+                <w:webHidden/>
+              </w:rPr>
+              <w:t>15</w:t>
+            </w:r>
+            <w:r>
+              <w:rPr>
+                <w:rFonts w:ascii="Times New Roman" w:hAnsi="Times New Roman"/>
+                <w:noProof/>
+                <w:webHidden/>
+              </w:rPr>
+              <w:fldChar w:fldCharType="end"/>
+            </w:r>
+          </w:hyperlink>
+        </w:p>
+        <w:p>
+          <w:pPr>
+            <w:pStyle w:val="TDC2"/>
+            <w:tabs>
+              <w:tab w:val="right" w:leader="dot" w:pos="8495"/>
+            </w:tabs>
+            <w:rPr>
+              <w:rFonts w:ascii="Times New Roman" w:hAnsi="Times New Roman"/>
+              <w:noProof/>
+            </w:rPr>
+          </w:pPr>
+          <w:hyperlink w:anchor="_Toc96538465" w:history="1">
+            <w:r>
+              <w:rPr>
+                <w:rStyle w:val="Hipervnculo"/>
+                <w:rFonts w:ascii="Times New Roman" w:hAnsi="Times New Roman"/>
+                <w:noProof/>
+              </w:rPr>
+              <w:t>5.1 Performance Requirements</w:t>
+            </w:r>
+            <w:r>
+              <w:rPr>
+                <w:rFonts w:ascii="Times New Roman" w:hAnsi="Times New Roman"/>
+                <w:noProof/>
+                <w:webHidden/>
+              </w:rPr>
+              <w:tab/>
+            </w:r>
+            <w:r>
+              <w:rPr>
+                <w:rFonts w:ascii="Times New Roman" w:hAnsi="Times New Roman"/>
+                <w:noProof/>
+                <w:webHidden/>
+              </w:rPr>
+              <w:fldChar w:fldCharType="begin"/>
+            </w:r>
+            <w:r>
+              <w:rPr>
+                <w:rFonts w:ascii="Times New Roman" w:hAnsi="Times New Roman"/>
+                <w:noProof/>
+                <w:webHidden/>
+              </w:rPr>
+              <w:instrText xml:space="preserve"> PAGEREF _Toc96538465 \h </w:instrText>
+            </w:r>
+            <w:r>
+              <w:rPr>
+                <w:rFonts w:ascii="Times New Roman" w:hAnsi="Times New Roman"/>
+                <w:noProof/>
+                <w:webHidden/>
+              </w:rPr>
+            </w:r>
+            <w:r>
+              <w:rPr>
+                <w:rFonts w:ascii="Times New Roman" w:hAnsi="Times New Roman"/>
+                <w:noProof/>
+                <w:webHidden/>
+              </w:rPr>
+              <w:fldChar w:fldCharType="separate"/>
+            </w:r>
+            <w:r>
+              <w:rPr>
+                <w:rFonts w:ascii="Times New Roman" w:hAnsi="Times New Roman"/>
+                <w:noProof/>
+                <w:webHidden/>
+              </w:rPr>
+              <w:t>15</w:t>
+            </w:r>
+            <w:r>
+              <w:rPr>
+                <w:rFonts w:ascii="Times New Roman" w:hAnsi="Times New Roman"/>
+                <w:noProof/>
+                <w:webHidden/>
+              </w:rPr>
+              <w:fldChar w:fldCharType="end"/>
+            </w:r>
+          </w:hyperlink>
+        </w:p>
+        <w:p>
+          <w:pPr>
+            <w:pStyle w:val="TDC2"/>
+            <w:tabs>
+              <w:tab w:val="right" w:leader="dot" w:pos="8495"/>
+            </w:tabs>
+            <w:rPr>
+              <w:rFonts w:ascii="Times New Roman" w:hAnsi="Times New Roman"/>
+              <w:noProof/>
+            </w:rPr>
+          </w:pPr>
+          <w:hyperlink w:anchor="_Toc96538466" w:history="1">
+            <w:r>
+              <w:rPr>
+                <w:rStyle w:val="Hipervnculo"/>
+                <w:rFonts w:ascii="Times New Roman" w:hAnsi="Times New Roman"/>
+                <w:noProof/>
+              </w:rPr>
+              <w:t>5.2 Safety Requirements</w:t>
+            </w:r>
+            <w:r>
+              <w:rPr>
+                <w:rFonts w:ascii="Times New Roman" w:hAnsi="Times New Roman"/>
+                <w:noProof/>
+                <w:webHidden/>
+              </w:rPr>
+              <w:tab/>
+            </w:r>
+            <w:r>
+              <w:rPr>
+                <w:rFonts w:ascii="Times New Roman" w:hAnsi="Times New Roman"/>
+                <w:noProof/>
+                <w:webHidden/>
+              </w:rPr>
+              <w:fldChar w:fldCharType="begin"/>
+            </w:r>
+            <w:r>
+              <w:rPr>
+                <w:rFonts w:ascii="Times New Roman" w:hAnsi="Times New Roman"/>
+                <w:noProof/>
+                <w:webHidden/>
+              </w:rPr>
+              <w:instrText xml:space="preserve"> PAGEREF _Toc96538466 \h </w:instrText>
+            </w:r>
+            <w:r>
+              <w:rPr>
+                <w:rFonts w:ascii="Times New Roman" w:hAnsi="Times New Roman"/>
+                <w:noProof/>
+                <w:webHidden/>
+              </w:rPr>
+            </w:r>
+            <w:r>
+              <w:rPr>
+                <w:rFonts w:ascii="Times New Roman" w:hAnsi="Times New Roman"/>
+                <w:noProof/>
+                <w:webHidden/>
+              </w:rPr>
+              <w:fldChar w:fldCharType="separate"/>
+            </w:r>
+            <w:r>
+              <w:rPr>
+                <w:rFonts w:ascii="Times New Roman" w:hAnsi="Times New Roman"/>
+                <w:noProof/>
+                <w:webHidden/>
+              </w:rPr>
+              <w:t>15</w:t>
+            </w:r>
+            <w:r>
+              <w:rPr>
+                <w:rFonts w:ascii="Times New Roman" w:hAnsi="Times New Roman"/>
+                <w:noProof/>
+                <w:webHidden/>
+              </w:rPr>
+              <w:fldChar w:fldCharType="end"/>
+            </w:r>
+          </w:hyperlink>
+        </w:p>
+        <w:p>
+          <w:pPr>
+            <w:pStyle w:val="TDC2"/>
+            <w:tabs>
+              <w:tab w:val="right" w:leader="dot" w:pos="8495"/>
+            </w:tabs>
+            <w:rPr>
+              <w:rFonts w:ascii="Times New Roman" w:hAnsi="Times New Roman"/>
+              <w:noProof/>
+            </w:rPr>
+          </w:pPr>
+          <w:hyperlink w:anchor="_Toc96538467" w:history="1">
+            <w:r>
+              <w:rPr>
+                <w:rStyle w:val="Hipervnculo"/>
+                <w:rFonts w:ascii="Times New Roman" w:hAnsi="Times New Roman"/>
+                <w:noProof/>
+              </w:rPr>
+              <w:t>5.3 Software Quality Attributes</w:t>
+            </w:r>
+            <w:r>
+              <w:rPr>
+                <w:rFonts w:ascii="Times New Roman" w:hAnsi="Times New Roman"/>
+                <w:noProof/>
+                <w:webHidden/>
+              </w:rPr>
+              <w:tab/>
+            </w:r>
+            <w:r>
+              <w:rPr>
+                <w:rFonts w:ascii="Times New Roman" w:hAnsi="Times New Roman"/>
+                <w:noProof/>
+                <w:webHidden/>
+              </w:rPr>
+              <w:fldChar w:fldCharType="begin"/>
+            </w:r>
+            <w:r>
+              <w:rPr>
+                <w:rFonts w:ascii="Times New Roman" w:hAnsi="Times New Roman"/>
+                <w:noProof/>
+                <w:webHidden/>
+              </w:rPr>
+              <w:instrText xml:space="preserve"> PAGEREF _Toc96538467 \h </w:instrText>
+            </w:r>
+            <w:r>
+              <w:rPr>
+                <w:rFonts w:ascii="Times New Roman" w:hAnsi="Times New Roman"/>
+                <w:noProof/>
+                <w:webHidden/>
+              </w:rPr>
+            </w:r>
+            <w:r>
+              <w:rPr>
+                <w:rFonts w:ascii="Times New Roman" w:hAnsi="Times New Roman"/>
+                <w:noProof/>
+                <w:webHidden/>
+              </w:rPr>
+              <w:fldChar w:fldCharType="separate"/>
+            </w:r>
+            <w:r>
+              <w:rPr>
+                <w:rFonts w:ascii="Times New Roman" w:hAnsi="Times New Roman"/>
+                <w:noProof/>
+                <w:webHidden/>
+              </w:rPr>
+              <w:t>15</w:t>
+            </w:r>
+            <w:r>
+              <w:rPr>
+                <w:rFonts w:ascii="Times New Roman" w:hAnsi="Times New Roman"/>
+                <w:noProof/>
+                <w:webHidden/>
+              </w:rPr>
+              <w:fldChar w:fldCharType="end"/>
+            </w:r>
+          </w:hyperlink>
+        </w:p>
+        <w:p>
+          <w:pPr>
+            <w:rPr>
+              <w:rFonts w:ascii="Times New Roman" w:hAnsi="Times New Roman" w:cs="Times New Roman"/>
+            </w:rPr>
+          </w:pPr>
+          <w:r>
+            <w:rPr>
+              <w:rFonts w:ascii="Times New Roman" w:hAnsi="Times New Roman" w:cs="Times New Roman"/>
+              <w:lang w:val="es-ES"/>
+            </w:rPr>
+            <w:fldChar w:fldCharType="end"/>
+          </w:r>
+        </w:p>
+      </w:sdtContent>
+    </w:sdt>
+    <w:p>
+      <w:pPr>
+        <w:spacing w:before="240" w:after="240"/>
+        <w:jc w:val="both"/>
+        <w:rPr>
+          <w:rFonts w:ascii="Times New Roman" w:eastAsia="Times New Roman" w:hAnsi="Times New Roman" w:cs="Times New Roman"/>
+          <w:sz w:val="24"/>
+          <w:szCs w:val="24"/>
+        </w:rPr>
+      </w:pPr>
+    </w:p>
     <w:p>
       <w:pPr>
         <w:rPr>
@@ -1525,7 +3566,6 @@
           <w:sz w:val="24"/>
           <w:szCs w:val="24"/>
         </w:rPr>
-        <w:lastRenderedPageBreak/>
         <w:br w:type="page"/>
       </w:r>
     </w:p>
@@ -1534,12 +3574,17 @@
         <w:pStyle w:val="Primero"/>
       </w:pPr>
       <w:bookmarkStart w:id="0" w:name="_heading=h.mu750w8v8cbw" w:colFirst="0" w:colLast="0"/>
+      <w:bookmarkStart w:id="1" w:name="_Toc96538445"/>
       <w:bookmarkEnd w:id="0"/>
+      <w:r>
+        <w:lastRenderedPageBreak/>
+        <w:t xml:space="preserve">1. </w:t>
+      </w:r>
       <w:proofErr w:type="spellStart"/>
       <w:r>
-        <w:lastRenderedPageBreak/>
         <w:t>Introduction</w:t>
       </w:r>
+      <w:bookmarkEnd w:id="1"/>
       <w:proofErr w:type="spellEnd"/>
     </w:p>
     <w:p>
@@ -1562,24 +3607,35 @@
         </w:rPr>
         <w:t>This archive could be a Software Requirements Specification (SRS) for the stock control administration program for a Research facility. This detail has been organized based on the rules given by the IEEE Suggested Hone for Computer program Necessities Determinations ANSI / IEEE 830, 1998.</w:t>
       </w:r>
-      <w:bookmarkStart w:id="1" w:name="_heading=h.le7hypxhuxp0" w:colFirst="0" w:colLast="0"/>
-      <w:bookmarkStart w:id="2" w:name="_heading=h.lauozls3p7kg" w:colFirst="0" w:colLast="0"/>
-      <w:bookmarkEnd w:id="1"/>
+      <w:bookmarkStart w:id="2" w:name="_heading=h.le7hypxhuxp0" w:colFirst="0" w:colLast="0"/>
+      <w:bookmarkStart w:id="3" w:name="_heading=h.lauozls3p7kg" w:colFirst="0" w:colLast="0"/>
       <w:bookmarkEnd w:id="2"/>
+      <w:bookmarkEnd w:id="3"/>
     </w:p>
     <w:p>
       <w:pPr>
         <w:pStyle w:val="segundo"/>
-      </w:pPr>
-      <w:bookmarkStart w:id="3" w:name="_heading=h.qu7zc6gak8rs" w:colFirst="0" w:colLast="0"/>
-      <w:bookmarkEnd w:id="3"/>
-      <w:r>
+        <w:rPr>
+          <w:b/>
+        </w:rPr>
+      </w:pPr>
+      <w:bookmarkStart w:id="4" w:name="_heading=h.qu7zc6gak8rs" w:colFirst="0" w:colLast="0"/>
+      <w:bookmarkStart w:id="5" w:name="_Toc96538446"/>
+      <w:bookmarkEnd w:id="4"/>
+      <w:r>
+        <w:rPr>
+          <w:b/>
+        </w:rPr>
         <w:t xml:space="preserve">1.1     </w:t>
       </w:r>
       <w:r>
+        <w:rPr>
+          <w:b/>
+        </w:rPr>
         <w:tab/>
         <w:t>Purpose</w:t>
       </w:r>
+      <w:bookmarkEnd w:id="5"/>
     </w:p>
     <w:p>
       <w:pPr>
@@ -2098,16 +4154,27 @@
     <w:p>
       <w:pPr>
         <w:pStyle w:val="segundo"/>
-      </w:pPr>
-      <w:bookmarkStart w:id="4" w:name="_heading=h.pa6eelwfzzl5" w:colFirst="0" w:colLast="0"/>
-      <w:bookmarkEnd w:id="4"/>
-      <w:r>
+        <w:rPr>
+          <w:b/>
+        </w:rPr>
+      </w:pPr>
+      <w:bookmarkStart w:id="6" w:name="_heading=h.pa6eelwfzzl5" w:colFirst="0" w:colLast="0"/>
+      <w:bookmarkStart w:id="7" w:name="_Toc96538447"/>
+      <w:bookmarkEnd w:id="6"/>
+      <w:r>
+        <w:rPr>
+          <w:b/>
+        </w:rPr>
         <w:t xml:space="preserve">1.2     </w:t>
       </w:r>
       <w:r>
+        <w:rPr>
+          <w:b/>
+        </w:rPr>
         <w:tab/>
         <w:t>Document Conventions</w:t>
       </w:r>
+      <w:bookmarkEnd w:id="7"/>
     </w:p>
     <w:p>
       <w:pPr>
@@ -2133,16 +4200,27 @@
     <w:p>
       <w:pPr>
         <w:pStyle w:val="segundo"/>
-      </w:pPr>
-      <w:bookmarkStart w:id="5" w:name="_heading=h.ro9984f9gc8z" w:colFirst="0" w:colLast="0"/>
-      <w:bookmarkEnd w:id="5"/>
-      <w:r>
+        <w:rPr>
+          <w:b/>
+        </w:rPr>
+      </w:pPr>
+      <w:bookmarkStart w:id="8" w:name="_heading=h.ro9984f9gc8z" w:colFirst="0" w:colLast="0"/>
+      <w:bookmarkStart w:id="9" w:name="_Toc96538448"/>
+      <w:bookmarkEnd w:id="8"/>
+      <w:r>
+        <w:rPr>
+          <w:b/>
+        </w:rPr>
         <w:t xml:space="preserve">1.3     </w:t>
       </w:r>
       <w:r>
+        <w:rPr>
+          <w:b/>
+        </w:rPr>
         <w:tab/>
         <w:t>Intended Audience and Reading Suggestions</w:t>
       </w:r>
+      <w:bookmarkEnd w:id="9"/>
     </w:p>
     <w:p>
       <w:pPr>
@@ -2168,16 +4246,27 @@
     <w:p>
       <w:pPr>
         <w:pStyle w:val="segundo"/>
-      </w:pPr>
-      <w:bookmarkStart w:id="6" w:name="_heading=h.t0wt6wdmk118" w:colFirst="0" w:colLast="0"/>
-      <w:bookmarkEnd w:id="6"/>
-      <w:r>
+        <w:rPr>
+          <w:b/>
+        </w:rPr>
+      </w:pPr>
+      <w:bookmarkStart w:id="10" w:name="_heading=h.t0wt6wdmk118" w:colFirst="0" w:colLast="0"/>
+      <w:bookmarkStart w:id="11" w:name="_Toc96538449"/>
+      <w:bookmarkEnd w:id="10"/>
+      <w:r>
+        <w:rPr>
+          <w:b/>
+        </w:rPr>
         <w:t xml:space="preserve">1.4     </w:t>
       </w:r>
       <w:r>
+        <w:rPr>
+          <w:b/>
+        </w:rPr>
         <w:tab/>
         <w:t>Product Scope</w:t>
       </w:r>
+      <w:bookmarkEnd w:id="11"/>
     </w:p>
     <w:p>
       <w:pPr>
@@ -2231,16 +4320,27 @@
     <w:p>
       <w:pPr>
         <w:pStyle w:val="segundo"/>
-      </w:pPr>
-      <w:bookmarkStart w:id="7" w:name="_heading=h.35ni1h69x6ta" w:colFirst="0" w:colLast="0"/>
-      <w:bookmarkEnd w:id="7"/>
-      <w:r>
+        <w:rPr>
+          <w:b/>
+        </w:rPr>
+      </w:pPr>
+      <w:bookmarkStart w:id="12" w:name="_heading=h.35ni1h69x6ta" w:colFirst="0" w:colLast="0"/>
+      <w:bookmarkStart w:id="13" w:name="_Toc96538450"/>
+      <w:bookmarkEnd w:id="12"/>
+      <w:r>
+        <w:rPr>
+          <w:b/>
+        </w:rPr>
         <w:t xml:space="preserve">1.5     </w:t>
       </w:r>
       <w:r>
+        <w:rPr>
+          <w:b/>
+        </w:rPr>
         <w:tab/>
         <w:t>References</w:t>
       </w:r>
+      <w:bookmarkEnd w:id="13"/>
     </w:p>
     <w:p>
       <w:pPr>
@@ -2309,94 +4409,107 @@
     </w:p>
     <w:p>
       <w:pPr>
-        <w:rPr>
-          <w:rFonts w:ascii="Times New Roman" w:eastAsiaTheme="majorEastAsia" w:hAnsi="Times New Roman" w:cstheme="majorBidi"/>
-          <w:b/>
+        <w:pStyle w:val="Primero"/>
+        <w:rPr>
+          <w:rFonts w:eastAsiaTheme="majorEastAsia" w:cstheme="majorBidi"/>
           <w:iCs/>
-          <w:color w:val="000000" w:themeColor="text1"/>
-          <w:sz w:val="32"/>
           <w:lang w:val="en-US"/>
         </w:rPr>
       </w:pPr>
-      <w:bookmarkStart w:id="8" w:name="_heading=h.jtc8atu3iopl" w:colFirst="0" w:colLast="0"/>
-      <w:bookmarkEnd w:id="8"/>
+      <w:bookmarkStart w:id="14" w:name="_heading=h.jtc8atu3iopl" w:colFirst="0" w:colLast="0"/>
+      <w:bookmarkEnd w:id="14"/>
       <w:r>
         <w:rPr>
           <w:lang w:val="en-US"/>
         </w:rPr>
         <w:br w:type="page"/>
       </w:r>
+      <w:bookmarkStart w:id="15" w:name="_Toc96538451"/>
+      <w:r>
+        <w:rPr>
+          <w:lang w:val="en-US"/>
+        </w:rPr>
+        <w:lastRenderedPageBreak/>
+        <w:t xml:space="preserve">2. </w:t>
+      </w:r>
+      <w:r>
+        <w:rPr>
+          <w:lang w:val="en-US"/>
+        </w:rPr>
+        <w:t>Overall Description</w:t>
+      </w:r>
+      <w:bookmarkEnd w:id="15"/>
     </w:p>
     <w:p>
       <w:pPr>
-        <w:pStyle w:val="Primero"/>
-        <w:rPr>
-          <w:lang w:val="en-US"/>
-        </w:rPr>
-      </w:pPr>
-      <w:r>
-        <w:rPr>
-          <w:lang w:val="en-US"/>
-        </w:rPr>
-        <w:lastRenderedPageBreak/>
-        <w:t xml:space="preserve">2.        </w:t>
-      </w:r>
-      <w:r>
-        <w:rPr>
-          <w:lang w:val="en-US"/>
+        <w:pStyle w:val="segundo"/>
+        <w:rPr>
+          <w:b/>
+        </w:rPr>
+      </w:pPr>
+      <w:bookmarkStart w:id="16" w:name="_heading=h.28egvqlbargw" w:colFirst="0" w:colLast="0"/>
+      <w:bookmarkStart w:id="17" w:name="_Toc96538452"/>
+      <w:bookmarkEnd w:id="16"/>
+      <w:r>
+        <w:rPr>
+          <w:b/>
+        </w:rPr>
+        <w:t xml:space="preserve">2.1     </w:t>
+      </w:r>
+      <w:r>
+        <w:rPr>
+          <w:b/>
         </w:rPr>
         <w:tab/>
-        <w:t>Overall Description</w:t>
-      </w:r>
+        <w:t>Product Perspective</w:t>
+      </w:r>
+      <w:bookmarkEnd w:id="17"/>
     </w:p>
     <w:p>
       <w:pPr>
-        <w:pStyle w:val="segundo"/>
-      </w:pPr>
-      <w:bookmarkStart w:id="9" w:name="_heading=h.28egvqlbargw" w:colFirst="0" w:colLast="0"/>
-      <w:bookmarkEnd w:id="9"/>
-      <w:r>
-        <w:t xml:space="preserve">2.1     </w:t>
-      </w:r>
-      <w:r>
-        <w:tab/>
-        <w:t>Product Perspective</w:t>
+        <w:spacing w:before="360" w:after="80" w:line="276" w:lineRule="auto"/>
+        <w:jc w:val="both"/>
+        <w:rPr>
+          <w:rFonts w:ascii="Times New Roman" w:eastAsia="Times New Roman" w:hAnsi="Times New Roman" w:cs="Times New Roman"/>
+          <w:sz w:val="24"/>
+          <w:szCs w:val="24"/>
+          <w:lang w:val="en-US"/>
+        </w:rPr>
+      </w:pPr>
+      <w:r>
+        <w:rPr>
+          <w:rFonts w:ascii="Times New Roman" w:eastAsia="Times New Roman" w:hAnsi="Times New Roman" w:cs="Times New Roman"/>
+          <w:sz w:val="24"/>
+          <w:szCs w:val="24"/>
+          <w:lang w:val="en-US"/>
+        </w:rPr>
+        <w:t xml:space="preserve">The application is for use by the municipality of Quito, for the control of the Quito subway, the component that will control the entire system is a database that is linked to the civil registry and banking entities. </w:t>
       </w:r>
     </w:p>
     <w:p>
       <w:pPr>
-        <w:spacing w:before="360" w:after="80" w:line="276" w:lineRule="auto"/>
-        <w:jc w:val="both"/>
-        <w:rPr>
-          <w:rFonts w:ascii="Times New Roman" w:eastAsia="Times New Roman" w:hAnsi="Times New Roman" w:cs="Times New Roman"/>
-          <w:sz w:val="24"/>
-          <w:szCs w:val="24"/>
-          <w:lang w:val="en-US"/>
-        </w:rPr>
-      </w:pPr>
-      <w:r>
-        <w:rPr>
-          <w:rFonts w:ascii="Times New Roman" w:eastAsia="Times New Roman" w:hAnsi="Times New Roman" w:cs="Times New Roman"/>
-          <w:sz w:val="24"/>
-          <w:szCs w:val="24"/>
-          <w:lang w:val="en-US"/>
-        </w:rPr>
-        <w:t xml:space="preserve">The application is for use by the municipality of Quito, for the control of the Quito subway, the component that will control the entire system is a database that is linked to the civil registry and banking entities. </w:t>
-      </w:r>
-    </w:p>
-    <w:p>
-      <w:pPr>
         <w:pStyle w:val="segundo"/>
-      </w:pPr>
-      <w:bookmarkStart w:id="10" w:name="_heading=h.z044hxsq077c" w:colFirst="0" w:colLast="0"/>
-      <w:bookmarkEnd w:id="10"/>
-      <w:r>
+        <w:rPr>
+          <w:b/>
+        </w:rPr>
+      </w:pPr>
+      <w:bookmarkStart w:id="18" w:name="_heading=h.z044hxsq077c" w:colFirst="0" w:colLast="0"/>
+      <w:bookmarkStart w:id="19" w:name="_Toc96538453"/>
+      <w:bookmarkEnd w:id="18"/>
+      <w:r>
+        <w:rPr>
+          <w:b/>
+        </w:rPr>
         <w:t xml:space="preserve">2.2     </w:t>
       </w:r>
       <w:r>
+        <w:rPr>
+          <w:b/>
+        </w:rPr>
         <w:tab/>
         <w:t>Product Functions</w:t>
       </w:r>
+      <w:bookmarkEnd w:id="19"/>
     </w:p>
     <w:p>
       <w:pPr>
@@ -2430,7 +4543,7 @@
                     <pic:cNvPicPr preferRelativeResize="0"/>
                   </pic:nvPicPr>
                   <pic:blipFill>
-                    <a:blip r:embed="rId11"/>
+                    <a:blip r:embed="rId14"/>
                     <a:srcRect/>
                     <a:stretch>
                       <a:fillRect/>
@@ -2456,16 +4569,27 @@
     <w:p>
       <w:pPr>
         <w:pStyle w:val="segundo"/>
-      </w:pPr>
-      <w:bookmarkStart w:id="11" w:name="_heading=h.4tktk1osf8g5" w:colFirst="0" w:colLast="0"/>
-      <w:bookmarkEnd w:id="11"/>
-      <w:r>
+        <w:rPr>
+          <w:b/>
+        </w:rPr>
+      </w:pPr>
+      <w:bookmarkStart w:id="20" w:name="_heading=h.4tktk1osf8g5" w:colFirst="0" w:colLast="0"/>
+      <w:bookmarkStart w:id="21" w:name="_Toc96538454"/>
+      <w:bookmarkEnd w:id="20"/>
+      <w:r>
+        <w:rPr>
+          <w:b/>
+        </w:rPr>
         <w:t xml:space="preserve">2.3   </w:t>
       </w:r>
       <w:r>
+        <w:rPr>
+          <w:b/>
+        </w:rPr>
         <w:tab/>
         <w:t>User Classes and Characteristics</w:t>
       </w:r>
+      <w:bookmarkEnd w:id="21"/>
     </w:p>
     <w:p>
       <w:pPr>
@@ -2512,16 +4636,27 @@
     <w:p>
       <w:pPr>
         <w:pStyle w:val="segundo"/>
-      </w:pPr>
-      <w:bookmarkStart w:id="12" w:name="_heading=h.xj5tch24yh7a" w:colFirst="0" w:colLast="0"/>
-      <w:bookmarkEnd w:id="12"/>
-      <w:r>
+        <w:rPr>
+          <w:b/>
+        </w:rPr>
+      </w:pPr>
+      <w:bookmarkStart w:id="22" w:name="_heading=h.xj5tch24yh7a" w:colFirst="0" w:colLast="0"/>
+      <w:bookmarkStart w:id="23" w:name="_Toc96538455"/>
+      <w:bookmarkEnd w:id="22"/>
+      <w:r>
+        <w:rPr>
+          <w:b/>
+        </w:rPr>
         <w:t xml:space="preserve">2.4     </w:t>
       </w:r>
       <w:r>
+        <w:rPr>
+          <w:b/>
+        </w:rPr>
         <w:tab/>
         <w:t>Operating Environment</w:t>
       </w:r>
+      <w:bookmarkEnd w:id="23"/>
     </w:p>
     <w:p>
       <w:pPr>
@@ -2547,16 +4682,27 @@
     <w:p>
       <w:pPr>
         <w:pStyle w:val="segundo"/>
-      </w:pPr>
-      <w:bookmarkStart w:id="13" w:name="_heading=h.4t2rn0ovqhjb" w:colFirst="0" w:colLast="0"/>
-      <w:bookmarkEnd w:id="13"/>
-      <w:r>
+        <w:rPr>
+          <w:b/>
+        </w:rPr>
+      </w:pPr>
+      <w:bookmarkStart w:id="24" w:name="_heading=h.4t2rn0ovqhjb" w:colFirst="0" w:colLast="0"/>
+      <w:bookmarkStart w:id="25" w:name="_Toc96538456"/>
+      <w:bookmarkEnd w:id="24"/>
+      <w:r>
+        <w:rPr>
+          <w:b/>
+        </w:rPr>
         <w:t xml:space="preserve">2.5     </w:t>
       </w:r>
       <w:r>
+        <w:rPr>
+          <w:b/>
+        </w:rPr>
         <w:tab/>
         <w:t>Design and Implementation Constraints</w:t>
       </w:r>
+      <w:bookmarkEnd w:id="25"/>
     </w:p>
     <w:p>
       <w:pPr>
@@ -2582,17 +4728,28 @@
     <w:p>
       <w:pPr>
         <w:pStyle w:val="segundo"/>
-      </w:pPr>
-      <w:bookmarkStart w:id="14" w:name="_heading=h.qyzbfyvc51mj" w:colFirst="0" w:colLast="0"/>
-      <w:bookmarkEnd w:id="14"/>
-      <w:r>
+        <w:rPr>
+          <w:b/>
+        </w:rPr>
+      </w:pPr>
+      <w:bookmarkStart w:id="26" w:name="_heading=h.qyzbfyvc51mj" w:colFirst="0" w:colLast="0"/>
+      <w:bookmarkStart w:id="27" w:name="_Toc96538457"/>
+      <w:bookmarkEnd w:id="26"/>
+      <w:r>
+        <w:rPr>
+          <w:b/>
+        </w:rPr>
         <w:lastRenderedPageBreak/>
         <w:t xml:space="preserve">2.6     </w:t>
       </w:r>
       <w:r>
+        <w:rPr>
+          <w:b/>
+        </w:rPr>
         <w:tab/>
         <w:t>Assumptions and Dependencies</w:t>
       </w:r>
+      <w:bookmarkEnd w:id="27"/>
     </w:p>
     <w:p>
       <w:pPr>
@@ -2687,50 +4844,45 @@
     <w:p>
       <w:pPr>
         <w:pStyle w:val="Primero"/>
-        <w:rPr>
-          <w:rFonts w:eastAsia="Times New Roman"/>
-        </w:rPr>
-      </w:pPr>
-      <w:bookmarkStart w:id="15" w:name="_heading=h.7vvlpnbd42tt" w:colFirst="0" w:colLast="0"/>
-      <w:bookmarkEnd w:id="15"/>
-      <w:r>
-        <w:rPr>
-          <w:rFonts w:eastAsia="Times New Roman"/>
-        </w:rPr>
+      </w:pPr>
+      <w:bookmarkStart w:id="28" w:name="_heading=h.7vvlpnbd42tt" w:colFirst="0" w:colLast="0"/>
+      <w:bookmarkStart w:id="29" w:name="_Toc96538458"/>
+      <w:bookmarkEnd w:id="28"/>
+      <w:r>
         <w:t xml:space="preserve">3.   </w:t>
       </w:r>
       <w:proofErr w:type="spellStart"/>
       <w:r>
-        <w:rPr>
-          <w:rFonts w:eastAsia="Times New Roman"/>
-        </w:rPr>
         <w:t>External</w:t>
       </w:r>
       <w:proofErr w:type="spellEnd"/>
       <w:r>
-        <w:rPr>
-          <w:rFonts w:eastAsia="Times New Roman"/>
-        </w:rPr>
         <w:t xml:space="preserve"> Interface </w:t>
       </w:r>
       <w:proofErr w:type="spellStart"/>
       <w:r>
-        <w:rPr>
-          <w:rFonts w:eastAsia="Times New Roman"/>
-        </w:rPr>
         <w:t>Requirements</w:t>
       </w:r>
+      <w:bookmarkEnd w:id="29"/>
       <w:proofErr w:type="spellEnd"/>
     </w:p>
     <w:p>
       <w:pPr>
         <w:pStyle w:val="segundo"/>
-      </w:pPr>
-      <w:bookmarkStart w:id="16" w:name="_heading=h.qo97vd8ab6v2" w:colFirst="0" w:colLast="0"/>
-      <w:bookmarkEnd w:id="16"/>
-      <w:r>
+        <w:rPr>
+          <w:b/>
+        </w:rPr>
+      </w:pPr>
+      <w:bookmarkStart w:id="30" w:name="_heading=h.qo97vd8ab6v2" w:colFirst="0" w:colLast="0"/>
+      <w:bookmarkStart w:id="31" w:name="_Toc96538459"/>
+      <w:bookmarkEnd w:id="30"/>
+      <w:r>
+        <w:rPr>
+          <w:b/>
+        </w:rPr>
         <w:t>3.1   User Interfaces</w:t>
       </w:r>
+      <w:bookmarkEnd w:id="31"/>
     </w:p>
     <w:p>
       <w:pPr>
@@ -2874,12 +5026,20 @@
     <w:p>
       <w:pPr>
         <w:pStyle w:val="segundo"/>
-      </w:pPr>
-      <w:bookmarkStart w:id="17" w:name="_heading=h.qcxhbpi7yt3d" w:colFirst="0" w:colLast="0"/>
-      <w:bookmarkEnd w:id="17"/>
-      <w:r>
+        <w:rPr>
+          <w:b/>
+        </w:rPr>
+      </w:pPr>
+      <w:bookmarkStart w:id="32" w:name="_heading=h.qcxhbpi7yt3d" w:colFirst="0" w:colLast="0"/>
+      <w:bookmarkStart w:id="33" w:name="_Toc96538460"/>
+      <w:bookmarkEnd w:id="32"/>
+      <w:r>
+        <w:rPr>
+          <w:b/>
+        </w:rPr>
         <w:t>3.2     Hardware Interfaces</w:t>
       </w:r>
+      <w:bookmarkEnd w:id="33"/>
     </w:p>
     <w:p>
       <w:pPr>
@@ -2905,12 +5065,20 @@
     <w:p>
       <w:pPr>
         <w:pStyle w:val="segundo"/>
-      </w:pPr>
-      <w:bookmarkStart w:id="18" w:name="_heading=h.kvnj17rpdpg9" w:colFirst="0" w:colLast="0"/>
-      <w:bookmarkEnd w:id="18"/>
-      <w:r>
+        <w:rPr>
+          <w:b/>
+        </w:rPr>
+      </w:pPr>
+      <w:bookmarkStart w:id="34" w:name="_heading=h.kvnj17rpdpg9" w:colFirst="0" w:colLast="0"/>
+      <w:bookmarkStart w:id="35" w:name="_Toc96538461"/>
+      <w:bookmarkEnd w:id="34"/>
+      <w:r>
+        <w:rPr>
+          <w:b/>
+        </w:rPr>
         <w:t>3.3   Communications Interfaces</w:t>
       </w:r>
+      <w:bookmarkEnd w:id="35"/>
     </w:p>
     <w:p>
       <w:pPr>
@@ -2978,36 +5146,34 @@
     <w:p>
       <w:pPr>
         <w:pStyle w:val="Primero"/>
-        <w:rPr>
-          <w:rFonts w:eastAsia="Times New Roman"/>
-        </w:rPr>
-      </w:pPr>
-      <w:bookmarkStart w:id="19" w:name="_heading=h.f5l9pq8yzt40" w:colFirst="0" w:colLast="0"/>
-      <w:bookmarkEnd w:id="19"/>
-      <w:r>
-        <w:rPr>
-          <w:rFonts w:eastAsia="Times New Roman"/>
-        </w:rPr>
+      </w:pPr>
+      <w:bookmarkStart w:id="36" w:name="_heading=h.f5l9pq8yzt40" w:colFirst="0" w:colLast="0"/>
+      <w:bookmarkStart w:id="37" w:name="_Toc96538462"/>
+      <w:bookmarkEnd w:id="36"/>
+      <w:r>
         <w:lastRenderedPageBreak/>
         <w:t>4. System Features</w:t>
       </w:r>
+      <w:bookmarkEnd w:id="37"/>
     </w:p>
     <w:p>
       <w:pPr>
         <w:pStyle w:val="segundo"/>
       </w:pPr>
-      <w:bookmarkStart w:id="20" w:name="_heading=h.9xcxcqq4inax" w:colFirst="0" w:colLast="0"/>
-      <w:bookmarkEnd w:id="20"/>
+      <w:bookmarkStart w:id="38" w:name="_heading=h.9xcxcqq4inax" w:colFirst="0" w:colLast="0"/>
+      <w:bookmarkStart w:id="39" w:name="_Toc96538463"/>
+      <w:bookmarkEnd w:id="38"/>
       <w:r>
         <w:t>4.1 System Feature 1</w:t>
       </w:r>
+      <w:bookmarkEnd w:id="39"/>
     </w:p>
     <w:p>
       <w:pPr>
         <w:pStyle w:val="tercero"/>
       </w:pPr>
-      <w:bookmarkStart w:id="21" w:name="_heading=h.u1isnn3a4khd" w:colFirst="0" w:colLast="0"/>
-      <w:bookmarkEnd w:id="21"/>
+      <w:bookmarkStart w:id="40" w:name="_heading=h.u1isnn3a4khd" w:colFirst="0" w:colLast="0"/>
+      <w:bookmarkEnd w:id="40"/>
       <w:r>
         <w:t>4.1.1 Description and Priority</w:t>
       </w:r>
@@ -3057,8 +5223,8 @@
       <w:pPr>
         <w:pStyle w:val="tercero"/>
       </w:pPr>
-      <w:bookmarkStart w:id="22" w:name="_heading=h.qjmev48hosid" w:colFirst="0" w:colLast="0"/>
-      <w:bookmarkEnd w:id="22"/>
+      <w:bookmarkStart w:id="41" w:name="_heading=h.qjmev48hosid" w:colFirst="0" w:colLast="0"/>
+      <w:bookmarkEnd w:id="41"/>
       <w:r>
         <w:t>4.1.2 Stimulus/Response Sequences</w:t>
       </w:r>
@@ -12552,22 +14718,32 @@
         </w:rPr>
         <w:t xml:space="preserve"> </w:t>
       </w:r>
+      <w:bookmarkStart w:id="42" w:name="_Toc96538464"/>
       <w:r>
         <w:rPr>
           <w:lang w:val="en-US"/>
         </w:rPr>
         <w:t>5. Other Nonfunctional Requirements</w:t>
       </w:r>
+      <w:bookmarkEnd w:id="42"/>
     </w:p>
     <w:p>
       <w:pPr>
         <w:pStyle w:val="segundo"/>
-      </w:pPr>
-      <w:bookmarkStart w:id="23" w:name="_heading=h.1ofac9ck7gr2" w:colFirst="0" w:colLast="0"/>
-      <w:bookmarkEnd w:id="23"/>
-      <w:r>
+        <w:rPr>
+          <w:b/>
+        </w:rPr>
+      </w:pPr>
+      <w:bookmarkStart w:id="43" w:name="_heading=h.1ofac9ck7gr2" w:colFirst="0" w:colLast="0"/>
+      <w:bookmarkStart w:id="44" w:name="_Toc96538465"/>
+      <w:bookmarkEnd w:id="43"/>
+      <w:r>
+        <w:rPr>
+          <w:b/>
+        </w:rPr>
         <w:t>5.1 Performance Requirements</w:t>
       </w:r>
+      <w:bookmarkEnd w:id="44"/>
     </w:p>
     <w:p>
       <w:pPr>
@@ -12635,12 +14811,20 @@
     <w:p>
       <w:pPr>
         <w:pStyle w:val="segundo"/>
-      </w:pPr>
-      <w:bookmarkStart w:id="24" w:name="_heading=h.biygmtyhhu0g" w:colFirst="0" w:colLast="0"/>
-      <w:bookmarkEnd w:id="24"/>
-      <w:r>
+        <w:rPr>
+          <w:b/>
+        </w:rPr>
+      </w:pPr>
+      <w:bookmarkStart w:id="45" w:name="_heading=h.biygmtyhhu0g" w:colFirst="0" w:colLast="0"/>
+      <w:bookmarkStart w:id="46" w:name="_Toc96538466"/>
+      <w:bookmarkEnd w:id="45"/>
+      <w:r>
+        <w:rPr>
+          <w:b/>
+        </w:rPr>
         <w:t>5.2 Safety Requirements</w:t>
       </w:r>
+      <w:bookmarkEnd w:id="46"/>
     </w:p>
     <w:p>
       <w:pPr>
@@ -12687,18 +14871,23 @@
     <w:p>
       <w:pPr>
         <w:pStyle w:val="segundo"/>
-      </w:pPr>
-      <w:r>
-        <w:rPr>
-          <w:rFonts w:eastAsia="Times New Roman"/>
-        </w:rPr>
+        <w:rPr>
+          <w:b/>
+        </w:rPr>
+      </w:pPr>
+      <w:r>
         <w:t xml:space="preserve"> </w:t>
       </w:r>
-      <w:bookmarkStart w:id="25" w:name="_heading=h.s3879twqtdl0" w:colFirst="0" w:colLast="0"/>
-      <w:bookmarkEnd w:id="25"/>
-      <w:r>
+      <w:bookmarkStart w:id="47" w:name="_heading=h.s3879twqtdl0" w:colFirst="0" w:colLast="0"/>
+      <w:bookmarkStart w:id="48" w:name="_Toc96538467"/>
+      <w:bookmarkEnd w:id="47"/>
+      <w:r>
+        <w:rPr>
+          <w:b/>
+        </w:rPr>
         <w:t>5.3 Software Quality Attributes</w:t>
       </w:r>
+      <w:bookmarkEnd w:id="48"/>
     </w:p>
     <w:p>
       <w:pPr>
@@ -12760,6 +14949,7 @@
           <w:szCs w:val="24"/>
           <w:lang w:val="en-US"/>
         </w:rPr>
+        <w:lastRenderedPageBreak/>
         <w:t>Flexibility: It must be understandable and easy to use.</w:t>
       </w:r>
     </w:p>
@@ -12781,7 +14971,6 @@
           <w:szCs w:val="24"/>
           <w:lang w:val="en-US"/>
         </w:rPr>
-        <w:lastRenderedPageBreak/>
         <w:t>Reliability: The application has its main safeguards so that the user can trust their personal data in the application.</w:t>
       </w:r>
     </w:p>
@@ -12798,7 +14987,6 @@
       </w:pPr>
     </w:p>
     <w:sectPr>
-      <w:headerReference w:type="default" r:id="rId12"/>
       <w:pgSz w:w="11906" w:h="16838"/>
       <w:pgMar w:top="1417" w:right="1701" w:bottom="1417" w:left="1700" w:header="708" w:footer="708" w:gutter="0"/>
       <w:pgNumType w:start="1"/>
@@ -12831,6 +15019,51 @@
     </w:p>
   </w:endnote>
 </w:endnotes>
+</file>
+
+<file path=word/footer1.xml><?xml version="1.0" encoding="utf-8"?>
+<w:ftr xmlns:wpc="http://schemas.microsoft.com/office/word/2010/wordprocessingCanvas" xmlns:cx="http://schemas.microsoft.com/office/drawing/2014/chartex" xmlns:cx1="http://schemas.microsoft.com/office/drawing/2015/9/8/chartex" xmlns:cx2="http://schemas.microsoft.com/office/drawing/2015/10/21/chartex" xmlns:cx3="http://schemas.microsoft.com/office/drawing/2016/5/9/chartex" xmlns:cx4="http://schemas.microsoft.com/office/drawing/2016/5/10/chartex" xmlns:cx5="http://schemas.microsoft.com/office/drawing/2016/5/11/chartex" xmlns:cx6="http://schemas.microsoft.com/office/drawing/2016/5/12/chartex" xmlns:cx7="http://schemas.microsoft.com/office/drawing/2016/5/13/chartex" xmlns:cx8="http://schemas.microsoft.com/office/drawing/2016/5/14/chartex" xmlns:mc="http://schemas.openxmlformats.org/markup-compatibility/2006" xmlns:aink="http://schemas.microsoft.com/office/drawing/2016/ink" xmlns:am3d="http://schemas.microsoft.com/office/drawing/2017/model3d" xmlns:o="urn:schemas-microsoft-com:office:office" xmlns:r="http://schemas.openxmlformats.org/officeDocument/2006/relationships" xmlns:m="http://schemas.openxmlformats.org/officeDocument/2006/math" xmlns:v="urn:schemas-microsoft-com:vml" xmlns:wp14="http://schemas.microsoft.com/office/word/2010/wordprocessingDrawing" xmlns:wp="http://schemas.openxmlformats.org/drawingml/2006/wordprocessingDrawing" xmlns:w10="urn:schemas-microsoft-com:office:word" xmlns:w="http://schemas.openxmlformats.org/wordprocessingml/2006/main" xmlns:w14="http://schemas.microsoft.com/office/word/2010/wordml" xmlns:w15="http://schemas.microsoft.com/office/word/2012/wordml" xmlns:w16cex="http://schemas.microsoft.com/office/word/2018/wordml/cex" xmlns:w16cid="http://schemas.microsoft.com/office/word/2016/wordml/cid" xmlns:w16="http://schemas.microsoft.com/office/word/2018/wordml" xmlns:w16sdtdh="http://schemas.microsoft.com/office/word/2020/wordml/sdtdatahash" xmlns:w16se="http://schemas.microsoft.com/office/word/2015/wordml/symex" xmlns:wpg="http://schemas.microsoft.com/office/word/2010/wordprocessingGroup" xmlns:wpi="http://schemas.microsoft.com/office/word/2010/wordprocessingInk" xmlns:wne="http://schemas.microsoft.com/office/word/2006/wordml" xmlns:wps="http://schemas.microsoft.com/office/word/2010/wordprocessingShape" mc:Ignorable="w14 w15 w16se w16cid w16 w16cex w16sdtdh wp14">
+  <w:sdt>
+    <w:sdtPr>
+      <w:id w:val="-103500609"/>
+      <w:docPartObj>
+        <w:docPartGallery w:val="Page Numbers (Bottom of Page)"/>
+        <w:docPartUnique/>
+      </w:docPartObj>
+    </w:sdtPr>
+    <w:sdtContent>
+      <w:p>
+        <w:pPr>
+          <w:pStyle w:val="Piedepgina"/>
+          <w:jc w:val="right"/>
+        </w:pPr>
+        <w:r>
+          <w:fldChar w:fldCharType="begin"/>
+        </w:r>
+        <w:r>
+          <w:instrText>PAGE   \* MERGEFORMAT</w:instrText>
+        </w:r>
+        <w:r>
+          <w:fldChar w:fldCharType="separate"/>
+        </w:r>
+        <w:r>
+          <w:rPr>
+            <w:lang w:val="es-ES"/>
+          </w:rPr>
+          <w:t>2</w:t>
+        </w:r>
+        <w:r>
+          <w:fldChar w:fldCharType="end"/>
+        </w:r>
+      </w:p>
+    </w:sdtContent>
+  </w:sdt>
+  <w:p>
+    <w:pPr>
+      <w:pStyle w:val="Piedepgina"/>
+    </w:pPr>
+  </w:p>
+</w:ftr>
 </file>
 
 <file path=word/footnotes.xml><?xml version="1.0" encoding="utf-8"?>
@@ -13218,6 +15451,95 @@
     </w:lvl>
   </w:abstractNum>
   <w:abstractNum w:abstractNumId="1" w15:restartNumberingAfterBreak="0">
+    <w:nsid w:val="0B3F2DDA"/>
+    <w:multiLevelType w:val="hybridMultilevel"/>
+    <w:tmpl w:val="E66A0080"/>
+    <w:lvl w:ilvl="0" w:tplc="300A000F">
+      <w:start w:val="1"/>
+      <w:numFmt w:val="decimal"/>
+      <w:lvlText w:val="%1."/>
+      <w:lvlJc w:val="left"/>
+      <w:pPr>
+        <w:ind w:left="720" w:hanging="360"/>
+      </w:pPr>
+      <w:rPr>
+        <w:rFonts w:hint="default"/>
+      </w:rPr>
+    </w:lvl>
+    <w:lvl w:ilvl="1" w:tplc="300A0019" w:tentative="1">
+      <w:start w:val="1"/>
+      <w:numFmt w:val="lowerLetter"/>
+      <w:lvlText w:val="%2."/>
+      <w:lvlJc w:val="left"/>
+      <w:pPr>
+        <w:ind w:left="1440" w:hanging="360"/>
+      </w:pPr>
+    </w:lvl>
+    <w:lvl w:ilvl="2" w:tplc="300A001B" w:tentative="1">
+      <w:start w:val="1"/>
+      <w:numFmt w:val="lowerRoman"/>
+      <w:lvlText w:val="%3."/>
+      <w:lvlJc w:val="right"/>
+      <w:pPr>
+        <w:ind w:left="2160" w:hanging="180"/>
+      </w:pPr>
+    </w:lvl>
+    <w:lvl w:ilvl="3" w:tplc="300A000F" w:tentative="1">
+      <w:start w:val="1"/>
+      <w:numFmt w:val="decimal"/>
+      <w:lvlText w:val="%4."/>
+      <w:lvlJc w:val="left"/>
+      <w:pPr>
+        <w:ind w:left="2880" w:hanging="360"/>
+      </w:pPr>
+    </w:lvl>
+    <w:lvl w:ilvl="4" w:tplc="300A0019" w:tentative="1">
+      <w:start w:val="1"/>
+      <w:numFmt w:val="lowerLetter"/>
+      <w:lvlText w:val="%5."/>
+      <w:lvlJc w:val="left"/>
+      <w:pPr>
+        <w:ind w:left="3600" w:hanging="360"/>
+      </w:pPr>
+    </w:lvl>
+    <w:lvl w:ilvl="5" w:tplc="300A001B" w:tentative="1">
+      <w:start w:val="1"/>
+      <w:numFmt w:val="lowerRoman"/>
+      <w:lvlText w:val="%6."/>
+      <w:lvlJc w:val="right"/>
+      <w:pPr>
+        <w:ind w:left="4320" w:hanging="180"/>
+      </w:pPr>
+    </w:lvl>
+    <w:lvl w:ilvl="6" w:tplc="300A000F" w:tentative="1">
+      <w:start w:val="1"/>
+      <w:numFmt w:val="decimal"/>
+      <w:lvlText w:val="%7."/>
+      <w:lvlJc w:val="left"/>
+      <w:pPr>
+        <w:ind w:left="5040" w:hanging="360"/>
+      </w:pPr>
+    </w:lvl>
+    <w:lvl w:ilvl="7" w:tplc="300A0019" w:tentative="1">
+      <w:start w:val="1"/>
+      <w:numFmt w:val="lowerLetter"/>
+      <w:lvlText w:val="%8."/>
+      <w:lvlJc w:val="left"/>
+      <w:pPr>
+        <w:ind w:left="5760" w:hanging="360"/>
+      </w:pPr>
+    </w:lvl>
+    <w:lvl w:ilvl="8" w:tplc="300A001B" w:tentative="1">
+      <w:start w:val="1"/>
+      <w:numFmt w:val="lowerRoman"/>
+      <w:lvlText w:val="%9."/>
+      <w:lvlJc w:val="right"/>
+      <w:pPr>
+        <w:ind w:left="6480" w:hanging="180"/>
+      </w:pPr>
+    </w:lvl>
+  </w:abstractNum>
+  <w:abstractNum w:abstractNumId="2" w15:restartNumberingAfterBreak="0">
     <w:nsid w:val="21F26697"/>
     <w:multiLevelType w:val="multilevel"/>
     <w:tmpl w:val="0D06095C"/>
@@ -13330,7 +15652,7 @@
       </w:rPr>
     </w:lvl>
   </w:abstractNum>
-  <w:abstractNum w:abstractNumId="2" w15:restartNumberingAfterBreak="0">
+  <w:abstractNum w:abstractNumId="3" w15:restartNumberingAfterBreak="0">
     <w:nsid w:val="242E2916"/>
     <w:multiLevelType w:val="multilevel"/>
     <w:tmpl w:val="C870E570"/>
@@ -13443,7 +15765,7 @@
       </w:rPr>
     </w:lvl>
   </w:abstractNum>
-  <w:abstractNum w:abstractNumId="3" w15:restartNumberingAfterBreak="0">
+  <w:abstractNum w:abstractNumId="4" w15:restartNumberingAfterBreak="0">
     <w:nsid w:val="3EFD349A"/>
     <w:multiLevelType w:val="multilevel"/>
     <w:tmpl w:val="57769DE0"/>
@@ -13556,7 +15878,7 @@
       </w:rPr>
     </w:lvl>
   </w:abstractNum>
-  <w:abstractNum w:abstractNumId="4" w15:restartNumberingAfterBreak="0">
+  <w:abstractNum w:abstractNumId="5" w15:restartNumberingAfterBreak="0">
     <w:nsid w:val="43C109A0"/>
     <w:multiLevelType w:val="multilevel"/>
     <w:tmpl w:val="0572387E"/>
@@ -13669,7 +15991,7 @@
       </w:rPr>
     </w:lvl>
   </w:abstractNum>
-  <w:abstractNum w:abstractNumId="5" w15:restartNumberingAfterBreak="0">
+  <w:abstractNum w:abstractNumId="6" w15:restartNumberingAfterBreak="0">
     <w:nsid w:val="55BE245B"/>
     <w:multiLevelType w:val="multilevel"/>
     <w:tmpl w:val="D2B8726A"/>
@@ -13782,23 +16104,118 @@
       </w:rPr>
     </w:lvl>
   </w:abstractNum>
+  <w:abstractNum w:abstractNumId="7" w15:restartNumberingAfterBreak="0">
+    <w:nsid w:val="64C944F1"/>
+    <w:multiLevelType w:val="hybridMultilevel"/>
+    <w:tmpl w:val="BD76D3A6"/>
+    <w:lvl w:ilvl="0" w:tplc="300A000F">
+      <w:start w:val="1"/>
+      <w:numFmt w:val="decimal"/>
+      <w:lvlText w:val="%1."/>
+      <w:lvlJc w:val="left"/>
+      <w:pPr>
+        <w:ind w:left="720" w:hanging="360"/>
+      </w:pPr>
+      <w:rPr>
+        <w:rFonts w:hint="default"/>
+      </w:rPr>
+    </w:lvl>
+    <w:lvl w:ilvl="1" w:tplc="300A0019" w:tentative="1">
+      <w:start w:val="1"/>
+      <w:numFmt w:val="lowerLetter"/>
+      <w:lvlText w:val="%2."/>
+      <w:lvlJc w:val="left"/>
+      <w:pPr>
+        <w:ind w:left="1440" w:hanging="360"/>
+      </w:pPr>
+    </w:lvl>
+    <w:lvl w:ilvl="2" w:tplc="300A001B" w:tentative="1">
+      <w:start w:val="1"/>
+      <w:numFmt w:val="lowerRoman"/>
+      <w:lvlText w:val="%3."/>
+      <w:lvlJc w:val="right"/>
+      <w:pPr>
+        <w:ind w:left="2160" w:hanging="180"/>
+      </w:pPr>
+    </w:lvl>
+    <w:lvl w:ilvl="3" w:tplc="300A000F" w:tentative="1">
+      <w:start w:val="1"/>
+      <w:numFmt w:val="decimal"/>
+      <w:lvlText w:val="%4."/>
+      <w:lvlJc w:val="left"/>
+      <w:pPr>
+        <w:ind w:left="2880" w:hanging="360"/>
+      </w:pPr>
+    </w:lvl>
+    <w:lvl w:ilvl="4" w:tplc="300A0019" w:tentative="1">
+      <w:start w:val="1"/>
+      <w:numFmt w:val="lowerLetter"/>
+      <w:lvlText w:val="%5."/>
+      <w:lvlJc w:val="left"/>
+      <w:pPr>
+        <w:ind w:left="3600" w:hanging="360"/>
+      </w:pPr>
+    </w:lvl>
+    <w:lvl w:ilvl="5" w:tplc="300A001B" w:tentative="1">
+      <w:start w:val="1"/>
+      <w:numFmt w:val="lowerRoman"/>
+      <w:lvlText w:val="%6."/>
+      <w:lvlJc w:val="right"/>
+      <w:pPr>
+        <w:ind w:left="4320" w:hanging="180"/>
+      </w:pPr>
+    </w:lvl>
+    <w:lvl w:ilvl="6" w:tplc="300A000F" w:tentative="1">
+      <w:start w:val="1"/>
+      <w:numFmt w:val="decimal"/>
+      <w:lvlText w:val="%7."/>
+      <w:lvlJc w:val="left"/>
+      <w:pPr>
+        <w:ind w:left="5040" w:hanging="360"/>
+      </w:pPr>
+    </w:lvl>
+    <w:lvl w:ilvl="7" w:tplc="300A0019" w:tentative="1">
+      <w:start w:val="1"/>
+      <w:numFmt w:val="lowerLetter"/>
+      <w:lvlText w:val="%8."/>
+      <w:lvlJc w:val="left"/>
+      <w:pPr>
+        <w:ind w:left="5760" w:hanging="360"/>
+      </w:pPr>
+    </w:lvl>
+    <w:lvl w:ilvl="8" w:tplc="300A001B" w:tentative="1">
+      <w:start w:val="1"/>
+      <w:numFmt w:val="lowerRoman"/>
+      <w:lvlText w:val="%9."/>
+      <w:lvlJc w:val="right"/>
+      <w:pPr>
+        <w:ind w:left="6480" w:hanging="180"/>
+      </w:pPr>
+    </w:lvl>
+  </w:abstractNum>
   <w:num w:numId="1">
-    <w:abstractNumId w:val="1"/>
+    <w:abstractNumId w:val="2"/>
   </w:num>
   <w:num w:numId="2">
+    <w:abstractNumId w:val="4"/>
+  </w:num>
+  <w:num w:numId="3">
     <w:abstractNumId w:val="3"/>
   </w:num>
-  <w:num w:numId="3">
-    <w:abstractNumId w:val="2"/>
-  </w:num>
   <w:num w:numId="4">
-    <w:abstractNumId w:val="4"/>
+    <w:abstractNumId w:val="5"/>
   </w:num>
   <w:num w:numId="5">
-    <w:abstractNumId w:val="5"/>
+    <w:abstractNumId w:val="6"/>
   </w:num>
   <w:num w:numId="6">
     <w:abstractNumId w:val="0"/>
+  </w:num>
+  <w:num w:numId="7">
+    <w:abstractNumId w:val="7"/>
+  </w:num>
+  <w:num w:numId="8">
+    <w:abstractNumId w:val="1"/>
   </w:num>
 </w:numbering>
 </file>
@@ -14816,39 +17233,29 @@
   </w:style>
   <w:style w:type="paragraph" w:customStyle="1" w:styleId="Primero">
     <w:name w:val="Primero"/>
-    <w:basedOn w:val="Ttulo7"/>
+    <w:basedOn w:val="Ttulo1"/>
+    <w:next w:val="Ttulo1"/>
     <w:link w:val="PrimeroCar"/>
     <w:qFormat/>
-    <w:rsid w:val="001373A7"/>
+    <w:rsid w:val="00C00D7D"/>
     <w:rPr>
       <w:rFonts w:ascii="Times New Roman" w:hAnsi="Times New Roman"/>
-      <w:b/>
-      <w:i w:val="0"/>
       <w:color w:val="000000" w:themeColor="text1"/>
       <w:sz w:val="32"/>
     </w:rPr>
   </w:style>
   <w:style w:type="paragraph" w:customStyle="1" w:styleId="segundo">
     <w:name w:val="segundo"/>
-    <w:basedOn w:val="Normal"/>
+    <w:basedOn w:val="Ttulo2"/>
     <w:link w:val="segundoCar"/>
     <w:qFormat/>
     <w:rsid w:val="001373A7"/>
     <w:pPr>
-      <w:pBdr>
-        <w:top w:val="nil"/>
-        <w:left w:val="nil"/>
-        <w:bottom w:val="nil"/>
-        <w:right w:val="nil"/>
-        <w:between w:val="nil"/>
-      </w:pBdr>
-      <w:spacing w:before="360" w:after="80"/>
+      <w:spacing w:after="80"/>
       <w:jc w:val="both"/>
     </w:pPr>
     <w:rPr>
-      <w:rFonts w:ascii="Times New Roman" w:hAnsi="Times New Roman" w:cs="Times New Roman"/>
-      <w:b/>
-      <w:color w:val="000000"/>
+      <w:b w:val="0"/>
       <w:sz w:val="24"/>
       <w:szCs w:val="24"/>
       <w:lang w:val="en-US"/>
@@ -14858,14 +17265,15 @@
     <w:name w:val="Primero Car"/>
     <w:basedOn w:val="Ttulo7Car"/>
     <w:link w:val="Primero"/>
-    <w:rsid w:val="001373A7"/>
+    <w:rsid w:val="00C00D7D"/>
     <w:rPr>
       <w:rFonts w:ascii="Times New Roman" w:eastAsiaTheme="majorEastAsia" w:hAnsi="Times New Roman" w:cstheme="majorBidi"/>
       <w:b/>
       <w:i w:val="0"/>
-      <w:iCs/>
+      <w:iCs w:val="0"/>
       <w:color w:val="000000" w:themeColor="text1"/>
       <w:sz w:val="32"/>
+      <w:szCs w:val="48"/>
     </w:rPr>
   </w:style>
   <w:style w:type="paragraph" w:customStyle="1" w:styleId="tercero">
@@ -14875,21 +17283,46 @@
     <w:qFormat/>
     <w:rsid w:val="00F2217F"/>
     <w:pPr>
-      <w:ind w:left="284"/>
+      <w:spacing w:line="259" w:lineRule="auto"/>
+      <w:ind w:left="284" w:firstLine="0"/>
+      <w:outlineLvl w:val="9"/>
     </w:pPr>
+    <w:rPr>
+      <w:rFonts w:eastAsia="Calibri"/>
+      <w:b/>
+    </w:rPr>
   </w:style>
   <w:style w:type="character" w:customStyle="1" w:styleId="segundoCar">
     <w:name w:val="segundo Car"/>
     <w:basedOn w:val="Fuentedeprrafopredeter"/>
     <w:link w:val="segundo"/>
-    <w:rsid w:val="001373A7"/>
+    <w:rsid w:val="00C00D7D"/>
     <w:rPr>
-      <w:rFonts w:ascii="Times New Roman" w:hAnsi="Times New Roman" w:cs="Times New Roman"/>
-      <w:b/>
+      <w:rFonts w:ascii="Times New Roman" w:eastAsia="Times New Roman" w:hAnsi="Times New Roman" w:cs="Times New Roman"/>
       <w:color w:val="000000"/>
       <w:sz w:val="24"/>
       <w:szCs w:val="24"/>
       <w:lang w:val="en-US"/>
+    </w:rPr>
+  </w:style>
+  <w:style w:type="paragraph" w:styleId="TtuloTDC">
+    <w:name w:val="TOC Heading"/>
+    <w:basedOn w:val="Ttulo1"/>
+    <w:next w:val="Normal"/>
+    <w:uiPriority w:val="39"/>
+    <w:unhideWhenUsed/>
+    <w:qFormat/>
+    <w:rsid w:val="00C00D7D"/>
+    <w:pPr>
+      <w:spacing w:before="240" w:after="0"/>
+      <w:outlineLvl w:val="9"/>
+    </w:pPr>
+    <w:rPr>
+      <w:rFonts w:asciiTheme="majorHAnsi" w:eastAsiaTheme="majorEastAsia" w:hAnsiTheme="majorHAnsi" w:cstheme="majorBidi"/>
+      <w:b w:val="0"/>
+      <w:color w:val="2F5496" w:themeColor="accent1" w:themeShade="BF"/>
+      <w:sz w:val="32"/>
+      <w:szCs w:val="32"/>
     </w:rPr>
   </w:style>
   <w:style w:type="character" w:customStyle="1" w:styleId="terceroCar">
@@ -14898,12 +17331,69 @@
     <w:link w:val="tercero"/>
     <w:rsid w:val="00F2217F"/>
     <w:rPr>
-      <w:rFonts w:ascii="Times New Roman" w:hAnsi="Times New Roman" w:cs="Times New Roman"/>
-      <w:b/>
+      <w:rFonts w:ascii="Times New Roman" w:eastAsia="Times New Roman" w:hAnsi="Times New Roman" w:cs="Times New Roman"/>
       <w:color w:val="000000"/>
       <w:sz w:val="24"/>
       <w:szCs w:val="24"/>
       <w:lang w:val="en-US"/>
+    </w:rPr>
+  </w:style>
+  <w:style w:type="paragraph" w:styleId="TDC2">
+    <w:name w:val="toc 2"/>
+    <w:basedOn w:val="Normal"/>
+    <w:next w:val="Normal"/>
+    <w:autoRedefine/>
+    <w:uiPriority w:val="39"/>
+    <w:unhideWhenUsed/>
+    <w:rsid w:val="00C00D7D"/>
+    <w:pPr>
+      <w:spacing w:after="100"/>
+      <w:ind w:left="220"/>
+    </w:pPr>
+    <w:rPr>
+      <w:rFonts w:asciiTheme="minorHAnsi" w:eastAsiaTheme="minorEastAsia" w:hAnsiTheme="minorHAnsi" w:cs="Times New Roman"/>
+    </w:rPr>
+  </w:style>
+  <w:style w:type="paragraph" w:styleId="TDC1">
+    <w:name w:val="toc 1"/>
+    <w:basedOn w:val="Normal"/>
+    <w:next w:val="Normal"/>
+    <w:autoRedefine/>
+    <w:uiPriority w:val="39"/>
+    <w:unhideWhenUsed/>
+    <w:rsid w:val="00C00D7D"/>
+    <w:pPr>
+      <w:spacing w:after="100"/>
+    </w:pPr>
+    <w:rPr>
+      <w:rFonts w:asciiTheme="minorHAnsi" w:eastAsiaTheme="minorEastAsia" w:hAnsiTheme="minorHAnsi" w:cs="Times New Roman"/>
+    </w:rPr>
+  </w:style>
+  <w:style w:type="paragraph" w:styleId="TDC3">
+    <w:name w:val="toc 3"/>
+    <w:basedOn w:val="Normal"/>
+    <w:next w:val="Normal"/>
+    <w:autoRedefine/>
+    <w:uiPriority w:val="39"/>
+    <w:unhideWhenUsed/>
+    <w:rsid w:val="00C00D7D"/>
+    <w:pPr>
+      <w:spacing w:after="100"/>
+      <w:ind w:left="440"/>
+    </w:pPr>
+    <w:rPr>
+      <w:rFonts w:asciiTheme="minorHAnsi" w:eastAsiaTheme="minorEastAsia" w:hAnsiTheme="minorHAnsi" w:cs="Times New Roman"/>
+    </w:rPr>
+  </w:style>
+  <w:style w:type="character" w:styleId="Hipervnculo">
+    <w:name w:val="Hyperlink"/>
+    <w:basedOn w:val="Fuentedeprrafopredeter"/>
+    <w:uiPriority w:val="99"/>
+    <w:unhideWhenUsed/>
+    <w:rsid w:val="00C00D7D"/>
+    <w:rPr>
+      <w:color w:val="0563C1" w:themeColor="hyperlink"/>
+      <w:u w:val="single"/>
     </w:rPr>
   </w:style>
 </w:styles>
@@ -15210,6 +17700,10 @@
 </go:gDocsCustomXmlDataStorage>
 </file>
 
+<file path=customXml/item2.xml><?xml version="1.0" encoding="utf-8"?>
+<b:Sources xmlns:b="http://schemas.openxmlformats.org/officeDocument/2006/bibliography" xmlns="http://schemas.openxmlformats.org/officeDocument/2006/bibliography" SelectedStyle="\IEEE2006OfficeOnline.xsl" StyleName="IEEE" Version="2006"/>
+</file>
+
 <file path=customXml/itemProps1.xml><?xml version="1.0" encoding="utf-8"?>
 <ds:datastoreItem xmlns:ds="http://schemas.openxmlformats.org/officeDocument/2006/customXml" ds:itemID="{11111111-1234-1234-1234-123412341234}">
   <ds:schemaRefs>
@@ -15217,4 +17711,12 @@
     <ds:schemaRef ds:uri="http://schemas.openxmlformats.org/officeDocument/2006/relationships"/>
   </ds:schemaRefs>
 </ds:datastoreItem>
+</file>
+
+<file path=customXml/itemProps2.xml><?xml version="1.0" encoding="utf-8"?>
+<ds:datastoreItem xmlns:ds="http://schemas.openxmlformats.org/officeDocument/2006/customXml" ds:itemID="{E1DFB727-CEFB-4A57-A0AC-6A6C4A173AEE}">
+  <ds:schemaRefs>
+    <ds:schemaRef ds:uri="http://schemas.openxmlformats.org/officeDocument/2006/bibliography"/>
+  </ds:schemaRefs>
+</ds:datastoreItem>
 </file>
--- a/02-Requirements/SRS IEEE 830.docx
+++ b/02-Requirements/SRS IEEE 830.docx
@@ -451,6 +451,74 @@
           <w:lang w:val="en-US"/>
         </w:rPr>
       </w:pPr>
+      <w:r>
+        <w:rPr>
+          <w:noProof/>
+        </w:rPr>
+        <w:lastRenderedPageBreak/>
+        <w:drawing>
+          <wp:anchor distT="0" distB="0" distL="114300" distR="114300" simplePos="0" relativeHeight="251660288" behindDoc="0" locked="0" layoutInCell="1" allowOverlap="1" wp14:anchorId="35E63F33" wp14:editId="36360FC8">
+            <wp:simplePos x="0" y="0"/>
+            <wp:positionH relativeFrom="margin">
+              <wp:posOffset>-216803</wp:posOffset>
+            </wp:positionH>
+            <wp:positionV relativeFrom="paragraph">
+              <wp:posOffset>10194</wp:posOffset>
+            </wp:positionV>
+            <wp:extent cx="2205355" cy="2130425"/>
+            <wp:effectExtent l="0" t="0" r="0" b="0"/>
+            <wp:wrapNone/>
+            <wp:docPr id="2" name="Imagen 2" descr="Inicio - Metro de Quito"/>
+            <wp:cNvGraphicFramePr>
+              <a:graphicFrameLocks xmlns:a="http://schemas.openxmlformats.org/drawingml/2006/main" noChangeAspect="1"/>
+            </wp:cNvGraphicFramePr>
+            <a:graphic xmlns:a="http://schemas.openxmlformats.org/drawingml/2006/main">
+              <a:graphicData uri="http://schemas.openxmlformats.org/drawingml/2006/picture">
+                <pic:pic xmlns:pic="http://schemas.openxmlformats.org/drawingml/2006/picture">
+                  <pic:nvPicPr>
+                    <pic:cNvPr id="0" name="Picture 6" descr="Inicio - Metro de Quito"/>
+                    <pic:cNvPicPr>
+                      <a:picLocks noChangeAspect="1" noChangeArrowheads="1"/>
+                    </pic:cNvPicPr>
+                  </pic:nvPicPr>
+                  <pic:blipFill>
+                    <a:blip r:embed="rId11" cstate="print">
+                      <a:extLst>
+                        <a:ext uri="{28A0092B-C50C-407E-A947-70E740481C1C}">
+                          <a14:useLocalDpi xmlns:a14="http://schemas.microsoft.com/office/drawing/2010/main" val="0"/>
+                        </a:ext>
+                      </a:extLst>
+                    </a:blip>
+                    <a:srcRect/>
+                    <a:stretch>
+                      <a:fillRect/>
+                    </a:stretch>
+                  </pic:blipFill>
+                  <pic:spPr bwMode="auto">
+                    <a:xfrm>
+                      <a:off x="0" y="0"/>
+                      <a:ext cx="2205355" cy="2130425"/>
+                    </a:xfrm>
+                    <a:prstGeom prst="rect">
+                      <a:avLst/>
+                    </a:prstGeom>
+                    <a:noFill/>
+                    <a:ln>
+                      <a:noFill/>
+                    </a:ln>
+                  </pic:spPr>
+                </pic:pic>
+              </a:graphicData>
+            </a:graphic>
+            <wp14:sizeRelH relativeFrom="margin">
+              <wp14:pctWidth>0</wp14:pctWidth>
+            </wp14:sizeRelH>
+            <wp14:sizeRelV relativeFrom="margin">
+              <wp14:pctHeight>0</wp14:pctHeight>
+            </wp14:sizeRelV>
+          </wp:anchor>
+        </w:drawing>
+      </w:r>
     </w:p>
     <w:p>
       <w:pPr>
@@ -522,27 +590,18 @@
       <w:r>
         <w:rPr>
           <w:rFonts w:ascii="Times New Roman" w:hAnsi="Times New Roman" w:cs="Times New Roman"/>
-          <w:sz w:val="24"/>
-          <w:szCs w:val="24"/>
-          <w:lang w:val="en-US"/>
-        </w:rPr>
-        <w:br w:type="page"/>
-      </w:r>
-      <w:r>
-        <w:rPr>
-          <w:rFonts w:ascii="Times New Roman" w:hAnsi="Times New Roman" w:cs="Times New Roman"/>
           <w:noProof/>
           <w:sz w:val="24"/>
           <w:szCs w:val="24"/>
         </w:rPr>
         <w:drawing>
-          <wp:anchor distT="0" distB="0" distL="114300" distR="114300" simplePos="0" relativeHeight="251659264" behindDoc="0" locked="0" layoutInCell="1" hidden="0" allowOverlap="1" wp14:anchorId="1908B747" wp14:editId="7E6BEB11">
+          <wp:anchor distT="0" distB="0" distL="114300" distR="114300" simplePos="0" relativeHeight="251659264" behindDoc="0" locked="0" layoutInCell="1" hidden="0" allowOverlap="1" wp14:anchorId="1908B747" wp14:editId="4DBC435F">
             <wp:simplePos x="0" y="0"/>
             <wp:positionH relativeFrom="column">
-              <wp:posOffset>106407</wp:posOffset>
+              <wp:posOffset>418866</wp:posOffset>
             </wp:positionH>
             <wp:positionV relativeFrom="paragraph">
-              <wp:posOffset>974422</wp:posOffset>
+              <wp:posOffset>1583957</wp:posOffset>
             </wp:positionV>
             <wp:extent cx="5400040" cy="2560320"/>
             <wp:effectExtent l="0" t="0" r="0" b="0"/>
@@ -557,7 +616,7 @@
                     <pic:cNvPicPr preferRelativeResize="0"/>
                   </pic:nvPicPr>
                   <pic:blipFill>
-                    <a:blip r:embed="rId11"/>
+                    <a:blip r:embed="rId12"/>
                     <a:srcRect/>
                     <a:stretch>
                       <a:fillRect/>
@@ -579,6 +638,25 @@
           </wp:anchor>
         </w:drawing>
       </w:r>
+      <w:r>
+        <w:rPr>
+          <w:rFonts w:ascii="Times New Roman" w:hAnsi="Times New Roman" w:cs="Times New Roman"/>
+          <w:sz w:val="24"/>
+          <w:szCs w:val="24"/>
+          <w:lang w:val="en-US"/>
+        </w:rPr>
+        <w:br w:type="page"/>
+      </w:r>
+      <w:r>
+        <w:rPr>
+          <w:rFonts w:ascii="Times New Roman" w:hAnsi="Times New Roman" w:cs="Times New Roman"/>
+          <w:noProof/>
+          <w:sz w:val="24"/>
+          <w:szCs w:val="24"/>
+        </w:rPr>
+        <w:lastRenderedPageBreak/>
+        <w:t xml:space="preserve"> </w:t>
+      </w:r>
     </w:p>
     <w:p>
       <w:pPr>
@@ -1490,22 +1568,14 @@
     </w:p>
     <w:p>
       <w:pPr>
-        <w:spacing w:before="240" w:after="240"/>
-        <w:jc w:val="both"/>
+        <w:pStyle w:val="TtuloTDC"/>
+        <w:jc w:val="center"/>
         <w:rPr>
           <w:rFonts w:ascii="Times New Roman" w:eastAsia="Times New Roman" w:hAnsi="Times New Roman" w:cs="Times New Roman"/>
           <w:b/>
           <w:sz w:val="24"/>
           <w:szCs w:val="24"/>
         </w:rPr>
-        <w:sectPr>
-          <w:headerReference w:type="default" r:id="rId12"/>
-          <w:footerReference w:type="default" r:id="rId13"/>
-          <w:pgSz w:w="11906" w:h="16838"/>
-          <w:pgMar w:top="1417" w:right="1701" w:bottom="1417" w:left="1700" w:header="708" w:footer="708" w:gutter="0"/>
-          <w:pgNumType w:start="1"/>
-          <w:cols w:space="720"/>
-        </w:sectPr>
       </w:pPr>
       <w:r>
         <w:rPr>
@@ -1514,6 +1584,7 @@
           <w:sz w:val="24"/>
           <w:szCs w:val="24"/>
         </w:rPr>
+        <w:lastRenderedPageBreak/>
         <w:t xml:space="preserve"> </w:t>
       </w:r>
     </w:p>
@@ -1529,19 +1600,11 @@
           <w:docPartUnique/>
         </w:docPartObj>
       </w:sdtPr>
-      <w:sdtEndPr>
-        <w:rPr>
-          <w:rFonts w:eastAsia="Calibri"/>
-          <w:color w:val="auto"/>
-          <w:sz w:val="22"/>
-          <w:szCs w:val="22"/>
-        </w:rPr>
-      </w:sdtEndPr>
       <w:sdtContent>
         <w:p>
           <w:pPr>
-            <w:pStyle w:val="TtuloTDC"/>
-            <w:jc w:val="center"/>
+            <w:spacing w:before="240" w:after="240"/>
+            <w:jc w:val="both"/>
             <w:rPr>
               <w:rFonts w:ascii="Times New Roman" w:hAnsi="Times New Roman" w:cs="Times New Roman"/>
               <w:color w:val="000000" w:themeColor="text1"/>
@@ -1563,7 +1626,7 @@
               <w:tab w:val="right" w:leader="dot" w:pos="8495"/>
             </w:tabs>
             <w:rPr>
-              <w:rFonts w:ascii="Times New Roman" w:hAnsi="Times New Roman"/>
+              <w:rFonts w:cstheme="minorBidi"/>
               <w:noProof/>
             </w:rPr>
           </w:pPr>
@@ -1585,18 +1648,17 @@
             </w:rPr>
             <w:fldChar w:fldCharType="separate"/>
           </w:r>
-          <w:hyperlink w:anchor="_Toc96538445" w:history="1">
+          <w:hyperlink w:anchor="_Toc96539152" w:history="1">
             <w:r>
               <w:rPr>
                 <w:rStyle w:val="Hipervnculo"/>
-                <w:rFonts w:ascii="Times New Roman" w:hAnsi="Times New Roman"/>
-                <w:noProof/>
+                <w:noProof/>
+                <w:lang w:val="en-US"/>
               </w:rPr>
               <w:t>1. Introduction</w:t>
             </w:r>
             <w:r>
               <w:rPr>
-                <w:rFonts w:ascii="Times New Roman" w:hAnsi="Times New Roman"/>
                 <w:noProof/>
                 <w:webHidden/>
               </w:rPr>
@@ -1604,7 +1666,6 @@
             </w:r>
             <w:r>
               <w:rPr>
-                <w:rFonts w:ascii="Times New Roman" w:hAnsi="Times New Roman"/>
                 <w:noProof/>
                 <w:webHidden/>
               </w:rPr>
@@ -1612,22 +1673,19 @@
             </w:r>
             <w:r>
               <w:rPr>
-                <w:rFonts w:ascii="Times New Roman" w:hAnsi="Times New Roman"/>
-                <w:noProof/>
-                <w:webHidden/>
-              </w:rPr>
-              <w:instrText xml:space="preserve"> PAGEREF _Toc96538445 \h </w:instrText>
-            </w:r>
-            <w:r>
-              <w:rPr>
-                <w:rFonts w:ascii="Times New Roman" w:hAnsi="Times New Roman"/>
-                <w:noProof/>
-                <w:webHidden/>
-              </w:rPr>
-            </w:r>
-            <w:r>
-              <w:rPr>
-                <w:rFonts w:ascii="Times New Roman" w:hAnsi="Times New Roman"/>
+                <w:noProof/>
+                <w:webHidden/>
+              </w:rPr>
+              <w:instrText xml:space="preserve"> PAGEREF _Toc96539152 \h </w:instrText>
+            </w:r>
+            <w:r>
+              <w:rPr>
+                <w:noProof/>
+                <w:webHidden/>
+              </w:rPr>
+            </w:r>
+            <w:r>
+              <w:rPr>
                 <w:noProof/>
                 <w:webHidden/>
               </w:rPr>
@@ -1635,15 +1693,13 @@
             </w:r>
             <w:r>
               <w:rPr>
-                <w:rFonts w:ascii="Times New Roman" w:hAnsi="Times New Roman"/>
-                <w:noProof/>
-                <w:webHidden/>
-              </w:rPr>
-              <w:t>2</w:t>
-            </w:r>
-            <w:r>
-              <w:rPr>
-                <w:rFonts w:ascii="Times New Roman" w:hAnsi="Times New Roman"/>
+                <w:noProof/>
+                <w:webHidden/>
+              </w:rPr>
+              <w:t>5</w:t>
+            </w:r>
+            <w:r>
+              <w:rPr>
                 <w:noProof/>
                 <w:webHidden/>
               </w:rPr>
@@ -1655,49 +1711,30 @@
           <w:pPr>
             <w:pStyle w:val="TDC2"/>
             <w:tabs>
-              <w:tab w:val="left" w:pos="1100"/>
               <w:tab w:val="right" w:leader="dot" w:pos="8495"/>
             </w:tabs>
             <w:rPr>
-              <w:rFonts w:ascii="Times New Roman" w:hAnsi="Times New Roman"/>
+              <w:rFonts w:cstheme="minorBidi"/>
               <w:noProof/>
             </w:rPr>
           </w:pPr>
-          <w:hyperlink w:anchor="_Toc96538446" w:history="1">
+          <w:hyperlink w:anchor="_Toc96539153" w:history="1">
             <w:r>
               <w:rPr>
                 <w:rStyle w:val="Hipervnculo"/>
-                <w:rFonts w:ascii="Times New Roman" w:hAnsi="Times New Roman"/>
-                <w:noProof/>
-              </w:rPr>
-              <w:t xml:space="preserve">1.1     </w:t>
-            </w:r>
-            <w:r>
-              <w:rPr>
-                <w:rFonts w:ascii="Times New Roman" w:hAnsi="Times New Roman"/>
-                <w:noProof/>
+                <w:noProof/>
+              </w:rPr>
+              <w:t>1.1     Purpose</w:t>
+            </w:r>
+            <w:r>
+              <w:rPr>
+                <w:noProof/>
+                <w:webHidden/>
               </w:rPr>
               <w:tab/>
             </w:r>
             <w:r>
               <w:rPr>
-                <w:rStyle w:val="Hipervnculo"/>
-                <w:rFonts w:ascii="Times New Roman" w:hAnsi="Times New Roman"/>
-                <w:noProof/>
-              </w:rPr>
-              <w:t>Purpose</w:t>
-            </w:r>
-            <w:r>
-              <w:rPr>
-                <w:rFonts w:ascii="Times New Roman" w:hAnsi="Times New Roman"/>
-                <w:noProof/>
-                <w:webHidden/>
-              </w:rPr>
-              <w:tab/>
-            </w:r>
-            <w:r>
-              <w:rPr>
-                <w:rFonts w:ascii="Times New Roman" w:hAnsi="Times New Roman"/>
                 <w:noProof/>
                 <w:webHidden/>
               </w:rPr>
@@ -1705,22 +1742,19 @@
             </w:r>
             <w:r>
               <w:rPr>
-                <w:rFonts w:ascii="Times New Roman" w:hAnsi="Times New Roman"/>
-                <w:noProof/>
-                <w:webHidden/>
-              </w:rPr>
-              <w:instrText xml:space="preserve"> PAGEREF _Toc96538446 \h </w:instrText>
-            </w:r>
-            <w:r>
-              <w:rPr>
-                <w:rFonts w:ascii="Times New Roman" w:hAnsi="Times New Roman"/>
-                <w:noProof/>
-                <w:webHidden/>
-              </w:rPr>
-            </w:r>
-            <w:r>
-              <w:rPr>
-                <w:rFonts w:ascii="Times New Roman" w:hAnsi="Times New Roman"/>
+                <w:noProof/>
+                <w:webHidden/>
+              </w:rPr>
+              <w:instrText xml:space="preserve"> PAGEREF _Toc96539153 \h </w:instrText>
+            </w:r>
+            <w:r>
+              <w:rPr>
+                <w:noProof/>
+                <w:webHidden/>
+              </w:rPr>
+            </w:r>
+            <w:r>
+              <w:rPr>
                 <w:noProof/>
                 <w:webHidden/>
               </w:rPr>
@@ -1728,15 +1762,13 @@
             </w:r>
             <w:r>
               <w:rPr>
-                <w:rFonts w:ascii="Times New Roman" w:hAnsi="Times New Roman"/>
-                <w:noProof/>
-                <w:webHidden/>
-              </w:rPr>
-              <w:t>2</w:t>
-            </w:r>
-            <w:r>
-              <w:rPr>
-                <w:rFonts w:ascii="Times New Roman" w:hAnsi="Times New Roman"/>
+                <w:noProof/>
+                <w:webHidden/>
+              </w:rPr>
+              <w:t>5</w:t>
+            </w:r>
+            <w:r>
+              <w:rPr>
                 <w:noProof/>
                 <w:webHidden/>
               </w:rPr>
@@ -1748,49 +1780,30 @@
           <w:pPr>
             <w:pStyle w:val="TDC2"/>
             <w:tabs>
-              <w:tab w:val="left" w:pos="1100"/>
               <w:tab w:val="right" w:leader="dot" w:pos="8495"/>
             </w:tabs>
             <w:rPr>
-              <w:rFonts w:ascii="Times New Roman" w:hAnsi="Times New Roman"/>
+              <w:rFonts w:cstheme="minorBidi"/>
               <w:noProof/>
             </w:rPr>
           </w:pPr>
-          <w:hyperlink w:anchor="_Toc96538447" w:history="1">
+          <w:hyperlink w:anchor="_Toc96539154" w:history="1">
             <w:r>
               <w:rPr>
                 <w:rStyle w:val="Hipervnculo"/>
-                <w:rFonts w:ascii="Times New Roman" w:hAnsi="Times New Roman"/>
-                <w:noProof/>
-              </w:rPr>
-              <w:t xml:space="preserve">1.2     </w:t>
-            </w:r>
-            <w:r>
-              <w:rPr>
-                <w:rFonts w:ascii="Times New Roman" w:hAnsi="Times New Roman"/>
-                <w:noProof/>
+                <w:noProof/>
+              </w:rPr>
+              <w:t>1.2     Document Conventions</w:t>
+            </w:r>
+            <w:r>
+              <w:rPr>
+                <w:noProof/>
+                <w:webHidden/>
               </w:rPr>
               <w:tab/>
             </w:r>
             <w:r>
               <w:rPr>
-                <w:rStyle w:val="Hipervnculo"/>
-                <w:rFonts w:ascii="Times New Roman" w:hAnsi="Times New Roman"/>
-                <w:noProof/>
-              </w:rPr>
-              <w:t>Document Conventions</w:t>
-            </w:r>
-            <w:r>
-              <w:rPr>
-                <w:rFonts w:ascii="Times New Roman" w:hAnsi="Times New Roman"/>
-                <w:noProof/>
-                <w:webHidden/>
-              </w:rPr>
-              <w:tab/>
-            </w:r>
-            <w:r>
-              <w:rPr>
-                <w:rFonts w:ascii="Times New Roman" w:hAnsi="Times New Roman"/>
                 <w:noProof/>
                 <w:webHidden/>
               </w:rPr>
@@ -1798,22 +1811,19 @@
             </w:r>
             <w:r>
               <w:rPr>
-                <w:rFonts w:ascii="Times New Roman" w:hAnsi="Times New Roman"/>
-                <w:noProof/>
-                <w:webHidden/>
-              </w:rPr>
-              <w:instrText xml:space="preserve"> PAGEREF _Toc96538447 \h </w:instrText>
-            </w:r>
-            <w:r>
-              <w:rPr>
-                <w:rFonts w:ascii="Times New Roman" w:hAnsi="Times New Roman"/>
-                <w:noProof/>
-                <w:webHidden/>
-              </w:rPr>
-            </w:r>
-            <w:r>
-              <w:rPr>
-                <w:rFonts w:ascii="Times New Roman" w:hAnsi="Times New Roman"/>
+                <w:noProof/>
+                <w:webHidden/>
+              </w:rPr>
+              <w:instrText xml:space="preserve"> PAGEREF _Toc96539154 \h </w:instrText>
+            </w:r>
+            <w:r>
+              <w:rPr>
+                <w:noProof/>
+                <w:webHidden/>
+              </w:rPr>
+            </w:r>
+            <w:r>
+              <w:rPr>
                 <w:noProof/>
                 <w:webHidden/>
               </w:rPr>
@@ -1821,15 +1831,13 @@
             </w:r>
             <w:r>
               <w:rPr>
-                <w:rFonts w:ascii="Times New Roman" w:hAnsi="Times New Roman"/>
-                <w:noProof/>
-                <w:webHidden/>
-              </w:rPr>
-              <w:t>2</w:t>
-            </w:r>
-            <w:r>
-              <w:rPr>
-                <w:rFonts w:ascii="Times New Roman" w:hAnsi="Times New Roman"/>
+                <w:noProof/>
+                <w:webHidden/>
+              </w:rPr>
+              <w:t>5</w:t>
+            </w:r>
+            <w:r>
+              <w:rPr>
                 <w:noProof/>
                 <w:webHidden/>
               </w:rPr>
@@ -1841,49 +1849,30 @@
           <w:pPr>
             <w:pStyle w:val="TDC2"/>
             <w:tabs>
-              <w:tab w:val="left" w:pos="1100"/>
               <w:tab w:val="right" w:leader="dot" w:pos="8495"/>
             </w:tabs>
             <w:rPr>
-              <w:rFonts w:ascii="Times New Roman" w:hAnsi="Times New Roman"/>
+              <w:rFonts w:cstheme="minorBidi"/>
               <w:noProof/>
             </w:rPr>
           </w:pPr>
-          <w:hyperlink w:anchor="_Toc96538448" w:history="1">
+          <w:hyperlink w:anchor="_Toc96539155" w:history="1">
             <w:r>
               <w:rPr>
                 <w:rStyle w:val="Hipervnculo"/>
-                <w:rFonts w:ascii="Times New Roman" w:hAnsi="Times New Roman"/>
-                <w:noProof/>
-              </w:rPr>
-              <w:t xml:space="preserve">1.3     </w:t>
-            </w:r>
-            <w:r>
-              <w:rPr>
-                <w:rFonts w:ascii="Times New Roman" w:hAnsi="Times New Roman"/>
-                <w:noProof/>
+                <w:noProof/>
+              </w:rPr>
+              <w:t>1.3     Intended Audience and Reading Suggestions</w:t>
+            </w:r>
+            <w:r>
+              <w:rPr>
+                <w:noProof/>
+                <w:webHidden/>
               </w:rPr>
               <w:tab/>
             </w:r>
             <w:r>
               <w:rPr>
-                <w:rStyle w:val="Hipervnculo"/>
-                <w:rFonts w:ascii="Times New Roman" w:hAnsi="Times New Roman"/>
-                <w:noProof/>
-              </w:rPr>
-              <w:t>Intended Audience and Reading Suggestions</w:t>
-            </w:r>
-            <w:r>
-              <w:rPr>
-                <w:rFonts w:ascii="Times New Roman" w:hAnsi="Times New Roman"/>
-                <w:noProof/>
-                <w:webHidden/>
-              </w:rPr>
-              <w:tab/>
-            </w:r>
-            <w:r>
-              <w:rPr>
-                <w:rFonts w:ascii="Times New Roman" w:hAnsi="Times New Roman"/>
                 <w:noProof/>
                 <w:webHidden/>
               </w:rPr>
@@ -1891,22 +1880,19 @@
             </w:r>
             <w:r>
               <w:rPr>
-                <w:rFonts w:ascii="Times New Roman" w:hAnsi="Times New Roman"/>
-                <w:noProof/>
-                <w:webHidden/>
-              </w:rPr>
-              <w:instrText xml:space="preserve"> PAGEREF _Toc96538448 \h </w:instrText>
-            </w:r>
-            <w:r>
-              <w:rPr>
-                <w:rFonts w:ascii="Times New Roman" w:hAnsi="Times New Roman"/>
-                <w:noProof/>
-                <w:webHidden/>
-              </w:rPr>
-            </w:r>
-            <w:r>
-              <w:rPr>
-                <w:rFonts w:ascii="Times New Roman" w:hAnsi="Times New Roman"/>
+                <w:noProof/>
+                <w:webHidden/>
+              </w:rPr>
+              <w:instrText xml:space="preserve"> PAGEREF _Toc96539155 \h </w:instrText>
+            </w:r>
+            <w:r>
+              <w:rPr>
+                <w:noProof/>
+                <w:webHidden/>
+              </w:rPr>
+            </w:r>
+            <w:r>
+              <w:rPr>
                 <w:noProof/>
                 <w:webHidden/>
               </w:rPr>
@@ -1914,15 +1900,13 @@
             </w:r>
             <w:r>
               <w:rPr>
-                <w:rFonts w:ascii="Times New Roman" w:hAnsi="Times New Roman"/>
-                <w:noProof/>
-                <w:webHidden/>
-              </w:rPr>
-              <w:t>2</w:t>
-            </w:r>
-            <w:r>
-              <w:rPr>
-                <w:rFonts w:ascii="Times New Roman" w:hAnsi="Times New Roman"/>
+                <w:noProof/>
+                <w:webHidden/>
+              </w:rPr>
+              <w:t>5</w:t>
+            </w:r>
+            <w:r>
+              <w:rPr>
                 <w:noProof/>
                 <w:webHidden/>
               </w:rPr>
@@ -1934,49 +1918,30 @@
           <w:pPr>
             <w:pStyle w:val="TDC2"/>
             <w:tabs>
-              <w:tab w:val="left" w:pos="1100"/>
               <w:tab w:val="right" w:leader="dot" w:pos="8495"/>
             </w:tabs>
             <w:rPr>
-              <w:rFonts w:ascii="Times New Roman" w:hAnsi="Times New Roman"/>
+              <w:rFonts w:cstheme="minorBidi"/>
               <w:noProof/>
             </w:rPr>
           </w:pPr>
-          <w:hyperlink w:anchor="_Toc96538449" w:history="1">
+          <w:hyperlink w:anchor="_Toc96539156" w:history="1">
             <w:r>
               <w:rPr>
                 <w:rStyle w:val="Hipervnculo"/>
-                <w:rFonts w:ascii="Times New Roman" w:hAnsi="Times New Roman"/>
-                <w:noProof/>
-              </w:rPr>
-              <w:t xml:space="preserve">1.4     </w:t>
-            </w:r>
-            <w:r>
-              <w:rPr>
-                <w:rFonts w:ascii="Times New Roman" w:hAnsi="Times New Roman"/>
-                <w:noProof/>
+                <w:noProof/>
+              </w:rPr>
+              <w:t>1.4     Product Scope</w:t>
+            </w:r>
+            <w:r>
+              <w:rPr>
+                <w:noProof/>
+                <w:webHidden/>
               </w:rPr>
               <w:tab/>
             </w:r>
             <w:r>
               <w:rPr>
-                <w:rStyle w:val="Hipervnculo"/>
-                <w:rFonts w:ascii="Times New Roman" w:hAnsi="Times New Roman"/>
-                <w:noProof/>
-              </w:rPr>
-              <w:t>Product Scope</w:t>
-            </w:r>
-            <w:r>
-              <w:rPr>
-                <w:rFonts w:ascii="Times New Roman" w:hAnsi="Times New Roman"/>
-                <w:noProof/>
-                <w:webHidden/>
-              </w:rPr>
-              <w:tab/>
-            </w:r>
-            <w:r>
-              <w:rPr>
-                <w:rFonts w:ascii="Times New Roman" w:hAnsi="Times New Roman"/>
                 <w:noProof/>
                 <w:webHidden/>
               </w:rPr>
@@ -1984,22 +1949,19 @@
             </w:r>
             <w:r>
               <w:rPr>
-                <w:rFonts w:ascii="Times New Roman" w:hAnsi="Times New Roman"/>
-                <w:noProof/>
-                <w:webHidden/>
-              </w:rPr>
-              <w:instrText xml:space="preserve"> PAGEREF _Toc96538449 \h </w:instrText>
-            </w:r>
-            <w:r>
-              <w:rPr>
-                <w:rFonts w:ascii="Times New Roman" w:hAnsi="Times New Roman"/>
-                <w:noProof/>
-                <w:webHidden/>
-              </w:rPr>
-            </w:r>
-            <w:r>
-              <w:rPr>
-                <w:rFonts w:ascii="Times New Roman" w:hAnsi="Times New Roman"/>
+                <w:noProof/>
+                <w:webHidden/>
+              </w:rPr>
+              <w:instrText xml:space="preserve"> PAGEREF _Toc96539156 \h </w:instrText>
+            </w:r>
+            <w:r>
+              <w:rPr>
+                <w:noProof/>
+                <w:webHidden/>
+              </w:rPr>
+            </w:r>
+            <w:r>
+              <w:rPr>
                 <w:noProof/>
                 <w:webHidden/>
               </w:rPr>
@@ -2007,15 +1969,13 @@
             </w:r>
             <w:r>
               <w:rPr>
-                <w:rFonts w:ascii="Times New Roman" w:hAnsi="Times New Roman"/>
-                <w:noProof/>
-                <w:webHidden/>
-              </w:rPr>
-              <w:t>2</w:t>
-            </w:r>
-            <w:r>
-              <w:rPr>
-                <w:rFonts w:ascii="Times New Roman" w:hAnsi="Times New Roman"/>
+                <w:noProof/>
+                <w:webHidden/>
+              </w:rPr>
+              <w:t>5</w:t>
+            </w:r>
+            <w:r>
+              <w:rPr>
                 <w:noProof/>
                 <w:webHidden/>
               </w:rPr>
@@ -2027,49 +1987,30 @@
           <w:pPr>
             <w:pStyle w:val="TDC2"/>
             <w:tabs>
-              <w:tab w:val="left" w:pos="1100"/>
               <w:tab w:val="right" w:leader="dot" w:pos="8495"/>
             </w:tabs>
             <w:rPr>
-              <w:rFonts w:ascii="Times New Roman" w:hAnsi="Times New Roman"/>
+              <w:rFonts w:cstheme="minorBidi"/>
               <w:noProof/>
             </w:rPr>
           </w:pPr>
-          <w:hyperlink w:anchor="_Toc96538450" w:history="1">
+          <w:hyperlink w:anchor="_Toc96539157" w:history="1">
             <w:r>
               <w:rPr>
                 <w:rStyle w:val="Hipervnculo"/>
-                <w:rFonts w:ascii="Times New Roman" w:hAnsi="Times New Roman"/>
-                <w:noProof/>
-              </w:rPr>
-              <w:t xml:space="preserve">1.5     </w:t>
-            </w:r>
-            <w:r>
-              <w:rPr>
-                <w:rFonts w:ascii="Times New Roman" w:hAnsi="Times New Roman"/>
-                <w:noProof/>
+                <w:noProof/>
+              </w:rPr>
+              <w:t>1.5     References</w:t>
+            </w:r>
+            <w:r>
+              <w:rPr>
+                <w:noProof/>
+                <w:webHidden/>
               </w:rPr>
               <w:tab/>
             </w:r>
             <w:r>
               <w:rPr>
-                <w:rStyle w:val="Hipervnculo"/>
-                <w:rFonts w:ascii="Times New Roman" w:hAnsi="Times New Roman"/>
-                <w:noProof/>
-              </w:rPr>
-              <w:t>References</w:t>
-            </w:r>
-            <w:r>
-              <w:rPr>
-                <w:rFonts w:ascii="Times New Roman" w:hAnsi="Times New Roman"/>
-                <w:noProof/>
-                <w:webHidden/>
-              </w:rPr>
-              <w:tab/>
-            </w:r>
-            <w:r>
-              <w:rPr>
-                <w:rFonts w:ascii="Times New Roman" w:hAnsi="Times New Roman"/>
                 <w:noProof/>
                 <w:webHidden/>
               </w:rPr>
@@ -2077,22 +2018,19 @@
             </w:r>
             <w:r>
               <w:rPr>
-                <w:rFonts w:ascii="Times New Roman" w:hAnsi="Times New Roman"/>
-                <w:noProof/>
-                <w:webHidden/>
-              </w:rPr>
-              <w:instrText xml:space="preserve"> PAGEREF _Toc96538450 \h </w:instrText>
-            </w:r>
-            <w:r>
-              <w:rPr>
-                <w:rFonts w:ascii="Times New Roman" w:hAnsi="Times New Roman"/>
-                <w:noProof/>
-                <w:webHidden/>
-              </w:rPr>
-            </w:r>
-            <w:r>
-              <w:rPr>
-                <w:rFonts w:ascii="Times New Roman" w:hAnsi="Times New Roman"/>
+                <w:noProof/>
+                <w:webHidden/>
+              </w:rPr>
+              <w:instrText xml:space="preserve"> PAGEREF _Toc96539157 \h </w:instrText>
+            </w:r>
+            <w:r>
+              <w:rPr>
+                <w:noProof/>
+                <w:webHidden/>
+              </w:rPr>
+            </w:r>
+            <w:r>
+              <w:rPr>
                 <w:noProof/>
                 <w:webHidden/>
               </w:rPr>
@@ -2100,15 +2038,13 @@
             </w:r>
             <w:r>
               <w:rPr>
-                <w:rFonts w:ascii="Times New Roman" w:hAnsi="Times New Roman"/>
-                <w:noProof/>
-                <w:webHidden/>
-              </w:rPr>
-              <w:t>2</w:t>
-            </w:r>
-            <w:r>
-              <w:rPr>
-                <w:rFonts w:ascii="Times New Roman" w:hAnsi="Times New Roman"/>
+                <w:noProof/>
+                <w:webHidden/>
+              </w:rPr>
+              <w:t>5</w:t>
+            </w:r>
+            <w:r>
+              <w:rPr>
                 <w:noProof/>
                 <w:webHidden/>
               </w:rPr>
@@ -2123,15 +2059,14 @@
               <w:tab w:val="right" w:leader="dot" w:pos="8495"/>
             </w:tabs>
             <w:rPr>
-              <w:rFonts w:ascii="Times New Roman" w:hAnsi="Times New Roman"/>
+              <w:rFonts w:cstheme="minorBidi"/>
               <w:noProof/>
             </w:rPr>
           </w:pPr>
-          <w:hyperlink w:anchor="_Toc96538451" w:history="1">
+          <w:hyperlink w:anchor="_Toc96539158" w:history="1">
             <w:r>
               <w:rPr>
                 <w:rStyle w:val="Hipervnculo"/>
-                <w:rFonts w:ascii="Times New Roman" w:hAnsi="Times New Roman"/>
                 <w:noProof/>
                 <w:lang w:val="en-US"/>
               </w:rPr>
@@ -2139,7 +2074,6 @@
             </w:r>
             <w:r>
               <w:rPr>
-                <w:rFonts w:ascii="Times New Roman" w:hAnsi="Times New Roman"/>
                 <w:noProof/>
                 <w:webHidden/>
               </w:rPr>
@@ -2147,7 +2081,6 @@
             </w:r>
             <w:r>
               <w:rPr>
-                <w:rFonts w:ascii="Times New Roman" w:hAnsi="Times New Roman"/>
                 <w:noProof/>
                 <w:webHidden/>
               </w:rPr>
@@ -2155,22 +2088,19 @@
             </w:r>
             <w:r>
               <w:rPr>
-                <w:rFonts w:ascii="Times New Roman" w:hAnsi="Times New Roman"/>
-                <w:noProof/>
-                <w:webHidden/>
-              </w:rPr>
-              <w:instrText xml:space="preserve"> PAGEREF _Toc96538451 \h </w:instrText>
-            </w:r>
-            <w:r>
-              <w:rPr>
-                <w:rFonts w:ascii="Times New Roman" w:hAnsi="Times New Roman"/>
-                <w:noProof/>
-                <w:webHidden/>
-              </w:rPr>
-            </w:r>
-            <w:r>
-              <w:rPr>
-                <w:rFonts w:ascii="Times New Roman" w:hAnsi="Times New Roman"/>
+                <w:noProof/>
+                <w:webHidden/>
+              </w:rPr>
+              <w:instrText xml:space="preserve"> PAGEREF _Toc96539158 \h </w:instrText>
+            </w:r>
+            <w:r>
+              <w:rPr>
+                <w:noProof/>
+                <w:webHidden/>
+              </w:rPr>
+            </w:r>
+            <w:r>
+              <w:rPr>
                 <w:noProof/>
                 <w:webHidden/>
               </w:rPr>
@@ -2178,15 +2108,13 @@
             </w:r>
             <w:r>
               <w:rPr>
-                <w:rFonts w:ascii="Times New Roman" w:hAnsi="Times New Roman"/>
-                <w:noProof/>
-                <w:webHidden/>
-              </w:rPr>
-              <w:t>3</w:t>
-            </w:r>
-            <w:r>
-              <w:rPr>
-                <w:rFonts w:ascii="Times New Roman" w:hAnsi="Times New Roman"/>
+                <w:noProof/>
+                <w:webHidden/>
+              </w:rPr>
+              <w:t>6</w:t>
+            </w:r>
+            <w:r>
+              <w:rPr>
                 <w:noProof/>
                 <w:webHidden/>
               </w:rPr>
@@ -2198,49 +2126,30 @@
           <w:pPr>
             <w:pStyle w:val="TDC2"/>
             <w:tabs>
-              <w:tab w:val="left" w:pos="1100"/>
               <w:tab w:val="right" w:leader="dot" w:pos="8495"/>
             </w:tabs>
             <w:rPr>
-              <w:rFonts w:ascii="Times New Roman" w:hAnsi="Times New Roman"/>
+              <w:rFonts w:cstheme="minorBidi"/>
               <w:noProof/>
             </w:rPr>
           </w:pPr>
-          <w:hyperlink w:anchor="_Toc96538452" w:history="1">
+          <w:hyperlink w:anchor="_Toc96539159" w:history="1">
             <w:r>
               <w:rPr>
                 <w:rStyle w:val="Hipervnculo"/>
-                <w:rFonts w:ascii="Times New Roman" w:hAnsi="Times New Roman"/>
-                <w:noProof/>
-              </w:rPr>
-              <w:t xml:space="preserve">2.1     </w:t>
-            </w:r>
-            <w:r>
-              <w:rPr>
-                <w:rFonts w:ascii="Times New Roman" w:hAnsi="Times New Roman"/>
-                <w:noProof/>
+                <w:noProof/>
+              </w:rPr>
+              <w:t>2.1     Product Perspective</w:t>
+            </w:r>
+            <w:r>
+              <w:rPr>
+                <w:noProof/>
+                <w:webHidden/>
               </w:rPr>
               <w:tab/>
             </w:r>
             <w:r>
               <w:rPr>
-                <w:rStyle w:val="Hipervnculo"/>
-                <w:rFonts w:ascii="Times New Roman" w:hAnsi="Times New Roman"/>
-                <w:noProof/>
-              </w:rPr>
-              <w:t>Product Perspective</w:t>
-            </w:r>
-            <w:r>
-              <w:rPr>
-                <w:rFonts w:ascii="Times New Roman" w:hAnsi="Times New Roman"/>
-                <w:noProof/>
-                <w:webHidden/>
-              </w:rPr>
-              <w:tab/>
-            </w:r>
-            <w:r>
-              <w:rPr>
-                <w:rFonts w:ascii="Times New Roman" w:hAnsi="Times New Roman"/>
                 <w:noProof/>
                 <w:webHidden/>
               </w:rPr>
@@ -2248,22 +2157,19 @@
             </w:r>
             <w:r>
               <w:rPr>
-                <w:rFonts w:ascii="Times New Roman" w:hAnsi="Times New Roman"/>
-                <w:noProof/>
-                <w:webHidden/>
-              </w:rPr>
-              <w:instrText xml:space="preserve"> PAGEREF _Toc96538452 \h </w:instrText>
-            </w:r>
-            <w:r>
-              <w:rPr>
-                <w:rFonts w:ascii="Times New Roman" w:hAnsi="Times New Roman"/>
-                <w:noProof/>
-                <w:webHidden/>
-              </w:rPr>
-            </w:r>
-            <w:r>
-              <w:rPr>
-                <w:rFonts w:ascii="Times New Roman" w:hAnsi="Times New Roman"/>
+                <w:noProof/>
+                <w:webHidden/>
+              </w:rPr>
+              <w:instrText xml:space="preserve"> PAGEREF _Toc96539159 \h </w:instrText>
+            </w:r>
+            <w:r>
+              <w:rPr>
+                <w:noProof/>
+                <w:webHidden/>
+              </w:rPr>
+            </w:r>
+            <w:r>
+              <w:rPr>
                 <w:noProof/>
                 <w:webHidden/>
               </w:rPr>
@@ -2271,15 +2177,13 @@
             </w:r>
             <w:r>
               <w:rPr>
-                <w:rFonts w:ascii="Times New Roman" w:hAnsi="Times New Roman"/>
-                <w:noProof/>
-                <w:webHidden/>
-              </w:rPr>
-              <w:t>3</w:t>
-            </w:r>
-            <w:r>
-              <w:rPr>
-                <w:rFonts w:ascii="Times New Roman" w:hAnsi="Times New Roman"/>
+                <w:noProof/>
+                <w:webHidden/>
+              </w:rPr>
+              <w:t>6</w:t>
+            </w:r>
+            <w:r>
+              <w:rPr>
                 <w:noProof/>
                 <w:webHidden/>
               </w:rPr>
@@ -2291,49 +2195,30 @@
           <w:pPr>
             <w:pStyle w:val="TDC2"/>
             <w:tabs>
-              <w:tab w:val="left" w:pos="1100"/>
               <w:tab w:val="right" w:leader="dot" w:pos="8495"/>
             </w:tabs>
             <w:rPr>
-              <w:rFonts w:ascii="Times New Roman" w:hAnsi="Times New Roman"/>
+              <w:rFonts w:cstheme="minorBidi"/>
               <w:noProof/>
             </w:rPr>
           </w:pPr>
-          <w:hyperlink w:anchor="_Toc96538453" w:history="1">
+          <w:hyperlink w:anchor="_Toc96539160" w:history="1">
             <w:r>
               <w:rPr>
                 <w:rStyle w:val="Hipervnculo"/>
-                <w:rFonts w:ascii="Times New Roman" w:hAnsi="Times New Roman"/>
-                <w:noProof/>
-              </w:rPr>
-              <w:t xml:space="preserve">2.2     </w:t>
-            </w:r>
-            <w:r>
-              <w:rPr>
-                <w:rFonts w:ascii="Times New Roman" w:hAnsi="Times New Roman"/>
-                <w:noProof/>
+                <w:noProof/>
+              </w:rPr>
+              <w:t>2.2     Product Functions</w:t>
+            </w:r>
+            <w:r>
+              <w:rPr>
+                <w:noProof/>
+                <w:webHidden/>
               </w:rPr>
               <w:tab/>
             </w:r>
             <w:r>
               <w:rPr>
-                <w:rStyle w:val="Hipervnculo"/>
-                <w:rFonts w:ascii="Times New Roman" w:hAnsi="Times New Roman"/>
-                <w:noProof/>
-              </w:rPr>
-              <w:t>Product Functions</w:t>
-            </w:r>
-            <w:r>
-              <w:rPr>
-                <w:rFonts w:ascii="Times New Roman" w:hAnsi="Times New Roman"/>
-                <w:noProof/>
-                <w:webHidden/>
-              </w:rPr>
-              <w:tab/>
-            </w:r>
-            <w:r>
-              <w:rPr>
-                <w:rFonts w:ascii="Times New Roman" w:hAnsi="Times New Roman"/>
                 <w:noProof/>
                 <w:webHidden/>
               </w:rPr>
@@ -2341,22 +2226,19 @@
             </w:r>
             <w:r>
               <w:rPr>
-                <w:rFonts w:ascii="Times New Roman" w:hAnsi="Times New Roman"/>
-                <w:noProof/>
-                <w:webHidden/>
-              </w:rPr>
-              <w:instrText xml:space="preserve"> PAGEREF _Toc96538453 \h </w:instrText>
-            </w:r>
-            <w:r>
-              <w:rPr>
-                <w:rFonts w:ascii="Times New Roman" w:hAnsi="Times New Roman"/>
-                <w:noProof/>
-                <w:webHidden/>
-              </w:rPr>
-            </w:r>
-            <w:r>
-              <w:rPr>
-                <w:rFonts w:ascii="Times New Roman" w:hAnsi="Times New Roman"/>
+                <w:noProof/>
+                <w:webHidden/>
+              </w:rPr>
+              <w:instrText xml:space="preserve"> PAGEREF _Toc96539160 \h </w:instrText>
+            </w:r>
+            <w:r>
+              <w:rPr>
+                <w:noProof/>
+                <w:webHidden/>
+              </w:rPr>
+            </w:r>
+            <w:r>
+              <w:rPr>
                 <w:noProof/>
                 <w:webHidden/>
               </w:rPr>
@@ -2364,15 +2246,13 @@
             </w:r>
             <w:r>
               <w:rPr>
-                <w:rFonts w:ascii="Times New Roman" w:hAnsi="Times New Roman"/>
-                <w:noProof/>
-                <w:webHidden/>
-              </w:rPr>
-              <w:t>3</w:t>
-            </w:r>
-            <w:r>
-              <w:rPr>
-                <w:rFonts w:ascii="Times New Roman" w:hAnsi="Times New Roman"/>
+                <w:noProof/>
+                <w:webHidden/>
+              </w:rPr>
+              <w:t>6</w:t>
+            </w:r>
+            <w:r>
+              <w:rPr>
                 <w:noProof/>
                 <w:webHidden/>
               </w:rPr>
@@ -2388,22 +2268,21 @@
               <w:tab w:val="right" w:leader="dot" w:pos="8495"/>
             </w:tabs>
             <w:rPr>
-              <w:rFonts w:ascii="Times New Roman" w:hAnsi="Times New Roman"/>
+              <w:rFonts w:cstheme="minorBidi"/>
               <w:noProof/>
             </w:rPr>
           </w:pPr>
-          <w:hyperlink w:anchor="_Toc96538454" w:history="1">
+          <w:hyperlink w:anchor="_Toc96539161" w:history="1">
             <w:r>
               <w:rPr>
                 <w:rStyle w:val="Hipervnculo"/>
-                <w:rFonts w:ascii="Times New Roman" w:hAnsi="Times New Roman"/>
                 <w:noProof/>
               </w:rPr>
               <w:t xml:space="preserve">2.3   </w:t>
             </w:r>
             <w:r>
               <w:rPr>
-                <w:rFonts w:ascii="Times New Roman" w:hAnsi="Times New Roman"/>
+                <w:rFonts w:cstheme="minorBidi"/>
                 <w:noProof/>
               </w:rPr>
               <w:tab/>
@@ -2411,14 +2290,12 @@
             <w:r>
               <w:rPr>
                 <w:rStyle w:val="Hipervnculo"/>
-                <w:rFonts w:ascii="Times New Roman" w:hAnsi="Times New Roman"/>
                 <w:noProof/>
               </w:rPr>
               <w:t>User Classes and Characteristics</w:t>
             </w:r>
             <w:r>
               <w:rPr>
-                <w:rFonts w:ascii="Times New Roman" w:hAnsi="Times New Roman"/>
                 <w:noProof/>
                 <w:webHidden/>
               </w:rPr>
@@ -2426,7 +2303,6 @@
             </w:r>
             <w:r>
               <w:rPr>
-                <w:rFonts w:ascii="Times New Roman" w:hAnsi="Times New Roman"/>
                 <w:noProof/>
                 <w:webHidden/>
               </w:rPr>
@@ -2434,22 +2310,19 @@
             </w:r>
             <w:r>
               <w:rPr>
-                <w:rFonts w:ascii="Times New Roman" w:hAnsi="Times New Roman"/>
-                <w:noProof/>
-                <w:webHidden/>
-              </w:rPr>
-              <w:instrText xml:space="preserve"> PAGEREF _Toc96538454 \h </w:instrText>
-            </w:r>
-            <w:r>
-              <w:rPr>
-                <w:rFonts w:ascii="Times New Roman" w:hAnsi="Times New Roman"/>
-                <w:noProof/>
-                <w:webHidden/>
-              </w:rPr>
-            </w:r>
-            <w:r>
-              <w:rPr>
-                <w:rFonts w:ascii="Times New Roman" w:hAnsi="Times New Roman"/>
+                <w:noProof/>
+                <w:webHidden/>
+              </w:rPr>
+              <w:instrText xml:space="preserve"> PAGEREF _Toc96539161 \h </w:instrText>
+            </w:r>
+            <w:r>
+              <w:rPr>
+                <w:noProof/>
+                <w:webHidden/>
+              </w:rPr>
+            </w:r>
+            <w:r>
+              <w:rPr>
                 <w:noProof/>
                 <w:webHidden/>
               </w:rPr>
@@ -2457,15 +2330,13 @@
             </w:r>
             <w:r>
               <w:rPr>
-                <w:rFonts w:ascii="Times New Roman" w:hAnsi="Times New Roman"/>
-                <w:noProof/>
-                <w:webHidden/>
-              </w:rPr>
-              <w:t>3</w:t>
-            </w:r>
-            <w:r>
-              <w:rPr>
-                <w:rFonts w:ascii="Times New Roman" w:hAnsi="Times New Roman"/>
+                <w:noProof/>
+                <w:webHidden/>
+              </w:rPr>
+              <w:t>6</w:t>
+            </w:r>
+            <w:r>
+              <w:rPr>
                 <w:noProof/>
                 <w:webHidden/>
               </w:rPr>
@@ -2477,49 +2348,30 @@
           <w:pPr>
             <w:pStyle w:val="TDC2"/>
             <w:tabs>
-              <w:tab w:val="left" w:pos="1100"/>
               <w:tab w:val="right" w:leader="dot" w:pos="8495"/>
             </w:tabs>
             <w:rPr>
-              <w:rFonts w:ascii="Times New Roman" w:hAnsi="Times New Roman"/>
+              <w:rFonts w:cstheme="minorBidi"/>
               <w:noProof/>
             </w:rPr>
           </w:pPr>
-          <w:hyperlink w:anchor="_Toc96538455" w:history="1">
+          <w:hyperlink w:anchor="_Toc96539162" w:history="1">
             <w:r>
               <w:rPr>
                 <w:rStyle w:val="Hipervnculo"/>
-                <w:rFonts w:ascii="Times New Roman" w:hAnsi="Times New Roman"/>
-                <w:noProof/>
-              </w:rPr>
-              <w:t xml:space="preserve">2.4     </w:t>
-            </w:r>
-            <w:r>
-              <w:rPr>
-                <w:rFonts w:ascii="Times New Roman" w:hAnsi="Times New Roman"/>
-                <w:noProof/>
+                <w:noProof/>
+              </w:rPr>
+              <w:t>2.4     Operating Environment</w:t>
+            </w:r>
+            <w:r>
+              <w:rPr>
+                <w:noProof/>
+                <w:webHidden/>
               </w:rPr>
               <w:tab/>
             </w:r>
             <w:r>
               <w:rPr>
-                <w:rStyle w:val="Hipervnculo"/>
-                <w:rFonts w:ascii="Times New Roman" w:hAnsi="Times New Roman"/>
-                <w:noProof/>
-              </w:rPr>
-              <w:t>Operating Environment</w:t>
-            </w:r>
-            <w:r>
-              <w:rPr>
-                <w:rFonts w:ascii="Times New Roman" w:hAnsi="Times New Roman"/>
-                <w:noProof/>
-                <w:webHidden/>
-              </w:rPr>
-              <w:tab/>
-            </w:r>
-            <w:r>
-              <w:rPr>
-                <w:rFonts w:ascii="Times New Roman" w:hAnsi="Times New Roman"/>
                 <w:noProof/>
                 <w:webHidden/>
               </w:rPr>
@@ -2527,22 +2379,19 @@
             </w:r>
             <w:r>
               <w:rPr>
-                <w:rFonts w:ascii="Times New Roman" w:hAnsi="Times New Roman"/>
-                <w:noProof/>
-                <w:webHidden/>
-              </w:rPr>
-              <w:instrText xml:space="preserve"> PAGEREF _Toc96538455 \h </w:instrText>
-            </w:r>
-            <w:r>
-              <w:rPr>
-                <w:rFonts w:ascii="Times New Roman" w:hAnsi="Times New Roman"/>
-                <w:noProof/>
-                <w:webHidden/>
-              </w:rPr>
-            </w:r>
-            <w:r>
-              <w:rPr>
-                <w:rFonts w:ascii="Times New Roman" w:hAnsi="Times New Roman"/>
+                <w:noProof/>
+                <w:webHidden/>
+              </w:rPr>
+              <w:instrText xml:space="preserve"> PAGEREF _Toc96539162 \h </w:instrText>
+            </w:r>
+            <w:r>
+              <w:rPr>
+                <w:noProof/>
+                <w:webHidden/>
+              </w:rPr>
+            </w:r>
+            <w:r>
+              <w:rPr>
                 <w:noProof/>
                 <w:webHidden/>
               </w:rPr>
@@ -2550,15 +2399,13 @@
             </w:r>
             <w:r>
               <w:rPr>
-                <w:rFonts w:ascii="Times New Roman" w:hAnsi="Times New Roman"/>
-                <w:noProof/>
-                <w:webHidden/>
-              </w:rPr>
-              <w:t>3</w:t>
-            </w:r>
-            <w:r>
-              <w:rPr>
-                <w:rFonts w:ascii="Times New Roman" w:hAnsi="Times New Roman"/>
+                <w:noProof/>
+                <w:webHidden/>
+              </w:rPr>
+              <w:t>6</w:t>
+            </w:r>
+            <w:r>
+              <w:rPr>
                 <w:noProof/>
                 <w:webHidden/>
               </w:rPr>
@@ -2570,49 +2417,30 @@
           <w:pPr>
             <w:pStyle w:val="TDC2"/>
             <w:tabs>
-              <w:tab w:val="left" w:pos="1100"/>
               <w:tab w:val="right" w:leader="dot" w:pos="8495"/>
             </w:tabs>
             <w:rPr>
-              <w:rFonts w:ascii="Times New Roman" w:hAnsi="Times New Roman"/>
+              <w:rFonts w:cstheme="minorBidi"/>
               <w:noProof/>
             </w:rPr>
           </w:pPr>
-          <w:hyperlink w:anchor="_Toc96538456" w:history="1">
+          <w:hyperlink w:anchor="_Toc96539163" w:history="1">
             <w:r>
               <w:rPr>
                 <w:rStyle w:val="Hipervnculo"/>
-                <w:rFonts w:ascii="Times New Roman" w:hAnsi="Times New Roman"/>
-                <w:noProof/>
-              </w:rPr>
-              <w:t xml:space="preserve">2.5     </w:t>
-            </w:r>
-            <w:r>
-              <w:rPr>
-                <w:rFonts w:ascii="Times New Roman" w:hAnsi="Times New Roman"/>
-                <w:noProof/>
+                <w:noProof/>
+              </w:rPr>
+              <w:t>2.5     Design and Implementation Constraints</w:t>
+            </w:r>
+            <w:r>
+              <w:rPr>
+                <w:noProof/>
+                <w:webHidden/>
               </w:rPr>
               <w:tab/>
             </w:r>
             <w:r>
               <w:rPr>
-                <w:rStyle w:val="Hipervnculo"/>
-                <w:rFonts w:ascii="Times New Roman" w:hAnsi="Times New Roman"/>
-                <w:noProof/>
-              </w:rPr>
-              <w:t>Design and Implementation Constraints</w:t>
-            </w:r>
-            <w:r>
-              <w:rPr>
-                <w:rFonts w:ascii="Times New Roman" w:hAnsi="Times New Roman"/>
-                <w:noProof/>
-                <w:webHidden/>
-              </w:rPr>
-              <w:tab/>
-            </w:r>
-            <w:r>
-              <w:rPr>
-                <w:rFonts w:ascii="Times New Roman" w:hAnsi="Times New Roman"/>
                 <w:noProof/>
                 <w:webHidden/>
               </w:rPr>
@@ -2620,22 +2448,19 @@
             </w:r>
             <w:r>
               <w:rPr>
-                <w:rFonts w:ascii="Times New Roman" w:hAnsi="Times New Roman"/>
-                <w:noProof/>
-                <w:webHidden/>
-              </w:rPr>
-              <w:instrText xml:space="preserve"> PAGEREF _Toc96538456 \h </w:instrText>
-            </w:r>
-            <w:r>
-              <w:rPr>
-                <w:rFonts w:ascii="Times New Roman" w:hAnsi="Times New Roman"/>
-                <w:noProof/>
-                <w:webHidden/>
-              </w:rPr>
-            </w:r>
-            <w:r>
-              <w:rPr>
-                <w:rFonts w:ascii="Times New Roman" w:hAnsi="Times New Roman"/>
+                <w:noProof/>
+                <w:webHidden/>
+              </w:rPr>
+              <w:instrText xml:space="preserve"> PAGEREF _Toc96539163 \h </w:instrText>
+            </w:r>
+            <w:r>
+              <w:rPr>
+                <w:noProof/>
+                <w:webHidden/>
+              </w:rPr>
+            </w:r>
+            <w:r>
+              <w:rPr>
                 <w:noProof/>
                 <w:webHidden/>
               </w:rPr>
@@ -2643,15 +2468,13 @@
             </w:r>
             <w:r>
               <w:rPr>
-                <w:rFonts w:ascii="Times New Roman" w:hAnsi="Times New Roman"/>
-                <w:noProof/>
-                <w:webHidden/>
-              </w:rPr>
-              <w:t>3</w:t>
-            </w:r>
-            <w:r>
-              <w:rPr>
-                <w:rFonts w:ascii="Times New Roman" w:hAnsi="Times New Roman"/>
+                <w:noProof/>
+                <w:webHidden/>
+              </w:rPr>
+              <w:t>6</w:t>
+            </w:r>
+            <w:r>
+              <w:rPr>
                 <w:noProof/>
                 <w:webHidden/>
               </w:rPr>
@@ -2663,49 +2486,30 @@
           <w:pPr>
             <w:pStyle w:val="TDC2"/>
             <w:tabs>
-              <w:tab w:val="left" w:pos="1100"/>
               <w:tab w:val="right" w:leader="dot" w:pos="8495"/>
             </w:tabs>
             <w:rPr>
-              <w:rFonts w:ascii="Times New Roman" w:hAnsi="Times New Roman"/>
+              <w:rFonts w:cstheme="minorBidi"/>
               <w:noProof/>
             </w:rPr>
           </w:pPr>
-          <w:hyperlink w:anchor="_Toc96538457" w:history="1">
+          <w:hyperlink w:anchor="_Toc96539164" w:history="1">
             <w:r>
               <w:rPr>
                 <w:rStyle w:val="Hipervnculo"/>
-                <w:rFonts w:ascii="Times New Roman" w:hAnsi="Times New Roman"/>
-                <w:noProof/>
-              </w:rPr>
-              <w:t xml:space="preserve">2.6     </w:t>
-            </w:r>
-            <w:r>
-              <w:rPr>
-                <w:rFonts w:ascii="Times New Roman" w:hAnsi="Times New Roman"/>
-                <w:noProof/>
+                <w:noProof/>
+              </w:rPr>
+              <w:t>2.6     Assumptions and Dependencies</w:t>
+            </w:r>
+            <w:r>
+              <w:rPr>
+                <w:noProof/>
+                <w:webHidden/>
               </w:rPr>
               <w:tab/>
             </w:r>
             <w:r>
               <w:rPr>
-                <w:rStyle w:val="Hipervnculo"/>
-                <w:rFonts w:ascii="Times New Roman" w:hAnsi="Times New Roman"/>
-                <w:noProof/>
-              </w:rPr>
-              <w:t>Assumptions and Dependencies</w:t>
-            </w:r>
-            <w:r>
-              <w:rPr>
-                <w:rFonts w:ascii="Times New Roman" w:hAnsi="Times New Roman"/>
-                <w:noProof/>
-                <w:webHidden/>
-              </w:rPr>
-              <w:tab/>
-            </w:r>
-            <w:r>
-              <w:rPr>
-                <w:rFonts w:ascii="Times New Roman" w:hAnsi="Times New Roman"/>
                 <w:noProof/>
                 <w:webHidden/>
               </w:rPr>
@@ -2713,22 +2517,19 @@
             </w:r>
             <w:r>
               <w:rPr>
-                <w:rFonts w:ascii="Times New Roman" w:hAnsi="Times New Roman"/>
-                <w:noProof/>
-                <w:webHidden/>
-              </w:rPr>
-              <w:instrText xml:space="preserve"> PAGEREF _Toc96538457 \h </w:instrText>
-            </w:r>
-            <w:r>
-              <w:rPr>
-                <w:rFonts w:ascii="Times New Roman" w:hAnsi="Times New Roman"/>
-                <w:noProof/>
-                <w:webHidden/>
-              </w:rPr>
-            </w:r>
-            <w:r>
-              <w:rPr>
-                <w:rFonts w:ascii="Times New Roman" w:hAnsi="Times New Roman"/>
+                <w:noProof/>
+                <w:webHidden/>
+              </w:rPr>
+              <w:instrText xml:space="preserve"> PAGEREF _Toc96539164 \h </w:instrText>
+            </w:r>
+            <w:r>
+              <w:rPr>
+                <w:noProof/>
+                <w:webHidden/>
+              </w:rPr>
+            </w:r>
+            <w:r>
+              <w:rPr>
                 <w:noProof/>
                 <w:webHidden/>
               </w:rPr>
@@ -2736,15 +2537,13 @@
             </w:r>
             <w:r>
               <w:rPr>
-                <w:rFonts w:ascii="Times New Roman" w:hAnsi="Times New Roman"/>
-                <w:noProof/>
-                <w:webHidden/>
-              </w:rPr>
-              <w:t>4</w:t>
-            </w:r>
-            <w:r>
-              <w:rPr>
-                <w:rFonts w:ascii="Times New Roman" w:hAnsi="Times New Roman"/>
+                <w:noProof/>
+                <w:webHidden/>
+              </w:rPr>
+              <w:t>7</w:t>
+            </w:r>
+            <w:r>
+              <w:rPr>
                 <w:noProof/>
                 <w:webHidden/>
               </w:rPr>
@@ -2759,22 +2558,21 @@
               <w:tab w:val="right" w:leader="dot" w:pos="8495"/>
             </w:tabs>
             <w:rPr>
-              <w:rFonts w:ascii="Times New Roman" w:hAnsi="Times New Roman"/>
+              <w:rFonts w:cstheme="minorBidi"/>
               <w:noProof/>
             </w:rPr>
           </w:pPr>
-          <w:hyperlink w:anchor="_Toc96538458" w:history="1">
+          <w:hyperlink w:anchor="_Toc96539165" w:history="1">
             <w:r>
               <w:rPr>
                 <w:rStyle w:val="Hipervnculo"/>
-                <w:rFonts w:ascii="Times New Roman" w:hAnsi="Times New Roman"/>
-                <w:noProof/>
+                <w:noProof/>
+                <w:lang w:val="en-US"/>
               </w:rPr>
               <w:t>3.   External Interface Requirements</w:t>
             </w:r>
             <w:r>
               <w:rPr>
-                <w:rFonts w:ascii="Times New Roman" w:hAnsi="Times New Roman"/>
                 <w:noProof/>
                 <w:webHidden/>
               </w:rPr>
@@ -2782,7 +2580,6 @@
             </w:r>
             <w:r>
               <w:rPr>
-                <w:rFonts w:ascii="Times New Roman" w:hAnsi="Times New Roman"/>
                 <w:noProof/>
                 <w:webHidden/>
               </w:rPr>
@@ -2790,22 +2587,19 @@
             </w:r>
             <w:r>
               <w:rPr>
-                <w:rFonts w:ascii="Times New Roman" w:hAnsi="Times New Roman"/>
-                <w:noProof/>
-                <w:webHidden/>
-              </w:rPr>
-              <w:instrText xml:space="preserve"> PAGEREF _Toc96538458 \h </w:instrText>
-            </w:r>
-            <w:r>
-              <w:rPr>
-                <w:rFonts w:ascii="Times New Roman" w:hAnsi="Times New Roman"/>
-                <w:noProof/>
-                <w:webHidden/>
-              </w:rPr>
-            </w:r>
-            <w:r>
-              <w:rPr>
-                <w:rFonts w:ascii="Times New Roman" w:hAnsi="Times New Roman"/>
+                <w:noProof/>
+                <w:webHidden/>
+              </w:rPr>
+              <w:instrText xml:space="preserve"> PAGEREF _Toc96539165 \h </w:instrText>
+            </w:r>
+            <w:r>
+              <w:rPr>
+                <w:noProof/>
+                <w:webHidden/>
+              </w:rPr>
+            </w:r>
+            <w:r>
+              <w:rPr>
                 <w:noProof/>
                 <w:webHidden/>
               </w:rPr>
@@ -2813,15 +2607,13 @@
             </w:r>
             <w:r>
               <w:rPr>
-                <w:rFonts w:ascii="Times New Roman" w:hAnsi="Times New Roman"/>
-                <w:noProof/>
-                <w:webHidden/>
-              </w:rPr>
-              <w:t>4</w:t>
-            </w:r>
-            <w:r>
-              <w:rPr>
-                <w:rFonts w:ascii="Times New Roman" w:hAnsi="Times New Roman"/>
+                <w:noProof/>
+                <w:webHidden/>
+              </w:rPr>
+              <w:t>7</w:t>
+            </w:r>
+            <w:r>
+              <w:rPr>
                 <w:noProof/>
                 <w:webHidden/>
               </w:rPr>
@@ -2836,22 +2628,20 @@
               <w:tab w:val="right" w:leader="dot" w:pos="8495"/>
             </w:tabs>
             <w:rPr>
-              <w:rFonts w:ascii="Times New Roman" w:hAnsi="Times New Roman"/>
+              <w:rFonts w:cstheme="minorBidi"/>
               <w:noProof/>
             </w:rPr>
           </w:pPr>
-          <w:hyperlink w:anchor="_Toc96538459" w:history="1">
+          <w:hyperlink w:anchor="_Toc96539166" w:history="1">
             <w:r>
               <w:rPr>
                 <w:rStyle w:val="Hipervnculo"/>
-                <w:rFonts w:ascii="Times New Roman" w:hAnsi="Times New Roman"/>
                 <w:noProof/>
               </w:rPr>
               <w:t>3.1   User Interfaces</w:t>
             </w:r>
             <w:r>
               <w:rPr>
-                <w:rFonts w:ascii="Times New Roman" w:hAnsi="Times New Roman"/>
                 <w:noProof/>
                 <w:webHidden/>
               </w:rPr>
@@ -2859,7 +2649,6 @@
             </w:r>
             <w:r>
               <w:rPr>
-                <w:rFonts w:ascii="Times New Roman" w:hAnsi="Times New Roman"/>
                 <w:noProof/>
                 <w:webHidden/>
               </w:rPr>
@@ -2867,22 +2656,19 @@
             </w:r>
             <w:r>
               <w:rPr>
-                <w:rFonts w:ascii="Times New Roman" w:hAnsi="Times New Roman"/>
-                <w:noProof/>
-                <w:webHidden/>
-              </w:rPr>
-              <w:instrText xml:space="preserve"> PAGEREF _Toc96538459 \h </w:instrText>
-            </w:r>
-            <w:r>
-              <w:rPr>
-                <w:rFonts w:ascii="Times New Roman" w:hAnsi="Times New Roman"/>
-                <w:noProof/>
-                <w:webHidden/>
-              </w:rPr>
-            </w:r>
-            <w:r>
-              <w:rPr>
-                <w:rFonts w:ascii="Times New Roman" w:hAnsi="Times New Roman"/>
+                <w:noProof/>
+                <w:webHidden/>
+              </w:rPr>
+              <w:instrText xml:space="preserve"> PAGEREF _Toc96539166 \h </w:instrText>
+            </w:r>
+            <w:r>
+              <w:rPr>
+                <w:noProof/>
+                <w:webHidden/>
+              </w:rPr>
+            </w:r>
+            <w:r>
+              <w:rPr>
                 <w:noProof/>
                 <w:webHidden/>
               </w:rPr>
@@ -2890,15 +2676,13 @@
             </w:r>
             <w:r>
               <w:rPr>
-                <w:rFonts w:ascii="Times New Roman" w:hAnsi="Times New Roman"/>
-                <w:noProof/>
-                <w:webHidden/>
-              </w:rPr>
-              <w:t>4</w:t>
-            </w:r>
-            <w:r>
-              <w:rPr>
-                <w:rFonts w:ascii="Times New Roman" w:hAnsi="Times New Roman"/>
+                <w:noProof/>
+                <w:webHidden/>
+              </w:rPr>
+              <w:t>7</w:t>
+            </w:r>
+            <w:r>
+              <w:rPr>
                 <w:noProof/>
                 <w:webHidden/>
               </w:rPr>
@@ -2913,22 +2697,20 @@
               <w:tab w:val="right" w:leader="dot" w:pos="8495"/>
             </w:tabs>
             <w:rPr>
-              <w:rFonts w:ascii="Times New Roman" w:hAnsi="Times New Roman"/>
+              <w:rFonts w:cstheme="minorBidi"/>
               <w:noProof/>
             </w:rPr>
           </w:pPr>
-          <w:hyperlink w:anchor="_Toc96538460" w:history="1">
+          <w:hyperlink w:anchor="_Toc96539167" w:history="1">
             <w:r>
               <w:rPr>
                 <w:rStyle w:val="Hipervnculo"/>
-                <w:rFonts w:ascii="Times New Roman" w:hAnsi="Times New Roman"/>
                 <w:noProof/>
               </w:rPr>
               <w:t>3.2     Hardware Interfaces</w:t>
             </w:r>
             <w:r>
               <w:rPr>
-                <w:rFonts w:ascii="Times New Roman" w:hAnsi="Times New Roman"/>
                 <w:noProof/>
                 <w:webHidden/>
               </w:rPr>
@@ -2936,7 +2718,6 @@
             </w:r>
             <w:r>
               <w:rPr>
-                <w:rFonts w:ascii="Times New Roman" w:hAnsi="Times New Roman"/>
                 <w:noProof/>
                 <w:webHidden/>
               </w:rPr>
@@ -2944,22 +2725,19 @@
             </w:r>
             <w:r>
               <w:rPr>
-                <w:rFonts w:ascii="Times New Roman" w:hAnsi="Times New Roman"/>
-                <w:noProof/>
-                <w:webHidden/>
-              </w:rPr>
-              <w:instrText xml:space="preserve"> PAGEREF _Toc96538460 \h </w:instrText>
-            </w:r>
-            <w:r>
-              <w:rPr>
-                <w:rFonts w:ascii="Times New Roman" w:hAnsi="Times New Roman"/>
-                <w:noProof/>
-                <w:webHidden/>
-              </w:rPr>
-            </w:r>
-            <w:r>
-              <w:rPr>
-                <w:rFonts w:ascii="Times New Roman" w:hAnsi="Times New Roman"/>
+                <w:noProof/>
+                <w:webHidden/>
+              </w:rPr>
+              <w:instrText xml:space="preserve"> PAGEREF _Toc96539167 \h </w:instrText>
+            </w:r>
+            <w:r>
+              <w:rPr>
+                <w:noProof/>
+                <w:webHidden/>
+              </w:rPr>
+            </w:r>
+            <w:r>
+              <w:rPr>
                 <w:noProof/>
                 <w:webHidden/>
               </w:rPr>
@@ -2967,15 +2745,13 @@
             </w:r>
             <w:r>
               <w:rPr>
-                <w:rFonts w:ascii="Times New Roman" w:hAnsi="Times New Roman"/>
-                <w:noProof/>
-                <w:webHidden/>
-              </w:rPr>
-              <w:t>4</w:t>
-            </w:r>
-            <w:r>
-              <w:rPr>
-                <w:rFonts w:ascii="Times New Roman" w:hAnsi="Times New Roman"/>
+                <w:noProof/>
+                <w:webHidden/>
+              </w:rPr>
+              <w:t>7</w:t>
+            </w:r>
+            <w:r>
+              <w:rPr>
                 <w:noProof/>
                 <w:webHidden/>
               </w:rPr>
@@ -2990,22 +2766,20 @@
               <w:tab w:val="right" w:leader="dot" w:pos="8495"/>
             </w:tabs>
             <w:rPr>
-              <w:rFonts w:ascii="Times New Roman" w:hAnsi="Times New Roman"/>
+              <w:rFonts w:cstheme="minorBidi"/>
               <w:noProof/>
             </w:rPr>
           </w:pPr>
-          <w:hyperlink w:anchor="_Toc96538461" w:history="1">
+          <w:hyperlink w:anchor="_Toc96539168" w:history="1">
             <w:r>
               <w:rPr>
                 <w:rStyle w:val="Hipervnculo"/>
-                <w:rFonts w:ascii="Times New Roman" w:hAnsi="Times New Roman"/>
                 <w:noProof/>
               </w:rPr>
               <w:t>3.3   Communications Interfaces</w:t>
             </w:r>
             <w:r>
               <w:rPr>
-                <w:rFonts w:ascii="Times New Roman" w:hAnsi="Times New Roman"/>
                 <w:noProof/>
                 <w:webHidden/>
               </w:rPr>
@@ -3013,7 +2787,6 @@
             </w:r>
             <w:r>
               <w:rPr>
-                <w:rFonts w:ascii="Times New Roman" w:hAnsi="Times New Roman"/>
                 <w:noProof/>
                 <w:webHidden/>
               </w:rPr>
@@ -3021,22 +2794,19 @@
             </w:r>
             <w:r>
               <w:rPr>
-                <w:rFonts w:ascii="Times New Roman" w:hAnsi="Times New Roman"/>
-                <w:noProof/>
-                <w:webHidden/>
-              </w:rPr>
-              <w:instrText xml:space="preserve"> PAGEREF _Toc96538461 \h </w:instrText>
-            </w:r>
-            <w:r>
-              <w:rPr>
-                <w:rFonts w:ascii="Times New Roman" w:hAnsi="Times New Roman"/>
-                <w:noProof/>
-                <w:webHidden/>
-              </w:rPr>
-            </w:r>
-            <w:r>
-              <w:rPr>
-                <w:rFonts w:ascii="Times New Roman" w:hAnsi="Times New Roman"/>
+                <w:noProof/>
+                <w:webHidden/>
+              </w:rPr>
+              <w:instrText xml:space="preserve"> PAGEREF _Toc96539168 \h </w:instrText>
+            </w:r>
+            <w:r>
+              <w:rPr>
+                <w:noProof/>
+                <w:webHidden/>
+              </w:rPr>
+            </w:r>
+            <w:r>
+              <w:rPr>
                 <w:noProof/>
                 <w:webHidden/>
               </w:rPr>
@@ -3044,15 +2814,13 @@
             </w:r>
             <w:r>
               <w:rPr>
-                <w:rFonts w:ascii="Times New Roman" w:hAnsi="Times New Roman"/>
-                <w:noProof/>
-                <w:webHidden/>
-              </w:rPr>
-              <w:t>4</w:t>
-            </w:r>
-            <w:r>
-              <w:rPr>
-                <w:rFonts w:ascii="Times New Roman" w:hAnsi="Times New Roman"/>
+                <w:noProof/>
+                <w:webHidden/>
+              </w:rPr>
+              <w:t>7</w:t>
+            </w:r>
+            <w:r>
+              <w:rPr>
                 <w:noProof/>
                 <w:webHidden/>
               </w:rPr>
@@ -3067,22 +2835,21 @@
               <w:tab w:val="right" w:leader="dot" w:pos="8495"/>
             </w:tabs>
             <w:rPr>
-              <w:rFonts w:ascii="Times New Roman" w:hAnsi="Times New Roman"/>
+              <w:rFonts w:cstheme="minorBidi"/>
               <w:noProof/>
             </w:rPr>
           </w:pPr>
-          <w:hyperlink w:anchor="_Toc96538462" w:history="1">
+          <w:hyperlink w:anchor="_Toc96539169" w:history="1">
             <w:r>
               <w:rPr>
                 <w:rStyle w:val="Hipervnculo"/>
-                <w:rFonts w:ascii="Times New Roman" w:hAnsi="Times New Roman"/>
-                <w:noProof/>
+                <w:noProof/>
+                <w:lang w:val="en-US"/>
               </w:rPr>
               <w:t>4. System Features</w:t>
             </w:r>
             <w:r>
               <w:rPr>
-                <w:rFonts w:ascii="Times New Roman" w:hAnsi="Times New Roman"/>
                 <w:noProof/>
                 <w:webHidden/>
               </w:rPr>
@@ -3090,7 +2857,6 @@
             </w:r>
             <w:r>
               <w:rPr>
-                <w:rFonts w:ascii="Times New Roman" w:hAnsi="Times New Roman"/>
                 <w:noProof/>
                 <w:webHidden/>
               </w:rPr>
@@ -3098,22 +2864,19 @@
             </w:r>
             <w:r>
               <w:rPr>
-                <w:rFonts w:ascii="Times New Roman" w:hAnsi="Times New Roman"/>
-                <w:noProof/>
-                <w:webHidden/>
-              </w:rPr>
-              <w:instrText xml:space="preserve"> PAGEREF _Toc96538462 \h </w:instrText>
-            </w:r>
-            <w:r>
-              <w:rPr>
-                <w:rFonts w:ascii="Times New Roman" w:hAnsi="Times New Roman"/>
-                <w:noProof/>
-                <w:webHidden/>
-              </w:rPr>
-            </w:r>
-            <w:r>
-              <w:rPr>
-                <w:rFonts w:ascii="Times New Roman" w:hAnsi="Times New Roman"/>
+                <w:noProof/>
+                <w:webHidden/>
+              </w:rPr>
+              <w:instrText xml:space="preserve"> PAGEREF _Toc96539169 \h </w:instrText>
+            </w:r>
+            <w:r>
+              <w:rPr>
+                <w:noProof/>
+                <w:webHidden/>
+              </w:rPr>
+            </w:r>
+            <w:r>
+              <w:rPr>
                 <w:noProof/>
                 <w:webHidden/>
               </w:rPr>
@@ -3121,15 +2884,13 @@
             </w:r>
             <w:r>
               <w:rPr>
-                <w:rFonts w:ascii="Times New Roman" w:hAnsi="Times New Roman"/>
-                <w:noProof/>
-                <w:webHidden/>
-              </w:rPr>
-              <w:t>5</w:t>
-            </w:r>
-            <w:r>
-              <w:rPr>
-                <w:rFonts w:ascii="Times New Roman" w:hAnsi="Times New Roman"/>
+                <w:noProof/>
+                <w:webHidden/>
+              </w:rPr>
+              <w:t>8</w:t>
+            </w:r>
+            <w:r>
+              <w:rPr>
                 <w:noProof/>
                 <w:webHidden/>
               </w:rPr>
@@ -3144,22 +2905,20 @@
               <w:tab w:val="right" w:leader="dot" w:pos="8495"/>
             </w:tabs>
             <w:rPr>
-              <w:rFonts w:ascii="Times New Roman" w:hAnsi="Times New Roman"/>
+              <w:rFonts w:cstheme="minorBidi"/>
               <w:noProof/>
             </w:rPr>
           </w:pPr>
-          <w:hyperlink w:anchor="_Toc96538463" w:history="1">
+          <w:hyperlink w:anchor="_Toc96539170" w:history="1">
             <w:r>
               <w:rPr>
                 <w:rStyle w:val="Hipervnculo"/>
-                <w:rFonts w:ascii="Times New Roman" w:hAnsi="Times New Roman"/>
                 <w:noProof/>
               </w:rPr>
               <w:t>4.1 System Feature 1</w:t>
             </w:r>
             <w:r>
               <w:rPr>
-                <w:rFonts w:ascii="Times New Roman" w:hAnsi="Times New Roman"/>
                 <w:noProof/>
                 <w:webHidden/>
               </w:rPr>
@@ -3167,7 +2926,6 @@
             </w:r>
             <w:r>
               <w:rPr>
-                <w:rFonts w:ascii="Times New Roman" w:hAnsi="Times New Roman"/>
                 <w:noProof/>
                 <w:webHidden/>
               </w:rPr>
@@ -3175,22 +2933,19 @@
             </w:r>
             <w:r>
               <w:rPr>
-                <w:rFonts w:ascii="Times New Roman" w:hAnsi="Times New Roman"/>
-                <w:noProof/>
-                <w:webHidden/>
-              </w:rPr>
-              <w:instrText xml:space="preserve"> PAGEREF _Toc96538463 \h </w:instrText>
-            </w:r>
-            <w:r>
-              <w:rPr>
-                <w:rFonts w:ascii="Times New Roman" w:hAnsi="Times New Roman"/>
-                <w:noProof/>
-                <w:webHidden/>
-              </w:rPr>
-            </w:r>
-            <w:r>
-              <w:rPr>
-                <w:rFonts w:ascii="Times New Roman" w:hAnsi="Times New Roman"/>
+                <w:noProof/>
+                <w:webHidden/>
+              </w:rPr>
+              <w:instrText xml:space="preserve"> PAGEREF _Toc96539170 \h </w:instrText>
+            </w:r>
+            <w:r>
+              <w:rPr>
+                <w:noProof/>
+                <w:webHidden/>
+              </w:rPr>
+            </w:r>
+            <w:r>
+              <w:rPr>
                 <w:noProof/>
                 <w:webHidden/>
               </w:rPr>
@@ -3198,15 +2953,220 @@
             </w:r>
             <w:r>
               <w:rPr>
-                <w:rFonts w:ascii="Times New Roman" w:hAnsi="Times New Roman"/>
-                <w:noProof/>
-                <w:webHidden/>
-              </w:rPr>
-              <w:t>5</w:t>
-            </w:r>
-            <w:r>
-              <w:rPr>
-                <w:rFonts w:ascii="Times New Roman" w:hAnsi="Times New Roman"/>
+                <w:noProof/>
+                <w:webHidden/>
+              </w:rPr>
+              <w:t>8</w:t>
+            </w:r>
+            <w:r>
+              <w:rPr>
+                <w:noProof/>
+                <w:webHidden/>
+              </w:rPr>
+              <w:fldChar w:fldCharType="end"/>
+            </w:r>
+          </w:hyperlink>
+        </w:p>
+        <w:p>
+          <w:pPr>
+            <w:pStyle w:val="TDC2"/>
+            <w:tabs>
+              <w:tab w:val="right" w:leader="dot" w:pos="8495"/>
+            </w:tabs>
+            <w:rPr>
+              <w:rFonts w:cstheme="minorBidi"/>
+              <w:noProof/>
+            </w:rPr>
+          </w:pPr>
+          <w:hyperlink w:anchor="_Toc96539171" w:history="1">
+            <w:r>
+              <w:rPr>
+                <w:rStyle w:val="Hipervnculo"/>
+                <w:noProof/>
+              </w:rPr>
+              <w:t>4.1.1 Description and Priority</w:t>
+            </w:r>
+            <w:r>
+              <w:rPr>
+                <w:noProof/>
+                <w:webHidden/>
+              </w:rPr>
+              <w:tab/>
+            </w:r>
+            <w:r>
+              <w:rPr>
+                <w:noProof/>
+                <w:webHidden/>
+              </w:rPr>
+              <w:fldChar w:fldCharType="begin"/>
+            </w:r>
+            <w:r>
+              <w:rPr>
+                <w:noProof/>
+                <w:webHidden/>
+              </w:rPr>
+              <w:instrText xml:space="preserve"> PAGEREF _Toc96539171 \h </w:instrText>
+            </w:r>
+            <w:r>
+              <w:rPr>
+                <w:noProof/>
+                <w:webHidden/>
+              </w:rPr>
+            </w:r>
+            <w:r>
+              <w:rPr>
+                <w:noProof/>
+                <w:webHidden/>
+              </w:rPr>
+              <w:fldChar w:fldCharType="separate"/>
+            </w:r>
+            <w:r>
+              <w:rPr>
+                <w:noProof/>
+                <w:webHidden/>
+              </w:rPr>
+              <w:t>8</w:t>
+            </w:r>
+            <w:r>
+              <w:rPr>
+                <w:noProof/>
+                <w:webHidden/>
+              </w:rPr>
+              <w:fldChar w:fldCharType="end"/>
+            </w:r>
+          </w:hyperlink>
+        </w:p>
+        <w:p>
+          <w:pPr>
+            <w:pStyle w:val="TDC2"/>
+            <w:tabs>
+              <w:tab w:val="right" w:leader="dot" w:pos="8495"/>
+            </w:tabs>
+            <w:rPr>
+              <w:rFonts w:cstheme="minorBidi"/>
+              <w:noProof/>
+            </w:rPr>
+          </w:pPr>
+          <w:hyperlink w:anchor="_Toc96539172" w:history="1">
+            <w:r>
+              <w:rPr>
+                <w:rStyle w:val="Hipervnculo"/>
+                <w:noProof/>
+              </w:rPr>
+              <w:t>4.1.2 Stimulus/Response Sequences</w:t>
+            </w:r>
+            <w:r>
+              <w:rPr>
+                <w:noProof/>
+                <w:webHidden/>
+              </w:rPr>
+              <w:tab/>
+            </w:r>
+            <w:r>
+              <w:rPr>
+                <w:noProof/>
+                <w:webHidden/>
+              </w:rPr>
+              <w:fldChar w:fldCharType="begin"/>
+            </w:r>
+            <w:r>
+              <w:rPr>
+                <w:noProof/>
+                <w:webHidden/>
+              </w:rPr>
+              <w:instrText xml:space="preserve"> PAGEREF _Toc96539172 \h </w:instrText>
+            </w:r>
+            <w:r>
+              <w:rPr>
+                <w:noProof/>
+                <w:webHidden/>
+              </w:rPr>
+            </w:r>
+            <w:r>
+              <w:rPr>
+                <w:noProof/>
+                <w:webHidden/>
+              </w:rPr>
+              <w:fldChar w:fldCharType="separate"/>
+            </w:r>
+            <w:r>
+              <w:rPr>
+                <w:noProof/>
+                <w:webHidden/>
+              </w:rPr>
+              <w:t>8</w:t>
+            </w:r>
+            <w:r>
+              <w:rPr>
+                <w:noProof/>
+                <w:webHidden/>
+              </w:rPr>
+              <w:fldChar w:fldCharType="end"/>
+            </w:r>
+          </w:hyperlink>
+        </w:p>
+        <w:p>
+          <w:pPr>
+            <w:pStyle w:val="TDC2"/>
+            <w:tabs>
+              <w:tab w:val="right" w:leader="dot" w:pos="8495"/>
+            </w:tabs>
+            <w:rPr>
+              <w:rFonts w:cstheme="minorBidi"/>
+              <w:noProof/>
+            </w:rPr>
+          </w:pPr>
+          <w:hyperlink w:anchor="_Toc96539173" w:history="1">
+            <w:r>
+              <w:rPr>
+                <w:rStyle w:val="Hipervnculo"/>
+                <w:noProof/>
+              </w:rPr>
+              <w:t>4.1.3 Functional Requirements</w:t>
+            </w:r>
+            <w:r>
+              <w:rPr>
+                <w:noProof/>
+                <w:webHidden/>
+              </w:rPr>
+              <w:tab/>
+            </w:r>
+            <w:r>
+              <w:rPr>
+                <w:noProof/>
+                <w:webHidden/>
+              </w:rPr>
+              <w:fldChar w:fldCharType="begin"/>
+            </w:r>
+            <w:r>
+              <w:rPr>
+                <w:noProof/>
+                <w:webHidden/>
+              </w:rPr>
+              <w:instrText xml:space="preserve"> PAGEREF _Toc96539173 \h </w:instrText>
+            </w:r>
+            <w:r>
+              <w:rPr>
+                <w:noProof/>
+                <w:webHidden/>
+              </w:rPr>
+            </w:r>
+            <w:r>
+              <w:rPr>
+                <w:noProof/>
+                <w:webHidden/>
+              </w:rPr>
+              <w:fldChar w:fldCharType="separate"/>
+            </w:r>
+            <w:r>
+              <w:rPr>
+                <w:noProof/>
+                <w:webHidden/>
+              </w:rPr>
+              <w:t>9</w:t>
+            </w:r>
+            <w:r>
+              <w:rPr>
                 <w:noProof/>
                 <w:webHidden/>
               </w:rPr>
@@ -3221,15 +3181,14 @@
               <w:tab w:val="right" w:leader="dot" w:pos="8495"/>
             </w:tabs>
             <w:rPr>
-              <w:rFonts w:ascii="Times New Roman" w:hAnsi="Times New Roman"/>
+              <w:rFonts w:cstheme="minorBidi"/>
               <w:noProof/>
             </w:rPr>
           </w:pPr>
-          <w:hyperlink w:anchor="_Toc96538464" w:history="1">
+          <w:hyperlink w:anchor="_Toc96539174" w:history="1">
             <w:r>
               <w:rPr>
                 <w:rStyle w:val="Hipervnculo"/>
-                <w:rFonts w:ascii="Times New Roman" w:hAnsi="Times New Roman"/>
                 <w:noProof/>
                 <w:lang w:val="en-US"/>
               </w:rPr>
@@ -3237,7 +3196,6 @@
             </w:r>
             <w:r>
               <w:rPr>
-                <w:rFonts w:ascii="Times New Roman" w:hAnsi="Times New Roman"/>
                 <w:noProof/>
                 <w:webHidden/>
               </w:rPr>
@@ -3245,7 +3203,6 @@
             </w:r>
             <w:r>
               <w:rPr>
-                <w:rFonts w:ascii="Times New Roman" w:hAnsi="Times New Roman"/>
                 <w:noProof/>
                 <w:webHidden/>
               </w:rPr>
@@ -3253,22 +3210,19 @@
             </w:r>
             <w:r>
               <w:rPr>
-                <w:rFonts w:ascii="Times New Roman" w:hAnsi="Times New Roman"/>
-                <w:noProof/>
-                <w:webHidden/>
-              </w:rPr>
-              <w:instrText xml:space="preserve"> PAGEREF _Toc96538464 \h </w:instrText>
-            </w:r>
-            <w:r>
-              <w:rPr>
-                <w:rFonts w:ascii="Times New Roman" w:hAnsi="Times New Roman"/>
-                <w:noProof/>
-                <w:webHidden/>
-              </w:rPr>
-            </w:r>
-            <w:r>
-              <w:rPr>
-                <w:rFonts w:ascii="Times New Roman" w:hAnsi="Times New Roman"/>
+                <w:noProof/>
+                <w:webHidden/>
+              </w:rPr>
+              <w:instrText xml:space="preserve"> PAGEREF _Toc96539174 \h </w:instrText>
+            </w:r>
+            <w:r>
+              <w:rPr>
+                <w:noProof/>
+                <w:webHidden/>
+              </w:rPr>
+            </w:r>
+            <w:r>
+              <w:rPr>
                 <w:noProof/>
                 <w:webHidden/>
               </w:rPr>
@@ -3276,15 +3230,13 @@
             </w:r>
             <w:r>
               <w:rPr>
-                <w:rFonts w:ascii="Times New Roman" w:hAnsi="Times New Roman"/>
-                <w:noProof/>
-                <w:webHidden/>
-              </w:rPr>
-              <w:t>15</w:t>
-            </w:r>
-            <w:r>
-              <w:rPr>
-                <w:rFonts w:ascii="Times New Roman" w:hAnsi="Times New Roman"/>
+                <w:noProof/>
+                <w:webHidden/>
+              </w:rPr>
+              <w:t>18</w:t>
+            </w:r>
+            <w:r>
+              <w:rPr>
                 <w:noProof/>
                 <w:webHidden/>
               </w:rPr>
@@ -3299,22 +3251,20 @@
               <w:tab w:val="right" w:leader="dot" w:pos="8495"/>
             </w:tabs>
             <w:rPr>
-              <w:rFonts w:ascii="Times New Roman" w:hAnsi="Times New Roman"/>
+              <w:rFonts w:cstheme="minorBidi"/>
               <w:noProof/>
             </w:rPr>
           </w:pPr>
-          <w:hyperlink w:anchor="_Toc96538465" w:history="1">
+          <w:hyperlink w:anchor="_Toc96539175" w:history="1">
             <w:r>
               <w:rPr>
                 <w:rStyle w:val="Hipervnculo"/>
-                <w:rFonts w:ascii="Times New Roman" w:hAnsi="Times New Roman"/>
                 <w:noProof/>
               </w:rPr>
               <w:t>5.1 Performance Requirements</w:t>
             </w:r>
             <w:r>
               <w:rPr>
-                <w:rFonts w:ascii="Times New Roman" w:hAnsi="Times New Roman"/>
                 <w:noProof/>
                 <w:webHidden/>
               </w:rPr>
@@ -3322,7 +3272,6 @@
             </w:r>
             <w:r>
               <w:rPr>
-                <w:rFonts w:ascii="Times New Roman" w:hAnsi="Times New Roman"/>
                 <w:noProof/>
                 <w:webHidden/>
               </w:rPr>
@@ -3330,22 +3279,19 @@
             </w:r>
             <w:r>
               <w:rPr>
-                <w:rFonts w:ascii="Times New Roman" w:hAnsi="Times New Roman"/>
-                <w:noProof/>
-                <w:webHidden/>
-              </w:rPr>
-              <w:instrText xml:space="preserve"> PAGEREF _Toc96538465 \h </w:instrText>
-            </w:r>
-            <w:r>
-              <w:rPr>
-                <w:rFonts w:ascii="Times New Roman" w:hAnsi="Times New Roman"/>
-                <w:noProof/>
-                <w:webHidden/>
-              </w:rPr>
-            </w:r>
-            <w:r>
-              <w:rPr>
-                <w:rFonts w:ascii="Times New Roman" w:hAnsi="Times New Roman"/>
+                <w:noProof/>
+                <w:webHidden/>
+              </w:rPr>
+              <w:instrText xml:space="preserve"> PAGEREF _Toc96539175 \h </w:instrText>
+            </w:r>
+            <w:r>
+              <w:rPr>
+                <w:noProof/>
+                <w:webHidden/>
+              </w:rPr>
+            </w:r>
+            <w:r>
+              <w:rPr>
                 <w:noProof/>
                 <w:webHidden/>
               </w:rPr>
@@ -3353,15 +3299,13 @@
             </w:r>
             <w:r>
               <w:rPr>
-                <w:rFonts w:ascii="Times New Roman" w:hAnsi="Times New Roman"/>
-                <w:noProof/>
-                <w:webHidden/>
-              </w:rPr>
-              <w:t>15</w:t>
-            </w:r>
-            <w:r>
-              <w:rPr>
-                <w:rFonts w:ascii="Times New Roman" w:hAnsi="Times New Roman"/>
+                <w:noProof/>
+                <w:webHidden/>
+              </w:rPr>
+              <w:t>18</w:t>
+            </w:r>
+            <w:r>
+              <w:rPr>
                 <w:noProof/>
                 <w:webHidden/>
               </w:rPr>
@@ -3376,22 +3320,20 @@
               <w:tab w:val="right" w:leader="dot" w:pos="8495"/>
             </w:tabs>
             <w:rPr>
-              <w:rFonts w:ascii="Times New Roman" w:hAnsi="Times New Roman"/>
+              <w:rFonts w:cstheme="minorBidi"/>
               <w:noProof/>
             </w:rPr>
           </w:pPr>
-          <w:hyperlink w:anchor="_Toc96538466" w:history="1">
+          <w:hyperlink w:anchor="_Toc96539176" w:history="1">
             <w:r>
               <w:rPr>
                 <w:rStyle w:val="Hipervnculo"/>
-                <w:rFonts w:ascii="Times New Roman" w:hAnsi="Times New Roman"/>
                 <w:noProof/>
               </w:rPr>
               <w:t>5.2 Safety Requirements</w:t>
             </w:r>
             <w:r>
               <w:rPr>
-                <w:rFonts w:ascii="Times New Roman" w:hAnsi="Times New Roman"/>
                 <w:noProof/>
                 <w:webHidden/>
               </w:rPr>
@@ -3399,7 +3341,6 @@
             </w:r>
             <w:r>
               <w:rPr>
-                <w:rFonts w:ascii="Times New Roman" w:hAnsi="Times New Roman"/>
                 <w:noProof/>
                 <w:webHidden/>
               </w:rPr>
@@ -3407,22 +3348,19 @@
             </w:r>
             <w:r>
               <w:rPr>
-                <w:rFonts w:ascii="Times New Roman" w:hAnsi="Times New Roman"/>
-                <w:noProof/>
-                <w:webHidden/>
-              </w:rPr>
-              <w:instrText xml:space="preserve"> PAGEREF _Toc96538466 \h </w:instrText>
-            </w:r>
-            <w:r>
-              <w:rPr>
-                <w:rFonts w:ascii="Times New Roman" w:hAnsi="Times New Roman"/>
-                <w:noProof/>
-                <w:webHidden/>
-              </w:rPr>
-            </w:r>
-            <w:r>
-              <w:rPr>
-                <w:rFonts w:ascii="Times New Roman" w:hAnsi="Times New Roman"/>
+                <w:noProof/>
+                <w:webHidden/>
+              </w:rPr>
+              <w:instrText xml:space="preserve"> PAGEREF _Toc96539176 \h </w:instrText>
+            </w:r>
+            <w:r>
+              <w:rPr>
+                <w:noProof/>
+                <w:webHidden/>
+              </w:rPr>
+            </w:r>
+            <w:r>
+              <w:rPr>
                 <w:noProof/>
                 <w:webHidden/>
               </w:rPr>
@@ -3430,15 +3368,13 @@
             </w:r>
             <w:r>
               <w:rPr>
-                <w:rFonts w:ascii="Times New Roman" w:hAnsi="Times New Roman"/>
-                <w:noProof/>
-                <w:webHidden/>
-              </w:rPr>
-              <w:t>15</w:t>
-            </w:r>
-            <w:r>
-              <w:rPr>
-                <w:rFonts w:ascii="Times New Roman" w:hAnsi="Times New Roman"/>
+                <w:noProof/>
+                <w:webHidden/>
+              </w:rPr>
+              <w:t>18</w:t>
+            </w:r>
+            <w:r>
+              <w:rPr>
                 <w:noProof/>
                 <w:webHidden/>
               </w:rPr>
@@ -3453,22 +3389,20 @@
               <w:tab w:val="right" w:leader="dot" w:pos="8495"/>
             </w:tabs>
             <w:rPr>
-              <w:rFonts w:ascii="Times New Roman" w:hAnsi="Times New Roman"/>
+              <w:rFonts w:cstheme="minorBidi"/>
               <w:noProof/>
             </w:rPr>
           </w:pPr>
-          <w:hyperlink w:anchor="_Toc96538467" w:history="1">
+          <w:hyperlink w:anchor="_Toc96539177" w:history="1">
             <w:r>
               <w:rPr>
                 <w:rStyle w:val="Hipervnculo"/>
-                <w:rFonts w:ascii="Times New Roman" w:hAnsi="Times New Roman"/>
                 <w:noProof/>
               </w:rPr>
               <w:t>5.3 Software Quality Attributes</w:t>
             </w:r>
             <w:r>
               <w:rPr>
-                <w:rFonts w:ascii="Times New Roman" w:hAnsi="Times New Roman"/>
                 <w:noProof/>
                 <w:webHidden/>
               </w:rPr>
@@ -3476,7 +3410,6 @@
             </w:r>
             <w:r>
               <w:rPr>
-                <w:rFonts w:ascii="Times New Roman" w:hAnsi="Times New Roman"/>
                 <w:noProof/>
                 <w:webHidden/>
               </w:rPr>
@@ -3484,22 +3417,19 @@
             </w:r>
             <w:r>
               <w:rPr>
-                <w:rFonts w:ascii="Times New Roman" w:hAnsi="Times New Roman"/>
-                <w:noProof/>
-                <w:webHidden/>
-              </w:rPr>
-              <w:instrText xml:space="preserve"> PAGEREF _Toc96538467 \h </w:instrText>
-            </w:r>
-            <w:r>
-              <w:rPr>
-                <w:rFonts w:ascii="Times New Roman" w:hAnsi="Times New Roman"/>
-                <w:noProof/>
-                <w:webHidden/>
-              </w:rPr>
-            </w:r>
-            <w:r>
-              <w:rPr>
-                <w:rFonts w:ascii="Times New Roman" w:hAnsi="Times New Roman"/>
+                <w:noProof/>
+                <w:webHidden/>
+              </w:rPr>
+              <w:instrText xml:space="preserve"> PAGEREF _Toc96539177 \h </w:instrText>
+            </w:r>
+            <w:r>
+              <w:rPr>
+                <w:noProof/>
+                <w:webHidden/>
+              </w:rPr>
+            </w:r>
+            <w:r>
+              <w:rPr>
                 <w:noProof/>
                 <w:webHidden/>
               </w:rPr>
@@ -3507,15 +3437,13 @@
             </w:r>
             <w:r>
               <w:rPr>
-                <w:rFonts w:ascii="Times New Roman" w:hAnsi="Times New Roman"/>
-                <w:noProof/>
-                <w:webHidden/>
-              </w:rPr>
-              <w:t>15</w:t>
-            </w:r>
-            <w:r>
-              <w:rPr>
-                <w:rFonts w:ascii="Times New Roman" w:hAnsi="Times New Roman"/>
+                <w:noProof/>
+                <w:webHidden/>
+              </w:rPr>
+              <w:t>18</w:t>
+            </w:r>
+            <w:r>
+              <w:rPr>
                 <w:noProof/>
                 <w:webHidden/>
               </w:rPr>
@@ -3572,20 +3500,27 @@
     <w:p>
       <w:pPr>
         <w:pStyle w:val="Primero"/>
+        <w:rPr>
+          <w:lang w:val="en-US"/>
+        </w:rPr>
       </w:pPr>
       <w:bookmarkStart w:id="0" w:name="_heading=h.mu750w8v8cbw" w:colFirst="0" w:colLast="0"/>
-      <w:bookmarkStart w:id="1" w:name="_Toc96538445"/>
+      <w:bookmarkStart w:id="1" w:name="_Toc96539152"/>
       <w:bookmarkEnd w:id="0"/>
       <w:r>
+        <w:rPr>
+          <w:lang w:val="en-US"/>
+        </w:rPr>
         <w:lastRenderedPageBreak/>
         <w:t xml:space="preserve">1. </w:t>
       </w:r>
-      <w:proofErr w:type="spellStart"/>
       <w:r>
+        <w:rPr>
+          <w:lang w:val="en-US"/>
+        </w:rPr>
         <w:t>Introduction</w:t>
       </w:r>
       <w:bookmarkEnd w:id="1"/>
-      <w:proofErr w:type="spellEnd"/>
     </w:p>
     <w:p>
       <w:pPr>
@@ -3615,25 +3550,12 @@
     <w:p>
       <w:pPr>
         <w:pStyle w:val="segundo"/>
-        <w:rPr>
-          <w:b/>
-        </w:rPr>
       </w:pPr>
       <w:bookmarkStart w:id="4" w:name="_heading=h.qu7zc6gak8rs" w:colFirst="0" w:colLast="0"/>
-      <w:bookmarkStart w:id="5" w:name="_Toc96538446"/>
+      <w:bookmarkStart w:id="5" w:name="_Toc96539153"/>
       <w:bookmarkEnd w:id="4"/>
       <w:r>
-        <w:rPr>
-          <w:b/>
-        </w:rPr>
-        <w:t xml:space="preserve">1.1     </w:t>
-      </w:r>
-      <w:r>
-        <w:rPr>
-          <w:b/>
-        </w:rPr>
-        <w:tab/>
-        <w:t>Purpose</w:t>
+        <w:t>1.1     Purpose</w:t>
       </w:r>
       <w:bookmarkEnd w:id="5"/>
     </w:p>
@@ -3644,535 +3566,28 @@
           <w:rFonts w:ascii="Times New Roman" w:hAnsi="Times New Roman" w:cs="Times New Roman"/>
           <w:sz w:val="24"/>
           <w:szCs w:val="24"/>
-        </w:rPr>
-      </w:pPr>
-      <w:proofErr w:type="spellStart"/>
+          <w:lang w:val="en-US"/>
+        </w:rPr>
+      </w:pPr>
       <w:r>
         <w:rPr>
           <w:rFonts w:ascii="Times New Roman" w:hAnsi="Times New Roman" w:cs="Times New Roman"/>
           <w:sz w:val="24"/>
           <w:szCs w:val="24"/>
-        </w:rPr>
-        <w:t>The</w:t>
-      </w:r>
-      <w:proofErr w:type="spellEnd"/>
-      <w:r>
-        <w:rPr>
-          <w:rFonts w:ascii="Times New Roman" w:hAnsi="Times New Roman" w:cs="Times New Roman"/>
-          <w:sz w:val="24"/>
-          <w:szCs w:val="24"/>
-        </w:rPr>
-        <w:t xml:space="preserve"> </w:t>
-      </w:r>
-      <w:proofErr w:type="spellStart"/>
-      <w:r>
-        <w:rPr>
-          <w:rFonts w:ascii="Times New Roman" w:hAnsi="Times New Roman" w:cs="Times New Roman"/>
-          <w:sz w:val="24"/>
-          <w:szCs w:val="24"/>
-        </w:rPr>
-        <w:t>purpose</w:t>
-      </w:r>
-      <w:proofErr w:type="spellEnd"/>
-      <w:r>
-        <w:rPr>
-          <w:rFonts w:ascii="Times New Roman" w:hAnsi="Times New Roman" w:cs="Times New Roman"/>
-          <w:sz w:val="24"/>
-          <w:szCs w:val="24"/>
-        </w:rPr>
-        <w:t xml:space="preserve"> </w:t>
-      </w:r>
-      <w:proofErr w:type="spellStart"/>
-      <w:r>
-        <w:rPr>
-          <w:rFonts w:ascii="Times New Roman" w:hAnsi="Times New Roman" w:cs="Times New Roman"/>
-          <w:sz w:val="24"/>
-          <w:szCs w:val="24"/>
-        </w:rPr>
-        <w:t>of</w:t>
-      </w:r>
-      <w:proofErr w:type="spellEnd"/>
-      <w:r>
-        <w:rPr>
-          <w:rFonts w:ascii="Times New Roman" w:hAnsi="Times New Roman" w:cs="Times New Roman"/>
-          <w:sz w:val="24"/>
-          <w:szCs w:val="24"/>
-        </w:rPr>
-        <w:t xml:space="preserve"> </w:t>
-      </w:r>
-      <w:proofErr w:type="spellStart"/>
-      <w:r>
-        <w:rPr>
-          <w:rFonts w:ascii="Times New Roman" w:hAnsi="Times New Roman" w:cs="Times New Roman"/>
-          <w:sz w:val="24"/>
-          <w:szCs w:val="24"/>
-        </w:rPr>
-        <w:t>this</w:t>
-      </w:r>
-      <w:proofErr w:type="spellEnd"/>
-      <w:r>
-        <w:rPr>
-          <w:rFonts w:ascii="Times New Roman" w:hAnsi="Times New Roman" w:cs="Times New Roman"/>
-          <w:sz w:val="24"/>
-          <w:szCs w:val="24"/>
-        </w:rPr>
-        <w:t xml:space="preserve"> </w:t>
-      </w:r>
-      <w:proofErr w:type="spellStart"/>
-      <w:r>
-        <w:rPr>
-          <w:rFonts w:ascii="Times New Roman" w:hAnsi="Times New Roman" w:cs="Times New Roman"/>
-          <w:sz w:val="24"/>
-          <w:szCs w:val="24"/>
-        </w:rPr>
-        <w:t>document</w:t>
-      </w:r>
-      <w:proofErr w:type="spellEnd"/>
-      <w:r>
-        <w:rPr>
-          <w:rFonts w:ascii="Times New Roman" w:hAnsi="Times New Roman" w:cs="Times New Roman"/>
-          <w:sz w:val="24"/>
-          <w:szCs w:val="24"/>
-        </w:rPr>
-        <w:t xml:space="preserve"> </w:t>
-      </w:r>
-      <w:proofErr w:type="spellStart"/>
-      <w:r>
-        <w:rPr>
-          <w:rFonts w:ascii="Times New Roman" w:hAnsi="Times New Roman" w:cs="Times New Roman"/>
-          <w:sz w:val="24"/>
-          <w:szCs w:val="24"/>
-        </w:rPr>
-        <w:t>is</w:t>
-      </w:r>
-      <w:proofErr w:type="spellEnd"/>
-      <w:r>
-        <w:rPr>
-          <w:rFonts w:ascii="Times New Roman" w:hAnsi="Times New Roman" w:cs="Times New Roman"/>
-          <w:sz w:val="24"/>
-          <w:szCs w:val="24"/>
-        </w:rPr>
-        <w:t xml:space="preserve"> </w:t>
-      </w:r>
-      <w:proofErr w:type="spellStart"/>
-      <w:r>
-        <w:rPr>
-          <w:rFonts w:ascii="Times New Roman" w:hAnsi="Times New Roman" w:cs="Times New Roman"/>
-          <w:sz w:val="24"/>
-          <w:szCs w:val="24"/>
-        </w:rPr>
-        <w:t>to</w:t>
-      </w:r>
-      <w:proofErr w:type="spellEnd"/>
-      <w:r>
-        <w:rPr>
-          <w:rFonts w:ascii="Times New Roman" w:hAnsi="Times New Roman" w:cs="Times New Roman"/>
-          <w:sz w:val="24"/>
-          <w:szCs w:val="24"/>
-        </w:rPr>
-        <w:t xml:space="preserve"> define </w:t>
-      </w:r>
-      <w:proofErr w:type="spellStart"/>
-      <w:r>
-        <w:rPr>
-          <w:rFonts w:ascii="Times New Roman" w:hAnsi="Times New Roman" w:cs="Times New Roman"/>
-          <w:sz w:val="24"/>
-          <w:szCs w:val="24"/>
-        </w:rPr>
-        <w:t>the</w:t>
-      </w:r>
-      <w:proofErr w:type="spellEnd"/>
-      <w:r>
-        <w:rPr>
-          <w:rFonts w:ascii="Times New Roman" w:hAnsi="Times New Roman" w:cs="Times New Roman"/>
-          <w:sz w:val="24"/>
-          <w:szCs w:val="24"/>
-        </w:rPr>
-        <w:t xml:space="preserve"> </w:t>
-      </w:r>
-      <w:proofErr w:type="spellStart"/>
-      <w:r>
-        <w:rPr>
-          <w:rFonts w:ascii="Times New Roman" w:hAnsi="Times New Roman" w:cs="Times New Roman"/>
-          <w:sz w:val="24"/>
-          <w:szCs w:val="24"/>
-        </w:rPr>
-        <w:t>specifications</w:t>
-      </w:r>
-      <w:proofErr w:type="spellEnd"/>
-      <w:r>
-        <w:rPr>
-          <w:rFonts w:ascii="Times New Roman" w:hAnsi="Times New Roman" w:cs="Times New Roman"/>
-          <w:sz w:val="24"/>
-          <w:szCs w:val="24"/>
-        </w:rPr>
-        <w:t xml:space="preserve"> </w:t>
-      </w:r>
-      <w:proofErr w:type="spellStart"/>
-      <w:r>
-        <w:rPr>
-          <w:rFonts w:ascii="Times New Roman" w:hAnsi="Times New Roman" w:cs="Times New Roman"/>
-          <w:sz w:val="24"/>
-          <w:szCs w:val="24"/>
-        </w:rPr>
-        <w:t>of</w:t>
-      </w:r>
-      <w:proofErr w:type="spellEnd"/>
-      <w:r>
-        <w:rPr>
-          <w:rFonts w:ascii="Times New Roman" w:hAnsi="Times New Roman" w:cs="Times New Roman"/>
-          <w:sz w:val="24"/>
-          <w:szCs w:val="24"/>
-        </w:rPr>
-        <w:t xml:space="preserve"> </w:t>
-      </w:r>
-      <w:proofErr w:type="spellStart"/>
-      <w:r>
-        <w:rPr>
-          <w:rFonts w:ascii="Times New Roman" w:hAnsi="Times New Roman" w:cs="Times New Roman"/>
-          <w:sz w:val="24"/>
-          <w:szCs w:val="24"/>
-        </w:rPr>
-        <w:t>the</w:t>
-      </w:r>
-      <w:proofErr w:type="spellEnd"/>
-      <w:r>
-        <w:rPr>
-          <w:rFonts w:ascii="Times New Roman" w:hAnsi="Times New Roman" w:cs="Times New Roman"/>
-          <w:sz w:val="24"/>
-          <w:szCs w:val="24"/>
-        </w:rPr>
-        <w:t xml:space="preserve"> app, </w:t>
-      </w:r>
-      <w:proofErr w:type="spellStart"/>
-      <w:r>
-        <w:rPr>
-          <w:rFonts w:ascii="Times New Roman" w:hAnsi="Times New Roman" w:cs="Times New Roman"/>
-          <w:sz w:val="24"/>
-          <w:szCs w:val="24"/>
-        </w:rPr>
-        <w:t>it</w:t>
-      </w:r>
-      <w:proofErr w:type="spellEnd"/>
-      <w:r>
-        <w:rPr>
-          <w:rFonts w:ascii="Times New Roman" w:hAnsi="Times New Roman" w:cs="Times New Roman"/>
-          <w:sz w:val="24"/>
-          <w:szCs w:val="24"/>
-        </w:rPr>
-        <w:t xml:space="preserve"> </w:t>
-      </w:r>
-      <w:proofErr w:type="spellStart"/>
-      <w:r>
-        <w:rPr>
-          <w:rFonts w:ascii="Times New Roman" w:hAnsi="Times New Roman" w:cs="Times New Roman"/>
-          <w:sz w:val="24"/>
-          <w:szCs w:val="24"/>
-        </w:rPr>
-        <w:t>should</w:t>
-      </w:r>
-      <w:proofErr w:type="spellEnd"/>
-      <w:r>
-        <w:rPr>
-          <w:rFonts w:ascii="Times New Roman" w:hAnsi="Times New Roman" w:cs="Times New Roman"/>
-          <w:sz w:val="24"/>
-          <w:szCs w:val="24"/>
-        </w:rPr>
-        <w:t xml:space="preserve"> be </w:t>
-      </w:r>
-      <w:proofErr w:type="spellStart"/>
-      <w:r>
-        <w:rPr>
-          <w:rFonts w:ascii="Times New Roman" w:hAnsi="Times New Roman" w:cs="Times New Roman"/>
-          <w:sz w:val="24"/>
-          <w:szCs w:val="24"/>
-        </w:rPr>
-        <w:t>noted</w:t>
-      </w:r>
-      <w:proofErr w:type="spellEnd"/>
-      <w:r>
-        <w:rPr>
-          <w:rFonts w:ascii="Times New Roman" w:hAnsi="Times New Roman" w:cs="Times New Roman"/>
-          <w:sz w:val="24"/>
-          <w:szCs w:val="24"/>
-        </w:rPr>
-        <w:t xml:space="preserve"> </w:t>
-      </w:r>
-      <w:proofErr w:type="spellStart"/>
-      <w:r>
-        <w:rPr>
-          <w:rFonts w:ascii="Times New Roman" w:hAnsi="Times New Roman" w:cs="Times New Roman"/>
-          <w:sz w:val="24"/>
-          <w:szCs w:val="24"/>
-        </w:rPr>
-        <w:t>that</w:t>
-      </w:r>
-      <w:proofErr w:type="spellEnd"/>
-      <w:r>
-        <w:rPr>
-          <w:rFonts w:ascii="Times New Roman" w:hAnsi="Times New Roman" w:cs="Times New Roman"/>
-          <w:sz w:val="24"/>
-          <w:szCs w:val="24"/>
-        </w:rPr>
-        <w:t xml:space="preserve"> </w:t>
-      </w:r>
-      <w:proofErr w:type="spellStart"/>
-      <w:r>
-        <w:rPr>
-          <w:rFonts w:ascii="Times New Roman" w:hAnsi="Times New Roman" w:cs="Times New Roman"/>
-          <w:sz w:val="24"/>
-          <w:szCs w:val="24"/>
-        </w:rPr>
-        <w:t>it</w:t>
-      </w:r>
-      <w:proofErr w:type="spellEnd"/>
-      <w:r>
-        <w:rPr>
-          <w:rFonts w:ascii="Times New Roman" w:hAnsi="Times New Roman" w:cs="Times New Roman"/>
-          <w:sz w:val="24"/>
-          <w:szCs w:val="24"/>
-        </w:rPr>
-        <w:t xml:space="preserve"> </w:t>
-      </w:r>
-      <w:proofErr w:type="spellStart"/>
-      <w:r>
-        <w:rPr>
-          <w:rFonts w:ascii="Times New Roman" w:hAnsi="Times New Roman" w:cs="Times New Roman"/>
-          <w:sz w:val="24"/>
-          <w:szCs w:val="24"/>
-        </w:rPr>
-        <w:t>will</w:t>
-      </w:r>
-      <w:proofErr w:type="spellEnd"/>
-      <w:r>
-        <w:rPr>
-          <w:rFonts w:ascii="Times New Roman" w:hAnsi="Times New Roman" w:cs="Times New Roman"/>
-          <w:sz w:val="24"/>
-          <w:szCs w:val="24"/>
-        </w:rPr>
-        <w:t xml:space="preserve"> be </w:t>
-      </w:r>
-      <w:proofErr w:type="spellStart"/>
-      <w:r>
-        <w:rPr>
-          <w:rFonts w:ascii="Times New Roman" w:hAnsi="Times New Roman" w:cs="Times New Roman"/>
-          <w:sz w:val="24"/>
-          <w:szCs w:val="24"/>
-        </w:rPr>
-        <w:t>an</w:t>
-      </w:r>
-      <w:proofErr w:type="spellEnd"/>
-      <w:r>
-        <w:rPr>
-          <w:rFonts w:ascii="Times New Roman" w:hAnsi="Times New Roman" w:cs="Times New Roman"/>
-          <w:sz w:val="24"/>
-          <w:szCs w:val="24"/>
-        </w:rPr>
-        <w:t xml:space="preserve"> </w:t>
-      </w:r>
-      <w:proofErr w:type="spellStart"/>
-      <w:r>
-        <w:rPr>
-          <w:rFonts w:ascii="Times New Roman" w:hAnsi="Times New Roman" w:cs="Times New Roman"/>
-          <w:sz w:val="24"/>
-          <w:szCs w:val="24"/>
-        </w:rPr>
-        <w:t>application</w:t>
-      </w:r>
-      <w:proofErr w:type="spellEnd"/>
-      <w:r>
-        <w:rPr>
-          <w:rFonts w:ascii="Times New Roman" w:hAnsi="Times New Roman" w:cs="Times New Roman"/>
-          <w:sz w:val="24"/>
-          <w:szCs w:val="24"/>
-        </w:rPr>
-        <w:t xml:space="preserve"> </w:t>
-      </w:r>
-      <w:proofErr w:type="spellStart"/>
-      <w:r>
-        <w:rPr>
-          <w:rFonts w:ascii="Times New Roman" w:hAnsi="Times New Roman" w:cs="Times New Roman"/>
-          <w:sz w:val="24"/>
-          <w:szCs w:val="24"/>
-        </w:rPr>
-        <w:t>for</w:t>
-      </w:r>
-      <w:proofErr w:type="spellEnd"/>
-      <w:r>
-        <w:rPr>
-          <w:rFonts w:ascii="Times New Roman" w:hAnsi="Times New Roman" w:cs="Times New Roman"/>
-          <w:sz w:val="24"/>
-          <w:szCs w:val="24"/>
-        </w:rPr>
-        <w:t xml:space="preserve"> </w:t>
-      </w:r>
-      <w:proofErr w:type="spellStart"/>
-      <w:r>
-        <w:rPr>
-          <w:rFonts w:ascii="Times New Roman" w:hAnsi="Times New Roman" w:cs="Times New Roman"/>
-          <w:sz w:val="24"/>
-          <w:szCs w:val="24"/>
-        </w:rPr>
-        <w:t>mobile</w:t>
-      </w:r>
-      <w:proofErr w:type="spellEnd"/>
-      <w:r>
-        <w:rPr>
-          <w:rFonts w:ascii="Times New Roman" w:hAnsi="Times New Roman" w:cs="Times New Roman"/>
-          <w:sz w:val="24"/>
-          <w:szCs w:val="24"/>
-        </w:rPr>
-        <w:t xml:space="preserve"> </w:t>
-      </w:r>
-      <w:proofErr w:type="spellStart"/>
-      <w:r>
-        <w:rPr>
-          <w:rFonts w:ascii="Times New Roman" w:hAnsi="Times New Roman" w:cs="Times New Roman"/>
-          <w:sz w:val="24"/>
-          <w:szCs w:val="24"/>
-        </w:rPr>
-        <w:t>phones</w:t>
-      </w:r>
-      <w:proofErr w:type="spellEnd"/>
-      <w:r>
-        <w:rPr>
-          <w:rFonts w:ascii="Times New Roman" w:hAnsi="Times New Roman" w:cs="Times New Roman"/>
-          <w:sz w:val="24"/>
-          <w:szCs w:val="24"/>
-        </w:rPr>
-        <w:t xml:space="preserve">, and </w:t>
-      </w:r>
-      <w:proofErr w:type="spellStart"/>
-      <w:r>
-        <w:rPr>
-          <w:rFonts w:ascii="Times New Roman" w:hAnsi="Times New Roman" w:cs="Times New Roman"/>
-          <w:sz w:val="24"/>
-          <w:szCs w:val="24"/>
-        </w:rPr>
-        <w:t>will</w:t>
-      </w:r>
-      <w:proofErr w:type="spellEnd"/>
-      <w:r>
-        <w:rPr>
-          <w:rFonts w:ascii="Times New Roman" w:hAnsi="Times New Roman" w:cs="Times New Roman"/>
-          <w:sz w:val="24"/>
-          <w:szCs w:val="24"/>
-        </w:rPr>
-        <w:t xml:space="preserve"> serve </w:t>
-      </w:r>
-      <w:proofErr w:type="spellStart"/>
-      <w:r>
-        <w:rPr>
-          <w:rFonts w:ascii="Times New Roman" w:hAnsi="Times New Roman" w:cs="Times New Roman"/>
-          <w:sz w:val="24"/>
-          <w:szCs w:val="24"/>
-        </w:rPr>
-        <w:t>for</w:t>
-      </w:r>
-      <w:proofErr w:type="spellEnd"/>
-      <w:r>
-        <w:rPr>
-          <w:rFonts w:ascii="Times New Roman" w:hAnsi="Times New Roman" w:cs="Times New Roman"/>
-          <w:sz w:val="24"/>
-          <w:szCs w:val="24"/>
-        </w:rPr>
-        <w:t xml:space="preserve"> </w:t>
-      </w:r>
-      <w:proofErr w:type="spellStart"/>
-      <w:r>
-        <w:rPr>
-          <w:rFonts w:ascii="Times New Roman" w:hAnsi="Times New Roman" w:cs="Times New Roman"/>
-          <w:sz w:val="24"/>
-          <w:szCs w:val="24"/>
-        </w:rPr>
-        <w:t>better</w:t>
-      </w:r>
-      <w:proofErr w:type="spellEnd"/>
-      <w:r>
-        <w:rPr>
-          <w:rFonts w:ascii="Times New Roman" w:hAnsi="Times New Roman" w:cs="Times New Roman"/>
-          <w:sz w:val="24"/>
-          <w:szCs w:val="24"/>
-        </w:rPr>
-        <w:t xml:space="preserve"> </w:t>
-      </w:r>
-      <w:proofErr w:type="spellStart"/>
-      <w:r>
-        <w:rPr>
-          <w:rFonts w:ascii="Times New Roman" w:hAnsi="Times New Roman" w:cs="Times New Roman"/>
-          <w:sz w:val="24"/>
-          <w:szCs w:val="24"/>
-        </w:rPr>
-        <w:t>administration</w:t>
-      </w:r>
-      <w:proofErr w:type="spellEnd"/>
-      <w:r>
-        <w:rPr>
-          <w:rFonts w:ascii="Times New Roman" w:hAnsi="Times New Roman" w:cs="Times New Roman"/>
-          <w:sz w:val="24"/>
-          <w:szCs w:val="24"/>
-        </w:rPr>
-        <w:t xml:space="preserve"> in </w:t>
-      </w:r>
-      <w:proofErr w:type="spellStart"/>
-      <w:r>
-        <w:rPr>
-          <w:rFonts w:ascii="Times New Roman" w:hAnsi="Times New Roman" w:cs="Times New Roman"/>
-          <w:sz w:val="24"/>
-          <w:szCs w:val="24"/>
-        </w:rPr>
-        <w:t>Quito’s</w:t>
-      </w:r>
-      <w:proofErr w:type="spellEnd"/>
-      <w:r>
-        <w:rPr>
-          <w:rFonts w:ascii="Times New Roman" w:hAnsi="Times New Roman" w:cs="Times New Roman"/>
-          <w:sz w:val="24"/>
-          <w:szCs w:val="24"/>
-        </w:rPr>
-        <w:t xml:space="preserve"> </w:t>
-      </w:r>
-      <w:proofErr w:type="spellStart"/>
-      <w:r>
-        <w:rPr>
-          <w:rFonts w:ascii="Times New Roman" w:hAnsi="Times New Roman" w:cs="Times New Roman"/>
-          <w:sz w:val="24"/>
-          <w:szCs w:val="24"/>
-        </w:rPr>
-        <w:t>Subway</w:t>
-      </w:r>
-      <w:proofErr w:type="spellEnd"/>
-      <w:r>
-        <w:rPr>
-          <w:rFonts w:ascii="Times New Roman" w:hAnsi="Times New Roman" w:cs="Times New Roman"/>
-          <w:sz w:val="24"/>
-          <w:szCs w:val="24"/>
-        </w:rPr>
-        <w:t>.</w:t>
+          <w:lang w:val="en-US"/>
+        </w:rPr>
+        <w:t>The purpose of this document is to define the specifications of the app, it should be noted that it will be an application for mobile phones, and will serve for better administration in Quito’s Subway.</w:t>
       </w:r>
     </w:p>
     <w:p>
       <w:pPr>
         <w:pStyle w:val="segundo"/>
-        <w:rPr>
-          <w:b/>
-        </w:rPr>
       </w:pPr>
       <w:bookmarkStart w:id="6" w:name="_heading=h.pa6eelwfzzl5" w:colFirst="0" w:colLast="0"/>
-      <w:bookmarkStart w:id="7" w:name="_Toc96538447"/>
+      <w:bookmarkStart w:id="7" w:name="_Toc96539154"/>
       <w:bookmarkEnd w:id="6"/>
       <w:r>
-        <w:rPr>
-          <w:b/>
-        </w:rPr>
-        <w:t xml:space="preserve">1.2     </w:t>
-      </w:r>
-      <w:r>
-        <w:rPr>
-          <w:b/>
-        </w:rPr>
-        <w:tab/>
-        <w:t>Document Conventions</w:t>
+        <w:t>1.2     Document Conventions</w:t>
       </w:r>
       <w:bookmarkEnd w:id="7"/>
     </w:p>
@@ -4194,31 +3609,36 @@
           <w:szCs w:val="24"/>
           <w:lang w:val="en-US"/>
         </w:rPr>
-        <w:t>In the Quito metro software, each requirement that the user gave us is an essential contribution to make it easier and safer for the user to use the Quito metro and make an order system for the metro authorities.</w:t>
+        <w:t>In the Quito metro software, each requirement that the user gave us is an essential contribution to make it easier and safer for the user to use the Quito metro and make an order system for the metro authorities</w:t>
+      </w:r>
+      <w:r>
+        <w:rPr>
+          <w:rFonts w:ascii="Times New Roman" w:eastAsia="Times New Roman" w:hAnsi="Times New Roman" w:cs="Times New Roman"/>
+          <w:sz w:val="24"/>
+          <w:szCs w:val="24"/>
+          <w:lang w:val="en-US"/>
+        </w:rPr>
+        <w:t xml:space="preserve">, </w:t>
+      </w:r>
+      <w:r>
+        <w:rPr>
+          <w:rFonts w:ascii="Times New Roman" w:eastAsia="Times New Roman" w:hAnsi="Times New Roman" w:cs="Times New Roman"/>
+          <w:sz w:val="24"/>
+          <w:szCs w:val="24"/>
+          <w:lang w:val="en-US"/>
+        </w:rPr>
+        <w:t>with the collected data we hope to make the project a success.</w:t>
       </w:r>
     </w:p>
     <w:p>
       <w:pPr>
         <w:pStyle w:val="segundo"/>
-        <w:rPr>
-          <w:b/>
-        </w:rPr>
       </w:pPr>
       <w:bookmarkStart w:id="8" w:name="_heading=h.ro9984f9gc8z" w:colFirst="0" w:colLast="0"/>
-      <w:bookmarkStart w:id="9" w:name="_Toc96538448"/>
+      <w:bookmarkStart w:id="9" w:name="_Toc96539155"/>
       <w:bookmarkEnd w:id="8"/>
       <w:r>
-        <w:rPr>
-          <w:b/>
-        </w:rPr>
-        <w:t xml:space="preserve">1.3     </w:t>
-      </w:r>
-      <w:r>
-        <w:rPr>
-          <w:b/>
-        </w:rPr>
-        <w:tab/>
-        <w:t>Intended Audience and Reading Suggestions</w:t>
+        <w:t>1.3     Intended Audience and Reading Suggestions</w:t>
       </w:r>
       <w:bookmarkEnd w:id="9"/>
     </w:p>
@@ -4246,25 +3666,12 @@
     <w:p>
       <w:pPr>
         <w:pStyle w:val="segundo"/>
-        <w:rPr>
-          <w:b/>
-        </w:rPr>
       </w:pPr>
       <w:bookmarkStart w:id="10" w:name="_heading=h.t0wt6wdmk118" w:colFirst="0" w:colLast="0"/>
-      <w:bookmarkStart w:id="11" w:name="_Toc96538449"/>
+      <w:bookmarkStart w:id="11" w:name="_Toc96539156"/>
       <w:bookmarkEnd w:id="10"/>
       <w:r>
-        <w:rPr>
-          <w:b/>
-        </w:rPr>
-        <w:t xml:space="preserve">1.4     </w:t>
-      </w:r>
-      <w:r>
-        <w:rPr>
-          <w:b/>
-        </w:rPr>
-        <w:tab/>
-        <w:t>Product Scope</w:t>
+        <w:t>1.4     Product Scope</w:t>
       </w:r>
       <w:bookmarkEnd w:id="11"/>
     </w:p>
@@ -4297,6 +3704,7 @@
           <w:rFonts w:ascii="Times New Roman" w:eastAsia="Times New Roman" w:hAnsi="Times New Roman" w:cs="Times New Roman"/>
           <w:sz w:val="24"/>
           <w:szCs w:val="24"/>
+          <w:lang w:val="en-US"/>
         </w:rPr>
       </w:pPr>
       <w:r>
@@ -4306,41 +3714,52 @@
           <w:szCs w:val="24"/>
           <w:lang w:val="en-US"/>
         </w:rPr>
-        <w:t xml:space="preserve">And finally, it will provide statistics of users who make use of the Quito subway at each station for greater control or for future improvements. </w:t>
+        <w:t>It will be implemented to recharge cards through bank transfers from any bank.</w:t>
       </w:r>
       <w:r>
         <w:rPr>
           <w:rFonts w:ascii="Times New Roman" w:eastAsia="Times New Roman" w:hAnsi="Times New Roman" w:cs="Times New Roman"/>
           <w:sz w:val="24"/>
           <w:szCs w:val="24"/>
+          <w:lang w:val="en-US"/>
+        </w:rPr>
+        <w:t xml:space="preserve"> </w:t>
+      </w:r>
+      <w:r>
+        <w:rPr>
+          <w:rFonts w:ascii="Times New Roman" w:eastAsia="Times New Roman" w:hAnsi="Times New Roman" w:cs="Times New Roman"/>
+          <w:sz w:val="24"/>
+          <w:szCs w:val="24"/>
         </w:rPr>
         <w:t>[1]</w:t>
       </w:r>
+      <w:bookmarkStart w:id="12" w:name="_heading=h.35ni1h69x6ta" w:colFirst="0" w:colLast="0"/>
+      <w:bookmarkStart w:id="13" w:name="_Toc96539157"/>
+      <w:bookmarkEnd w:id="12"/>
     </w:p>
     <w:p>
       <w:pPr>
-        <w:pStyle w:val="segundo"/>
+        <w:spacing w:before="240" w:after="240" w:line="276" w:lineRule="auto"/>
+        <w:jc w:val="both"/>
         <w:rPr>
           <w:b/>
         </w:rPr>
       </w:pPr>
-      <w:bookmarkStart w:id="12" w:name="_heading=h.35ni1h69x6ta" w:colFirst="0" w:colLast="0"/>
-      <w:bookmarkStart w:id="13" w:name="_Toc96538450"/>
-      <w:bookmarkEnd w:id="12"/>
       <w:r>
         <w:rPr>
           <w:b/>
         </w:rPr>
         <w:t xml:space="preserve">1.5     </w:t>
       </w:r>
+      <w:proofErr w:type="spellStart"/>
       <w:r>
         <w:rPr>
           <w:b/>
         </w:rPr>
-        <w:tab/>
         <w:t>References</w:t>
       </w:r>
       <w:bookmarkEnd w:id="13"/>
+      <w:proofErr w:type="spellEnd"/>
     </w:p>
     <w:p>
       <w:pPr>
@@ -4424,7 +3843,7 @@
         </w:rPr>
         <w:br w:type="page"/>
       </w:r>
-      <w:bookmarkStart w:id="15" w:name="_Toc96538451"/>
+      <w:bookmarkStart w:id="15" w:name="_Toc96539158"/>
       <w:r>
         <w:rPr>
           <w:lang w:val="en-US"/>
@@ -4443,25 +3862,12 @@
     <w:p>
       <w:pPr>
         <w:pStyle w:val="segundo"/>
-        <w:rPr>
-          <w:b/>
-        </w:rPr>
       </w:pPr>
       <w:bookmarkStart w:id="16" w:name="_heading=h.28egvqlbargw" w:colFirst="0" w:colLast="0"/>
-      <w:bookmarkStart w:id="17" w:name="_Toc96538452"/>
+      <w:bookmarkStart w:id="17" w:name="_Toc96539159"/>
       <w:bookmarkEnd w:id="16"/>
       <w:r>
-        <w:rPr>
-          <w:b/>
-        </w:rPr>
-        <w:t xml:space="preserve">2.1     </w:t>
-      </w:r>
-      <w:r>
-        <w:rPr>
-          <w:b/>
-        </w:rPr>
-        <w:tab/>
-        <w:t>Product Perspective</w:t>
+        <w:t>2.1     Product Perspective</w:t>
       </w:r>
       <w:bookmarkEnd w:id="17"/>
     </w:p>
@@ -4489,25 +3895,12 @@
     <w:p>
       <w:pPr>
         <w:pStyle w:val="segundo"/>
-        <w:rPr>
-          <w:b/>
-        </w:rPr>
       </w:pPr>
       <w:bookmarkStart w:id="18" w:name="_heading=h.z044hxsq077c" w:colFirst="0" w:colLast="0"/>
-      <w:bookmarkStart w:id="19" w:name="_Toc96538453"/>
+      <w:bookmarkStart w:id="19" w:name="_Toc96539160"/>
       <w:bookmarkEnd w:id="18"/>
       <w:r>
-        <w:rPr>
-          <w:b/>
-        </w:rPr>
-        <w:t xml:space="preserve">2.2     </w:t>
-      </w:r>
-      <w:r>
-        <w:rPr>
-          <w:b/>
-        </w:rPr>
-        <w:tab/>
-        <w:t>Product Functions</w:t>
+        <w:t>2.2     Product Functions</w:t>
       </w:r>
       <w:bookmarkEnd w:id="19"/>
     </w:p>
@@ -4543,7 +3936,7 @@
                     <pic:cNvPicPr preferRelativeResize="0"/>
                   </pic:nvPicPr>
                   <pic:blipFill>
-                    <a:blip r:embed="rId14"/>
+                    <a:blip r:embed="rId13"/>
                     <a:srcRect/>
                     <a:stretch>
                       <a:fillRect/>
@@ -4569,23 +3962,14 @@
     <w:p>
       <w:pPr>
         <w:pStyle w:val="segundo"/>
-        <w:rPr>
-          <w:b/>
-        </w:rPr>
       </w:pPr>
       <w:bookmarkStart w:id="20" w:name="_heading=h.4tktk1osf8g5" w:colFirst="0" w:colLast="0"/>
-      <w:bookmarkStart w:id="21" w:name="_Toc96538454"/>
+      <w:bookmarkStart w:id="21" w:name="_Toc96539161"/>
       <w:bookmarkEnd w:id="20"/>
       <w:r>
-        <w:rPr>
-          <w:b/>
-        </w:rPr>
         <w:t xml:space="preserve">2.3   </w:t>
       </w:r>
       <w:r>
-        <w:rPr>
-          <w:b/>
-        </w:rPr>
         <w:tab/>
         <w:t>User Classes and Characteristics</w:t>
       </w:r>
@@ -4636,25 +4020,12 @@
     <w:p>
       <w:pPr>
         <w:pStyle w:val="segundo"/>
-        <w:rPr>
-          <w:b/>
-        </w:rPr>
       </w:pPr>
       <w:bookmarkStart w:id="22" w:name="_heading=h.xj5tch24yh7a" w:colFirst="0" w:colLast="0"/>
-      <w:bookmarkStart w:id="23" w:name="_Toc96538455"/>
+      <w:bookmarkStart w:id="23" w:name="_Toc96539162"/>
       <w:bookmarkEnd w:id="22"/>
       <w:r>
-        <w:rPr>
-          <w:b/>
-        </w:rPr>
-        <w:t xml:space="preserve">2.4     </w:t>
-      </w:r>
-      <w:r>
-        <w:rPr>
-          <w:b/>
-        </w:rPr>
-        <w:tab/>
-        <w:t>Operating Environment</w:t>
+        <w:t>2.4     Operating Environment</w:t>
       </w:r>
       <w:bookmarkEnd w:id="23"/>
     </w:p>
@@ -4682,25 +4053,12 @@
     <w:p>
       <w:pPr>
         <w:pStyle w:val="segundo"/>
-        <w:rPr>
-          <w:b/>
-        </w:rPr>
       </w:pPr>
       <w:bookmarkStart w:id="24" w:name="_heading=h.4t2rn0ovqhjb" w:colFirst="0" w:colLast="0"/>
-      <w:bookmarkStart w:id="25" w:name="_Toc96538456"/>
+      <w:bookmarkStart w:id="25" w:name="_Toc96539163"/>
       <w:bookmarkEnd w:id="24"/>
       <w:r>
-        <w:rPr>
-          <w:b/>
-        </w:rPr>
-        <w:t xml:space="preserve">2.5     </w:t>
-      </w:r>
-      <w:r>
-        <w:rPr>
-          <w:b/>
-        </w:rPr>
-        <w:tab/>
-        <w:t>Design and Implementation Constraints</w:t>
+        <w:t>2.5     Design and Implementation Constraints</w:t>
       </w:r>
       <w:bookmarkEnd w:id="25"/>
     </w:p>
@@ -4728,26 +4086,13 @@
     <w:p>
       <w:pPr>
         <w:pStyle w:val="segundo"/>
-        <w:rPr>
-          <w:b/>
-        </w:rPr>
       </w:pPr>
       <w:bookmarkStart w:id="26" w:name="_heading=h.qyzbfyvc51mj" w:colFirst="0" w:colLast="0"/>
-      <w:bookmarkStart w:id="27" w:name="_Toc96538457"/>
+      <w:bookmarkStart w:id="27" w:name="_Toc96539164"/>
       <w:bookmarkEnd w:id="26"/>
       <w:r>
-        <w:rPr>
-          <w:b/>
-        </w:rPr>
         <w:lastRenderedPageBreak/>
-        <w:t xml:space="preserve">2.6     </w:t>
-      </w:r>
-      <w:r>
-        <w:rPr>
-          <w:b/>
-        </w:rPr>
-        <w:tab/>
-        <w:t>Assumptions and Dependencies</w:t>
+        <w:t>2.6     Assumptions and Dependencies</w:t>
       </w:r>
       <w:bookmarkEnd w:id="27"/>
     </w:p>
@@ -4844,42 +4189,29 @@
     <w:p>
       <w:pPr>
         <w:pStyle w:val="Primero"/>
+        <w:rPr>
+          <w:lang w:val="en-US"/>
+        </w:rPr>
       </w:pPr>
       <w:bookmarkStart w:id="28" w:name="_heading=h.7vvlpnbd42tt" w:colFirst="0" w:colLast="0"/>
-      <w:bookmarkStart w:id="29" w:name="_Toc96538458"/>
+      <w:bookmarkStart w:id="29" w:name="_Toc96539165"/>
       <w:bookmarkEnd w:id="28"/>
       <w:r>
-        <w:t xml:space="preserve">3.   </w:t>
-      </w:r>
-      <w:proofErr w:type="spellStart"/>
-      <w:r>
-        <w:t>External</w:t>
-      </w:r>
-      <w:proofErr w:type="spellEnd"/>
-      <w:r>
-        <w:t xml:space="preserve"> Interface </w:t>
-      </w:r>
-      <w:proofErr w:type="spellStart"/>
-      <w:r>
-        <w:t>Requirements</w:t>
+        <w:rPr>
+          <w:lang w:val="en-US"/>
+        </w:rPr>
+        <w:t>3.   External Interface Requirements</w:t>
       </w:r>
       <w:bookmarkEnd w:id="29"/>
-      <w:proofErr w:type="spellEnd"/>
     </w:p>
     <w:p>
       <w:pPr>
         <w:pStyle w:val="segundo"/>
-        <w:rPr>
-          <w:b/>
-        </w:rPr>
       </w:pPr>
       <w:bookmarkStart w:id="30" w:name="_heading=h.qo97vd8ab6v2" w:colFirst="0" w:colLast="0"/>
-      <w:bookmarkStart w:id="31" w:name="_Toc96538459"/>
+      <w:bookmarkStart w:id="31" w:name="_Toc96539166"/>
       <w:bookmarkEnd w:id="30"/>
       <w:r>
-        <w:rPr>
-          <w:b/>
-        </w:rPr>
         <w:t>3.1   User Interfaces</w:t>
       </w:r>
       <w:bookmarkEnd w:id="31"/>
@@ -5026,17 +4358,11 @@
     <w:p>
       <w:pPr>
         <w:pStyle w:val="segundo"/>
-        <w:rPr>
-          <w:b/>
-        </w:rPr>
       </w:pPr>
       <w:bookmarkStart w:id="32" w:name="_heading=h.qcxhbpi7yt3d" w:colFirst="0" w:colLast="0"/>
-      <w:bookmarkStart w:id="33" w:name="_Toc96538460"/>
+      <w:bookmarkStart w:id="33" w:name="_Toc96539167"/>
       <w:bookmarkEnd w:id="32"/>
       <w:r>
-        <w:rPr>
-          <w:b/>
-        </w:rPr>
         <w:t>3.2     Hardware Interfaces</w:t>
       </w:r>
       <w:bookmarkEnd w:id="33"/>
@@ -5065,17 +4391,11 @@
     <w:p>
       <w:pPr>
         <w:pStyle w:val="segundo"/>
-        <w:rPr>
-          <w:b/>
-        </w:rPr>
       </w:pPr>
       <w:bookmarkStart w:id="34" w:name="_heading=h.kvnj17rpdpg9" w:colFirst="0" w:colLast="0"/>
-      <w:bookmarkStart w:id="35" w:name="_Toc96538461"/>
+      <w:bookmarkStart w:id="35" w:name="_Toc96539168"/>
       <w:bookmarkEnd w:id="34"/>
       <w:r>
-        <w:rPr>
-          <w:b/>
-        </w:rPr>
         <w:t>3.3   Communications Interfaces</w:t>
       </w:r>
       <w:bookmarkEnd w:id="35"/>
@@ -5146,23 +4466,29 @@
     <w:p>
       <w:pPr>
         <w:pStyle w:val="Primero"/>
+        <w:rPr>
+          <w:lang w:val="en-US"/>
+        </w:rPr>
       </w:pPr>
       <w:bookmarkStart w:id="36" w:name="_heading=h.f5l9pq8yzt40" w:colFirst="0" w:colLast="0"/>
-      <w:bookmarkStart w:id="37" w:name="_Toc96538462"/>
+      <w:bookmarkStart w:id="37" w:name="_Toc96539169"/>
       <w:bookmarkEnd w:id="36"/>
       <w:r>
+        <w:rPr>
+          <w:lang w:val="en-US"/>
+        </w:rPr>
         <w:lastRenderedPageBreak/>
         <w:t>4. System Features</w:t>
       </w:r>
+      <w:bookmarkStart w:id="38" w:name="_heading=h.9xcxcqq4inax" w:colFirst="0" w:colLast="0"/>
       <w:bookmarkEnd w:id="37"/>
+      <w:bookmarkEnd w:id="38"/>
     </w:p>
     <w:p>
       <w:pPr>
         <w:pStyle w:val="segundo"/>
       </w:pPr>
-      <w:bookmarkStart w:id="38" w:name="_heading=h.9xcxcqq4inax" w:colFirst="0" w:colLast="0"/>
-      <w:bookmarkStart w:id="39" w:name="_Toc96538463"/>
-      <w:bookmarkEnd w:id="38"/>
+      <w:bookmarkStart w:id="39" w:name="_Toc96539170"/>
       <w:r>
         <w:t>4.1 System Feature 1</w:t>
       </w:r>
@@ -5173,10 +4499,12 @@
         <w:pStyle w:val="tercero"/>
       </w:pPr>
       <w:bookmarkStart w:id="40" w:name="_heading=h.u1isnn3a4khd" w:colFirst="0" w:colLast="0"/>
+      <w:bookmarkStart w:id="41" w:name="_Toc96539171"/>
       <w:bookmarkEnd w:id="40"/>
       <w:r>
         <w:t>4.1.1 Description and Priority</w:t>
       </w:r>
+      <w:bookmarkEnd w:id="41"/>
     </w:p>
     <w:p>
       <w:pPr>
@@ -5223,11 +4551,13 @@
       <w:pPr>
         <w:pStyle w:val="tercero"/>
       </w:pPr>
-      <w:bookmarkStart w:id="41" w:name="_heading=h.qjmev48hosid" w:colFirst="0" w:colLast="0"/>
-      <w:bookmarkEnd w:id="41"/>
+      <w:bookmarkStart w:id="42" w:name="_heading=h.qjmev48hosid" w:colFirst="0" w:colLast="0"/>
+      <w:bookmarkStart w:id="43" w:name="_Toc96539172"/>
+      <w:bookmarkEnd w:id="42"/>
       <w:r>
         <w:t>4.1.2 Stimulus/Response Sequences</w:t>
       </w:r>
+      <w:bookmarkEnd w:id="43"/>
     </w:p>
     <w:p>
       <w:pPr>
@@ -5558,9 +4888,11 @@
       <w:pPr>
         <w:pStyle w:val="tercero"/>
       </w:pPr>
+      <w:bookmarkStart w:id="44" w:name="_Toc96539173"/>
       <w:r>
         <w:t>4.1.3 Functional Requirements</w:t>
       </w:r>
+      <w:bookmarkEnd w:id="44"/>
     </w:p>
     <w:p>
       <w:pPr>
@@ -5600,8 +4932,8 @@
         <w:tblLook w:val="0600" w:firstRow="0" w:lastRow="0" w:firstColumn="0" w:lastColumn="0" w:noHBand="1" w:noVBand="1"/>
       </w:tblPr>
       <w:tblGrid>
-        <w:gridCol w:w="1260"/>
-        <w:gridCol w:w="780"/>
+        <w:gridCol w:w="1550"/>
+        <w:gridCol w:w="490"/>
         <w:gridCol w:w="3545"/>
         <w:gridCol w:w="1622"/>
         <w:gridCol w:w="1296"/>
@@ -5612,7 +4944,7 @@
         </w:trPr>
         <w:tc>
           <w:tcPr>
-            <w:tcW w:w="1260" w:type="dxa"/>
+            <w:tcW w:w="1550" w:type="dxa"/>
             <w:tcBorders>
               <w:top w:val="single" w:sz="8" w:space="0" w:color="666666"/>
               <w:left w:val="single" w:sz="8" w:space="0" w:color="666666"/>
@@ -5666,7 +4998,7 @@
         </w:tc>
         <w:tc>
           <w:tcPr>
-            <w:tcW w:w="7243" w:type="dxa"/>
+            <w:tcW w:w="6953" w:type="dxa"/>
             <w:gridSpan w:val="4"/>
             <w:tcBorders>
               <w:top w:val="single" w:sz="8" w:space="0" w:color="666666"/>
@@ -5712,7 +5044,7 @@
         </w:trPr>
         <w:tc>
           <w:tcPr>
-            <w:tcW w:w="1260" w:type="dxa"/>
+            <w:tcW w:w="1550" w:type="dxa"/>
             <w:tcBorders>
               <w:top w:val="nil"/>
               <w:left w:val="single" w:sz="8" w:space="0" w:color="666666"/>
@@ -5752,7 +5084,7 @@
         </w:tc>
         <w:tc>
           <w:tcPr>
-            <w:tcW w:w="7243" w:type="dxa"/>
+            <w:tcW w:w="6953" w:type="dxa"/>
             <w:gridSpan w:val="4"/>
             <w:tcBorders>
               <w:top w:val="nil"/>
@@ -5796,7 +5128,7 @@
         </w:trPr>
         <w:tc>
           <w:tcPr>
-            <w:tcW w:w="1260" w:type="dxa"/>
+            <w:tcW w:w="1550" w:type="dxa"/>
             <w:tcBorders>
               <w:top w:val="nil"/>
               <w:left w:val="single" w:sz="8" w:space="0" w:color="666666"/>
@@ -5836,7 +5168,7 @@
         </w:tc>
         <w:tc>
           <w:tcPr>
-            <w:tcW w:w="7243" w:type="dxa"/>
+            <w:tcW w:w="6953" w:type="dxa"/>
             <w:gridSpan w:val="4"/>
             <w:tcBorders>
               <w:top w:val="nil"/>
@@ -5882,7 +5214,7 @@
         </w:trPr>
         <w:tc>
           <w:tcPr>
-            <w:tcW w:w="1260" w:type="dxa"/>
+            <w:tcW w:w="1550" w:type="dxa"/>
             <w:tcBorders>
               <w:top w:val="nil"/>
               <w:left w:val="single" w:sz="8" w:space="0" w:color="666666"/>
@@ -5922,7 +5254,7 @@
         </w:tc>
         <w:tc>
           <w:tcPr>
-            <w:tcW w:w="7243" w:type="dxa"/>
+            <w:tcW w:w="6953" w:type="dxa"/>
             <w:gridSpan w:val="4"/>
             <w:tcBorders>
               <w:top w:val="nil"/>
@@ -5967,7 +5299,7 @@
         </w:trPr>
         <w:tc>
           <w:tcPr>
-            <w:tcW w:w="1260" w:type="dxa"/>
+            <w:tcW w:w="1550" w:type="dxa"/>
             <w:tcBorders>
               <w:top w:val="nil"/>
               <w:left w:val="single" w:sz="8" w:space="0" w:color="666666"/>
@@ -6005,7 +5337,7 @@
         </w:tc>
         <w:tc>
           <w:tcPr>
-            <w:tcW w:w="4325" w:type="dxa"/>
+            <w:tcW w:w="4035" w:type="dxa"/>
             <w:gridSpan w:val="2"/>
             <w:tcBorders>
               <w:top w:val="nil"/>
@@ -6137,7 +5469,7 @@
         </w:trPr>
         <w:tc>
           <w:tcPr>
-            <w:tcW w:w="1260" w:type="dxa"/>
+            <w:tcW w:w="1550" w:type="dxa"/>
             <w:tcBorders>
               <w:top w:val="nil"/>
               <w:left w:val="single" w:sz="8" w:space="0" w:color="666666"/>
@@ -6185,7 +5517,7 @@
         </w:tc>
         <w:tc>
           <w:tcPr>
-            <w:tcW w:w="7243" w:type="dxa"/>
+            <w:tcW w:w="6953" w:type="dxa"/>
             <w:gridSpan w:val="4"/>
             <w:tcBorders>
               <w:top w:val="nil"/>
@@ -6314,7 +5646,7 @@
         </w:trPr>
         <w:tc>
           <w:tcPr>
-            <w:tcW w:w="1260" w:type="dxa"/>
+            <w:tcW w:w="1550" w:type="dxa"/>
             <w:tcBorders>
               <w:top w:val="nil"/>
               <w:left w:val="single" w:sz="8" w:space="0" w:color="666666"/>
@@ -6362,7 +5694,7 @@
         </w:tc>
         <w:tc>
           <w:tcPr>
-            <w:tcW w:w="4325" w:type="dxa"/>
+            <w:tcW w:w="4035" w:type="dxa"/>
             <w:gridSpan w:val="2"/>
             <w:tcBorders>
               <w:top w:val="nil"/>
@@ -6491,7 +5823,7 @@
         </w:trPr>
         <w:tc>
           <w:tcPr>
-            <w:tcW w:w="1260" w:type="dxa"/>
+            <w:tcW w:w="1550" w:type="dxa"/>
             <w:tcBorders>
               <w:top w:val="nil"/>
               <w:left w:val="single" w:sz="8" w:space="0" w:color="666666"/>
@@ -6531,7 +5863,7 @@
         </w:tc>
         <w:tc>
           <w:tcPr>
-            <w:tcW w:w="7243" w:type="dxa"/>
+            <w:tcW w:w="6953" w:type="dxa"/>
             <w:gridSpan w:val="4"/>
             <w:tcBorders>
               <w:top w:val="nil"/>
@@ -7161,6 +6493,8 @@
         <w:jc w:val="both"/>
         <w:rPr>
           <w:rFonts w:ascii="Times New Roman" w:eastAsia="Times New Roman" w:hAnsi="Times New Roman" w:cs="Times New Roman"/>
+          <w:b/>
+          <w:bCs/>
           <w:sz w:val="24"/>
           <w:szCs w:val="24"/>
         </w:rPr>
@@ -7168,6 +6502,8 @@
       <w:r>
         <w:rPr>
           <w:rFonts w:ascii="Times New Roman" w:eastAsia="Times New Roman" w:hAnsi="Times New Roman" w:cs="Times New Roman"/>
+          <w:b/>
+          <w:bCs/>
           <w:sz w:val="24"/>
           <w:szCs w:val="24"/>
         </w:rPr>
@@ -14718,32 +14054,26 @@
         </w:rPr>
         <w:t xml:space="preserve"> </w:t>
       </w:r>
-      <w:bookmarkStart w:id="42" w:name="_Toc96538464"/>
+      <w:bookmarkStart w:id="45" w:name="_Toc96539174"/>
       <w:r>
         <w:rPr>
           <w:lang w:val="en-US"/>
         </w:rPr>
         <w:t>5. Other Nonfunctional Requirements</w:t>
       </w:r>
-      <w:bookmarkEnd w:id="42"/>
+      <w:bookmarkEnd w:id="45"/>
     </w:p>
     <w:p>
       <w:pPr>
         <w:pStyle w:val="segundo"/>
-        <w:rPr>
-          <w:b/>
-        </w:rPr>
-      </w:pPr>
-      <w:bookmarkStart w:id="43" w:name="_heading=h.1ofac9ck7gr2" w:colFirst="0" w:colLast="0"/>
-      <w:bookmarkStart w:id="44" w:name="_Toc96538465"/>
-      <w:bookmarkEnd w:id="43"/>
+      </w:pPr>
+      <w:bookmarkStart w:id="46" w:name="_heading=h.1ofac9ck7gr2" w:colFirst="0" w:colLast="0"/>
+      <w:bookmarkStart w:id="47" w:name="_Toc96539175"/>
+      <w:bookmarkEnd w:id="46"/>
       <w:r>
-        <w:rPr>
-          <w:b/>
-        </w:rPr>
         <w:t>5.1 Performance Requirements</w:t>
       </w:r>
-      <w:bookmarkEnd w:id="44"/>
+      <w:bookmarkEnd w:id="47"/>
     </w:p>
     <w:p>
       <w:pPr>
@@ -14811,20 +14141,14 @@
     <w:p>
       <w:pPr>
         <w:pStyle w:val="segundo"/>
-        <w:rPr>
-          <w:b/>
-        </w:rPr>
-      </w:pPr>
-      <w:bookmarkStart w:id="45" w:name="_heading=h.biygmtyhhu0g" w:colFirst="0" w:colLast="0"/>
-      <w:bookmarkStart w:id="46" w:name="_Toc96538466"/>
-      <w:bookmarkEnd w:id="45"/>
+      </w:pPr>
+      <w:bookmarkStart w:id="48" w:name="_heading=h.biygmtyhhu0g" w:colFirst="0" w:colLast="0"/>
+      <w:bookmarkStart w:id="49" w:name="_Toc96539176"/>
+      <w:bookmarkEnd w:id="48"/>
       <w:r>
-        <w:rPr>
-          <w:b/>
-        </w:rPr>
         <w:t>5.2 Safety Requirements</w:t>
       </w:r>
-      <w:bookmarkEnd w:id="46"/>
+      <w:bookmarkEnd w:id="49"/>
     </w:p>
     <w:p>
       <w:pPr>
@@ -14871,23 +14195,17 @@
     <w:p>
       <w:pPr>
         <w:pStyle w:val="segundo"/>
-        <w:rPr>
-          <w:b/>
-        </w:rPr>
       </w:pPr>
       <w:r>
         <w:t xml:space="preserve"> </w:t>
       </w:r>
-      <w:bookmarkStart w:id="47" w:name="_heading=h.s3879twqtdl0" w:colFirst="0" w:colLast="0"/>
-      <w:bookmarkStart w:id="48" w:name="_Toc96538467"/>
-      <w:bookmarkEnd w:id="47"/>
+      <w:bookmarkStart w:id="50" w:name="_heading=h.s3879twqtdl0" w:colFirst="0" w:colLast="0"/>
+      <w:bookmarkStart w:id="51" w:name="_Toc96539177"/>
+      <w:bookmarkEnd w:id="50"/>
       <w:r>
-        <w:rPr>
-          <w:b/>
-        </w:rPr>
         <w:t>5.3 Software Quality Attributes</w:t>
       </w:r>
-      <w:bookmarkEnd w:id="48"/>
+      <w:bookmarkEnd w:id="51"/>
     </w:p>
     <w:p>
       <w:pPr>
@@ -14987,6 +14305,8 @@
       </w:pPr>
     </w:p>
     <w:sectPr>
+      <w:headerReference w:type="default" r:id="rId14"/>
+      <w:footerReference w:type="default" r:id="rId15"/>
       <w:pgSz w:w="11906" w:h="16838"/>
       <w:pgMar w:top="1417" w:right="1701" w:bottom="1417" w:left="1700" w:header="708" w:footer="708" w:gutter="0"/>
       <w:pgNumType w:start="1"/>
@@ -17249,13 +16569,12 @@
     <w:basedOn w:val="Ttulo2"/>
     <w:link w:val="segundoCar"/>
     <w:qFormat/>
-    <w:rsid w:val="001373A7"/>
+    <w:rsid w:val="009348F6"/>
     <w:pPr>
       <w:spacing w:after="80"/>
       <w:jc w:val="both"/>
     </w:pPr>
     <w:rPr>
-      <w:b w:val="0"/>
       <w:sz w:val="24"/>
       <w:szCs w:val="24"/>
       <w:lang w:val="en-US"/>
@@ -17281,24 +16600,19 @@
     <w:basedOn w:val="segundo"/>
     <w:link w:val="terceroCar"/>
     <w:qFormat/>
-    <w:rsid w:val="00F2217F"/>
+    <w:rsid w:val="009348F6"/>
     <w:pPr>
-      <w:spacing w:line="259" w:lineRule="auto"/>
-      <w:ind w:left="284" w:firstLine="0"/>
-      <w:outlineLvl w:val="9"/>
+      <w:ind w:left="1202" w:hanging="578"/>
     </w:pPr>
-    <w:rPr>
-      <w:rFonts w:eastAsia="Calibri"/>
-      <w:b/>
-    </w:rPr>
   </w:style>
   <w:style w:type="character" w:customStyle="1" w:styleId="segundoCar">
     <w:name w:val="segundo Car"/>
     <w:basedOn w:val="Fuentedeprrafopredeter"/>
     <w:link w:val="segundo"/>
-    <w:rsid w:val="00C00D7D"/>
+    <w:rsid w:val="009348F6"/>
     <w:rPr>
       <w:rFonts w:ascii="Times New Roman" w:eastAsia="Times New Roman" w:hAnsi="Times New Roman" w:cs="Times New Roman"/>
+      <w:b/>
       <w:color w:val="000000"/>
       <w:sz w:val="24"/>
       <w:szCs w:val="24"/>
@@ -17329,9 +16643,10 @@
     <w:name w:val="tercero Car"/>
     <w:basedOn w:val="segundoCar"/>
     <w:link w:val="tercero"/>
-    <w:rsid w:val="00F2217F"/>
+    <w:rsid w:val="009348F6"/>
     <w:rPr>
       <w:rFonts w:ascii="Times New Roman" w:eastAsia="Times New Roman" w:hAnsi="Times New Roman" w:cs="Times New Roman"/>
+      <w:b/>
       <w:color w:val="000000"/>
       <w:sz w:val="24"/>
       <w:szCs w:val="24"/>

--- a/02-Requirements/SRS IEEE 830.docx
+++ b/02-Requirements/SRS IEEE 830.docx
@@ -4098,92 +4098,566 @@
     </w:p>
     <w:p>
       <w:pPr>
-        <w:pStyle w:val="Prrafodelista"/>
+        <w:pStyle w:val="Sinespaciado"/>
         <w:numPr>
           <w:ilvl w:val="0"/>
-          <w:numId w:val="6"/>
+          <w:numId w:val="9"/>
         </w:numPr>
-        <w:spacing w:before="240" w:after="0" w:line="276" w:lineRule="auto"/>
-        <w:jc w:val="both"/>
-        <w:rPr>
-          <w:rFonts w:ascii="Times New Roman" w:eastAsia="Times New Roman" w:hAnsi="Times New Roman" w:cs="Times New Roman"/>
-          <w:color w:val="202124"/>
-          <w:sz w:val="24"/>
-          <w:szCs w:val="24"/>
-          <w:shd w:val="clear" w:color="auto" w:fill="F8F9FA"/>
-          <w:lang w:val="en-US"/>
-        </w:rPr>
-      </w:pPr>
-      <w:r>
-        <w:rPr>
-          <w:rFonts w:ascii="Times New Roman" w:eastAsia="Times New Roman" w:hAnsi="Times New Roman" w:cs="Times New Roman"/>
-          <w:color w:val="202124"/>
-          <w:sz w:val="24"/>
-          <w:szCs w:val="24"/>
-          <w:shd w:val="clear" w:color="auto" w:fill="F8F9FA"/>
-          <w:lang w:val="en-US"/>
-        </w:rPr>
-        <w:t>The requirements described are assumed to be stable and can be accomplished.</w:t>
+        <w:rPr>
+          <w:rFonts w:ascii="Times New Roman" w:hAnsi="Times New Roman" w:cs="Times New Roman"/>
+          <w:sz w:val="24"/>
+          <w:szCs w:val="24"/>
+        </w:rPr>
+      </w:pPr>
+      <w:proofErr w:type="spellStart"/>
+      <w:r>
+        <w:rPr>
+          <w:rFonts w:ascii="Times New Roman" w:hAnsi="Times New Roman" w:cs="Times New Roman"/>
+          <w:sz w:val="24"/>
+          <w:szCs w:val="24"/>
+        </w:rPr>
+        <w:t>The</w:t>
+      </w:r>
+      <w:proofErr w:type="spellEnd"/>
+      <w:r>
+        <w:rPr>
+          <w:rFonts w:ascii="Times New Roman" w:hAnsi="Times New Roman" w:cs="Times New Roman"/>
+          <w:sz w:val="24"/>
+          <w:szCs w:val="24"/>
+        </w:rPr>
+        <w:t xml:space="preserve"> </w:t>
+      </w:r>
+      <w:proofErr w:type="spellStart"/>
+      <w:r>
+        <w:rPr>
+          <w:rFonts w:ascii="Times New Roman" w:hAnsi="Times New Roman" w:cs="Times New Roman"/>
+          <w:sz w:val="24"/>
+          <w:szCs w:val="24"/>
+        </w:rPr>
+        <w:t>requirements</w:t>
+      </w:r>
+      <w:proofErr w:type="spellEnd"/>
+      <w:r>
+        <w:rPr>
+          <w:rFonts w:ascii="Times New Roman" w:hAnsi="Times New Roman" w:cs="Times New Roman"/>
+          <w:sz w:val="24"/>
+          <w:szCs w:val="24"/>
+        </w:rPr>
+        <w:t xml:space="preserve"> </w:t>
+      </w:r>
+      <w:proofErr w:type="spellStart"/>
+      <w:r>
+        <w:rPr>
+          <w:rFonts w:ascii="Times New Roman" w:hAnsi="Times New Roman" w:cs="Times New Roman"/>
+          <w:sz w:val="24"/>
+          <w:szCs w:val="24"/>
+        </w:rPr>
+        <w:t>described</w:t>
+      </w:r>
+      <w:proofErr w:type="spellEnd"/>
+      <w:r>
+        <w:rPr>
+          <w:rFonts w:ascii="Times New Roman" w:hAnsi="Times New Roman" w:cs="Times New Roman"/>
+          <w:sz w:val="24"/>
+          <w:szCs w:val="24"/>
+        </w:rPr>
+        <w:t xml:space="preserve"> are </w:t>
+      </w:r>
+      <w:proofErr w:type="spellStart"/>
+      <w:r>
+        <w:rPr>
+          <w:rFonts w:ascii="Times New Roman" w:hAnsi="Times New Roman" w:cs="Times New Roman"/>
+          <w:sz w:val="24"/>
+          <w:szCs w:val="24"/>
+        </w:rPr>
+        <w:t>assumed</w:t>
+      </w:r>
+      <w:proofErr w:type="spellEnd"/>
+      <w:r>
+        <w:rPr>
+          <w:rFonts w:ascii="Times New Roman" w:hAnsi="Times New Roman" w:cs="Times New Roman"/>
+          <w:sz w:val="24"/>
+          <w:szCs w:val="24"/>
+        </w:rPr>
+        <w:t xml:space="preserve"> </w:t>
+      </w:r>
+      <w:proofErr w:type="spellStart"/>
+      <w:r>
+        <w:rPr>
+          <w:rFonts w:ascii="Times New Roman" w:hAnsi="Times New Roman" w:cs="Times New Roman"/>
+          <w:sz w:val="24"/>
+          <w:szCs w:val="24"/>
+        </w:rPr>
+        <w:t>to</w:t>
+      </w:r>
+      <w:proofErr w:type="spellEnd"/>
+      <w:r>
+        <w:rPr>
+          <w:rFonts w:ascii="Times New Roman" w:hAnsi="Times New Roman" w:cs="Times New Roman"/>
+          <w:sz w:val="24"/>
+          <w:szCs w:val="24"/>
+        </w:rPr>
+        <w:t xml:space="preserve"> be </w:t>
+      </w:r>
+      <w:proofErr w:type="spellStart"/>
+      <w:r>
+        <w:rPr>
+          <w:rFonts w:ascii="Times New Roman" w:hAnsi="Times New Roman" w:cs="Times New Roman"/>
+          <w:sz w:val="24"/>
+          <w:szCs w:val="24"/>
+        </w:rPr>
+        <w:t>stable</w:t>
+      </w:r>
+      <w:proofErr w:type="spellEnd"/>
+      <w:r>
+        <w:rPr>
+          <w:rFonts w:ascii="Times New Roman" w:hAnsi="Times New Roman" w:cs="Times New Roman"/>
+          <w:sz w:val="24"/>
+          <w:szCs w:val="24"/>
+        </w:rPr>
+        <w:t xml:space="preserve"> and can be </w:t>
+      </w:r>
+      <w:proofErr w:type="spellStart"/>
+      <w:r>
+        <w:rPr>
+          <w:rFonts w:ascii="Times New Roman" w:hAnsi="Times New Roman" w:cs="Times New Roman"/>
+          <w:sz w:val="24"/>
+          <w:szCs w:val="24"/>
+        </w:rPr>
+        <w:t>accomplished</w:t>
+      </w:r>
+      <w:proofErr w:type="spellEnd"/>
+      <w:r>
+        <w:rPr>
+          <w:rFonts w:ascii="Times New Roman" w:hAnsi="Times New Roman" w:cs="Times New Roman"/>
+          <w:sz w:val="24"/>
+          <w:szCs w:val="24"/>
+        </w:rPr>
+        <w:t>.</w:t>
       </w:r>
     </w:p>
     <w:p>
       <w:pPr>
-        <w:pStyle w:val="Prrafodelista"/>
+        <w:pStyle w:val="Sinespaciado"/>
         <w:numPr>
           <w:ilvl w:val="0"/>
-          <w:numId w:val="6"/>
+          <w:numId w:val="9"/>
         </w:numPr>
-        <w:spacing w:after="0" w:line="276" w:lineRule="auto"/>
-        <w:jc w:val="both"/>
-        <w:rPr>
-          <w:rFonts w:ascii="Times New Roman" w:eastAsia="Times New Roman" w:hAnsi="Times New Roman" w:cs="Times New Roman"/>
-          <w:color w:val="202124"/>
-          <w:sz w:val="24"/>
-          <w:szCs w:val="24"/>
-          <w:shd w:val="clear" w:color="auto" w:fill="F8F9FA"/>
-          <w:lang w:val="en-US"/>
-        </w:rPr>
-      </w:pPr>
-      <w:r>
-        <w:rPr>
-          <w:rFonts w:ascii="Times New Roman" w:eastAsia="Times New Roman" w:hAnsi="Times New Roman" w:cs="Times New Roman"/>
-          <w:color w:val="202124"/>
-          <w:sz w:val="24"/>
-          <w:szCs w:val="24"/>
-          <w:shd w:val="clear" w:color="auto" w:fill="F8F9FA"/>
-          <w:lang w:val="en-US"/>
-        </w:rPr>
-        <w:t>The devices on which the app will work satisfy the minimum requirements to guarantee their respective execution.</w:t>
+        <w:rPr>
+          <w:rFonts w:ascii="Times New Roman" w:hAnsi="Times New Roman" w:cs="Times New Roman"/>
+          <w:sz w:val="24"/>
+          <w:szCs w:val="24"/>
+        </w:rPr>
+      </w:pPr>
+      <w:proofErr w:type="spellStart"/>
+      <w:r>
+        <w:rPr>
+          <w:rFonts w:ascii="Times New Roman" w:hAnsi="Times New Roman" w:cs="Times New Roman"/>
+          <w:sz w:val="24"/>
+          <w:szCs w:val="24"/>
+        </w:rPr>
+        <w:t>The</w:t>
+      </w:r>
+      <w:proofErr w:type="spellEnd"/>
+      <w:r>
+        <w:rPr>
+          <w:rFonts w:ascii="Times New Roman" w:hAnsi="Times New Roman" w:cs="Times New Roman"/>
+          <w:sz w:val="24"/>
+          <w:szCs w:val="24"/>
+        </w:rPr>
+        <w:t xml:space="preserve"> </w:t>
+      </w:r>
+      <w:proofErr w:type="spellStart"/>
+      <w:r>
+        <w:rPr>
+          <w:rFonts w:ascii="Times New Roman" w:hAnsi="Times New Roman" w:cs="Times New Roman"/>
+          <w:sz w:val="24"/>
+          <w:szCs w:val="24"/>
+        </w:rPr>
+        <w:t>devices</w:t>
+      </w:r>
+      <w:proofErr w:type="spellEnd"/>
+      <w:r>
+        <w:rPr>
+          <w:rFonts w:ascii="Times New Roman" w:hAnsi="Times New Roman" w:cs="Times New Roman"/>
+          <w:sz w:val="24"/>
+          <w:szCs w:val="24"/>
+        </w:rPr>
+        <w:t xml:space="preserve"> </w:t>
+      </w:r>
+      <w:proofErr w:type="spellStart"/>
+      <w:r>
+        <w:rPr>
+          <w:rFonts w:ascii="Times New Roman" w:hAnsi="Times New Roman" w:cs="Times New Roman"/>
+          <w:sz w:val="24"/>
+          <w:szCs w:val="24"/>
+        </w:rPr>
+        <w:t>on</w:t>
+      </w:r>
+      <w:proofErr w:type="spellEnd"/>
+      <w:r>
+        <w:rPr>
+          <w:rFonts w:ascii="Times New Roman" w:hAnsi="Times New Roman" w:cs="Times New Roman"/>
+          <w:sz w:val="24"/>
+          <w:szCs w:val="24"/>
+        </w:rPr>
+        <w:t xml:space="preserve"> </w:t>
+      </w:r>
+      <w:proofErr w:type="spellStart"/>
+      <w:r>
+        <w:rPr>
+          <w:rFonts w:ascii="Times New Roman" w:hAnsi="Times New Roman" w:cs="Times New Roman"/>
+          <w:sz w:val="24"/>
+          <w:szCs w:val="24"/>
+        </w:rPr>
+        <w:t>which</w:t>
+      </w:r>
+      <w:proofErr w:type="spellEnd"/>
+      <w:r>
+        <w:rPr>
+          <w:rFonts w:ascii="Times New Roman" w:hAnsi="Times New Roman" w:cs="Times New Roman"/>
+          <w:sz w:val="24"/>
+          <w:szCs w:val="24"/>
+        </w:rPr>
+        <w:t xml:space="preserve"> </w:t>
+      </w:r>
+      <w:proofErr w:type="spellStart"/>
+      <w:r>
+        <w:rPr>
+          <w:rFonts w:ascii="Times New Roman" w:hAnsi="Times New Roman" w:cs="Times New Roman"/>
+          <w:sz w:val="24"/>
+          <w:szCs w:val="24"/>
+        </w:rPr>
+        <w:t>the</w:t>
+      </w:r>
+      <w:proofErr w:type="spellEnd"/>
+      <w:r>
+        <w:rPr>
+          <w:rFonts w:ascii="Times New Roman" w:hAnsi="Times New Roman" w:cs="Times New Roman"/>
+          <w:sz w:val="24"/>
+          <w:szCs w:val="24"/>
+        </w:rPr>
+        <w:t xml:space="preserve"> app </w:t>
+      </w:r>
+      <w:proofErr w:type="spellStart"/>
+      <w:r>
+        <w:rPr>
+          <w:rFonts w:ascii="Times New Roman" w:hAnsi="Times New Roman" w:cs="Times New Roman"/>
+          <w:sz w:val="24"/>
+          <w:szCs w:val="24"/>
+        </w:rPr>
+        <w:t>will</w:t>
+      </w:r>
+      <w:proofErr w:type="spellEnd"/>
+      <w:r>
+        <w:rPr>
+          <w:rFonts w:ascii="Times New Roman" w:hAnsi="Times New Roman" w:cs="Times New Roman"/>
+          <w:sz w:val="24"/>
+          <w:szCs w:val="24"/>
+        </w:rPr>
+        <w:t xml:space="preserve"> </w:t>
+      </w:r>
+      <w:proofErr w:type="spellStart"/>
+      <w:r>
+        <w:rPr>
+          <w:rFonts w:ascii="Times New Roman" w:hAnsi="Times New Roman" w:cs="Times New Roman"/>
+          <w:sz w:val="24"/>
+          <w:szCs w:val="24"/>
+        </w:rPr>
+        <w:t>work</w:t>
+      </w:r>
+      <w:proofErr w:type="spellEnd"/>
+      <w:r>
+        <w:rPr>
+          <w:rFonts w:ascii="Times New Roman" w:hAnsi="Times New Roman" w:cs="Times New Roman"/>
+          <w:sz w:val="24"/>
+          <w:szCs w:val="24"/>
+        </w:rPr>
+        <w:t xml:space="preserve"> </w:t>
+      </w:r>
+      <w:proofErr w:type="spellStart"/>
+      <w:r>
+        <w:rPr>
+          <w:rFonts w:ascii="Times New Roman" w:hAnsi="Times New Roman" w:cs="Times New Roman"/>
+          <w:sz w:val="24"/>
+          <w:szCs w:val="24"/>
+        </w:rPr>
+        <w:t>satisfy</w:t>
+      </w:r>
+      <w:proofErr w:type="spellEnd"/>
+      <w:r>
+        <w:rPr>
+          <w:rFonts w:ascii="Times New Roman" w:hAnsi="Times New Roman" w:cs="Times New Roman"/>
+          <w:sz w:val="24"/>
+          <w:szCs w:val="24"/>
+        </w:rPr>
+        <w:t xml:space="preserve"> </w:t>
+      </w:r>
+      <w:proofErr w:type="spellStart"/>
+      <w:r>
+        <w:rPr>
+          <w:rFonts w:ascii="Times New Roman" w:hAnsi="Times New Roman" w:cs="Times New Roman"/>
+          <w:sz w:val="24"/>
+          <w:szCs w:val="24"/>
+        </w:rPr>
+        <w:t>the</w:t>
+      </w:r>
+      <w:proofErr w:type="spellEnd"/>
+      <w:r>
+        <w:rPr>
+          <w:rFonts w:ascii="Times New Roman" w:hAnsi="Times New Roman" w:cs="Times New Roman"/>
+          <w:sz w:val="24"/>
+          <w:szCs w:val="24"/>
+        </w:rPr>
+        <w:t xml:space="preserve"> </w:t>
+      </w:r>
+      <w:proofErr w:type="spellStart"/>
+      <w:r>
+        <w:rPr>
+          <w:rFonts w:ascii="Times New Roman" w:hAnsi="Times New Roman" w:cs="Times New Roman"/>
+          <w:sz w:val="24"/>
+          <w:szCs w:val="24"/>
+        </w:rPr>
+        <w:t>minimum</w:t>
+      </w:r>
+      <w:proofErr w:type="spellEnd"/>
+      <w:r>
+        <w:rPr>
+          <w:rFonts w:ascii="Times New Roman" w:hAnsi="Times New Roman" w:cs="Times New Roman"/>
+          <w:sz w:val="24"/>
+          <w:szCs w:val="24"/>
+        </w:rPr>
+        <w:t xml:space="preserve"> </w:t>
+      </w:r>
+      <w:proofErr w:type="spellStart"/>
+      <w:r>
+        <w:rPr>
+          <w:rFonts w:ascii="Times New Roman" w:hAnsi="Times New Roman" w:cs="Times New Roman"/>
+          <w:sz w:val="24"/>
+          <w:szCs w:val="24"/>
+        </w:rPr>
+        <w:t>requirements</w:t>
+      </w:r>
+      <w:proofErr w:type="spellEnd"/>
+      <w:r>
+        <w:rPr>
+          <w:rFonts w:ascii="Times New Roman" w:hAnsi="Times New Roman" w:cs="Times New Roman"/>
+          <w:sz w:val="24"/>
+          <w:szCs w:val="24"/>
+        </w:rPr>
+        <w:t xml:space="preserve"> </w:t>
+      </w:r>
+      <w:proofErr w:type="spellStart"/>
+      <w:r>
+        <w:rPr>
+          <w:rFonts w:ascii="Times New Roman" w:hAnsi="Times New Roman" w:cs="Times New Roman"/>
+          <w:sz w:val="24"/>
+          <w:szCs w:val="24"/>
+        </w:rPr>
+        <w:t>to</w:t>
+      </w:r>
+      <w:proofErr w:type="spellEnd"/>
+      <w:r>
+        <w:rPr>
+          <w:rFonts w:ascii="Times New Roman" w:hAnsi="Times New Roman" w:cs="Times New Roman"/>
+          <w:sz w:val="24"/>
+          <w:szCs w:val="24"/>
+        </w:rPr>
+        <w:t xml:space="preserve"> </w:t>
+      </w:r>
+      <w:proofErr w:type="spellStart"/>
+      <w:r>
+        <w:rPr>
+          <w:rFonts w:ascii="Times New Roman" w:hAnsi="Times New Roman" w:cs="Times New Roman"/>
+          <w:sz w:val="24"/>
+          <w:szCs w:val="24"/>
+        </w:rPr>
+        <w:t>guarantee</w:t>
+      </w:r>
+      <w:proofErr w:type="spellEnd"/>
+      <w:r>
+        <w:rPr>
+          <w:rFonts w:ascii="Times New Roman" w:hAnsi="Times New Roman" w:cs="Times New Roman"/>
+          <w:sz w:val="24"/>
+          <w:szCs w:val="24"/>
+        </w:rPr>
+        <w:t xml:space="preserve"> </w:t>
+      </w:r>
+      <w:proofErr w:type="spellStart"/>
+      <w:r>
+        <w:rPr>
+          <w:rFonts w:ascii="Times New Roman" w:hAnsi="Times New Roman" w:cs="Times New Roman"/>
+          <w:sz w:val="24"/>
+          <w:szCs w:val="24"/>
+        </w:rPr>
+        <w:t>their</w:t>
+      </w:r>
+      <w:proofErr w:type="spellEnd"/>
+      <w:r>
+        <w:rPr>
+          <w:rFonts w:ascii="Times New Roman" w:hAnsi="Times New Roman" w:cs="Times New Roman"/>
+          <w:sz w:val="24"/>
+          <w:szCs w:val="24"/>
+        </w:rPr>
+        <w:t xml:space="preserve"> respective </w:t>
+      </w:r>
+      <w:proofErr w:type="spellStart"/>
+      <w:r>
+        <w:rPr>
+          <w:rFonts w:ascii="Times New Roman" w:hAnsi="Times New Roman" w:cs="Times New Roman"/>
+          <w:sz w:val="24"/>
+          <w:szCs w:val="24"/>
+        </w:rPr>
+        <w:t>execution</w:t>
+      </w:r>
+      <w:proofErr w:type="spellEnd"/>
+      <w:r>
+        <w:rPr>
+          <w:rFonts w:ascii="Times New Roman" w:hAnsi="Times New Roman" w:cs="Times New Roman"/>
+          <w:sz w:val="24"/>
+          <w:szCs w:val="24"/>
+        </w:rPr>
+        <w:t>.</w:t>
       </w:r>
     </w:p>
     <w:p>
       <w:pPr>
-        <w:pStyle w:val="Prrafodelista"/>
+        <w:pStyle w:val="Sinespaciado"/>
         <w:numPr>
           <w:ilvl w:val="0"/>
-          <w:numId w:val="6"/>
+          <w:numId w:val="9"/>
         </w:numPr>
-        <w:spacing w:after="0" w:line="308" w:lineRule="auto"/>
-        <w:jc w:val="both"/>
-        <w:rPr>
-          <w:rFonts w:ascii="Times New Roman" w:eastAsia="Times New Roman" w:hAnsi="Times New Roman" w:cs="Times New Roman"/>
-          <w:color w:val="202124"/>
-          <w:sz w:val="24"/>
-          <w:szCs w:val="24"/>
-          <w:shd w:val="clear" w:color="auto" w:fill="F8F9FA"/>
-          <w:lang w:val="en-US"/>
-        </w:rPr>
-      </w:pPr>
-      <w:r>
-        <w:rPr>
-          <w:rFonts w:ascii="Times New Roman" w:eastAsia="Times New Roman" w:hAnsi="Times New Roman" w:cs="Times New Roman"/>
-          <w:color w:val="202124"/>
-          <w:sz w:val="24"/>
-          <w:szCs w:val="24"/>
-          <w:shd w:val="clear" w:color="auto" w:fill="F8F9FA"/>
-          <w:lang w:val="en-US"/>
-        </w:rPr>
-        <w:t>It’s assumed that users have experience with similar apps.</w:t>
+        <w:rPr>
+          <w:rFonts w:ascii="Times New Roman" w:hAnsi="Times New Roman" w:cs="Times New Roman"/>
+          <w:sz w:val="24"/>
+          <w:szCs w:val="24"/>
+        </w:rPr>
+      </w:pPr>
+      <w:proofErr w:type="spellStart"/>
+      <w:r>
+        <w:rPr>
+          <w:rFonts w:ascii="Times New Roman" w:hAnsi="Times New Roman" w:cs="Times New Roman"/>
+          <w:sz w:val="24"/>
+          <w:szCs w:val="24"/>
+        </w:rPr>
+        <w:t>It’s</w:t>
+      </w:r>
+      <w:proofErr w:type="spellEnd"/>
+      <w:r>
+        <w:rPr>
+          <w:rFonts w:ascii="Times New Roman" w:hAnsi="Times New Roman" w:cs="Times New Roman"/>
+          <w:sz w:val="24"/>
+          <w:szCs w:val="24"/>
+        </w:rPr>
+        <w:t xml:space="preserve"> </w:t>
+      </w:r>
+      <w:proofErr w:type="spellStart"/>
+      <w:r>
+        <w:rPr>
+          <w:rFonts w:ascii="Times New Roman" w:hAnsi="Times New Roman" w:cs="Times New Roman"/>
+          <w:sz w:val="24"/>
+          <w:szCs w:val="24"/>
+        </w:rPr>
+        <w:t>assumed</w:t>
+      </w:r>
+      <w:proofErr w:type="spellEnd"/>
+      <w:r>
+        <w:rPr>
+          <w:rFonts w:ascii="Times New Roman" w:hAnsi="Times New Roman" w:cs="Times New Roman"/>
+          <w:sz w:val="24"/>
+          <w:szCs w:val="24"/>
+        </w:rPr>
+        <w:t xml:space="preserve"> </w:t>
+      </w:r>
+      <w:proofErr w:type="spellStart"/>
+      <w:r>
+        <w:rPr>
+          <w:rFonts w:ascii="Times New Roman" w:hAnsi="Times New Roman" w:cs="Times New Roman"/>
+          <w:sz w:val="24"/>
+          <w:szCs w:val="24"/>
+        </w:rPr>
+        <w:t>that</w:t>
+      </w:r>
+      <w:proofErr w:type="spellEnd"/>
+      <w:r>
+        <w:rPr>
+          <w:rFonts w:ascii="Times New Roman" w:hAnsi="Times New Roman" w:cs="Times New Roman"/>
+          <w:sz w:val="24"/>
+          <w:szCs w:val="24"/>
+        </w:rPr>
+        <w:t xml:space="preserve"> </w:t>
+      </w:r>
+      <w:proofErr w:type="spellStart"/>
+      <w:r>
+        <w:rPr>
+          <w:rFonts w:ascii="Times New Roman" w:hAnsi="Times New Roman" w:cs="Times New Roman"/>
+          <w:sz w:val="24"/>
+          <w:szCs w:val="24"/>
+        </w:rPr>
+        <w:t>users</w:t>
+      </w:r>
+      <w:proofErr w:type="spellEnd"/>
+      <w:r>
+        <w:rPr>
+          <w:rFonts w:ascii="Times New Roman" w:hAnsi="Times New Roman" w:cs="Times New Roman"/>
+          <w:sz w:val="24"/>
+          <w:szCs w:val="24"/>
+        </w:rPr>
+        <w:t xml:space="preserve"> </w:t>
+      </w:r>
+      <w:proofErr w:type="spellStart"/>
+      <w:r>
+        <w:rPr>
+          <w:rFonts w:ascii="Times New Roman" w:hAnsi="Times New Roman" w:cs="Times New Roman"/>
+          <w:sz w:val="24"/>
+          <w:szCs w:val="24"/>
+        </w:rPr>
+        <w:t>have</w:t>
+      </w:r>
+      <w:proofErr w:type="spellEnd"/>
+      <w:r>
+        <w:rPr>
+          <w:rFonts w:ascii="Times New Roman" w:hAnsi="Times New Roman" w:cs="Times New Roman"/>
+          <w:sz w:val="24"/>
+          <w:szCs w:val="24"/>
+        </w:rPr>
+        <w:t xml:space="preserve"> </w:t>
+      </w:r>
+      <w:proofErr w:type="spellStart"/>
+      <w:r>
+        <w:rPr>
+          <w:rFonts w:ascii="Times New Roman" w:hAnsi="Times New Roman" w:cs="Times New Roman"/>
+          <w:sz w:val="24"/>
+          <w:szCs w:val="24"/>
+        </w:rPr>
+        <w:t>experience</w:t>
+      </w:r>
+      <w:proofErr w:type="spellEnd"/>
+      <w:r>
+        <w:rPr>
+          <w:rFonts w:ascii="Times New Roman" w:hAnsi="Times New Roman" w:cs="Times New Roman"/>
+          <w:sz w:val="24"/>
+          <w:szCs w:val="24"/>
+        </w:rPr>
+        <w:t xml:space="preserve"> </w:t>
+      </w:r>
+      <w:proofErr w:type="spellStart"/>
+      <w:r>
+        <w:rPr>
+          <w:rFonts w:ascii="Times New Roman" w:hAnsi="Times New Roman" w:cs="Times New Roman"/>
+          <w:sz w:val="24"/>
+          <w:szCs w:val="24"/>
+        </w:rPr>
+        <w:t>with</w:t>
+      </w:r>
+      <w:proofErr w:type="spellEnd"/>
+      <w:r>
+        <w:rPr>
+          <w:rFonts w:ascii="Times New Roman" w:hAnsi="Times New Roman" w:cs="Times New Roman"/>
+          <w:sz w:val="24"/>
+          <w:szCs w:val="24"/>
+        </w:rPr>
+        <w:t xml:space="preserve"> similar apps.</w:t>
       </w:r>
     </w:p>
     <w:p>
@@ -15086,6 +15560,119 @@
     </w:lvl>
   </w:abstractNum>
   <w:abstractNum w:abstractNumId="4" w15:restartNumberingAfterBreak="0">
+    <w:nsid w:val="37C70A93"/>
+    <w:multiLevelType w:val="hybridMultilevel"/>
+    <w:tmpl w:val="A16A0220"/>
+    <w:lvl w:ilvl="0" w:tplc="300A0001">
+      <w:start w:val="1"/>
+      <w:numFmt w:val="bullet"/>
+      <w:lvlText w:val=""/>
+      <w:lvlJc w:val="left"/>
+      <w:pPr>
+        <w:ind w:left="720" w:hanging="360"/>
+      </w:pPr>
+      <w:rPr>
+        <w:rFonts w:ascii="Symbol" w:hAnsi="Symbol" w:hint="default"/>
+      </w:rPr>
+    </w:lvl>
+    <w:lvl w:ilvl="1" w:tplc="300A0003" w:tentative="1">
+      <w:start w:val="1"/>
+      <w:numFmt w:val="bullet"/>
+      <w:lvlText w:val="o"/>
+      <w:lvlJc w:val="left"/>
+      <w:pPr>
+        <w:ind w:left="1440" w:hanging="360"/>
+      </w:pPr>
+      <w:rPr>
+        <w:rFonts w:ascii="Courier New" w:hAnsi="Courier New" w:cs="Courier New" w:hint="default"/>
+      </w:rPr>
+    </w:lvl>
+    <w:lvl w:ilvl="2" w:tplc="300A0005" w:tentative="1">
+      <w:start w:val="1"/>
+      <w:numFmt w:val="bullet"/>
+      <w:lvlText w:val=""/>
+      <w:lvlJc w:val="left"/>
+      <w:pPr>
+        <w:ind w:left="2160" w:hanging="360"/>
+      </w:pPr>
+      <w:rPr>
+        <w:rFonts w:ascii="Wingdings" w:hAnsi="Wingdings" w:hint="default"/>
+      </w:rPr>
+    </w:lvl>
+    <w:lvl w:ilvl="3" w:tplc="300A0001" w:tentative="1">
+      <w:start w:val="1"/>
+      <w:numFmt w:val="bullet"/>
+      <w:lvlText w:val=""/>
+      <w:lvlJc w:val="left"/>
+      <w:pPr>
+        <w:ind w:left="2880" w:hanging="360"/>
+      </w:pPr>
+      <w:rPr>
+        <w:rFonts w:ascii="Symbol" w:hAnsi="Symbol" w:hint="default"/>
+      </w:rPr>
+    </w:lvl>
+    <w:lvl w:ilvl="4" w:tplc="300A0003" w:tentative="1">
+      <w:start w:val="1"/>
+      <w:numFmt w:val="bullet"/>
+      <w:lvlText w:val="o"/>
+      <w:lvlJc w:val="left"/>
+      <w:pPr>
+        <w:ind w:left="3600" w:hanging="360"/>
+      </w:pPr>
+      <w:rPr>
+        <w:rFonts w:ascii="Courier New" w:hAnsi="Courier New" w:cs="Courier New" w:hint="default"/>
+      </w:rPr>
+    </w:lvl>
+    <w:lvl w:ilvl="5" w:tplc="300A0005" w:tentative="1">
+      <w:start w:val="1"/>
+      <w:numFmt w:val="bullet"/>
+      <w:lvlText w:val=""/>
+      <w:lvlJc w:val="left"/>
+      <w:pPr>
+        <w:ind w:left="4320" w:hanging="360"/>
+      </w:pPr>
+      <w:rPr>
+        <w:rFonts w:ascii="Wingdings" w:hAnsi="Wingdings" w:hint="default"/>
+      </w:rPr>
+    </w:lvl>
+    <w:lvl w:ilvl="6" w:tplc="300A0001" w:tentative="1">
+      <w:start w:val="1"/>
+      <w:numFmt w:val="bullet"/>
+      <w:lvlText w:val=""/>
+      <w:lvlJc w:val="left"/>
+      <w:pPr>
+        <w:ind w:left="5040" w:hanging="360"/>
+      </w:pPr>
+      <w:rPr>
+        <w:rFonts w:ascii="Symbol" w:hAnsi="Symbol" w:hint="default"/>
+      </w:rPr>
+    </w:lvl>
+    <w:lvl w:ilvl="7" w:tplc="300A0003" w:tentative="1">
+      <w:start w:val="1"/>
+      <w:numFmt w:val="bullet"/>
+      <w:lvlText w:val="o"/>
+      <w:lvlJc w:val="left"/>
+      <w:pPr>
+        <w:ind w:left="5760" w:hanging="360"/>
+      </w:pPr>
+      <w:rPr>
+        <w:rFonts w:ascii="Courier New" w:hAnsi="Courier New" w:cs="Courier New" w:hint="default"/>
+      </w:rPr>
+    </w:lvl>
+    <w:lvl w:ilvl="8" w:tplc="300A0005" w:tentative="1">
+      <w:start w:val="1"/>
+      <w:numFmt w:val="bullet"/>
+      <w:lvlText w:val=""/>
+      <w:lvlJc w:val="left"/>
+      <w:pPr>
+        <w:ind w:left="6480" w:hanging="360"/>
+      </w:pPr>
+      <w:rPr>
+        <w:rFonts w:ascii="Wingdings" w:hAnsi="Wingdings" w:hint="default"/>
+      </w:rPr>
+    </w:lvl>
+  </w:abstractNum>
+  <w:abstractNum w:abstractNumId="5" w15:restartNumberingAfterBreak="0">
     <w:nsid w:val="3EFD349A"/>
     <w:multiLevelType w:val="multilevel"/>
     <w:tmpl w:val="57769DE0"/>
@@ -15198,7 +15785,7 @@
       </w:rPr>
     </w:lvl>
   </w:abstractNum>
-  <w:abstractNum w:abstractNumId="5" w15:restartNumberingAfterBreak="0">
+  <w:abstractNum w:abstractNumId="6" w15:restartNumberingAfterBreak="0">
     <w:nsid w:val="43C109A0"/>
     <w:multiLevelType w:val="multilevel"/>
     <w:tmpl w:val="0572387E"/>
@@ -15311,7 +15898,7 @@
       </w:rPr>
     </w:lvl>
   </w:abstractNum>
-  <w:abstractNum w:abstractNumId="6" w15:restartNumberingAfterBreak="0">
+  <w:abstractNum w:abstractNumId="7" w15:restartNumberingAfterBreak="0">
     <w:nsid w:val="55BE245B"/>
     <w:multiLevelType w:val="multilevel"/>
     <w:tmpl w:val="D2B8726A"/>
@@ -15424,7 +16011,7 @@
       </w:rPr>
     </w:lvl>
   </w:abstractNum>
-  <w:abstractNum w:abstractNumId="7" w15:restartNumberingAfterBreak="0">
+  <w:abstractNum w:abstractNumId="8" w15:restartNumberingAfterBreak="0">
     <w:nsid w:val="64C944F1"/>
     <w:multiLevelType w:val="hybridMultilevel"/>
     <w:tmpl w:val="BD76D3A6"/>
@@ -15517,25 +16104,28 @@
     <w:abstractNumId w:val="2"/>
   </w:num>
   <w:num w:numId="2">
-    <w:abstractNumId w:val="4"/>
+    <w:abstractNumId w:val="5"/>
   </w:num>
   <w:num w:numId="3">
     <w:abstractNumId w:val="3"/>
   </w:num>
   <w:num w:numId="4">
-    <w:abstractNumId w:val="5"/>
+    <w:abstractNumId w:val="6"/>
   </w:num>
   <w:num w:numId="5">
-    <w:abstractNumId w:val="6"/>
+    <w:abstractNumId w:val="7"/>
   </w:num>
   <w:num w:numId="6">
     <w:abstractNumId w:val="0"/>
   </w:num>
   <w:num w:numId="7">
-    <w:abstractNumId w:val="7"/>
+    <w:abstractNumId w:val="8"/>
   </w:num>
   <w:num w:numId="8">
     <w:abstractNumId w:val="1"/>
+  </w:num>
+  <w:num w:numId="9">
+    <w:abstractNumId w:val="4"/>
   </w:num>
 </w:numbering>
 </file>

--- a/02-Requirements/SRS IEEE 830.docx
+++ b/02-Requirements/SRS IEEE 830.docx
@@ -1,6 +1,6 @@
 
 <file path=word/document.xml><?xml version="1.0" encoding="utf-8"?>
-<w:document xmlns:wpc="http://schemas.microsoft.com/office/word/2010/wordprocessingCanvas" xmlns:cx="http://schemas.microsoft.com/office/drawing/2014/chartex" xmlns:cx1="http://schemas.microsoft.com/office/drawing/2015/9/8/chartex" xmlns:cx2="http://schemas.microsoft.com/office/drawing/2015/10/21/chartex" xmlns:cx3="http://schemas.microsoft.com/office/drawing/2016/5/9/chartex" xmlns:cx4="http://schemas.microsoft.com/office/drawing/2016/5/10/chartex" xmlns:cx5="http://schemas.microsoft.com/office/drawing/2016/5/11/chartex" xmlns:cx6="http://schemas.microsoft.com/office/drawing/2016/5/12/chartex" xmlns:cx7="http://schemas.microsoft.com/office/drawing/2016/5/13/chartex" xmlns:cx8="http://schemas.microsoft.com/office/drawing/2016/5/14/chartex" xmlns:mc="http://schemas.openxmlformats.org/markup-compatibility/2006" xmlns:aink="http://schemas.microsoft.com/office/drawing/2016/ink" xmlns:am3d="http://schemas.microsoft.com/office/drawing/2017/model3d" xmlns:o="urn:schemas-microsoft-com:office:office" xmlns:r="http://schemas.openxmlformats.org/officeDocument/2006/relationships" xmlns:m="http://schemas.openxmlformats.org/officeDocument/2006/math" xmlns:v="urn:schemas-microsoft-com:vml" xmlns:wp14="http://schemas.microsoft.com/office/word/2010/wordprocessingDrawing" xmlns:wp="http://schemas.openxmlformats.org/drawingml/2006/wordprocessingDrawing" xmlns:w10="urn:schemas-microsoft-com:office:word" xmlns:w="http://schemas.openxmlformats.org/wordprocessingml/2006/main" xmlns:w14="http://schemas.microsoft.com/office/word/2010/wordml" xmlns:w15="http://schemas.microsoft.com/office/word/2012/wordml" xmlns:w16cex="http://schemas.microsoft.com/office/word/2018/wordml/cex" xmlns:w16cid="http://schemas.microsoft.com/office/word/2016/wordml/cid" xmlns:w16="http://schemas.microsoft.com/office/word/2018/wordml" xmlns:w16sdtdh="http://schemas.microsoft.com/office/word/2020/wordml/sdtdatahash" xmlns:w16se="http://schemas.microsoft.com/office/word/2015/wordml/symex" xmlns:wpg="http://schemas.microsoft.com/office/word/2010/wordprocessingGroup" xmlns:wpi="http://schemas.microsoft.com/office/word/2010/wordprocessingInk" xmlns:wne="http://schemas.microsoft.com/office/word/2006/wordml" xmlns:wps="http://schemas.microsoft.com/office/word/2010/wordprocessingShape" mc:Ignorable="w14 w15 w16se w16cid w16 w16cex w16sdtdh wp14">
+<w:document xmlns:wpc="http://schemas.microsoft.com/office/word/2010/wordprocessingCanvas" xmlns:cx="http://schemas.microsoft.com/office/drawing/2014/chartex" xmlns:mc="http://schemas.openxmlformats.org/markup-compatibility/2006" xmlns:o="urn:schemas-microsoft-com:office:office" xmlns:r="http://schemas.openxmlformats.org/officeDocument/2006/relationships" xmlns:m="http://schemas.openxmlformats.org/officeDocument/2006/math" xmlns:v="urn:schemas-microsoft-com:vml" xmlns:wp14="http://schemas.microsoft.com/office/word/2010/wordprocessingDrawing" xmlns:wp="http://schemas.openxmlformats.org/drawingml/2006/wordprocessingDrawing" xmlns:w10="urn:schemas-microsoft-com:office:word" xmlns:w="http://schemas.openxmlformats.org/wordprocessingml/2006/main" xmlns:w14="http://schemas.microsoft.com/office/word/2010/wordml" xmlns:w15="http://schemas.microsoft.com/office/word/2012/wordml" xmlns:w16se="http://schemas.microsoft.com/office/word/2015/wordml/symex" xmlns:wpg="http://schemas.microsoft.com/office/word/2010/wordprocessingGroup" xmlns:wpi="http://schemas.microsoft.com/office/word/2010/wordprocessingInk" xmlns:wne="http://schemas.microsoft.com/office/word/2006/wordml" xmlns:wps="http://schemas.microsoft.com/office/word/2010/wordprocessingShape" mc:Ignorable="w14 w15 w16se wp14">
   <w:body>
     <w:p>
       <w:pPr>
@@ -279,7 +279,6 @@
           <w:szCs w:val="36"/>
         </w:rPr>
       </w:pPr>
-      <w:proofErr w:type="spellStart"/>
       <w:r>
         <w:rPr>
           <w:rFonts w:ascii="Times New Roman" w:eastAsia="Times New Roman" w:hAnsi="Times New Roman" w:cs="Times New Roman"/>
@@ -289,7 +288,6 @@
         </w:rPr>
         <w:t>Integrant</w:t>
       </w:r>
-      <w:proofErr w:type="spellEnd"/>
     </w:p>
     <w:p>
       <w:pPr>
@@ -357,29 +355,7 @@
           <w:sz w:val="24"/>
           <w:szCs w:val="24"/>
         </w:rPr>
-        <w:t xml:space="preserve">MOLINA </w:t>
-      </w:r>
-      <w:proofErr w:type="gramStart"/>
-      <w:r>
-        <w:rPr>
-          <w:rFonts w:ascii="Times New Roman" w:eastAsia="Roboto" w:hAnsi="Times New Roman" w:cs="Times New Roman"/>
-          <w:b/>
-          <w:color w:val="3C4043"/>
-          <w:sz w:val="24"/>
-          <w:szCs w:val="24"/>
-        </w:rPr>
-        <w:t>GUAICO  GUSTAVO</w:t>
-      </w:r>
-      <w:proofErr w:type="gramEnd"/>
-      <w:r>
-        <w:rPr>
-          <w:rFonts w:ascii="Times New Roman" w:eastAsia="Roboto" w:hAnsi="Times New Roman" w:cs="Times New Roman"/>
-          <w:b/>
-          <w:color w:val="3C4043"/>
-          <w:sz w:val="24"/>
-          <w:szCs w:val="24"/>
-        </w:rPr>
-        <w:t xml:space="preserve"> STIVEN</w:t>
+        <w:t>MOLINA GUAICO  GUSTAVO STIVEN</w:t>
       </w:r>
     </w:p>
     <w:p>
@@ -653,8 +629,8 @@
           <w:noProof/>
           <w:sz w:val="24"/>
           <w:szCs w:val="24"/>
-        </w:rPr>
-        <w:lastRenderedPageBreak/>
+          <w:lang w:val="en-US"/>
+        </w:rPr>
         <w:t xml:space="preserve"> </w:t>
       </w:r>
     </w:p>
@@ -672,7 +648,7 @@
     </w:p>
     <w:tbl>
       <w:tblPr>
-        <w:tblStyle w:val="Tablaconcuadrcula1clara-nfasis3"/>
+        <w:tblStyle w:val="Tabladecuadrcula1clara-nfasis3"/>
         <w:tblW w:w="7050" w:type="dxa"/>
         <w:tblLayout w:type="fixed"/>
         <w:tblLook w:val="0600" w:firstRow="0" w:lastRow="0" w:firstColumn="0" w:lastColumn="0" w:noHBand="1" w:noVBand="1"/>
@@ -728,7 +704,6 @@
                 <w:szCs w:val="24"/>
               </w:rPr>
             </w:pPr>
-            <w:proofErr w:type="spellStart"/>
             <w:r>
               <w:rPr>
                 <w:rFonts w:ascii="Times New Roman" w:eastAsia="Times New Roman" w:hAnsi="Times New Roman" w:cs="Times New Roman"/>
@@ -738,7 +713,6 @@
               </w:rPr>
               <w:t>Review</w:t>
             </w:r>
-            <w:proofErr w:type="spellEnd"/>
           </w:p>
         </w:tc>
         <w:tc>
@@ -756,7 +730,6 @@
                 <w:szCs w:val="24"/>
               </w:rPr>
             </w:pPr>
-            <w:proofErr w:type="spellStart"/>
             <w:r>
               <w:rPr>
                 <w:rFonts w:ascii="Times New Roman" w:eastAsia="Times New Roman" w:hAnsi="Times New Roman" w:cs="Times New Roman"/>
@@ -766,7 +739,6 @@
               </w:rPr>
               <w:t>Author</w:t>
             </w:r>
-            <w:proofErr w:type="spellEnd"/>
           </w:p>
         </w:tc>
         <w:tc>
@@ -784,7 +756,6 @@
                 <w:szCs w:val="24"/>
               </w:rPr>
             </w:pPr>
-            <w:proofErr w:type="spellStart"/>
             <w:r>
               <w:rPr>
                 <w:rFonts w:ascii="Times New Roman" w:eastAsia="Times New Roman" w:hAnsi="Times New Roman" w:cs="Times New Roman"/>
@@ -792,57 +763,7 @@
                 <w:sz w:val="24"/>
                 <w:szCs w:val="24"/>
               </w:rPr>
-              <w:t>Verified</w:t>
-            </w:r>
-            <w:proofErr w:type="spellEnd"/>
-            <w:r>
-              <w:rPr>
-                <w:rFonts w:ascii="Times New Roman" w:eastAsia="Times New Roman" w:hAnsi="Times New Roman" w:cs="Times New Roman"/>
-                <w:b/>
-                <w:sz w:val="24"/>
-                <w:szCs w:val="24"/>
-              </w:rPr>
-              <w:t xml:space="preserve"> </w:t>
-            </w:r>
-            <w:proofErr w:type="spellStart"/>
-            <w:r>
-              <w:rPr>
-                <w:rFonts w:ascii="Times New Roman" w:eastAsia="Times New Roman" w:hAnsi="Times New Roman" w:cs="Times New Roman"/>
-                <w:b/>
-                <w:sz w:val="24"/>
-                <w:szCs w:val="24"/>
-              </w:rPr>
-              <w:t>Quality</w:t>
-            </w:r>
-            <w:proofErr w:type="spellEnd"/>
-            <w:r>
-              <w:rPr>
-                <w:rFonts w:ascii="Times New Roman" w:eastAsia="Times New Roman" w:hAnsi="Times New Roman" w:cs="Times New Roman"/>
-                <w:b/>
-                <w:sz w:val="24"/>
-                <w:szCs w:val="24"/>
-              </w:rPr>
-              <w:t xml:space="preserve"> </w:t>
-            </w:r>
-            <w:proofErr w:type="spellStart"/>
-            <w:r>
-              <w:rPr>
-                <w:rFonts w:ascii="Times New Roman" w:eastAsia="Times New Roman" w:hAnsi="Times New Roman" w:cs="Times New Roman"/>
-                <w:b/>
-                <w:sz w:val="24"/>
-                <w:szCs w:val="24"/>
-              </w:rPr>
-              <w:t>Dept</w:t>
-            </w:r>
-            <w:proofErr w:type="spellEnd"/>
-            <w:r>
-              <w:rPr>
-                <w:rFonts w:ascii="Times New Roman" w:eastAsia="Times New Roman" w:hAnsi="Times New Roman" w:cs="Times New Roman"/>
-                <w:b/>
-                <w:sz w:val="24"/>
-                <w:szCs w:val="24"/>
-              </w:rPr>
-              <w:t>.</w:t>
+              <w:t>Verified Quality Dept.</w:t>
             </w:r>
           </w:p>
         </w:tc>
@@ -932,41 +853,13 @@
                 <w:szCs w:val="24"/>
               </w:rPr>
             </w:pPr>
-            <w:proofErr w:type="spellStart"/>
-            <w:r>
-              <w:rPr>
-                <w:rFonts w:ascii="Times New Roman" w:eastAsia="Times New Roman" w:hAnsi="Times New Roman" w:cs="Times New Roman"/>
-                <w:sz w:val="24"/>
-                <w:szCs w:val="24"/>
-              </w:rPr>
-              <w:t>Masapanta</w:t>
-            </w:r>
-            <w:proofErr w:type="spellEnd"/>
-            <w:r>
-              <w:rPr>
-                <w:rFonts w:ascii="Times New Roman" w:eastAsia="Times New Roman" w:hAnsi="Times New Roman" w:cs="Times New Roman"/>
-                <w:sz w:val="24"/>
-                <w:szCs w:val="24"/>
-              </w:rPr>
-              <w:t xml:space="preserve"> </w:t>
-            </w:r>
-            <w:proofErr w:type="spellStart"/>
-            <w:r>
-              <w:rPr>
-                <w:rFonts w:ascii="Times New Roman" w:eastAsia="Times New Roman" w:hAnsi="Times New Roman" w:cs="Times New Roman"/>
-                <w:sz w:val="24"/>
-                <w:szCs w:val="24"/>
-              </w:rPr>
-              <w:t>Jeferson</w:t>
-            </w:r>
-            <w:proofErr w:type="spellEnd"/>
-            <w:r>
-              <w:rPr>
-                <w:rFonts w:ascii="Times New Roman" w:eastAsia="Times New Roman" w:hAnsi="Times New Roman" w:cs="Times New Roman"/>
-                <w:sz w:val="24"/>
-                <w:szCs w:val="24"/>
-              </w:rPr>
-              <w:t xml:space="preserve"> </w:t>
+            <w:r>
+              <w:rPr>
+                <w:rFonts w:ascii="Times New Roman" w:eastAsia="Times New Roman" w:hAnsi="Times New Roman" w:cs="Times New Roman"/>
+                <w:sz w:val="24"/>
+                <w:szCs w:val="24"/>
+              </w:rPr>
+              <w:t xml:space="preserve">Masapanta Jeferson </w:t>
             </w:r>
           </w:p>
           <w:p>
@@ -1129,41 +1022,13 @@
                 <w:szCs w:val="24"/>
               </w:rPr>
             </w:pPr>
-            <w:proofErr w:type="spellStart"/>
-            <w:r>
-              <w:rPr>
-                <w:rFonts w:ascii="Times New Roman" w:eastAsia="Times New Roman" w:hAnsi="Times New Roman" w:cs="Times New Roman"/>
-                <w:sz w:val="24"/>
-                <w:szCs w:val="24"/>
-              </w:rPr>
-              <w:t>Masapanta</w:t>
-            </w:r>
-            <w:proofErr w:type="spellEnd"/>
-            <w:r>
-              <w:rPr>
-                <w:rFonts w:ascii="Times New Roman" w:eastAsia="Times New Roman" w:hAnsi="Times New Roman" w:cs="Times New Roman"/>
-                <w:sz w:val="24"/>
-                <w:szCs w:val="24"/>
-              </w:rPr>
-              <w:t xml:space="preserve"> </w:t>
-            </w:r>
-            <w:proofErr w:type="spellStart"/>
-            <w:r>
-              <w:rPr>
-                <w:rFonts w:ascii="Times New Roman" w:eastAsia="Times New Roman" w:hAnsi="Times New Roman" w:cs="Times New Roman"/>
-                <w:sz w:val="24"/>
-                <w:szCs w:val="24"/>
-              </w:rPr>
-              <w:t>Jeferson</w:t>
-            </w:r>
-            <w:proofErr w:type="spellEnd"/>
-            <w:r>
-              <w:rPr>
-                <w:rFonts w:ascii="Times New Roman" w:eastAsia="Times New Roman" w:hAnsi="Times New Roman" w:cs="Times New Roman"/>
-                <w:sz w:val="24"/>
-                <w:szCs w:val="24"/>
-              </w:rPr>
-              <w:t xml:space="preserve"> </w:t>
+            <w:r>
+              <w:rPr>
+                <w:rFonts w:ascii="Times New Roman" w:eastAsia="Times New Roman" w:hAnsi="Times New Roman" w:cs="Times New Roman"/>
+                <w:sz w:val="24"/>
+                <w:szCs w:val="24"/>
+              </w:rPr>
+              <w:t xml:space="preserve">Masapanta Jeferson </w:t>
             </w:r>
           </w:p>
           <w:p>
@@ -1284,31 +1149,7 @@
                 <w:sz w:val="24"/>
                 <w:szCs w:val="24"/>
               </w:rPr>
-              <w:t>23</w:t>
-            </w:r>
-            <w:r>
-              <w:rPr>
-                <w:rFonts w:ascii="Times New Roman" w:eastAsia="Times New Roman" w:hAnsi="Times New Roman" w:cs="Times New Roman"/>
-                <w:sz w:val="24"/>
-                <w:szCs w:val="24"/>
-              </w:rPr>
-              <w:t>/0</w:t>
-            </w:r>
-            <w:r>
-              <w:rPr>
-                <w:rFonts w:ascii="Times New Roman" w:eastAsia="Times New Roman" w:hAnsi="Times New Roman" w:cs="Times New Roman"/>
-                <w:sz w:val="24"/>
-                <w:szCs w:val="24"/>
-              </w:rPr>
-              <w:t>2</w:t>
-            </w:r>
-            <w:r>
-              <w:rPr>
-                <w:rFonts w:ascii="Times New Roman" w:eastAsia="Times New Roman" w:hAnsi="Times New Roman" w:cs="Times New Roman"/>
-                <w:sz w:val="24"/>
-                <w:szCs w:val="24"/>
-              </w:rPr>
-              <w:t>/2022</w:t>
+              <w:t>23/02/2022</w:t>
             </w:r>
           </w:p>
         </w:tc>
@@ -1350,41 +1191,13 @@
                 <w:szCs w:val="24"/>
               </w:rPr>
             </w:pPr>
-            <w:proofErr w:type="spellStart"/>
-            <w:r>
-              <w:rPr>
-                <w:rFonts w:ascii="Times New Roman" w:eastAsia="Times New Roman" w:hAnsi="Times New Roman" w:cs="Times New Roman"/>
-                <w:sz w:val="24"/>
-                <w:szCs w:val="24"/>
-              </w:rPr>
-              <w:t>Masapanta</w:t>
-            </w:r>
-            <w:proofErr w:type="spellEnd"/>
-            <w:r>
-              <w:rPr>
-                <w:rFonts w:ascii="Times New Roman" w:eastAsia="Times New Roman" w:hAnsi="Times New Roman" w:cs="Times New Roman"/>
-                <w:sz w:val="24"/>
-                <w:szCs w:val="24"/>
-              </w:rPr>
-              <w:t xml:space="preserve"> </w:t>
-            </w:r>
-            <w:proofErr w:type="spellStart"/>
-            <w:r>
-              <w:rPr>
-                <w:rFonts w:ascii="Times New Roman" w:eastAsia="Times New Roman" w:hAnsi="Times New Roman" w:cs="Times New Roman"/>
-                <w:sz w:val="24"/>
-                <w:szCs w:val="24"/>
-              </w:rPr>
-              <w:t>Jeferson</w:t>
-            </w:r>
-            <w:proofErr w:type="spellEnd"/>
-            <w:r>
-              <w:rPr>
-                <w:rFonts w:ascii="Times New Roman" w:eastAsia="Times New Roman" w:hAnsi="Times New Roman" w:cs="Times New Roman"/>
-                <w:sz w:val="24"/>
-                <w:szCs w:val="24"/>
-              </w:rPr>
-              <w:t xml:space="preserve"> </w:t>
+            <w:r>
+              <w:rPr>
+                <w:rFonts w:ascii="Times New Roman" w:eastAsia="Times New Roman" w:hAnsi="Times New Roman" w:cs="Times New Roman"/>
+                <w:sz w:val="24"/>
+                <w:szCs w:val="24"/>
+              </w:rPr>
+              <w:t xml:space="preserve">Masapanta Jeferson </w:t>
             </w:r>
           </w:p>
           <w:p>
@@ -1584,7 +1397,6 @@
           <w:sz w:val="24"/>
           <w:szCs w:val="24"/>
         </w:rPr>
-        <w:lastRenderedPageBreak/>
         <w:t xml:space="preserve"> </w:t>
       </w:r>
     </w:p>
@@ -1600,6 +1412,7 @@
           <w:docPartUnique/>
         </w:docPartObj>
       </w:sdtPr>
+      <w:sdtEndPr/>
       <w:sdtContent>
         <w:p>
           <w:pPr>
@@ -3511,7 +3324,6 @@
         <w:rPr>
           <w:lang w:val="en-US"/>
         </w:rPr>
-        <w:lastRenderedPageBreak/>
         <w:t xml:space="preserve">1. </w:t>
       </w:r>
       <w:r>
@@ -3704,7 +3516,6 @@
           <w:rFonts w:ascii="Times New Roman" w:eastAsia="Times New Roman" w:hAnsi="Times New Roman" w:cs="Times New Roman"/>
           <w:sz w:val="24"/>
           <w:szCs w:val="24"/>
-          <w:lang w:val="en-US"/>
         </w:rPr>
       </w:pPr>
       <w:r>
@@ -3749,17 +3560,9 @@
         <w:rPr>
           <w:b/>
         </w:rPr>
-        <w:t xml:space="preserve">1.5     </w:t>
-      </w:r>
-      <w:proofErr w:type="spellStart"/>
-      <w:r>
-        <w:rPr>
-          <w:b/>
-        </w:rPr>
-        <w:t>References</w:t>
+        <w:t>1.5     References</w:t>
       </w:r>
       <w:bookmarkEnd w:id="13"/>
-      <w:proofErr w:type="spellEnd"/>
     </w:p>
     <w:p>
       <w:pPr>
@@ -3777,25 +3580,15 @@
           <w:sz w:val="24"/>
           <w:szCs w:val="24"/>
         </w:rPr>
-        <w:t xml:space="preserve">[1]   </w:t>
+        <w:t xml:space="preserve">[1]  </w:t>
       </w:r>
-      <w:proofErr w:type="gramStart"/>
       <w:r>
         <w:rPr>
           <w:rFonts w:ascii="Times New Roman" w:eastAsia="Times New Roman" w:hAnsi="Times New Roman" w:cs="Times New Roman"/>
           <w:sz w:val="24"/>
           <w:szCs w:val="24"/>
         </w:rPr>
-        <w:t xml:space="preserve">   «</w:t>
-      </w:r>
-      <w:proofErr w:type="gramEnd"/>
-      <w:r>
-        <w:rPr>
-          <w:rFonts w:ascii="Times New Roman" w:eastAsia="Times New Roman" w:hAnsi="Times New Roman" w:cs="Times New Roman"/>
-          <w:sz w:val="24"/>
-          <w:szCs w:val="24"/>
-        </w:rPr>
-        <w:t xml:space="preserve">Inicio», </w:t>
+        <w:t xml:space="preserve">«Inicio», </w:t>
       </w:r>
       <w:r>
         <w:rPr>
@@ -3838,9 +3631,6 @@
       <w:bookmarkStart w:id="14" w:name="_heading=h.jtc8atu3iopl" w:colFirst="0" w:colLast="0"/>
       <w:bookmarkEnd w:id="14"/>
       <w:r>
-        <w:rPr>
-          <w:lang w:val="en-US"/>
-        </w:rPr>
         <w:br w:type="page"/>
       </w:r>
       <w:bookmarkStart w:id="15" w:name="_Toc96539158"/>
@@ -3848,7 +3638,6 @@
         <w:rPr>
           <w:lang w:val="en-US"/>
         </w:rPr>
-        <w:lastRenderedPageBreak/>
         <w:t xml:space="preserve">2. </w:t>
       </w:r>
       <w:r>
@@ -4091,7 +3880,6 @@
       <w:bookmarkStart w:id="27" w:name="_Toc96539164"/>
       <w:bookmarkEnd w:id="26"/>
       <w:r>
-        <w:lastRenderedPageBreak/>
         <w:t>2.6     Assumptions and Dependencies</w:t>
       </w:r>
       <w:bookmarkEnd w:id="27"/>
@@ -4477,7 +4265,6 @@
         <w:rPr>
           <w:lang w:val="en-US"/>
         </w:rPr>
-        <w:lastRenderedPageBreak/>
         <w:t>4. System Features</w:t>
       </w:r>
       <w:bookmarkStart w:id="38" w:name="_heading=h.9xcxcqq4inax" w:colFirst="0" w:colLast="0"/>
@@ -4524,9 +4311,8 @@
           <w:szCs w:val="24"/>
           <w:lang w:val="en-US"/>
         </w:rPr>
-        <w:t xml:space="preserve">The system will provide users with knowledge of the process of operation of the Quito metro through an application that will have the ease of buying tickets through a digital multimodal card, which its main use is to make the purchase of tickets through the internet. The multimodal card will work by recharging the balance through deposits, transfers or payments through banks, and debit and credit cards. With this, the </w:t>
+        <w:t>The system will provide users with knowledge of the process of operation of the Quito metro through an application that will have the ease of buying tickets through a digital multimodal card, which its main use is to make the purchase of tickets through the internet. The multimodal card will work by recharging the balance through deposits, transfers or payments through banks, and debit and cred</w:t>
       </w:r>
-      <w:proofErr w:type="gramStart"/>
       <w:r>
         <w:rPr>
           <w:rFonts w:ascii="Times New Roman" w:eastAsia="Times New Roman" w:hAnsi="Times New Roman" w:cs="Times New Roman"/>
@@ -4534,9 +4320,8 @@
           <w:szCs w:val="24"/>
           <w:lang w:val="en-US"/>
         </w:rPr>
-        <w:t>system  will</w:t>
+        <w:t>it cards. With this, the system shall</w:t>
       </w:r>
-      <w:proofErr w:type="gramEnd"/>
       <w:r>
         <w:rPr>
           <w:rFonts w:ascii="Times New Roman" w:eastAsia="Times New Roman" w:hAnsi="Times New Roman" w:cs="Times New Roman"/>
@@ -4644,9 +4429,8 @@
           <w:szCs w:val="24"/>
           <w:lang w:val="en-US"/>
         </w:rPr>
-        <w:t xml:space="preserve">The user when registering their personal data will obtain a number with their respective electronic multimodal card, which through said card can make the payment of the tickets of the use of the metro, also will obtain the benefits such as knowledge of the schedules, costs of the tickets, among other benefits. The </w:t>
+        <w:t>The user when registering their personal data will obtain a number with their respective electronic multimodal card, which through said card can make the payment of the tickets of the use of the metro, also will obtain the benefits such as knowledge of the schedules, costs of the tickets, among other bene</w:t>
       </w:r>
-      <w:proofErr w:type="gramStart"/>
       <w:r>
         <w:rPr>
           <w:rFonts w:ascii="Times New Roman" w:eastAsia="Times New Roman" w:hAnsi="Times New Roman" w:cs="Times New Roman"/>
@@ -4654,9 +4438,8 @@
           <w:szCs w:val="24"/>
           <w:lang w:val="en-US"/>
         </w:rPr>
-        <w:t>user  must</w:t>
+        <w:t xml:space="preserve">fits. The user </w:t>
       </w:r>
-      <w:proofErr w:type="gramEnd"/>
       <w:r>
         <w:rPr>
           <w:rFonts w:ascii="Times New Roman" w:eastAsia="Times New Roman" w:hAnsi="Times New Roman" w:cs="Times New Roman"/>
@@ -4664,7 +4447,7 @@
           <w:szCs w:val="24"/>
           <w:lang w:val="en-US"/>
         </w:rPr>
-        <w:t xml:space="preserve"> recharge the balance of his card according to his use of the Quito metro and this can be done through recharges, deposits, and transfers from the different banks of Ecuador as well as debit and credit cards.</w:t>
+        <w:t>must recharge the balance of his card according to his use of the Quito metro and this can be done through recharges, deposits, and transfers from the different banks of Ecuador as well as debit and credit cards.</w:t>
       </w:r>
     </w:p>
     <w:p>
@@ -4752,10 +4535,8 @@
           <w:szCs w:val="24"/>
           <w:lang w:val="en-US"/>
         </w:rPr>
-        <w:lastRenderedPageBreak/>
-        <w:t xml:space="preserve">The program administrator will be in charge of updating and informing users about new benefits, new updates of the </w:t>
+        <w:t>The program administrator will be in charge of updating and informing users about new benefits, n</w:t>
       </w:r>
-      <w:proofErr w:type="gramStart"/>
       <w:r>
         <w:rPr>
           <w:rFonts w:ascii="Times New Roman" w:eastAsia="Times New Roman" w:hAnsi="Times New Roman" w:cs="Times New Roman"/>
@@ -4763,9 +4544,10 @@
           <w:szCs w:val="24"/>
           <w:lang w:val="en-US"/>
         </w:rPr>
-        <w:t>application,  new</w:t>
+        <w:t xml:space="preserve">ew updates of the application, </w:t>
       </w:r>
-      <w:proofErr w:type="gramEnd"/>
+      <w:bookmarkStart w:id="44" w:name="_GoBack"/>
+      <w:bookmarkEnd w:id="44"/>
       <w:r>
         <w:rPr>
           <w:rFonts w:ascii="Times New Roman" w:eastAsia="Times New Roman" w:hAnsi="Times New Roman" w:cs="Times New Roman"/>
@@ -4773,7 +4555,7 @@
           <w:szCs w:val="24"/>
           <w:lang w:val="en-US"/>
         </w:rPr>
-        <w:t xml:space="preserve"> promotions  that provide interest in the user. In addition, it will provide through a schedule the corresponding updates at each certain time.</w:t>
+        <w:t>new promotions  that provide interest in the user. In addition, it will provide through a schedule the corresponding updates at each certain time.</w:t>
       </w:r>
     </w:p>
     <w:p>
@@ -4817,9 +4599,8 @@
           <w:szCs w:val="24"/>
           <w:lang w:val="en-US"/>
         </w:rPr>
-        <w:t xml:space="preserve">The user who makes use of the Quito metro application must first enter the main page of the program. On this page, the user will be registered with their </w:t>
+        <w:t>The user who makes use of the Quito metro application must first enter the main page of the program. On this page, the user will be re</w:t>
       </w:r>
-      <w:proofErr w:type="gramStart"/>
       <w:r>
         <w:rPr>
           <w:rFonts w:ascii="Times New Roman" w:eastAsia="Times New Roman" w:hAnsi="Times New Roman" w:cs="Times New Roman"/>
@@ -4827,9 +4608,8 @@
           <w:szCs w:val="24"/>
           <w:lang w:val="en-US"/>
         </w:rPr>
-        <w:t>respective  personal</w:t>
+        <w:t xml:space="preserve">gistered with their respective </w:t>
       </w:r>
-      <w:proofErr w:type="gramEnd"/>
       <w:r>
         <w:rPr>
           <w:rFonts w:ascii="Times New Roman" w:eastAsia="Times New Roman" w:hAnsi="Times New Roman" w:cs="Times New Roman"/>
@@ -4837,7 +4617,7 @@
           <w:szCs w:val="24"/>
           <w:lang w:val="en-US"/>
         </w:rPr>
-        <w:t xml:space="preserve"> data, idle number, email, telephone number, user, and password to create a profile and thus obtain all the services offered by the Metro through the website.</w:t>
+        <w:t>personal data, idle number, email, telephone number, user, and password to create a profile and thus obtain all the services offered by the Metro through the website.</w:t>
       </w:r>
     </w:p>
     <w:p>
@@ -4888,11 +4668,11 @@
       <w:pPr>
         <w:pStyle w:val="tercero"/>
       </w:pPr>
-      <w:bookmarkStart w:id="44" w:name="_Toc96539173"/>
+      <w:bookmarkStart w:id="45" w:name="_Toc96539173"/>
       <w:r>
         <w:t>4.1.3 Functional Requirements</w:t>
       </w:r>
-      <w:bookmarkEnd w:id="44"/>
+      <w:bookmarkEnd w:id="45"/>
     </w:p>
     <w:p>
       <w:pPr>
@@ -4904,7 +4684,6 @@
           <w:szCs w:val="24"/>
         </w:rPr>
       </w:pPr>
-      <w:proofErr w:type="spellStart"/>
       <w:r>
         <w:rPr>
           <w:rFonts w:ascii="Times New Roman" w:eastAsia="Times New Roman" w:hAnsi="Times New Roman" w:cs="Times New Roman"/>
@@ -4913,7 +4692,6 @@
         </w:rPr>
         <w:t>Login</w:t>
       </w:r>
-      <w:proofErr w:type="spellEnd"/>
     </w:p>
     <w:tbl>
       <w:tblPr>
@@ -4974,25 +4752,7 @@
                 <w:sz w:val="24"/>
                 <w:szCs w:val="24"/>
               </w:rPr>
-              <w:t xml:space="preserve">Use case </w:t>
-            </w:r>
-            <w:proofErr w:type="spellStart"/>
-            <w:r>
-              <w:rPr>
-                <w:rFonts w:ascii="Times New Roman" w:eastAsia="Times New Roman" w:hAnsi="Times New Roman" w:cs="Times New Roman"/>
-                <w:sz w:val="24"/>
-                <w:szCs w:val="24"/>
-              </w:rPr>
-              <w:t>name</w:t>
-            </w:r>
-            <w:proofErr w:type="spellEnd"/>
-            <w:r>
-              <w:rPr>
-                <w:rFonts w:ascii="Times New Roman" w:eastAsia="Times New Roman" w:hAnsi="Times New Roman" w:cs="Times New Roman"/>
-                <w:sz w:val="24"/>
-                <w:szCs w:val="24"/>
-              </w:rPr>
-              <w:t>:</w:t>
+              <w:t>Use case name:</w:t>
             </w:r>
           </w:p>
         </w:tc>
@@ -5070,7 +4830,6 @@
                 <w:szCs w:val="24"/>
               </w:rPr>
             </w:pPr>
-            <w:proofErr w:type="spellStart"/>
             <w:r>
               <w:rPr>
                 <w:rFonts w:ascii="Times New Roman" w:eastAsia="Times New Roman" w:hAnsi="Times New Roman" w:cs="Times New Roman"/>
@@ -5079,7 +4838,6 @@
               </w:rPr>
               <w:t>Identifier</w:t>
             </w:r>
-            <w:proofErr w:type="spellEnd"/>
           </w:p>
         </w:tc>
         <w:tc>
@@ -5154,7 +4912,6 @@
                 <w:szCs w:val="24"/>
               </w:rPr>
             </w:pPr>
-            <w:proofErr w:type="spellStart"/>
             <w:r>
               <w:rPr>
                 <w:rFonts w:ascii="Times New Roman" w:eastAsia="Times New Roman" w:hAnsi="Times New Roman" w:cs="Times New Roman"/>
@@ -5163,7 +4920,6 @@
               </w:rPr>
               <w:t>Description</w:t>
             </w:r>
-            <w:proofErr w:type="spellEnd"/>
           </w:p>
         </w:tc>
         <w:tc>
@@ -5240,7 +4996,6 @@
                 <w:szCs w:val="24"/>
               </w:rPr>
             </w:pPr>
-            <w:proofErr w:type="spellStart"/>
             <w:r>
               <w:rPr>
                 <w:rFonts w:ascii="Times New Roman" w:eastAsia="Times New Roman" w:hAnsi="Times New Roman" w:cs="Times New Roman"/>
@@ -5249,7 +5004,6 @@
               </w:rPr>
               <w:t>Goal</w:t>
             </w:r>
-            <w:proofErr w:type="spellEnd"/>
           </w:p>
         </w:tc>
         <w:tc>
@@ -5364,7 +5118,6 @@
                 <w:szCs w:val="24"/>
               </w:rPr>
             </w:pPr>
-            <w:proofErr w:type="spellStart"/>
             <w:r>
               <w:rPr>
                 <w:rFonts w:ascii="Times New Roman" w:eastAsia="Times New Roman" w:hAnsi="Times New Roman" w:cs="Times New Roman"/>
@@ -5373,7 +5126,6 @@
               </w:rPr>
               <w:t>Activated</w:t>
             </w:r>
-            <w:proofErr w:type="spellEnd"/>
           </w:p>
         </w:tc>
         <w:tc>
@@ -5404,23 +5156,13 @@
                 <w:szCs w:val="24"/>
               </w:rPr>
             </w:pPr>
-            <w:proofErr w:type="spellStart"/>
-            <w:r>
-              <w:rPr>
-                <w:rFonts w:ascii="Times New Roman" w:eastAsia="Times New Roman" w:hAnsi="Times New Roman" w:cs="Times New Roman"/>
-                <w:sz w:val="24"/>
-                <w:szCs w:val="24"/>
-              </w:rPr>
-              <w:t>Version</w:t>
-            </w:r>
-            <w:proofErr w:type="spellEnd"/>
-            <w:r>
-              <w:rPr>
-                <w:rFonts w:ascii="Times New Roman" w:eastAsia="Times New Roman" w:hAnsi="Times New Roman" w:cs="Times New Roman"/>
-                <w:sz w:val="24"/>
-                <w:szCs w:val="24"/>
-              </w:rPr>
-              <w:t>:</w:t>
+            <w:r>
+              <w:rPr>
+                <w:rFonts w:ascii="Times New Roman" w:eastAsia="Times New Roman" w:hAnsi="Times New Roman" w:cs="Times New Roman"/>
+                <w:sz w:val="24"/>
+                <w:szCs w:val="24"/>
+              </w:rPr>
+              <w:t>Version:</w:t>
             </w:r>
           </w:p>
         </w:tc>
@@ -5494,24 +5236,13 @@
                 <w:szCs w:val="24"/>
               </w:rPr>
             </w:pPr>
-            <w:proofErr w:type="spellStart"/>
-            <w:r>
-              <w:rPr>
-                <w:rFonts w:ascii="Times New Roman" w:eastAsia="Times New Roman" w:hAnsi="Times New Roman" w:cs="Times New Roman"/>
-                <w:sz w:val="24"/>
-                <w:szCs w:val="24"/>
-              </w:rPr>
-              <w:lastRenderedPageBreak/>
-              <w:t>Authors</w:t>
-            </w:r>
-            <w:proofErr w:type="spellEnd"/>
-            <w:r>
-              <w:rPr>
-                <w:rFonts w:ascii="Times New Roman" w:eastAsia="Times New Roman" w:hAnsi="Times New Roman" w:cs="Times New Roman"/>
-                <w:sz w:val="24"/>
-                <w:szCs w:val="24"/>
-              </w:rPr>
-              <w:t>:</w:t>
+            <w:r>
+              <w:rPr>
+                <w:rFonts w:ascii="Times New Roman" w:eastAsia="Times New Roman" w:hAnsi="Times New Roman" w:cs="Times New Roman"/>
+                <w:sz w:val="24"/>
+                <w:szCs w:val="24"/>
+              </w:rPr>
+              <w:t>Authors:</w:t>
             </w:r>
           </w:p>
         </w:tc>
@@ -5543,23 +5274,13 @@
                 <w:szCs w:val="24"/>
               </w:rPr>
             </w:pPr>
-            <w:proofErr w:type="spellStart"/>
-            <w:r>
-              <w:rPr>
-                <w:rFonts w:ascii="Times New Roman" w:eastAsia="Times New Roman" w:hAnsi="Times New Roman" w:cs="Times New Roman"/>
-                <w:sz w:val="24"/>
-                <w:szCs w:val="24"/>
-              </w:rPr>
-              <w:t>Masapanta</w:t>
-            </w:r>
-            <w:proofErr w:type="spellEnd"/>
-            <w:r>
-              <w:rPr>
-                <w:rFonts w:ascii="Times New Roman" w:eastAsia="Times New Roman" w:hAnsi="Times New Roman" w:cs="Times New Roman"/>
-                <w:sz w:val="24"/>
-                <w:szCs w:val="24"/>
-              </w:rPr>
-              <w:t xml:space="preserve"> Jefferson </w:t>
+            <w:r>
+              <w:rPr>
+                <w:rFonts w:ascii="Times New Roman" w:eastAsia="Times New Roman" w:hAnsi="Times New Roman" w:cs="Times New Roman"/>
+                <w:sz w:val="24"/>
+                <w:szCs w:val="24"/>
+              </w:rPr>
+              <w:t xml:space="preserve">Masapanta Jefferson </w:t>
             </w:r>
           </w:p>
           <w:p>
@@ -5672,23 +5393,13 @@
                 <w:szCs w:val="24"/>
               </w:rPr>
             </w:pPr>
-            <w:proofErr w:type="spellStart"/>
-            <w:r>
-              <w:rPr>
-                <w:rFonts w:ascii="Times New Roman" w:eastAsia="Times New Roman" w:hAnsi="Times New Roman" w:cs="Times New Roman"/>
-                <w:sz w:val="24"/>
-                <w:szCs w:val="24"/>
-              </w:rPr>
-              <w:t>Creation</w:t>
-            </w:r>
-            <w:proofErr w:type="spellEnd"/>
-            <w:r>
-              <w:rPr>
-                <w:rFonts w:ascii="Times New Roman" w:eastAsia="Times New Roman" w:hAnsi="Times New Roman" w:cs="Times New Roman"/>
-                <w:sz w:val="24"/>
-                <w:szCs w:val="24"/>
-              </w:rPr>
-              <w:t xml:space="preserve"> date</w:t>
+            <w:r>
+              <w:rPr>
+                <w:rFonts w:ascii="Times New Roman" w:eastAsia="Times New Roman" w:hAnsi="Times New Roman" w:cs="Times New Roman"/>
+                <w:sz w:val="24"/>
+                <w:szCs w:val="24"/>
+              </w:rPr>
+              <w:t>Creation date</w:t>
             </w:r>
           </w:p>
         </w:tc>
@@ -5758,23 +5469,13 @@
                 <w:szCs w:val="24"/>
               </w:rPr>
             </w:pPr>
-            <w:proofErr w:type="spellStart"/>
-            <w:r>
-              <w:rPr>
-                <w:rFonts w:ascii="Times New Roman" w:eastAsia="Times New Roman" w:hAnsi="Times New Roman" w:cs="Times New Roman"/>
-                <w:sz w:val="24"/>
-                <w:szCs w:val="24"/>
-              </w:rPr>
-              <w:t>Modification</w:t>
-            </w:r>
-            <w:proofErr w:type="spellEnd"/>
-            <w:r>
-              <w:rPr>
-                <w:rFonts w:ascii="Times New Roman" w:eastAsia="Times New Roman" w:hAnsi="Times New Roman" w:cs="Times New Roman"/>
-                <w:sz w:val="24"/>
-                <w:szCs w:val="24"/>
-              </w:rPr>
-              <w:t xml:space="preserve"> date</w:t>
+            <w:r>
+              <w:rPr>
+                <w:rFonts w:ascii="Times New Roman" w:eastAsia="Times New Roman" w:hAnsi="Times New Roman" w:cs="Times New Roman"/>
+                <w:sz w:val="24"/>
+                <w:szCs w:val="24"/>
+              </w:rPr>
+              <w:t>Modification date</w:t>
             </w:r>
           </w:p>
         </w:tc>
@@ -5849,7 +5550,6 @@
                 <w:szCs w:val="24"/>
               </w:rPr>
             </w:pPr>
-            <w:proofErr w:type="spellStart"/>
             <w:r>
               <w:rPr>
                 <w:rFonts w:ascii="Times New Roman" w:eastAsia="Times New Roman" w:hAnsi="Times New Roman" w:cs="Times New Roman"/>
@@ -5858,7 +5558,6 @@
               </w:rPr>
               <w:t>Pre-conditions</w:t>
             </w:r>
-            <w:proofErr w:type="spellEnd"/>
           </w:p>
         </w:tc>
         <w:tc>
@@ -6044,7 +5743,6 @@
                 <w:szCs w:val="24"/>
               </w:rPr>
             </w:pPr>
-            <w:proofErr w:type="spellStart"/>
             <w:r>
               <w:rPr>
                 <w:rFonts w:ascii="Times New Roman" w:eastAsia="Times New Roman" w:hAnsi="Times New Roman" w:cs="Times New Roman"/>
@@ -6053,7 +5751,6 @@
               </w:rPr>
               <w:t>System</w:t>
             </w:r>
-            <w:proofErr w:type="spellEnd"/>
           </w:p>
         </w:tc>
       </w:tr>
@@ -6090,23 +5787,13 @@
                 <w:szCs w:val="24"/>
               </w:rPr>
             </w:pPr>
-            <w:proofErr w:type="spellStart"/>
-            <w:r>
-              <w:rPr>
-                <w:rFonts w:ascii="Times New Roman" w:eastAsia="Times New Roman" w:hAnsi="Times New Roman" w:cs="Times New Roman"/>
-                <w:sz w:val="24"/>
-                <w:szCs w:val="24"/>
-              </w:rPr>
-              <w:t>User</w:t>
-            </w:r>
-            <w:proofErr w:type="spellEnd"/>
-            <w:r>
-              <w:rPr>
-                <w:rFonts w:ascii="Times New Roman" w:eastAsia="Times New Roman" w:hAnsi="Times New Roman" w:cs="Times New Roman"/>
-                <w:sz w:val="24"/>
-                <w:szCs w:val="24"/>
-              </w:rPr>
-              <w:t xml:space="preserve"> </w:t>
+            <w:r>
+              <w:rPr>
+                <w:rFonts w:ascii="Times New Roman" w:eastAsia="Times New Roman" w:hAnsi="Times New Roman" w:cs="Times New Roman"/>
+                <w:sz w:val="24"/>
+                <w:szCs w:val="24"/>
+              </w:rPr>
+              <w:t xml:space="preserve">User </w:t>
             </w:r>
           </w:p>
         </w:tc>
@@ -6142,59 +5829,13 @@
                 <w:szCs w:val="24"/>
               </w:rPr>
             </w:pPr>
-            <w:proofErr w:type="spellStart"/>
-            <w:r>
-              <w:rPr>
-                <w:rFonts w:ascii="Times New Roman" w:eastAsia="Times New Roman" w:hAnsi="Times New Roman" w:cs="Times New Roman"/>
-                <w:sz w:val="24"/>
-                <w:szCs w:val="24"/>
-              </w:rPr>
-              <w:t>Enter</w:t>
-            </w:r>
-            <w:proofErr w:type="spellEnd"/>
-            <w:r>
-              <w:rPr>
-                <w:rFonts w:ascii="Times New Roman" w:eastAsia="Times New Roman" w:hAnsi="Times New Roman" w:cs="Times New Roman"/>
-                <w:sz w:val="24"/>
-                <w:szCs w:val="24"/>
-              </w:rPr>
-              <w:t xml:space="preserve"> </w:t>
-            </w:r>
-            <w:proofErr w:type="spellStart"/>
-            <w:r>
-              <w:rPr>
-                <w:rFonts w:ascii="Times New Roman" w:eastAsia="Times New Roman" w:hAnsi="Times New Roman" w:cs="Times New Roman"/>
-                <w:sz w:val="24"/>
-                <w:szCs w:val="24"/>
-              </w:rPr>
-              <w:t>username</w:t>
-            </w:r>
-            <w:proofErr w:type="spellEnd"/>
-            <w:r>
-              <w:rPr>
-                <w:rFonts w:ascii="Times New Roman" w:eastAsia="Times New Roman" w:hAnsi="Times New Roman" w:cs="Times New Roman"/>
-                <w:sz w:val="24"/>
-                <w:szCs w:val="24"/>
-              </w:rPr>
-              <w:t xml:space="preserve"> and </w:t>
-            </w:r>
-            <w:proofErr w:type="spellStart"/>
-            <w:r>
-              <w:rPr>
-                <w:rFonts w:ascii="Times New Roman" w:eastAsia="Times New Roman" w:hAnsi="Times New Roman" w:cs="Times New Roman"/>
-                <w:sz w:val="24"/>
-                <w:szCs w:val="24"/>
-              </w:rPr>
-              <w:t>password</w:t>
-            </w:r>
-            <w:proofErr w:type="spellEnd"/>
-            <w:r>
-              <w:rPr>
-                <w:rFonts w:ascii="Times New Roman" w:eastAsia="Times New Roman" w:hAnsi="Times New Roman" w:cs="Times New Roman"/>
-                <w:sz w:val="24"/>
-                <w:szCs w:val="24"/>
-              </w:rPr>
-              <w:t xml:space="preserve">. </w:t>
+            <w:r>
+              <w:rPr>
+                <w:rFonts w:ascii="Times New Roman" w:eastAsia="Times New Roman" w:hAnsi="Times New Roman" w:cs="Times New Roman"/>
+                <w:sz w:val="24"/>
+                <w:szCs w:val="24"/>
+              </w:rPr>
+              <w:t xml:space="preserve">Enter username and password. </w:t>
             </w:r>
           </w:p>
           <w:p>
@@ -6242,61 +5883,7 @@
                 <w:sz w:val="24"/>
                 <w:szCs w:val="24"/>
               </w:rPr>
-              <w:t xml:space="preserve">Access </w:t>
-            </w:r>
-            <w:proofErr w:type="spellStart"/>
-            <w:r>
-              <w:rPr>
-                <w:rFonts w:ascii="Times New Roman" w:eastAsia="Times New Roman" w:hAnsi="Times New Roman" w:cs="Times New Roman"/>
-                <w:sz w:val="24"/>
-                <w:szCs w:val="24"/>
-              </w:rPr>
-              <w:t>to</w:t>
-            </w:r>
-            <w:proofErr w:type="spellEnd"/>
-            <w:r>
-              <w:rPr>
-                <w:rFonts w:ascii="Times New Roman" w:eastAsia="Times New Roman" w:hAnsi="Times New Roman" w:cs="Times New Roman"/>
-                <w:sz w:val="24"/>
-                <w:szCs w:val="24"/>
-              </w:rPr>
-              <w:t xml:space="preserve"> </w:t>
-            </w:r>
-            <w:proofErr w:type="spellStart"/>
-            <w:r>
-              <w:rPr>
-                <w:rFonts w:ascii="Times New Roman" w:eastAsia="Times New Roman" w:hAnsi="Times New Roman" w:cs="Times New Roman"/>
-                <w:sz w:val="24"/>
-                <w:szCs w:val="24"/>
-              </w:rPr>
-              <w:t>the</w:t>
-            </w:r>
-            <w:proofErr w:type="spellEnd"/>
-            <w:r>
-              <w:rPr>
-                <w:rFonts w:ascii="Times New Roman" w:eastAsia="Times New Roman" w:hAnsi="Times New Roman" w:cs="Times New Roman"/>
-                <w:sz w:val="24"/>
-                <w:szCs w:val="24"/>
-              </w:rPr>
-              <w:t xml:space="preserve"> </w:t>
-            </w:r>
-            <w:proofErr w:type="spellStart"/>
-            <w:r>
-              <w:rPr>
-                <w:rFonts w:ascii="Times New Roman" w:eastAsia="Times New Roman" w:hAnsi="Times New Roman" w:cs="Times New Roman"/>
-                <w:sz w:val="24"/>
-                <w:szCs w:val="24"/>
-              </w:rPr>
-              <w:t>system</w:t>
-            </w:r>
-            <w:proofErr w:type="spellEnd"/>
-            <w:r>
-              <w:rPr>
-                <w:rFonts w:ascii="Times New Roman" w:eastAsia="Times New Roman" w:hAnsi="Times New Roman" w:cs="Times New Roman"/>
-                <w:sz w:val="24"/>
-                <w:szCs w:val="24"/>
-              </w:rPr>
-              <w:t>.</w:t>
+              <w:t>Access to the system.</w:t>
             </w:r>
           </w:p>
         </w:tc>
@@ -6458,7 +6045,6 @@
                 <w:szCs w:val="24"/>
                 <w:lang w:val="en-US"/>
               </w:rPr>
-              <w:lastRenderedPageBreak/>
               <w:t>Postconditions:</w:t>
             </w:r>
           </w:p>
@@ -6569,25 +6155,7 @@
                 <w:sz w:val="24"/>
                 <w:szCs w:val="24"/>
               </w:rPr>
-              <w:t xml:space="preserve">Use case </w:t>
-            </w:r>
-            <w:proofErr w:type="spellStart"/>
-            <w:r>
-              <w:rPr>
-                <w:rFonts w:ascii="Times New Roman" w:eastAsia="Times New Roman" w:hAnsi="Times New Roman" w:cs="Times New Roman"/>
-                <w:sz w:val="24"/>
-                <w:szCs w:val="24"/>
-              </w:rPr>
-              <w:t>name</w:t>
-            </w:r>
-            <w:proofErr w:type="spellEnd"/>
-            <w:r>
-              <w:rPr>
-                <w:rFonts w:ascii="Times New Roman" w:eastAsia="Times New Roman" w:hAnsi="Times New Roman" w:cs="Times New Roman"/>
-                <w:sz w:val="24"/>
-                <w:szCs w:val="24"/>
-              </w:rPr>
-              <w:t>:</w:t>
+              <w:t>Use case name:</w:t>
             </w:r>
           </w:p>
         </w:tc>
@@ -6665,7 +6233,6 @@
                 <w:szCs w:val="24"/>
               </w:rPr>
             </w:pPr>
-            <w:proofErr w:type="spellStart"/>
             <w:r>
               <w:rPr>
                 <w:rFonts w:ascii="Times New Roman" w:eastAsia="Times New Roman" w:hAnsi="Times New Roman" w:cs="Times New Roman"/>
@@ -6674,7 +6241,6 @@
               </w:rPr>
               <w:t>Identifier</w:t>
             </w:r>
-            <w:proofErr w:type="spellEnd"/>
           </w:p>
         </w:tc>
         <w:tc>
@@ -6749,7 +6315,6 @@
                 <w:szCs w:val="24"/>
               </w:rPr>
             </w:pPr>
-            <w:proofErr w:type="spellStart"/>
             <w:r>
               <w:rPr>
                 <w:rFonts w:ascii="Times New Roman" w:eastAsia="Times New Roman" w:hAnsi="Times New Roman" w:cs="Times New Roman"/>
@@ -6758,7 +6323,6 @@
               </w:rPr>
               <w:t>Description</w:t>
             </w:r>
-            <w:proofErr w:type="spellEnd"/>
           </w:p>
         </w:tc>
         <w:tc>
@@ -6835,7 +6399,6 @@
                 <w:szCs w:val="24"/>
               </w:rPr>
             </w:pPr>
-            <w:proofErr w:type="spellStart"/>
             <w:r>
               <w:rPr>
                 <w:rFonts w:ascii="Times New Roman" w:eastAsia="Times New Roman" w:hAnsi="Times New Roman" w:cs="Times New Roman"/>
@@ -6844,7 +6407,6 @@
               </w:rPr>
               <w:t>Goal</w:t>
             </w:r>
-            <w:proofErr w:type="spellEnd"/>
           </w:p>
         </w:tc>
         <w:tc>
@@ -6997,23 +6559,13 @@
                 <w:szCs w:val="24"/>
               </w:rPr>
             </w:pPr>
-            <w:proofErr w:type="spellStart"/>
-            <w:r>
-              <w:rPr>
-                <w:rFonts w:ascii="Times New Roman" w:eastAsia="Times New Roman" w:hAnsi="Times New Roman" w:cs="Times New Roman"/>
-                <w:sz w:val="24"/>
-                <w:szCs w:val="24"/>
-              </w:rPr>
-              <w:t>Version</w:t>
-            </w:r>
-            <w:proofErr w:type="spellEnd"/>
-            <w:r>
-              <w:rPr>
-                <w:rFonts w:ascii="Times New Roman" w:eastAsia="Times New Roman" w:hAnsi="Times New Roman" w:cs="Times New Roman"/>
-                <w:sz w:val="24"/>
-                <w:szCs w:val="24"/>
-              </w:rPr>
-              <w:t>:</w:t>
+            <w:r>
+              <w:rPr>
+                <w:rFonts w:ascii="Times New Roman" w:eastAsia="Times New Roman" w:hAnsi="Times New Roman" w:cs="Times New Roman"/>
+                <w:sz w:val="24"/>
+                <w:szCs w:val="24"/>
+              </w:rPr>
+              <w:t>Version:</w:t>
             </w:r>
           </w:p>
         </w:tc>
@@ -7087,23 +6639,13 @@
                 <w:szCs w:val="24"/>
               </w:rPr>
             </w:pPr>
-            <w:proofErr w:type="spellStart"/>
-            <w:r>
-              <w:rPr>
-                <w:rFonts w:ascii="Times New Roman" w:eastAsia="Times New Roman" w:hAnsi="Times New Roman" w:cs="Times New Roman"/>
-                <w:sz w:val="24"/>
-                <w:szCs w:val="24"/>
-              </w:rPr>
-              <w:t>Authors</w:t>
-            </w:r>
-            <w:proofErr w:type="spellEnd"/>
-            <w:r>
-              <w:rPr>
-                <w:rFonts w:ascii="Times New Roman" w:eastAsia="Times New Roman" w:hAnsi="Times New Roman" w:cs="Times New Roman"/>
-                <w:sz w:val="24"/>
-                <w:szCs w:val="24"/>
-              </w:rPr>
-              <w:t>:</w:t>
+            <w:r>
+              <w:rPr>
+                <w:rFonts w:ascii="Times New Roman" w:eastAsia="Times New Roman" w:hAnsi="Times New Roman" w:cs="Times New Roman"/>
+                <w:sz w:val="24"/>
+                <w:szCs w:val="24"/>
+              </w:rPr>
+              <w:t>Authors:</w:t>
             </w:r>
           </w:p>
         </w:tc>
@@ -7135,23 +6677,13 @@
                 <w:szCs w:val="24"/>
               </w:rPr>
             </w:pPr>
-            <w:proofErr w:type="spellStart"/>
-            <w:r>
-              <w:rPr>
-                <w:rFonts w:ascii="Times New Roman" w:eastAsia="Times New Roman" w:hAnsi="Times New Roman" w:cs="Times New Roman"/>
-                <w:sz w:val="24"/>
-                <w:szCs w:val="24"/>
-              </w:rPr>
-              <w:t>Masapanta</w:t>
-            </w:r>
-            <w:proofErr w:type="spellEnd"/>
-            <w:r>
-              <w:rPr>
-                <w:rFonts w:ascii="Times New Roman" w:eastAsia="Times New Roman" w:hAnsi="Times New Roman" w:cs="Times New Roman"/>
-                <w:sz w:val="24"/>
-                <w:szCs w:val="24"/>
-              </w:rPr>
-              <w:t xml:space="preserve"> Jefferson</w:t>
+            <w:r>
+              <w:rPr>
+                <w:rFonts w:ascii="Times New Roman" w:eastAsia="Times New Roman" w:hAnsi="Times New Roman" w:cs="Times New Roman"/>
+                <w:sz w:val="24"/>
+                <w:szCs w:val="24"/>
+              </w:rPr>
+              <w:t>Masapanta Jefferson</w:t>
             </w:r>
           </w:p>
           <w:p>
@@ -7264,23 +6796,13 @@
                 <w:szCs w:val="24"/>
               </w:rPr>
             </w:pPr>
-            <w:proofErr w:type="spellStart"/>
-            <w:r>
-              <w:rPr>
-                <w:rFonts w:ascii="Times New Roman" w:eastAsia="Times New Roman" w:hAnsi="Times New Roman" w:cs="Times New Roman"/>
-                <w:sz w:val="24"/>
-                <w:szCs w:val="24"/>
-              </w:rPr>
-              <w:t>Creation</w:t>
-            </w:r>
-            <w:proofErr w:type="spellEnd"/>
-            <w:r>
-              <w:rPr>
-                <w:rFonts w:ascii="Times New Roman" w:eastAsia="Times New Roman" w:hAnsi="Times New Roman" w:cs="Times New Roman"/>
-                <w:sz w:val="24"/>
-                <w:szCs w:val="24"/>
-              </w:rPr>
-              <w:t xml:space="preserve"> date</w:t>
+            <w:r>
+              <w:rPr>
+                <w:rFonts w:ascii="Times New Roman" w:eastAsia="Times New Roman" w:hAnsi="Times New Roman" w:cs="Times New Roman"/>
+                <w:sz w:val="24"/>
+                <w:szCs w:val="24"/>
+              </w:rPr>
+              <w:t>Creation date</w:t>
             </w:r>
           </w:p>
         </w:tc>
@@ -7350,23 +6872,13 @@
                 <w:szCs w:val="24"/>
               </w:rPr>
             </w:pPr>
-            <w:proofErr w:type="spellStart"/>
-            <w:r>
-              <w:rPr>
-                <w:rFonts w:ascii="Times New Roman" w:eastAsia="Times New Roman" w:hAnsi="Times New Roman" w:cs="Times New Roman"/>
-                <w:sz w:val="24"/>
-                <w:szCs w:val="24"/>
-              </w:rPr>
-              <w:t>Modification</w:t>
-            </w:r>
-            <w:proofErr w:type="spellEnd"/>
-            <w:r>
-              <w:rPr>
-                <w:rFonts w:ascii="Times New Roman" w:eastAsia="Times New Roman" w:hAnsi="Times New Roman" w:cs="Times New Roman"/>
-                <w:sz w:val="24"/>
-                <w:szCs w:val="24"/>
-              </w:rPr>
-              <w:t xml:space="preserve"> Date</w:t>
+            <w:r>
+              <w:rPr>
+                <w:rFonts w:ascii="Times New Roman" w:eastAsia="Times New Roman" w:hAnsi="Times New Roman" w:cs="Times New Roman"/>
+                <w:sz w:val="24"/>
+                <w:szCs w:val="24"/>
+              </w:rPr>
+              <w:t>Modification Date</w:t>
             </w:r>
           </w:p>
         </w:tc>
@@ -7441,17 +6953,14 @@
                 <w:szCs w:val="24"/>
               </w:rPr>
             </w:pPr>
-            <w:proofErr w:type="spellStart"/>
-            <w:r>
-              <w:rPr>
-                <w:rFonts w:ascii="Times New Roman" w:eastAsia="Times New Roman" w:hAnsi="Times New Roman" w:cs="Times New Roman"/>
-                <w:sz w:val="24"/>
-                <w:szCs w:val="24"/>
-              </w:rPr>
-              <w:lastRenderedPageBreak/>
+            <w:r>
+              <w:rPr>
+                <w:rFonts w:ascii="Times New Roman" w:eastAsia="Times New Roman" w:hAnsi="Times New Roman" w:cs="Times New Roman"/>
+                <w:sz w:val="24"/>
+                <w:szCs w:val="24"/>
+              </w:rPr>
               <w:t>Preconditions</w:t>
             </w:r>
-            <w:proofErr w:type="spellEnd"/>
           </w:p>
         </w:tc>
         <w:tc>
@@ -7560,27 +7069,7 @@
                 <w:szCs w:val="24"/>
                 <w:lang w:val="en-US"/>
               </w:rPr>
-              <w:t xml:space="preserve">Once you are in the system you will be directed to the recharging part of the card, it will take you to the secure page where you must validate the user data, in this way you can make the respective bank transfer of the amount you want and in a few </w:t>
-            </w:r>
-            <w:proofErr w:type="gramStart"/>
-            <w:r>
-              <w:rPr>
-                <w:rFonts w:ascii="Times New Roman" w:eastAsia="Times New Roman" w:hAnsi="Times New Roman" w:cs="Times New Roman"/>
-                <w:sz w:val="24"/>
-                <w:szCs w:val="24"/>
-                <w:lang w:val="en-US"/>
-              </w:rPr>
-              <w:t>minutes</w:t>
-            </w:r>
-            <w:proofErr w:type="gramEnd"/>
-            <w:r>
-              <w:rPr>
-                <w:rFonts w:ascii="Times New Roman" w:eastAsia="Times New Roman" w:hAnsi="Times New Roman" w:cs="Times New Roman"/>
-                <w:sz w:val="24"/>
-                <w:szCs w:val="24"/>
-                <w:lang w:val="en-US"/>
-              </w:rPr>
-              <w:t xml:space="preserve"> you will receive a confirmation message.</w:t>
+              <w:t>Once you are in the system you will be directed to the recharging part of the card, it will take you to the secure page where you must validate the user data, in this way you can make the respective bank transfer of the amount you want and in a few minutes you will receive a confirmation message.</w:t>
             </w:r>
           </w:p>
         </w:tc>
@@ -7657,7 +7146,6 @@
                 <w:szCs w:val="24"/>
               </w:rPr>
             </w:pPr>
-            <w:proofErr w:type="spellStart"/>
             <w:r>
               <w:rPr>
                 <w:rFonts w:ascii="Times New Roman" w:eastAsia="Times New Roman" w:hAnsi="Times New Roman" w:cs="Times New Roman"/>
@@ -7666,7 +7154,6 @@
               </w:rPr>
               <w:t>System</w:t>
             </w:r>
-            <w:proofErr w:type="spellEnd"/>
           </w:p>
         </w:tc>
       </w:tr>
@@ -7745,70 +7232,14 @@
                 <w:szCs w:val="24"/>
               </w:rPr>
             </w:pPr>
-            <w:proofErr w:type="spellStart"/>
-            <w:r>
-              <w:rPr>
-                <w:rFonts w:ascii="Times New Roman" w:eastAsia="Times New Roman" w:hAnsi="Times New Roman" w:cs="Times New Roman"/>
-                <w:sz w:val="24"/>
-                <w:szCs w:val="24"/>
-              </w:rPr>
-              <w:t>Click</w:t>
-            </w:r>
-            <w:proofErr w:type="spellEnd"/>
-            <w:r>
-              <w:rPr>
-                <w:rFonts w:ascii="Times New Roman" w:eastAsia="Times New Roman" w:hAnsi="Times New Roman" w:cs="Times New Roman"/>
-                <w:sz w:val="24"/>
-                <w:szCs w:val="24"/>
-              </w:rPr>
-              <w:t xml:space="preserve"> </w:t>
-            </w:r>
-            <w:proofErr w:type="spellStart"/>
-            <w:r>
-              <w:rPr>
-                <w:rFonts w:ascii="Times New Roman" w:eastAsia="Times New Roman" w:hAnsi="Times New Roman" w:cs="Times New Roman"/>
-                <w:sz w:val="24"/>
-                <w:szCs w:val="24"/>
-              </w:rPr>
-              <w:t>on</w:t>
-            </w:r>
-            <w:proofErr w:type="spellEnd"/>
-            <w:r>
-              <w:rPr>
-                <w:rFonts w:ascii="Times New Roman" w:eastAsia="Times New Roman" w:hAnsi="Times New Roman" w:cs="Times New Roman"/>
-                <w:sz w:val="24"/>
-                <w:szCs w:val="24"/>
-              </w:rPr>
-              <w:t xml:space="preserve"> </w:t>
-            </w:r>
-            <w:proofErr w:type="spellStart"/>
-            <w:r>
-              <w:rPr>
-                <w:rFonts w:ascii="Times New Roman" w:eastAsia="Times New Roman" w:hAnsi="Times New Roman" w:cs="Times New Roman"/>
-                <w:sz w:val="24"/>
-                <w:szCs w:val="24"/>
-              </w:rPr>
-              <w:t>Reload</w:t>
-            </w:r>
-            <w:proofErr w:type="spellEnd"/>
-            <w:r>
-              <w:rPr>
-                <w:rFonts w:ascii="Times New Roman" w:eastAsia="Times New Roman" w:hAnsi="Times New Roman" w:cs="Times New Roman"/>
-                <w:sz w:val="24"/>
-                <w:szCs w:val="24"/>
-              </w:rPr>
-              <w:t xml:space="preserve"> </w:t>
-            </w:r>
-            <w:proofErr w:type="spellStart"/>
-            <w:r>
-              <w:rPr>
-                <w:rFonts w:ascii="Times New Roman" w:eastAsia="Times New Roman" w:hAnsi="Times New Roman" w:cs="Times New Roman"/>
-                <w:sz w:val="24"/>
-                <w:szCs w:val="24"/>
-              </w:rPr>
-              <w:t>card</w:t>
-            </w:r>
-            <w:proofErr w:type="spellEnd"/>
+            <w:r>
+              <w:rPr>
+                <w:rFonts w:ascii="Times New Roman" w:eastAsia="Times New Roman" w:hAnsi="Times New Roman" w:cs="Times New Roman"/>
+                <w:sz w:val="24"/>
+                <w:szCs w:val="24"/>
+              </w:rPr>
+              <w:t>Click on Reload card</w:t>
+            </w:r>
           </w:p>
           <w:p>
             <w:pPr>
@@ -7830,25 +7261,7 @@
                 <w:sz w:val="24"/>
                 <w:szCs w:val="24"/>
               </w:rPr>
-              <w:t xml:space="preserve"> </w:t>
-            </w:r>
-            <w:proofErr w:type="spellStart"/>
-            <w:r>
-              <w:rPr>
-                <w:rFonts w:ascii="Times New Roman" w:eastAsia="Times New Roman" w:hAnsi="Times New Roman" w:cs="Times New Roman"/>
-                <w:sz w:val="24"/>
-                <w:szCs w:val="24"/>
-              </w:rPr>
-              <w:t>Validate</w:t>
-            </w:r>
-            <w:proofErr w:type="spellEnd"/>
-            <w:r>
-              <w:rPr>
-                <w:rFonts w:ascii="Times New Roman" w:eastAsia="Times New Roman" w:hAnsi="Times New Roman" w:cs="Times New Roman"/>
-                <w:sz w:val="24"/>
-                <w:szCs w:val="24"/>
-              </w:rPr>
-              <w:t xml:space="preserve"> data</w:t>
+              <w:t xml:space="preserve"> Validate data</w:t>
             </w:r>
           </w:p>
           <w:p>
@@ -7873,27 +7286,7 @@
                 <w:szCs w:val="24"/>
                 <w:lang w:val="en-US"/>
               </w:rPr>
-              <w:t xml:space="preserve">Select the </w:t>
-            </w:r>
-            <w:proofErr w:type="spellStart"/>
-            <w:r>
-              <w:rPr>
-                <w:rFonts w:ascii="Times New Roman" w:eastAsia="Times New Roman" w:hAnsi="Times New Roman" w:cs="Times New Roman"/>
-                <w:sz w:val="24"/>
-                <w:szCs w:val="24"/>
-                <w:lang w:val="en-US"/>
-              </w:rPr>
-              <w:t>bankRAMoose</w:t>
-            </w:r>
-            <w:proofErr w:type="spellEnd"/>
-            <w:r>
-              <w:rPr>
-                <w:rFonts w:ascii="Times New Roman" w:eastAsia="Times New Roman" w:hAnsi="Times New Roman" w:cs="Times New Roman"/>
-                <w:sz w:val="24"/>
-                <w:szCs w:val="24"/>
-                <w:lang w:val="en-US"/>
-              </w:rPr>
-              <w:t xml:space="preserve"> the amount to recharge (it will be the same amount you have to transfer)</w:t>
+              <w:t>Select the bankRAMoose the amount to recharge (it will be the same amount you have to transfer)</w:t>
             </w:r>
           </w:p>
           <w:p>
@@ -8028,25 +7421,7 @@
                 <w:sz w:val="24"/>
                 <w:szCs w:val="24"/>
               </w:rPr>
-              <w:t xml:space="preserve">Use case </w:t>
-            </w:r>
-            <w:proofErr w:type="spellStart"/>
-            <w:r>
-              <w:rPr>
-                <w:rFonts w:ascii="Times New Roman" w:eastAsia="Times New Roman" w:hAnsi="Times New Roman" w:cs="Times New Roman"/>
-                <w:sz w:val="24"/>
-                <w:szCs w:val="24"/>
-              </w:rPr>
-              <w:t>Name</w:t>
-            </w:r>
-            <w:proofErr w:type="spellEnd"/>
-            <w:r>
-              <w:rPr>
-                <w:rFonts w:ascii="Times New Roman" w:eastAsia="Times New Roman" w:hAnsi="Times New Roman" w:cs="Times New Roman"/>
-                <w:sz w:val="24"/>
-                <w:szCs w:val="24"/>
-              </w:rPr>
-              <w:t>:</w:t>
+              <w:t>Use case Name:</w:t>
             </w:r>
           </w:p>
         </w:tc>
@@ -8122,7 +7497,6 @@
                 <w:szCs w:val="24"/>
               </w:rPr>
             </w:pPr>
-            <w:proofErr w:type="spellStart"/>
             <w:r>
               <w:rPr>
                 <w:rFonts w:ascii="Times New Roman" w:eastAsia="Times New Roman" w:hAnsi="Times New Roman" w:cs="Times New Roman"/>
@@ -8131,7 +7505,6 @@
               </w:rPr>
               <w:t>Identifier</w:t>
             </w:r>
-            <w:proofErr w:type="spellEnd"/>
           </w:p>
         </w:tc>
         <w:tc>
@@ -8206,7 +7579,6 @@
                 <w:szCs w:val="24"/>
               </w:rPr>
             </w:pPr>
-            <w:proofErr w:type="spellStart"/>
             <w:r>
               <w:rPr>
                 <w:rFonts w:ascii="Times New Roman" w:eastAsia="Times New Roman" w:hAnsi="Times New Roman" w:cs="Times New Roman"/>
@@ -8215,7 +7587,6 @@
               </w:rPr>
               <w:t>Description</w:t>
             </w:r>
-            <w:proofErr w:type="spellEnd"/>
           </w:p>
         </w:tc>
         <w:tc>
@@ -8292,17 +7663,14 @@
                 <w:szCs w:val="24"/>
               </w:rPr>
             </w:pPr>
-            <w:proofErr w:type="spellStart"/>
-            <w:r>
-              <w:rPr>
-                <w:rFonts w:ascii="Times New Roman" w:eastAsia="Times New Roman" w:hAnsi="Times New Roman" w:cs="Times New Roman"/>
-                <w:sz w:val="24"/>
-                <w:szCs w:val="24"/>
-              </w:rPr>
-              <w:lastRenderedPageBreak/>
+            <w:r>
+              <w:rPr>
+                <w:rFonts w:ascii="Times New Roman" w:eastAsia="Times New Roman" w:hAnsi="Times New Roman" w:cs="Times New Roman"/>
+                <w:sz w:val="24"/>
+                <w:szCs w:val="24"/>
+              </w:rPr>
               <w:t>Goal</w:t>
             </w:r>
-            <w:proofErr w:type="spellEnd"/>
           </w:p>
         </w:tc>
         <w:tc>
@@ -8455,23 +7823,13 @@
                 <w:szCs w:val="24"/>
               </w:rPr>
             </w:pPr>
-            <w:proofErr w:type="spellStart"/>
-            <w:r>
-              <w:rPr>
-                <w:rFonts w:ascii="Times New Roman" w:eastAsia="Times New Roman" w:hAnsi="Times New Roman" w:cs="Times New Roman"/>
-                <w:sz w:val="24"/>
-                <w:szCs w:val="24"/>
-              </w:rPr>
-              <w:t>Version</w:t>
-            </w:r>
-            <w:proofErr w:type="spellEnd"/>
-            <w:r>
-              <w:rPr>
-                <w:rFonts w:ascii="Times New Roman" w:eastAsia="Times New Roman" w:hAnsi="Times New Roman" w:cs="Times New Roman"/>
-                <w:sz w:val="24"/>
-                <w:szCs w:val="24"/>
-              </w:rPr>
-              <w:t>:</w:t>
+            <w:r>
+              <w:rPr>
+                <w:rFonts w:ascii="Times New Roman" w:eastAsia="Times New Roman" w:hAnsi="Times New Roman" w:cs="Times New Roman"/>
+                <w:sz w:val="24"/>
+                <w:szCs w:val="24"/>
+              </w:rPr>
+              <w:t>Version:</w:t>
             </w:r>
           </w:p>
         </w:tc>
@@ -8546,23 +7904,13 @@
                 <w:szCs w:val="24"/>
               </w:rPr>
             </w:pPr>
-            <w:proofErr w:type="spellStart"/>
-            <w:r>
-              <w:rPr>
-                <w:rFonts w:ascii="Times New Roman" w:eastAsia="Times New Roman" w:hAnsi="Times New Roman" w:cs="Times New Roman"/>
-                <w:sz w:val="24"/>
-                <w:szCs w:val="24"/>
-              </w:rPr>
-              <w:t>Author</w:t>
-            </w:r>
-            <w:proofErr w:type="spellEnd"/>
-            <w:r>
-              <w:rPr>
-                <w:rFonts w:ascii="Times New Roman" w:eastAsia="Times New Roman" w:hAnsi="Times New Roman" w:cs="Times New Roman"/>
-                <w:sz w:val="24"/>
-                <w:szCs w:val="24"/>
-              </w:rPr>
-              <w:t>:</w:t>
+            <w:r>
+              <w:rPr>
+                <w:rFonts w:ascii="Times New Roman" w:eastAsia="Times New Roman" w:hAnsi="Times New Roman" w:cs="Times New Roman"/>
+                <w:sz w:val="24"/>
+                <w:szCs w:val="24"/>
+              </w:rPr>
+              <w:t>Author:</w:t>
             </w:r>
           </w:p>
         </w:tc>
@@ -8594,23 +7942,13 @@
                 <w:szCs w:val="24"/>
               </w:rPr>
             </w:pPr>
-            <w:proofErr w:type="spellStart"/>
-            <w:r>
-              <w:rPr>
-                <w:rFonts w:ascii="Times New Roman" w:eastAsia="Times New Roman" w:hAnsi="Times New Roman" w:cs="Times New Roman"/>
-                <w:sz w:val="24"/>
-                <w:szCs w:val="24"/>
-              </w:rPr>
-              <w:t>Masapanta</w:t>
-            </w:r>
-            <w:proofErr w:type="spellEnd"/>
-            <w:r>
-              <w:rPr>
-                <w:rFonts w:ascii="Times New Roman" w:eastAsia="Times New Roman" w:hAnsi="Times New Roman" w:cs="Times New Roman"/>
-                <w:sz w:val="24"/>
-                <w:szCs w:val="24"/>
-              </w:rPr>
-              <w:t xml:space="preserve"> Jefferson</w:t>
+            <w:r>
+              <w:rPr>
+                <w:rFonts w:ascii="Times New Roman" w:eastAsia="Times New Roman" w:hAnsi="Times New Roman" w:cs="Times New Roman"/>
+                <w:sz w:val="24"/>
+                <w:szCs w:val="24"/>
+              </w:rPr>
+              <w:t>Masapanta Jefferson</w:t>
             </w:r>
           </w:p>
           <w:p>
@@ -8758,23 +8096,13 @@
                 <w:szCs w:val="24"/>
               </w:rPr>
             </w:pPr>
-            <w:proofErr w:type="spellStart"/>
-            <w:r>
-              <w:rPr>
-                <w:rFonts w:ascii="Times New Roman" w:eastAsia="Times New Roman" w:hAnsi="Times New Roman" w:cs="Times New Roman"/>
-                <w:sz w:val="24"/>
-                <w:szCs w:val="24"/>
-              </w:rPr>
-              <w:t>Creation</w:t>
-            </w:r>
-            <w:proofErr w:type="spellEnd"/>
-            <w:r>
-              <w:rPr>
-                <w:rFonts w:ascii="Times New Roman" w:eastAsia="Times New Roman" w:hAnsi="Times New Roman" w:cs="Times New Roman"/>
-                <w:sz w:val="24"/>
-                <w:szCs w:val="24"/>
-              </w:rPr>
-              <w:t xml:space="preserve"> date</w:t>
+            <w:r>
+              <w:rPr>
+                <w:rFonts w:ascii="Times New Roman" w:eastAsia="Times New Roman" w:hAnsi="Times New Roman" w:cs="Times New Roman"/>
+                <w:sz w:val="24"/>
+                <w:szCs w:val="24"/>
+              </w:rPr>
+              <w:t>Creation date</w:t>
             </w:r>
           </w:p>
         </w:tc>
@@ -8850,18 +8178,8 @@
                 <w:sz w:val="24"/>
                 <w:szCs w:val="24"/>
               </w:rPr>
-              <w:t xml:space="preserve">Date </w:t>
-            </w:r>
-            <w:proofErr w:type="spellStart"/>
-            <w:r>
-              <w:rPr>
-                <w:rFonts w:ascii="Times New Roman" w:eastAsia="Times New Roman" w:hAnsi="Times New Roman" w:cs="Times New Roman"/>
-                <w:sz w:val="24"/>
-                <w:szCs w:val="24"/>
-              </w:rPr>
-              <w:t>modified</w:t>
-            </w:r>
-            <w:proofErr w:type="spellEnd"/>
+              <w:t>Date modified</w:t>
+            </w:r>
           </w:p>
         </w:tc>
         <w:tc>
@@ -8935,7 +8253,6 @@
                 <w:szCs w:val="24"/>
               </w:rPr>
             </w:pPr>
-            <w:proofErr w:type="spellStart"/>
             <w:r>
               <w:rPr>
                 <w:rFonts w:ascii="Times New Roman" w:eastAsia="Times New Roman" w:hAnsi="Times New Roman" w:cs="Times New Roman"/>
@@ -8944,7 +8261,6 @@
               </w:rPr>
               <w:t>Pre-conditions</w:t>
             </w:r>
-            <w:proofErr w:type="spellEnd"/>
           </w:p>
         </w:tc>
         <w:tc>
@@ -9030,19 +8346,8 @@
                 <w:sz w:val="24"/>
                 <w:szCs w:val="24"/>
               </w:rPr>
-              <w:t xml:space="preserve">Basic </w:t>
-            </w:r>
-            <w:proofErr w:type="spellStart"/>
-            <w:r>
-              <w:rPr>
-                <w:rFonts w:ascii="Times New Roman" w:eastAsia="Times New Roman" w:hAnsi="Times New Roman" w:cs="Times New Roman"/>
-                <w:b/>
-                <w:sz w:val="24"/>
-                <w:szCs w:val="24"/>
-              </w:rPr>
-              <w:t>flow</w:t>
-            </w:r>
-            <w:proofErr w:type="spellEnd"/>
+              <w:t>Basic flow</w:t>
+            </w:r>
           </w:p>
         </w:tc>
       </w:tr>
@@ -9118,7 +8423,6 @@
                 <w:szCs w:val="24"/>
               </w:rPr>
             </w:pPr>
-            <w:proofErr w:type="spellStart"/>
             <w:r>
               <w:rPr>
                 <w:rFonts w:ascii="Times New Roman" w:eastAsia="Times New Roman" w:hAnsi="Times New Roman" w:cs="Times New Roman"/>
@@ -9127,7 +8431,6 @@
               </w:rPr>
               <w:t>System</w:t>
             </w:r>
-            <w:proofErr w:type="spellEnd"/>
           </w:p>
         </w:tc>
       </w:tr>
@@ -9164,7 +8467,6 @@
                 <w:szCs w:val="24"/>
               </w:rPr>
             </w:pPr>
-            <w:proofErr w:type="spellStart"/>
             <w:r>
               <w:rPr>
                 <w:rFonts w:ascii="Times New Roman" w:eastAsia="Times New Roman" w:hAnsi="Times New Roman" w:cs="Times New Roman"/>
@@ -9173,7 +8475,6 @@
               </w:rPr>
               <w:t>User</w:t>
             </w:r>
-            <w:proofErr w:type="spellEnd"/>
           </w:p>
         </w:tc>
         <w:tc>
@@ -9213,54 +8514,8 @@
                 <w:sz w:val="24"/>
                 <w:szCs w:val="24"/>
               </w:rPr>
-              <w:t xml:space="preserve">Access </w:t>
-            </w:r>
-            <w:proofErr w:type="spellStart"/>
-            <w:r>
-              <w:rPr>
-                <w:rFonts w:ascii="Times New Roman" w:eastAsia="Times New Roman" w:hAnsi="Times New Roman" w:cs="Times New Roman"/>
-                <w:sz w:val="24"/>
-                <w:szCs w:val="24"/>
-              </w:rPr>
-              <w:t>to</w:t>
-            </w:r>
-            <w:proofErr w:type="spellEnd"/>
-            <w:r>
-              <w:rPr>
-                <w:rFonts w:ascii="Times New Roman" w:eastAsia="Times New Roman" w:hAnsi="Times New Roman" w:cs="Times New Roman"/>
-                <w:sz w:val="24"/>
-                <w:szCs w:val="24"/>
-              </w:rPr>
-              <w:t xml:space="preserve"> </w:t>
-            </w:r>
-            <w:proofErr w:type="spellStart"/>
-            <w:r>
-              <w:rPr>
-                <w:rFonts w:ascii="Times New Roman" w:eastAsia="Times New Roman" w:hAnsi="Times New Roman" w:cs="Times New Roman"/>
-                <w:sz w:val="24"/>
-                <w:szCs w:val="24"/>
-              </w:rPr>
-              <w:t>movements</w:t>
-            </w:r>
-            <w:proofErr w:type="spellEnd"/>
-            <w:r>
-              <w:rPr>
-                <w:rFonts w:ascii="Times New Roman" w:eastAsia="Times New Roman" w:hAnsi="Times New Roman" w:cs="Times New Roman"/>
-                <w:sz w:val="24"/>
-                <w:szCs w:val="24"/>
-              </w:rPr>
-              <w:t xml:space="preserve"> and </w:t>
-            </w:r>
-            <w:proofErr w:type="spellStart"/>
-            <w:r>
-              <w:rPr>
-                <w:rFonts w:ascii="Times New Roman" w:eastAsia="Times New Roman" w:hAnsi="Times New Roman" w:cs="Times New Roman"/>
-                <w:sz w:val="24"/>
-                <w:szCs w:val="24"/>
-              </w:rPr>
-              <w:t>schedules</w:t>
-            </w:r>
-            <w:proofErr w:type="spellEnd"/>
+              <w:t>Access to movements and schedules</w:t>
+            </w:r>
           </w:p>
           <w:p>
             <w:pPr>
@@ -9522,34 +8777,14 @@
         </w:rPr>
         <w:t xml:space="preserve">  </w:t>
       </w:r>
-      <w:proofErr w:type="spellStart"/>
       <w:r>
         <w:rPr>
           <w:rFonts w:ascii="Times New Roman" w:hAnsi="Times New Roman" w:cs="Times New Roman"/>
           <w:sz w:val="24"/>
           <w:szCs w:val="24"/>
         </w:rPr>
-        <w:t>Emergency</w:t>
+        <w:t>Emergency button</w:t>
       </w:r>
-      <w:proofErr w:type="spellEnd"/>
-      <w:r>
-        <w:rPr>
-          <w:rFonts w:ascii="Times New Roman" w:hAnsi="Times New Roman" w:cs="Times New Roman"/>
-          <w:sz w:val="24"/>
-          <w:szCs w:val="24"/>
-        </w:rPr>
-        <w:t xml:space="preserve"> </w:t>
-      </w:r>
-      <w:proofErr w:type="spellStart"/>
-      <w:r>
-        <w:rPr>
-          <w:rFonts w:ascii="Times New Roman" w:hAnsi="Times New Roman" w:cs="Times New Roman"/>
-          <w:sz w:val="24"/>
-          <w:szCs w:val="24"/>
-        </w:rPr>
-        <w:t>button</w:t>
-      </w:r>
-      <w:proofErr w:type="spellEnd"/>
     </w:p>
     <w:tbl>
       <w:tblPr>
@@ -9612,25 +8847,7 @@
                 <w:sz w:val="24"/>
                 <w:szCs w:val="24"/>
               </w:rPr>
-              <w:t xml:space="preserve">Use Case </w:t>
-            </w:r>
-            <w:proofErr w:type="spellStart"/>
-            <w:r>
-              <w:rPr>
-                <w:rFonts w:ascii="Times New Roman" w:eastAsia="Times New Roman" w:hAnsi="Times New Roman" w:cs="Times New Roman"/>
-                <w:sz w:val="24"/>
-                <w:szCs w:val="24"/>
-              </w:rPr>
-              <w:t>Name</w:t>
-            </w:r>
-            <w:proofErr w:type="spellEnd"/>
-            <w:r>
-              <w:rPr>
-                <w:rFonts w:ascii="Times New Roman" w:eastAsia="Times New Roman" w:hAnsi="Times New Roman" w:cs="Times New Roman"/>
-                <w:sz w:val="24"/>
-                <w:szCs w:val="24"/>
-              </w:rPr>
-              <w:t>:</w:t>
+              <w:t>Use Case Name:</w:t>
             </w:r>
           </w:p>
         </w:tc>
@@ -9662,34 +8879,14 @@
                 <w:szCs w:val="24"/>
               </w:rPr>
             </w:pPr>
-            <w:proofErr w:type="spellStart"/>
-            <w:r>
-              <w:rPr>
-                <w:rFonts w:ascii="Times New Roman" w:eastAsia="Times New Roman" w:hAnsi="Times New Roman" w:cs="Times New Roman"/>
-                <w:sz w:val="24"/>
-                <w:szCs w:val="24"/>
-              </w:rPr>
-              <w:t>Emergency</w:t>
-            </w:r>
-            <w:proofErr w:type="spellEnd"/>
-            <w:r>
-              <w:rPr>
-                <w:rFonts w:ascii="Times New Roman" w:eastAsia="Times New Roman" w:hAnsi="Times New Roman" w:cs="Times New Roman"/>
-                <w:sz w:val="24"/>
-                <w:szCs w:val="24"/>
-              </w:rPr>
-              <w:t xml:space="preserve"> </w:t>
-            </w:r>
-            <w:proofErr w:type="spellStart"/>
-            <w:r>
-              <w:rPr>
-                <w:rFonts w:ascii="Times New Roman" w:eastAsia="Times New Roman" w:hAnsi="Times New Roman" w:cs="Times New Roman"/>
-                <w:sz w:val="24"/>
-                <w:szCs w:val="24"/>
-              </w:rPr>
-              <w:t>button</w:t>
-            </w:r>
-            <w:proofErr w:type="spellEnd"/>
+            <w:r>
+              <w:rPr>
+                <w:rFonts w:ascii="Times New Roman" w:eastAsia="Times New Roman" w:hAnsi="Times New Roman" w:cs="Times New Roman"/>
+                <w:sz w:val="24"/>
+                <w:szCs w:val="24"/>
+              </w:rPr>
+              <w:t>Emergency button</w:t>
+            </w:r>
           </w:p>
         </w:tc>
       </w:tr>
@@ -9725,7 +8922,6 @@
                 <w:szCs w:val="24"/>
               </w:rPr>
             </w:pPr>
-            <w:proofErr w:type="spellStart"/>
             <w:r>
               <w:rPr>
                 <w:rFonts w:ascii="Times New Roman" w:eastAsia="Times New Roman" w:hAnsi="Times New Roman" w:cs="Times New Roman"/>
@@ -9734,7 +8930,6 @@
               </w:rPr>
               <w:t>Identifier</w:t>
             </w:r>
-            <w:proofErr w:type="spellEnd"/>
           </w:p>
         </w:tc>
         <w:tc>
@@ -9809,7 +9004,6 @@
                 <w:szCs w:val="24"/>
               </w:rPr>
             </w:pPr>
-            <w:proofErr w:type="spellStart"/>
             <w:r>
               <w:rPr>
                 <w:rFonts w:ascii="Times New Roman" w:eastAsia="Times New Roman" w:hAnsi="Times New Roman" w:cs="Times New Roman"/>
@@ -9818,7 +9012,6 @@
               </w:rPr>
               <w:t>Description</w:t>
             </w:r>
-            <w:proofErr w:type="spellEnd"/>
           </w:p>
         </w:tc>
         <w:tc>
@@ -9894,7 +9087,6 @@
                 <w:szCs w:val="24"/>
               </w:rPr>
             </w:pPr>
-            <w:proofErr w:type="spellStart"/>
             <w:r>
               <w:rPr>
                 <w:rFonts w:ascii="Times New Roman" w:eastAsia="Times New Roman" w:hAnsi="Times New Roman" w:cs="Times New Roman"/>
@@ -9903,7 +9095,6 @@
               </w:rPr>
               <w:t>Goal</w:t>
             </w:r>
-            <w:proofErr w:type="spellEnd"/>
           </w:p>
         </w:tc>
         <w:tc>
@@ -9942,27 +9133,7 @@
                 <w:szCs w:val="24"/>
                 <w:lang w:val="en-US"/>
               </w:rPr>
-              <w:t xml:space="preserve">To use the emergency </w:t>
-            </w:r>
-            <w:proofErr w:type="gramStart"/>
-            <w:r>
-              <w:rPr>
-                <w:rFonts w:ascii="Times New Roman" w:eastAsia="Times New Roman" w:hAnsi="Times New Roman" w:cs="Times New Roman"/>
-                <w:sz w:val="24"/>
-                <w:szCs w:val="24"/>
-                <w:lang w:val="en-US"/>
-              </w:rPr>
-              <w:t>button</w:t>
-            </w:r>
-            <w:proofErr w:type="gramEnd"/>
-            <w:r>
-              <w:rPr>
-                <w:rFonts w:ascii="Times New Roman" w:eastAsia="Times New Roman" w:hAnsi="Times New Roman" w:cs="Times New Roman"/>
-                <w:sz w:val="24"/>
-                <w:szCs w:val="24"/>
-                <w:lang w:val="en-US"/>
-              </w:rPr>
-              <w:t xml:space="preserve"> you must enter the system using your identity card (I.C).</w:t>
+              <w:t>To use the emergency button you must enter the system using your identity card (I.C).</w:t>
             </w:r>
           </w:p>
         </w:tc>
@@ -10038,7 +9209,6 @@
                 <w:szCs w:val="24"/>
               </w:rPr>
             </w:pPr>
-            <w:proofErr w:type="spellStart"/>
             <w:r>
               <w:rPr>
                 <w:rFonts w:ascii="Times New Roman" w:eastAsia="Times New Roman" w:hAnsi="Times New Roman" w:cs="Times New Roman"/>
@@ -10047,7 +9217,6 @@
               </w:rPr>
               <w:t>Activated</w:t>
             </w:r>
-            <w:proofErr w:type="spellEnd"/>
           </w:p>
         </w:tc>
         <w:tc>
@@ -10078,23 +9247,13 @@
                 <w:szCs w:val="24"/>
               </w:rPr>
             </w:pPr>
-            <w:proofErr w:type="spellStart"/>
-            <w:r>
-              <w:rPr>
-                <w:rFonts w:ascii="Times New Roman" w:eastAsia="Times New Roman" w:hAnsi="Times New Roman" w:cs="Times New Roman"/>
-                <w:sz w:val="24"/>
-                <w:szCs w:val="24"/>
-              </w:rPr>
-              <w:t>Version</w:t>
-            </w:r>
-            <w:proofErr w:type="spellEnd"/>
-            <w:r>
-              <w:rPr>
-                <w:rFonts w:ascii="Times New Roman" w:eastAsia="Times New Roman" w:hAnsi="Times New Roman" w:cs="Times New Roman"/>
-                <w:sz w:val="24"/>
-                <w:szCs w:val="24"/>
-              </w:rPr>
-              <w:t>:</w:t>
+            <w:r>
+              <w:rPr>
+                <w:rFonts w:ascii="Times New Roman" w:eastAsia="Times New Roman" w:hAnsi="Times New Roman" w:cs="Times New Roman"/>
+                <w:sz w:val="24"/>
+                <w:szCs w:val="24"/>
+              </w:rPr>
+              <w:t>Version:</w:t>
             </w:r>
           </w:p>
         </w:tc>
@@ -10169,23 +9328,13 @@
                 <w:szCs w:val="24"/>
               </w:rPr>
             </w:pPr>
-            <w:proofErr w:type="spellStart"/>
-            <w:r>
-              <w:rPr>
-                <w:rFonts w:ascii="Times New Roman" w:eastAsia="Times New Roman" w:hAnsi="Times New Roman" w:cs="Times New Roman"/>
-                <w:sz w:val="24"/>
-                <w:szCs w:val="24"/>
-              </w:rPr>
-              <w:t>Author</w:t>
-            </w:r>
-            <w:proofErr w:type="spellEnd"/>
-            <w:r>
-              <w:rPr>
-                <w:rFonts w:ascii="Times New Roman" w:eastAsia="Times New Roman" w:hAnsi="Times New Roman" w:cs="Times New Roman"/>
-                <w:sz w:val="24"/>
-                <w:szCs w:val="24"/>
-              </w:rPr>
-              <w:t>:</w:t>
+            <w:r>
+              <w:rPr>
+                <w:rFonts w:ascii="Times New Roman" w:eastAsia="Times New Roman" w:hAnsi="Times New Roman" w:cs="Times New Roman"/>
+                <w:sz w:val="24"/>
+                <w:szCs w:val="24"/>
+              </w:rPr>
+              <w:t>Author:</w:t>
             </w:r>
           </w:p>
         </w:tc>
@@ -10217,23 +9366,13 @@
                 <w:szCs w:val="24"/>
               </w:rPr>
             </w:pPr>
-            <w:proofErr w:type="spellStart"/>
-            <w:r>
-              <w:rPr>
-                <w:rFonts w:ascii="Times New Roman" w:eastAsia="Times New Roman" w:hAnsi="Times New Roman" w:cs="Times New Roman"/>
-                <w:sz w:val="24"/>
-                <w:szCs w:val="24"/>
-              </w:rPr>
-              <w:t>Masapanta</w:t>
-            </w:r>
-            <w:proofErr w:type="spellEnd"/>
-            <w:r>
-              <w:rPr>
-                <w:rFonts w:ascii="Times New Roman" w:eastAsia="Times New Roman" w:hAnsi="Times New Roman" w:cs="Times New Roman"/>
-                <w:sz w:val="24"/>
-                <w:szCs w:val="24"/>
-              </w:rPr>
-              <w:t xml:space="preserve"> Jefferson</w:t>
+            <w:r>
+              <w:rPr>
+                <w:rFonts w:ascii="Times New Roman" w:eastAsia="Times New Roman" w:hAnsi="Times New Roman" w:cs="Times New Roman"/>
+                <w:sz w:val="24"/>
+                <w:szCs w:val="24"/>
+              </w:rPr>
+              <w:t>Masapanta Jefferson</w:t>
             </w:r>
           </w:p>
           <w:p>
@@ -10347,23 +9486,13 @@
                 <w:szCs w:val="24"/>
               </w:rPr>
             </w:pPr>
-            <w:proofErr w:type="spellStart"/>
-            <w:r>
-              <w:rPr>
-                <w:rFonts w:ascii="Times New Roman" w:eastAsia="Times New Roman" w:hAnsi="Times New Roman" w:cs="Times New Roman"/>
-                <w:sz w:val="24"/>
-                <w:szCs w:val="24"/>
-              </w:rPr>
-              <w:t>Creation</w:t>
-            </w:r>
-            <w:proofErr w:type="spellEnd"/>
-            <w:r>
-              <w:rPr>
-                <w:rFonts w:ascii="Times New Roman" w:eastAsia="Times New Roman" w:hAnsi="Times New Roman" w:cs="Times New Roman"/>
-                <w:sz w:val="24"/>
-                <w:szCs w:val="24"/>
-              </w:rPr>
-              <w:t xml:space="preserve"> date</w:t>
+            <w:r>
+              <w:rPr>
+                <w:rFonts w:ascii="Times New Roman" w:eastAsia="Times New Roman" w:hAnsi="Times New Roman" w:cs="Times New Roman"/>
+                <w:sz w:val="24"/>
+                <w:szCs w:val="24"/>
+              </w:rPr>
+              <w:t>Creation date</w:t>
             </w:r>
           </w:p>
         </w:tc>
@@ -10440,18 +9569,8 @@
                 <w:sz w:val="24"/>
                 <w:szCs w:val="24"/>
               </w:rPr>
-              <w:t xml:space="preserve">Date </w:t>
-            </w:r>
-            <w:proofErr w:type="spellStart"/>
-            <w:r>
-              <w:rPr>
-                <w:rFonts w:ascii="Times New Roman" w:eastAsia="Times New Roman" w:hAnsi="Times New Roman" w:cs="Times New Roman"/>
-                <w:sz w:val="24"/>
-                <w:szCs w:val="24"/>
-              </w:rPr>
-              <w:t>modified</w:t>
-            </w:r>
-            <w:proofErr w:type="spellEnd"/>
+              <w:t>Date modified</w:t>
+            </w:r>
           </w:p>
         </w:tc>
         <w:tc>
@@ -10525,17 +9644,14 @@
                 <w:szCs w:val="24"/>
               </w:rPr>
             </w:pPr>
-            <w:proofErr w:type="spellStart"/>
-            <w:r>
-              <w:rPr>
-                <w:rFonts w:ascii="Times New Roman" w:eastAsia="Times New Roman" w:hAnsi="Times New Roman" w:cs="Times New Roman"/>
-                <w:sz w:val="24"/>
-                <w:szCs w:val="24"/>
-              </w:rPr>
-              <w:lastRenderedPageBreak/>
+            <w:r>
+              <w:rPr>
+                <w:rFonts w:ascii="Times New Roman" w:eastAsia="Times New Roman" w:hAnsi="Times New Roman" w:cs="Times New Roman"/>
+                <w:sz w:val="24"/>
+                <w:szCs w:val="24"/>
+              </w:rPr>
               <w:t>Pre-conditions</w:t>
             </w:r>
-            <w:proofErr w:type="spellEnd"/>
           </w:p>
         </w:tc>
         <w:tc>
@@ -10720,7 +9836,6 @@
                 <w:szCs w:val="24"/>
               </w:rPr>
             </w:pPr>
-            <w:proofErr w:type="spellStart"/>
             <w:r>
               <w:rPr>
                 <w:rFonts w:ascii="Times New Roman" w:eastAsia="Times New Roman" w:hAnsi="Times New Roman" w:cs="Times New Roman"/>
@@ -10729,7 +9844,6 @@
               </w:rPr>
               <w:t>System</w:t>
             </w:r>
-            <w:proofErr w:type="spellEnd"/>
           </w:p>
         </w:tc>
       </w:tr>
@@ -10766,7 +9880,6 @@
                 <w:szCs w:val="24"/>
               </w:rPr>
             </w:pPr>
-            <w:proofErr w:type="spellStart"/>
             <w:r>
               <w:rPr>
                 <w:rFonts w:ascii="Times New Roman" w:eastAsia="Times New Roman" w:hAnsi="Times New Roman" w:cs="Times New Roman"/>
@@ -10775,7 +9888,6 @@
               </w:rPr>
               <w:t>User</w:t>
             </w:r>
-            <w:proofErr w:type="spellEnd"/>
           </w:p>
         </w:tc>
         <w:tc>
@@ -11282,54 +10394,8 @@
           <w:sz w:val="24"/>
           <w:szCs w:val="24"/>
         </w:rPr>
-        <w:t xml:space="preserve">Show </w:t>
+        <w:t>Show the employee list</w:t>
       </w:r>
-      <w:proofErr w:type="spellStart"/>
-      <w:r>
-        <w:rPr>
-          <w:rFonts w:ascii="Times New Roman" w:eastAsia="Times New Roman" w:hAnsi="Times New Roman" w:cs="Times New Roman"/>
-          <w:sz w:val="24"/>
-          <w:szCs w:val="24"/>
-        </w:rPr>
-        <w:t>the</w:t>
-      </w:r>
-      <w:proofErr w:type="spellEnd"/>
-      <w:r>
-        <w:rPr>
-          <w:rFonts w:ascii="Times New Roman" w:eastAsia="Times New Roman" w:hAnsi="Times New Roman" w:cs="Times New Roman"/>
-          <w:sz w:val="24"/>
-          <w:szCs w:val="24"/>
-        </w:rPr>
-        <w:t xml:space="preserve"> </w:t>
-      </w:r>
-      <w:proofErr w:type="spellStart"/>
-      <w:r>
-        <w:rPr>
-          <w:rFonts w:ascii="Times New Roman" w:eastAsia="Times New Roman" w:hAnsi="Times New Roman" w:cs="Times New Roman"/>
-          <w:sz w:val="24"/>
-          <w:szCs w:val="24"/>
-        </w:rPr>
-        <w:t>employee</w:t>
-      </w:r>
-      <w:proofErr w:type="spellEnd"/>
-      <w:r>
-        <w:rPr>
-          <w:rFonts w:ascii="Times New Roman" w:eastAsia="Times New Roman" w:hAnsi="Times New Roman" w:cs="Times New Roman"/>
-          <w:sz w:val="24"/>
-          <w:szCs w:val="24"/>
-        </w:rPr>
-        <w:t xml:space="preserve"> </w:t>
-      </w:r>
-      <w:proofErr w:type="spellStart"/>
-      <w:r>
-        <w:rPr>
-          <w:rFonts w:ascii="Times New Roman" w:eastAsia="Times New Roman" w:hAnsi="Times New Roman" w:cs="Times New Roman"/>
-          <w:sz w:val="24"/>
-          <w:szCs w:val="24"/>
-        </w:rPr>
-        <w:t>list</w:t>
-      </w:r>
-      <w:proofErr w:type="spellEnd"/>
     </w:p>
     <w:tbl>
       <w:tblPr>
@@ -11397,18 +10463,8 @@
                 <w:sz w:val="24"/>
                 <w:szCs w:val="24"/>
               </w:rPr>
-              <w:t xml:space="preserve">Use Case </w:t>
-            </w:r>
-            <w:proofErr w:type="spellStart"/>
-            <w:r>
-              <w:rPr>
-                <w:rFonts w:ascii="Times New Roman" w:eastAsia="Times New Roman" w:hAnsi="Times New Roman" w:cs="Times New Roman"/>
-                <w:sz w:val="24"/>
-                <w:szCs w:val="24"/>
-              </w:rPr>
-              <w:t>Name</w:t>
-            </w:r>
-            <w:proofErr w:type="spellEnd"/>
+              <w:t>Use Case Name</w:t>
+            </w:r>
           </w:p>
         </w:tc>
         <w:tc>
@@ -11449,7 +10505,6 @@
               </w:rPr>
               <w:t xml:space="preserve">The system shall share the access of the register control of employees, for the knowledge of the users. </w:t>
             </w:r>
-            <w:proofErr w:type="spellStart"/>
             <w:r>
               <w:rPr>
                 <w:rFonts w:ascii="Times New Roman" w:eastAsia="Times New Roman" w:hAnsi="Times New Roman" w:cs="Times New Roman"/>
@@ -11457,57 +10512,7 @@
                 <w:sz w:val="24"/>
                 <w:szCs w:val="24"/>
               </w:rPr>
-              <w:t>This</w:t>
-            </w:r>
-            <w:proofErr w:type="spellEnd"/>
-            <w:r>
-              <w:rPr>
-                <w:rFonts w:ascii="Times New Roman" w:eastAsia="Times New Roman" w:hAnsi="Times New Roman" w:cs="Times New Roman"/>
-                <w:color w:val="202124"/>
-                <w:sz w:val="24"/>
-                <w:szCs w:val="24"/>
-              </w:rPr>
-              <w:t xml:space="preserve"> </w:t>
-            </w:r>
-            <w:proofErr w:type="spellStart"/>
-            <w:r>
-              <w:rPr>
-                <w:rFonts w:ascii="Times New Roman" w:eastAsia="Times New Roman" w:hAnsi="Times New Roman" w:cs="Times New Roman"/>
-                <w:color w:val="202124"/>
-                <w:sz w:val="24"/>
-                <w:szCs w:val="24"/>
-              </w:rPr>
-              <w:t>part</w:t>
-            </w:r>
-            <w:proofErr w:type="spellEnd"/>
-            <w:r>
-              <w:rPr>
-                <w:rFonts w:ascii="Times New Roman" w:eastAsia="Times New Roman" w:hAnsi="Times New Roman" w:cs="Times New Roman"/>
-                <w:color w:val="202124"/>
-                <w:sz w:val="24"/>
-                <w:szCs w:val="24"/>
-              </w:rPr>
-              <w:t xml:space="preserve"> can be </w:t>
-            </w:r>
-            <w:proofErr w:type="spellStart"/>
-            <w:r>
-              <w:rPr>
-                <w:rFonts w:ascii="Times New Roman" w:eastAsia="Times New Roman" w:hAnsi="Times New Roman" w:cs="Times New Roman"/>
-                <w:color w:val="202124"/>
-                <w:sz w:val="24"/>
-                <w:szCs w:val="24"/>
-              </w:rPr>
-              <w:t>modified</w:t>
-            </w:r>
-            <w:proofErr w:type="spellEnd"/>
-            <w:r>
-              <w:rPr>
-                <w:rFonts w:ascii="Times New Roman" w:eastAsia="Times New Roman" w:hAnsi="Times New Roman" w:cs="Times New Roman"/>
-                <w:color w:val="202124"/>
-                <w:sz w:val="24"/>
-                <w:szCs w:val="24"/>
-              </w:rPr>
-              <w:t xml:space="preserve">.  </w:t>
+              <w:t xml:space="preserve">This part can be modified.  </w:t>
             </w:r>
           </w:p>
         </w:tc>
@@ -11544,7 +10549,6 @@
                 <w:szCs w:val="24"/>
               </w:rPr>
             </w:pPr>
-            <w:proofErr w:type="spellStart"/>
             <w:r>
               <w:rPr>
                 <w:rFonts w:ascii="Times New Roman" w:eastAsia="Times New Roman" w:hAnsi="Times New Roman" w:cs="Times New Roman"/>
@@ -11553,7 +10557,6 @@
               </w:rPr>
               <w:t>Identifier</w:t>
             </w:r>
-            <w:proofErr w:type="spellEnd"/>
           </w:p>
         </w:tc>
         <w:tc>
@@ -11628,7 +10631,6 @@
                 <w:szCs w:val="24"/>
               </w:rPr>
             </w:pPr>
-            <w:proofErr w:type="spellStart"/>
             <w:r>
               <w:rPr>
                 <w:rFonts w:ascii="Times New Roman" w:eastAsia="Times New Roman" w:hAnsi="Times New Roman" w:cs="Times New Roman"/>
@@ -11637,7 +10639,6 @@
               </w:rPr>
               <w:t>Description</w:t>
             </w:r>
-            <w:proofErr w:type="spellEnd"/>
           </w:p>
         </w:tc>
         <w:tc>
@@ -11714,7 +10715,6 @@
                 <w:szCs w:val="24"/>
               </w:rPr>
             </w:pPr>
-            <w:proofErr w:type="spellStart"/>
             <w:r>
               <w:rPr>
                 <w:rFonts w:ascii="Times New Roman" w:eastAsia="Times New Roman" w:hAnsi="Times New Roman" w:cs="Times New Roman"/>
@@ -11723,7 +10723,6 @@
               </w:rPr>
               <w:t>Goal</w:t>
             </w:r>
-            <w:proofErr w:type="spellEnd"/>
           </w:p>
         </w:tc>
         <w:tc>
@@ -11874,23 +10873,13 @@
                 <w:szCs w:val="24"/>
               </w:rPr>
             </w:pPr>
-            <w:proofErr w:type="spellStart"/>
-            <w:r>
-              <w:rPr>
-                <w:rFonts w:ascii="Times New Roman" w:eastAsia="Times New Roman" w:hAnsi="Times New Roman" w:cs="Times New Roman"/>
-                <w:sz w:val="24"/>
-                <w:szCs w:val="24"/>
-              </w:rPr>
-              <w:t>Version</w:t>
-            </w:r>
-            <w:proofErr w:type="spellEnd"/>
-            <w:r>
-              <w:rPr>
-                <w:rFonts w:ascii="Times New Roman" w:eastAsia="Times New Roman" w:hAnsi="Times New Roman" w:cs="Times New Roman"/>
-                <w:sz w:val="24"/>
-                <w:szCs w:val="24"/>
-              </w:rPr>
-              <w:t>:</w:t>
+            <w:r>
+              <w:rPr>
+                <w:rFonts w:ascii="Times New Roman" w:eastAsia="Times New Roman" w:hAnsi="Times New Roman" w:cs="Times New Roman"/>
+                <w:sz w:val="24"/>
+                <w:szCs w:val="24"/>
+              </w:rPr>
+              <w:t>Version:</w:t>
             </w:r>
           </w:p>
         </w:tc>
@@ -11964,23 +10953,13 @@
                 <w:szCs w:val="24"/>
               </w:rPr>
             </w:pPr>
-            <w:proofErr w:type="spellStart"/>
-            <w:r>
-              <w:rPr>
-                <w:rFonts w:ascii="Times New Roman" w:eastAsia="Times New Roman" w:hAnsi="Times New Roman" w:cs="Times New Roman"/>
-                <w:sz w:val="24"/>
-                <w:szCs w:val="24"/>
-              </w:rPr>
-              <w:t>Author</w:t>
-            </w:r>
-            <w:proofErr w:type="spellEnd"/>
-            <w:r>
-              <w:rPr>
-                <w:rFonts w:ascii="Times New Roman" w:eastAsia="Times New Roman" w:hAnsi="Times New Roman" w:cs="Times New Roman"/>
-                <w:sz w:val="24"/>
-                <w:szCs w:val="24"/>
-              </w:rPr>
-              <w:t>:</w:t>
+            <w:r>
+              <w:rPr>
+                <w:rFonts w:ascii="Times New Roman" w:eastAsia="Times New Roman" w:hAnsi="Times New Roman" w:cs="Times New Roman"/>
+                <w:sz w:val="24"/>
+                <w:szCs w:val="24"/>
+              </w:rPr>
+              <w:t>Author:</w:t>
             </w:r>
           </w:p>
         </w:tc>
@@ -12012,23 +10991,13 @@
                 <w:szCs w:val="24"/>
               </w:rPr>
             </w:pPr>
-            <w:proofErr w:type="spellStart"/>
-            <w:r>
-              <w:rPr>
-                <w:rFonts w:ascii="Times New Roman" w:eastAsia="Times New Roman" w:hAnsi="Times New Roman" w:cs="Times New Roman"/>
-                <w:sz w:val="24"/>
-                <w:szCs w:val="24"/>
-              </w:rPr>
-              <w:t>Masapanta</w:t>
-            </w:r>
-            <w:proofErr w:type="spellEnd"/>
-            <w:r>
-              <w:rPr>
-                <w:rFonts w:ascii="Times New Roman" w:eastAsia="Times New Roman" w:hAnsi="Times New Roman" w:cs="Times New Roman"/>
-                <w:sz w:val="24"/>
-                <w:szCs w:val="24"/>
-              </w:rPr>
-              <w:t xml:space="preserve"> Jefferson</w:t>
+            <w:r>
+              <w:rPr>
+                <w:rFonts w:ascii="Times New Roman" w:eastAsia="Times New Roman" w:hAnsi="Times New Roman" w:cs="Times New Roman"/>
+                <w:sz w:val="24"/>
+                <w:szCs w:val="24"/>
+              </w:rPr>
+              <w:t>Masapanta Jefferson</w:t>
             </w:r>
           </w:p>
           <w:p>
@@ -12141,23 +11110,13 @@
                 <w:szCs w:val="24"/>
               </w:rPr>
             </w:pPr>
-            <w:proofErr w:type="spellStart"/>
-            <w:r>
-              <w:rPr>
-                <w:rFonts w:ascii="Times New Roman" w:eastAsia="Times New Roman" w:hAnsi="Times New Roman" w:cs="Times New Roman"/>
-                <w:sz w:val="24"/>
-                <w:szCs w:val="24"/>
-              </w:rPr>
-              <w:t>Creation</w:t>
-            </w:r>
-            <w:proofErr w:type="spellEnd"/>
-            <w:r>
-              <w:rPr>
-                <w:rFonts w:ascii="Times New Roman" w:eastAsia="Times New Roman" w:hAnsi="Times New Roman" w:cs="Times New Roman"/>
-                <w:sz w:val="24"/>
-                <w:szCs w:val="24"/>
-              </w:rPr>
-              <w:t xml:space="preserve"> Date</w:t>
+            <w:r>
+              <w:rPr>
+                <w:rFonts w:ascii="Times New Roman" w:eastAsia="Times New Roman" w:hAnsi="Times New Roman" w:cs="Times New Roman"/>
+                <w:sz w:val="24"/>
+                <w:szCs w:val="24"/>
+              </w:rPr>
+              <w:t>Creation Date</w:t>
             </w:r>
           </w:p>
         </w:tc>
@@ -12228,23 +11187,13 @@
                 <w:szCs w:val="24"/>
               </w:rPr>
             </w:pPr>
-            <w:proofErr w:type="spellStart"/>
-            <w:r>
-              <w:rPr>
-                <w:rFonts w:ascii="Times New Roman" w:eastAsia="Times New Roman" w:hAnsi="Times New Roman" w:cs="Times New Roman"/>
-                <w:sz w:val="24"/>
-                <w:szCs w:val="24"/>
-              </w:rPr>
-              <w:t>Modification</w:t>
-            </w:r>
-            <w:proofErr w:type="spellEnd"/>
-            <w:r>
-              <w:rPr>
-                <w:rFonts w:ascii="Times New Roman" w:eastAsia="Times New Roman" w:hAnsi="Times New Roman" w:cs="Times New Roman"/>
-                <w:sz w:val="24"/>
-                <w:szCs w:val="24"/>
-              </w:rPr>
-              <w:t xml:space="preserve"> Date</w:t>
+            <w:r>
+              <w:rPr>
+                <w:rFonts w:ascii="Times New Roman" w:eastAsia="Times New Roman" w:hAnsi="Times New Roman" w:cs="Times New Roman"/>
+                <w:sz w:val="24"/>
+                <w:szCs w:val="24"/>
+              </w:rPr>
+              <w:t>Modification Date</w:t>
             </w:r>
           </w:p>
         </w:tc>
@@ -12325,18 +11274,8 @@
                 <w:sz w:val="24"/>
                 <w:szCs w:val="24"/>
               </w:rPr>
-              <w:t xml:space="preserve">Pre </w:t>
-            </w:r>
-            <w:proofErr w:type="spellStart"/>
-            <w:r>
-              <w:rPr>
-                <w:rFonts w:ascii="Times New Roman" w:eastAsia="Times New Roman" w:hAnsi="Times New Roman" w:cs="Times New Roman"/>
-                <w:sz w:val="24"/>
-                <w:szCs w:val="24"/>
-              </w:rPr>
-              <w:t>conditions</w:t>
-            </w:r>
-            <w:proofErr w:type="spellEnd"/>
+              <w:t>Pre conditions</w:t>
+            </w:r>
           </w:p>
         </w:tc>
         <w:tc>
@@ -12453,7 +11392,6 @@
                 <w:szCs w:val="24"/>
               </w:rPr>
             </w:pPr>
-            <w:proofErr w:type="spellStart"/>
             <w:r>
               <w:rPr>
                 <w:rFonts w:ascii="Times New Roman" w:eastAsia="Times New Roman" w:hAnsi="Times New Roman" w:cs="Times New Roman"/>
@@ -12462,7 +11400,6 @@
               </w:rPr>
               <w:t>System</w:t>
             </w:r>
-            <w:proofErr w:type="spellEnd"/>
           </w:p>
         </w:tc>
       </w:tr>
@@ -12505,7 +11442,6 @@
                 <w:sz w:val="24"/>
                 <w:szCs w:val="24"/>
               </w:rPr>
-              <w:lastRenderedPageBreak/>
               <w:t>Passenger</w:t>
             </w:r>
           </w:p>
@@ -12607,7 +11543,6 @@
           <w:szCs w:val="24"/>
         </w:rPr>
       </w:pPr>
-      <w:proofErr w:type="spellStart"/>
       <w:r>
         <w:rPr>
           <w:rFonts w:ascii="Times New Roman" w:eastAsia="Times New Roman" w:hAnsi="Times New Roman" w:cs="Times New Roman"/>
@@ -12616,7 +11551,6 @@
         </w:rPr>
         <w:t>Register</w:t>
       </w:r>
-      <w:proofErr w:type="spellEnd"/>
     </w:p>
     <w:tbl>
       <w:tblPr>
@@ -12678,25 +11612,7 @@
                 <w:sz w:val="24"/>
                 <w:szCs w:val="24"/>
               </w:rPr>
-              <w:t xml:space="preserve">Use </w:t>
-            </w:r>
-            <w:proofErr w:type="spellStart"/>
-            <w:r>
-              <w:rPr>
-                <w:rFonts w:ascii="Times New Roman" w:eastAsia="Times New Roman" w:hAnsi="Times New Roman" w:cs="Times New Roman"/>
-                <w:sz w:val="24"/>
-                <w:szCs w:val="24"/>
-              </w:rPr>
-              <w:t>Name</w:t>
-            </w:r>
-            <w:proofErr w:type="spellEnd"/>
-            <w:r>
-              <w:rPr>
-                <w:rFonts w:ascii="Times New Roman" w:eastAsia="Times New Roman" w:hAnsi="Times New Roman" w:cs="Times New Roman"/>
-                <w:sz w:val="24"/>
-                <w:szCs w:val="24"/>
-              </w:rPr>
-              <w:t xml:space="preserve"> Case:</w:t>
+              <w:t>Use Name Case:</w:t>
             </w:r>
           </w:p>
         </w:tc>
@@ -12775,7 +11691,6 @@
                 <w:szCs w:val="24"/>
               </w:rPr>
             </w:pPr>
-            <w:proofErr w:type="spellStart"/>
             <w:r>
               <w:rPr>
                 <w:rFonts w:ascii="Times New Roman" w:eastAsia="Times New Roman" w:hAnsi="Times New Roman" w:cs="Times New Roman"/>
@@ -12784,7 +11699,6 @@
               </w:rPr>
               <w:t>Identifier</w:t>
             </w:r>
-            <w:proofErr w:type="spellEnd"/>
           </w:p>
         </w:tc>
         <w:tc>
@@ -12859,7 +11773,6 @@
                 <w:szCs w:val="24"/>
               </w:rPr>
             </w:pPr>
-            <w:proofErr w:type="spellStart"/>
             <w:r>
               <w:rPr>
                 <w:rFonts w:ascii="Times New Roman" w:eastAsia="Times New Roman" w:hAnsi="Times New Roman" w:cs="Times New Roman"/>
@@ -12868,7 +11781,6 @@
               </w:rPr>
               <w:t>Description</w:t>
             </w:r>
-            <w:proofErr w:type="spellEnd"/>
           </w:p>
         </w:tc>
         <w:tc>
@@ -12945,7 +11857,6 @@
                 <w:szCs w:val="24"/>
               </w:rPr>
             </w:pPr>
-            <w:proofErr w:type="spellStart"/>
             <w:r>
               <w:rPr>
                 <w:rFonts w:ascii="Times New Roman" w:eastAsia="Times New Roman" w:hAnsi="Times New Roman" w:cs="Times New Roman"/>
@@ -12954,7 +11865,6 @@
               </w:rPr>
               <w:t>Goal</w:t>
             </w:r>
-            <w:proofErr w:type="spellEnd"/>
           </w:p>
         </w:tc>
         <w:tc>
@@ -13105,23 +12015,13 @@
                 <w:szCs w:val="24"/>
               </w:rPr>
             </w:pPr>
-            <w:proofErr w:type="spellStart"/>
-            <w:r>
-              <w:rPr>
-                <w:rFonts w:ascii="Times New Roman" w:eastAsia="Times New Roman" w:hAnsi="Times New Roman" w:cs="Times New Roman"/>
-                <w:sz w:val="24"/>
-                <w:szCs w:val="24"/>
-              </w:rPr>
-              <w:t>Version</w:t>
-            </w:r>
-            <w:proofErr w:type="spellEnd"/>
-            <w:r>
-              <w:rPr>
-                <w:rFonts w:ascii="Times New Roman" w:eastAsia="Times New Roman" w:hAnsi="Times New Roman" w:cs="Times New Roman"/>
-                <w:sz w:val="24"/>
-                <w:szCs w:val="24"/>
-              </w:rPr>
-              <w:t>:</w:t>
+            <w:r>
+              <w:rPr>
+                <w:rFonts w:ascii="Times New Roman" w:eastAsia="Times New Roman" w:hAnsi="Times New Roman" w:cs="Times New Roman"/>
+                <w:sz w:val="24"/>
+                <w:szCs w:val="24"/>
+              </w:rPr>
+              <w:t>Version:</w:t>
             </w:r>
           </w:p>
         </w:tc>
@@ -13195,23 +12095,13 @@
                 <w:szCs w:val="24"/>
               </w:rPr>
             </w:pPr>
-            <w:proofErr w:type="spellStart"/>
-            <w:r>
-              <w:rPr>
-                <w:rFonts w:ascii="Times New Roman" w:eastAsia="Times New Roman" w:hAnsi="Times New Roman" w:cs="Times New Roman"/>
-                <w:sz w:val="24"/>
-                <w:szCs w:val="24"/>
-              </w:rPr>
-              <w:t>Author</w:t>
-            </w:r>
-            <w:proofErr w:type="spellEnd"/>
-            <w:r>
-              <w:rPr>
-                <w:rFonts w:ascii="Times New Roman" w:eastAsia="Times New Roman" w:hAnsi="Times New Roman" w:cs="Times New Roman"/>
-                <w:sz w:val="24"/>
-                <w:szCs w:val="24"/>
-              </w:rPr>
-              <w:t>:</w:t>
+            <w:r>
+              <w:rPr>
+                <w:rFonts w:ascii="Times New Roman" w:eastAsia="Times New Roman" w:hAnsi="Times New Roman" w:cs="Times New Roman"/>
+                <w:sz w:val="24"/>
+                <w:szCs w:val="24"/>
+              </w:rPr>
+              <w:t>Author:</w:t>
             </w:r>
           </w:p>
         </w:tc>
@@ -13243,23 +12133,13 @@
                 <w:szCs w:val="24"/>
               </w:rPr>
             </w:pPr>
-            <w:proofErr w:type="spellStart"/>
-            <w:r>
-              <w:rPr>
-                <w:rFonts w:ascii="Times New Roman" w:eastAsia="Times New Roman" w:hAnsi="Times New Roman" w:cs="Times New Roman"/>
-                <w:sz w:val="24"/>
-                <w:szCs w:val="24"/>
-              </w:rPr>
-              <w:t>Masapanta</w:t>
-            </w:r>
-            <w:proofErr w:type="spellEnd"/>
-            <w:r>
-              <w:rPr>
-                <w:rFonts w:ascii="Times New Roman" w:eastAsia="Times New Roman" w:hAnsi="Times New Roman" w:cs="Times New Roman"/>
-                <w:sz w:val="24"/>
-                <w:szCs w:val="24"/>
-              </w:rPr>
-              <w:t xml:space="preserve"> Jefferson</w:t>
+            <w:r>
+              <w:rPr>
+                <w:rFonts w:ascii="Times New Roman" w:eastAsia="Times New Roman" w:hAnsi="Times New Roman" w:cs="Times New Roman"/>
+                <w:sz w:val="24"/>
+                <w:szCs w:val="24"/>
+              </w:rPr>
+              <w:t>Masapanta Jefferson</w:t>
             </w:r>
           </w:p>
           <w:p>
@@ -13372,23 +12252,13 @@
                 <w:szCs w:val="24"/>
               </w:rPr>
             </w:pPr>
-            <w:proofErr w:type="spellStart"/>
-            <w:r>
-              <w:rPr>
-                <w:rFonts w:ascii="Times New Roman" w:eastAsia="Times New Roman" w:hAnsi="Times New Roman" w:cs="Times New Roman"/>
-                <w:sz w:val="24"/>
-                <w:szCs w:val="24"/>
-              </w:rPr>
-              <w:t>Creation</w:t>
-            </w:r>
-            <w:proofErr w:type="spellEnd"/>
-            <w:r>
-              <w:rPr>
-                <w:rFonts w:ascii="Times New Roman" w:eastAsia="Times New Roman" w:hAnsi="Times New Roman" w:cs="Times New Roman"/>
-                <w:sz w:val="24"/>
-                <w:szCs w:val="24"/>
-              </w:rPr>
-              <w:t xml:space="preserve"> Date</w:t>
+            <w:r>
+              <w:rPr>
+                <w:rFonts w:ascii="Times New Roman" w:eastAsia="Times New Roman" w:hAnsi="Times New Roman" w:cs="Times New Roman"/>
+                <w:sz w:val="24"/>
+                <w:szCs w:val="24"/>
+              </w:rPr>
+              <w:t>Creation Date</w:t>
             </w:r>
           </w:p>
         </w:tc>
@@ -13459,23 +12329,13 @@
                 <w:szCs w:val="24"/>
               </w:rPr>
             </w:pPr>
-            <w:proofErr w:type="spellStart"/>
-            <w:r>
-              <w:rPr>
-                <w:rFonts w:ascii="Times New Roman" w:eastAsia="Times New Roman" w:hAnsi="Times New Roman" w:cs="Times New Roman"/>
-                <w:sz w:val="24"/>
-                <w:szCs w:val="24"/>
-              </w:rPr>
-              <w:t>Modification</w:t>
-            </w:r>
-            <w:proofErr w:type="spellEnd"/>
-            <w:r>
-              <w:rPr>
-                <w:rFonts w:ascii="Times New Roman" w:eastAsia="Times New Roman" w:hAnsi="Times New Roman" w:cs="Times New Roman"/>
-                <w:sz w:val="24"/>
-                <w:szCs w:val="24"/>
-              </w:rPr>
-              <w:t xml:space="preserve"> Date</w:t>
+            <w:r>
+              <w:rPr>
+                <w:rFonts w:ascii="Times New Roman" w:eastAsia="Times New Roman" w:hAnsi="Times New Roman" w:cs="Times New Roman"/>
+                <w:sz w:val="24"/>
+                <w:szCs w:val="24"/>
+              </w:rPr>
+              <w:t>Modification Date</w:t>
             </w:r>
           </w:p>
         </w:tc>
@@ -13556,19 +12416,8 @@
                 <w:sz w:val="24"/>
                 <w:szCs w:val="24"/>
               </w:rPr>
-              <w:lastRenderedPageBreak/>
-              <w:t xml:space="preserve">Pre </w:t>
-            </w:r>
-            <w:proofErr w:type="spellStart"/>
-            <w:r>
-              <w:rPr>
-                <w:rFonts w:ascii="Times New Roman" w:eastAsia="Times New Roman" w:hAnsi="Times New Roman" w:cs="Times New Roman"/>
-                <w:sz w:val="24"/>
-                <w:szCs w:val="24"/>
-              </w:rPr>
-              <w:t>conditions</w:t>
-            </w:r>
-            <w:proofErr w:type="spellEnd"/>
+              <w:t>Pre conditions</w:t>
+            </w:r>
           </w:p>
         </w:tc>
         <w:tc>
@@ -13685,7 +12534,6 @@
                 <w:szCs w:val="24"/>
               </w:rPr>
             </w:pPr>
-            <w:proofErr w:type="spellStart"/>
             <w:r>
               <w:rPr>
                 <w:rFonts w:ascii="Times New Roman" w:eastAsia="Times New Roman" w:hAnsi="Times New Roman" w:cs="Times New Roman"/>
@@ -13694,7 +12542,6 @@
               </w:rPr>
               <w:t>System</w:t>
             </w:r>
-            <w:proofErr w:type="spellEnd"/>
           </w:p>
         </w:tc>
       </w:tr>
@@ -14054,26 +12901,26 @@
         </w:rPr>
         <w:t xml:space="preserve"> </w:t>
       </w:r>
-      <w:bookmarkStart w:id="45" w:name="_Toc96539174"/>
+      <w:bookmarkStart w:id="46" w:name="_Toc96539174"/>
       <w:r>
         <w:rPr>
           <w:lang w:val="en-US"/>
         </w:rPr>
         <w:t>5. Other Nonfunctional Requirements</w:t>
       </w:r>
-      <w:bookmarkEnd w:id="45"/>
+      <w:bookmarkEnd w:id="46"/>
     </w:p>
     <w:p>
       <w:pPr>
         <w:pStyle w:val="segundo"/>
       </w:pPr>
-      <w:bookmarkStart w:id="46" w:name="_heading=h.1ofac9ck7gr2" w:colFirst="0" w:colLast="0"/>
-      <w:bookmarkStart w:id="47" w:name="_Toc96539175"/>
-      <w:bookmarkEnd w:id="46"/>
+      <w:bookmarkStart w:id="47" w:name="_heading=h.1ofac9ck7gr2" w:colFirst="0" w:colLast="0"/>
+      <w:bookmarkStart w:id="48" w:name="_Toc96539175"/>
+      <w:bookmarkEnd w:id="47"/>
       <w:r>
         <w:t>5.1 Performance Requirements</w:t>
       </w:r>
-      <w:bookmarkEnd w:id="47"/>
+      <w:bookmarkEnd w:id="48"/>
     </w:p>
     <w:p>
       <w:pPr>
@@ -14142,13 +12989,13 @@
       <w:pPr>
         <w:pStyle w:val="segundo"/>
       </w:pPr>
-      <w:bookmarkStart w:id="48" w:name="_heading=h.biygmtyhhu0g" w:colFirst="0" w:colLast="0"/>
-      <w:bookmarkStart w:id="49" w:name="_Toc96539176"/>
-      <w:bookmarkEnd w:id="48"/>
+      <w:bookmarkStart w:id="49" w:name="_heading=h.biygmtyhhu0g" w:colFirst="0" w:colLast="0"/>
+      <w:bookmarkStart w:id="50" w:name="_Toc96539176"/>
+      <w:bookmarkEnd w:id="49"/>
       <w:r>
         <w:t>5.2 Safety Requirements</w:t>
       </w:r>
-      <w:bookmarkEnd w:id="49"/>
+      <w:bookmarkEnd w:id="50"/>
     </w:p>
     <w:p>
       <w:pPr>
@@ -14199,13 +13046,13 @@
       <w:r>
         <w:t xml:space="preserve"> </w:t>
       </w:r>
-      <w:bookmarkStart w:id="50" w:name="_heading=h.s3879twqtdl0" w:colFirst="0" w:colLast="0"/>
-      <w:bookmarkStart w:id="51" w:name="_Toc96539177"/>
-      <w:bookmarkEnd w:id="50"/>
+      <w:bookmarkStart w:id="51" w:name="_heading=h.s3879twqtdl0" w:colFirst="0" w:colLast="0"/>
+      <w:bookmarkStart w:id="52" w:name="_Toc96539177"/>
+      <w:bookmarkEnd w:id="51"/>
       <w:r>
         <w:t>5.3 Software Quality Attributes</w:t>
       </w:r>
-      <w:bookmarkEnd w:id="51"/>
+      <w:bookmarkEnd w:id="52"/>
     </w:p>
     <w:p>
       <w:pPr>
@@ -14267,7 +13114,6 @@
           <w:szCs w:val="24"/>
           <w:lang w:val="en-US"/>
         </w:rPr>
-        <w:lastRenderedPageBreak/>
         <w:t>Flexibility: It must be understandable and easy to use.</w:t>
       </w:r>
     </w:p>
@@ -14317,7 +13163,7 @@
 </file>
 
 <file path=word/endnotes.xml><?xml version="1.0" encoding="utf-8"?>
-<w:endnotes xmlns:wpc="http://schemas.microsoft.com/office/word/2010/wordprocessingCanvas" xmlns:cx="http://schemas.microsoft.com/office/drawing/2014/chartex" xmlns:cx1="http://schemas.microsoft.com/office/drawing/2015/9/8/chartex" xmlns:cx2="http://schemas.microsoft.com/office/drawing/2015/10/21/chartex" xmlns:cx3="http://schemas.microsoft.com/office/drawing/2016/5/9/chartex" xmlns:cx4="http://schemas.microsoft.com/office/drawing/2016/5/10/chartex" xmlns:cx5="http://schemas.microsoft.com/office/drawing/2016/5/11/chartex" xmlns:cx6="http://schemas.microsoft.com/office/drawing/2016/5/12/chartex" xmlns:cx7="http://schemas.microsoft.com/office/drawing/2016/5/13/chartex" xmlns:cx8="http://schemas.microsoft.com/office/drawing/2016/5/14/chartex" xmlns:mc="http://schemas.openxmlformats.org/markup-compatibility/2006" xmlns:aink="http://schemas.microsoft.com/office/drawing/2016/ink" xmlns:am3d="http://schemas.microsoft.com/office/drawing/2017/model3d" xmlns:o="urn:schemas-microsoft-com:office:office" xmlns:r="http://schemas.openxmlformats.org/officeDocument/2006/relationships" xmlns:m="http://schemas.openxmlformats.org/officeDocument/2006/math" xmlns:v="urn:schemas-microsoft-com:vml" xmlns:wp14="http://schemas.microsoft.com/office/word/2010/wordprocessingDrawing" xmlns:wp="http://schemas.openxmlformats.org/drawingml/2006/wordprocessingDrawing" xmlns:w10="urn:schemas-microsoft-com:office:word" xmlns:w="http://schemas.openxmlformats.org/wordprocessingml/2006/main" xmlns:w14="http://schemas.microsoft.com/office/word/2010/wordml" xmlns:w15="http://schemas.microsoft.com/office/word/2012/wordml" xmlns:w16cex="http://schemas.microsoft.com/office/word/2018/wordml/cex" xmlns:w16cid="http://schemas.microsoft.com/office/word/2016/wordml/cid" xmlns:w16="http://schemas.microsoft.com/office/word/2018/wordml" xmlns:w16sdtdh="http://schemas.microsoft.com/office/word/2020/wordml/sdtdatahash" xmlns:w16se="http://schemas.microsoft.com/office/word/2015/wordml/symex" xmlns:wpg="http://schemas.microsoft.com/office/word/2010/wordprocessingGroup" xmlns:wpi="http://schemas.microsoft.com/office/word/2010/wordprocessingInk" xmlns:wne="http://schemas.microsoft.com/office/word/2006/wordml" xmlns:wps="http://schemas.microsoft.com/office/word/2010/wordprocessingShape" mc:Ignorable="w14 w15 w16se w16cid w16 w16cex w16sdtdh wp14">
+<w:endnotes xmlns:wpc="http://schemas.microsoft.com/office/word/2010/wordprocessingCanvas" xmlns:cx="http://schemas.microsoft.com/office/drawing/2014/chartex" xmlns:mc="http://schemas.openxmlformats.org/markup-compatibility/2006" xmlns:o="urn:schemas-microsoft-com:office:office" xmlns:r="http://schemas.openxmlformats.org/officeDocument/2006/relationships" xmlns:m="http://schemas.openxmlformats.org/officeDocument/2006/math" xmlns:v="urn:schemas-microsoft-com:vml" xmlns:wp14="http://schemas.microsoft.com/office/word/2010/wordprocessingDrawing" xmlns:wp="http://schemas.openxmlformats.org/drawingml/2006/wordprocessingDrawing" xmlns:w10="urn:schemas-microsoft-com:office:word" xmlns:w="http://schemas.openxmlformats.org/wordprocessingml/2006/main" xmlns:w14="http://schemas.microsoft.com/office/word/2010/wordml" xmlns:w15="http://schemas.microsoft.com/office/word/2012/wordml" xmlns:w16se="http://schemas.microsoft.com/office/word/2015/wordml/symex" xmlns:wpg="http://schemas.microsoft.com/office/word/2010/wordprocessingGroup" xmlns:wpi="http://schemas.microsoft.com/office/word/2010/wordprocessingInk" xmlns:wne="http://schemas.microsoft.com/office/word/2006/wordml" xmlns:wps="http://schemas.microsoft.com/office/word/2010/wordprocessingShape" mc:Ignorable="w14 w15 w16se wp14">
   <w:endnote w:type="separator" w:id="-1">
     <w:p>
       <w:pPr>
@@ -14342,7 +13188,7 @@
 </file>
 
 <file path=word/footer1.xml><?xml version="1.0" encoding="utf-8"?>
-<w:ftr xmlns:wpc="http://schemas.microsoft.com/office/word/2010/wordprocessingCanvas" xmlns:cx="http://schemas.microsoft.com/office/drawing/2014/chartex" xmlns:cx1="http://schemas.microsoft.com/office/drawing/2015/9/8/chartex" xmlns:cx2="http://schemas.microsoft.com/office/drawing/2015/10/21/chartex" xmlns:cx3="http://schemas.microsoft.com/office/drawing/2016/5/9/chartex" xmlns:cx4="http://schemas.microsoft.com/office/drawing/2016/5/10/chartex" xmlns:cx5="http://schemas.microsoft.com/office/drawing/2016/5/11/chartex" xmlns:cx6="http://schemas.microsoft.com/office/drawing/2016/5/12/chartex" xmlns:cx7="http://schemas.microsoft.com/office/drawing/2016/5/13/chartex" xmlns:cx8="http://schemas.microsoft.com/office/drawing/2016/5/14/chartex" xmlns:mc="http://schemas.openxmlformats.org/markup-compatibility/2006" xmlns:aink="http://schemas.microsoft.com/office/drawing/2016/ink" xmlns:am3d="http://schemas.microsoft.com/office/drawing/2017/model3d" xmlns:o="urn:schemas-microsoft-com:office:office" xmlns:r="http://schemas.openxmlformats.org/officeDocument/2006/relationships" xmlns:m="http://schemas.openxmlformats.org/officeDocument/2006/math" xmlns:v="urn:schemas-microsoft-com:vml" xmlns:wp14="http://schemas.microsoft.com/office/word/2010/wordprocessingDrawing" xmlns:wp="http://schemas.openxmlformats.org/drawingml/2006/wordprocessingDrawing" xmlns:w10="urn:schemas-microsoft-com:office:word" xmlns:w="http://schemas.openxmlformats.org/wordprocessingml/2006/main" xmlns:w14="http://schemas.microsoft.com/office/word/2010/wordml" xmlns:w15="http://schemas.microsoft.com/office/word/2012/wordml" xmlns:w16cex="http://schemas.microsoft.com/office/word/2018/wordml/cex" xmlns:w16cid="http://schemas.microsoft.com/office/word/2016/wordml/cid" xmlns:w16="http://schemas.microsoft.com/office/word/2018/wordml" xmlns:w16sdtdh="http://schemas.microsoft.com/office/word/2020/wordml/sdtdatahash" xmlns:w16se="http://schemas.microsoft.com/office/word/2015/wordml/symex" xmlns:wpg="http://schemas.microsoft.com/office/word/2010/wordprocessingGroup" xmlns:wpi="http://schemas.microsoft.com/office/word/2010/wordprocessingInk" xmlns:wne="http://schemas.microsoft.com/office/word/2006/wordml" xmlns:wps="http://schemas.microsoft.com/office/word/2010/wordprocessingShape" mc:Ignorable="w14 w15 w16se w16cid w16 w16cex w16sdtdh wp14">
+<w:ftr xmlns:wpc="http://schemas.microsoft.com/office/word/2010/wordprocessingCanvas" xmlns:cx="http://schemas.microsoft.com/office/drawing/2014/chartex" xmlns:mc="http://schemas.openxmlformats.org/markup-compatibility/2006" xmlns:o="urn:schemas-microsoft-com:office:office" xmlns:r="http://schemas.openxmlformats.org/officeDocument/2006/relationships" xmlns:m="http://schemas.openxmlformats.org/officeDocument/2006/math" xmlns:v="urn:schemas-microsoft-com:vml" xmlns:wp14="http://schemas.microsoft.com/office/word/2010/wordprocessingDrawing" xmlns:wp="http://schemas.openxmlformats.org/drawingml/2006/wordprocessingDrawing" xmlns:w10="urn:schemas-microsoft-com:office:word" xmlns:w="http://schemas.openxmlformats.org/wordprocessingml/2006/main" xmlns:w14="http://schemas.microsoft.com/office/word/2010/wordml" xmlns:w15="http://schemas.microsoft.com/office/word/2012/wordml" xmlns:w16se="http://schemas.microsoft.com/office/word/2015/wordml/symex" xmlns:wpg="http://schemas.microsoft.com/office/word/2010/wordprocessingGroup" xmlns:wpi="http://schemas.microsoft.com/office/word/2010/wordprocessingInk" xmlns:wne="http://schemas.microsoft.com/office/word/2006/wordml" xmlns:wps="http://schemas.microsoft.com/office/word/2010/wordprocessingShape" mc:Ignorable="w14 w15 w16se wp14">
   <w:sdt>
     <w:sdtPr>
       <w:id w:val="-103500609"/>
@@ -14351,6 +13197,7 @@
         <w:docPartUnique/>
       </w:docPartObj>
     </w:sdtPr>
+    <w:sdtEndPr/>
     <w:sdtContent>
       <w:p>
         <w:pPr>
@@ -14368,9 +13215,10 @@
         </w:r>
         <w:r>
           <w:rPr>
+            <w:noProof/>
             <w:lang w:val="es-ES"/>
           </w:rPr>
-          <w:t>2</w:t>
+          <w:t>1</w:t>
         </w:r>
         <w:r>
           <w:fldChar w:fldCharType="end"/>
@@ -14387,7 +13235,7 @@
 </file>
 
 <file path=word/footnotes.xml><?xml version="1.0" encoding="utf-8"?>
-<w:footnotes xmlns:wpc="http://schemas.microsoft.com/office/word/2010/wordprocessingCanvas" xmlns:cx="http://schemas.microsoft.com/office/drawing/2014/chartex" xmlns:cx1="http://schemas.microsoft.com/office/drawing/2015/9/8/chartex" xmlns:cx2="http://schemas.microsoft.com/office/drawing/2015/10/21/chartex" xmlns:cx3="http://schemas.microsoft.com/office/drawing/2016/5/9/chartex" xmlns:cx4="http://schemas.microsoft.com/office/drawing/2016/5/10/chartex" xmlns:cx5="http://schemas.microsoft.com/office/drawing/2016/5/11/chartex" xmlns:cx6="http://schemas.microsoft.com/office/drawing/2016/5/12/chartex" xmlns:cx7="http://schemas.microsoft.com/office/drawing/2016/5/13/chartex" xmlns:cx8="http://schemas.microsoft.com/office/drawing/2016/5/14/chartex" xmlns:mc="http://schemas.openxmlformats.org/markup-compatibility/2006" xmlns:aink="http://schemas.microsoft.com/office/drawing/2016/ink" xmlns:am3d="http://schemas.microsoft.com/office/drawing/2017/model3d" xmlns:o="urn:schemas-microsoft-com:office:office" xmlns:r="http://schemas.openxmlformats.org/officeDocument/2006/relationships" xmlns:m="http://schemas.openxmlformats.org/officeDocument/2006/math" xmlns:v="urn:schemas-microsoft-com:vml" xmlns:wp14="http://schemas.microsoft.com/office/word/2010/wordprocessingDrawing" xmlns:wp="http://schemas.openxmlformats.org/drawingml/2006/wordprocessingDrawing" xmlns:w10="urn:schemas-microsoft-com:office:word" xmlns:w="http://schemas.openxmlformats.org/wordprocessingml/2006/main" xmlns:w14="http://schemas.microsoft.com/office/word/2010/wordml" xmlns:w15="http://schemas.microsoft.com/office/word/2012/wordml" xmlns:w16cex="http://schemas.microsoft.com/office/word/2018/wordml/cex" xmlns:w16cid="http://schemas.microsoft.com/office/word/2016/wordml/cid" xmlns:w16="http://schemas.microsoft.com/office/word/2018/wordml" xmlns:w16sdtdh="http://schemas.microsoft.com/office/word/2020/wordml/sdtdatahash" xmlns:w16se="http://schemas.microsoft.com/office/word/2015/wordml/symex" xmlns:wpg="http://schemas.microsoft.com/office/word/2010/wordprocessingGroup" xmlns:wpi="http://schemas.microsoft.com/office/word/2010/wordprocessingInk" xmlns:wne="http://schemas.microsoft.com/office/word/2006/wordml" xmlns:wps="http://schemas.microsoft.com/office/word/2010/wordprocessingShape" mc:Ignorable="w14 w15 w16se w16cid w16 w16cex w16sdtdh wp14">
+<w:footnotes xmlns:wpc="http://schemas.microsoft.com/office/word/2010/wordprocessingCanvas" xmlns:cx="http://schemas.microsoft.com/office/drawing/2014/chartex" xmlns:mc="http://schemas.openxmlformats.org/markup-compatibility/2006" xmlns:o="urn:schemas-microsoft-com:office:office" xmlns:r="http://schemas.openxmlformats.org/officeDocument/2006/relationships" xmlns:m="http://schemas.openxmlformats.org/officeDocument/2006/math" xmlns:v="urn:schemas-microsoft-com:vml" xmlns:wp14="http://schemas.microsoft.com/office/word/2010/wordprocessingDrawing" xmlns:wp="http://schemas.openxmlformats.org/drawingml/2006/wordprocessingDrawing" xmlns:w10="urn:schemas-microsoft-com:office:word" xmlns:w="http://schemas.openxmlformats.org/wordprocessingml/2006/main" xmlns:w14="http://schemas.microsoft.com/office/word/2010/wordml" xmlns:w15="http://schemas.microsoft.com/office/word/2012/wordml" xmlns:w16se="http://schemas.microsoft.com/office/word/2015/wordml/symex" xmlns:wpg="http://schemas.microsoft.com/office/word/2010/wordprocessingGroup" xmlns:wpi="http://schemas.microsoft.com/office/word/2010/wordprocessingInk" xmlns:wne="http://schemas.microsoft.com/office/word/2006/wordml" xmlns:wps="http://schemas.microsoft.com/office/word/2010/wordprocessingShape" mc:Ignorable="w14 w15 w16se wp14">
   <w:footnote w:type="separator" w:id="-1">
     <w:p>
       <w:pPr>
@@ -14412,7 +13260,7 @@
 </file>
 
 <file path=word/header1.xml><?xml version="1.0" encoding="utf-8"?>
-<w:hdr xmlns:wpc="http://schemas.microsoft.com/office/word/2010/wordprocessingCanvas" xmlns:cx="http://schemas.microsoft.com/office/drawing/2014/chartex" xmlns:cx1="http://schemas.microsoft.com/office/drawing/2015/9/8/chartex" xmlns:cx2="http://schemas.microsoft.com/office/drawing/2015/10/21/chartex" xmlns:cx3="http://schemas.microsoft.com/office/drawing/2016/5/9/chartex" xmlns:cx4="http://schemas.microsoft.com/office/drawing/2016/5/10/chartex" xmlns:cx5="http://schemas.microsoft.com/office/drawing/2016/5/11/chartex" xmlns:cx6="http://schemas.microsoft.com/office/drawing/2016/5/12/chartex" xmlns:cx7="http://schemas.microsoft.com/office/drawing/2016/5/13/chartex" xmlns:cx8="http://schemas.microsoft.com/office/drawing/2016/5/14/chartex" xmlns:mc="http://schemas.openxmlformats.org/markup-compatibility/2006" xmlns:aink="http://schemas.microsoft.com/office/drawing/2016/ink" xmlns:am3d="http://schemas.microsoft.com/office/drawing/2017/model3d" xmlns:o="urn:schemas-microsoft-com:office:office" xmlns:r="http://schemas.openxmlformats.org/officeDocument/2006/relationships" xmlns:m="http://schemas.openxmlformats.org/officeDocument/2006/math" xmlns:v="urn:schemas-microsoft-com:vml" xmlns:wp14="http://schemas.microsoft.com/office/word/2010/wordprocessingDrawing" xmlns:wp="http://schemas.openxmlformats.org/drawingml/2006/wordprocessingDrawing" xmlns:w10="urn:schemas-microsoft-com:office:word" xmlns:w="http://schemas.openxmlformats.org/wordprocessingml/2006/main" xmlns:w14="http://schemas.microsoft.com/office/word/2010/wordml" xmlns:w15="http://schemas.microsoft.com/office/word/2012/wordml" xmlns:w16cex="http://schemas.microsoft.com/office/word/2018/wordml/cex" xmlns:w16cid="http://schemas.microsoft.com/office/word/2016/wordml/cid" xmlns:w16="http://schemas.microsoft.com/office/word/2018/wordml" xmlns:w16sdtdh="http://schemas.microsoft.com/office/word/2020/wordml/sdtdatahash" xmlns:w16se="http://schemas.microsoft.com/office/word/2015/wordml/symex" xmlns:wpg="http://schemas.microsoft.com/office/word/2010/wordprocessingGroup" xmlns:wpi="http://schemas.microsoft.com/office/word/2010/wordprocessingInk" xmlns:wne="http://schemas.microsoft.com/office/word/2006/wordml" xmlns:wps="http://schemas.microsoft.com/office/word/2010/wordprocessingShape" mc:Ignorable="w14 w15 w16se w16cid w16 w16cex w16sdtdh wp14">
+<w:hdr xmlns:wpc="http://schemas.microsoft.com/office/word/2010/wordprocessingCanvas" xmlns:cx="http://schemas.microsoft.com/office/drawing/2014/chartex" xmlns:mc="http://schemas.openxmlformats.org/markup-compatibility/2006" xmlns:o="urn:schemas-microsoft-com:office:office" xmlns:r="http://schemas.openxmlformats.org/officeDocument/2006/relationships" xmlns:m="http://schemas.openxmlformats.org/officeDocument/2006/math" xmlns:v="urn:schemas-microsoft-com:vml" xmlns:wp14="http://schemas.microsoft.com/office/word/2010/wordprocessingDrawing" xmlns:wp="http://schemas.openxmlformats.org/drawingml/2006/wordprocessingDrawing" xmlns:w10="urn:schemas-microsoft-com:office:word" xmlns:w="http://schemas.openxmlformats.org/wordprocessingml/2006/main" xmlns:w14="http://schemas.microsoft.com/office/word/2010/wordml" xmlns:w15="http://schemas.microsoft.com/office/word/2012/wordml" xmlns:w16se="http://schemas.microsoft.com/office/word/2015/wordml/symex" xmlns:wpg="http://schemas.microsoft.com/office/word/2010/wordprocessingGroup" xmlns:wpi="http://schemas.microsoft.com/office/word/2010/wordprocessingInk" xmlns:wne="http://schemas.microsoft.com/office/word/2006/wordml" xmlns:wps="http://schemas.microsoft.com/office/word/2010/wordprocessingShape" mc:Ignorable="w14 w15 w16se wp14">
   <w:p>
     <w:pPr>
       <w:pBdr>
@@ -14501,7 +13349,7 @@
             </wp:anchor>
           </w:drawing>
         </mc:Choice>
-        <mc:Fallback>
+        <mc:Fallback xmlns:w16sdtdh="http://schemas.microsoft.com/office/word/2020/wordml/sdtdatahash" xmlns:w16="http://schemas.microsoft.com/office/word/2018/wordml" xmlns:w16cid="http://schemas.microsoft.com/office/word/2016/wordml/cid" xmlns:w16cex="http://schemas.microsoft.com/office/word/2018/wordml/cex" xmlns:am3d="http://schemas.microsoft.com/office/drawing/2017/model3d" xmlns:aink="http://schemas.microsoft.com/office/drawing/2016/ink" xmlns:cx8="http://schemas.microsoft.com/office/drawing/2016/5/14/chartex" xmlns:cx7="http://schemas.microsoft.com/office/drawing/2016/5/13/chartex" xmlns:cx6="http://schemas.microsoft.com/office/drawing/2016/5/12/chartex" xmlns:cx5="http://schemas.microsoft.com/office/drawing/2016/5/11/chartex" xmlns:cx4="http://schemas.microsoft.com/office/drawing/2016/5/10/chartex" xmlns:cx3="http://schemas.microsoft.com/office/drawing/2016/5/9/chartex" xmlns:cx2="http://schemas.microsoft.com/office/drawing/2015/10/21/chartex" xmlns:cx1="http://schemas.microsoft.com/office/drawing/2015/9/8/chartex">
           <w:pict>
             <v:rect w14:anchorId="0BC6BF8F" id="Rectángulo 39" o:spid="_x0000_s1026" style="position:absolute;margin-left:-46.9pt;margin-top:-34.7pt;width:10.55pt;height:843.9pt;z-index:251659264;visibility:visible;mso-wrap-style:square;mso-width-percent:0;mso-height-percent:0;mso-wrap-distance-left:9pt;mso-wrap-distance-top:0;mso-wrap-distance-right:9pt;mso-wrap-distance-bottom:0;mso-position-horizontal:absolute;mso-position-horizontal-relative:text;mso-position-vertical:absolute;mso-position-vertical-relative:text;mso-width-percent:0;mso-height-percent:0;mso-width-relative:margin;mso-height-relative:margin;v-text-anchor:middle" o:gfxdata="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" fillcolor="#c00000" strokecolor="#c00000" strokeweight="1pt">
               <v:stroke startarrowwidth="narrow" startarrowlength="short" endarrowwidth="narrow" endarrowlength="short"/>
@@ -14584,7 +13432,7 @@
             </wp:anchor>
           </w:drawing>
         </mc:Choice>
-        <mc:Fallback>
+        <mc:Fallback xmlns:w16sdtdh="http://schemas.microsoft.com/office/word/2020/wordml/sdtdatahash" xmlns:w16="http://schemas.microsoft.com/office/word/2018/wordml" xmlns:w16cid="http://schemas.microsoft.com/office/word/2016/wordml/cid" xmlns:w16cex="http://schemas.microsoft.com/office/word/2018/wordml/cex" xmlns:am3d="http://schemas.microsoft.com/office/drawing/2017/model3d" xmlns:aink="http://schemas.microsoft.com/office/drawing/2016/ink" xmlns:cx8="http://schemas.microsoft.com/office/drawing/2016/5/14/chartex" xmlns:cx7="http://schemas.microsoft.com/office/drawing/2016/5/13/chartex" xmlns:cx6="http://schemas.microsoft.com/office/drawing/2016/5/12/chartex" xmlns:cx5="http://schemas.microsoft.com/office/drawing/2016/5/11/chartex" xmlns:cx4="http://schemas.microsoft.com/office/drawing/2016/5/10/chartex" xmlns:cx3="http://schemas.microsoft.com/office/drawing/2016/5/9/chartex" xmlns:cx2="http://schemas.microsoft.com/office/drawing/2015/10/21/chartex" xmlns:cx1="http://schemas.microsoft.com/office/drawing/2015/9/8/chartex">
           <w:pict>
             <v:rect w14:anchorId="1E081BF5" id="Rectángulo 40" o:spid="_x0000_s1027" style="position:absolute;margin-left:-46pt;margin-top:22pt;width:566.2pt;height:11.65pt;z-index:251658240;visibility:visible;mso-wrap-style:square;mso-wrap-distance-left:9pt;mso-wrap-distance-top:0;mso-wrap-distance-right:9pt;mso-wrap-distance-bottom:0;mso-position-horizontal:absolute;mso-position-horizontal-relative:text;mso-position-vertical:absolute;mso-position-vertical-relative:text;v-text-anchor:middle" o:gfxdata="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" fillcolor="#c00000" strokecolor="#c00000" strokeweight="1pt">
               <v:stroke startarrowwidth="narrow" startarrowlength="short" endarrowwidth="narrow" endarrowlength="short"/>
@@ -14656,7 +13504,7 @@
 </file>
 
 <file path=word/numbering.xml><?xml version="1.0" encoding="utf-8"?>
-<w:numbering xmlns:wpc="http://schemas.microsoft.com/office/word/2010/wordprocessingCanvas" xmlns:cx="http://schemas.microsoft.com/office/drawing/2014/chartex" xmlns:cx1="http://schemas.microsoft.com/office/drawing/2015/9/8/chartex" xmlns:cx2="http://schemas.microsoft.com/office/drawing/2015/10/21/chartex" xmlns:cx3="http://schemas.microsoft.com/office/drawing/2016/5/9/chartex" xmlns:cx4="http://schemas.microsoft.com/office/drawing/2016/5/10/chartex" xmlns:cx5="http://schemas.microsoft.com/office/drawing/2016/5/11/chartex" xmlns:cx6="http://schemas.microsoft.com/office/drawing/2016/5/12/chartex" xmlns:cx7="http://schemas.microsoft.com/office/drawing/2016/5/13/chartex" xmlns:cx8="http://schemas.microsoft.com/office/drawing/2016/5/14/chartex" xmlns:mc="http://schemas.openxmlformats.org/markup-compatibility/2006" xmlns:aink="http://schemas.microsoft.com/office/drawing/2016/ink" xmlns:am3d="http://schemas.microsoft.com/office/drawing/2017/model3d" xmlns:o="urn:schemas-microsoft-com:office:office" xmlns:r="http://schemas.openxmlformats.org/officeDocument/2006/relationships" xmlns:m="http://schemas.openxmlformats.org/officeDocument/2006/math" xmlns:v="urn:schemas-microsoft-com:vml" xmlns:wp14="http://schemas.microsoft.com/office/word/2010/wordprocessingDrawing" xmlns:wp="http://schemas.openxmlformats.org/drawingml/2006/wordprocessingDrawing" xmlns:w10="urn:schemas-microsoft-com:office:word" xmlns:w="http://schemas.openxmlformats.org/wordprocessingml/2006/main" xmlns:w14="http://schemas.microsoft.com/office/word/2010/wordml" xmlns:w15="http://schemas.microsoft.com/office/word/2012/wordml" xmlns:w16cex="http://schemas.microsoft.com/office/word/2018/wordml/cex" xmlns:w16cid="http://schemas.microsoft.com/office/word/2016/wordml/cid" xmlns:w16="http://schemas.microsoft.com/office/word/2018/wordml" xmlns:w16sdtdh="http://schemas.microsoft.com/office/word/2020/wordml/sdtdatahash" xmlns:w16se="http://schemas.microsoft.com/office/word/2015/wordml/symex" xmlns:wpg="http://schemas.microsoft.com/office/word/2010/wordprocessingGroup" xmlns:wpi="http://schemas.microsoft.com/office/word/2010/wordprocessingInk" xmlns:wne="http://schemas.microsoft.com/office/word/2006/wordml" xmlns:wps="http://schemas.microsoft.com/office/word/2010/wordprocessingShape" mc:Ignorable="w14 w15 w16se w16cid w16 w16cex w16sdtdh wp14">
+<w:numbering xmlns:wpc="http://schemas.microsoft.com/office/word/2010/wordprocessingCanvas" xmlns:cx="http://schemas.microsoft.com/office/drawing/2014/chartex" xmlns:mc="http://schemas.openxmlformats.org/markup-compatibility/2006" xmlns:o="urn:schemas-microsoft-com:office:office" xmlns:r="http://schemas.openxmlformats.org/officeDocument/2006/relationships" xmlns:m="http://schemas.openxmlformats.org/officeDocument/2006/math" xmlns:v="urn:schemas-microsoft-com:vml" xmlns:wp14="http://schemas.microsoft.com/office/word/2010/wordprocessingDrawing" xmlns:wp="http://schemas.openxmlformats.org/drawingml/2006/wordprocessingDrawing" xmlns:w10="urn:schemas-microsoft-com:office:word" xmlns:w="http://schemas.openxmlformats.org/wordprocessingml/2006/main" xmlns:w14="http://schemas.microsoft.com/office/word/2010/wordml" xmlns:w15="http://schemas.microsoft.com/office/word/2012/wordml" xmlns:w16se="http://schemas.microsoft.com/office/word/2015/wordml/symex" xmlns:wpg="http://schemas.microsoft.com/office/word/2010/wordprocessingGroup" xmlns:wpi="http://schemas.microsoft.com/office/word/2010/wordprocessingInk" xmlns:wne="http://schemas.microsoft.com/office/word/2006/wordml" xmlns:wps="http://schemas.microsoft.com/office/word/2010/wordprocessingShape" mc:Ignorable="w14 w15 w16se wp14">
   <w:abstractNum w:abstractNumId="0" w15:restartNumberingAfterBreak="0">
     <w:nsid w:val="05897A9C"/>
     <w:multiLevelType w:val="hybridMultilevel"/>
@@ -15541,7 +14389,7 @@
 </file>
 
 <file path=word/styles.xml><?xml version="1.0" encoding="utf-8"?>
-<w:styles xmlns:mc="http://schemas.openxmlformats.org/markup-compatibility/2006" xmlns:r="http://schemas.openxmlformats.org/officeDocument/2006/relationships" xmlns:w="http://schemas.openxmlformats.org/wordprocessingml/2006/main" xmlns:w14="http://schemas.microsoft.com/office/word/2010/wordml" xmlns:w15="http://schemas.microsoft.com/office/word/2012/wordml" xmlns:w16cex="http://schemas.microsoft.com/office/word/2018/wordml/cex" xmlns:w16cid="http://schemas.microsoft.com/office/word/2016/wordml/cid" xmlns:w16="http://schemas.microsoft.com/office/word/2018/wordml" xmlns:w16sdtdh="http://schemas.microsoft.com/office/word/2020/wordml/sdtdatahash" xmlns:w16se="http://schemas.microsoft.com/office/word/2015/wordml/symex" mc:Ignorable="w14 w15 w16se w16cid w16 w16cex w16sdtdh">
+<w:styles xmlns:mc="http://schemas.openxmlformats.org/markup-compatibility/2006" xmlns:r="http://schemas.openxmlformats.org/officeDocument/2006/relationships" xmlns:w="http://schemas.openxmlformats.org/wordprocessingml/2006/main" xmlns:w14="http://schemas.microsoft.com/office/word/2010/wordml" xmlns:w15="http://schemas.microsoft.com/office/word/2012/wordml" xmlns:w16se="http://schemas.microsoft.com/office/word/2015/wordml/symex" mc:Ignorable="w14 w15 w16se">
   <w:docDefaults>
     <w:rPrDefault>
       <w:rPr>
@@ -15557,7 +14405,7 @@
       </w:pPr>
     </w:pPrDefault>
   </w:docDefaults>
-  <w:latentStyles w:defLockedState="0" w:defUIPriority="99" w:defSemiHidden="0" w:defUnhideWhenUsed="0" w:defQFormat="0" w:count="376">
+  <w:latentStyles w:defLockedState="0" w:defUIPriority="99" w:defSemiHidden="0" w:defUnhideWhenUsed="0" w:defQFormat="0" w:count="371">
     <w:lsdException w:name="Normal" w:uiPriority="0" w:qFormat="1"/>
     <w:lsdException w:name="heading 1" w:uiPriority="9" w:qFormat="1"/>
     <w:lsdException w:name="heading 2" w:semiHidden="1" w:uiPriority="9" w:unhideWhenUsed="1" w:qFormat="1"/>
@@ -15663,6 +14511,7 @@
     <w:lsdException w:name="HTML Sample" w:semiHidden="1" w:unhideWhenUsed="1"/>
     <w:lsdException w:name="HTML Typewriter" w:semiHidden="1" w:unhideWhenUsed="1"/>
     <w:lsdException w:name="HTML Variable" w:semiHidden="1" w:unhideWhenUsed="1"/>
+    <w:lsdException w:name="Normal Table" w:semiHidden="1" w:unhideWhenUsed="1"/>
     <w:lsdException w:name="annotation subject" w:semiHidden="1" w:unhideWhenUsed="1"/>
     <w:lsdException w:name="No List" w:semiHidden="1" w:unhideWhenUsed="1"/>
     <w:lsdException w:name="Outline List 1" w:semiHidden="1" w:unhideWhenUsed="1"/>
@@ -15705,8 +14554,11 @@
     <w:lsdException w:name="Table Contemporary" w:semiHidden="1" w:unhideWhenUsed="1"/>
     <w:lsdException w:name="Table Elegant" w:semiHidden="1" w:unhideWhenUsed="1"/>
     <w:lsdException w:name="Table Professional" w:semiHidden="1" w:unhideWhenUsed="1"/>
+    <w:lsdException w:name="Table Subtle 1" w:semiHidden="1" w:unhideWhenUsed="1"/>
     <w:lsdException w:name="Table Subtle 2" w:semiHidden="1" w:unhideWhenUsed="1"/>
     <w:lsdException w:name="Table Web 1" w:semiHidden="1" w:unhideWhenUsed="1"/>
+    <w:lsdException w:name="Table Web 2" w:semiHidden="1" w:unhideWhenUsed="1"/>
+    <w:lsdException w:name="Table Web 3" w:semiHidden="1" w:unhideWhenUsed="1"/>
     <w:lsdException w:name="Balloon Text" w:semiHidden="1" w:unhideWhenUsed="1"/>
     <w:lsdException w:name="Table Grid" w:uiPriority="39"/>
     <w:lsdException w:name="Table Theme" w:semiHidden="1" w:unhideWhenUsed="1"/>
@@ -15925,11 +14777,6 @@
     <w:lsdException w:name="List Table 5 Dark Accent 6" w:uiPriority="50"/>
     <w:lsdException w:name="List Table 6 Colorful Accent 6" w:uiPriority="51"/>
     <w:lsdException w:name="List Table 7 Colorful Accent 6" w:uiPriority="52"/>
-    <w:lsdException w:name="Mention" w:semiHidden="1" w:unhideWhenUsed="1"/>
-    <w:lsdException w:name="Smart Hyperlink" w:semiHidden="1" w:unhideWhenUsed="1"/>
-    <w:lsdException w:name="Hashtag" w:semiHidden="1" w:unhideWhenUsed="1"/>
-    <w:lsdException w:name="Unresolved Mention" w:semiHidden="1" w:unhideWhenUsed="1"/>
-    <w:lsdException w:name="Smart Link" w:semiHidden="1" w:unhideWhenUsed="1"/>
   </w:latentStyles>
   <w:style w:type="paragraph" w:default="1" w:styleId="Normal">
     <w:name w:val="Normal"/>
@@ -16481,7 +15328,7 @@
       </w:tblCellMar>
     </w:tblPr>
   </w:style>
-  <w:style w:type="table" w:styleId="Tablaconcuadrcula1clara-nfasis3">
+  <w:style w:type="table" w:styleId="Tabladecuadrcula1clara-nfasis3">
     <w:name w:val="Grid Table 1 Light Accent 3"/>
     <w:basedOn w:val="Tablanormal"/>
     <w:uiPriority w:val="46"/>
@@ -17029,7 +15876,7 @@
 </file>
 
 <file path=customXml/itemProps2.xml><?xml version="1.0" encoding="utf-8"?>
-<ds:datastoreItem xmlns:ds="http://schemas.openxmlformats.org/officeDocument/2006/customXml" ds:itemID="{E1DFB727-CEFB-4A57-A0AC-6A6C4A173AEE}">
+<ds:datastoreItem xmlns:ds="http://schemas.openxmlformats.org/officeDocument/2006/customXml" ds:itemID="{595B5D82-4AB6-493C-ACB2-318BCDB07860}">
   <ds:schemaRefs>
     <ds:schemaRef ds:uri="http://schemas.openxmlformats.org/officeDocument/2006/bibliography"/>
   </ds:schemaRefs>

--- a/02-Requirements/SRS IEEE 830.docx
+++ b/02-Requirements/SRS IEEE 830.docx
@@ -357,29 +357,7 @@
           <w:sz w:val="24"/>
           <w:szCs w:val="24"/>
         </w:rPr>
-        <w:t xml:space="preserve">MOLINA </w:t>
-      </w:r>
-      <w:proofErr w:type="gramStart"/>
-      <w:r>
-        <w:rPr>
-          <w:rFonts w:ascii="Times New Roman" w:eastAsia="Roboto" w:hAnsi="Times New Roman" w:cs="Times New Roman"/>
-          <w:b/>
-          <w:color w:val="3C4043"/>
-          <w:sz w:val="24"/>
-          <w:szCs w:val="24"/>
-        </w:rPr>
-        <w:t>GUAICO  GUSTAVO</w:t>
-      </w:r>
-      <w:proofErr w:type="gramEnd"/>
-      <w:r>
-        <w:rPr>
-          <w:rFonts w:ascii="Times New Roman" w:eastAsia="Roboto" w:hAnsi="Times New Roman" w:cs="Times New Roman"/>
-          <w:b/>
-          <w:color w:val="3C4043"/>
-          <w:sz w:val="24"/>
-          <w:szCs w:val="24"/>
-        </w:rPr>
-        <w:t xml:space="preserve"> STIVEN</w:t>
+        <w:t>MOLINA GUAICO  GUSTAVO STIVEN</w:t>
       </w:r>
     </w:p>
     <w:p>
@@ -3777,25 +3755,7 @@
           <w:sz w:val="24"/>
           <w:szCs w:val="24"/>
         </w:rPr>
-        <w:t xml:space="preserve">[1]   </w:t>
-      </w:r>
-      <w:proofErr w:type="gramStart"/>
-      <w:r>
-        <w:rPr>
-          <w:rFonts w:ascii="Times New Roman" w:eastAsia="Times New Roman" w:hAnsi="Times New Roman" w:cs="Times New Roman"/>
-          <w:sz w:val="24"/>
-          <w:szCs w:val="24"/>
-        </w:rPr>
-        <w:t xml:space="preserve">   «</w:t>
-      </w:r>
-      <w:proofErr w:type="gramEnd"/>
-      <w:r>
-        <w:rPr>
-          <w:rFonts w:ascii="Times New Roman" w:eastAsia="Times New Roman" w:hAnsi="Times New Roman" w:cs="Times New Roman"/>
-          <w:sz w:val="24"/>
-          <w:szCs w:val="24"/>
-        </w:rPr>
-        <w:t xml:space="preserve">Inicio», </w:t>
+        <w:t xml:space="preserve">[1]      «Inicio», </w:t>
       </w:r>
       <w:r>
         <w:rPr>
@@ -4815,8 +4775,28 @@
           <w:rFonts w:ascii="Times New Roman" w:eastAsia="Times New Roman" w:hAnsi="Times New Roman" w:cs="Times New Roman"/>
           <w:sz w:val="24"/>
           <w:szCs w:val="24"/>
+          <w:lang w:val="en-US"/>
+        </w:rPr>
+      </w:pPr>
+      <w:r>
+        <w:rPr>
+          <w:rFonts w:ascii="Times New Roman" w:eastAsia="Times New Roman" w:hAnsi="Times New Roman" w:cs="Times New Roman"/>
+          <w:sz w:val="24"/>
+          <w:szCs w:val="24"/>
+          <w:lang w:val="en-US"/>
+        </w:rPr>
+        <w:t>The cloud: Data storage service to servers located on the network. allows you to upload, open, modify or use programs and files through a connection without the need for them to be in the storage of the device you are using.</w:t>
+      </w:r>
+    </w:p>
+    <w:p>
+      <w:pPr>
+        <w:spacing w:before="240" w:after="240" w:line="276" w:lineRule="auto"/>
+        <w:jc w:val="both"/>
+        <w:rPr>
+          <w:rFonts w:ascii="Times New Roman" w:eastAsia="Times New Roman" w:hAnsi="Times New Roman" w:cs="Times New Roman"/>
+          <w:sz w:val="24"/>
+          <w:szCs w:val="24"/>
           <w:highlight w:val="cyan"/>
-          <w:lang w:val="en-US"/>
         </w:rPr>
       </w:pPr>
       <w:r>
@@ -4824,9 +4804,44 @@
           <w:rFonts w:ascii="Times New Roman" w:eastAsia="Times New Roman" w:hAnsi="Times New Roman" w:cs="Times New Roman"/>
           <w:sz w:val="24"/>
           <w:szCs w:val="24"/>
-          <w:lang w:val="en-US"/>
-        </w:rPr>
-        <w:t>The cloud: Data storage service to servers located on the network. allows you to upload, open, modify or use programs and files through a connection without the need for them to be in the storage of the device you are using.</w:t>
+        </w:rPr>
+        <w:t xml:space="preserve">Bases de datos : las bases de datos nos </w:t>
+      </w:r>
+      <w:proofErr w:type="spellStart"/>
+      <w:r>
+        <w:rPr>
+          <w:rFonts w:ascii="Times New Roman" w:eastAsia="Times New Roman" w:hAnsi="Times New Roman" w:cs="Times New Roman"/>
+          <w:sz w:val="24"/>
+          <w:szCs w:val="24"/>
+        </w:rPr>
+        <w:t>servira</w:t>
+      </w:r>
+      <w:proofErr w:type="spellEnd"/>
+      <w:r>
+        <w:rPr>
+          <w:rFonts w:ascii="Times New Roman" w:eastAsia="Times New Roman" w:hAnsi="Times New Roman" w:cs="Times New Roman"/>
+          <w:sz w:val="24"/>
+          <w:szCs w:val="24"/>
+        </w:rPr>
+        <w:t xml:space="preserve"> para </w:t>
+      </w:r>
+      <w:proofErr w:type="spellStart"/>
+      <w:r>
+        <w:rPr>
+          <w:rFonts w:ascii="Times New Roman" w:eastAsia="Times New Roman" w:hAnsi="Times New Roman" w:cs="Times New Roman"/>
+          <w:sz w:val="24"/>
+          <w:szCs w:val="24"/>
+        </w:rPr>
+        <w:t>guarada</w:t>
+      </w:r>
+      <w:proofErr w:type="spellEnd"/>
+      <w:r>
+        <w:rPr>
+          <w:rFonts w:ascii="Times New Roman" w:eastAsia="Times New Roman" w:hAnsi="Times New Roman" w:cs="Times New Roman"/>
+          <w:sz w:val="24"/>
+          <w:szCs w:val="24"/>
+        </w:rPr>
+        <w:t xml:space="preserve"> los datos de los usuarios que van a utilizar nuestra app</w:t>
       </w:r>
     </w:p>
     <w:p>
@@ -4934,6 +4949,7 @@
           <w:szCs w:val="24"/>
           <w:lang w:val="en-US"/>
         </w:rPr>
+        <w:lastRenderedPageBreak/>
         <w:t>We will use a standard of communication type HTTP since it seems to be the best in terms of transfer of documents and updating of web pages.</w:t>
       </w:r>
     </w:p>
@@ -4951,7 +4967,6 @@
         <w:rPr>
           <w:lang w:val="en-US"/>
         </w:rPr>
-        <w:lastRenderedPageBreak/>
         <w:t>4. System Features</w:t>
       </w:r>
       <w:bookmarkStart w:id="38" w:name="_heading=h.9xcxcqq4inax" w:colFirst="0" w:colLast="0"/>
@@ -4998,27 +5013,7 @@
           <w:szCs w:val="24"/>
           <w:lang w:val="en-US"/>
         </w:rPr>
-        <w:t xml:space="preserve">The system will provide users with knowledge of the process of operation of the Quito metro through an application that will have the ease of buying tickets through a digital multimodal card, which its main use is to make the purchase of tickets through the internet. The multimodal card will work by recharging the balance through deposits, transfers or payments through banks, and debit and credit cards. With this, the </w:t>
-      </w:r>
-      <w:proofErr w:type="gramStart"/>
-      <w:r>
-        <w:rPr>
-          <w:rFonts w:ascii="Times New Roman" w:eastAsia="Times New Roman" w:hAnsi="Times New Roman" w:cs="Times New Roman"/>
-          <w:sz w:val="24"/>
-          <w:szCs w:val="24"/>
-          <w:lang w:val="en-US"/>
-        </w:rPr>
-        <w:t>system  will</w:t>
-      </w:r>
-      <w:proofErr w:type="gramEnd"/>
-      <w:r>
-        <w:rPr>
-          <w:rFonts w:ascii="Times New Roman" w:eastAsia="Times New Roman" w:hAnsi="Times New Roman" w:cs="Times New Roman"/>
-          <w:sz w:val="24"/>
-          <w:szCs w:val="24"/>
-          <w:lang w:val="en-US"/>
-        </w:rPr>
-        <w:t xml:space="preserve"> allow the user to acquire a ticket without approaching the window as usual, and will provide greater ease of being able to travel continuously, as long as the appropriate recharges are made in their corresponding time.</w:t>
+        <w:t>The system will provide users with knowledge of the process of operation of the Quito metro through an application that will have the ease of buying tickets through a digital multimodal card, which its main use is to make the purchase of tickets through the internet. The multimodal card will work by recharging the balance through deposits, transfers or payments through banks, and debit and credit cards. With this, the system  will allow the user to acquire a ticket without approaching the window as usual, and will provide greater ease of being able to travel continuously, as long as the appropriate recharges are made in their corresponding time.</w:t>
       </w:r>
     </w:p>
     <w:p>
@@ -5118,27 +5113,7 @@
           <w:szCs w:val="24"/>
           <w:lang w:val="en-US"/>
         </w:rPr>
-        <w:t xml:space="preserve">The user when registering their personal data will obtain a number with their respective electronic multimodal card, which through said card can make the payment of the tickets of the use of the metro, also will obtain the benefits such as knowledge of the schedules, costs of the tickets, among other benefits. The </w:t>
-      </w:r>
-      <w:proofErr w:type="gramStart"/>
-      <w:r>
-        <w:rPr>
-          <w:rFonts w:ascii="Times New Roman" w:eastAsia="Times New Roman" w:hAnsi="Times New Roman" w:cs="Times New Roman"/>
-          <w:sz w:val="24"/>
-          <w:szCs w:val="24"/>
-          <w:lang w:val="en-US"/>
-        </w:rPr>
-        <w:t>user  must</w:t>
-      </w:r>
-      <w:proofErr w:type="gramEnd"/>
-      <w:r>
-        <w:rPr>
-          <w:rFonts w:ascii="Times New Roman" w:eastAsia="Times New Roman" w:hAnsi="Times New Roman" w:cs="Times New Roman"/>
-          <w:sz w:val="24"/>
-          <w:szCs w:val="24"/>
-          <w:lang w:val="en-US"/>
-        </w:rPr>
-        <w:t xml:space="preserve"> recharge the balance of his card according to his use of the Quito metro and this can be done through recharges, deposits, and transfers from the different banks of Ecuador as well as debit and credit cards.</w:t>
+        <w:t>The user when registering their personal data will obtain a number with their respective electronic multimodal card, which through said card can make the payment of the tickets of the use of the metro, also will obtain the benefits such as knowledge of the schedules, costs of the tickets, among other benefits. The user  must recharge the balance of his card according to his use of the Quito metro and this can be done through recharges, deposits, and transfers from the different banks of Ecuador as well as debit and credit cards.</w:t>
       </w:r>
     </w:p>
     <w:p>
@@ -5205,6 +5180,7 @@
           <w:szCs w:val="24"/>
           <w:lang w:val="en-US"/>
         </w:rPr>
+        <w:lastRenderedPageBreak/>
         <w:t>Manage the program through a schedule</w:t>
       </w:r>
     </w:p>
@@ -5226,28 +5202,7 @@
           <w:szCs w:val="24"/>
           <w:lang w:val="en-US"/>
         </w:rPr>
-        <w:lastRenderedPageBreak/>
-        <w:t xml:space="preserve">The program administrator will be in charge of updating and informing users about new benefits, new updates of the </w:t>
-      </w:r>
-      <w:proofErr w:type="gramStart"/>
-      <w:r>
-        <w:rPr>
-          <w:rFonts w:ascii="Times New Roman" w:eastAsia="Times New Roman" w:hAnsi="Times New Roman" w:cs="Times New Roman"/>
-          <w:sz w:val="24"/>
-          <w:szCs w:val="24"/>
-          <w:lang w:val="en-US"/>
-        </w:rPr>
-        <w:t>application,  new</w:t>
-      </w:r>
-      <w:proofErr w:type="gramEnd"/>
-      <w:r>
-        <w:rPr>
-          <w:rFonts w:ascii="Times New Roman" w:eastAsia="Times New Roman" w:hAnsi="Times New Roman" w:cs="Times New Roman"/>
-          <w:sz w:val="24"/>
-          <w:szCs w:val="24"/>
-          <w:lang w:val="en-US"/>
-        </w:rPr>
-        <w:t xml:space="preserve"> promotions  that provide interest in the user. In addition, it will provide through a schedule the corresponding updates at each certain time.</w:t>
+        <w:t>The program administrator will be in charge of updating and informing users about new benefits, new updates of the application,  new promotions  that provide interest in the user. In addition, it will provide through a schedule the corresponding updates at each certain time.</w:t>
       </w:r>
     </w:p>
     <w:p>
@@ -5291,27 +5246,7 @@
           <w:szCs w:val="24"/>
           <w:lang w:val="en-US"/>
         </w:rPr>
-        <w:t xml:space="preserve">The user who makes use of the Quito metro application must first enter the main page of the program. On this page, the user will be registered with their </w:t>
-      </w:r>
-      <w:proofErr w:type="gramStart"/>
-      <w:r>
-        <w:rPr>
-          <w:rFonts w:ascii="Times New Roman" w:eastAsia="Times New Roman" w:hAnsi="Times New Roman" w:cs="Times New Roman"/>
-          <w:sz w:val="24"/>
-          <w:szCs w:val="24"/>
-          <w:lang w:val="en-US"/>
-        </w:rPr>
-        <w:t>respective  personal</w:t>
-      </w:r>
-      <w:proofErr w:type="gramEnd"/>
-      <w:r>
-        <w:rPr>
-          <w:rFonts w:ascii="Times New Roman" w:eastAsia="Times New Roman" w:hAnsi="Times New Roman" w:cs="Times New Roman"/>
-          <w:sz w:val="24"/>
-          <w:szCs w:val="24"/>
-          <w:lang w:val="en-US"/>
-        </w:rPr>
-        <w:t xml:space="preserve"> data, idle number, email, telephone number, user, and password to create a profile and thus obtain all the services offered by the Metro through the website.</w:t>
+        <w:t>The user who makes use of the Quito metro application must first enter the main page of the program. On this page, the user will be registered with their respective  personal data, idle number, email, telephone number, user, and password to create a profile and thus obtain all the services offered by the Metro through the website.</w:t>
       </w:r>
     </w:p>
     <w:p>
@@ -8034,27 +7969,7 @@
                 <w:szCs w:val="24"/>
                 <w:lang w:val="en-US"/>
               </w:rPr>
-              <w:t xml:space="preserve">Once you are in the system you will be directed to the recharging part of the card, it will take you to the secure page where you must validate the user data, in this way you can make the respective bank transfer of the amount you want and in a few </w:t>
-            </w:r>
-            <w:proofErr w:type="gramStart"/>
-            <w:r>
-              <w:rPr>
-                <w:rFonts w:ascii="Times New Roman" w:eastAsia="Times New Roman" w:hAnsi="Times New Roman" w:cs="Times New Roman"/>
-                <w:sz w:val="24"/>
-                <w:szCs w:val="24"/>
-                <w:lang w:val="en-US"/>
-              </w:rPr>
-              <w:t>minutes</w:t>
-            </w:r>
-            <w:proofErr w:type="gramEnd"/>
-            <w:r>
-              <w:rPr>
-                <w:rFonts w:ascii="Times New Roman" w:eastAsia="Times New Roman" w:hAnsi="Times New Roman" w:cs="Times New Roman"/>
-                <w:sz w:val="24"/>
-                <w:szCs w:val="24"/>
-                <w:lang w:val="en-US"/>
-              </w:rPr>
-              <w:t xml:space="preserve"> you will receive a confirmation message.</w:t>
+              <w:t>Once you are in the system you will be directed to the recharging part of the card, it will take you to the secure page where you must validate the user data, in this way you can make the respective bank transfer of the amount you want and in a few minutes you will receive a confirmation message.</w:t>
             </w:r>
           </w:p>
         </w:tc>
@@ -10416,27 +10331,7 @@
                 <w:szCs w:val="24"/>
                 <w:lang w:val="en-US"/>
               </w:rPr>
-              <w:t xml:space="preserve">To use the emergency </w:t>
-            </w:r>
-            <w:proofErr w:type="gramStart"/>
-            <w:r>
-              <w:rPr>
-                <w:rFonts w:ascii="Times New Roman" w:eastAsia="Times New Roman" w:hAnsi="Times New Roman" w:cs="Times New Roman"/>
-                <w:sz w:val="24"/>
-                <w:szCs w:val="24"/>
-                <w:lang w:val="en-US"/>
-              </w:rPr>
-              <w:t>button</w:t>
-            </w:r>
-            <w:proofErr w:type="gramEnd"/>
-            <w:r>
-              <w:rPr>
-                <w:rFonts w:ascii="Times New Roman" w:eastAsia="Times New Roman" w:hAnsi="Times New Roman" w:cs="Times New Roman"/>
-                <w:sz w:val="24"/>
-                <w:szCs w:val="24"/>
-                <w:lang w:val="en-US"/>
-              </w:rPr>
-              <w:t xml:space="preserve"> you must enter the system using your identity card (I.C).</w:t>
+              <w:t>To use the emergency button you must enter the system using your identity card (I.C).</w:t>
             </w:r>
           </w:p>
         </w:tc>

--- a/02-Requirements/SRS IEEE 830.docx
+++ b/02-Requirements/SRS IEEE 830.docx
@@ -279,7 +279,6 @@
           <w:szCs w:val="36"/>
         </w:rPr>
       </w:pPr>
-      <w:proofErr w:type="spellStart"/>
       <w:r>
         <w:rPr>
           <w:rFonts w:ascii="Times New Roman" w:eastAsia="Times New Roman" w:hAnsi="Times New Roman" w:cs="Times New Roman"/>
@@ -289,7 +288,6 @@
         </w:rPr>
         <w:t>Integrant</w:t>
       </w:r>
-      <w:proofErr w:type="spellEnd"/>
     </w:p>
     <w:p>
       <w:pPr>
@@ -706,7 +704,6 @@
                 <w:szCs w:val="24"/>
               </w:rPr>
             </w:pPr>
-            <w:proofErr w:type="spellStart"/>
             <w:r>
               <w:rPr>
                 <w:rFonts w:ascii="Times New Roman" w:eastAsia="Times New Roman" w:hAnsi="Times New Roman" w:cs="Times New Roman"/>
@@ -716,7 +713,6 @@
               </w:rPr>
               <w:t>Review</w:t>
             </w:r>
-            <w:proofErr w:type="spellEnd"/>
           </w:p>
         </w:tc>
         <w:tc>
@@ -734,7 +730,6 @@
                 <w:szCs w:val="24"/>
               </w:rPr>
             </w:pPr>
-            <w:proofErr w:type="spellStart"/>
             <w:r>
               <w:rPr>
                 <w:rFonts w:ascii="Times New Roman" w:eastAsia="Times New Roman" w:hAnsi="Times New Roman" w:cs="Times New Roman"/>
@@ -744,7 +739,6 @@
               </w:rPr>
               <w:t>Author</w:t>
             </w:r>
-            <w:proofErr w:type="spellEnd"/>
           </w:p>
         </w:tc>
         <w:tc>
@@ -762,7 +756,6 @@
                 <w:szCs w:val="24"/>
               </w:rPr>
             </w:pPr>
-            <w:proofErr w:type="spellStart"/>
             <w:r>
               <w:rPr>
                 <w:rFonts w:ascii="Times New Roman" w:eastAsia="Times New Roman" w:hAnsi="Times New Roman" w:cs="Times New Roman"/>
@@ -770,57 +763,7 @@
                 <w:sz w:val="24"/>
                 <w:szCs w:val="24"/>
               </w:rPr>
-              <w:t>Verified</w:t>
-            </w:r>
-            <w:proofErr w:type="spellEnd"/>
-            <w:r>
-              <w:rPr>
-                <w:rFonts w:ascii="Times New Roman" w:eastAsia="Times New Roman" w:hAnsi="Times New Roman" w:cs="Times New Roman"/>
-                <w:b/>
-                <w:sz w:val="24"/>
-                <w:szCs w:val="24"/>
-              </w:rPr>
-              <w:t xml:space="preserve"> </w:t>
-            </w:r>
-            <w:proofErr w:type="spellStart"/>
-            <w:r>
-              <w:rPr>
-                <w:rFonts w:ascii="Times New Roman" w:eastAsia="Times New Roman" w:hAnsi="Times New Roman" w:cs="Times New Roman"/>
-                <w:b/>
-                <w:sz w:val="24"/>
-                <w:szCs w:val="24"/>
-              </w:rPr>
-              <w:t>Quality</w:t>
-            </w:r>
-            <w:proofErr w:type="spellEnd"/>
-            <w:r>
-              <w:rPr>
-                <w:rFonts w:ascii="Times New Roman" w:eastAsia="Times New Roman" w:hAnsi="Times New Roman" w:cs="Times New Roman"/>
-                <w:b/>
-                <w:sz w:val="24"/>
-                <w:szCs w:val="24"/>
-              </w:rPr>
-              <w:t xml:space="preserve"> </w:t>
-            </w:r>
-            <w:proofErr w:type="spellStart"/>
-            <w:r>
-              <w:rPr>
-                <w:rFonts w:ascii="Times New Roman" w:eastAsia="Times New Roman" w:hAnsi="Times New Roman" w:cs="Times New Roman"/>
-                <w:b/>
-                <w:sz w:val="24"/>
-                <w:szCs w:val="24"/>
-              </w:rPr>
-              <w:t>Dept</w:t>
-            </w:r>
-            <w:proofErr w:type="spellEnd"/>
-            <w:r>
-              <w:rPr>
-                <w:rFonts w:ascii="Times New Roman" w:eastAsia="Times New Roman" w:hAnsi="Times New Roman" w:cs="Times New Roman"/>
-                <w:b/>
-                <w:sz w:val="24"/>
-                <w:szCs w:val="24"/>
-              </w:rPr>
-              <w:t>.</w:t>
+              <w:t>Verified Quality Dept.</w:t>
             </w:r>
           </w:p>
         </w:tc>
@@ -910,41 +853,13 @@
                 <w:szCs w:val="24"/>
               </w:rPr>
             </w:pPr>
-            <w:proofErr w:type="spellStart"/>
-            <w:r>
-              <w:rPr>
-                <w:rFonts w:ascii="Times New Roman" w:eastAsia="Times New Roman" w:hAnsi="Times New Roman" w:cs="Times New Roman"/>
-                <w:sz w:val="24"/>
-                <w:szCs w:val="24"/>
-              </w:rPr>
-              <w:t>Masapanta</w:t>
-            </w:r>
-            <w:proofErr w:type="spellEnd"/>
-            <w:r>
-              <w:rPr>
-                <w:rFonts w:ascii="Times New Roman" w:eastAsia="Times New Roman" w:hAnsi="Times New Roman" w:cs="Times New Roman"/>
-                <w:sz w:val="24"/>
-                <w:szCs w:val="24"/>
-              </w:rPr>
-              <w:t xml:space="preserve"> </w:t>
-            </w:r>
-            <w:proofErr w:type="spellStart"/>
-            <w:r>
-              <w:rPr>
-                <w:rFonts w:ascii="Times New Roman" w:eastAsia="Times New Roman" w:hAnsi="Times New Roman" w:cs="Times New Roman"/>
-                <w:sz w:val="24"/>
-                <w:szCs w:val="24"/>
-              </w:rPr>
-              <w:t>Jeferson</w:t>
-            </w:r>
-            <w:proofErr w:type="spellEnd"/>
-            <w:r>
-              <w:rPr>
-                <w:rFonts w:ascii="Times New Roman" w:eastAsia="Times New Roman" w:hAnsi="Times New Roman" w:cs="Times New Roman"/>
-                <w:sz w:val="24"/>
-                <w:szCs w:val="24"/>
-              </w:rPr>
-              <w:t xml:space="preserve"> </w:t>
+            <w:r>
+              <w:rPr>
+                <w:rFonts w:ascii="Times New Roman" w:eastAsia="Times New Roman" w:hAnsi="Times New Roman" w:cs="Times New Roman"/>
+                <w:sz w:val="24"/>
+                <w:szCs w:val="24"/>
+              </w:rPr>
+              <w:t xml:space="preserve">Masapanta Jeferson </w:t>
             </w:r>
           </w:p>
           <w:p>
@@ -1107,41 +1022,13 @@
                 <w:szCs w:val="24"/>
               </w:rPr>
             </w:pPr>
-            <w:proofErr w:type="spellStart"/>
-            <w:r>
-              <w:rPr>
-                <w:rFonts w:ascii="Times New Roman" w:eastAsia="Times New Roman" w:hAnsi="Times New Roman" w:cs="Times New Roman"/>
-                <w:sz w:val="24"/>
-                <w:szCs w:val="24"/>
-              </w:rPr>
-              <w:t>Masapanta</w:t>
-            </w:r>
-            <w:proofErr w:type="spellEnd"/>
-            <w:r>
-              <w:rPr>
-                <w:rFonts w:ascii="Times New Roman" w:eastAsia="Times New Roman" w:hAnsi="Times New Roman" w:cs="Times New Roman"/>
-                <w:sz w:val="24"/>
-                <w:szCs w:val="24"/>
-              </w:rPr>
-              <w:t xml:space="preserve"> </w:t>
-            </w:r>
-            <w:proofErr w:type="spellStart"/>
-            <w:r>
-              <w:rPr>
-                <w:rFonts w:ascii="Times New Roman" w:eastAsia="Times New Roman" w:hAnsi="Times New Roman" w:cs="Times New Roman"/>
-                <w:sz w:val="24"/>
-                <w:szCs w:val="24"/>
-              </w:rPr>
-              <w:t>Jeferson</w:t>
-            </w:r>
-            <w:proofErr w:type="spellEnd"/>
-            <w:r>
-              <w:rPr>
-                <w:rFonts w:ascii="Times New Roman" w:eastAsia="Times New Roman" w:hAnsi="Times New Roman" w:cs="Times New Roman"/>
-                <w:sz w:val="24"/>
-                <w:szCs w:val="24"/>
-              </w:rPr>
-              <w:t xml:space="preserve"> </w:t>
+            <w:r>
+              <w:rPr>
+                <w:rFonts w:ascii="Times New Roman" w:eastAsia="Times New Roman" w:hAnsi="Times New Roman" w:cs="Times New Roman"/>
+                <w:sz w:val="24"/>
+                <w:szCs w:val="24"/>
+              </w:rPr>
+              <w:t xml:space="preserve">Masapanta Jeferson </w:t>
             </w:r>
           </w:p>
           <w:p>
@@ -1328,41 +1215,13 @@
                 <w:szCs w:val="24"/>
               </w:rPr>
             </w:pPr>
-            <w:proofErr w:type="spellStart"/>
-            <w:r>
-              <w:rPr>
-                <w:rFonts w:ascii="Times New Roman" w:eastAsia="Times New Roman" w:hAnsi="Times New Roman" w:cs="Times New Roman"/>
-                <w:sz w:val="24"/>
-                <w:szCs w:val="24"/>
-              </w:rPr>
-              <w:t>Masapanta</w:t>
-            </w:r>
-            <w:proofErr w:type="spellEnd"/>
-            <w:r>
-              <w:rPr>
-                <w:rFonts w:ascii="Times New Roman" w:eastAsia="Times New Roman" w:hAnsi="Times New Roman" w:cs="Times New Roman"/>
-                <w:sz w:val="24"/>
-                <w:szCs w:val="24"/>
-              </w:rPr>
-              <w:t xml:space="preserve"> </w:t>
-            </w:r>
-            <w:proofErr w:type="spellStart"/>
-            <w:r>
-              <w:rPr>
-                <w:rFonts w:ascii="Times New Roman" w:eastAsia="Times New Roman" w:hAnsi="Times New Roman" w:cs="Times New Roman"/>
-                <w:sz w:val="24"/>
-                <w:szCs w:val="24"/>
-              </w:rPr>
-              <w:t>Jeferson</w:t>
-            </w:r>
-            <w:proofErr w:type="spellEnd"/>
-            <w:r>
-              <w:rPr>
-                <w:rFonts w:ascii="Times New Roman" w:eastAsia="Times New Roman" w:hAnsi="Times New Roman" w:cs="Times New Roman"/>
-                <w:sz w:val="24"/>
-                <w:szCs w:val="24"/>
-              </w:rPr>
-              <w:t xml:space="preserve"> </w:t>
+            <w:r>
+              <w:rPr>
+                <w:rFonts w:ascii="Times New Roman" w:eastAsia="Times New Roman" w:hAnsi="Times New Roman" w:cs="Times New Roman"/>
+                <w:sz w:val="24"/>
+                <w:szCs w:val="24"/>
+              </w:rPr>
+              <w:t xml:space="preserve">Masapanta Jeferson </w:t>
             </w:r>
           </w:p>
           <w:p>
@@ -3727,17 +3586,9 @@
         <w:rPr>
           <w:b/>
         </w:rPr>
-        <w:t xml:space="preserve">1.5     </w:t>
-      </w:r>
-      <w:proofErr w:type="spellStart"/>
-      <w:r>
-        <w:rPr>
-          <w:b/>
-        </w:rPr>
-        <w:t>References</w:t>
+        <w:t>1.5     References</w:t>
       </w:r>
       <w:bookmarkEnd w:id="13"/>
-      <w:proofErr w:type="spellEnd"/>
     </w:p>
     <w:p>
       <w:pPr>
@@ -4069,131 +3920,13 @@
           <w:szCs w:val="24"/>
         </w:rPr>
       </w:pPr>
-      <w:proofErr w:type="spellStart"/>
       <w:r>
         <w:rPr>
           <w:rFonts w:ascii="Times New Roman" w:hAnsi="Times New Roman" w:cs="Times New Roman"/>
           <w:sz w:val="24"/>
           <w:szCs w:val="24"/>
         </w:rPr>
-        <w:t>The</w:t>
-      </w:r>
-      <w:proofErr w:type="spellEnd"/>
-      <w:r>
-        <w:rPr>
-          <w:rFonts w:ascii="Times New Roman" w:hAnsi="Times New Roman" w:cs="Times New Roman"/>
-          <w:sz w:val="24"/>
-          <w:szCs w:val="24"/>
-        </w:rPr>
-        <w:t xml:space="preserve"> </w:t>
-      </w:r>
-      <w:proofErr w:type="spellStart"/>
-      <w:r>
-        <w:rPr>
-          <w:rFonts w:ascii="Times New Roman" w:hAnsi="Times New Roman" w:cs="Times New Roman"/>
-          <w:sz w:val="24"/>
-          <w:szCs w:val="24"/>
-        </w:rPr>
-        <w:t>requirements</w:t>
-      </w:r>
-      <w:proofErr w:type="spellEnd"/>
-      <w:r>
-        <w:rPr>
-          <w:rFonts w:ascii="Times New Roman" w:hAnsi="Times New Roman" w:cs="Times New Roman"/>
-          <w:sz w:val="24"/>
-          <w:szCs w:val="24"/>
-        </w:rPr>
-        <w:t xml:space="preserve"> </w:t>
-      </w:r>
-      <w:proofErr w:type="spellStart"/>
-      <w:r>
-        <w:rPr>
-          <w:rFonts w:ascii="Times New Roman" w:hAnsi="Times New Roman" w:cs="Times New Roman"/>
-          <w:sz w:val="24"/>
-          <w:szCs w:val="24"/>
-        </w:rPr>
-        <w:t>described</w:t>
-      </w:r>
-      <w:proofErr w:type="spellEnd"/>
-      <w:r>
-        <w:rPr>
-          <w:rFonts w:ascii="Times New Roman" w:hAnsi="Times New Roman" w:cs="Times New Roman"/>
-          <w:sz w:val="24"/>
-          <w:szCs w:val="24"/>
-        </w:rPr>
-        <w:t xml:space="preserve"> are </w:t>
-      </w:r>
-      <w:proofErr w:type="spellStart"/>
-      <w:r>
-        <w:rPr>
-          <w:rFonts w:ascii="Times New Roman" w:hAnsi="Times New Roman" w:cs="Times New Roman"/>
-          <w:sz w:val="24"/>
-          <w:szCs w:val="24"/>
-        </w:rPr>
-        <w:t>assumed</w:t>
-      </w:r>
-      <w:proofErr w:type="spellEnd"/>
-      <w:r>
-        <w:rPr>
-          <w:rFonts w:ascii="Times New Roman" w:hAnsi="Times New Roman" w:cs="Times New Roman"/>
-          <w:sz w:val="24"/>
-          <w:szCs w:val="24"/>
-        </w:rPr>
-        <w:t xml:space="preserve"> </w:t>
-      </w:r>
-      <w:proofErr w:type="spellStart"/>
-      <w:r>
-        <w:rPr>
-          <w:rFonts w:ascii="Times New Roman" w:hAnsi="Times New Roman" w:cs="Times New Roman"/>
-          <w:sz w:val="24"/>
-          <w:szCs w:val="24"/>
-        </w:rPr>
-        <w:t>to</w:t>
-      </w:r>
-      <w:proofErr w:type="spellEnd"/>
-      <w:r>
-        <w:rPr>
-          <w:rFonts w:ascii="Times New Roman" w:hAnsi="Times New Roman" w:cs="Times New Roman"/>
-          <w:sz w:val="24"/>
-          <w:szCs w:val="24"/>
-        </w:rPr>
-        <w:t xml:space="preserve"> be </w:t>
-      </w:r>
-      <w:proofErr w:type="spellStart"/>
-      <w:r>
-        <w:rPr>
-          <w:rFonts w:ascii="Times New Roman" w:hAnsi="Times New Roman" w:cs="Times New Roman"/>
-          <w:sz w:val="24"/>
-          <w:szCs w:val="24"/>
-        </w:rPr>
-        <w:t>stable</w:t>
-      </w:r>
-      <w:proofErr w:type="spellEnd"/>
-      <w:r>
-        <w:rPr>
-          <w:rFonts w:ascii="Times New Roman" w:hAnsi="Times New Roman" w:cs="Times New Roman"/>
-          <w:sz w:val="24"/>
-          <w:szCs w:val="24"/>
-        </w:rPr>
-        <w:t xml:space="preserve"> and can be </w:t>
-      </w:r>
-      <w:proofErr w:type="spellStart"/>
-      <w:r>
-        <w:rPr>
-          <w:rFonts w:ascii="Times New Roman" w:hAnsi="Times New Roman" w:cs="Times New Roman"/>
-          <w:sz w:val="24"/>
-          <w:szCs w:val="24"/>
-        </w:rPr>
-        <w:t>accomplished</w:t>
-      </w:r>
-      <w:proofErr w:type="spellEnd"/>
-      <w:r>
-        <w:rPr>
-          <w:rFonts w:ascii="Times New Roman" w:hAnsi="Times New Roman" w:cs="Times New Roman"/>
-          <w:sz w:val="24"/>
-          <w:szCs w:val="24"/>
-        </w:rPr>
-        <w:t>.</w:t>
+        <w:t>The requirements described are assumed to be stable and can be accomplished.</w:t>
       </w:r>
     </w:p>
     <w:p>
@@ -4209,275 +3942,13 @@
           <w:szCs w:val="24"/>
         </w:rPr>
       </w:pPr>
-      <w:proofErr w:type="spellStart"/>
       <w:r>
         <w:rPr>
           <w:rFonts w:ascii="Times New Roman" w:hAnsi="Times New Roman" w:cs="Times New Roman"/>
           <w:sz w:val="24"/>
           <w:szCs w:val="24"/>
         </w:rPr>
-        <w:t>The</w:t>
-      </w:r>
-      <w:proofErr w:type="spellEnd"/>
-      <w:r>
-        <w:rPr>
-          <w:rFonts w:ascii="Times New Roman" w:hAnsi="Times New Roman" w:cs="Times New Roman"/>
-          <w:sz w:val="24"/>
-          <w:szCs w:val="24"/>
-        </w:rPr>
-        <w:t xml:space="preserve"> </w:t>
-      </w:r>
-      <w:proofErr w:type="spellStart"/>
-      <w:r>
-        <w:rPr>
-          <w:rFonts w:ascii="Times New Roman" w:hAnsi="Times New Roman" w:cs="Times New Roman"/>
-          <w:sz w:val="24"/>
-          <w:szCs w:val="24"/>
-        </w:rPr>
-        <w:t>devices</w:t>
-      </w:r>
-      <w:proofErr w:type="spellEnd"/>
-      <w:r>
-        <w:rPr>
-          <w:rFonts w:ascii="Times New Roman" w:hAnsi="Times New Roman" w:cs="Times New Roman"/>
-          <w:sz w:val="24"/>
-          <w:szCs w:val="24"/>
-        </w:rPr>
-        <w:t xml:space="preserve"> </w:t>
-      </w:r>
-      <w:proofErr w:type="spellStart"/>
-      <w:r>
-        <w:rPr>
-          <w:rFonts w:ascii="Times New Roman" w:hAnsi="Times New Roman" w:cs="Times New Roman"/>
-          <w:sz w:val="24"/>
-          <w:szCs w:val="24"/>
-        </w:rPr>
-        <w:t>on</w:t>
-      </w:r>
-      <w:proofErr w:type="spellEnd"/>
-      <w:r>
-        <w:rPr>
-          <w:rFonts w:ascii="Times New Roman" w:hAnsi="Times New Roman" w:cs="Times New Roman"/>
-          <w:sz w:val="24"/>
-          <w:szCs w:val="24"/>
-        </w:rPr>
-        <w:t xml:space="preserve"> </w:t>
-      </w:r>
-      <w:proofErr w:type="spellStart"/>
-      <w:r>
-        <w:rPr>
-          <w:rFonts w:ascii="Times New Roman" w:hAnsi="Times New Roman" w:cs="Times New Roman"/>
-          <w:sz w:val="24"/>
-          <w:szCs w:val="24"/>
-        </w:rPr>
-        <w:t>which</w:t>
-      </w:r>
-      <w:proofErr w:type="spellEnd"/>
-      <w:r>
-        <w:rPr>
-          <w:rFonts w:ascii="Times New Roman" w:hAnsi="Times New Roman" w:cs="Times New Roman"/>
-          <w:sz w:val="24"/>
-          <w:szCs w:val="24"/>
-        </w:rPr>
-        <w:t xml:space="preserve"> </w:t>
-      </w:r>
-      <w:proofErr w:type="spellStart"/>
-      <w:r>
-        <w:rPr>
-          <w:rFonts w:ascii="Times New Roman" w:hAnsi="Times New Roman" w:cs="Times New Roman"/>
-          <w:sz w:val="24"/>
-          <w:szCs w:val="24"/>
-        </w:rPr>
-        <w:t>the</w:t>
-      </w:r>
-      <w:proofErr w:type="spellEnd"/>
-      <w:r>
-        <w:rPr>
-          <w:rFonts w:ascii="Times New Roman" w:hAnsi="Times New Roman" w:cs="Times New Roman"/>
-          <w:sz w:val="24"/>
-          <w:szCs w:val="24"/>
-        </w:rPr>
-        <w:t xml:space="preserve"> app </w:t>
-      </w:r>
-      <w:proofErr w:type="spellStart"/>
-      <w:r>
-        <w:rPr>
-          <w:rFonts w:ascii="Times New Roman" w:hAnsi="Times New Roman" w:cs="Times New Roman"/>
-          <w:sz w:val="24"/>
-          <w:szCs w:val="24"/>
-        </w:rPr>
-        <w:t>will</w:t>
-      </w:r>
-      <w:proofErr w:type="spellEnd"/>
-      <w:r>
-        <w:rPr>
-          <w:rFonts w:ascii="Times New Roman" w:hAnsi="Times New Roman" w:cs="Times New Roman"/>
-          <w:sz w:val="24"/>
-          <w:szCs w:val="24"/>
-        </w:rPr>
-        <w:t xml:space="preserve"> </w:t>
-      </w:r>
-      <w:proofErr w:type="spellStart"/>
-      <w:r>
-        <w:rPr>
-          <w:rFonts w:ascii="Times New Roman" w:hAnsi="Times New Roman" w:cs="Times New Roman"/>
-          <w:sz w:val="24"/>
-          <w:szCs w:val="24"/>
-        </w:rPr>
-        <w:t>work</w:t>
-      </w:r>
-      <w:proofErr w:type="spellEnd"/>
-      <w:r>
-        <w:rPr>
-          <w:rFonts w:ascii="Times New Roman" w:hAnsi="Times New Roman" w:cs="Times New Roman"/>
-          <w:sz w:val="24"/>
-          <w:szCs w:val="24"/>
-        </w:rPr>
-        <w:t xml:space="preserve"> </w:t>
-      </w:r>
-      <w:proofErr w:type="spellStart"/>
-      <w:r>
-        <w:rPr>
-          <w:rFonts w:ascii="Times New Roman" w:hAnsi="Times New Roman" w:cs="Times New Roman"/>
-          <w:sz w:val="24"/>
-          <w:szCs w:val="24"/>
-        </w:rPr>
-        <w:t>satisfy</w:t>
-      </w:r>
-      <w:proofErr w:type="spellEnd"/>
-      <w:r>
-        <w:rPr>
-          <w:rFonts w:ascii="Times New Roman" w:hAnsi="Times New Roman" w:cs="Times New Roman"/>
-          <w:sz w:val="24"/>
-          <w:szCs w:val="24"/>
-        </w:rPr>
-        <w:t xml:space="preserve"> </w:t>
-      </w:r>
-      <w:proofErr w:type="spellStart"/>
-      <w:r>
-        <w:rPr>
-          <w:rFonts w:ascii="Times New Roman" w:hAnsi="Times New Roman" w:cs="Times New Roman"/>
-          <w:sz w:val="24"/>
-          <w:szCs w:val="24"/>
-        </w:rPr>
-        <w:t>the</w:t>
-      </w:r>
-      <w:proofErr w:type="spellEnd"/>
-      <w:r>
-        <w:rPr>
-          <w:rFonts w:ascii="Times New Roman" w:hAnsi="Times New Roman" w:cs="Times New Roman"/>
-          <w:sz w:val="24"/>
-          <w:szCs w:val="24"/>
-        </w:rPr>
-        <w:t xml:space="preserve"> </w:t>
-      </w:r>
-      <w:proofErr w:type="spellStart"/>
-      <w:r>
-        <w:rPr>
-          <w:rFonts w:ascii="Times New Roman" w:hAnsi="Times New Roman" w:cs="Times New Roman"/>
-          <w:sz w:val="24"/>
-          <w:szCs w:val="24"/>
-        </w:rPr>
-        <w:t>minimum</w:t>
-      </w:r>
-      <w:proofErr w:type="spellEnd"/>
-      <w:r>
-        <w:rPr>
-          <w:rFonts w:ascii="Times New Roman" w:hAnsi="Times New Roman" w:cs="Times New Roman"/>
-          <w:sz w:val="24"/>
-          <w:szCs w:val="24"/>
-        </w:rPr>
-        <w:t xml:space="preserve"> </w:t>
-      </w:r>
-      <w:proofErr w:type="spellStart"/>
-      <w:r>
-        <w:rPr>
-          <w:rFonts w:ascii="Times New Roman" w:hAnsi="Times New Roman" w:cs="Times New Roman"/>
-          <w:sz w:val="24"/>
-          <w:szCs w:val="24"/>
-        </w:rPr>
-        <w:t>requirements</w:t>
-      </w:r>
-      <w:proofErr w:type="spellEnd"/>
-      <w:r>
-        <w:rPr>
-          <w:rFonts w:ascii="Times New Roman" w:hAnsi="Times New Roman" w:cs="Times New Roman"/>
-          <w:sz w:val="24"/>
-          <w:szCs w:val="24"/>
-        </w:rPr>
-        <w:t xml:space="preserve"> </w:t>
-      </w:r>
-      <w:proofErr w:type="spellStart"/>
-      <w:r>
-        <w:rPr>
-          <w:rFonts w:ascii="Times New Roman" w:hAnsi="Times New Roman" w:cs="Times New Roman"/>
-          <w:sz w:val="24"/>
-          <w:szCs w:val="24"/>
-        </w:rPr>
-        <w:t>to</w:t>
-      </w:r>
-      <w:proofErr w:type="spellEnd"/>
-      <w:r>
-        <w:rPr>
-          <w:rFonts w:ascii="Times New Roman" w:hAnsi="Times New Roman" w:cs="Times New Roman"/>
-          <w:sz w:val="24"/>
-          <w:szCs w:val="24"/>
-        </w:rPr>
-        <w:t xml:space="preserve"> </w:t>
-      </w:r>
-      <w:proofErr w:type="spellStart"/>
-      <w:r>
-        <w:rPr>
-          <w:rFonts w:ascii="Times New Roman" w:hAnsi="Times New Roman" w:cs="Times New Roman"/>
-          <w:sz w:val="24"/>
-          <w:szCs w:val="24"/>
-        </w:rPr>
-        <w:t>guarantee</w:t>
-      </w:r>
-      <w:proofErr w:type="spellEnd"/>
-      <w:r>
-        <w:rPr>
-          <w:rFonts w:ascii="Times New Roman" w:hAnsi="Times New Roman" w:cs="Times New Roman"/>
-          <w:sz w:val="24"/>
-          <w:szCs w:val="24"/>
-        </w:rPr>
-        <w:t xml:space="preserve"> </w:t>
-      </w:r>
-      <w:proofErr w:type="spellStart"/>
-      <w:r>
-        <w:rPr>
-          <w:rFonts w:ascii="Times New Roman" w:hAnsi="Times New Roman" w:cs="Times New Roman"/>
-          <w:sz w:val="24"/>
-          <w:szCs w:val="24"/>
-        </w:rPr>
-        <w:t>their</w:t>
-      </w:r>
-      <w:proofErr w:type="spellEnd"/>
-      <w:r>
-        <w:rPr>
-          <w:rFonts w:ascii="Times New Roman" w:hAnsi="Times New Roman" w:cs="Times New Roman"/>
-          <w:sz w:val="24"/>
-          <w:szCs w:val="24"/>
-        </w:rPr>
-        <w:t xml:space="preserve"> respective </w:t>
-      </w:r>
-      <w:proofErr w:type="spellStart"/>
-      <w:r>
-        <w:rPr>
-          <w:rFonts w:ascii="Times New Roman" w:hAnsi="Times New Roman" w:cs="Times New Roman"/>
-          <w:sz w:val="24"/>
-          <w:szCs w:val="24"/>
-        </w:rPr>
-        <w:t>execution</w:t>
-      </w:r>
-      <w:proofErr w:type="spellEnd"/>
-      <w:r>
-        <w:rPr>
-          <w:rFonts w:ascii="Times New Roman" w:hAnsi="Times New Roman" w:cs="Times New Roman"/>
-          <w:sz w:val="24"/>
-          <w:szCs w:val="24"/>
-        </w:rPr>
-        <w:t>.</w:t>
+        <w:t>The devices on which the app will work satisfy the minimum requirements to guarantee their respective execution.</w:t>
       </w:r>
     </w:p>
     <w:p>
@@ -4493,131 +3964,13 @@
           <w:szCs w:val="24"/>
         </w:rPr>
       </w:pPr>
-      <w:proofErr w:type="spellStart"/>
       <w:r>
         <w:rPr>
           <w:rFonts w:ascii="Times New Roman" w:hAnsi="Times New Roman" w:cs="Times New Roman"/>
           <w:sz w:val="24"/>
           <w:szCs w:val="24"/>
         </w:rPr>
-        <w:t>It’s</w:t>
-      </w:r>
-      <w:proofErr w:type="spellEnd"/>
-      <w:r>
-        <w:rPr>
-          <w:rFonts w:ascii="Times New Roman" w:hAnsi="Times New Roman" w:cs="Times New Roman"/>
-          <w:sz w:val="24"/>
-          <w:szCs w:val="24"/>
-        </w:rPr>
-        <w:t xml:space="preserve"> </w:t>
-      </w:r>
-      <w:proofErr w:type="spellStart"/>
-      <w:r>
-        <w:rPr>
-          <w:rFonts w:ascii="Times New Roman" w:hAnsi="Times New Roman" w:cs="Times New Roman"/>
-          <w:sz w:val="24"/>
-          <w:szCs w:val="24"/>
-        </w:rPr>
-        <w:t>assumed</w:t>
-      </w:r>
-      <w:proofErr w:type="spellEnd"/>
-      <w:r>
-        <w:rPr>
-          <w:rFonts w:ascii="Times New Roman" w:hAnsi="Times New Roman" w:cs="Times New Roman"/>
-          <w:sz w:val="24"/>
-          <w:szCs w:val="24"/>
-        </w:rPr>
-        <w:t xml:space="preserve"> </w:t>
-      </w:r>
-      <w:proofErr w:type="spellStart"/>
-      <w:r>
-        <w:rPr>
-          <w:rFonts w:ascii="Times New Roman" w:hAnsi="Times New Roman" w:cs="Times New Roman"/>
-          <w:sz w:val="24"/>
-          <w:szCs w:val="24"/>
-        </w:rPr>
-        <w:t>that</w:t>
-      </w:r>
-      <w:proofErr w:type="spellEnd"/>
-      <w:r>
-        <w:rPr>
-          <w:rFonts w:ascii="Times New Roman" w:hAnsi="Times New Roman" w:cs="Times New Roman"/>
-          <w:sz w:val="24"/>
-          <w:szCs w:val="24"/>
-        </w:rPr>
-        <w:t xml:space="preserve"> </w:t>
-      </w:r>
-      <w:proofErr w:type="spellStart"/>
-      <w:r>
-        <w:rPr>
-          <w:rFonts w:ascii="Times New Roman" w:hAnsi="Times New Roman" w:cs="Times New Roman"/>
-          <w:sz w:val="24"/>
-          <w:szCs w:val="24"/>
-        </w:rPr>
-        <w:t>users</w:t>
-      </w:r>
-      <w:proofErr w:type="spellEnd"/>
-      <w:r>
-        <w:rPr>
-          <w:rFonts w:ascii="Times New Roman" w:hAnsi="Times New Roman" w:cs="Times New Roman"/>
-          <w:sz w:val="24"/>
-          <w:szCs w:val="24"/>
-        </w:rPr>
-        <w:t xml:space="preserve"> </w:t>
-      </w:r>
-      <w:proofErr w:type="spellStart"/>
-      <w:r>
-        <w:rPr>
-          <w:rFonts w:ascii="Times New Roman" w:hAnsi="Times New Roman" w:cs="Times New Roman"/>
-          <w:sz w:val="24"/>
-          <w:szCs w:val="24"/>
-        </w:rPr>
-        <w:t>have</w:t>
-      </w:r>
-      <w:proofErr w:type="spellEnd"/>
-      <w:r>
-        <w:rPr>
-          <w:rFonts w:ascii="Times New Roman" w:hAnsi="Times New Roman" w:cs="Times New Roman"/>
-          <w:sz w:val="24"/>
-          <w:szCs w:val="24"/>
-        </w:rPr>
-        <w:t xml:space="preserve"> </w:t>
-      </w:r>
-      <w:proofErr w:type="spellStart"/>
-      <w:r>
-        <w:rPr>
-          <w:rFonts w:ascii="Times New Roman" w:hAnsi="Times New Roman" w:cs="Times New Roman"/>
-          <w:sz w:val="24"/>
-          <w:szCs w:val="24"/>
-        </w:rPr>
-        <w:t>experience</w:t>
-      </w:r>
-      <w:proofErr w:type="spellEnd"/>
-      <w:r>
-        <w:rPr>
-          <w:rFonts w:ascii="Times New Roman" w:hAnsi="Times New Roman" w:cs="Times New Roman"/>
-          <w:sz w:val="24"/>
-          <w:szCs w:val="24"/>
-        </w:rPr>
-        <w:t xml:space="preserve"> </w:t>
-      </w:r>
-      <w:proofErr w:type="spellStart"/>
-      <w:r>
-        <w:rPr>
-          <w:rFonts w:ascii="Times New Roman" w:hAnsi="Times New Roman" w:cs="Times New Roman"/>
-          <w:sz w:val="24"/>
-          <w:szCs w:val="24"/>
-        </w:rPr>
-        <w:t>with</w:t>
-      </w:r>
-      <w:proofErr w:type="spellEnd"/>
-      <w:r>
-        <w:rPr>
-          <w:rFonts w:ascii="Times New Roman" w:hAnsi="Times New Roman" w:cs="Times New Roman"/>
-          <w:sz w:val="24"/>
-          <w:szCs w:val="24"/>
-        </w:rPr>
-        <w:t xml:space="preserve"> similar apps.</w:t>
+        <w:t>It’s assumed that users have experience with similar apps.</w:t>
       </w:r>
     </w:p>
     <w:p>
@@ -4805,43 +4158,15 @@
           <w:sz w:val="24"/>
           <w:szCs w:val="24"/>
         </w:rPr>
-        <w:t xml:space="preserve">Bases de datos : las bases de datos nos </w:t>
+        <w:t>Bases de datos : las bases de datos nos servira para guarada los datos de los usuarios que van a utilizar nuestra app</w:t>
       </w:r>
-      <w:proofErr w:type="spellStart"/>
       <w:r>
         <w:rPr>
           <w:rFonts w:ascii="Times New Roman" w:eastAsia="Times New Roman" w:hAnsi="Times New Roman" w:cs="Times New Roman"/>
           <w:sz w:val="24"/>
           <w:szCs w:val="24"/>
         </w:rPr>
-        <w:t>servira</w:t>
-      </w:r>
-      <w:proofErr w:type="spellEnd"/>
-      <w:r>
-        <w:rPr>
-          <w:rFonts w:ascii="Times New Roman" w:eastAsia="Times New Roman" w:hAnsi="Times New Roman" w:cs="Times New Roman"/>
-          <w:sz w:val="24"/>
-          <w:szCs w:val="24"/>
-        </w:rPr>
-        <w:t xml:space="preserve"> para </w:t>
-      </w:r>
-      <w:proofErr w:type="spellStart"/>
-      <w:r>
-        <w:rPr>
-          <w:rFonts w:ascii="Times New Roman" w:eastAsia="Times New Roman" w:hAnsi="Times New Roman" w:cs="Times New Roman"/>
-          <w:sz w:val="24"/>
-          <w:szCs w:val="24"/>
-        </w:rPr>
-        <w:t>guarada</w:t>
-      </w:r>
-      <w:proofErr w:type="spellEnd"/>
-      <w:r>
-        <w:rPr>
-          <w:rFonts w:ascii="Times New Roman" w:eastAsia="Times New Roman" w:hAnsi="Times New Roman" w:cs="Times New Roman"/>
-          <w:sz w:val="24"/>
-          <w:szCs w:val="24"/>
-        </w:rPr>
-        <w:t xml:space="preserve"> los datos de los usuarios que van a utilizar nuestra app</w:t>
+        <w:t>.</w:t>
       </w:r>
     </w:p>
     <w:p>
@@ -5313,7 +4638,6 @@
           <w:szCs w:val="24"/>
         </w:rPr>
       </w:pPr>
-      <w:proofErr w:type="spellStart"/>
       <w:r>
         <w:rPr>
           <w:rFonts w:ascii="Times New Roman" w:eastAsia="Times New Roman" w:hAnsi="Times New Roman" w:cs="Times New Roman"/>
@@ -5322,7 +4646,6 @@
         </w:rPr>
         <w:t>Login</w:t>
       </w:r>
-      <w:proofErr w:type="spellEnd"/>
     </w:p>
     <w:tbl>
       <w:tblPr>
@@ -5383,25 +4706,7 @@
                 <w:sz w:val="24"/>
                 <w:szCs w:val="24"/>
               </w:rPr>
-              <w:t xml:space="preserve">Use case </w:t>
-            </w:r>
-            <w:proofErr w:type="spellStart"/>
-            <w:r>
-              <w:rPr>
-                <w:rFonts w:ascii="Times New Roman" w:eastAsia="Times New Roman" w:hAnsi="Times New Roman" w:cs="Times New Roman"/>
-                <w:sz w:val="24"/>
-                <w:szCs w:val="24"/>
-              </w:rPr>
-              <w:t>name</w:t>
-            </w:r>
-            <w:proofErr w:type="spellEnd"/>
-            <w:r>
-              <w:rPr>
-                <w:rFonts w:ascii="Times New Roman" w:eastAsia="Times New Roman" w:hAnsi="Times New Roman" w:cs="Times New Roman"/>
-                <w:sz w:val="24"/>
-                <w:szCs w:val="24"/>
-              </w:rPr>
-              <w:t>:</w:t>
+              <w:t>Use case name:</w:t>
             </w:r>
           </w:p>
         </w:tc>
@@ -5479,7 +4784,6 @@
                 <w:szCs w:val="24"/>
               </w:rPr>
             </w:pPr>
-            <w:proofErr w:type="spellStart"/>
             <w:r>
               <w:rPr>
                 <w:rFonts w:ascii="Times New Roman" w:eastAsia="Times New Roman" w:hAnsi="Times New Roman" w:cs="Times New Roman"/>
@@ -5488,7 +4792,6 @@
               </w:rPr>
               <w:t>Identifier</w:t>
             </w:r>
-            <w:proofErr w:type="spellEnd"/>
           </w:p>
         </w:tc>
         <w:tc>
@@ -5563,7 +4866,6 @@
                 <w:szCs w:val="24"/>
               </w:rPr>
             </w:pPr>
-            <w:proofErr w:type="spellStart"/>
             <w:r>
               <w:rPr>
                 <w:rFonts w:ascii="Times New Roman" w:eastAsia="Times New Roman" w:hAnsi="Times New Roman" w:cs="Times New Roman"/>
@@ -5572,7 +4874,6 @@
               </w:rPr>
               <w:t>Description</w:t>
             </w:r>
-            <w:proofErr w:type="spellEnd"/>
           </w:p>
         </w:tc>
         <w:tc>
@@ -5649,7 +4950,6 @@
                 <w:szCs w:val="24"/>
               </w:rPr>
             </w:pPr>
-            <w:proofErr w:type="spellStart"/>
             <w:r>
               <w:rPr>
                 <w:rFonts w:ascii="Times New Roman" w:eastAsia="Times New Roman" w:hAnsi="Times New Roman" w:cs="Times New Roman"/>
@@ -5658,7 +4958,6 @@
               </w:rPr>
               <w:t>Goal</w:t>
             </w:r>
-            <w:proofErr w:type="spellEnd"/>
           </w:p>
         </w:tc>
         <w:tc>
@@ -5773,7 +5072,6 @@
                 <w:szCs w:val="24"/>
               </w:rPr>
             </w:pPr>
-            <w:proofErr w:type="spellStart"/>
             <w:r>
               <w:rPr>
                 <w:rFonts w:ascii="Times New Roman" w:eastAsia="Times New Roman" w:hAnsi="Times New Roman" w:cs="Times New Roman"/>
@@ -5782,7 +5080,6 @@
               </w:rPr>
               <w:t>Activated</w:t>
             </w:r>
-            <w:proofErr w:type="spellEnd"/>
           </w:p>
         </w:tc>
         <w:tc>
@@ -5813,23 +5110,13 @@
                 <w:szCs w:val="24"/>
               </w:rPr>
             </w:pPr>
-            <w:proofErr w:type="spellStart"/>
-            <w:r>
-              <w:rPr>
-                <w:rFonts w:ascii="Times New Roman" w:eastAsia="Times New Roman" w:hAnsi="Times New Roman" w:cs="Times New Roman"/>
-                <w:sz w:val="24"/>
-                <w:szCs w:val="24"/>
-              </w:rPr>
-              <w:t>Version</w:t>
-            </w:r>
-            <w:proofErr w:type="spellEnd"/>
-            <w:r>
-              <w:rPr>
-                <w:rFonts w:ascii="Times New Roman" w:eastAsia="Times New Roman" w:hAnsi="Times New Roman" w:cs="Times New Roman"/>
-                <w:sz w:val="24"/>
-                <w:szCs w:val="24"/>
-              </w:rPr>
-              <w:t>:</w:t>
+            <w:r>
+              <w:rPr>
+                <w:rFonts w:ascii="Times New Roman" w:eastAsia="Times New Roman" w:hAnsi="Times New Roman" w:cs="Times New Roman"/>
+                <w:sz w:val="24"/>
+                <w:szCs w:val="24"/>
+              </w:rPr>
+              <w:t>Version:</w:t>
             </w:r>
           </w:p>
         </w:tc>
@@ -5903,7 +5190,6 @@
                 <w:szCs w:val="24"/>
               </w:rPr>
             </w:pPr>
-            <w:proofErr w:type="spellStart"/>
             <w:r>
               <w:rPr>
                 <w:rFonts w:ascii="Times New Roman" w:eastAsia="Times New Roman" w:hAnsi="Times New Roman" w:cs="Times New Roman"/>
@@ -5911,16 +5197,7 @@
                 <w:szCs w:val="24"/>
               </w:rPr>
               <w:lastRenderedPageBreak/>
-              <w:t>Authors</w:t>
-            </w:r>
-            <w:proofErr w:type="spellEnd"/>
-            <w:r>
-              <w:rPr>
-                <w:rFonts w:ascii="Times New Roman" w:eastAsia="Times New Roman" w:hAnsi="Times New Roman" w:cs="Times New Roman"/>
-                <w:sz w:val="24"/>
-                <w:szCs w:val="24"/>
-              </w:rPr>
-              <w:t>:</w:t>
+              <w:t>Authors:</w:t>
             </w:r>
           </w:p>
         </w:tc>
@@ -5952,23 +5229,13 @@
                 <w:szCs w:val="24"/>
               </w:rPr>
             </w:pPr>
-            <w:proofErr w:type="spellStart"/>
-            <w:r>
-              <w:rPr>
-                <w:rFonts w:ascii="Times New Roman" w:eastAsia="Times New Roman" w:hAnsi="Times New Roman" w:cs="Times New Roman"/>
-                <w:sz w:val="24"/>
-                <w:szCs w:val="24"/>
-              </w:rPr>
-              <w:t>Masapanta</w:t>
-            </w:r>
-            <w:proofErr w:type="spellEnd"/>
-            <w:r>
-              <w:rPr>
-                <w:rFonts w:ascii="Times New Roman" w:eastAsia="Times New Roman" w:hAnsi="Times New Roman" w:cs="Times New Roman"/>
-                <w:sz w:val="24"/>
-                <w:szCs w:val="24"/>
-              </w:rPr>
-              <w:t xml:space="preserve"> Jefferson </w:t>
+            <w:r>
+              <w:rPr>
+                <w:rFonts w:ascii="Times New Roman" w:eastAsia="Times New Roman" w:hAnsi="Times New Roman" w:cs="Times New Roman"/>
+                <w:sz w:val="24"/>
+                <w:szCs w:val="24"/>
+              </w:rPr>
+              <w:t xml:space="preserve">Masapanta Jefferson </w:t>
             </w:r>
           </w:p>
           <w:p>
@@ -6081,23 +5348,13 @@
                 <w:szCs w:val="24"/>
               </w:rPr>
             </w:pPr>
-            <w:proofErr w:type="spellStart"/>
-            <w:r>
-              <w:rPr>
-                <w:rFonts w:ascii="Times New Roman" w:eastAsia="Times New Roman" w:hAnsi="Times New Roman" w:cs="Times New Roman"/>
-                <w:sz w:val="24"/>
-                <w:szCs w:val="24"/>
-              </w:rPr>
-              <w:t>Creation</w:t>
-            </w:r>
-            <w:proofErr w:type="spellEnd"/>
-            <w:r>
-              <w:rPr>
-                <w:rFonts w:ascii="Times New Roman" w:eastAsia="Times New Roman" w:hAnsi="Times New Roman" w:cs="Times New Roman"/>
-                <w:sz w:val="24"/>
-                <w:szCs w:val="24"/>
-              </w:rPr>
-              <w:t xml:space="preserve"> date</w:t>
+            <w:r>
+              <w:rPr>
+                <w:rFonts w:ascii="Times New Roman" w:eastAsia="Times New Roman" w:hAnsi="Times New Roman" w:cs="Times New Roman"/>
+                <w:sz w:val="24"/>
+                <w:szCs w:val="24"/>
+              </w:rPr>
+              <w:t>Creation date</w:t>
             </w:r>
           </w:p>
         </w:tc>
@@ -6167,23 +5424,13 @@
                 <w:szCs w:val="24"/>
               </w:rPr>
             </w:pPr>
-            <w:proofErr w:type="spellStart"/>
-            <w:r>
-              <w:rPr>
-                <w:rFonts w:ascii="Times New Roman" w:eastAsia="Times New Roman" w:hAnsi="Times New Roman" w:cs="Times New Roman"/>
-                <w:sz w:val="24"/>
-                <w:szCs w:val="24"/>
-              </w:rPr>
-              <w:t>Modification</w:t>
-            </w:r>
-            <w:proofErr w:type="spellEnd"/>
-            <w:r>
-              <w:rPr>
-                <w:rFonts w:ascii="Times New Roman" w:eastAsia="Times New Roman" w:hAnsi="Times New Roman" w:cs="Times New Roman"/>
-                <w:sz w:val="24"/>
-                <w:szCs w:val="24"/>
-              </w:rPr>
-              <w:t xml:space="preserve"> date</w:t>
+            <w:r>
+              <w:rPr>
+                <w:rFonts w:ascii="Times New Roman" w:eastAsia="Times New Roman" w:hAnsi="Times New Roman" w:cs="Times New Roman"/>
+                <w:sz w:val="24"/>
+                <w:szCs w:val="24"/>
+              </w:rPr>
+              <w:t>Modification date</w:t>
             </w:r>
           </w:p>
         </w:tc>
@@ -6258,7 +5505,6 @@
                 <w:szCs w:val="24"/>
               </w:rPr>
             </w:pPr>
-            <w:proofErr w:type="spellStart"/>
             <w:r>
               <w:rPr>
                 <w:rFonts w:ascii="Times New Roman" w:eastAsia="Times New Roman" w:hAnsi="Times New Roman" w:cs="Times New Roman"/>
@@ -6267,7 +5513,6 @@
               </w:rPr>
               <w:t>Pre-conditions</w:t>
             </w:r>
-            <w:proofErr w:type="spellEnd"/>
           </w:p>
         </w:tc>
         <w:tc>
@@ -6453,7 +5698,6 @@
                 <w:szCs w:val="24"/>
               </w:rPr>
             </w:pPr>
-            <w:proofErr w:type="spellStart"/>
             <w:r>
               <w:rPr>
                 <w:rFonts w:ascii="Times New Roman" w:eastAsia="Times New Roman" w:hAnsi="Times New Roman" w:cs="Times New Roman"/>
@@ -6462,7 +5706,6 @@
               </w:rPr>
               <w:t>System</w:t>
             </w:r>
-            <w:proofErr w:type="spellEnd"/>
           </w:p>
         </w:tc>
       </w:tr>
@@ -6499,23 +5742,13 @@
                 <w:szCs w:val="24"/>
               </w:rPr>
             </w:pPr>
-            <w:proofErr w:type="spellStart"/>
-            <w:r>
-              <w:rPr>
-                <w:rFonts w:ascii="Times New Roman" w:eastAsia="Times New Roman" w:hAnsi="Times New Roman" w:cs="Times New Roman"/>
-                <w:sz w:val="24"/>
-                <w:szCs w:val="24"/>
-              </w:rPr>
-              <w:t>User</w:t>
-            </w:r>
-            <w:proofErr w:type="spellEnd"/>
-            <w:r>
-              <w:rPr>
-                <w:rFonts w:ascii="Times New Roman" w:eastAsia="Times New Roman" w:hAnsi="Times New Roman" w:cs="Times New Roman"/>
-                <w:sz w:val="24"/>
-                <w:szCs w:val="24"/>
-              </w:rPr>
-              <w:t xml:space="preserve"> </w:t>
+            <w:r>
+              <w:rPr>
+                <w:rFonts w:ascii="Times New Roman" w:eastAsia="Times New Roman" w:hAnsi="Times New Roman" w:cs="Times New Roman"/>
+                <w:sz w:val="24"/>
+                <w:szCs w:val="24"/>
+              </w:rPr>
+              <w:t xml:space="preserve">User </w:t>
             </w:r>
           </w:p>
         </w:tc>
@@ -6551,59 +5784,13 @@
                 <w:szCs w:val="24"/>
               </w:rPr>
             </w:pPr>
-            <w:proofErr w:type="spellStart"/>
-            <w:r>
-              <w:rPr>
-                <w:rFonts w:ascii="Times New Roman" w:eastAsia="Times New Roman" w:hAnsi="Times New Roman" w:cs="Times New Roman"/>
-                <w:sz w:val="24"/>
-                <w:szCs w:val="24"/>
-              </w:rPr>
-              <w:t>Enter</w:t>
-            </w:r>
-            <w:proofErr w:type="spellEnd"/>
-            <w:r>
-              <w:rPr>
-                <w:rFonts w:ascii="Times New Roman" w:eastAsia="Times New Roman" w:hAnsi="Times New Roman" w:cs="Times New Roman"/>
-                <w:sz w:val="24"/>
-                <w:szCs w:val="24"/>
-              </w:rPr>
-              <w:t xml:space="preserve"> </w:t>
-            </w:r>
-            <w:proofErr w:type="spellStart"/>
-            <w:r>
-              <w:rPr>
-                <w:rFonts w:ascii="Times New Roman" w:eastAsia="Times New Roman" w:hAnsi="Times New Roman" w:cs="Times New Roman"/>
-                <w:sz w:val="24"/>
-                <w:szCs w:val="24"/>
-              </w:rPr>
-              <w:t>username</w:t>
-            </w:r>
-            <w:proofErr w:type="spellEnd"/>
-            <w:r>
-              <w:rPr>
-                <w:rFonts w:ascii="Times New Roman" w:eastAsia="Times New Roman" w:hAnsi="Times New Roman" w:cs="Times New Roman"/>
-                <w:sz w:val="24"/>
-                <w:szCs w:val="24"/>
-              </w:rPr>
-              <w:t xml:space="preserve"> and </w:t>
-            </w:r>
-            <w:proofErr w:type="spellStart"/>
-            <w:r>
-              <w:rPr>
-                <w:rFonts w:ascii="Times New Roman" w:eastAsia="Times New Roman" w:hAnsi="Times New Roman" w:cs="Times New Roman"/>
-                <w:sz w:val="24"/>
-                <w:szCs w:val="24"/>
-              </w:rPr>
-              <w:t>password</w:t>
-            </w:r>
-            <w:proofErr w:type="spellEnd"/>
-            <w:r>
-              <w:rPr>
-                <w:rFonts w:ascii="Times New Roman" w:eastAsia="Times New Roman" w:hAnsi="Times New Roman" w:cs="Times New Roman"/>
-                <w:sz w:val="24"/>
-                <w:szCs w:val="24"/>
-              </w:rPr>
-              <w:t xml:space="preserve">. </w:t>
+            <w:r>
+              <w:rPr>
+                <w:rFonts w:ascii="Times New Roman" w:eastAsia="Times New Roman" w:hAnsi="Times New Roman" w:cs="Times New Roman"/>
+                <w:sz w:val="24"/>
+                <w:szCs w:val="24"/>
+              </w:rPr>
+              <w:t xml:space="preserve">Enter username and password. </w:t>
             </w:r>
           </w:p>
           <w:p>
@@ -6651,61 +5838,7 @@
                 <w:sz w:val="24"/>
                 <w:szCs w:val="24"/>
               </w:rPr>
-              <w:t xml:space="preserve">Access </w:t>
-            </w:r>
-            <w:proofErr w:type="spellStart"/>
-            <w:r>
-              <w:rPr>
-                <w:rFonts w:ascii="Times New Roman" w:eastAsia="Times New Roman" w:hAnsi="Times New Roman" w:cs="Times New Roman"/>
-                <w:sz w:val="24"/>
-                <w:szCs w:val="24"/>
-              </w:rPr>
-              <w:t>to</w:t>
-            </w:r>
-            <w:proofErr w:type="spellEnd"/>
-            <w:r>
-              <w:rPr>
-                <w:rFonts w:ascii="Times New Roman" w:eastAsia="Times New Roman" w:hAnsi="Times New Roman" w:cs="Times New Roman"/>
-                <w:sz w:val="24"/>
-                <w:szCs w:val="24"/>
-              </w:rPr>
-              <w:t xml:space="preserve"> </w:t>
-            </w:r>
-            <w:proofErr w:type="spellStart"/>
-            <w:r>
-              <w:rPr>
-                <w:rFonts w:ascii="Times New Roman" w:eastAsia="Times New Roman" w:hAnsi="Times New Roman" w:cs="Times New Roman"/>
-                <w:sz w:val="24"/>
-                <w:szCs w:val="24"/>
-              </w:rPr>
-              <w:t>the</w:t>
-            </w:r>
-            <w:proofErr w:type="spellEnd"/>
-            <w:r>
-              <w:rPr>
-                <w:rFonts w:ascii="Times New Roman" w:eastAsia="Times New Roman" w:hAnsi="Times New Roman" w:cs="Times New Roman"/>
-                <w:sz w:val="24"/>
-                <w:szCs w:val="24"/>
-              </w:rPr>
-              <w:t xml:space="preserve"> </w:t>
-            </w:r>
-            <w:proofErr w:type="spellStart"/>
-            <w:r>
-              <w:rPr>
-                <w:rFonts w:ascii="Times New Roman" w:eastAsia="Times New Roman" w:hAnsi="Times New Roman" w:cs="Times New Roman"/>
-                <w:sz w:val="24"/>
-                <w:szCs w:val="24"/>
-              </w:rPr>
-              <w:t>system</w:t>
-            </w:r>
-            <w:proofErr w:type="spellEnd"/>
-            <w:r>
-              <w:rPr>
-                <w:rFonts w:ascii="Times New Roman" w:eastAsia="Times New Roman" w:hAnsi="Times New Roman" w:cs="Times New Roman"/>
-                <w:sz w:val="24"/>
-                <w:szCs w:val="24"/>
-              </w:rPr>
-              <w:t>.</w:t>
+              <w:t>Access to the system.</w:t>
             </w:r>
           </w:p>
         </w:tc>
@@ -6978,25 +6111,7 @@
                 <w:sz w:val="24"/>
                 <w:szCs w:val="24"/>
               </w:rPr>
-              <w:t xml:space="preserve">Use case </w:t>
-            </w:r>
-            <w:proofErr w:type="spellStart"/>
-            <w:r>
-              <w:rPr>
-                <w:rFonts w:ascii="Times New Roman" w:eastAsia="Times New Roman" w:hAnsi="Times New Roman" w:cs="Times New Roman"/>
-                <w:sz w:val="24"/>
-                <w:szCs w:val="24"/>
-              </w:rPr>
-              <w:t>name</w:t>
-            </w:r>
-            <w:proofErr w:type="spellEnd"/>
-            <w:r>
-              <w:rPr>
-                <w:rFonts w:ascii="Times New Roman" w:eastAsia="Times New Roman" w:hAnsi="Times New Roman" w:cs="Times New Roman"/>
-                <w:sz w:val="24"/>
-                <w:szCs w:val="24"/>
-              </w:rPr>
-              <w:t>:</w:t>
+              <w:t>Use case name:</w:t>
             </w:r>
           </w:p>
         </w:tc>
@@ -7074,7 +6189,6 @@
                 <w:szCs w:val="24"/>
               </w:rPr>
             </w:pPr>
-            <w:proofErr w:type="spellStart"/>
             <w:r>
               <w:rPr>
                 <w:rFonts w:ascii="Times New Roman" w:eastAsia="Times New Roman" w:hAnsi="Times New Roman" w:cs="Times New Roman"/>
@@ -7083,7 +6197,6 @@
               </w:rPr>
               <w:t>Identifier</w:t>
             </w:r>
-            <w:proofErr w:type="spellEnd"/>
           </w:p>
         </w:tc>
         <w:tc>
@@ -7158,7 +6271,6 @@
                 <w:szCs w:val="24"/>
               </w:rPr>
             </w:pPr>
-            <w:proofErr w:type="spellStart"/>
             <w:r>
               <w:rPr>
                 <w:rFonts w:ascii="Times New Roman" w:eastAsia="Times New Roman" w:hAnsi="Times New Roman" w:cs="Times New Roman"/>
@@ -7167,7 +6279,6 @@
               </w:rPr>
               <w:t>Description</w:t>
             </w:r>
-            <w:proofErr w:type="spellEnd"/>
           </w:p>
         </w:tc>
         <w:tc>
@@ -7244,7 +6355,6 @@
                 <w:szCs w:val="24"/>
               </w:rPr>
             </w:pPr>
-            <w:proofErr w:type="spellStart"/>
             <w:r>
               <w:rPr>
                 <w:rFonts w:ascii="Times New Roman" w:eastAsia="Times New Roman" w:hAnsi="Times New Roman" w:cs="Times New Roman"/>
@@ -7253,7 +6363,6 @@
               </w:rPr>
               <w:t>Goal</w:t>
             </w:r>
-            <w:proofErr w:type="spellEnd"/>
           </w:p>
         </w:tc>
         <w:tc>
@@ -7406,23 +6515,13 @@
                 <w:szCs w:val="24"/>
               </w:rPr>
             </w:pPr>
-            <w:proofErr w:type="spellStart"/>
-            <w:r>
-              <w:rPr>
-                <w:rFonts w:ascii="Times New Roman" w:eastAsia="Times New Roman" w:hAnsi="Times New Roman" w:cs="Times New Roman"/>
-                <w:sz w:val="24"/>
-                <w:szCs w:val="24"/>
-              </w:rPr>
-              <w:t>Version</w:t>
-            </w:r>
-            <w:proofErr w:type="spellEnd"/>
-            <w:r>
-              <w:rPr>
-                <w:rFonts w:ascii="Times New Roman" w:eastAsia="Times New Roman" w:hAnsi="Times New Roman" w:cs="Times New Roman"/>
-                <w:sz w:val="24"/>
-                <w:szCs w:val="24"/>
-              </w:rPr>
-              <w:t>:</w:t>
+            <w:r>
+              <w:rPr>
+                <w:rFonts w:ascii="Times New Roman" w:eastAsia="Times New Roman" w:hAnsi="Times New Roman" w:cs="Times New Roman"/>
+                <w:sz w:val="24"/>
+                <w:szCs w:val="24"/>
+              </w:rPr>
+              <w:t>Version:</w:t>
             </w:r>
           </w:p>
         </w:tc>
@@ -7496,23 +6595,13 @@
                 <w:szCs w:val="24"/>
               </w:rPr>
             </w:pPr>
-            <w:proofErr w:type="spellStart"/>
-            <w:r>
-              <w:rPr>
-                <w:rFonts w:ascii="Times New Roman" w:eastAsia="Times New Roman" w:hAnsi="Times New Roman" w:cs="Times New Roman"/>
-                <w:sz w:val="24"/>
-                <w:szCs w:val="24"/>
-              </w:rPr>
-              <w:t>Authors</w:t>
-            </w:r>
-            <w:proofErr w:type="spellEnd"/>
-            <w:r>
-              <w:rPr>
-                <w:rFonts w:ascii="Times New Roman" w:eastAsia="Times New Roman" w:hAnsi="Times New Roman" w:cs="Times New Roman"/>
-                <w:sz w:val="24"/>
-                <w:szCs w:val="24"/>
-              </w:rPr>
-              <w:t>:</w:t>
+            <w:r>
+              <w:rPr>
+                <w:rFonts w:ascii="Times New Roman" w:eastAsia="Times New Roman" w:hAnsi="Times New Roman" w:cs="Times New Roman"/>
+                <w:sz w:val="24"/>
+                <w:szCs w:val="24"/>
+              </w:rPr>
+              <w:t>Authors:</w:t>
             </w:r>
           </w:p>
         </w:tc>
@@ -7544,23 +6633,13 @@
                 <w:szCs w:val="24"/>
               </w:rPr>
             </w:pPr>
-            <w:proofErr w:type="spellStart"/>
-            <w:r>
-              <w:rPr>
-                <w:rFonts w:ascii="Times New Roman" w:eastAsia="Times New Roman" w:hAnsi="Times New Roman" w:cs="Times New Roman"/>
-                <w:sz w:val="24"/>
-                <w:szCs w:val="24"/>
-              </w:rPr>
-              <w:t>Masapanta</w:t>
-            </w:r>
-            <w:proofErr w:type="spellEnd"/>
-            <w:r>
-              <w:rPr>
-                <w:rFonts w:ascii="Times New Roman" w:eastAsia="Times New Roman" w:hAnsi="Times New Roman" w:cs="Times New Roman"/>
-                <w:sz w:val="24"/>
-                <w:szCs w:val="24"/>
-              </w:rPr>
-              <w:t xml:space="preserve"> Jefferson</w:t>
+            <w:r>
+              <w:rPr>
+                <w:rFonts w:ascii="Times New Roman" w:eastAsia="Times New Roman" w:hAnsi="Times New Roman" w:cs="Times New Roman"/>
+                <w:sz w:val="24"/>
+                <w:szCs w:val="24"/>
+              </w:rPr>
+              <w:t>Masapanta Jefferson</w:t>
             </w:r>
           </w:p>
           <w:p>
@@ -7673,23 +6752,13 @@
                 <w:szCs w:val="24"/>
               </w:rPr>
             </w:pPr>
-            <w:proofErr w:type="spellStart"/>
-            <w:r>
-              <w:rPr>
-                <w:rFonts w:ascii="Times New Roman" w:eastAsia="Times New Roman" w:hAnsi="Times New Roman" w:cs="Times New Roman"/>
-                <w:sz w:val="24"/>
-                <w:szCs w:val="24"/>
-              </w:rPr>
-              <w:t>Creation</w:t>
-            </w:r>
-            <w:proofErr w:type="spellEnd"/>
-            <w:r>
-              <w:rPr>
-                <w:rFonts w:ascii="Times New Roman" w:eastAsia="Times New Roman" w:hAnsi="Times New Roman" w:cs="Times New Roman"/>
-                <w:sz w:val="24"/>
-                <w:szCs w:val="24"/>
-              </w:rPr>
-              <w:t xml:space="preserve"> date</w:t>
+            <w:r>
+              <w:rPr>
+                <w:rFonts w:ascii="Times New Roman" w:eastAsia="Times New Roman" w:hAnsi="Times New Roman" w:cs="Times New Roman"/>
+                <w:sz w:val="24"/>
+                <w:szCs w:val="24"/>
+              </w:rPr>
+              <w:t>Creation date</w:t>
             </w:r>
           </w:p>
         </w:tc>
@@ -7759,23 +6828,13 @@
                 <w:szCs w:val="24"/>
               </w:rPr>
             </w:pPr>
-            <w:proofErr w:type="spellStart"/>
-            <w:r>
-              <w:rPr>
-                <w:rFonts w:ascii="Times New Roman" w:eastAsia="Times New Roman" w:hAnsi="Times New Roman" w:cs="Times New Roman"/>
-                <w:sz w:val="24"/>
-                <w:szCs w:val="24"/>
-              </w:rPr>
-              <w:t>Modification</w:t>
-            </w:r>
-            <w:proofErr w:type="spellEnd"/>
-            <w:r>
-              <w:rPr>
-                <w:rFonts w:ascii="Times New Roman" w:eastAsia="Times New Roman" w:hAnsi="Times New Roman" w:cs="Times New Roman"/>
-                <w:sz w:val="24"/>
-                <w:szCs w:val="24"/>
-              </w:rPr>
-              <w:t xml:space="preserve"> Date</w:t>
+            <w:r>
+              <w:rPr>
+                <w:rFonts w:ascii="Times New Roman" w:eastAsia="Times New Roman" w:hAnsi="Times New Roman" w:cs="Times New Roman"/>
+                <w:sz w:val="24"/>
+                <w:szCs w:val="24"/>
+              </w:rPr>
+              <w:t>Modification Date</w:t>
             </w:r>
           </w:p>
         </w:tc>
@@ -7850,7 +6909,6 @@
                 <w:szCs w:val="24"/>
               </w:rPr>
             </w:pPr>
-            <w:proofErr w:type="spellStart"/>
             <w:r>
               <w:rPr>
                 <w:rFonts w:ascii="Times New Roman" w:eastAsia="Times New Roman" w:hAnsi="Times New Roman" w:cs="Times New Roman"/>
@@ -7860,7 +6918,6 @@
               <w:lastRenderedPageBreak/>
               <w:t>Preconditions</w:t>
             </w:r>
-            <w:proofErr w:type="spellEnd"/>
           </w:p>
         </w:tc>
         <w:tc>
@@ -8046,7 +7103,6 @@
                 <w:szCs w:val="24"/>
               </w:rPr>
             </w:pPr>
-            <w:proofErr w:type="spellStart"/>
             <w:r>
               <w:rPr>
                 <w:rFonts w:ascii="Times New Roman" w:eastAsia="Times New Roman" w:hAnsi="Times New Roman" w:cs="Times New Roman"/>
@@ -8055,7 +7111,6 @@
               </w:rPr>
               <w:t>System</w:t>
             </w:r>
-            <w:proofErr w:type="spellEnd"/>
           </w:p>
         </w:tc>
       </w:tr>
@@ -8134,70 +7189,14 @@
                 <w:szCs w:val="24"/>
               </w:rPr>
             </w:pPr>
-            <w:proofErr w:type="spellStart"/>
-            <w:r>
-              <w:rPr>
-                <w:rFonts w:ascii="Times New Roman" w:eastAsia="Times New Roman" w:hAnsi="Times New Roman" w:cs="Times New Roman"/>
-                <w:sz w:val="24"/>
-                <w:szCs w:val="24"/>
-              </w:rPr>
-              <w:t>Click</w:t>
-            </w:r>
-            <w:proofErr w:type="spellEnd"/>
-            <w:r>
-              <w:rPr>
-                <w:rFonts w:ascii="Times New Roman" w:eastAsia="Times New Roman" w:hAnsi="Times New Roman" w:cs="Times New Roman"/>
-                <w:sz w:val="24"/>
-                <w:szCs w:val="24"/>
-              </w:rPr>
-              <w:t xml:space="preserve"> </w:t>
-            </w:r>
-            <w:proofErr w:type="spellStart"/>
-            <w:r>
-              <w:rPr>
-                <w:rFonts w:ascii="Times New Roman" w:eastAsia="Times New Roman" w:hAnsi="Times New Roman" w:cs="Times New Roman"/>
-                <w:sz w:val="24"/>
-                <w:szCs w:val="24"/>
-              </w:rPr>
-              <w:t>on</w:t>
-            </w:r>
-            <w:proofErr w:type="spellEnd"/>
-            <w:r>
-              <w:rPr>
-                <w:rFonts w:ascii="Times New Roman" w:eastAsia="Times New Roman" w:hAnsi="Times New Roman" w:cs="Times New Roman"/>
-                <w:sz w:val="24"/>
-                <w:szCs w:val="24"/>
-              </w:rPr>
-              <w:t xml:space="preserve"> </w:t>
-            </w:r>
-            <w:proofErr w:type="spellStart"/>
-            <w:r>
-              <w:rPr>
-                <w:rFonts w:ascii="Times New Roman" w:eastAsia="Times New Roman" w:hAnsi="Times New Roman" w:cs="Times New Roman"/>
-                <w:sz w:val="24"/>
-                <w:szCs w:val="24"/>
-              </w:rPr>
-              <w:t>Reload</w:t>
-            </w:r>
-            <w:proofErr w:type="spellEnd"/>
-            <w:r>
-              <w:rPr>
-                <w:rFonts w:ascii="Times New Roman" w:eastAsia="Times New Roman" w:hAnsi="Times New Roman" w:cs="Times New Roman"/>
-                <w:sz w:val="24"/>
-                <w:szCs w:val="24"/>
-              </w:rPr>
-              <w:t xml:space="preserve"> </w:t>
-            </w:r>
-            <w:proofErr w:type="spellStart"/>
-            <w:r>
-              <w:rPr>
-                <w:rFonts w:ascii="Times New Roman" w:eastAsia="Times New Roman" w:hAnsi="Times New Roman" w:cs="Times New Roman"/>
-                <w:sz w:val="24"/>
-                <w:szCs w:val="24"/>
-              </w:rPr>
-              <w:t>card</w:t>
-            </w:r>
-            <w:proofErr w:type="spellEnd"/>
+            <w:r>
+              <w:rPr>
+                <w:rFonts w:ascii="Times New Roman" w:eastAsia="Times New Roman" w:hAnsi="Times New Roman" w:cs="Times New Roman"/>
+                <w:sz w:val="24"/>
+                <w:szCs w:val="24"/>
+              </w:rPr>
+              <w:t>Click on Reload card</w:t>
+            </w:r>
           </w:p>
           <w:p>
             <w:pPr>
@@ -8219,25 +7218,7 @@
                 <w:sz w:val="24"/>
                 <w:szCs w:val="24"/>
               </w:rPr>
-              <w:t xml:space="preserve"> </w:t>
-            </w:r>
-            <w:proofErr w:type="spellStart"/>
-            <w:r>
-              <w:rPr>
-                <w:rFonts w:ascii="Times New Roman" w:eastAsia="Times New Roman" w:hAnsi="Times New Roman" w:cs="Times New Roman"/>
-                <w:sz w:val="24"/>
-                <w:szCs w:val="24"/>
-              </w:rPr>
-              <w:t>Validate</w:t>
-            </w:r>
-            <w:proofErr w:type="spellEnd"/>
-            <w:r>
-              <w:rPr>
-                <w:rFonts w:ascii="Times New Roman" w:eastAsia="Times New Roman" w:hAnsi="Times New Roman" w:cs="Times New Roman"/>
-                <w:sz w:val="24"/>
-                <w:szCs w:val="24"/>
-              </w:rPr>
-              <w:t xml:space="preserve"> data</w:t>
+              <w:t xml:space="preserve"> Validate data</w:t>
             </w:r>
           </w:p>
           <w:p>
@@ -8262,27 +7243,7 @@
                 <w:szCs w:val="24"/>
                 <w:lang w:val="en-US"/>
               </w:rPr>
-              <w:t xml:space="preserve">Select the </w:t>
-            </w:r>
-            <w:proofErr w:type="spellStart"/>
-            <w:r>
-              <w:rPr>
-                <w:rFonts w:ascii="Times New Roman" w:eastAsia="Times New Roman" w:hAnsi="Times New Roman" w:cs="Times New Roman"/>
-                <w:sz w:val="24"/>
-                <w:szCs w:val="24"/>
-                <w:lang w:val="en-US"/>
-              </w:rPr>
-              <w:t>bankRAMoose</w:t>
-            </w:r>
-            <w:proofErr w:type="spellEnd"/>
-            <w:r>
-              <w:rPr>
-                <w:rFonts w:ascii="Times New Roman" w:eastAsia="Times New Roman" w:hAnsi="Times New Roman" w:cs="Times New Roman"/>
-                <w:sz w:val="24"/>
-                <w:szCs w:val="24"/>
-                <w:lang w:val="en-US"/>
-              </w:rPr>
-              <w:t xml:space="preserve"> the amount to recharge (it will be the same amount you have to transfer)</w:t>
+              <w:t>Select the bankRAMoose the amount to recharge (it will be the same amount you have to transfer)</w:t>
             </w:r>
           </w:p>
           <w:p>
@@ -8417,25 +7378,7 @@
                 <w:sz w:val="24"/>
                 <w:szCs w:val="24"/>
               </w:rPr>
-              <w:t xml:space="preserve">Use case </w:t>
-            </w:r>
-            <w:proofErr w:type="spellStart"/>
-            <w:r>
-              <w:rPr>
-                <w:rFonts w:ascii="Times New Roman" w:eastAsia="Times New Roman" w:hAnsi="Times New Roman" w:cs="Times New Roman"/>
-                <w:sz w:val="24"/>
-                <w:szCs w:val="24"/>
-              </w:rPr>
-              <w:t>Name</w:t>
-            </w:r>
-            <w:proofErr w:type="spellEnd"/>
-            <w:r>
-              <w:rPr>
-                <w:rFonts w:ascii="Times New Roman" w:eastAsia="Times New Roman" w:hAnsi="Times New Roman" w:cs="Times New Roman"/>
-                <w:sz w:val="24"/>
-                <w:szCs w:val="24"/>
-              </w:rPr>
-              <w:t>:</w:t>
+              <w:t>Use case Name:</w:t>
             </w:r>
           </w:p>
         </w:tc>
@@ -8511,7 +7454,6 @@
                 <w:szCs w:val="24"/>
               </w:rPr>
             </w:pPr>
-            <w:proofErr w:type="spellStart"/>
             <w:r>
               <w:rPr>
                 <w:rFonts w:ascii="Times New Roman" w:eastAsia="Times New Roman" w:hAnsi="Times New Roman" w:cs="Times New Roman"/>
@@ -8520,7 +7462,6 @@
               </w:rPr>
               <w:t>Identifier</w:t>
             </w:r>
-            <w:proofErr w:type="spellEnd"/>
           </w:p>
         </w:tc>
         <w:tc>
@@ -8595,7 +7536,6 @@
                 <w:szCs w:val="24"/>
               </w:rPr>
             </w:pPr>
-            <w:proofErr w:type="spellStart"/>
             <w:r>
               <w:rPr>
                 <w:rFonts w:ascii="Times New Roman" w:eastAsia="Times New Roman" w:hAnsi="Times New Roman" w:cs="Times New Roman"/>
@@ -8604,7 +7544,6 @@
               </w:rPr>
               <w:t>Description</w:t>
             </w:r>
-            <w:proofErr w:type="spellEnd"/>
           </w:p>
         </w:tc>
         <w:tc>
@@ -8681,7 +7620,6 @@
                 <w:szCs w:val="24"/>
               </w:rPr>
             </w:pPr>
-            <w:proofErr w:type="spellStart"/>
             <w:r>
               <w:rPr>
                 <w:rFonts w:ascii="Times New Roman" w:eastAsia="Times New Roman" w:hAnsi="Times New Roman" w:cs="Times New Roman"/>
@@ -8691,7 +7629,6 @@
               <w:lastRenderedPageBreak/>
               <w:t>Goal</w:t>
             </w:r>
-            <w:proofErr w:type="spellEnd"/>
           </w:p>
         </w:tc>
         <w:tc>
@@ -8844,23 +7781,13 @@
                 <w:szCs w:val="24"/>
               </w:rPr>
             </w:pPr>
-            <w:proofErr w:type="spellStart"/>
-            <w:r>
-              <w:rPr>
-                <w:rFonts w:ascii="Times New Roman" w:eastAsia="Times New Roman" w:hAnsi="Times New Roman" w:cs="Times New Roman"/>
-                <w:sz w:val="24"/>
-                <w:szCs w:val="24"/>
-              </w:rPr>
-              <w:t>Version</w:t>
-            </w:r>
-            <w:proofErr w:type="spellEnd"/>
-            <w:r>
-              <w:rPr>
-                <w:rFonts w:ascii="Times New Roman" w:eastAsia="Times New Roman" w:hAnsi="Times New Roman" w:cs="Times New Roman"/>
-                <w:sz w:val="24"/>
-                <w:szCs w:val="24"/>
-              </w:rPr>
-              <w:t>:</w:t>
+            <w:r>
+              <w:rPr>
+                <w:rFonts w:ascii="Times New Roman" w:eastAsia="Times New Roman" w:hAnsi="Times New Roman" w:cs="Times New Roman"/>
+                <w:sz w:val="24"/>
+                <w:szCs w:val="24"/>
+              </w:rPr>
+              <w:t>Version:</w:t>
             </w:r>
           </w:p>
         </w:tc>
@@ -8935,23 +7862,13 @@
                 <w:szCs w:val="24"/>
               </w:rPr>
             </w:pPr>
-            <w:proofErr w:type="spellStart"/>
-            <w:r>
-              <w:rPr>
-                <w:rFonts w:ascii="Times New Roman" w:eastAsia="Times New Roman" w:hAnsi="Times New Roman" w:cs="Times New Roman"/>
-                <w:sz w:val="24"/>
-                <w:szCs w:val="24"/>
-              </w:rPr>
-              <w:t>Author</w:t>
-            </w:r>
-            <w:proofErr w:type="spellEnd"/>
-            <w:r>
-              <w:rPr>
-                <w:rFonts w:ascii="Times New Roman" w:eastAsia="Times New Roman" w:hAnsi="Times New Roman" w:cs="Times New Roman"/>
-                <w:sz w:val="24"/>
-                <w:szCs w:val="24"/>
-              </w:rPr>
-              <w:t>:</w:t>
+            <w:r>
+              <w:rPr>
+                <w:rFonts w:ascii="Times New Roman" w:eastAsia="Times New Roman" w:hAnsi="Times New Roman" w:cs="Times New Roman"/>
+                <w:sz w:val="24"/>
+                <w:szCs w:val="24"/>
+              </w:rPr>
+              <w:t>Author:</w:t>
             </w:r>
           </w:p>
         </w:tc>
@@ -8983,23 +7900,13 @@
                 <w:szCs w:val="24"/>
               </w:rPr>
             </w:pPr>
-            <w:proofErr w:type="spellStart"/>
-            <w:r>
-              <w:rPr>
-                <w:rFonts w:ascii="Times New Roman" w:eastAsia="Times New Roman" w:hAnsi="Times New Roman" w:cs="Times New Roman"/>
-                <w:sz w:val="24"/>
-                <w:szCs w:val="24"/>
-              </w:rPr>
-              <w:t>Masapanta</w:t>
-            </w:r>
-            <w:proofErr w:type="spellEnd"/>
-            <w:r>
-              <w:rPr>
-                <w:rFonts w:ascii="Times New Roman" w:eastAsia="Times New Roman" w:hAnsi="Times New Roman" w:cs="Times New Roman"/>
-                <w:sz w:val="24"/>
-                <w:szCs w:val="24"/>
-              </w:rPr>
-              <w:t xml:space="preserve"> Jefferson</w:t>
+            <w:r>
+              <w:rPr>
+                <w:rFonts w:ascii="Times New Roman" w:eastAsia="Times New Roman" w:hAnsi="Times New Roman" w:cs="Times New Roman"/>
+                <w:sz w:val="24"/>
+                <w:szCs w:val="24"/>
+              </w:rPr>
+              <w:t>Masapanta Jefferson</w:t>
             </w:r>
           </w:p>
           <w:p>
@@ -9147,23 +8054,13 @@
                 <w:szCs w:val="24"/>
               </w:rPr>
             </w:pPr>
-            <w:proofErr w:type="spellStart"/>
-            <w:r>
-              <w:rPr>
-                <w:rFonts w:ascii="Times New Roman" w:eastAsia="Times New Roman" w:hAnsi="Times New Roman" w:cs="Times New Roman"/>
-                <w:sz w:val="24"/>
-                <w:szCs w:val="24"/>
-              </w:rPr>
-              <w:t>Creation</w:t>
-            </w:r>
-            <w:proofErr w:type="spellEnd"/>
-            <w:r>
-              <w:rPr>
-                <w:rFonts w:ascii="Times New Roman" w:eastAsia="Times New Roman" w:hAnsi="Times New Roman" w:cs="Times New Roman"/>
-                <w:sz w:val="24"/>
-                <w:szCs w:val="24"/>
-              </w:rPr>
-              <w:t xml:space="preserve"> date</w:t>
+            <w:r>
+              <w:rPr>
+                <w:rFonts w:ascii="Times New Roman" w:eastAsia="Times New Roman" w:hAnsi="Times New Roman" w:cs="Times New Roman"/>
+                <w:sz w:val="24"/>
+                <w:szCs w:val="24"/>
+              </w:rPr>
+              <w:t>Creation date</w:t>
             </w:r>
           </w:p>
         </w:tc>
@@ -9239,18 +8136,8 @@
                 <w:sz w:val="24"/>
                 <w:szCs w:val="24"/>
               </w:rPr>
-              <w:t xml:space="preserve">Date </w:t>
-            </w:r>
-            <w:proofErr w:type="spellStart"/>
-            <w:r>
-              <w:rPr>
-                <w:rFonts w:ascii="Times New Roman" w:eastAsia="Times New Roman" w:hAnsi="Times New Roman" w:cs="Times New Roman"/>
-                <w:sz w:val="24"/>
-                <w:szCs w:val="24"/>
-              </w:rPr>
-              <w:t>modified</w:t>
-            </w:r>
-            <w:proofErr w:type="spellEnd"/>
+              <w:t>Date modified</w:t>
+            </w:r>
           </w:p>
         </w:tc>
         <w:tc>
@@ -9324,7 +8211,6 @@
                 <w:szCs w:val="24"/>
               </w:rPr>
             </w:pPr>
-            <w:proofErr w:type="spellStart"/>
             <w:r>
               <w:rPr>
                 <w:rFonts w:ascii="Times New Roman" w:eastAsia="Times New Roman" w:hAnsi="Times New Roman" w:cs="Times New Roman"/>
@@ -9333,7 +8219,6 @@
               </w:rPr>
               <w:t>Pre-conditions</w:t>
             </w:r>
-            <w:proofErr w:type="spellEnd"/>
           </w:p>
         </w:tc>
         <w:tc>
@@ -9419,19 +8304,8 @@
                 <w:sz w:val="24"/>
                 <w:szCs w:val="24"/>
               </w:rPr>
-              <w:t xml:space="preserve">Basic </w:t>
-            </w:r>
-            <w:proofErr w:type="spellStart"/>
-            <w:r>
-              <w:rPr>
-                <w:rFonts w:ascii="Times New Roman" w:eastAsia="Times New Roman" w:hAnsi="Times New Roman" w:cs="Times New Roman"/>
-                <w:b/>
-                <w:sz w:val="24"/>
-                <w:szCs w:val="24"/>
-              </w:rPr>
-              <w:t>flow</w:t>
-            </w:r>
-            <w:proofErr w:type="spellEnd"/>
+              <w:t>Basic flow</w:t>
+            </w:r>
           </w:p>
         </w:tc>
       </w:tr>
@@ -9507,7 +8381,6 @@
                 <w:szCs w:val="24"/>
               </w:rPr>
             </w:pPr>
-            <w:proofErr w:type="spellStart"/>
             <w:r>
               <w:rPr>
                 <w:rFonts w:ascii="Times New Roman" w:eastAsia="Times New Roman" w:hAnsi="Times New Roman" w:cs="Times New Roman"/>
@@ -9516,7 +8389,6 @@
               </w:rPr>
               <w:t>System</w:t>
             </w:r>
-            <w:proofErr w:type="spellEnd"/>
           </w:p>
         </w:tc>
       </w:tr>
@@ -9553,7 +8425,6 @@
                 <w:szCs w:val="24"/>
               </w:rPr>
             </w:pPr>
-            <w:proofErr w:type="spellStart"/>
             <w:r>
               <w:rPr>
                 <w:rFonts w:ascii="Times New Roman" w:eastAsia="Times New Roman" w:hAnsi="Times New Roman" w:cs="Times New Roman"/>
@@ -9562,7 +8433,6 @@
               </w:rPr>
               <w:t>User</w:t>
             </w:r>
-            <w:proofErr w:type="spellEnd"/>
           </w:p>
         </w:tc>
         <w:tc>
@@ -9602,54 +8472,8 @@
                 <w:sz w:val="24"/>
                 <w:szCs w:val="24"/>
               </w:rPr>
-              <w:t xml:space="preserve">Access </w:t>
-            </w:r>
-            <w:proofErr w:type="spellStart"/>
-            <w:r>
-              <w:rPr>
-                <w:rFonts w:ascii="Times New Roman" w:eastAsia="Times New Roman" w:hAnsi="Times New Roman" w:cs="Times New Roman"/>
-                <w:sz w:val="24"/>
-                <w:szCs w:val="24"/>
-              </w:rPr>
-              <w:t>to</w:t>
-            </w:r>
-            <w:proofErr w:type="spellEnd"/>
-            <w:r>
-              <w:rPr>
-                <w:rFonts w:ascii="Times New Roman" w:eastAsia="Times New Roman" w:hAnsi="Times New Roman" w:cs="Times New Roman"/>
-                <w:sz w:val="24"/>
-                <w:szCs w:val="24"/>
-              </w:rPr>
-              <w:t xml:space="preserve"> </w:t>
-            </w:r>
-            <w:proofErr w:type="spellStart"/>
-            <w:r>
-              <w:rPr>
-                <w:rFonts w:ascii="Times New Roman" w:eastAsia="Times New Roman" w:hAnsi="Times New Roman" w:cs="Times New Roman"/>
-                <w:sz w:val="24"/>
-                <w:szCs w:val="24"/>
-              </w:rPr>
-              <w:t>movements</w:t>
-            </w:r>
-            <w:proofErr w:type="spellEnd"/>
-            <w:r>
-              <w:rPr>
-                <w:rFonts w:ascii="Times New Roman" w:eastAsia="Times New Roman" w:hAnsi="Times New Roman" w:cs="Times New Roman"/>
-                <w:sz w:val="24"/>
-                <w:szCs w:val="24"/>
-              </w:rPr>
-              <w:t xml:space="preserve"> and </w:t>
-            </w:r>
-            <w:proofErr w:type="spellStart"/>
-            <w:r>
-              <w:rPr>
-                <w:rFonts w:ascii="Times New Roman" w:eastAsia="Times New Roman" w:hAnsi="Times New Roman" w:cs="Times New Roman"/>
-                <w:sz w:val="24"/>
-                <w:szCs w:val="24"/>
-              </w:rPr>
-              <w:t>schedules</w:t>
-            </w:r>
-            <w:proofErr w:type="spellEnd"/>
+              <w:t>Access to movements and schedules</w:t>
+            </w:r>
           </w:p>
           <w:p>
             <w:pPr>
@@ -9911,34 +8735,14 @@
         </w:rPr>
         <w:t xml:space="preserve">  </w:t>
       </w:r>
-      <w:proofErr w:type="spellStart"/>
       <w:r>
         <w:rPr>
           <w:rFonts w:ascii="Times New Roman" w:hAnsi="Times New Roman" w:cs="Times New Roman"/>
           <w:sz w:val="24"/>
           <w:szCs w:val="24"/>
         </w:rPr>
-        <w:t>Emergency</w:t>
+        <w:t>Emergency button</w:t>
       </w:r>
-      <w:proofErr w:type="spellEnd"/>
-      <w:r>
-        <w:rPr>
-          <w:rFonts w:ascii="Times New Roman" w:hAnsi="Times New Roman" w:cs="Times New Roman"/>
-          <w:sz w:val="24"/>
-          <w:szCs w:val="24"/>
-        </w:rPr>
-        <w:t xml:space="preserve"> </w:t>
-      </w:r>
-      <w:proofErr w:type="spellStart"/>
-      <w:r>
-        <w:rPr>
-          <w:rFonts w:ascii="Times New Roman" w:hAnsi="Times New Roman" w:cs="Times New Roman"/>
-          <w:sz w:val="24"/>
-          <w:szCs w:val="24"/>
-        </w:rPr>
-        <w:t>button</w:t>
-      </w:r>
-      <w:proofErr w:type="spellEnd"/>
     </w:p>
     <w:tbl>
       <w:tblPr>
@@ -10001,25 +8805,7 @@
                 <w:sz w:val="24"/>
                 <w:szCs w:val="24"/>
               </w:rPr>
-              <w:t xml:space="preserve">Use Case </w:t>
-            </w:r>
-            <w:proofErr w:type="spellStart"/>
-            <w:r>
-              <w:rPr>
-                <w:rFonts w:ascii="Times New Roman" w:eastAsia="Times New Roman" w:hAnsi="Times New Roman" w:cs="Times New Roman"/>
-                <w:sz w:val="24"/>
-                <w:szCs w:val="24"/>
-              </w:rPr>
-              <w:t>Name</w:t>
-            </w:r>
-            <w:proofErr w:type="spellEnd"/>
-            <w:r>
-              <w:rPr>
-                <w:rFonts w:ascii="Times New Roman" w:eastAsia="Times New Roman" w:hAnsi="Times New Roman" w:cs="Times New Roman"/>
-                <w:sz w:val="24"/>
-                <w:szCs w:val="24"/>
-              </w:rPr>
-              <w:t>:</w:t>
+              <w:t>Use Case Name:</w:t>
             </w:r>
           </w:p>
         </w:tc>
@@ -10051,34 +8837,14 @@
                 <w:szCs w:val="24"/>
               </w:rPr>
             </w:pPr>
-            <w:proofErr w:type="spellStart"/>
-            <w:r>
-              <w:rPr>
-                <w:rFonts w:ascii="Times New Roman" w:eastAsia="Times New Roman" w:hAnsi="Times New Roman" w:cs="Times New Roman"/>
-                <w:sz w:val="24"/>
-                <w:szCs w:val="24"/>
-              </w:rPr>
-              <w:t>Emergency</w:t>
-            </w:r>
-            <w:proofErr w:type="spellEnd"/>
-            <w:r>
-              <w:rPr>
-                <w:rFonts w:ascii="Times New Roman" w:eastAsia="Times New Roman" w:hAnsi="Times New Roman" w:cs="Times New Roman"/>
-                <w:sz w:val="24"/>
-                <w:szCs w:val="24"/>
-              </w:rPr>
-              <w:t xml:space="preserve"> </w:t>
-            </w:r>
-            <w:proofErr w:type="spellStart"/>
-            <w:r>
-              <w:rPr>
-                <w:rFonts w:ascii="Times New Roman" w:eastAsia="Times New Roman" w:hAnsi="Times New Roman" w:cs="Times New Roman"/>
-                <w:sz w:val="24"/>
-                <w:szCs w:val="24"/>
-              </w:rPr>
-              <w:t>button</w:t>
-            </w:r>
-            <w:proofErr w:type="spellEnd"/>
+            <w:r>
+              <w:rPr>
+                <w:rFonts w:ascii="Times New Roman" w:eastAsia="Times New Roman" w:hAnsi="Times New Roman" w:cs="Times New Roman"/>
+                <w:sz w:val="24"/>
+                <w:szCs w:val="24"/>
+              </w:rPr>
+              <w:t>Emergency button</w:t>
+            </w:r>
           </w:p>
         </w:tc>
       </w:tr>
@@ -10114,7 +8880,6 @@
                 <w:szCs w:val="24"/>
               </w:rPr>
             </w:pPr>
-            <w:proofErr w:type="spellStart"/>
             <w:r>
               <w:rPr>
                 <w:rFonts w:ascii="Times New Roman" w:eastAsia="Times New Roman" w:hAnsi="Times New Roman" w:cs="Times New Roman"/>
@@ -10123,7 +8888,6 @@
               </w:rPr>
               <w:t>Identifier</w:t>
             </w:r>
-            <w:proofErr w:type="spellEnd"/>
           </w:p>
         </w:tc>
         <w:tc>
@@ -10198,7 +8962,6 @@
                 <w:szCs w:val="24"/>
               </w:rPr>
             </w:pPr>
-            <w:proofErr w:type="spellStart"/>
             <w:r>
               <w:rPr>
                 <w:rFonts w:ascii="Times New Roman" w:eastAsia="Times New Roman" w:hAnsi="Times New Roman" w:cs="Times New Roman"/>
@@ -10207,7 +8970,6 @@
               </w:rPr>
               <w:t>Description</w:t>
             </w:r>
-            <w:proofErr w:type="spellEnd"/>
           </w:p>
         </w:tc>
         <w:tc>
@@ -10283,7 +9045,6 @@
                 <w:szCs w:val="24"/>
               </w:rPr>
             </w:pPr>
-            <w:proofErr w:type="spellStart"/>
             <w:r>
               <w:rPr>
                 <w:rFonts w:ascii="Times New Roman" w:eastAsia="Times New Roman" w:hAnsi="Times New Roman" w:cs="Times New Roman"/>
@@ -10292,7 +9053,6 @@
               </w:rPr>
               <w:t>Goal</w:t>
             </w:r>
-            <w:proofErr w:type="spellEnd"/>
           </w:p>
         </w:tc>
         <w:tc>
@@ -10407,7 +9167,6 @@
                 <w:szCs w:val="24"/>
               </w:rPr>
             </w:pPr>
-            <w:proofErr w:type="spellStart"/>
             <w:r>
               <w:rPr>
                 <w:rFonts w:ascii="Times New Roman" w:eastAsia="Times New Roman" w:hAnsi="Times New Roman" w:cs="Times New Roman"/>
@@ -10416,7 +9175,6 @@
               </w:rPr>
               <w:t>Activated</w:t>
             </w:r>
-            <w:proofErr w:type="spellEnd"/>
           </w:p>
         </w:tc>
         <w:tc>
@@ -10447,23 +9205,13 @@
                 <w:szCs w:val="24"/>
               </w:rPr>
             </w:pPr>
-            <w:proofErr w:type="spellStart"/>
-            <w:r>
-              <w:rPr>
-                <w:rFonts w:ascii="Times New Roman" w:eastAsia="Times New Roman" w:hAnsi="Times New Roman" w:cs="Times New Roman"/>
-                <w:sz w:val="24"/>
-                <w:szCs w:val="24"/>
-              </w:rPr>
-              <w:t>Version</w:t>
-            </w:r>
-            <w:proofErr w:type="spellEnd"/>
-            <w:r>
-              <w:rPr>
-                <w:rFonts w:ascii="Times New Roman" w:eastAsia="Times New Roman" w:hAnsi="Times New Roman" w:cs="Times New Roman"/>
-                <w:sz w:val="24"/>
-                <w:szCs w:val="24"/>
-              </w:rPr>
-              <w:t>:</w:t>
+            <w:r>
+              <w:rPr>
+                <w:rFonts w:ascii="Times New Roman" w:eastAsia="Times New Roman" w:hAnsi="Times New Roman" w:cs="Times New Roman"/>
+                <w:sz w:val="24"/>
+                <w:szCs w:val="24"/>
+              </w:rPr>
+              <w:t>Version:</w:t>
             </w:r>
           </w:p>
         </w:tc>
@@ -10538,23 +9286,13 @@
                 <w:szCs w:val="24"/>
               </w:rPr>
             </w:pPr>
-            <w:proofErr w:type="spellStart"/>
-            <w:r>
-              <w:rPr>
-                <w:rFonts w:ascii="Times New Roman" w:eastAsia="Times New Roman" w:hAnsi="Times New Roman" w:cs="Times New Roman"/>
-                <w:sz w:val="24"/>
-                <w:szCs w:val="24"/>
-              </w:rPr>
-              <w:t>Author</w:t>
-            </w:r>
-            <w:proofErr w:type="spellEnd"/>
-            <w:r>
-              <w:rPr>
-                <w:rFonts w:ascii="Times New Roman" w:eastAsia="Times New Roman" w:hAnsi="Times New Roman" w:cs="Times New Roman"/>
-                <w:sz w:val="24"/>
-                <w:szCs w:val="24"/>
-              </w:rPr>
-              <w:t>:</w:t>
+            <w:r>
+              <w:rPr>
+                <w:rFonts w:ascii="Times New Roman" w:eastAsia="Times New Roman" w:hAnsi="Times New Roman" w:cs="Times New Roman"/>
+                <w:sz w:val="24"/>
+                <w:szCs w:val="24"/>
+              </w:rPr>
+              <w:t>Author:</w:t>
             </w:r>
           </w:p>
         </w:tc>
@@ -10586,23 +9324,13 @@
                 <w:szCs w:val="24"/>
               </w:rPr>
             </w:pPr>
-            <w:proofErr w:type="spellStart"/>
-            <w:r>
-              <w:rPr>
-                <w:rFonts w:ascii="Times New Roman" w:eastAsia="Times New Roman" w:hAnsi="Times New Roman" w:cs="Times New Roman"/>
-                <w:sz w:val="24"/>
-                <w:szCs w:val="24"/>
-              </w:rPr>
-              <w:t>Masapanta</w:t>
-            </w:r>
-            <w:proofErr w:type="spellEnd"/>
-            <w:r>
-              <w:rPr>
-                <w:rFonts w:ascii="Times New Roman" w:eastAsia="Times New Roman" w:hAnsi="Times New Roman" w:cs="Times New Roman"/>
-                <w:sz w:val="24"/>
-                <w:szCs w:val="24"/>
-              </w:rPr>
-              <w:t xml:space="preserve"> Jefferson</w:t>
+            <w:r>
+              <w:rPr>
+                <w:rFonts w:ascii="Times New Roman" w:eastAsia="Times New Roman" w:hAnsi="Times New Roman" w:cs="Times New Roman"/>
+                <w:sz w:val="24"/>
+                <w:szCs w:val="24"/>
+              </w:rPr>
+              <w:t>Masapanta Jefferson</w:t>
             </w:r>
           </w:p>
           <w:p>
@@ -10716,23 +9444,13 @@
                 <w:szCs w:val="24"/>
               </w:rPr>
             </w:pPr>
-            <w:proofErr w:type="spellStart"/>
-            <w:r>
-              <w:rPr>
-                <w:rFonts w:ascii="Times New Roman" w:eastAsia="Times New Roman" w:hAnsi="Times New Roman" w:cs="Times New Roman"/>
-                <w:sz w:val="24"/>
-                <w:szCs w:val="24"/>
-              </w:rPr>
-              <w:t>Creation</w:t>
-            </w:r>
-            <w:proofErr w:type="spellEnd"/>
-            <w:r>
-              <w:rPr>
-                <w:rFonts w:ascii="Times New Roman" w:eastAsia="Times New Roman" w:hAnsi="Times New Roman" w:cs="Times New Roman"/>
-                <w:sz w:val="24"/>
-                <w:szCs w:val="24"/>
-              </w:rPr>
-              <w:t xml:space="preserve"> date</w:t>
+            <w:r>
+              <w:rPr>
+                <w:rFonts w:ascii="Times New Roman" w:eastAsia="Times New Roman" w:hAnsi="Times New Roman" w:cs="Times New Roman"/>
+                <w:sz w:val="24"/>
+                <w:szCs w:val="24"/>
+              </w:rPr>
+              <w:t>Creation date</w:t>
             </w:r>
           </w:p>
         </w:tc>
@@ -10809,18 +9527,8 @@
                 <w:sz w:val="24"/>
                 <w:szCs w:val="24"/>
               </w:rPr>
-              <w:t xml:space="preserve">Date </w:t>
-            </w:r>
-            <w:proofErr w:type="spellStart"/>
-            <w:r>
-              <w:rPr>
-                <w:rFonts w:ascii="Times New Roman" w:eastAsia="Times New Roman" w:hAnsi="Times New Roman" w:cs="Times New Roman"/>
-                <w:sz w:val="24"/>
-                <w:szCs w:val="24"/>
-              </w:rPr>
-              <w:t>modified</w:t>
-            </w:r>
-            <w:proofErr w:type="spellEnd"/>
+              <w:t>Date modified</w:t>
+            </w:r>
           </w:p>
         </w:tc>
         <w:tc>
@@ -10894,7 +9602,6 @@
                 <w:szCs w:val="24"/>
               </w:rPr>
             </w:pPr>
-            <w:proofErr w:type="spellStart"/>
             <w:r>
               <w:rPr>
                 <w:rFonts w:ascii="Times New Roman" w:eastAsia="Times New Roman" w:hAnsi="Times New Roman" w:cs="Times New Roman"/>
@@ -10904,7 +9611,6 @@
               <w:lastRenderedPageBreak/>
               <w:t>Pre-conditions</w:t>
             </w:r>
-            <w:proofErr w:type="spellEnd"/>
           </w:p>
         </w:tc>
         <w:tc>
@@ -11089,7 +9795,6 @@
                 <w:szCs w:val="24"/>
               </w:rPr>
             </w:pPr>
-            <w:proofErr w:type="spellStart"/>
             <w:r>
               <w:rPr>
                 <w:rFonts w:ascii="Times New Roman" w:eastAsia="Times New Roman" w:hAnsi="Times New Roman" w:cs="Times New Roman"/>
@@ -11098,7 +9803,6 @@
               </w:rPr>
               <w:t>System</w:t>
             </w:r>
-            <w:proofErr w:type="spellEnd"/>
           </w:p>
         </w:tc>
       </w:tr>
@@ -11135,7 +9839,6 @@
                 <w:szCs w:val="24"/>
               </w:rPr>
             </w:pPr>
-            <w:proofErr w:type="spellStart"/>
             <w:r>
               <w:rPr>
                 <w:rFonts w:ascii="Times New Roman" w:eastAsia="Times New Roman" w:hAnsi="Times New Roman" w:cs="Times New Roman"/>
@@ -11144,7 +9847,6 @@
               </w:rPr>
               <w:t>User</w:t>
             </w:r>
-            <w:proofErr w:type="spellEnd"/>
           </w:p>
         </w:tc>
         <w:tc>
@@ -11651,54 +10353,8 @@
           <w:sz w:val="24"/>
           <w:szCs w:val="24"/>
         </w:rPr>
-        <w:t xml:space="preserve">Show </w:t>
+        <w:t>Show the employee list</w:t>
       </w:r>
-      <w:proofErr w:type="spellStart"/>
-      <w:r>
-        <w:rPr>
-          <w:rFonts w:ascii="Times New Roman" w:eastAsia="Times New Roman" w:hAnsi="Times New Roman" w:cs="Times New Roman"/>
-          <w:sz w:val="24"/>
-          <w:szCs w:val="24"/>
-        </w:rPr>
-        <w:t>the</w:t>
-      </w:r>
-      <w:proofErr w:type="spellEnd"/>
-      <w:r>
-        <w:rPr>
-          <w:rFonts w:ascii="Times New Roman" w:eastAsia="Times New Roman" w:hAnsi="Times New Roman" w:cs="Times New Roman"/>
-          <w:sz w:val="24"/>
-          <w:szCs w:val="24"/>
-        </w:rPr>
-        <w:t xml:space="preserve"> </w:t>
-      </w:r>
-      <w:proofErr w:type="spellStart"/>
-      <w:r>
-        <w:rPr>
-          <w:rFonts w:ascii="Times New Roman" w:eastAsia="Times New Roman" w:hAnsi="Times New Roman" w:cs="Times New Roman"/>
-          <w:sz w:val="24"/>
-          <w:szCs w:val="24"/>
-        </w:rPr>
-        <w:t>employee</w:t>
-      </w:r>
-      <w:proofErr w:type="spellEnd"/>
-      <w:r>
-        <w:rPr>
-          <w:rFonts w:ascii="Times New Roman" w:eastAsia="Times New Roman" w:hAnsi="Times New Roman" w:cs="Times New Roman"/>
-          <w:sz w:val="24"/>
-          <w:szCs w:val="24"/>
-        </w:rPr>
-        <w:t xml:space="preserve"> </w:t>
-      </w:r>
-      <w:proofErr w:type="spellStart"/>
-      <w:r>
-        <w:rPr>
-          <w:rFonts w:ascii="Times New Roman" w:eastAsia="Times New Roman" w:hAnsi="Times New Roman" w:cs="Times New Roman"/>
-          <w:sz w:val="24"/>
-          <w:szCs w:val="24"/>
-        </w:rPr>
-        <w:t>list</w:t>
-      </w:r>
-      <w:proofErr w:type="spellEnd"/>
     </w:p>
     <w:tbl>
       <w:tblPr>
@@ -11766,18 +10422,8 @@
                 <w:sz w:val="24"/>
                 <w:szCs w:val="24"/>
               </w:rPr>
-              <w:t xml:space="preserve">Use Case </w:t>
-            </w:r>
-            <w:proofErr w:type="spellStart"/>
-            <w:r>
-              <w:rPr>
-                <w:rFonts w:ascii="Times New Roman" w:eastAsia="Times New Roman" w:hAnsi="Times New Roman" w:cs="Times New Roman"/>
-                <w:sz w:val="24"/>
-                <w:szCs w:val="24"/>
-              </w:rPr>
-              <w:t>Name</w:t>
-            </w:r>
-            <w:proofErr w:type="spellEnd"/>
+              <w:t>Use Case Name</w:t>
+            </w:r>
           </w:p>
         </w:tc>
         <w:tc>
@@ -11818,7 +10464,6 @@
               </w:rPr>
               <w:t xml:space="preserve">The system shall share the access of the register control of employees, for the knowledge of the users. </w:t>
             </w:r>
-            <w:proofErr w:type="spellStart"/>
             <w:r>
               <w:rPr>
                 <w:rFonts w:ascii="Times New Roman" w:eastAsia="Times New Roman" w:hAnsi="Times New Roman" w:cs="Times New Roman"/>
@@ -11826,57 +10471,7 @@
                 <w:sz w:val="24"/>
                 <w:szCs w:val="24"/>
               </w:rPr>
-              <w:t>This</w:t>
-            </w:r>
-            <w:proofErr w:type="spellEnd"/>
-            <w:r>
-              <w:rPr>
-                <w:rFonts w:ascii="Times New Roman" w:eastAsia="Times New Roman" w:hAnsi="Times New Roman" w:cs="Times New Roman"/>
-                <w:color w:val="202124"/>
-                <w:sz w:val="24"/>
-                <w:szCs w:val="24"/>
-              </w:rPr>
-              <w:t xml:space="preserve"> </w:t>
-            </w:r>
-            <w:proofErr w:type="spellStart"/>
-            <w:r>
-              <w:rPr>
-                <w:rFonts w:ascii="Times New Roman" w:eastAsia="Times New Roman" w:hAnsi="Times New Roman" w:cs="Times New Roman"/>
-                <w:color w:val="202124"/>
-                <w:sz w:val="24"/>
-                <w:szCs w:val="24"/>
-              </w:rPr>
-              <w:t>part</w:t>
-            </w:r>
-            <w:proofErr w:type="spellEnd"/>
-            <w:r>
-              <w:rPr>
-                <w:rFonts w:ascii="Times New Roman" w:eastAsia="Times New Roman" w:hAnsi="Times New Roman" w:cs="Times New Roman"/>
-                <w:color w:val="202124"/>
-                <w:sz w:val="24"/>
-                <w:szCs w:val="24"/>
-              </w:rPr>
-              <w:t xml:space="preserve"> can be </w:t>
-            </w:r>
-            <w:proofErr w:type="spellStart"/>
-            <w:r>
-              <w:rPr>
-                <w:rFonts w:ascii="Times New Roman" w:eastAsia="Times New Roman" w:hAnsi="Times New Roman" w:cs="Times New Roman"/>
-                <w:color w:val="202124"/>
-                <w:sz w:val="24"/>
-                <w:szCs w:val="24"/>
-              </w:rPr>
-              <w:t>modified</w:t>
-            </w:r>
-            <w:proofErr w:type="spellEnd"/>
-            <w:r>
-              <w:rPr>
-                <w:rFonts w:ascii="Times New Roman" w:eastAsia="Times New Roman" w:hAnsi="Times New Roman" w:cs="Times New Roman"/>
-                <w:color w:val="202124"/>
-                <w:sz w:val="24"/>
-                <w:szCs w:val="24"/>
-              </w:rPr>
-              <w:t xml:space="preserve">.  </w:t>
+              <w:t xml:space="preserve">This part can be modified.  </w:t>
             </w:r>
           </w:p>
         </w:tc>
@@ -11913,7 +10508,6 @@
                 <w:szCs w:val="24"/>
               </w:rPr>
             </w:pPr>
-            <w:proofErr w:type="spellStart"/>
             <w:r>
               <w:rPr>
                 <w:rFonts w:ascii="Times New Roman" w:eastAsia="Times New Roman" w:hAnsi="Times New Roman" w:cs="Times New Roman"/>
@@ -11922,7 +10516,6 @@
               </w:rPr>
               <w:t>Identifier</w:t>
             </w:r>
-            <w:proofErr w:type="spellEnd"/>
           </w:p>
         </w:tc>
         <w:tc>
@@ -11997,7 +10590,6 @@
                 <w:szCs w:val="24"/>
               </w:rPr>
             </w:pPr>
-            <w:proofErr w:type="spellStart"/>
             <w:r>
               <w:rPr>
                 <w:rFonts w:ascii="Times New Roman" w:eastAsia="Times New Roman" w:hAnsi="Times New Roman" w:cs="Times New Roman"/>
@@ -12006,7 +10598,6 @@
               </w:rPr>
               <w:t>Description</w:t>
             </w:r>
-            <w:proofErr w:type="spellEnd"/>
           </w:p>
         </w:tc>
         <w:tc>
@@ -12083,7 +10674,6 @@
                 <w:szCs w:val="24"/>
               </w:rPr>
             </w:pPr>
-            <w:proofErr w:type="spellStart"/>
             <w:r>
               <w:rPr>
                 <w:rFonts w:ascii="Times New Roman" w:eastAsia="Times New Roman" w:hAnsi="Times New Roman" w:cs="Times New Roman"/>
@@ -12092,7 +10682,6 @@
               </w:rPr>
               <w:t>Goal</w:t>
             </w:r>
-            <w:proofErr w:type="spellEnd"/>
           </w:p>
         </w:tc>
         <w:tc>
@@ -12243,23 +10832,13 @@
                 <w:szCs w:val="24"/>
               </w:rPr>
             </w:pPr>
-            <w:proofErr w:type="spellStart"/>
-            <w:r>
-              <w:rPr>
-                <w:rFonts w:ascii="Times New Roman" w:eastAsia="Times New Roman" w:hAnsi="Times New Roman" w:cs="Times New Roman"/>
-                <w:sz w:val="24"/>
-                <w:szCs w:val="24"/>
-              </w:rPr>
-              <w:t>Version</w:t>
-            </w:r>
-            <w:proofErr w:type="spellEnd"/>
-            <w:r>
-              <w:rPr>
-                <w:rFonts w:ascii="Times New Roman" w:eastAsia="Times New Roman" w:hAnsi="Times New Roman" w:cs="Times New Roman"/>
-                <w:sz w:val="24"/>
-                <w:szCs w:val="24"/>
-              </w:rPr>
-              <w:t>:</w:t>
+            <w:r>
+              <w:rPr>
+                <w:rFonts w:ascii="Times New Roman" w:eastAsia="Times New Roman" w:hAnsi="Times New Roman" w:cs="Times New Roman"/>
+                <w:sz w:val="24"/>
+                <w:szCs w:val="24"/>
+              </w:rPr>
+              <w:t>Version:</w:t>
             </w:r>
           </w:p>
         </w:tc>
@@ -12333,23 +10912,13 @@
                 <w:szCs w:val="24"/>
               </w:rPr>
             </w:pPr>
-            <w:proofErr w:type="spellStart"/>
-            <w:r>
-              <w:rPr>
-                <w:rFonts w:ascii="Times New Roman" w:eastAsia="Times New Roman" w:hAnsi="Times New Roman" w:cs="Times New Roman"/>
-                <w:sz w:val="24"/>
-                <w:szCs w:val="24"/>
-              </w:rPr>
-              <w:t>Author</w:t>
-            </w:r>
-            <w:proofErr w:type="spellEnd"/>
-            <w:r>
-              <w:rPr>
-                <w:rFonts w:ascii="Times New Roman" w:eastAsia="Times New Roman" w:hAnsi="Times New Roman" w:cs="Times New Roman"/>
-                <w:sz w:val="24"/>
-                <w:szCs w:val="24"/>
-              </w:rPr>
-              <w:t>:</w:t>
+            <w:r>
+              <w:rPr>
+                <w:rFonts w:ascii="Times New Roman" w:eastAsia="Times New Roman" w:hAnsi="Times New Roman" w:cs="Times New Roman"/>
+                <w:sz w:val="24"/>
+                <w:szCs w:val="24"/>
+              </w:rPr>
+              <w:t>Author:</w:t>
             </w:r>
           </w:p>
         </w:tc>
@@ -12381,23 +10950,13 @@
                 <w:szCs w:val="24"/>
               </w:rPr>
             </w:pPr>
-            <w:proofErr w:type="spellStart"/>
-            <w:r>
-              <w:rPr>
-                <w:rFonts w:ascii="Times New Roman" w:eastAsia="Times New Roman" w:hAnsi="Times New Roman" w:cs="Times New Roman"/>
-                <w:sz w:val="24"/>
-                <w:szCs w:val="24"/>
-              </w:rPr>
-              <w:t>Masapanta</w:t>
-            </w:r>
-            <w:proofErr w:type="spellEnd"/>
-            <w:r>
-              <w:rPr>
-                <w:rFonts w:ascii="Times New Roman" w:eastAsia="Times New Roman" w:hAnsi="Times New Roman" w:cs="Times New Roman"/>
-                <w:sz w:val="24"/>
-                <w:szCs w:val="24"/>
-              </w:rPr>
-              <w:t xml:space="preserve"> Jefferson</w:t>
+            <w:r>
+              <w:rPr>
+                <w:rFonts w:ascii="Times New Roman" w:eastAsia="Times New Roman" w:hAnsi="Times New Roman" w:cs="Times New Roman"/>
+                <w:sz w:val="24"/>
+                <w:szCs w:val="24"/>
+              </w:rPr>
+              <w:t>Masapanta Jefferson</w:t>
             </w:r>
           </w:p>
           <w:p>
@@ -12510,23 +11069,13 @@
                 <w:szCs w:val="24"/>
               </w:rPr>
             </w:pPr>
-            <w:proofErr w:type="spellStart"/>
-            <w:r>
-              <w:rPr>
-                <w:rFonts w:ascii="Times New Roman" w:eastAsia="Times New Roman" w:hAnsi="Times New Roman" w:cs="Times New Roman"/>
-                <w:sz w:val="24"/>
-                <w:szCs w:val="24"/>
-              </w:rPr>
-              <w:t>Creation</w:t>
-            </w:r>
-            <w:proofErr w:type="spellEnd"/>
-            <w:r>
-              <w:rPr>
-                <w:rFonts w:ascii="Times New Roman" w:eastAsia="Times New Roman" w:hAnsi="Times New Roman" w:cs="Times New Roman"/>
-                <w:sz w:val="24"/>
-                <w:szCs w:val="24"/>
-              </w:rPr>
-              <w:t xml:space="preserve"> Date</w:t>
+            <w:r>
+              <w:rPr>
+                <w:rFonts w:ascii="Times New Roman" w:eastAsia="Times New Roman" w:hAnsi="Times New Roman" w:cs="Times New Roman"/>
+                <w:sz w:val="24"/>
+                <w:szCs w:val="24"/>
+              </w:rPr>
+              <w:t>Creation Date</w:t>
             </w:r>
           </w:p>
         </w:tc>
@@ -12597,23 +11146,13 @@
                 <w:szCs w:val="24"/>
               </w:rPr>
             </w:pPr>
-            <w:proofErr w:type="spellStart"/>
-            <w:r>
-              <w:rPr>
-                <w:rFonts w:ascii="Times New Roman" w:eastAsia="Times New Roman" w:hAnsi="Times New Roman" w:cs="Times New Roman"/>
-                <w:sz w:val="24"/>
-                <w:szCs w:val="24"/>
-              </w:rPr>
-              <w:t>Modification</w:t>
-            </w:r>
-            <w:proofErr w:type="spellEnd"/>
-            <w:r>
-              <w:rPr>
-                <w:rFonts w:ascii="Times New Roman" w:eastAsia="Times New Roman" w:hAnsi="Times New Roman" w:cs="Times New Roman"/>
-                <w:sz w:val="24"/>
-                <w:szCs w:val="24"/>
-              </w:rPr>
-              <w:t xml:space="preserve"> Date</w:t>
+            <w:r>
+              <w:rPr>
+                <w:rFonts w:ascii="Times New Roman" w:eastAsia="Times New Roman" w:hAnsi="Times New Roman" w:cs="Times New Roman"/>
+                <w:sz w:val="24"/>
+                <w:szCs w:val="24"/>
+              </w:rPr>
+              <w:t>Modification Date</w:t>
             </w:r>
           </w:p>
         </w:tc>
@@ -12694,18 +11233,8 @@
                 <w:sz w:val="24"/>
                 <w:szCs w:val="24"/>
               </w:rPr>
-              <w:t xml:space="preserve">Pre </w:t>
-            </w:r>
-            <w:proofErr w:type="spellStart"/>
-            <w:r>
-              <w:rPr>
-                <w:rFonts w:ascii="Times New Roman" w:eastAsia="Times New Roman" w:hAnsi="Times New Roman" w:cs="Times New Roman"/>
-                <w:sz w:val="24"/>
-                <w:szCs w:val="24"/>
-              </w:rPr>
-              <w:t>conditions</w:t>
-            </w:r>
-            <w:proofErr w:type="spellEnd"/>
+              <w:t>Pre conditions</w:t>
+            </w:r>
           </w:p>
         </w:tc>
         <w:tc>
@@ -12822,7 +11351,6 @@
                 <w:szCs w:val="24"/>
               </w:rPr>
             </w:pPr>
-            <w:proofErr w:type="spellStart"/>
             <w:r>
               <w:rPr>
                 <w:rFonts w:ascii="Times New Roman" w:eastAsia="Times New Roman" w:hAnsi="Times New Roman" w:cs="Times New Roman"/>
@@ -12831,7 +11359,6 @@
               </w:rPr>
               <w:t>System</w:t>
             </w:r>
-            <w:proofErr w:type="spellEnd"/>
           </w:p>
         </w:tc>
       </w:tr>
@@ -12976,7 +11503,6 @@
           <w:szCs w:val="24"/>
         </w:rPr>
       </w:pPr>
-      <w:proofErr w:type="spellStart"/>
       <w:r>
         <w:rPr>
           <w:rFonts w:ascii="Times New Roman" w:eastAsia="Times New Roman" w:hAnsi="Times New Roman" w:cs="Times New Roman"/>
@@ -12985,7 +11511,6 @@
         </w:rPr>
         <w:t>Register</w:t>
       </w:r>
-      <w:proofErr w:type="spellEnd"/>
     </w:p>
     <w:tbl>
       <w:tblPr>
@@ -13047,25 +11572,7 @@
                 <w:sz w:val="24"/>
                 <w:szCs w:val="24"/>
               </w:rPr>
-              <w:t xml:space="preserve">Use </w:t>
-            </w:r>
-            <w:proofErr w:type="spellStart"/>
-            <w:r>
-              <w:rPr>
-                <w:rFonts w:ascii="Times New Roman" w:eastAsia="Times New Roman" w:hAnsi="Times New Roman" w:cs="Times New Roman"/>
-                <w:sz w:val="24"/>
-                <w:szCs w:val="24"/>
-              </w:rPr>
-              <w:t>Name</w:t>
-            </w:r>
-            <w:proofErr w:type="spellEnd"/>
-            <w:r>
-              <w:rPr>
-                <w:rFonts w:ascii="Times New Roman" w:eastAsia="Times New Roman" w:hAnsi="Times New Roman" w:cs="Times New Roman"/>
-                <w:sz w:val="24"/>
-                <w:szCs w:val="24"/>
-              </w:rPr>
-              <w:t xml:space="preserve"> Case:</w:t>
+              <w:t>Use Name Case:</w:t>
             </w:r>
           </w:p>
         </w:tc>
@@ -13144,7 +11651,6 @@
                 <w:szCs w:val="24"/>
               </w:rPr>
             </w:pPr>
-            <w:proofErr w:type="spellStart"/>
             <w:r>
               <w:rPr>
                 <w:rFonts w:ascii="Times New Roman" w:eastAsia="Times New Roman" w:hAnsi="Times New Roman" w:cs="Times New Roman"/>
@@ -13153,7 +11659,6 @@
               </w:rPr>
               <w:t>Identifier</w:t>
             </w:r>
-            <w:proofErr w:type="spellEnd"/>
           </w:p>
         </w:tc>
         <w:tc>
@@ -13228,7 +11733,6 @@
                 <w:szCs w:val="24"/>
               </w:rPr>
             </w:pPr>
-            <w:proofErr w:type="spellStart"/>
             <w:r>
               <w:rPr>
                 <w:rFonts w:ascii="Times New Roman" w:eastAsia="Times New Roman" w:hAnsi="Times New Roman" w:cs="Times New Roman"/>
@@ -13237,7 +11741,6 @@
               </w:rPr>
               <w:t>Description</w:t>
             </w:r>
-            <w:proofErr w:type="spellEnd"/>
           </w:p>
         </w:tc>
         <w:tc>
@@ -13314,7 +11817,6 @@
                 <w:szCs w:val="24"/>
               </w:rPr>
             </w:pPr>
-            <w:proofErr w:type="spellStart"/>
             <w:r>
               <w:rPr>
                 <w:rFonts w:ascii="Times New Roman" w:eastAsia="Times New Roman" w:hAnsi="Times New Roman" w:cs="Times New Roman"/>
@@ -13323,7 +11825,6 @@
               </w:rPr>
               <w:t>Goal</w:t>
             </w:r>
-            <w:proofErr w:type="spellEnd"/>
           </w:p>
         </w:tc>
         <w:tc>
@@ -13474,23 +11975,13 @@
                 <w:szCs w:val="24"/>
               </w:rPr>
             </w:pPr>
-            <w:proofErr w:type="spellStart"/>
-            <w:r>
-              <w:rPr>
-                <w:rFonts w:ascii="Times New Roman" w:eastAsia="Times New Roman" w:hAnsi="Times New Roman" w:cs="Times New Roman"/>
-                <w:sz w:val="24"/>
-                <w:szCs w:val="24"/>
-              </w:rPr>
-              <w:t>Version</w:t>
-            </w:r>
-            <w:proofErr w:type="spellEnd"/>
-            <w:r>
-              <w:rPr>
-                <w:rFonts w:ascii="Times New Roman" w:eastAsia="Times New Roman" w:hAnsi="Times New Roman" w:cs="Times New Roman"/>
-                <w:sz w:val="24"/>
-                <w:szCs w:val="24"/>
-              </w:rPr>
-              <w:t>:</w:t>
+            <w:r>
+              <w:rPr>
+                <w:rFonts w:ascii="Times New Roman" w:eastAsia="Times New Roman" w:hAnsi="Times New Roman" w:cs="Times New Roman"/>
+                <w:sz w:val="24"/>
+                <w:szCs w:val="24"/>
+              </w:rPr>
+              <w:t>Version:</w:t>
             </w:r>
           </w:p>
         </w:tc>
@@ -13564,23 +12055,13 @@
                 <w:szCs w:val="24"/>
               </w:rPr>
             </w:pPr>
-            <w:proofErr w:type="spellStart"/>
-            <w:r>
-              <w:rPr>
-                <w:rFonts w:ascii="Times New Roman" w:eastAsia="Times New Roman" w:hAnsi="Times New Roman" w:cs="Times New Roman"/>
-                <w:sz w:val="24"/>
-                <w:szCs w:val="24"/>
-              </w:rPr>
-              <w:t>Author</w:t>
-            </w:r>
-            <w:proofErr w:type="spellEnd"/>
-            <w:r>
-              <w:rPr>
-                <w:rFonts w:ascii="Times New Roman" w:eastAsia="Times New Roman" w:hAnsi="Times New Roman" w:cs="Times New Roman"/>
-                <w:sz w:val="24"/>
-                <w:szCs w:val="24"/>
-              </w:rPr>
-              <w:t>:</w:t>
+            <w:r>
+              <w:rPr>
+                <w:rFonts w:ascii="Times New Roman" w:eastAsia="Times New Roman" w:hAnsi="Times New Roman" w:cs="Times New Roman"/>
+                <w:sz w:val="24"/>
+                <w:szCs w:val="24"/>
+              </w:rPr>
+              <w:t>Author:</w:t>
             </w:r>
           </w:p>
         </w:tc>
@@ -13612,23 +12093,13 @@
                 <w:szCs w:val="24"/>
               </w:rPr>
             </w:pPr>
-            <w:proofErr w:type="spellStart"/>
-            <w:r>
-              <w:rPr>
-                <w:rFonts w:ascii="Times New Roman" w:eastAsia="Times New Roman" w:hAnsi="Times New Roman" w:cs="Times New Roman"/>
-                <w:sz w:val="24"/>
-                <w:szCs w:val="24"/>
-              </w:rPr>
-              <w:t>Masapanta</w:t>
-            </w:r>
-            <w:proofErr w:type="spellEnd"/>
-            <w:r>
-              <w:rPr>
-                <w:rFonts w:ascii="Times New Roman" w:eastAsia="Times New Roman" w:hAnsi="Times New Roman" w:cs="Times New Roman"/>
-                <w:sz w:val="24"/>
-                <w:szCs w:val="24"/>
-              </w:rPr>
-              <w:t xml:space="preserve"> Jefferson</w:t>
+            <w:r>
+              <w:rPr>
+                <w:rFonts w:ascii="Times New Roman" w:eastAsia="Times New Roman" w:hAnsi="Times New Roman" w:cs="Times New Roman"/>
+                <w:sz w:val="24"/>
+                <w:szCs w:val="24"/>
+              </w:rPr>
+              <w:t>Masapanta Jefferson</w:t>
             </w:r>
           </w:p>
           <w:p>
@@ -13741,23 +12212,13 @@
                 <w:szCs w:val="24"/>
               </w:rPr>
             </w:pPr>
-            <w:proofErr w:type="spellStart"/>
-            <w:r>
-              <w:rPr>
-                <w:rFonts w:ascii="Times New Roman" w:eastAsia="Times New Roman" w:hAnsi="Times New Roman" w:cs="Times New Roman"/>
-                <w:sz w:val="24"/>
-                <w:szCs w:val="24"/>
-              </w:rPr>
-              <w:t>Creation</w:t>
-            </w:r>
-            <w:proofErr w:type="spellEnd"/>
-            <w:r>
-              <w:rPr>
-                <w:rFonts w:ascii="Times New Roman" w:eastAsia="Times New Roman" w:hAnsi="Times New Roman" w:cs="Times New Roman"/>
-                <w:sz w:val="24"/>
-                <w:szCs w:val="24"/>
-              </w:rPr>
-              <w:t xml:space="preserve"> Date</w:t>
+            <w:r>
+              <w:rPr>
+                <w:rFonts w:ascii="Times New Roman" w:eastAsia="Times New Roman" w:hAnsi="Times New Roman" w:cs="Times New Roman"/>
+                <w:sz w:val="24"/>
+                <w:szCs w:val="24"/>
+              </w:rPr>
+              <w:t>Creation Date</w:t>
             </w:r>
           </w:p>
         </w:tc>
@@ -13828,23 +12289,13 @@
                 <w:szCs w:val="24"/>
               </w:rPr>
             </w:pPr>
-            <w:proofErr w:type="spellStart"/>
-            <w:r>
-              <w:rPr>
-                <w:rFonts w:ascii="Times New Roman" w:eastAsia="Times New Roman" w:hAnsi="Times New Roman" w:cs="Times New Roman"/>
-                <w:sz w:val="24"/>
-                <w:szCs w:val="24"/>
-              </w:rPr>
-              <w:t>Modification</w:t>
-            </w:r>
-            <w:proofErr w:type="spellEnd"/>
-            <w:r>
-              <w:rPr>
-                <w:rFonts w:ascii="Times New Roman" w:eastAsia="Times New Roman" w:hAnsi="Times New Roman" w:cs="Times New Roman"/>
-                <w:sz w:val="24"/>
-                <w:szCs w:val="24"/>
-              </w:rPr>
-              <w:t xml:space="preserve"> Date</w:t>
+            <w:r>
+              <w:rPr>
+                <w:rFonts w:ascii="Times New Roman" w:eastAsia="Times New Roman" w:hAnsi="Times New Roman" w:cs="Times New Roman"/>
+                <w:sz w:val="24"/>
+                <w:szCs w:val="24"/>
+              </w:rPr>
+              <w:t>Modification Date</w:t>
             </w:r>
           </w:p>
         </w:tc>
@@ -13926,18 +12377,8 @@
                 <w:szCs w:val="24"/>
               </w:rPr>
               <w:lastRenderedPageBreak/>
-              <w:t xml:space="preserve">Pre </w:t>
-            </w:r>
-            <w:proofErr w:type="spellStart"/>
-            <w:r>
-              <w:rPr>
-                <w:rFonts w:ascii="Times New Roman" w:eastAsia="Times New Roman" w:hAnsi="Times New Roman" w:cs="Times New Roman"/>
-                <w:sz w:val="24"/>
-                <w:szCs w:val="24"/>
-              </w:rPr>
-              <w:t>conditions</w:t>
-            </w:r>
-            <w:proofErr w:type="spellEnd"/>
+              <w:t>Pre conditions</w:t>
+            </w:r>
           </w:p>
         </w:tc>
         <w:tc>
@@ -14054,7 +12495,6 @@
                 <w:szCs w:val="24"/>
               </w:rPr>
             </w:pPr>
-            <w:proofErr w:type="spellStart"/>
             <w:r>
               <w:rPr>
                 <w:rFonts w:ascii="Times New Roman" w:eastAsia="Times New Roman" w:hAnsi="Times New Roman" w:cs="Times New Roman"/>
@@ -14063,7 +12503,6 @@
               </w:rPr>
               <w:t>System</w:t>
             </w:r>
-            <w:proofErr w:type="spellEnd"/>
           </w:p>
         </w:tc>
       </w:tr>

--- a/02-Requirements/SRS IEEE 830.docx
+++ b/02-Requirements/SRS IEEE 830.docx
@@ -355,7 +355,29 @@
           <w:sz w:val="24"/>
           <w:szCs w:val="24"/>
         </w:rPr>
-        <w:t>MOLINA GUAICO  GUSTAVO STIVEN</w:t>
+        <w:t xml:space="preserve">MOLINA </w:t>
+      </w:r>
+      <w:proofErr w:type="gramStart"/>
+      <w:r>
+        <w:rPr>
+          <w:rFonts w:ascii="Times New Roman" w:eastAsia="Roboto" w:hAnsi="Times New Roman" w:cs="Times New Roman"/>
+          <w:b/>
+          <w:color w:val="3C4043"/>
+          <w:sz w:val="24"/>
+          <w:szCs w:val="24"/>
+        </w:rPr>
+        <w:t>GUAICO  GUSTAVO</w:t>
+      </w:r>
+      <w:proofErr w:type="gramEnd"/>
+      <w:r>
+        <w:rPr>
+          <w:rFonts w:ascii="Times New Roman" w:eastAsia="Roboto" w:hAnsi="Times New Roman" w:cs="Times New Roman"/>
+          <w:b/>
+          <w:color w:val="3C4043"/>
+          <w:sz w:val="24"/>
+          <w:szCs w:val="24"/>
+        </w:rPr>
+        <w:t xml:space="preserve"> STIVEN</w:t>
       </w:r>
     </w:p>
     <w:p>
@@ -860,7 +882,23 @@
                 <w:sz w:val="24"/>
                 <w:szCs w:val="24"/>
               </w:rPr>
-              <w:t xml:space="preserve">Masapanta Jeferson </w:t>
+              <w:t>Masapanta Jef</w:t>
+            </w:r>
+            <w:r>
+              <w:rPr>
+                <w:rFonts w:ascii="Times New Roman" w:eastAsia="Times New Roman" w:hAnsi="Times New Roman" w:cs="Times New Roman"/>
+                <w:sz w:val="24"/>
+                <w:szCs w:val="24"/>
+              </w:rPr>
+              <w:t>f</w:t>
+            </w:r>
+            <w:r>
+              <w:rPr>
+                <w:rFonts w:ascii="Times New Roman" w:eastAsia="Times New Roman" w:hAnsi="Times New Roman" w:cs="Times New Roman"/>
+                <w:sz w:val="24"/>
+                <w:szCs w:val="24"/>
+              </w:rPr>
+              <w:t xml:space="preserve">erson </w:t>
             </w:r>
           </w:p>
           <w:p>
@@ -1029,7 +1067,23 @@
                 <w:sz w:val="24"/>
                 <w:szCs w:val="24"/>
               </w:rPr>
-              <w:t xml:space="preserve">Masapanta Jeferson </w:t>
+              <w:t>Masapanta Jef</w:t>
+            </w:r>
+            <w:r>
+              <w:rPr>
+                <w:rFonts w:ascii="Times New Roman" w:eastAsia="Times New Roman" w:hAnsi="Times New Roman" w:cs="Times New Roman"/>
+                <w:sz w:val="24"/>
+                <w:szCs w:val="24"/>
+              </w:rPr>
+              <w:t>f</w:t>
+            </w:r>
+            <w:r>
+              <w:rPr>
+                <w:rFonts w:ascii="Times New Roman" w:eastAsia="Times New Roman" w:hAnsi="Times New Roman" w:cs="Times New Roman"/>
+                <w:sz w:val="24"/>
+                <w:szCs w:val="24"/>
+              </w:rPr>
+              <w:t xml:space="preserve">erson </w:t>
             </w:r>
           </w:p>
           <w:p>
@@ -1198,7 +1252,23 @@
                 <w:sz w:val="24"/>
                 <w:szCs w:val="24"/>
               </w:rPr>
-              <w:t xml:space="preserve">Masapanta Jeferson </w:t>
+              <w:t>Masapanta Jef</w:t>
+            </w:r>
+            <w:r>
+              <w:rPr>
+                <w:rFonts w:ascii="Times New Roman" w:eastAsia="Times New Roman" w:hAnsi="Times New Roman" w:cs="Times New Roman"/>
+                <w:sz w:val="24"/>
+                <w:szCs w:val="24"/>
+              </w:rPr>
+              <w:t>f</w:t>
+            </w:r>
+            <w:r>
+              <w:rPr>
+                <w:rFonts w:ascii="Times New Roman" w:eastAsia="Times New Roman" w:hAnsi="Times New Roman" w:cs="Times New Roman"/>
+                <w:sz w:val="24"/>
+                <w:szCs w:val="24"/>
+              </w:rPr>
+              <w:t xml:space="preserve">erson </w:t>
             </w:r>
           </w:p>
           <w:p>
@@ -3583,7 +3653,25 @@
           <w:sz w:val="24"/>
           <w:szCs w:val="24"/>
         </w:rPr>
-        <w:t xml:space="preserve">[1]      «Inicio», </w:t>
+        <w:t xml:space="preserve">[1]   </w:t>
+      </w:r>
+      <w:proofErr w:type="gramStart"/>
+      <w:r>
+        <w:rPr>
+          <w:rFonts w:ascii="Times New Roman" w:eastAsia="Times New Roman" w:hAnsi="Times New Roman" w:cs="Times New Roman"/>
+          <w:sz w:val="24"/>
+          <w:szCs w:val="24"/>
+        </w:rPr>
+        <w:t xml:space="preserve">   «</w:t>
+      </w:r>
+      <w:proofErr w:type="gramEnd"/>
+      <w:r>
+        <w:rPr>
+          <w:rFonts w:ascii="Times New Roman" w:eastAsia="Times New Roman" w:hAnsi="Times New Roman" w:cs="Times New Roman"/>
+          <w:sz w:val="24"/>
+          <w:szCs w:val="24"/>
+        </w:rPr>
+        <w:t xml:space="preserve">Inicio», </w:t>
       </w:r>
       <w:r>
         <w:rPr>
@@ -4141,7 +4229,25 @@
           <w:sz w:val="24"/>
           <w:szCs w:val="24"/>
         </w:rPr>
-        <w:t>Bases de datos : las bases de datos nos servira para guarada los datos de los usuarios que van a utilizar nuestra app</w:t>
+        <w:t xml:space="preserve">Bases de </w:t>
+      </w:r>
+      <w:proofErr w:type="gramStart"/>
+      <w:r>
+        <w:rPr>
+          <w:rFonts w:ascii="Times New Roman" w:eastAsia="Times New Roman" w:hAnsi="Times New Roman" w:cs="Times New Roman"/>
+          <w:sz w:val="24"/>
+          <w:szCs w:val="24"/>
+        </w:rPr>
+        <w:t>datos :</w:t>
+      </w:r>
+      <w:proofErr w:type="gramEnd"/>
+      <w:r>
+        <w:rPr>
+          <w:rFonts w:ascii="Times New Roman" w:eastAsia="Times New Roman" w:hAnsi="Times New Roman" w:cs="Times New Roman"/>
+          <w:sz w:val="24"/>
+          <w:szCs w:val="24"/>
+        </w:rPr>
+        <w:t xml:space="preserve"> las bases de datos nos servira para guarada los datos de los usuarios que van a utilizar nuestra app</w:t>
       </w:r>
       <w:r>
         <w:rPr>
@@ -4321,7 +4427,27 @@
           <w:szCs w:val="24"/>
           <w:lang w:val="en-US"/>
         </w:rPr>
-        <w:t>The system will provide users with knowledge of the process of operation of the Quito metro through an application that will have the ease of buying tickets through a digital multimodal card, which its main use is to make the purchase of tickets through the internet. The multimodal card will work by recharging the balance through deposits, transfers or payments through banks, and debit and credit cards. With this, the system  will allow the user to acquire a ticket without approaching the window as usual, and will provide greater ease of being able to travel continuously, as long as the appropriate recharges are made in their corresponding time.</w:t>
+        <w:t xml:space="preserve">The system will provide users with knowledge of the process of operation of the Quito metro through an application that will have the ease of buying tickets through a digital multimodal card, which its main use is to make the purchase of tickets through the internet. The multimodal card will work by recharging the balance through deposits, transfers or payments through banks, and debit and credit cards. With this, the </w:t>
+      </w:r>
+      <w:proofErr w:type="gramStart"/>
+      <w:r>
+        <w:rPr>
+          <w:rFonts w:ascii="Times New Roman" w:eastAsia="Times New Roman" w:hAnsi="Times New Roman" w:cs="Times New Roman"/>
+          <w:sz w:val="24"/>
+          <w:szCs w:val="24"/>
+          <w:lang w:val="en-US"/>
+        </w:rPr>
+        <w:t>system  will</w:t>
+      </w:r>
+      <w:proofErr w:type="gramEnd"/>
+      <w:r>
+        <w:rPr>
+          <w:rFonts w:ascii="Times New Roman" w:eastAsia="Times New Roman" w:hAnsi="Times New Roman" w:cs="Times New Roman"/>
+          <w:sz w:val="24"/>
+          <w:szCs w:val="24"/>
+          <w:lang w:val="en-US"/>
+        </w:rPr>
+        <w:t xml:space="preserve"> allow the user to acquire a ticket without approaching the window as usual, and will provide greater ease of being able to travel continuously, as long as the appropriate recharges are made in their corresponding time.</w:t>
       </w:r>
     </w:p>
     <w:p>
@@ -4421,7 +4547,7 @@
           <w:szCs w:val="24"/>
           <w:lang w:val="en-US"/>
         </w:rPr>
-        <w:t>The user when registering their personal data will obtain a number with their respective electronic multimodal card, which through said card can make the payment of the tickets of the use of the metro, also will obtain the benefits such as knowledge of the schedules, costs of the tickets, among other benefits. The user  must recharge the balance of his card according to his use of the Quito metro and this can be done through recharges, deposits, and transfers from the different banks of Ecuador as well as debit and credit cards.</w:t>
+        <w:t>The user when registering their personal data will obtain a number with their respective electronic multimodal card, which through said card can make the payment of the tickets of the use of the metro, also will obtain the benefits such as knowledge of the schedules, costs of the tickets, among other benefits. The user must recharge the balance of his card according to his use of the Quito metro and this can be done through recharges, deposits, and transfers from the different banks of Ecuador as well as debit and credit cards.</w:t>
       </w:r>
     </w:p>
     <w:p>
@@ -4510,7 +4636,25 @@
           <w:szCs w:val="24"/>
           <w:lang w:val="en-US"/>
         </w:rPr>
-        <w:t>The program administrator will be in charge of updating and informing users about new benefits, new updates of the application,  new promotions  that provide interest in the user. In addition, it will provide through a schedule the corresponding updates at each certain time.</w:t>
+        <w:t xml:space="preserve">The program administrator will be in charge of updating and informing users about new benefits, new updates of the application, new </w:t>
+      </w:r>
+      <w:r>
+        <w:rPr>
+          <w:rFonts w:ascii="Times New Roman" w:eastAsia="Times New Roman" w:hAnsi="Times New Roman" w:cs="Times New Roman"/>
+          <w:sz w:val="24"/>
+          <w:szCs w:val="24"/>
+          <w:lang w:val="en-US"/>
+        </w:rPr>
+        <w:t>promotions that</w:t>
+      </w:r>
+      <w:r>
+        <w:rPr>
+          <w:rFonts w:ascii="Times New Roman" w:eastAsia="Times New Roman" w:hAnsi="Times New Roman" w:cs="Times New Roman"/>
+          <w:sz w:val="24"/>
+          <w:szCs w:val="24"/>
+          <w:lang w:val="en-US"/>
+        </w:rPr>
+        <w:t xml:space="preserve"> provide interest in the user. In addition, it will provide through a schedule the corresponding updates at each certain time.</w:t>
       </w:r>
     </w:p>
     <w:p>
@@ -4554,7 +4698,25 @@
           <w:szCs w:val="24"/>
           <w:lang w:val="en-US"/>
         </w:rPr>
-        <w:t>The user who makes use of the Quito metro application must first enter the main page of the program. On this page, the user will be registered with their respective  personal data, idle number, email, telephone number, user, and password to create a profile and thus obtain all the services offered by the Metro through the website.</w:t>
+        <w:t xml:space="preserve">The user who makes use of the Quito metro application must first enter the main page of the program. On this page, the user will be registered with their </w:t>
+      </w:r>
+      <w:r>
+        <w:rPr>
+          <w:rFonts w:ascii="Times New Roman" w:eastAsia="Times New Roman" w:hAnsi="Times New Roman" w:cs="Times New Roman"/>
+          <w:sz w:val="24"/>
+          <w:szCs w:val="24"/>
+          <w:lang w:val="en-US"/>
+        </w:rPr>
+        <w:t>respective personal</w:t>
+      </w:r>
+      <w:r>
+        <w:rPr>
+          <w:rFonts w:ascii="Times New Roman" w:eastAsia="Times New Roman" w:hAnsi="Times New Roman" w:cs="Times New Roman"/>
+          <w:sz w:val="24"/>
+          <w:szCs w:val="24"/>
+          <w:lang w:val="en-US"/>
+        </w:rPr>
+        <w:t xml:space="preserve"> data, idle number, email, telephone number, user, and password to create a profile and thus obtain all the services offered by the Metro through the website.</w:t>
       </w:r>
     </w:p>
     <w:p>
@@ -7052,7 +7214,27 @@
                 <w:szCs w:val="24"/>
                 <w:lang w:val="en-US"/>
               </w:rPr>
-              <w:t>Once you are in the system you will be directed to the recharging part of the card, it will take you to the secure page where you must validate the user data, in this way you can make the respective bank transfer of the amount you want and in a few minutes you will receive a confirmation message.</w:t>
+              <w:t xml:space="preserve">Once you are in the system you will be directed to the recharging part of the card, it will take you to the secure page where you must validate the user data, in this way you can make the respective bank transfer of the amount you want and in a few </w:t>
+            </w:r>
+            <w:proofErr w:type="gramStart"/>
+            <w:r>
+              <w:rPr>
+                <w:rFonts w:ascii="Times New Roman" w:eastAsia="Times New Roman" w:hAnsi="Times New Roman" w:cs="Times New Roman"/>
+                <w:sz w:val="24"/>
+                <w:szCs w:val="24"/>
+                <w:lang w:val="en-US"/>
+              </w:rPr>
+              <w:t>minutes</w:t>
+            </w:r>
+            <w:proofErr w:type="gramEnd"/>
+            <w:r>
+              <w:rPr>
+                <w:rFonts w:ascii="Times New Roman" w:eastAsia="Times New Roman" w:hAnsi="Times New Roman" w:cs="Times New Roman"/>
+                <w:sz w:val="24"/>
+                <w:szCs w:val="24"/>
+                <w:lang w:val="en-US"/>
+              </w:rPr>
+              <w:t xml:space="preserve"> you will receive a confirmation message.</w:t>
             </w:r>
           </w:p>
         </w:tc>
@@ -9118,7 +9300,27 @@
                 <w:szCs w:val="24"/>
                 <w:lang w:val="en-US"/>
               </w:rPr>
-              <w:t>To use the emergency button you must enter the system using your identity card (I.C).</w:t>
+              <w:t xml:space="preserve">To use the emergency </w:t>
+            </w:r>
+            <w:proofErr w:type="gramStart"/>
+            <w:r>
+              <w:rPr>
+                <w:rFonts w:ascii="Times New Roman" w:eastAsia="Times New Roman" w:hAnsi="Times New Roman" w:cs="Times New Roman"/>
+                <w:sz w:val="24"/>
+                <w:szCs w:val="24"/>
+                <w:lang w:val="en-US"/>
+              </w:rPr>
+              <w:t>button</w:t>
+            </w:r>
+            <w:proofErr w:type="gramEnd"/>
+            <w:r>
+              <w:rPr>
+                <w:rFonts w:ascii="Times New Roman" w:eastAsia="Times New Roman" w:hAnsi="Times New Roman" w:cs="Times New Roman"/>
+                <w:sz w:val="24"/>
+                <w:szCs w:val="24"/>
+                <w:lang w:val="en-US"/>
+              </w:rPr>
+              <w:t xml:space="preserve"> you must enter the system using your identity card (I.C).</w:t>
             </w:r>
           </w:p>
         </w:tc>
@@ -15966,28 +16168,28 @@
 </file>
 
 <file path=customXml/item1.xml><?xml version="1.0" encoding="utf-8"?>
+<b:Sources xmlns:b="http://schemas.openxmlformats.org/officeDocument/2006/bibliography" xmlns="http://schemas.openxmlformats.org/officeDocument/2006/bibliography" SelectedStyle="\IEEE2006OfficeOnline.xsl" StyleName="IEEE" Version="2006"/>
+</file>
+
+<file path=customXml/item2.xml><?xml version="1.0" encoding="utf-8"?>
 <go:gDocsCustomXmlDataStorage xmlns:go="http://customooxmlschemas.google.com/" xmlns:r="http://schemas.openxmlformats.org/officeDocument/2006/relationships">
   <go:docsCustomData xmlns:go="http://customooxmlschemas.google.com/" roundtripDataSignature="AMtx7mjtHy236P3QZgmTvGvwKCBpsa2gAg==">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</go:docsCustomData>
 </go:gDocsCustomXmlDataStorage>
 </file>
 
-<file path=customXml/item2.xml><?xml version="1.0" encoding="utf-8"?>
-<b:Sources xmlns:b="http://schemas.openxmlformats.org/officeDocument/2006/bibliography" xmlns="http://schemas.openxmlformats.org/officeDocument/2006/bibliography" SelectedStyle="\IEEE2006OfficeOnline.xsl" StyleName="IEEE" Version="2006"/>
+<file path=customXml/itemProps1.xml><?xml version="1.0" encoding="utf-8"?>
+<ds:datastoreItem xmlns:ds="http://schemas.openxmlformats.org/officeDocument/2006/customXml" ds:itemID="{E1DFB727-CEFB-4A57-A0AC-6A6C4A173AEE}">
+  <ds:schemaRefs>
+    <ds:schemaRef ds:uri="http://schemas.openxmlformats.org/officeDocument/2006/bibliography"/>
+  </ds:schemaRefs>
+</ds:datastoreItem>
 </file>
 
-<file path=customXml/itemProps1.xml><?xml version="1.0" encoding="utf-8"?>
+<file path=customXml/itemProps2.xml><?xml version="1.0" encoding="utf-8"?>
 <ds:datastoreItem xmlns:ds="http://schemas.openxmlformats.org/officeDocument/2006/customXml" ds:itemID="{11111111-1234-1234-1234-123412341234}">
   <ds:schemaRefs>
     <ds:schemaRef ds:uri="http://customooxmlschemas.google.com/"/>
     <ds:schemaRef ds:uri="http://schemas.openxmlformats.org/officeDocument/2006/relationships"/>
   </ds:schemaRefs>
 </ds:datastoreItem>
-</file>
-
-<file path=customXml/itemProps2.xml><?xml version="1.0" encoding="utf-8"?>
-<ds:datastoreItem xmlns:ds="http://schemas.openxmlformats.org/officeDocument/2006/customXml" ds:itemID="{E1DFB727-CEFB-4A57-A0AC-6A6C4A173AEE}">
-  <ds:schemaRefs>
-    <ds:schemaRef ds:uri="http://schemas.openxmlformats.org/officeDocument/2006/bibliography"/>
-  </ds:schemaRefs>
-</ds:datastoreItem>
 </file>
--- a/02-Requirements/SRS IEEE 830.docx
+++ b/02-Requirements/SRS IEEE 830.docx
@@ -279,6 +279,7 @@
           <w:szCs w:val="36"/>
         </w:rPr>
       </w:pPr>
+      <w:proofErr w:type="spellStart"/>
       <w:r>
         <w:rPr>
           <w:rFonts w:ascii="Times New Roman" w:eastAsia="Times New Roman" w:hAnsi="Times New Roman" w:cs="Times New Roman"/>
@@ -288,6 +289,7 @@
         </w:rPr>
         <w:t>Integrant</w:t>
       </w:r>
+      <w:proofErr w:type="spellEnd"/>
     </w:p>
     <w:p>
       <w:pPr>
@@ -355,7 +357,29 @@
           <w:sz w:val="24"/>
           <w:szCs w:val="24"/>
         </w:rPr>
-        <w:t>MOLINA GUAICO  GUSTAVO STIVEN</w:t>
+        <w:t xml:space="preserve">MOLINA </w:t>
+      </w:r>
+      <w:proofErr w:type="gramStart"/>
+      <w:r>
+        <w:rPr>
+          <w:rFonts w:ascii="Times New Roman" w:eastAsia="Roboto" w:hAnsi="Times New Roman" w:cs="Times New Roman"/>
+          <w:b/>
+          <w:color w:val="3C4043"/>
+          <w:sz w:val="24"/>
+          <w:szCs w:val="24"/>
+        </w:rPr>
+        <w:t>GUAICO  GUSTAVO</w:t>
+      </w:r>
+      <w:proofErr w:type="gramEnd"/>
+      <w:r>
+        <w:rPr>
+          <w:rFonts w:ascii="Times New Roman" w:eastAsia="Roboto" w:hAnsi="Times New Roman" w:cs="Times New Roman"/>
+          <w:b/>
+          <w:color w:val="3C4043"/>
+          <w:sz w:val="24"/>
+          <w:szCs w:val="24"/>
+        </w:rPr>
+        <w:t xml:space="preserve"> STIVEN</w:t>
       </w:r>
     </w:p>
     <w:p>
@@ -705,6 +729,7 @@
                 <w:szCs w:val="24"/>
               </w:rPr>
             </w:pPr>
+            <w:proofErr w:type="spellStart"/>
             <w:r>
               <w:rPr>
                 <w:rFonts w:ascii="Times New Roman" w:eastAsia="Times New Roman" w:hAnsi="Times New Roman" w:cs="Times New Roman"/>
@@ -714,6 +739,7 @@
               </w:rPr>
               <w:t>Review</w:t>
             </w:r>
+            <w:proofErr w:type="spellEnd"/>
           </w:p>
         </w:tc>
         <w:tc>
@@ -731,6 +757,7 @@
                 <w:szCs w:val="24"/>
               </w:rPr>
             </w:pPr>
+            <w:proofErr w:type="spellStart"/>
             <w:r>
               <w:rPr>
                 <w:rFonts w:ascii="Times New Roman" w:eastAsia="Times New Roman" w:hAnsi="Times New Roman" w:cs="Times New Roman"/>
@@ -740,6 +767,7 @@
               </w:rPr>
               <w:t>Author</w:t>
             </w:r>
+            <w:proofErr w:type="spellEnd"/>
           </w:p>
         </w:tc>
         <w:tc>
@@ -757,6 +785,7 @@
                 <w:szCs w:val="24"/>
               </w:rPr>
             </w:pPr>
+            <w:proofErr w:type="spellStart"/>
             <w:r>
               <w:rPr>
                 <w:rFonts w:ascii="Times New Roman" w:eastAsia="Times New Roman" w:hAnsi="Times New Roman" w:cs="Times New Roman"/>
@@ -764,7 +793,57 @@
                 <w:sz w:val="24"/>
                 <w:szCs w:val="24"/>
               </w:rPr>
-              <w:t>Verified Quality Dept.</w:t>
+              <w:t>Verified</w:t>
+            </w:r>
+            <w:proofErr w:type="spellEnd"/>
+            <w:r>
+              <w:rPr>
+                <w:rFonts w:ascii="Times New Roman" w:eastAsia="Times New Roman" w:hAnsi="Times New Roman" w:cs="Times New Roman"/>
+                <w:b/>
+                <w:sz w:val="24"/>
+                <w:szCs w:val="24"/>
+              </w:rPr>
+              <w:t xml:space="preserve"> </w:t>
+            </w:r>
+            <w:proofErr w:type="spellStart"/>
+            <w:r>
+              <w:rPr>
+                <w:rFonts w:ascii="Times New Roman" w:eastAsia="Times New Roman" w:hAnsi="Times New Roman" w:cs="Times New Roman"/>
+                <w:b/>
+                <w:sz w:val="24"/>
+                <w:szCs w:val="24"/>
+              </w:rPr>
+              <w:t>Quality</w:t>
+            </w:r>
+            <w:proofErr w:type="spellEnd"/>
+            <w:r>
+              <w:rPr>
+                <w:rFonts w:ascii="Times New Roman" w:eastAsia="Times New Roman" w:hAnsi="Times New Roman" w:cs="Times New Roman"/>
+                <w:b/>
+                <w:sz w:val="24"/>
+                <w:szCs w:val="24"/>
+              </w:rPr>
+              <w:t xml:space="preserve"> </w:t>
+            </w:r>
+            <w:proofErr w:type="spellStart"/>
+            <w:r>
+              <w:rPr>
+                <w:rFonts w:ascii="Times New Roman" w:eastAsia="Times New Roman" w:hAnsi="Times New Roman" w:cs="Times New Roman"/>
+                <w:b/>
+                <w:sz w:val="24"/>
+                <w:szCs w:val="24"/>
+              </w:rPr>
+              <w:t>Dept</w:t>
+            </w:r>
+            <w:proofErr w:type="spellEnd"/>
+            <w:r>
+              <w:rPr>
+                <w:rFonts w:ascii="Times New Roman" w:eastAsia="Times New Roman" w:hAnsi="Times New Roman" w:cs="Times New Roman"/>
+                <w:b/>
+                <w:sz w:val="24"/>
+                <w:szCs w:val="24"/>
+              </w:rPr>
+              <w:t>.</w:t>
             </w:r>
           </w:p>
         </w:tc>
@@ -854,13 +933,41 @@
                 <w:szCs w:val="24"/>
               </w:rPr>
             </w:pPr>
-            <w:r>
-              <w:rPr>
-                <w:rFonts w:ascii="Times New Roman" w:eastAsia="Times New Roman" w:hAnsi="Times New Roman" w:cs="Times New Roman"/>
-                <w:sz w:val="24"/>
-                <w:szCs w:val="24"/>
-              </w:rPr>
-              <w:t xml:space="preserve">Masapanta Jeferson </w:t>
+            <w:proofErr w:type="spellStart"/>
+            <w:r>
+              <w:rPr>
+                <w:rFonts w:ascii="Times New Roman" w:eastAsia="Times New Roman" w:hAnsi="Times New Roman" w:cs="Times New Roman"/>
+                <w:sz w:val="24"/>
+                <w:szCs w:val="24"/>
+              </w:rPr>
+              <w:t>Masapanta</w:t>
+            </w:r>
+            <w:proofErr w:type="spellEnd"/>
+            <w:r>
+              <w:rPr>
+                <w:rFonts w:ascii="Times New Roman" w:eastAsia="Times New Roman" w:hAnsi="Times New Roman" w:cs="Times New Roman"/>
+                <w:sz w:val="24"/>
+                <w:szCs w:val="24"/>
+              </w:rPr>
+              <w:t xml:space="preserve"> </w:t>
+            </w:r>
+            <w:proofErr w:type="spellStart"/>
+            <w:r>
+              <w:rPr>
+                <w:rFonts w:ascii="Times New Roman" w:eastAsia="Times New Roman" w:hAnsi="Times New Roman" w:cs="Times New Roman"/>
+                <w:sz w:val="24"/>
+                <w:szCs w:val="24"/>
+              </w:rPr>
+              <w:t>Jeferson</w:t>
+            </w:r>
+            <w:proofErr w:type="spellEnd"/>
+            <w:r>
+              <w:rPr>
+                <w:rFonts w:ascii="Times New Roman" w:eastAsia="Times New Roman" w:hAnsi="Times New Roman" w:cs="Times New Roman"/>
+                <w:sz w:val="24"/>
+                <w:szCs w:val="24"/>
+              </w:rPr>
+              <w:t xml:space="preserve"> </w:t>
             </w:r>
           </w:p>
           <w:p>
@@ -1023,13 +1130,41 @@
                 <w:szCs w:val="24"/>
               </w:rPr>
             </w:pPr>
-            <w:r>
-              <w:rPr>
-                <w:rFonts w:ascii="Times New Roman" w:eastAsia="Times New Roman" w:hAnsi="Times New Roman" w:cs="Times New Roman"/>
-                <w:sz w:val="24"/>
-                <w:szCs w:val="24"/>
-              </w:rPr>
-              <w:t xml:space="preserve">Masapanta Jeferson </w:t>
+            <w:proofErr w:type="spellStart"/>
+            <w:r>
+              <w:rPr>
+                <w:rFonts w:ascii="Times New Roman" w:eastAsia="Times New Roman" w:hAnsi="Times New Roman" w:cs="Times New Roman"/>
+                <w:sz w:val="24"/>
+                <w:szCs w:val="24"/>
+              </w:rPr>
+              <w:t>Masapanta</w:t>
+            </w:r>
+            <w:proofErr w:type="spellEnd"/>
+            <w:r>
+              <w:rPr>
+                <w:rFonts w:ascii="Times New Roman" w:eastAsia="Times New Roman" w:hAnsi="Times New Roman" w:cs="Times New Roman"/>
+                <w:sz w:val="24"/>
+                <w:szCs w:val="24"/>
+              </w:rPr>
+              <w:t xml:space="preserve"> </w:t>
+            </w:r>
+            <w:proofErr w:type="spellStart"/>
+            <w:r>
+              <w:rPr>
+                <w:rFonts w:ascii="Times New Roman" w:eastAsia="Times New Roman" w:hAnsi="Times New Roman" w:cs="Times New Roman"/>
+                <w:sz w:val="24"/>
+                <w:szCs w:val="24"/>
+              </w:rPr>
+              <w:t>Jeferson</w:t>
+            </w:r>
+            <w:proofErr w:type="spellEnd"/>
+            <w:r>
+              <w:rPr>
+                <w:rFonts w:ascii="Times New Roman" w:eastAsia="Times New Roman" w:hAnsi="Times New Roman" w:cs="Times New Roman"/>
+                <w:sz w:val="24"/>
+                <w:szCs w:val="24"/>
+              </w:rPr>
+              <w:t xml:space="preserve"> </w:t>
             </w:r>
           </w:p>
           <w:p>
@@ -1192,13 +1327,41 @@
                 <w:szCs w:val="24"/>
               </w:rPr>
             </w:pPr>
-            <w:r>
-              <w:rPr>
-                <w:rFonts w:ascii="Times New Roman" w:eastAsia="Times New Roman" w:hAnsi="Times New Roman" w:cs="Times New Roman"/>
-                <w:sz w:val="24"/>
-                <w:szCs w:val="24"/>
-              </w:rPr>
-              <w:t xml:space="preserve">Masapanta Jeferson </w:t>
+            <w:proofErr w:type="spellStart"/>
+            <w:r>
+              <w:rPr>
+                <w:rFonts w:ascii="Times New Roman" w:eastAsia="Times New Roman" w:hAnsi="Times New Roman" w:cs="Times New Roman"/>
+                <w:sz w:val="24"/>
+                <w:szCs w:val="24"/>
+              </w:rPr>
+              <w:t>Masapanta</w:t>
+            </w:r>
+            <w:proofErr w:type="spellEnd"/>
+            <w:r>
+              <w:rPr>
+                <w:rFonts w:ascii="Times New Roman" w:eastAsia="Times New Roman" w:hAnsi="Times New Roman" w:cs="Times New Roman"/>
+                <w:sz w:val="24"/>
+                <w:szCs w:val="24"/>
+              </w:rPr>
+              <w:t xml:space="preserve"> </w:t>
+            </w:r>
+            <w:proofErr w:type="spellStart"/>
+            <w:r>
+              <w:rPr>
+                <w:rFonts w:ascii="Times New Roman" w:eastAsia="Times New Roman" w:hAnsi="Times New Roman" w:cs="Times New Roman"/>
+                <w:sz w:val="24"/>
+                <w:szCs w:val="24"/>
+              </w:rPr>
+              <w:t>Jeferson</w:t>
+            </w:r>
+            <w:proofErr w:type="spellEnd"/>
+            <w:r>
+              <w:rPr>
+                <w:rFonts w:ascii="Times New Roman" w:eastAsia="Times New Roman" w:hAnsi="Times New Roman" w:cs="Times New Roman"/>
+                <w:sz w:val="24"/>
+                <w:szCs w:val="24"/>
+              </w:rPr>
+              <w:t xml:space="preserve"> </w:t>
             </w:r>
           </w:p>
           <w:p>
@@ -3563,9 +3726,17 @@
         <w:rPr>
           <w:b/>
         </w:rPr>
-        <w:t>1.5     References</w:t>
+        <w:t xml:space="preserve">1.5     </w:t>
+      </w:r>
+      <w:proofErr w:type="spellStart"/>
+      <w:r>
+        <w:rPr>
+          <w:b/>
+        </w:rPr>
+        <w:t>References</w:t>
       </w:r>
       <w:bookmarkEnd w:id="13"/>
+      <w:proofErr w:type="spellEnd"/>
     </w:p>
     <w:p>
       <w:pPr>
@@ -3583,7 +3754,25 @@
           <w:sz w:val="24"/>
           <w:szCs w:val="24"/>
         </w:rPr>
-        <w:t xml:space="preserve">[1]      «Inicio», </w:t>
+        <w:t xml:space="preserve">[1]   </w:t>
+      </w:r>
+      <w:proofErr w:type="gramStart"/>
+      <w:r>
+        <w:rPr>
+          <w:rFonts w:ascii="Times New Roman" w:eastAsia="Times New Roman" w:hAnsi="Times New Roman" w:cs="Times New Roman"/>
+          <w:sz w:val="24"/>
+          <w:szCs w:val="24"/>
+        </w:rPr>
+        <w:t xml:space="preserve">   «</w:t>
+      </w:r>
+      <w:proofErr w:type="gramEnd"/>
+      <w:r>
+        <w:rPr>
+          <w:rFonts w:ascii="Times New Roman" w:eastAsia="Times New Roman" w:hAnsi="Times New Roman" w:cs="Times New Roman"/>
+          <w:sz w:val="24"/>
+          <w:szCs w:val="24"/>
+        </w:rPr>
+        <w:t xml:space="preserve">Inicio», </w:t>
       </w:r>
       <w:r>
         <w:rPr>
@@ -4141,7 +4330,61 @@
           <w:sz w:val="24"/>
           <w:szCs w:val="24"/>
         </w:rPr>
-        <w:t>Bases de datos : las bases de datos nos servira para guarada los datos de los usuarios que van a utilizar nuestra app</w:t>
+        <w:t xml:space="preserve">Bases de </w:t>
+      </w:r>
+      <w:proofErr w:type="gramStart"/>
+      <w:r>
+        <w:rPr>
+          <w:rFonts w:ascii="Times New Roman" w:eastAsia="Times New Roman" w:hAnsi="Times New Roman" w:cs="Times New Roman"/>
+          <w:sz w:val="24"/>
+          <w:szCs w:val="24"/>
+        </w:rPr>
+        <w:t>datos :</w:t>
+      </w:r>
+      <w:proofErr w:type="gramEnd"/>
+      <w:r>
+        <w:rPr>
+          <w:rFonts w:ascii="Times New Roman" w:eastAsia="Times New Roman" w:hAnsi="Times New Roman" w:cs="Times New Roman"/>
+          <w:sz w:val="24"/>
+          <w:szCs w:val="24"/>
+        </w:rPr>
+        <w:t xml:space="preserve"> las bases de datos nos </w:t>
+      </w:r>
+      <w:proofErr w:type="spellStart"/>
+      <w:r>
+        <w:rPr>
+          <w:rFonts w:ascii="Times New Roman" w:eastAsia="Times New Roman" w:hAnsi="Times New Roman" w:cs="Times New Roman"/>
+          <w:sz w:val="24"/>
+          <w:szCs w:val="24"/>
+        </w:rPr>
+        <w:t>servira</w:t>
+      </w:r>
+      <w:proofErr w:type="spellEnd"/>
+      <w:r>
+        <w:rPr>
+          <w:rFonts w:ascii="Times New Roman" w:eastAsia="Times New Roman" w:hAnsi="Times New Roman" w:cs="Times New Roman"/>
+          <w:sz w:val="24"/>
+          <w:szCs w:val="24"/>
+        </w:rPr>
+        <w:t xml:space="preserve"> para </w:t>
+      </w:r>
+      <w:proofErr w:type="spellStart"/>
+      <w:r>
+        <w:rPr>
+          <w:rFonts w:ascii="Times New Roman" w:eastAsia="Times New Roman" w:hAnsi="Times New Roman" w:cs="Times New Roman"/>
+          <w:sz w:val="24"/>
+          <w:szCs w:val="24"/>
+        </w:rPr>
+        <w:t>guarada</w:t>
+      </w:r>
+      <w:proofErr w:type="spellEnd"/>
+      <w:r>
+        <w:rPr>
+          <w:rFonts w:ascii="Times New Roman" w:eastAsia="Times New Roman" w:hAnsi="Times New Roman" w:cs="Times New Roman"/>
+          <w:sz w:val="24"/>
+          <w:szCs w:val="24"/>
+        </w:rPr>
+        <w:t xml:space="preserve"> los datos de los usuarios que van a utilizar nuestra app</w:t>
       </w:r>
       <w:r>
         <w:rPr>
@@ -4321,7 +4564,27 @@
           <w:szCs w:val="24"/>
           <w:lang w:val="en-US"/>
         </w:rPr>
-        <w:t>The system will provide users with knowledge of the process of operation of the Quito metro through an application that will have the ease of buying tickets through a digital multimodal card, which its main use is to make the purchase of tickets through the internet. The multimodal card will work by recharging the balance through deposits, transfers or payments through banks, and debit and credit cards. With this, the system  will allow the user to acquire a ticket without approaching the window as usual, and will provide greater ease of being able to travel continuously, as long as the appropriate recharges are made in their corresponding time.</w:t>
+        <w:t xml:space="preserve">The system will provide users with knowledge of the process of operation of the Quito metro through an application that will have the ease of buying tickets through a digital multimodal card, which its main use is to make the purchase of tickets through the internet. The multimodal card will work by recharging the balance through deposits, transfers or payments through banks, and debit and credit cards. With this, the </w:t>
+      </w:r>
+      <w:proofErr w:type="gramStart"/>
+      <w:r>
+        <w:rPr>
+          <w:rFonts w:ascii="Times New Roman" w:eastAsia="Times New Roman" w:hAnsi="Times New Roman" w:cs="Times New Roman"/>
+          <w:sz w:val="24"/>
+          <w:szCs w:val="24"/>
+          <w:lang w:val="en-US"/>
+        </w:rPr>
+        <w:t>system  will</w:t>
+      </w:r>
+      <w:proofErr w:type="gramEnd"/>
+      <w:r>
+        <w:rPr>
+          <w:rFonts w:ascii="Times New Roman" w:eastAsia="Times New Roman" w:hAnsi="Times New Roman" w:cs="Times New Roman"/>
+          <w:sz w:val="24"/>
+          <w:szCs w:val="24"/>
+          <w:lang w:val="en-US"/>
+        </w:rPr>
+        <w:t xml:space="preserve"> allow the user to acquire a ticket without approaching the window as usual, and will provide greater ease of being able to travel continuously, as long as the appropriate recharges are made in their corresponding time.</w:t>
       </w:r>
     </w:p>
     <w:p>
@@ -4421,7 +4684,27 @@
           <w:szCs w:val="24"/>
           <w:lang w:val="en-US"/>
         </w:rPr>
-        <w:t>The user when registering their personal data will obtain a number with their respective electronic multimodal card, which through said card can make the payment of the tickets of the use of the metro, also will obtain the benefits such as knowledge of the schedules, costs of the tickets, among other benefits. The user  must recharge the balance of his card according to his use of the Quito metro and this can be done through recharges, deposits, and transfers from the different banks of Ecuador as well as debit and credit cards.</w:t>
+        <w:t xml:space="preserve">The user when registering their personal data will obtain a number with their respective electronic multimodal card, which through said card can make the payment of the tickets of the use of the metro, also will obtain the benefits such as knowledge of the schedules, costs of the tickets, among other benefits. The </w:t>
+      </w:r>
+      <w:proofErr w:type="gramStart"/>
+      <w:r>
+        <w:rPr>
+          <w:rFonts w:ascii="Times New Roman" w:eastAsia="Times New Roman" w:hAnsi="Times New Roman" w:cs="Times New Roman"/>
+          <w:sz w:val="24"/>
+          <w:szCs w:val="24"/>
+          <w:lang w:val="en-US"/>
+        </w:rPr>
+        <w:t>user  must</w:t>
+      </w:r>
+      <w:proofErr w:type="gramEnd"/>
+      <w:r>
+        <w:rPr>
+          <w:rFonts w:ascii="Times New Roman" w:eastAsia="Times New Roman" w:hAnsi="Times New Roman" w:cs="Times New Roman"/>
+          <w:sz w:val="24"/>
+          <w:szCs w:val="24"/>
+          <w:lang w:val="en-US"/>
+        </w:rPr>
+        <w:t xml:space="preserve"> recharge the balance of his card according to his use of the Quito metro and this can be done through recharges, deposits, and transfers from the different banks of Ecuador as well as debit and credit cards.</w:t>
       </w:r>
     </w:p>
     <w:p>
@@ -4510,7 +4793,27 @@
           <w:szCs w:val="24"/>
           <w:lang w:val="en-US"/>
         </w:rPr>
-        <w:t>The program administrator will be in charge of updating and informing users about new benefits, new updates of the application,  new promotions  that provide interest in the user. In addition, it will provide through a schedule the corresponding updates at each certain time.</w:t>
+        <w:t xml:space="preserve">The program administrator will be in charge of updating and informing users about new benefits, new updates of the </w:t>
+      </w:r>
+      <w:proofErr w:type="gramStart"/>
+      <w:r>
+        <w:rPr>
+          <w:rFonts w:ascii="Times New Roman" w:eastAsia="Times New Roman" w:hAnsi="Times New Roman" w:cs="Times New Roman"/>
+          <w:sz w:val="24"/>
+          <w:szCs w:val="24"/>
+          <w:lang w:val="en-US"/>
+        </w:rPr>
+        <w:t>application,  new</w:t>
+      </w:r>
+      <w:proofErr w:type="gramEnd"/>
+      <w:r>
+        <w:rPr>
+          <w:rFonts w:ascii="Times New Roman" w:eastAsia="Times New Roman" w:hAnsi="Times New Roman" w:cs="Times New Roman"/>
+          <w:sz w:val="24"/>
+          <w:szCs w:val="24"/>
+          <w:lang w:val="en-US"/>
+        </w:rPr>
+        <w:t xml:space="preserve"> promotions  that provide interest in the user. In addition, it will provide through a schedule the corresponding updates at each certain time.</w:t>
       </w:r>
     </w:p>
     <w:p>
@@ -4554,7 +4857,27 @@
           <w:szCs w:val="24"/>
           <w:lang w:val="en-US"/>
         </w:rPr>
-        <w:t>The user who makes use of the Quito metro application must first enter the main page of the program. On this page, the user will be registered with their respective  personal data, idle number, email, telephone number, user, and password to create a profile and thus obtain all the services offered by the Metro through the website.</w:t>
+        <w:t xml:space="preserve">The user who makes use of the Quito metro application must first enter the main page of the program. On this page, the user will be registered with their </w:t>
+      </w:r>
+      <w:proofErr w:type="gramStart"/>
+      <w:r>
+        <w:rPr>
+          <w:rFonts w:ascii="Times New Roman" w:eastAsia="Times New Roman" w:hAnsi="Times New Roman" w:cs="Times New Roman"/>
+          <w:sz w:val="24"/>
+          <w:szCs w:val="24"/>
+          <w:lang w:val="en-US"/>
+        </w:rPr>
+        <w:t>respective  personal</w:t>
+      </w:r>
+      <w:proofErr w:type="gramEnd"/>
+      <w:r>
+        <w:rPr>
+          <w:rFonts w:ascii="Times New Roman" w:eastAsia="Times New Roman" w:hAnsi="Times New Roman" w:cs="Times New Roman"/>
+          <w:sz w:val="24"/>
+          <w:szCs w:val="24"/>
+          <w:lang w:val="en-US"/>
+        </w:rPr>
+        <w:t xml:space="preserve"> data, idle number, email, telephone number, user, and password to create a profile and thus obtain all the services offered by the Metro through the website.</w:t>
       </w:r>
     </w:p>
     <w:p>
@@ -4621,6 +4944,7 @@
           <w:szCs w:val="24"/>
         </w:rPr>
       </w:pPr>
+      <w:proofErr w:type="spellStart"/>
       <w:r>
         <w:rPr>
           <w:rFonts w:ascii="Times New Roman" w:eastAsia="Times New Roman" w:hAnsi="Times New Roman" w:cs="Times New Roman"/>
@@ -4629,6 +4953,7 @@
         </w:rPr>
         <w:t>Login</w:t>
       </w:r>
+      <w:proofErr w:type="spellEnd"/>
     </w:p>
     <w:tbl>
       <w:tblPr>
@@ -4689,7 +5014,25 @@
                 <w:sz w:val="24"/>
                 <w:szCs w:val="24"/>
               </w:rPr>
-              <w:t>Use case name:</w:t>
+              <w:t xml:space="preserve">Use case </w:t>
+            </w:r>
+            <w:proofErr w:type="spellStart"/>
+            <w:r>
+              <w:rPr>
+                <w:rFonts w:ascii="Times New Roman" w:eastAsia="Times New Roman" w:hAnsi="Times New Roman" w:cs="Times New Roman"/>
+                <w:sz w:val="24"/>
+                <w:szCs w:val="24"/>
+              </w:rPr>
+              <w:t>name</w:t>
+            </w:r>
+            <w:proofErr w:type="spellEnd"/>
+            <w:r>
+              <w:rPr>
+                <w:rFonts w:ascii="Times New Roman" w:eastAsia="Times New Roman" w:hAnsi="Times New Roman" w:cs="Times New Roman"/>
+                <w:sz w:val="24"/>
+                <w:szCs w:val="24"/>
+              </w:rPr>
+              <w:t>:</w:t>
             </w:r>
           </w:p>
         </w:tc>
@@ -4788,6 +5131,7 @@
                 <w:szCs w:val="24"/>
               </w:rPr>
             </w:pPr>
+            <w:proofErr w:type="spellStart"/>
             <w:r>
               <w:rPr>
                 <w:rFonts w:ascii="Times New Roman" w:eastAsia="Times New Roman" w:hAnsi="Times New Roman" w:cs="Times New Roman"/>
@@ -4796,6 +5140,7 @@
               </w:rPr>
               <w:t>Identifier</w:t>
             </w:r>
+            <w:proofErr w:type="spellEnd"/>
           </w:p>
         </w:tc>
         <w:tc>
@@ -4870,6 +5215,7 @@
                 <w:szCs w:val="24"/>
               </w:rPr>
             </w:pPr>
+            <w:proofErr w:type="spellStart"/>
             <w:r>
               <w:rPr>
                 <w:rFonts w:ascii="Times New Roman" w:eastAsia="Times New Roman" w:hAnsi="Times New Roman" w:cs="Times New Roman"/>
@@ -4878,6 +5224,7 @@
               </w:rPr>
               <w:t>Description</w:t>
             </w:r>
+            <w:proofErr w:type="spellEnd"/>
           </w:p>
         </w:tc>
         <w:tc>
@@ -4976,6 +5323,7 @@
                 <w:szCs w:val="24"/>
               </w:rPr>
             </w:pPr>
+            <w:proofErr w:type="spellStart"/>
             <w:r>
               <w:rPr>
                 <w:rFonts w:ascii="Times New Roman" w:eastAsia="Times New Roman" w:hAnsi="Times New Roman" w:cs="Times New Roman"/>
@@ -4984,6 +5332,7 @@
               </w:rPr>
               <w:t>Goal</w:t>
             </w:r>
+            <w:proofErr w:type="spellEnd"/>
           </w:p>
         </w:tc>
         <w:tc>
@@ -5099,6 +5448,7 @@
                 <w:szCs w:val="24"/>
               </w:rPr>
             </w:pPr>
+            <w:proofErr w:type="spellStart"/>
             <w:r>
               <w:rPr>
                 <w:rFonts w:ascii="Times New Roman" w:eastAsia="Times New Roman" w:hAnsi="Times New Roman" w:cs="Times New Roman"/>
@@ -5107,6 +5457,7 @@
               </w:rPr>
               <w:t>Activated</w:t>
             </w:r>
+            <w:proofErr w:type="spellEnd"/>
           </w:p>
         </w:tc>
         <w:tc>
@@ -5137,13 +5488,23 @@
                 <w:szCs w:val="24"/>
               </w:rPr>
             </w:pPr>
-            <w:r>
-              <w:rPr>
-                <w:rFonts w:ascii="Times New Roman" w:eastAsia="Times New Roman" w:hAnsi="Times New Roman" w:cs="Times New Roman"/>
-                <w:sz w:val="24"/>
-                <w:szCs w:val="24"/>
-              </w:rPr>
-              <w:t>Version:</w:t>
+            <w:proofErr w:type="spellStart"/>
+            <w:r>
+              <w:rPr>
+                <w:rFonts w:ascii="Times New Roman" w:eastAsia="Times New Roman" w:hAnsi="Times New Roman" w:cs="Times New Roman"/>
+                <w:sz w:val="24"/>
+                <w:szCs w:val="24"/>
+              </w:rPr>
+              <w:t>Version</w:t>
+            </w:r>
+            <w:proofErr w:type="spellEnd"/>
+            <w:r>
+              <w:rPr>
+                <w:rFonts w:ascii="Times New Roman" w:eastAsia="Times New Roman" w:hAnsi="Times New Roman" w:cs="Times New Roman"/>
+                <w:sz w:val="24"/>
+                <w:szCs w:val="24"/>
+              </w:rPr>
+              <w:t>:</w:t>
             </w:r>
           </w:p>
         </w:tc>
@@ -5217,13 +5578,23 @@
                 <w:szCs w:val="24"/>
               </w:rPr>
             </w:pPr>
-            <w:r>
-              <w:rPr>
-                <w:rFonts w:ascii="Times New Roman" w:eastAsia="Times New Roman" w:hAnsi="Times New Roman" w:cs="Times New Roman"/>
-                <w:sz w:val="24"/>
-                <w:szCs w:val="24"/>
-              </w:rPr>
-              <w:t>Authors:</w:t>
+            <w:proofErr w:type="spellStart"/>
+            <w:r>
+              <w:rPr>
+                <w:rFonts w:ascii="Times New Roman" w:eastAsia="Times New Roman" w:hAnsi="Times New Roman" w:cs="Times New Roman"/>
+                <w:sz w:val="24"/>
+                <w:szCs w:val="24"/>
+              </w:rPr>
+              <w:t>Authors</w:t>
+            </w:r>
+            <w:proofErr w:type="spellEnd"/>
+            <w:r>
+              <w:rPr>
+                <w:rFonts w:ascii="Times New Roman" w:eastAsia="Times New Roman" w:hAnsi="Times New Roman" w:cs="Times New Roman"/>
+                <w:sz w:val="24"/>
+                <w:szCs w:val="24"/>
+              </w:rPr>
+              <w:t>:</w:t>
             </w:r>
           </w:p>
         </w:tc>
@@ -5255,13 +5626,23 @@
                 <w:szCs w:val="24"/>
               </w:rPr>
             </w:pPr>
-            <w:r>
-              <w:rPr>
-                <w:rFonts w:ascii="Times New Roman" w:eastAsia="Times New Roman" w:hAnsi="Times New Roman" w:cs="Times New Roman"/>
-                <w:sz w:val="24"/>
-                <w:szCs w:val="24"/>
-              </w:rPr>
-              <w:t xml:space="preserve">Masapanta Jefferson </w:t>
+            <w:proofErr w:type="spellStart"/>
+            <w:r>
+              <w:rPr>
+                <w:rFonts w:ascii="Times New Roman" w:eastAsia="Times New Roman" w:hAnsi="Times New Roman" w:cs="Times New Roman"/>
+                <w:sz w:val="24"/>
+                <w:szCs w:val="24"/>
+              </w:rPr>
+              <w:t>Masapanta</w:t>
+            </w:r>
+            <w:proofErr w:type="spellEnd"/>
+            <w:r>
+              <w:rPr>
+                <w:rFonts w:ascii="Times New Roman" w:eastAsia="Times New Roman" w:hAnsi="Times New Roman" w:cs="Times New Roman"/>
+                <w:sz w:val="24"/>
+                <w:szCs w:val="24"/>
+              </w:rPr>
+              <w:t xml:space="preserve"> Jefferson </w:t>
             </w:r>
           </w:p>
           <w:p>
@@ -5374,13 +5755,23 @@
                 <w:szCs w:val="24"/>
               </w:rPr>
             </w:pPr>
-            <w:r>
-              <w:rPr>
-                <w:rFonts w:ascii="Times New Roman" w:eastAsia="Times New Roman" w:hAnsi="Times New Roman" w:cs="Times New Roman"/>
-                <w:sz w:val="24"/>
-                <w:szCs w:val="24"/>
-              </w:rPr>
-              <w:t>Creation date</w:t>
+            <w:proofErr w:type="spellStart"/>
+            <w:r>
+              <w:rPr>
+                <w:rFonts w:ascii="Times New Roman" w:eastAsia="Times New Roman" w:hAnsi="Times New Roman" w:cs="Times New Roman"/>
+                <w:sz w:val="24"/>
+                <w:szCs w:val="24"/>
+              </w:rPr>
+              <w:t>Creation</w:t>
+            </w:r>
+            <w:proofErr w:type="spellEnd"/>
+            <w:r>
+              <w:rPr>
+                <w:rFonts w:ascii="Times New Roman" w:eastAsia="Times New Roman" w:hAnsi="Times New Roman" w:cs="Times New Roman"/>
+                <w:sz w:val="24"/>
+                <w:szCs w:val="24"/>
+              </w:rPr>
+              <w:t xml:space="preserve"> date</w:t>
             </w:r>
           </w:p>
         </w:tc>
@@ -5450,13 +5841,23 @@
                 <w:szCs w:val="24"/>
               </w:rPr>
             </w:pPr>
-            <w:r>
-              <w:rPr>
-                <w:rFonts w:ascii="Times New Roman" w:eastAsia="Times New Roman" w:hAnsi="Times New Roman" w:cs="Times New Roman"/>
-                <w:sz w:val="24"/>
-                <w:szCs w:val="24"/>
-              </w:rPr>
-              <w:t>Modification date</w:t>
+            <w:proofErr w:type="spellStart"/>
+            <w:r>
+              <w:rPr>
+                <w:rFonts w:ascii="Times New Roman" w:eastAsia="Times New Roman" w:hAnsi="Times New Roman" w:cs="Times New Roman"/>
+                <w:sz w:val="24"/>
+                <w:szCs w:val="24"/>
+              </w:rPr>
+              <w:t>Modification</w:t>
+            </w:r>
+            <w:proofErr w:type="spellEnd"/>
+            <w:r>
+              <w:rPr>
+                <w:rFonts w:ascii="Times New Roman" w:eastAsia="Times New Roman" w:hAnsi="Times New Roman" w:cs="Times New Roman"/>
+                <w:sz w:val="24"/>
+                <w:szCs w:val="24"/>
+              </w:rPr>
+              <w:t xml:space="preserve"> date</w:t>
             </w:r>
           </w:p>
         </w:tc>
@@ -5531,6 +5932,7 @@
                 <w:szCs w:val="24"/>
               </w:rPr>
             </w:pPr>
+            <w:proofErr w:type="spellStart"/>
             <w:r>
               <w:rPr>
                 <w:rFonts w:ascii="Times New Roman" w:eastAsia="Times New Roman" w:hAnsi="Times New Roman" w:cs="Times New Roman"/>
@@ -5539,6 +5941,7 @@
               </w:rPr>
               <w:t>Pre-conditions</w:t>
             </w:r>
+            <w:proofErr w:type="spellEnd"/>
           </w:p>
         </w:tc>
         <w:tc>
@@ -5724,6 +6127,7 @@
                 <w:szCs w:val="24"/>
               </w:rPr>
             </w:pPr>
+            <w:proofErr w:type="spellStart"/>
             <w:r>
               <w:rPr>
                 <w:rFonts w:ascii="Times New Roman" w:eastAsia="Times New Roman" w:hAnsi="Times New Roman" w:cs="Times New Roman"/>
@@ -5732,6 +6136,7 @@
               </w:rPr>
               <w:t>System</w:t>
             </w:r>
+            <w:proofErr w:type="spellEnd"/>
           </w:p>
         </w:tc>
       </w:tr>
@@ -5768,13 +6173,23 @@
                 <w:szCs w:val="24"/>
               </w:rPr>
             </w:pPr>
-            <w:r>
-              <w:rPr>
-                <w:rFonts w:ascii="Times New Roman" w:eastAsia="Times New Roman" w:hAnsi="Times New Roman" w:cs="Times New Roman"/>
-                <w:sz w:val="24"/>
-                <w:szCs w:val="24"/>
-              </w:rPr>
-              <w:t xml:space="preserve">User </w:t>
+            <w:proofErr w:type="spellStart"/>
+            <w:r>
+              <w:rPr>
+                <w:rFonts w:ascii="Times New Roman" w:eastAsia="Times New Roman" w:hAnsi="Times New Roman" w:cs="Times New Roman"/>
+                <w:sz w:val="24"/>
+                <w:szCs w:val="24"/>
+              </w:rPr>
+              <w:t>User</w:t>
+            </w:r>
+            <w:proofErr w:type="spellEnd"/>
+            <w:r>
+              <w:rPr>
+                <w:rFonts w:ascii="Times New Roman" w:eastAsia="Times New Roman" w:hAnsi="Times New Roman" w:cs="Times New Roman"/>
+                <w:sz w:val="24"/>
+                <w:szCs w:val="24"/>
+              </w:rPr>
+              <w:t xml:space="preserve"> </w:t>
             </w:r>
           </w:p>
         </w:tc>
@@ -5810,13 +6225,59 @@
                 <w:szCs w:val="24"/>
               </w:rPr>
             </w:pPr>
-            <w:r>
-              <w:rPr>
-                <w:rFonts w:ascii="Times New Roman" w:eastAsia="Times New Roman" w:hAnsi="Times New Roman" w:cs="Times New Roman"/>
-                <w:sz w:val="24"/>
-                <w:szCs w:val="24"/>
-              </w:rPr>
-              <w:t xml:space="preserve">Enter username and password. </w:t>
+            <w:proofErr w:type="spellStart"/>
+            <w:r>
+              <w:rPr>
+                <w:rFonts w:ascii="Times New Roman" w:eastAsia="Times New Roman" w:hAnsi="Times New Roman" w:cs="Times New Roman"/>
+                <w:sz w:val="24"/>
+                <w:szCs w:val="24"/>
+              </w:rPr>
+              <w:t>Enter</w:t>
+            </w:r>
+            <w:proofErr w:type="spellEnd"/>
+            <w:r>
+              <w:rPr>
+                <w:rFonts w:ascii="Times New Roman" w:eastAsia="Times New Roman" w:hAnsi="Times New Roman" w:cs="Times New Roman"/>
+                <w:sz w:val="24"/>
+                <w:szCs w:val="24"/>
+              </w:rPr>
+              <w:t xml:space="preserve"> </w:t>
+            </w:r>
+            <w:proofErr w:type="spellStart"/>
+            <w:r>
+              <w:rPr>
+                <w:rFonts w:ascii="Times New Roman" w:eastAsia="Times New Roman" w:hAnsi="Times New Roman" w:cs="Times New Roman"/>
+                <w:sz w:val="24"/>
+                <w:szCs w:val="24"/>
+              </w:rPr>
+              <w:t>username</w:t>
+            </w:r>
+            <w:proofErr w:type="spellEnd"/>
+            <w:r>
+              <w:rPr>
+                <w:rFonts w:ascii="Times New Roman" w:eastAsia="Times New Roman" w:hAnsi="Times New Roman" w:cs="Times New Roman"/>
+                <w:sz w:val="24"/>
+                <w:szCs w:val="24"/>
+              </w:rPr>
+              <w:t xml:space="preserve"> and </w:t>
+            </w:r>
+            <w:proofErr w:type="spellStart"/>
+            <w:r>
+              <w:rPr>
+                <w:rFonts w:ascii="Times New Roman" w:eastAsia="Times New Roman" w:hAnsi="Times New Roman" w:cs="Times New Roman"/>
+                <w:sz w:val="24"/>
+                <w:szCs w:val="24"/>
+              </w:rPr>
+              <w:t>password</w:t>
+            </w:r>
+            <w:proofErr w:type="spellEnd"/>
+            <w:r>
+              <w:rPr>
+                <w:rFonts w:ascii="Times New Roman" w:eastAsia="Times New Roman" w:hAnsi="Times New Roman" w:cs="Times New Roman"/>
+                <w:sz w:val="24"/>
+                <w:szCs w:val="24"/>
+              </w:rPr>
+              <w:t xml:space="preserve">. </w:t>
             </w:r>
           </w:p>
           <w:p>
@@ -5864,7 +6325,61 @@
                 <w:sz w:val="24"/>
                 <w:szCs w:val="24"/>
               </w:rPr>
-              <w:t>Access to the system.</w:t>
+              <w:t xml:space="preserve">Access </w:t>
+            </w:r>
+            <w:proofErr w:type="spellStart"/>
+            <w:r>
+              <w:rPr>
+                <w:rFonts w:ascii="Times New Roman" w:eastAsia="Times New Roman" w:hAnsi="Times New Roman" w:cs="Times New Roman"/>
+                <w:sz w:val="24"/>
+                <w:szCs w:val="24"/>
+              </w:rPr>
+              <w:t>to</w:t>
+            </w:r>
+            <w:proofErr w:type="spellEnd"/>
+            <w:r>
+              <w:rPr>
+                <w:rFonts w:ascii="Times New Roman" w:eastAsia="Times New Roman" w:hAnsi="Times New Roman" w:cs="Times New Roman"/>
+                <w:sz w:val="24"/>
+                <w:szCs w:val="24"/>
+              </w:rPr>
+              <w:t xml:space="preserve"> </w:t>
+            </w:r>
+            <w:proofErr w:type="spellStart"/>
+            <w:r>
+              <w:rPr>
+                <w:rFonts w:ascii="Times New Roman" w:eastAsia="Times New Roman" w:hAnsi="Times New Roman" w:cs="Times New Roman"/>
+                <w:sz w:val="24"/>
+                <w:szCs w:val="24"/>
+              </w:rPr>
+              <w:t>the</w:t>
+            </w:r>
+            <w:proofErr w:type="spellEnd"/>
+            <w:r>
+              <w:rPr>
+                <w:rFonts w:ascii="Times New Roman" w:eastAsia="Times New Roman" w:hAnsi="Times New Roman" w:cs="Times New Roman"/>
+                <w:sz w:val="24"/>
+                <w:szCs w:val="24"/>
+              </w:rPr>
+              <w:t xml:space="preserve"> </w:t>
+            </w:r>
+            <w:proofErr w:type="spellStart"/>
+            <w:r>
+              <w:rPr>
+                <w:rFonts w:ascii="Times New Roman" w:eastAsia="Times New Roman" w:hAnsi="Times New Roman" w:cs="Times New Roman"/>
+                <w:sz w:val="24"/>
+                <w:szCs w:val="24"/>
+              </w:rPr>
+              <w:t>system</w:t>
+            </w:r>
+            <w:proofErr w:type="spellEnd"/>
+            <w:r>
+              <w:rPr>
+                <w:rFonts w:ascii="Times New Roman" w:eastAsia="Times New Roman" w:hAnsi="Times New Roman" w:cs="Times New Roman"/>
+                <w:sz w:val="24"/>
+                <w:szCs w:val="24"/>
+              </w:rPr>
+              <w:t>.</w:t>
             </w:r>
           </w:p>
         </w:tc>
@@ -6137,7 +6652,25 @@
                 <w:sz w:val="24"/>
                 <w:szCs w:val="24"/>
               </w:rPr>
-              <w:t>Use case name:</w:t>
+              <w:t xml:space="preserve">Use case </w:t>
+            </w:r>
+            <w:proofErr w:type="spellStart"/>
+            <w:r>
+              <w:rPr>
+                <w:rFonts w:ascii="Times New Roman" w:eastAsia="Times New Roman" w:hAnsi="Times New Roman" w:cs="Times New Roman"/>
+                <w:sz w:val="24"/>
+                <w:szCs w:val="24"/>
+              </w:rPr>
+              <w:t>name</w:t>
+            </w:r>
+            <w:proofErr w:type="spellEnd"/>
+            <w:r>
+              <w:rPr>
+                <w:rFonts w:ascii="Times New Roman" w:eastAsia="Times New Roman" w:hAnsi="Times New Roman" w:cs="Times New Roman"/>
+                <w:sz w:val="24"/>
+                <w:szCs w:val="24"/>
+              </w:rPr>
+              <w:t>:</w:t>
             </w:r>
           </w:p>
         </w:tc>
@@ -6215,6 +6748,7 @@
                 <w:szCs w:val="24"/>
               </w:rPr>
             </w:pPr>
+            <w:proofErr w:type="spellStart"/>
             <w:r>
               <w:rPr>
                 <w:rFonts w:ascii="Times New Roman" w:eastAsia="Times New Roman" w:hAnsi="Times New Roman" w:cs="Times New Roman"/>
@@ -6223,6 +6757,7 @@
               </w:rPr>
               <w:t>Identifier</w:t>
             </w:r>
+            <w:proofErr w:type="spellEnd"/>
           </w:p>
         </w:tc>
         <w:tc>
@@ -6297,6 +6832,7 @@
                 <w:szCs w:val="24"/>
               </w:rPr>
             </w:pPr>
+            <w:proofErr w:type="spellStart"/>
             <w:r>
               <w:rPr>
                 <w:rFonts w:ascii="Times New Roman" w:eastAsia="Times New Roman" w:hAnsi="Times New Roman" w:cs="Times New Roman"/>
@@ -6305,6 +6841,7 @@
               </w:rPr>
               <w:t>Description</w:t>
             </w:r>
+            <w:proofErr w:type="spellEnd"/>
           </w:p>
         </w:tc>
         <w:tc>
@@ -6381,6 +6918,7 @@
                 <w:szCs w:val="24"/>
               </w:rPr>
             </w:pPr>
+            <w:proofErr w:type="spellStart"/>
             <w:r>
               <w:rPr>
                 <w:rFonts w:ascii="Times New Roman" w:eastAsia="Times New Roman" w:hAnsi="Times New Roman" w:cs="Times New Roman"/>
@@ -6389,6 +6927,7 @@
               </w:rPr>
               <w:t>Goal</w:t>
             </w:r>
+            <w:proofErr w:type="spellEnd"/>
           </w:p>
         </w:tc>
         <w:tc>
@@ -6541,13 +7080,23 @@
                 <w:szCs w:val="24"/>
               </w:rPr>
             </w:pPr>
-            <w:r>
-              <w:rPr>
-                <w:rFonts w:ascii="Times New Roman" w:eastAsia="Times New Roman" w:hAnsi="Times New Roman" w:cs="Times New Roman"/>
-                <w:sz w:val="24"/>
-                <w:szCs w:val="24"/>
-              </w:rPr>
-              <w:t>Version:</w:t>
+            <w:proofErr w:type="spellStart"/>
+            <w:r>
+              <w:rPr>
+                <w:rFonts w:ascii="Times New Roman" w:eastAsia="Times New Roman" w:hAnsi="Times New Roman" w:cs="Times New Roman"/>
+                <w:sz w:val="24"/>
+                <w:szCs w:val="24"/>
+              </w:rPr>
+              <w:t>Version</w:t>
+            </w:r>
+            <w:proofErr w:type="spellEnd"/>
+            <w:r>
+              <w:rPr>
+                <w:rFonts w:ascii="Times New Roman" w:eastAsia="Times New Roman" w:hAnsi="Times New Roman" w:cs="Times New Roman"/>
+                <w:sz w:val="24"/>
+                <w:szCs w:val="24"/>
+              </w:rPr>
+              <w:t>:</w:t>
             </w:r>
           </w:p>
         </w:tc>
@@ -6621,13 +7170,23 @@
                 <w:szCs w:val="24"/>
               </w:rPr>
             </w:pPr>
-            <w:r>
-              <w:rPr>
-                <w:rFonts w:ascii="Times New Roman" w:eastAsia="Times New Roman" w:hAnsi="Times New Roman" w:cs="Times New Roman"/>
-                <w:sz w:val="24"/>
-                <w:szCs w:val="24"/>
-              </w:rPr>
-              <w:t>Authors:</w:t>
+            <w:proofErr w:type="spellStart"/>
+            <w:r>
+              <w:rPr>
+                <w:rFonts w:ascii="Times New Roman" w:eastAsia="Times New Roman" w:hAnsi="Times New Roman" w:cs="Times New Roman"/>
+                <w:sz w:val="24"/>
+                <w:szCs w:val="24"/>
+              </w:rPr>
+              <w:t>Authors</w:t>
+            </w:r>
+            <w:proofErr w:type="spellEnd"/>
+            <w:r>
+              <w:rPr>
+                <w:rFonts w:ascii="Times New Roman" w:eastAsia="Times New Roman" w:hAnsi="Times New Roman" w:cs="Times New Roman"/>
+                <w:sz w:val="24"/>
+                <w:szCs w:val="24"/>
+              </w:rPr>
+              <w:t>:</w:t>
             </w:r>
           </w:p>
         </w:tc>
@@ -6659,13 +7218,23 @@
                 <w:szCs w:val="24"/>
               </w:rPr>
             </w:pPr>
-            <w:r>
-              <w:rPr>
-                <w:rFonts w:ascii="Times New Roman" w:eastAsia="Times New Roman" w:hAnsi="Times New Roman" w:cs="Times New Roman"/>
-                <w:sz w:val="24"/>
-                <w:szCs w:val="24"/>
-              </w:rPr>
-              <w:t>Masapanta Jefferson</w:t>
+            <w:proofErr w:type="spellStart"/>
+            <w:r>
+              <w:rPr>
+                <w:rFonts w:ascii="Times New Roman" w:eastAsia="Times New Roman" w:hAnsi="Times New Roman" w:cs="Times New Roman"/>
+                <w:sz w:val="24"/>
+                <w:szCs w:val="24"/>
+              </w:rPr>
+              <w:t>Masapanta</w:t>
+            </w:r>
+            <w:proofErr w:type="spellEnd"/>
+            <w:r>
+              <w:rPr>
+                <w:rFonts w:ascii="Times New Roman" w:eastAsia="Times New Roman" w:hAnsi="Times New Roman" w:cs="Times New Roman"/>
+                <w:sz w:val="24"/>
+                <w:szCs w:val="24"/>
+              </w:rPr>
+              <w:t xml:space="preserve"> Jefferson</w:t>
             </w:r>
           </w:p>
           <w:p>
@@ -6778,6 +7347,7 @@
                 <w:szCs w:val="24"/>
               </w:rPr>
             </w:pPr>
+            <w:proofErr w:type="spellStart"/>
             <w:r>
               <w:rPr>
                 <w:rFonts w:ascii="Times New Roman" w:eastAsia="Times New Roman" w:hAnsi="Times New Roman" w:cs="Times New Roman"/>
@@ -6785,7 +7355,16 @@
                 <w:szCs w:val="24"/>
               </w:rPr>
               <w:lastRenderedPageBreak/>
-              <w:t>Creation date</w:t>
+              <w:t>Creation</w:t>
+            </w:r>
+            <w:proofErr w:type="spellEnd"/>
+            <w:r>
+              <w:rPr>
+                <w:rFonts w:ascii="Times New Roman" w:eastAsia="Times New Roman" w:hAnsi="Times New Roman" w:cs="Times New Roman"/>
+                <w:sz w:val="24"/>
+                <w:szCs w:val="24"/>
+              </w:rPr>
+              <w:t xml:space="preserve"> date</w:t>
             </w:r>
           </w:p>
         </w:tc>
@@ -6855,13 +7434,23 @@
                 <w:szCs w:val="24"/>
               </w:rPr>
             </w:pPr>
-            <w:r>
-              <w:rPr>
-                <w:rFonts w:ascii="Times New Roman" w:eastAsia="Times New Roman" w:hAnsi="Times New Roman" w:cs="Times New Roman"/>
-                <w:sz w:val="24"/>
-                <w:szCs w:val="24"/>
-              </w:rPr>
-              <w:t>Modification Date</w:t>
+            <w:proofErr w:type="spellStart"/>
+            <w:r>
+              <w:rPr>
+                <w:rFonts w:ascii="Times New Roman" w:eastAsia="Times New Roman" w:hAnsi="Times New Roman" w:cs="Times New Roman"/>
+                <w:sz w:val="24"/>
+                <w:szCs w:val="24"/>
+              </w:rPr>
+              <w:t>Modification</w:t>
+            </w:r>
+            <w:proofErr w:type="spellEnd"/>
+            <w:r>
+              <w:rPr>
+                <w:rFonts w:ascii="Times New Roman" w:eastAsia="Times New Roman" w:hAnsi="Times New Roman" w:cs="Times New Roman"/>
+                <w:sz w:val="24"/>
+                <w:szCs w:val="24"/>
+              </w:rPr>
+              <w:t xml:space="preserve"> Date</w:t>
             </w:r>
           </w:p>
         </w:tc>
@@ -6936,6 +7525,7 @@
                 <w:szCs w:val="24"/>
               </w:rPr>
             </w:pPr>
+            <w:proofErr w:type="spellStart"/>
             <w:r>
               <w:rPr>
                 <w:rFonts w:ascii="Times New Roman" w:eastAsia="Times New Roman" w:hAnsi="Times New Roman" w:cs="Times New Roman"/>
@@ -6944,6 +7534,7 @@
               </w:rPr>
               <w:t>Preconditions</w:t>
             </w:r>
+            <w:proofErr w:type="spellEnd"/>
           </w:p>
         </w:tc>
         <w:tc>
@@ -7052,7 +7643,27 @@
                 <w:szCs w:val="24"/>
                 <w:lang w:val="en-US"/>
               </w:rPr>
-              <w:t>Once you are in the system you will be directed to the recharging part of the card, it will take you to the secure page where you must validate the user data, in this way you can make the respective bank transfer of the amount you want and in a few minutes you will receive a confirmation message.</w:t>
+              <w:t xml:space="preserve">Once you are in the system you will be directed to the recharging part of the card, it will take you to the secure page where you must validate the user data, in this way you can make the respective bank transfer of the amount you want and in a few </w:t>
+            </w:r>
+            <w:proofErr w:type="gramStart"/>
+            <w:r>
+              <w:rPr>
+                <w:rFonts w:ascii="Times New Roman" w:eastAsia="Times New Roman" w:hAnsi="Times New Roman" w:cs="Times New Roman"/>
+                <w:sz w:val="24"/>
+                <w:szCs w:val="24"/>
+                <w:lang w:val="en-US"/>
+              </w:rPr>
+              <w:t>minutes</w:t>
+            </w:r>
+            <w:proofErr w:type="gramEnd"/>
+            <w:r>
+              <w:rPr>
+                <w:rFonts w:ascii="Times New Roman" w:eastAsia="Times New Roman" w:hAnsi="Times New Roman" w:cs="Times New Roman"/>
+                <w:sz w:val="24"/>
+                <w:szCs w:val="24"/>
+                <w:lang w:val="en-US"/>
+              </w:rPr>
+              <w:t xml:space="preserve"> you will receive a confirmation message.</w:t>
             </w:r>
           </w:p>
         </w:tc>
@@ -7129,6 +7740,7 @@
                 <w:szCs w:val="24"/>
               </w:rPr>
             </w:pPr>
+            <w:proofErr w:type="spellStart"/>
             <w:r>
               <w:rPr>
                 <w:rFonts w:ascii="Times New Roman" w:eastAsia="Times New Roman" w:hAnsi="Times New Roman" w:cs="Times New Roman"/>
@@ -7137,6 +7749,7 @@
               </w:rPr>
               <w:t>System</w:t>
             </w:r>
+            <w:proofErr w:type="spellEnd"/>
           </w:p>
         </w:tc>
       </w:tr>
@@ -7215,14 +7828,70 @@
                 <w:szCs w:val="24"/>
               </w:rPr>
             </w:pPr>
-            <w:r>
-              <w:rPr>
-                <w:rFonts w:ascii="Times New Roman" w:eastAsia="Times New Roman" w:hAnsi="Times New Roman" w:cs="Times New Roman"/>
-                <w:sz w:val="24"/>
-                <w:szCs w:val="24"/>
-              </w:rPr>
-              <w:t>Click on Reload card</w:t>
-            </w:r>
+            <w:proofErr w:type="spellStart"/>
+            <w:r>
+              <w:rPr>
+                <w:rFonts w:ascii="Times New Roman" w:eastAsia="Times New Roman" w:hAnsi="Times New Roman" w:cs="Times New Roman"/>
+                <w:sz w:val="24"/>
+                <w:szCs w:val="24"/>
+              </w:rPr>
+              <w:t>Click</w:t>
+            </w:r>
+            <w:proofErr w:type="spellEnd"/>
+            <w:r>
+              <w:rPr>
+                <w:rFonts w:ascii="Times New Roman" w:eastAsia="Times New Roman" w:hAnsi="Times New Roman" w:cs="Times New Roman"/>
+                <w:sz w:val="24"/>
+                <w:szCs w:val="24"/>
+              </w:rPr>
+              <w:t xml:space="preserve"> </w:t>
+            </w:r>
+            <w:proofErr w:type="spellStart"/>
+            <w:r>
+              <w:rPr>
+                <w:rFonts w:ascii="Times New Roman" w:eastAsia="Times New Roman" w:hAnsi="Times New Roman" w:cs="Times New Roman"/>
+                <w:sz w:val="24"/>
+                <w:szCs w:val="24"/>
+              </w:rPr>
+              <w:t>on</w:t>
+            </w:r>
+            <w:proofErr w:type="spellEnd"/>
+            <w:r>
+              <w:rPr>
+                <w:rFonts w:ascii="Times New Roman" w:eastAsia="Times New Roman" w:hAnsi="Times New Roman" w:cs="Times New Roman"/>
+                <w:sz w:val="24"/>
+                <w:szCs w:val="24"/>
+              </w:rPr>
+              <w:t xml:space="preserve"> </w:t>
+            </w:r>
+            <w:proofErr w:type="spellStart"/>
+            <w:r>
+              <w:rPr>
+                <w:rFonts w:ascii="Times New Roman" w:eastAsia="Times New Roman" w:hAnsi="Times New Roman" w:cs="Times New Roman"/>
+                <w:sz w:val="24"/>
+                <w:szCs w:val="24"/>
+              </w:rPr>
+              <w:t>Reload</w:t>
+            </w:r>
+            <w:proofErr w:type="spellEnd"/>
+            <w:r>
+              <w:rPr>
+                <w:rFonts w:ascii="Times New Roman" w:eastAsia="Times New Roman" w:hAnsi="Times New Roman" w:cs="Times New Roman"/>
+                <w:sz w:val="24"/>
+                <w:szCs w:val="24"/>
+              </w:rPr>
+              <w:t xml:space="preserve"> </w:t>
+            </w:r>
+            <w:proofErr w:type="spellStart"/>
+            <w:r>
+              <w:rPr>
+                <w:rFonts w:ascii="Times New Roman" w:eastAsia="Times New Roman" w:hAnsi="Times New Roman" w:cs="Times New Roman"/>
+                <w:sz w:val="24"/>
+                <w:szCs w:val="24"/>
+              </w:rPr>
+              <w:t>card</w:t>
+            </w:r>
+            <w:proofErr w:type="spellEnd"/>
           </w:p>
           <w:p>
             <w:pPr>
@@ -7244,7 +7913,25 @@
                 <w:sz w:val="24"/>
                 <w:szCs w:val="24"/>
               </w:rPr>
-              <w:t xml:space="preserve"> Validate data</w:t>
+              <w:t xml:space="preserve"> </w:t>
+            </w:r>
+            <w:proofErr w:type="spellStart"/>
+            <w:r>
+              <w:rPr>
+                <w:rFonts w:ascii="Times New Roman" w:eastAsia="Times New Roman" w:hAnsi="Times New Roman" w:cs="Times New Roman"/>
+                <w:sz w:val="24"/>
+                <w:szCs w:val="24"/>
+              </w:rPr>
+              <w:t>Validate</w:t>
+            </w:r>
+            <w:proofErr w:type="spellEnd"/>
+            <w:r>
+              <w:rPr>
+                <w:rFonts w:ascii="Times New Roman" w:eastAsia="Times New Roman" w:hAnsi="Times New Roman" w:cs="Times New Roman"/>
+                <w:sz w:val="24"/>
+                <w:szCs w:val="24"/>
+              </w:rPr>
+              <w:t xml:space="preserve"> data</w:t>
             </w:r>
           </w:p>
           <w:p>
@@ -7269,7 +7956,27 @@
                 <w:szCs w:val="24"/>
                 <w:lang w:val="en-US"/>
               </w:rPr>
-              <w:t>Select the bankRAMoose the amount to recharge (it will be the same amount you have to transfer)</w:t>
+              <w:t xml:space="preserve">Select the </w:t>
+            </w:r>
+            <w:proofErr w:type="spellStart"/>
+            <w:r>
+              <w:rPr>
+                <w:rFonts w:ascii="Times New Roman" w:eastAsia="Times New Roman" w:hAnsi="Times New Roman" w:cs="Times New Roman"/>
+                <w:sz w:val="24"/>
+                <w:szCs w:val="24"/>
+                <w:lang w:val="en-US"/>
+              </w:rPr>
+              <w:t>bankRAMoose</w:t>
+            </w:r>
+            <w:proofErr w:type="spellEnd"/>
+            <w:r>
+              <w:rPr>
+                <w:rFonts w:ascii="Times New Roman" w:eastAsia="Times New Roman" w:hAnsi="Times New Roman" w:cs="Times New Roman"/>
+                <w:sz w:val="24"/>
+                <w:szCs w:val="24"/>
+                <w:lang w:val="en-US"/>
+              </w:rPr>
+              <w:t xml:space="preserve"> the amount to recharge (it will be the same amount you have to transfer)</w:t>
             </w:r>
           </w:p>
           <w:p>
@@ -7404,7 +8111,25 @@
                 <w:sz w:val="24"/>
                 <w:szCs w:val="24"/>
               </w:rPr>
-              <w:t>Use case Name:</w:t>
+              <w:t xml:space="preserve">Use case </w:t>
+            </w:r>
+            <w:proofErr w:type="spellStart"/>
+            <w:r>
+              <w:rPr>
+                <w:rFonts w:ascii="Times New Roman" w:eastAsia="Times New Roman" w:hAnsi="Times New Roman" w:cs="Times New Roman"/>
+                <w:sz w:val="24"/>
+                <w:szCs w:val="24"/>
+              </w:rPr>
+              <w:t>Name</w:t>
+            </w:r>
+            <w:proofErr w:type="spellEnd"/>
+            <w:r>
+              <w:rPr>
+                <w:rFonts w:ascii="Times New Roman" w:eastAsia="Times New Roman" w:hAnsi="Times New Roman" w:cs="Times New Roman"/>
+                <w:sz w:val="24"/>
+                <w:szCs w:val="24"/>
+              </w:rPr>
+              <w:t>:</w:t>
             </w:r>
           </w:p>
         </w:tc>
@@ -7480,6 +8205,7 @@
                 <w:szCs w:val="24"/>
               </w:rPr>
             </w:pPr>
+            <w:proofErr w:type="spellStart"/>
             <w:r>
               <w:rPr>
                 <w:rFonts w:ascii="Times New Roman" w:eastAsia="Times New Roman" w:hAnsi="Times New Roman" w:cs="Times New Roman"/>
@@ -7488,6 +8214,7 @@
               </w:rPr>
               <w:t>Identifier</w:t>
             </w:r>
+            <w:proofErr w:type="spellEnd"/>
           </w:p>
         </w:tc>
         <w:tc>
@@ -7562,6 +8289,7 @@
                 <w:szCs w:val="24"/>
               </w:rPr>
             </w:pPr>
+            <w:proofErr w:type="spellStart"/>
             <w:r>
               <w:rPr>
                 <w:rFonts w:ascii="Times New Roman" w:eastAsia="Times New Roman" w:hAnsi="Times New Roman" w:cs="Times New Roman"/>
@@ -7571,6 +8299,7 @@
               <w:lastRenderedPageBreak/>
               <w:t>Description</w:t>
             </w:r>
+            <w:proofErr w:type="spellEnd"/>
           </w:p>
         </w:tc>
         <w:tc>
@@ -7647,6 +8376,7 @@
                 <w:szCs w:val="24"/>
               </w:rPr>
             </w:pPr>
+            <w:proofErr w:type="spellStart"/>
             <w:r>
               <w:rPr>
                 <w:rFonts w:ascii="Times New Roman" w:eastAsia="Times New Roman" w:hAnsi="Times New Roman" w:cs="Times New Roman"/>
@@ -7655,6 +8385,7 @@
               </w:rPr>
               <w:t>Goal</w:t>
             </w:r>
+            <w:proofErr w:type="spellEnd"/>
           </w:p>
         </w:tc>
         <w:tc>
@@ -7807,13 +8538,23 @@
                 <w:szCs w:val="24"/>
               </w:rPr>
             </w:pPr>
-            <w:r>
-              <w:rPr>
-                <w:rFonts w:ascii="Times New Roman" w:eastAsia="Times New Roman" w:hAnsi="Times New Roman" w:cs="Times New Roman"/>
-                <w:sz w:val="24"/>
-                <w:szCs w:val="24"/>
-              </w:rPr>
-              <w:t>Version:</w:t>
+            <w:proofErr w:type="spellStart"/>
+            <w:r>
+              <w:rPr>
+                <w:rFonts w:ascii="Times New Roman" w:eastAsia="Times New Roman" w:hAnsi="Times New Roman" w:cs="Times New Roman"/>
+                <w:sz w:val="24"/>
+                <w:szCs w:val="24"/>
+              </w:rPr>
+              <w:t>Version</w:t>
+            </w:r>
+            <w:proofErr w:type="spellEnd"/>
+            <w:r>
+              <w:rPr>
+                <w:rFonts w:ascii="Times New Roman" w:eastAsia="Times New Roman" w:hAnsi="Times New Roman" w:cs="Times New Roman"/>
+                <w:sz w:val="24"/>
+                <w:szCs w:val="24"/>
+              </w:rPr>
+              <w:t>:</w:t>
             </w:r>
           </w:p>
         </w:tc>
@@ -7888,13 +8629,23 @@
                 <w:szCs w:val="24"/>
               </w:rPr>
             </w:pPr>
-            <w:r>
-              <w:rPr>
-                <w:rFonts w:ascii="Times New Roman" w:eastAsia="Times New Roman" w:hAnsi="Times New Roman" w:cs="Times New Roman"/>
-                <w:sz w:val="24"/>
-                <w:szCs w:val="24"/>
-              </w:rPr>
-              <w:t>Author:</w:t>
+            <w:proofErr w:type="spellStart"/>
+            <w:r>
+              <w:rPr>
+                <w:rFonts w:ascii="Times New Roman" w:eastAsia="Times New Roman" w:hAnsi="Times New Roman" w:cs="Times New Roman"/>
+                <w:sz w:val="24"/>
+                <w:szCs w:val="24"/>
+              </w:rPr>
+              <w:t>Author</w:t>
+            </w:r>
+            <w:proofErr w:type="spellEnd"/>
+            <w:r>
+              <w:rPr>
+                <w:rFonts w:ascii="Times New Roman" w:eastAsia="Times New Roman" w:hAnsi="Times New Roman" w:cs="Times New Roman"/>
+                <w:sz w:val="24"/>
+                <w:szCs w:val="24"/>
+              </w:rPr>
+              <w:t>:</w:t>
             </w:r>
           </w:p>
         </w:tc>
@@ -7926,13 +8677,23 @@
                 <w:szCs w:val="24"/>
               </w:rPr>
             </w:pPr>
-            <w:r>
-              <w:rPr>
-                <w:rFonts w:ascii="Times New Roman" w:eastAsia="Times New Roman" w:hAnsi="Times New Roman" w:cs="Times New Roman"/>
-                <w:sz w:val="24"/>
-                <w:szCs w:val="24"/>
-              </w:rPr>
-              <w:t>Masapanta Jefferson</w:t>
+            <w:proofErr w:type="spellStart"/>
+            <w:r>
+              <w:rPr>
+                <w:rFonts w:ascii="Times New Roman" w:eastAsia="Times New Roman" w:hAnsi="Times New Roman" w:cs="Times New Roman"/>
+                <w:sz w:val="24"/>
+                <w:szCs w:val="24"/>
+              </w:rPr>
+              <w:t>Masapanta</w:t>
+            </w:r>
+            <w:proofErr w:type="spellEnd"/>
+            <w:r>
+              <w:rPr>
+                <w:rFonts w:ascii="Times New Roman" w:eastAsia="Times New Roman" w:hAnsi="Times New Roman" w:cs="Times New Roman"/>
+                <w:sz w:val="24"/>
+                <w:szCs w:val="24"/>
+              </w:rPr>
+              <w:t xml:space="preserve"> Jefferson</w:t>
             </w:r>
           </w:p>
           <w:p>
@@ -8080,13 +8841,23 @@
                 <w:szCs w:val="24"/>
               </w:rPr>
             </w:pPr>
-            <w:r>
-              <w:rPr>
-                <w:rFonts w:ascii="Times New Roman" w:eastAsia="Times New Roman" w:hAnsi="Times New Roman" w:cs="Times New Roman"/>
-                <w:sz w:val="24"/>
-                <w:szCs w:val="24"/>
-              </w:rPr>
-              <w:t>Creation date</w:t>
+            <w:proofErr w:type="spellStart"/>
+            <w:r>
+              <w:rPr>
+                <w:rFonts w:ascii="Times New Roman" w:eastAsia="Times New Roman" w:hAnsi="Times New Roman" w:cs="Times New Roman"/>
+                <w:sz w:val="24"/>
+                <w:szCs w:val="24"/>
+              </w:rPr>
+              <w:t>Creation</w:t>
+            </w:r>
+            <w:proofErr w:type="spellEnd"/>
+            <w:r>
+              <w:rPr>
+                <w:rFonts w:ascii="Times New Roman" w:eastAsia="Times New Roman" w:hAnsi="Times New Roman" w:cs="Times New Roman"/>
+                <w:sz w:val="24"/>
+                <w:szCs w:val="24"/>
+              </w:rPr>
+              <w:t xml:space="preserve"> date</w:t>
             </w:r>
           </w:p>
         </w:tc>
@@ -8130,7 +8901,7 @@
         </w:tc>
         <w:tc>
           <w:tcPr>
-            <w:tcW w:w="2829" w:type="dxa"/>
+            <w:tcW w:w="2830" w:type="dxa"/>
             <w:tcBorders>
               <w:top w:val="single" w:sz="8" w:space="0" w:color="000000"/>
               <w:left w:val="nil"/>
@@ -8162,13 +8933,23 @@
                 <w:sz w:val="24"/>
                 <w:szCs w:val="24"/>
               </w:rPr>
-              <w:t>Date modified</w:t>
-            </w:r>
-          </w:p>
-        </w:tc>
-        <w:tc>
-          <w:tcPr>
-            <w:tcW w:w="2401" w:type="dxa"/>
+              <w:t xml:space="preserve">Date </w:t>
+            </w:r>
+            <w:proofErr w:type="spellStart"/>
+            <w:r>
+              <w:rPr>
+                <w:rFonts w:ascii="Times New Roman" w:eastAsia="Times New Roman" w:hAnsi="Times New Roman" w:cs="Times New Roman"/>
+                <w:sz w:val="24"/>
+                <w:szCs w:val="24"/>
+              </w:rPr>
+              <w:t>modified</w:t>
+            </w:r>
+            <w:proofErr w:type="spellEnd"/>
+          </w:p>
+        </w:tc>
+        <w:tc>
+          <w:tcPr>
+            <w:tcW w:w="2402" w:type="dxa"/>
             <w:tcBorders>
               <w:top w:val="single" w:sz="8" w:space="0" w:color="000000"/>
               <w:left w:val="nil"/>
@@ -8237,6 +9018,7 @@
                 <w:szCs w:val="24"/>
               </w:rPr>
             </w:pPr>
+            <w:proofErr w:type="spellStart"/>
             <w:r>
               <w:rPr>
                 <w:rFonts w:ascii="Times New Roman" w:eastAsia="Times New Roman" w:hAnsi="Times New Roman" w:cs="Times New Roman"/>
@@ -8245,11 +9027,12 @@
               </w:rPr>
               <w:t>Pre-conditions</w:t>
             </w:r>
-          </w:p>
-        </w:tc>
-        <w:tc>
-          <w:tcPr>
-            <w:tcW w:w="7044" w:type="dxa"/>
+            <w:proofErr w:type="spellEnd"/>
+          </w:p>
+        </w:tc>
+        <w:tc>
+          <w:tcPr>
+            <w:tcW w:w="7046" w:type="dxa"/>
             <w:gridSpan w:val="4"/>
             <w:tcBorders>
               <w:top w:val="nil"/>
@@ -8295,7 +9078,7 @@
         </w:trPr>
         <w:tc>
           <w:tcPr>
-            <w:tcW w:w="8501" w:type="dxa"/>
+            <w:tcW w:w="8503" w:type="dxa"/>
             <w:gridSpan w:val="5"/>
             <w:tcBorders>
               <w:top w:val="nil"/>
@@ -8330,8 +9113,19 @@
                 <w:sz w:val="24"/>
                 <w:szCs w:val="24"/>
               </w:rPr>
-              <w:t>Basic flow</w:t>
-            </w:r>
+              <w:t xml:space="preserve">Basic </w:t>
+            </w:r>
+            <w:proofErr w:type="spellStart"/>
+            <w:r>
+              <w:rPr>
+                <w:rFonts w:ascii="Times New Roman" w:eastAsia="Times New Roman" w:hAnsi="Times New Roman" w:cs="Times New Roman"/>
+                <w:b/>
+                <w:sz w:val="24"/>
+                <w:szCs w:val="24"/>
+              </w:rPr>
+              <w:t>flow</w:t>
+            </w:r>
+            <w:proofErr w:type="spellEnd"/>
           </w:p>
         </w:tc>
       </w:tr>
@@ -8380,7 +9174,7 @@
         </w:tc>
         <w:tc>
           <w:tcPr>
-            <w:tcW w:w="6444" w:type="dxa"/>
+            <w:tcW w:w="6446" w:type="dxa"/>
             <w:gridSpan w:val="3"/>
             <w:tcBorders>
               <w:top w:val="nil"/>
@@ -8407,6 +9201,7 @@
                 <w:szCs w:val="24"/>
               </w:rPr>
             </w:pPr>
+            <w:proofErr w:type="spellStart"/>
             <w:r>
               <w:rPr>
                 <w:rFonts w:ascii="Times New Roman" w:eastAsia="Times New Roman" w:hAnsi="Times New Roman" w:cs="Times New Roman"/>
@@ -8415,6 +9210,7 @@
               </w:rPr>
               <w:t>System</w:t>
             </w:r>
+            <w:proofErr w:type="spellEnd"/>
           </w:p>
         </w:tc>
       </w:tr>
@@ -8451,6 +9247,7 @@
                 <w:szCs w:val="24"/>
               </w:rPr>
             </w:pPr>
+            <w:proofErr w:type="spellStart"/>
             <w:r>
               <w:rPr>
                 <w:rFonts w:ascii="Times New Roman" w:eastAsia="Times New Roman" w:hAnsi="Times New Roman" w:cs="Times New Roman"/>
@@ -8460,11 +9257,12 @@
               <w:lastRenderedPageBreak/>
               <w:t>User</w:t>
             </w:r>
-          </w:p>
-        </w:tc>
-        <w:tc>
-          <w:tcPr>
-            <w:tcW w:w="6444" w:type="dxa"/>
+            <w:proofErr w:type="spellEnd"/>
+          </w:p>
+        </w:tc>
+        <w:tc>
+          <w:tcPr>
+            <w:tcW w:w="6446" w:type="dxa"/>
             <w:gridSpan w:val="3"/>
             <w:tcBorders>
               <w:top w:val="nil"/>
@@ -8499,8 +9297,54 @@
                 <w:sz w:val="24"/>
                 <w:szCs w:val="24"/>
               </w:rPr>
-              <w:t>Access to movements and schedules</w:t>
-            </w:r>
+              <w:t xml:space="preserve">Access </w:t>
+            </w:r>
+            <w:proofErr w:type="spellStart"/>
+            <w:r>
+              <w:rPr>
+                <w:rFonts w:ascii="Times New Roman" w:eastAsia="Times New Roman" w:hAnsi="Times New Roman" w:cs="Times New Roman"/>
+                <w:sz w:val="24"/>
+                <w:szCs w:val="24"/>
+              </w:rPr>
+              <w:t>to</w:t>
+            </w:r>
+            <w:proofErr w:type="spellEnd"/>
+            <w:r>
+              <w:rPr>
+                <w:rFonts w:ascii="Times New Roman" w:eastAsia="Times New Roman" w:hAnsi="Times New Roman" w:cs="Times New Roman"/>
+                <w:sz w:val="24"/>
+                <w:szCs w:val="24"/>
+              </w:rPr>
+              <w:t xml:space="preserve"> </w:t>
+            </w:r>
+            <w:proofErr w:type="spellStart"/>
+            <w:r>
+              <w:rPr>
+                <w:rFonts w:ascii="Times New Roman" w:eastAsia="Times New Roman" w:hAnsi="Times New Roman" w:cs="Times New Roman"/>
+                <w:sz w:val="24"/>
+                <w:szCs w:val="24"/>
+              </w:rPr>
+              <w:t>movements</w:t>
+            </w:r>
+            <w:proofErr w:type="spellEnd"/>
+            <w:r>
+              <w:rPr>
+                <w:rFonts w:ascii="Times New Roman" w:eastAsia="Times New Roman" w:hAnsi="Times New Roman" w:cs="Times New Roman"/>
+                <w:sz w:val="24"/>
+                <w:szCs w:val="24"/>
+              </w:rPr>
+              <w:t xml:space="preserve"> and </w:t>
+            </w:r>
+            <w:proofErr w:type="spellStart"/>
+            <w:r>
+              <w:rPr>
+                <w:rFonts w:ascii="Times New Roman" w:eastAsia="Times New Roman" w:hAnsi="Times New Roman" w:cs="Times New Roman"/>
+                <w:sz w:val="24"/>
+                <w:szCs w:val="24"/>
+              </w:rPr>
+              <w:t>schedules</w:t>
+            </w:r>
+            <w:proofErr w:type="spellEnd"/>
           </w:p>
           <w:p>
             <w:pPr>
@@ -8552,196 +9396,6 @@
           </w:p>
         </w:tc>
       </w:tr>
-      <w:tr>
-        <w:trPr>
-          <w:trHeight w:val="210"/>
-        </w:trPr>
-        <w:tc>
-          <w:tcPr>
-            <w:tcW w:w="1457" w:type="dxa"/>
-            <w:tcBorders>
-              <w:top w:val="nil"/>
-              <w:left w:val="nil"/>
-              <w:bottom w:val="nil"/>
-              <w:right w:val="nil"/>
-            </w:tcBorders>
-            <w:shd w:val="clear" w:color="auto" w:fill="auto"/>
-            <w:tcMar>
-              <w:top w:w="100" w:type="dxa"/>
-              <w:left w:w="100" w:type="dxa"/>
-              <w:bottom w:w="100" w:type="dxa"/>
-              <w:right w:w="100" w:type="dxa"/>
-            </w:tcMar>
-          </w:tcPr>
-          <w:p>
-            <w:pPr>
-              <w:widowControl w:val="0"/>
-              <w:pBdr>
-                <w:top w:val="nil"/>
-                <w:left w:val="nil"/>
-                <w:bottom w:val="nil"/>
-                <w:right w:val="nil"/>
-                <w:between w:val="nil"/>
-              </w:pBdr>
-              <w:spacing w:after="0" w:line="276" w:lineRule="auto"/>
-              <w:rPr>
-                <w:rFonts w:ascii="Times New Roman" w:hAnsi="Times New Roman" w:cs="Times New Roman"/>
-                <w:sz w:val="24"/>
-                <w:szCs w:val="24"/>
-                <w:lang w:val="en-US"/>
-              </w:rPr>
-            </w:pPr>
-          </w:p>
-        </w:tc>
-        <w:tc>
-          <w:tcPr>
-            <w:tcW w:w="600" w:type="dxa"/>
-            <w:tcBorders>
-              <w:top w:val="nil"/>
-              <w:left w:val="nil"/>
-              <w:bottom w:val="nil"/>
-              <w:right w:val="nil"/>
-            </w:tcBorders>
-            <w:shd w:val="clear" w:color="auto" w:fill="auto"/>
-            <w:tcMar>
-              <w:top w:w="100" w:type="dxa"/>
-              <w:left w:w="100" w:type="dxa"/>
-              <w:bottom w:w="100" w:type="dxa"/>
-              <w:right w:w="100" w:type="dxa"/>
-            </w:tcMar>
-          </w:tcPr>
-          <w:p>
-            <w:pPr>
-              <w:widowControl w:val="0"/>
-              <w:pBdr>
-                <w:top w:val="nil"/>
-                <w:left w:val="nil"/>
-                <w:bottom w:val="nil"/>
-                <w:right w:val="nil"/>
-                <w:between w:val="nil"/>
-              </w:pBdr>
-              <w:spacing w:after="0" w:line="276" w:lineRule="auto"/>
-              <w:rPr>
-                <w:rFonts w:ascii="Times New Roman" w:hAnsi="Times New Roman" w:cs="Times New Roman"/>
-                <w:sz w:val="24"/>
-                <w:szCs w:val="24"/>
-                <w:lang w:val="en-US"/>
-              </w:rPr>
-            </w:pPr>
-          </w:p>
-        </w:tc>
-        <w:tc>
-          <w:tcPr>
-            <w:tcW w:w="1214" w:type="dxa"/>
-            <w:tcBorders>
-              <w:top w:val="nil"/>
-              <w:left w:val="nil"/>
-              <w:bottom w:val="nil"/>
-              <w:right w:val="nil"/>
-            </w:tcBorders>
-            <w:shd w:val="clear" w:color="auto" w:fill="auto"/>
-            <w:tcMar>
-              <w:top w:w="100" w:type="dxa"/>
-              <w:left w:w="100" w:type="dxa"/>
-              <w:bottom w:w="100" w:type="dxa"/>
-              <w:right w:w="100" w:type="dxa"/>
-            </w:tcMar>
-          </w:tcPr>
-          <w:p>
-            <w:pPr>
-              <w:widowControl w:val="0"/>
-              <w:pBdr>
-                <w:top w:val="nil"/>
-                <w:left w:val="nil"/>
-                <w:bottom w:val="nil"/>
-                <w:right w:val="nil"/>
-                <w:between w:val="nil"/>
-              </w:pBdr>
-              <w:spacing w:after="0" w:line="276" w:lineRule="auto"/>
-              <w:rPr>
-                <w:rFonts w:ascii="Times New Roman" w:hAnsi="Times New Roman" w:cs="Times New Roman"/>
-                <w:sz w:val="24"/>
-                <w:szCs w:val="24"/>
-                <w:lang w:val="en-US"/>
-              </w:rPr>
-            </w:pPr>
-          </w:p>
-        </w:tc>
-        <w:tc>
-          <w:tcPr>
-            <w:tcW w:w="2829" w:type="dxa"/>
-            <w:tcBorders>
-              <w:top w:val="nil"/>
-              <w:left w:val="nil"/>
-              <w:bottom w:val="nil"/>
-              <w:right w:val="nil"/>
-            </w:tcBorders>
-            <w:shd w:val="clear" w:color="auto" w:fill="auto"/>
-            <w:tcMar>
-              <w:top w:w="100" w:type="dxa"/>
-              <w:left w:w="100" w:type="dxa"/>
-              <w:bottom w:w="100" w:type="dxa"/>
-              <w:right w:w="100" w:type="dxa"/>
-            </w:tcMar>
-          </w:tcPr>
-          <w:p>
-            <w:pPr>
-              <w:widowControl w:val="0"/>
-              <w:pBdr>
-                <w:top w:val="nil"/>
-                <w:left w:val="nil"/>
-                <w:bottom w:val="nil"/>
-                <w:right w:val="nil"/>
-                <w:between w:val="nil"/>
-              </w:pBdr>
-              <w:spacing w:after="0" w:line="276" w:lineRule="auto"/>
-              <w:rPr>
-                <w:rFonts w:ascii="Times New Roman" w:hAnsi="Times New Roman" w:cs="Times New Roman"/>
-                <w:sz w:val="24"/>
-                <w:szCs w:val="24"/>
-                <w:lang w:val="en-US"/>
-              </w:rPr>
-            </w:pPr>
-          </w:p>
-        </w:tc>
-        <w:tc>
-          <w:tcPr>
-            <w:tcW w:w="2401" w:type="dxa"/>
-            <w:tcBorders>
-              <w:top w:val="nil"/>
-              <w:left w:val="nil"/>
-              <w:bottom w:val="nil"/>
-              <w:right w:val="nil"/>
-            </w:tcBorders>
-            <w:shd w:val="clear" w:color="auto" w:fill="auto"/>
-            <w:tcMar>
-              <w:top w:w="100" w:type="dxa"/>
-              <w:left w:w="100" w:type="dxa"/>
-              <w:bottom w:w="100" w:type="dxa"/>
-              <w:right w:w="100" w:type="dxa"/>
-            </w:tcMar>
-          </w:tcPr>
-          <w:p>
-            <w:pPr>
-              <w:widowControl w:val="0"/>
-              <w:pBdr>
-                <w:top w:val="nil"/>
-                <w:left w:val="nil"/>
-                <w:bottom w:val="nil"/>
-                <w:right w:val="nil"/>
-                <w:between w:val="nil"/>
-              </w:pBdr>
-              <w:spacing w:after="0" w:line="276" w:lineRule="auto"/>
-              <w:rPr>
-                <w:rFonts w:ascii="Times New Roman" w:hAnsi="Times New Roman" w:cs="Times New Roman"/>
-                <w:sz w:val="24"/>
-                <w:szCs w:val="24"/>
-                <w:lang w:val="en-US"/>
-              </w:rPr>
-            </w:pPr>
-          </w:p>
-        </w:tc>
-      </w:tr>
     </w:tbl>
     <w:p>
       <w:pPr>
@@ -8753,23 +9407,34 @@
           <w:szCs w:val="24"/>
         </w:rPr>
       </w:pPr>
+      <w:proofErr w:type="spellStart"/>
       <w:r>
         <w:rPr>
           <w:rFonts w:ascii="Times New Roman" w:hAnsi="Times New Roman" w:cs="Times New Roman"/>
           <w:sz w:val="24"/>
           <w:szCs w:val="24"/>
-          <w:lang w:val="en-US"/>
-        </w:rPr>
-        <w:t xml:space="preserve">  </w:t>
+        </w:rPr>
+        <w:t>Emergency</w:t>
       </w:r>
+      <w:proofErr w:type="spellEnd"/>
       <w:r>
         <w:rPr>
           <w:rFonts w:ascii="Times New Roman" w:hAnsi="Times New Roman" w:cs="Times New Roman"/>
           <w:sz w:val="24"/>
           <w:szCs w:val="24"/>
         </w:rPr>
-        <w:t>Emergency button</w:t>
+        <w:t xml:space="preserve"> </w:t>
       </w:r>
+      <w:proofErr w:type="spellStart"/>
+      <w:r>
+        <w:rPr>
+          <w:rFonts w:ascii="Times New Roman" w:hAnsi="Times New Roman" w:cs="Times New Roman"/>
+          <w:sz w:val="24"/>
+          <w:szCs w:val="24"/>
+        </w:rPr>
+        <w:t>button</w:t>
+      </w:r>
+      <w:proofErr w:type="spellEnd"/>
     </w:p>
     <w:tbl>
       <w:tblPr>
@@ -8832,7 +9497,25 @@
                 <w:sz w:val="24"/>
                 <w:szCs w:val="24"/>
               </w:rPr>
-              <w:t>Use Case Name:</w:t>
+              <w:t xml:space="preserve">Use Case </w:t>
+            </w:r>
+            <w:proofErr w:type="spellStart"/>
+            <w:r>
+              <w:rPr>
+                <w:rFonts w:ascii="Times New Roman" w:eastAsia="Times New Roman" w:hAnsi="Times New Roman" w:cs="Times New Roman"/>
+                <w:sz w:val="24"/>
+                <w:szCs w:val="24"/>
+              </w:rPr>
+              <w:t>Name</w:t>
+            </w:r>
+            <w:proofErr w:type="spellEnd"/>
+            <w:r>
+              <w:rPr>
+                <w:rFonts w:ascii="Times New Roman" w:eastAsia="Times New Roman" w:hAnsi="Times New Roman" w:cs="Times New Roman"/>
+                <w:sz w:val="24"/>
+                <w:szCs w:val="24"/>
+              </w:rPr>
+              <w:t>:</w:t>
             </w:r>
           </w:p>
         </w:tc>
@@ -8864,14 +9547,34 @@
                 <w:szCs w:val="24"/>
               </w:rPr>
             </w:pPr>
-            <w:r>
-              <w:rPr>
-                <w:rFonts w:ascii="Times New Roman" w:eastAsia="Times New Roman" w:hAnsi="Times New Roman" w:cs="Times New Roman"/>
-                <w:sz w:val="24"/>
-                <w:szCs w:val="24"/>
-              </w:rPr>
-              <w:t>Emergency button</w:t>
-            </w:r>
+            <w:proofErr w:type="spellStart"/>
+            <w:r>
+              <w:rPr>
+                <w:rFonts w:ascii="Times New Roman" w:eastAsia="Times New Roman" w:hAnsi="Times New Roman" w:cs="Times New Roman"/>
+                <w:sz w:val="24"/>
+                <w:szCs w:val="24"/>
+              </w:rPr>
+              <w:t>Emergency</w:t>
+            </w:r>
+            <w:proofErr w:type="spellEnd"/>
+            <w:r>
+              <w:rPr>
+                <w:rFonts w:ascii="Times New Roman" w:eastAsia="Times New Roman" w:hAnsi="Times New Roman" w:cs="Times New Roman"/>
+                <w:sz w:val="24"/>
+                <w:szCs w:val="24"/>
+              </w:rPr>
+              <w:t xml:space="preserve"> </w:t>
+            </w:r>
+            <w:proofErr w:type="spellStart"/>
+            <w:r>
+              <w:rPr>
+                <w:rFonts w:ascii="Times New Roman" w:eastAsia="Times New Roman" w:hAnsi="Times New Roman" w:cs="Times New Roman"/>
+                <w:sz w:val="24"/>
+                <w:szCs w:val="24"/>
+              </w:rPr>
+              <w:t>button</w:t>
+            </w:r>
+            <w:proofErr w:type="spellEnd"/>
           </w:p>
         </w:tc>
       </w:tr>
@@ -8907,6 +9610,7 @@
                 <w:szCs w:val="24"/>
               </w:rPr>
             </w:pPr>
+            <w:proofErr w:type="spellStart"/>
             <w:r>
               <w:rPr>
                 <w:rFonts w:ascii="Times New Roman" w:eastAsia="Times New Roman" w:hAnsi="Times New Roman" w:cs="Times New Roman"/>
@@ -8915,6 +9619,7 @@
               </w:rPr>
               <w:t>Identifier</w:t>
             </w:r>
+            <w:proofErr w:type="spellEnd"/>
           </w:p>
         </w:tc>
         <w:tc>
@@ -8989,6 +9694,7 @@
                 <w:szCs w:val="24"/>
               </w:rPr>
             </w:pPr>
+            <w:proofErr w:type="spellStart"/>
             <w:r>
               <w:rPr>
                 <w:rFonts w:ascii="Times New Roman" w:eastAsia="Times New Roman" w:hAnsi="Times New Roman" w:cs="Times New Roman"/>
@@ -8997,6 +9703,7 @@
               </w:rPr>
               <w:t>Description</w:t>
             </w:r>
+            <w:proofErr w:type="spellEnd"/>
           </w:p>
         </w:tc>
         <w:tc>
@@ -9072,6 +9779,7 @@
                 <w:szCs w:val="24"/>
               </w:rPr>
             </w:pPr>
+            <w:proofErr w:type="spellStart"/>
             <w:r>
               <w:rPr>
                 <w:rFonts w:ascii="Times New Roman" w:eastAsia="Times New Roman" w:hAnsi="Times New Roman" w:cs="Times New Roman"/>
@@ -9080,6 +9788,7 @@
               </w:rPr>
               <w:t>Goal</w:t>
             </w:r>
+            <w:proofErr w:type="spellEnd"/>
           </w:p>
         </w:tc>
         <w:tc>
@@ -9118,7 +9827,27 @@
                 <w:szCs w:val="24"/>
                 <w:lang w:val="en-US"/>
               </w:rPr>
-              <w:t>To use the emergency button you must enter the system using your identity card (I.C).</w:t>
+              <w:t xml:space="preserve">To use the emergency </w:t>
+            </w:r>
+            <w:proofErr w:type="gramStart"/>
+            <w:r>
+              <w:rPr>
+                <w:rFonts w:ascii="Times New Roman" w:eastAsia="Times New Roman" w:hAnsi="Times New Roman" w:cs="Times New Roman"/>
+                <w:sz w:val="24"/>
+                <w:szCs w:val="24"/>
+                <w:lang w:val="en-US"/>
+              </w:rPr>
+              <w:t>button</w:t>
+            </w:r>
+            <w:proofErr w:type="gramEnd"/>
+            <w:r>
+              <w:rPr>
+                <w:rFonts w:ascii="Times New Roman" w:eastAsia="Times New Roman" w:hAnsi="Times New Roman" w:cs="Times New Roman"/>
+                <w:sz w:val="24"/>
+                <w:szCs w:val="24"/>
+                <w:lang w:val="en-US"/>
+              </w:rPr>
+              <w:t xml:space="preserve"> you must enter the system using your identity card (I.C).</w:t>
             </w:r>
           </w:p>
         </w:tc>
@@ -9194,6 +9923,7 @@
                 <w:szCs w:val="24"/>
               </w:rPr>
             </w:pPr>
+            <w:proofErr w:type="spellStart"/>
             <w:r>
               <w:rPr>
                 <w:rFonts w:ascii="Times New Roman" w:eastAsia="Times New Roman" w:hAnsi="Times New Roman" w:cs="Times New Roman"/>
@@ -9202,6 +9932,7 @@
               </w:rPr>
               <w:t>Activated</w:t>
             </w:r>
+            <w:proofErr w:type="spellEnd"/>
           </w:p>
         </w:tc>
         <w:tc>
@@ -9232,13 +9963,23 @@
                 <w:szCs w:val="24"/>
               </w:rPr>
             </w:pPr>
-            <w:r>
-              <w:rPr>
-                <w:rFonts w:ascii="Times New Roman" w:eastAsia="Times New Roman" w:hAnsi="Times New Roman" w:cs="Times New Roman"/>
-                <w:sz w:val="24"/>
-                <w:szCs w:val="24"/>
-              </w:rPr>
-              <w:t>Version:</w:t>
+            <w:proofErr w:type="spellStart"/>
+            <w:r>
+              <w:rPr>
+                <w:rFonts w:ascii="Times New Roman" w:eastAsia="Times New Roman" w:hAnsi="Times New Roman" w:cs="Times New Roman"/>
+                <w:sz w:val="24"/>
+                <w:szCs w:val="24"/>
+              </w:rPr>
+              <w:t>Version</w:t>
+            </w:r>
+            <w:proofErr w:type="spellEnd"/>
+            <w:r>
+              <w:rPr>
+                <w:rFonts w:ascii="Times New Roman" w:eastAsia="Times New Roman" w:hAnsi="Times New Roman" w:cs="Times New Roman"/>
+                <w:sz w:val="24"/>
+                <w:szCs w:val="24"/>
+              </w:rPr>
+              <w:t>:</w:t>
             </w:r>
           </w:p>
         </w:tc>
@@ -9313,13 +10054,23 @@
                 <w:szCs w:val="24"/>
               </w:rPr>
             </w:pPr>
-            <w:r>
-              <w:rPr>
-                <w:rFonts w:ascii="Times New Roman" w:eastAsia="Times New Roman" w:hAnsi="Times New Roman" w:cs="Times New Roman"/>
-                <w:sz w:val="24"/>
-                <w:szCs w:val="24"/>
-              </w:rPr>
-              <w:t>Author:</w:t>
+            <w:proofErr w:type="spellStart"/>
+            <w:r>
+              <w:rPr>
+                <w:rFonts w:ascii="Times New Roman" w:eastAsia="Times New Roman" w:hAnsi="Times New Roman" w:cs="Times New Roman"/>
+                <w:sz w:val="24"/>
+                <w:szCs w:val="24"/>
+              </w:rPr>
+              <w:t>Author</w:t>
+            </w:r>
+            <w:proofErr w:type="spellEnd"/>
+            <w:r>
+              <w:rPr>
+                <w:rFonts w:ascii="Times New Roman" w:eastAsia="Times New Roman" w:hAnsi="Times New Roman" w:cs="Times New Roman"/>
+                <w:sz w:val="24"/>
+                <w:szCs w:val="24"/>
+              </w:rPr>
+              <w:t>:</w:t>
             </w:r>
           </w:p>
         </w:tc>
@@ -9351,13 +10102,23 @@
                 <w:szCs w:val="24"/>
               </w:rPr>
             </w:pPr>
-            <w:r>
-              <w:rPr>
-                <w:rFonts w:ascii="Times New Roman" w:eastAsia="Times New Roman" w:hAnsi="Times New Roman" w:cs="Times New Roman"/>
-                <w:sz w:val="24"/>
-                <w:szCs w:val="24"/>
-              </w:rPr>
-              <w:t>Masapanta Jefferson</w:t>
+            <w:proofErr w:type="spellStart"/>
+            <w:r>
+              <w:rPr>
+                <w:rFonts w:ascii="Times New Roman" w:eastAsia="Times New Roman" w:hAnsi="Times New Roman" w:cs="Times New Roman"/>
+                <w:sz w:val="24"/>
+                <w:szCs w:val="24"/>
+              </w:rPr>
+              <w:t>Masapanta</w:t>
+            </w:r>
+            <w:proofErr w:type="spellEnd"/>
+            <w:r>
+              <w:rPr>
+                <w:rFonts w:ascii="Times New Roman" w:eastAsia="Times New Roman" w:hAnsi="Times New Roman" w:cs="Times New Roman"/>
+                <w:sz w:val="24"/>
+                <w:szCs w:val="24"/>
+              </w:rPr>
+              <w:t xml:space="preserve"> Jefferson</w:t>
             </w:r>
           </w:p>
           <w:p>
@@ -9471,6 +10232,7 @@
                 <w:szCs w:val="24"/>
               </w:rPr>
             </w:pPr>
+            <w:proofErr w:type="spellStart"/>
             <w:r>
               <w:rPr>
                 <w:rFonts w:ascii="Times New Roman" w:eastAsia="Times New Roman" w:hAnsi="Times New Roman" w:cs="Times New Roman"/>
@@ -9478,7 +10240,16 @@
                 <w:szCs w:val="24"/>
               </w:rPr>
               <w:lastRenderedPageBreak/>
-              <w:t>Creation date</w:t>
+              <w:t>Creation</w:t>
+            </w:r>
+            <w:proofErr w:type="spellEnd"/>
+            <w:r>
+              <w:rPr>
+                <w:rFonts w:ascii="Times New Roman" w:eastAsia="Times New Roman" w:hAnsi="Times New Roman" w:cs="Times New Roman"/>
+                <w:sz w:val="24"/>
+                <w:szCs w:val="24"/>
+              </w:rPr>
+              <w:t xml:space="preserve"> date</w:t>
             </w:r>
           </w:p>
         </w:tc>
@@ -9555,8 +10326,18 @@
                 <w:sz w:val="24"/>
                 <w:szCs w:val="24"/>
               </w:rPr>
-              <w:t>Date modified</w:t>
-            </w:r>
+              <w:t xml:space="preserve">Date </w:t>
+            </w:r>
+            <w:proofErr w:type="spellStart"/>
+            <w:r>
+              <w:rPr>
+                <w:rFonts w:ascii="Times New Roman" w:eastAsia="Times New Roman" w:hAnsi="Times New Roman" w:cs="Times New Roman"/>
+                <w:sz w:val="24"/>
+                <w:szCs w:val="24"/>
+              </w:rPr>
+              <w:t>modified</w:t>
+            </w:r>
+            <w:proofErr w:type="spellEnd"/>
           </w:p>
         </w:tc>
         <w:tc>
@@ -9630,6 +10411,7 @@
                 <w:szCs w:val="24"/>
               </w:rPr>
             </w:pPr>
+            <w:proofErr w:type="spellStart"/>
             <w:r>
               <w:rPr>
                 <w:rFonts w:ascii="Times New Roman" w:eastAsia="Times New Roman" w:hAnsi="Times New Roman" w:cs="Times New Roman"/>
@@ -9638,6 +10420,7 @@
               </w:rPr>
               <w:t>Pre-conditions</w:t>
             </w:r>
+            <w:proofErr w:type="spellEnd"/>
           </w:p>
         </w:tc>
         <w:tc>
@@ -9822,6 +10605,7 @@
                 <w:szCs w:val="24"/>
               </w:rPr>
             </w:pPr>
+            <w:proofErr w:type="spellStart"/>
             <w:r>
               <w:rPr>
                 <w:rFonts w:ascii="Times New Roman" w:eastAsia="Times New Roman" w:hAnsi="Times New Roman" w:cs="Times New Roman"/>
@@ -9830,6 +10614,7 @@
               </w:rPr>
               <w:t>System</w:t>
             </w:r>
+            <w:proofErr w:type="spellEnd"/>
           </w:p>
         </w:tc>
       </w:tr>
@@ -9866,6 +10651,7 @@
                 <w:szCs w:val="24"/>
               </w:rPr>
             </w:pPr>
+            <w:proofErr w:type="spellStart"/>
             <w:r>
               <w:rPr>
                 <w:rFonts w:ascii="Times New Roman" w:eastAsia="Times New Roman" w:hAnsi="Times New Roman" w:cs="Times New Roman"/>
@@ -9874,6 +10660,7 @@
               </w:rPr>
               <w:t>User</w:t>
             </w:r>
+            <w:proofErr w:type="spellEnd"/>
           </w:p>
         </w:tc>
         <w:tc>
@@ -10380,8 +11167,54 @@
           <w:sz w:val="24"/>
           <w:szCs w:val="24"/>
         </w:rPr>
-        <w:t>Show the employee list</w:t>
+        <w:t xml:space="preserve">Show </w:t>
       </w:r>
+      <w:proofErr w:type="spellStart"/>
+      <w:r>
+        <w:rPr>
+          <w:rFonts w:ascii="Times New Roman" w:eastAsia="Times New Roman" w:hAnsi="Times New Roman" w:cs="Times New Roman"/>
+          <w:sz w:val="24"/>
+          <w:szCs w:val="24"/>
+        </w:rPr>
+        <w:t>the</w:t>
+      </w:r>
+      <w:proofErr w:type="spellEnd"/>
+      <w:r>
+        <w:rPr>
+          <w:rFonts w:ascii="Times New Roman" w:eastAsia="Times New Roman" w:hAnsi="Times New Roman" w:cs="Times New Roman"/>
+          <w:sz w:val="24"/>
+          <w:szCs w:val="24"/>
+        </w:rPr>
+        <w:t xml:space="preserve"> </w:t>
+      </w:r>
+      <w:proofErr w:type="spellStart"/>
+      <w:r>
+        <w:rPr>
+          <w:rFonts w:ascii="Times New Roman" w:eastAsia="Times New Roman" w:hAnsi="Times New Roman" w:cs="Times New Roman"/>
+          <w:sz w:val="24"/>
+          <w:szCs w:val="24"/>
+        </w:rPr>
+        <w:t>employee</w:t>
+      </w:r>
+      <w:proofErr w:type="spellEnd"/>
+      <w:r>
+        <w:rPr>
+          <w:rFonts w:ascii="Times New Roman" w:eastAsia="Times New Roman" w:hAnsi="Times New Roman" w:cs="Times New Roman"/>
+          <w:sz w:val="24"/>
+          <w:szCs w:val="24"/>
+        </w:rPr>
+        <w:t xml:space="preserve"> </w:t>
+      </w:r>
+      <w:proofErr w:type="spellStart"/>
+      <w:r>
+        <w:rPr>
+          <w:rFonts w:ascii="Times New Roman" w:eastAsia="Times New Roman" w:hAnsi="Times New Roman" w:cs="Times New Roman"/>
+          <w:sz w:val="24"/>
+          <w:szCs w:val="24"/>
+        </w:rPr>
+        <w:t>list</w:t>
+      </w:r>
+      <w:proofErr w:type="spellEnd"/>
     </w:p>
     <w:tbl>
       <w:tblPr>
@@ -10449,8 +11282,18 @@
                 <w:sz w:val="24"/>
                 <w:szCs w:val="24"/>
               </w:rPr>
-              <w:t>Use Case Name</w:t>
-            </w:r>
+              <w:t xml:space="preserve">Use Case </w:t>
+            </w:r>
+            <w:proofErr w:type="spellStart"/>
+            <w:r>
+              <w:rPr>
+                <w:rFonts w:ascii="Times New Roman" w:eastAsia="Times New Roman" w:hAnsi="Times New Roman" w:cs="Times New Roman"/>
+                <w:sz w:val="24"/>
+                <w:szCs w:val="24"/>
+              </w:rPr>
+              <w:t>Name</w:t>
+            </w:r>
+            <w:proofErr w:type="spellEnd"/>
           </w:p>
         </w:tc>
         <w:tc>
@@ -10491,6 +11334,7 @@
               </w:rPr>
               <w:t xml:space="preserve">The system shall share the access of the register control of employees, for the knowledge of the users. </w:t>
             </w:r>
+            <w:proofErr w:type="spellStart"/>
             <w:r>
               <w:rPr>
                 <w:rFonts w:ascii="Times New Roman" w:eastAsia="Times New Roman" w:hAnsi="Times New Roman" w:cs="Times New Roman"/>
@@ -10498,7 +11342,57 @@
                 <w:sz w:val="24"/>
                 <w:szCs w:val="24"/>
               </w:rPr>
-              <w:t xml:space="preserve">This part can be modified.  </w:t>
+              <w:t>This</w:t>
+            </w:r>
+            <w:proofErr w:type="spellEnd"/>
+            <w:r>
+              <w:rPr>
+                <w:rFonts w:ascii="Times New Roman" w:eastAsia="Times New Roman" w:hAnsi="Times New Roman" w:cs="Times New Roman"/>
+                <w:color w:val="202124"/>
+                <w:sz w:val="24"/>
+                <w:szCs w:val="24"/>
+              </w:rPr>
+              <w:t xml:space="preserve"> </w:t>
+            </w:r>
+            <w:proofErr w:type="spellStart"/>
+            <w:r>
+              <w:rPr>
+                <w:rFonts w:ascii="Times New Roman" w:eastAsia="Times New Roman" w:hAnsi="Times New Roman" w:cs="Times New Roman"/>
+                <w:color w:val="202124"/>
+                <w:sz w:val="24"/>
+                <w:szCs w:val="24"/>
+              </w:rPr>
+              <w:t>part</w:t>
+            </w:r>
+            <w:proofErr w:type="spellEnd"/>
+            <w:r>
+              <w:rPr>
+                <w:rFonts w:ascii="Times New Roman" w:eastAsia="Times New Roman" w:hAnsi="Times New Roman" w:cs="Times New Roman"/>
+                <w:color w:val="202124"/>
+                <w:sz w:val="24"/>
+                <w:szCs w:val="24"/>
+              </w:rPr>
+              <w:t xml:space="preserve"> can be </w:t>
+            </w:r>
+            <w:proofErr w:type="spellStart"/>
+            <w:r>
+              <w:rPr>
+                <w:rFonts w:ascii="Times New Roman" w:eastAsia="Times New Roman" w:hAnsi="Times New Roman" w:cs="Times New Roman"/>
+                <w:color w:val="202124"/>
+                <w:sz w:val="24"/>
+                <w:szCs w:val="24"/>
+              </w:rPr>
+              <w:t>modified</w:t>
+            </w:r>
+            <w:proofErr w:type="spellEnd"/>
+            <w:r>
+              <w:rPr>
+                <w:rFonts w:ascii="Times New Roman" w:eastAsia="Times New Roman" w:hAnsi="Times New Roman" w:cs="Times New Roman"/>
+                <w:color w:val="202124"/>
+                <w:sz w:val="24"/>
+                <w:szCs w:val="24"/>
+              </w:rPr>
+              <w:t xml:space="preserve">.  </w:t>
             </w:r>
           </w:p>
         </w:tc>
@@ -10535,6 +11429,7 @@
                 <w:szCs w:val="24"/>
               </w:rPr>
             </w:pPr>
+            <w:proofErr w:type="spellStart"/>
             <w:r>
               <w:rPr>
                 <w:rFonts w:ascii="Times New Roman" w:eastAsia="Times New Roman" w:hAnsi="Times New Roman" w:cs="Times New Roman"/>
@@ -10543,6 +11438,7 @@
               </w:rPr>
               <w:t>Identifier</w:t>
             </w:r>
+            <w:proofErr w:type="spellEnd"/>
           </w:p>
         </w:tc>
         <w:tc>
@@ -10617,6 +11513,7 @@
                 <w:szCs w:val="24"/>
               </w:rPr>
             </w:pPr>
+            <w:proofErr w:type="spellStart"/>
             <w:r>
               <w:rPr>
                 <w:rFonts w:ascii="Times New Roman" w:eastAsia="Times New Roman" w:hAnsi="Times New Roman" w:cs="Times New Roman"/>
@@ -10625,6 +11522,7 @@
               </w:rPr>
               <w:t>Description</w:t>
             </w:r>
+            <w:proofErr w:type="spellEnd"/>
           </w:p>
         </w:tc>
         <w:tc>
@@ -10701,6 +11599,7 @@
                 <w:szCs w:val="24"/>
               </w:rPr>
             </w:pPr>
+            <w:proofErr w:type="spellStart"/>
             <w:r>
               <w:rPr>
                 <w:rFonts w:ascii="Times New Roman" w:eastAsia="Times New Roman" w:hAnsi="Times New Roman" w:cs="Times New Roman"/>
@@ -10709,6 +11608,7 @@
               </w:rPr>
               <w:t>Goal</w:t>
             </w:r>
+            <w:proofErr w:type="spellEnd"/>
           </w:p>
         </w:tc>
         <w:tc>
@@ -10859,13 +11759,23 @@
                 <w:szCs w:val="24"/>
               </w:rPr>
             </w:pPr>
-            <w:r>
-              <w:rPr>
-                <w:rFonts w:ascii="Times New Roman" w:eastAsia="Times New Roman" w:hAnsi="Times New Roman" w:cs="Times New Roman"/>
-                <w:sz w:val="24"/>
-                <w:szCs w:val="24"/>
-              </w:rPr>
-              <w:t>Version:</w:t>
+            <w:proofErr w:type="spellStart"/>
+            <w:r>
+              <w:rPr>
+                <w:rFonts w:ascii="Times New Roman" w:eastAsia="Times New Roman" w:hAnsi="Times New Roman" w:cs="Times New Roman"/>
+                <w:sz w:val="24"/>
+                <w:szCs w:val="24"/>
+              </w:rPr>
+              <w:t>Version</w:t>
+            </w:r>
+            <w:proofErr w:type="spellEnd"/>
+            <w:r>
+              <w:rPr>
+                <w:rFonts w:ascii="Times New Roman" w:eastAsia="Times New Roman" w:hAnsi="Times New Roman" w:cs="Times New Roman"/>
+                <w:sz w:val="24"/>
+                <w:szCs w:val="24"/>
+              </w:rPr>
+              <w:t>:</w:t>
             </w:r>
           </w:p>
         </w:tc>
@@ -10939,13 +11849,23 @@
                 <w:szCs w:val="24"/>
               </w:rPr>
             </w:pPr>
-            <w:r>
-              <w:rPr>
-                <w:rFonts w:ascii="Times New Roman" w:eastAsia="Times New Roman" w:hAnsi="Times New Roman" w:cs="Times New Roman"/>
-                <w:sz w:val="24"/>
-                <w:szCs w:val="24"/>
-              </w:rPr>
-              <w:t>Author:</w:t>
+            <w:proofErr w:type="spellStart"/>
+            <w:r>
+              <w:rPr>
+                <w:rFonts w:ascii="Times New Roman" w:eastAsia="Times New Roman" w:hAnsi="Times New Roman" w:cs="Times New Roman"/>
+                <w:sz w:val="24"/>
+                <w:szCs w:val="24"/>
+              </w:rPr>
+              <w:t>Author</w:t>
+            </w:r>
+            <w:proofErr w:type="spellEnd"/>
+            <w:r>
+              <w:rPr>
+                <w:rFonts w:ascii="Times New Roman" w:eastAsia="Times New Roman" w:hAnsi="Times New Roman" w:cs="Times New Roman"/>
+                <w:sz w:val="24"/>
+                <w:szCs w:val="24"/>
+              </w:rPr>
+              <w:t>:</w:t>
             </w:r>
           </w:p>
         </w:tc>
@@ -10977,13 +11897,23 @@
                 <w:szCs w:val="24"/>
               </w:rPr>
             </w:pPr>
-            <w:r>
-              <w:rPr>
-                <w:rFonts w:ascii="Times New Roman" w:eastAsia="Times New Roman" w:hAnsi="Times New Roman" w:cs="Times New Roman"/>
-                <w:sz w:val="24"/>
-                <w:szCs w:val="24"/>
-              </w:rPr>
-              <w:t>Masapanta Jefferson</w:t>
+            <w:proofErr w:type="spellStart"/>
+            <w:r>
+              <w:rPr>
+                <w:rFonts w:ascii="Times New Roman" w:eastAsia="Times New Roman" w:hAnsi="Times New Roman" w:cs="Times New Roman"/>
+                <w:sz w:val="24"/>
+                <w:szCs w:val="24"/>
+              </w:rPr>
+              <w:t>Masapanta</w:t>
+            </w:r>
+            <w:proofErr w:type="spellEnd"/>
+            <w:r>
+              <w:rPr>
+                <w:rFonts w:ascii="Times New Roman" w:eastAsia="Times New Roman" w:hAnsi="Times New Roman" w:cs="Times New Roman"/>
+                <w:sz w:val="24"/>
+                <w:szCs w:val="24"/>
+              </w:rPr>
+              <w:t xml:space="preserve"> Jefferson</w:t>
             </w:r>
           </w:p>
           <w:p>
@@ -11096,13 +12026,23 @@
                 <w:szCs w:val="24"/>
               </w:rPr>
             </w:pPr>
-            <w:r>
-              <w:rPr>
-                <w:rFonts w:ascii="Times New Roman" w:eastAsia="Times New Roman" w:hAnsi="Times New Roman" w:cs="Times New Roman"/>
-                <w:sz w:val="24"/>
-                <w:szCs w:val="24"/>
-              </w:rPr>
-              <w:t>Creation Date</w:t>
+            <w:proofErr w:type="spellStart"/>
+            <w:r>
+              <w:rPr>
+                <w:rFonts w:ascii="Times New Roman" w:eastAsia="Times New Roman" w:hAnsi="Times New Roman" w:cs="Times New Roman"/>
+                <w:sz w:val="24"/>
+                <w:szCs w:val="24"/>
+              </w:rPr>
+              <w:t>Creation</w:t>
+            </w:r>
+            <w:proofErr w:type="spellEnd"/>
+            <w:r>
+              <w:rPr>
+                <w:rFonts w:ascii="Times New Roman" w:eastAsia="Times New Roman" w:hAnsi="Times New Roman" w:cs="Times New Roman"/>
+                <w:sz w:val="24"/>
+                <w:szCs w:val="24"/>
+              </w:rPr>
+              <w:t xml:space="preserve"> Date</w:t>
             </w:r>
           </w:p>
         </w:tc>
@@ -11173,13 +12113,23 @@
                 <w:szCs w:val="24"/>
               </w:rPr>
             </w:pPr>
-            <w:r>
-              <w:rPr>
-                <w:rFonts w:ascii="Times New Roman" w:eastAsia="Times New Roman" w:hAnsi="Times New Roman" w:cs="Times New Roman"/>
-                <w:sz w:val="24"/>
-                <w:szCs w:val="24"/>
-              </w:rPr>
-              <w:t>Modification Date</w:t>
+            <w:proofErr w:type="spellStart"/>
+            <w:r>
+              <w:rPr>
+                <w:rFonts w:ascii="Times New Roman" w:eastAsia="Times New Roman" w:hAnsi="Times New Roman" w:cs="Times New Roman"/>
+                <w:sz w:val="24"/>
+                <w:szCs w:val="24"/>
+              </w:rPr>
+              <w:t>Modification</w:t>
+            </w:r>
+            <w:proofErr w:type="spellEnd"/>
+            <w:r>
+              <w:rPr>
+                <w:rFonts w:ascii="Times New Roman" w:eastAsia="Times New Roman" w:hAnsi="Times New Roman" w:cs="Times New Roman"/>
+                <w:sz w:val="24"/>
+                <w:szCs w:val="24"/>
+              </w:rPr>
+              <w:t xml:space="preserve"> Date</w:t>
             </w:r>
           </w:p>
         </w:tc>
@@ -11261,8 +12211,18 @@
                 <w:szCs w:val="24"/>
               </w:rPr>
               <w:lastRenderedPageBreak/>
-              <w:t>Pre conditions</w:t>
-            </w:r>
+              <w:t xml:space="preserve">Pre </w:t>
+            </w:r>
+            <w:proofErr w:type="spellStart"/>
+            <w:r>
+              <w:rPr>
+                <w:rFonts w:ascii="Times New Roman" w:eastAsia="Times New Roman" w:hAnsi="Times New Roman" w:cs="Times New Roman"/>
+                <w:sz w:val="24"/>
+                <w:szCs w:val="24"/>
+              </w:rPr>
+              <w:t>conditions</w:t>
+            </w:r>
+            <w:proofErr w:type="spellEnd"/>
           </w:p>
         </w:tc>
         <w:tc>
@@ -11379,6 +12339,7 @@
                 <w:szCs w:val="24"/>
               </w:rPr>
             </w:pPr>
+            <w:proofErr w:type="spellStart"/>
             <w:r>
               <w:rPr>
                 <w:rFonts w:ascii="Times New Roman" w:eastAsia="Times New Roman" w:hAnsi="Times New Roman" w:cs="Times New Roman"/>
@@ -11387,6 +12348,7 @@
               </w:rPr>
               <w:t>System</w:t>
             </w:r>
+            <w:proofErr w:type="spellEnd"/>
           </w:p>
         </w:tc>
       </w:tr>
@@ -11530,6 +12492,7 @@
           <w:szCs w:val="24"/>
         </w:rPr>
       </w:pPr>
+      <w:proofErr w:type="spellStart"/>
       <w:r>
         <w:rPr>
           <w:rFonts w:ascii="Times New Roman" w:eastAsia="Times New Roman" w:hAnsi="Times New Roman" w:cs="Times New Roman"/>
@@ -11538,6 +12501,7 @@
         </w:rPr>
         <w:t>Register</w:t>
       </w:r>
+      <w:proofErr w:type="spellEnd"/>
     </w:p>
     <w:tbl>
       <w:tblPr>
@@ -11599,7 +12563,25 @@
                 <w:sz w:val="24"/>
                 <w:szCs w:val="24"/>
               </w:rPr>
-              <w:t>Use Name Case:</w:t>
+              <w:t xml:space="preserve">Use </w:t>
+            </w:r>
+            <w:proofErr w:type="spellStart"/>
+            <w:r>
+              <w:rPr>
+                <w:rFonts w:ascii="Times New Roman" w:eastAsia="Times New Roman" w:hAnsi="Times New Roman" w:cs="Times New Roman"/>
+                <w:sz w:val="24"/>
+                <w:szCs w:val="24"/>
+              </w:rPr>
+              <w:t>Name</w:t>
+            </w:r>
+            <w:proofErr w:type="spellEnd"/>
+            <w:r>
+              <w:rPr>
+                <w:rFonts w:ascii="Times New Roman" w:eastAsia="Times New Roman" w:hAnsi="Times New Roman" w:cs="Times New Roman"/>
+                <w:sz w:val="24"/>
+                <w:szCs w:val="24"/>
+              </w:rPr>
+              <w:t xml:space="preserve"> Case:</w:t>
             </w:r>
           </w:p>
         </w:tc>
@@ -11678,6 +12660,7 @@
                 <w:szCs w:val="24"/>
               </w:rPr>
             </w:pPr>
+            <w:proofErr w:type="spellStart"/>
             <w:r>
               <w:rPr>
                 <w:rFonts w:ascii="Times New Roman" w:eastAsia="Times New Roman" w:hAnsi="Times New Roman" w:cs="Times New Roman"/>
@@ -11686,6 +12669,7 @@
               </w:rPr>
               <w:t>Identifier</w:t>
             </w:r>
+            <w:proofErr w:type="spellEnd"/>
           </w:p>
         </w:tc>
         <w:tc>
@@ -11760,6 +12744,7 @@
                 <w:szCs w:val="24"/>
               </w:rPr>
             </w:pPr>
+            <w:proofErr w:type="spellStart"/>
             <w:r>
               <w:rPr>
                 <w:rFonts w:ascii="Times New Roman" w:eastAsia="Times New Roman" w:hAnsi="Times New Roman" w:cs="Times New Roman"/>
@@ -11768,6 +12753,7 @@
               </w:rPr>
               <w:t>Description</w:t>
             </w:r>
+            <w:proofErr w:type="spellEnd"/>
           </w:p>
         </w:tc>
         <w:tc>
@@ -11844,6 +12830,7 @@
                 <w:szCs w:val="24"/>
               </w:rPr>
             </w:pPr>
+            <w:proofErr w:type="spellStart"/>
             <w:r>
               <w:rPr>
                 <w:rFonts w:ascii="Times New Roman" w:eastAsia="Times New Roman" w:hAnsi="Times New Roman" w:cs="Times New Roman"/>
@@ -11852,6 +12839,7 @@
               </w:rPr>
               <w:t>Goal</w:t>
             </w:r>
+            <w:proofErr w:type="spellEnd"/>
           </w:p>
         </w:tc>
         <w:tc>
@@ -12002,13 +12990,23 @@
                 <w:szCs w:val="24"/>
               </w:rPr>
             </w:pPr>
-            <w:r>
-              <w:rPr>
-                <w:rFonts w:ascii="Times New Roman" w:eastAsia="Times New Roman" w:hAnsi="Times New Roman" w:cs="Times New Roman"/>
-                <w:sz w:val="24"/>
-                <w:szCs w:val="24"/>
-              </w:rPr>
-              <w:t>Version:</w:t>
+            <w:proofErr w:type="spellStart"/>
+            <w:r>
+              <w:rPr>
+                <w:rFonts w:ascii="Times New Roman" w:eastAsia="Times New Roman" w:hAnsi="Times New Roman" w:cs="Times New Roman"/>
+                <w:sz w:val="24"/>
+                <w:szCs w:val="24"/>
+              </w:rPr>
+              <w:t>Version</w:t>
+            </w:r>
+            <w:proofErr w:type="spellEnd"/>
+            <w:r>
+              <w:rPr>
+                <w:rFonts w:ascii="Times New Roman" w:eastAsia="Times New Roman" w:hAnsi="Times New Roman" w:cs="Times New Roman"/>
+                <w:sz w:val="24"/>
+                <w:szCs w:val="24"/>
+              </w:rPr>
+              <w:t>:</w:t>
             </w:r>
           </w:p>
         </w:tc>
@@ -12082,13 +13080,23 @@
                 <w:szCs w:val="24"/>
               </w:rPr>
             </w:pPr>
-            <w:r>
-              <w:rPr>
-                <w:rFonts w:ascii="Times New Roman" w:eastAsia="Times New Roman" w:hAnsi="Times New Roman" w:cs="Times New Roman"/>
-                <w:sz w:val="24"/>
-                <w:szCs w:val="24"/>
-              </w:rPr>
-              <w:t>Author:</w:t>
+            <w:proofErr w:type="spellStart"/>
+            <w:r>
+              <w:rPr>
+                <w:rFonts w:ascii="Times New Roman" w:eastAsia="Times New Roman" w:hAnsi="Times New Roman" w:cs="Times New Roman"/>
+                <w:sz w:val="24"/>
+                <w:szCs w:val="24"/>
+              </w:rPr>
+              <w:t>Author</w:t>
+            </w:r>
+            <w:proofErr w:type="spellEnd"/>
+            <w:r>
+              <w:rPr>
+                <w:rFonts w:ascii="Times New Roman" w:eastAsia="Times New Roman" w:hAnsi="Times New Roman" w:cs="Times New Roman"/>
+                <w:sz w:val="24"/>
+                <w:szCs w:val="24"/>
+              </w:rPr>
+              <w:t>:</w:t>
             </w:r>
           </w:p>
         </w:tc>
@@ -12120,13 +13128,23 @@
                 <w:szCs w:val="24"/>
               </w:rPr>
             </w:pPr>
-            <w:r>
-              <w:rPr>
-                <w:rFonts w:ascii="Times New Roman" w:eastAsia="Times New Roman" w:hAnsi="Times New Roman" w:cs="Times New Roman"/>
-                <w:sz w:val="24"/>
-                <w:szCs w:val="24"/>
-              </w:rPr>
-              <w:t>Masapanta Jefferson</w:t>
+            <w:proofErr w:type="spellStart"/>
+            <w:r>
+              <w:rPr>
+                <w:rFonts w:ascii="Times New Roman" w:eastAsia="Times New Roman" w:hAnsi="Times New Roman" w:cs="Times New Roman"/>
+                <w:sz w:val="24"/>
+                <w:szCs w:val="24"/>
+              </w:rPr>
+              <w:t>Masapanta</w:t>
+            </w:r>
+            <w:proofErr w:type="spellEnd"/>
+            <w:r>
+              <w:rPr>
+                <w:rFonts w:ascii="Times New Roman" w:eastAsia="Times New Roman" w:hAnsi="Times New Roman" w:cs="Times New Roman"/>
+                <w:sz w:val="24"/>
+                <w:szCs w:val="24"/>
+              </w:rPr>
+              <w:t xml:space="preserve"> Jefferson</w:t>
             </w:r>
           </w:p>
           <w:p>
@@ -12239,6 +13257,7 @@
                 <w:szCs w:val="24"/>
               </w:rPr>
             </w:pPr>
+            <w:proofErr w:type="spellStart"/>
             <w:r>
               <w:rPr>
                 <w:rFonts w:ascii="Times New Roman" w:eastAsia="Times New Roman" w:hAnsi="Times New Roman" w:cs="Times New Roman"/>
@@ -12246,7 +13265,16 @@
                 <w:szCs w:val="24"/>
               </w:rPr>
               <w:lastRenderedPageBreak/>
-              <w:t>Creation Date</w:t>
+              <w:t>Creation</w:t>
+            </w:r>
+            <w:proofErr w:type="spellEnd"/>
+            <w:r>
+              <w:rPr>
+                <w:rFonts w:ascii="Times New Roman" w:eastAsia="Times New Roman" w:hAnsi="Times New Roman" w:cs="Times New Roman"/>
+                <w:sz w:val="24"/>
+                <w:szCs w:val="24"/>
+              </w:rPr>
+              <w:t xml:space="preserve"> Date</w:t>
             </w:r>
           </w:p>
         </w:tc>
@@ -12317,13 +13345,23 @@
                 <w:szCs w:val="24"/>
               </w:rPr>
             </w:pPr>
-            <w:r>
-              <w:rPr>
-                <w:rFonts w:ascii="Times New Roman" w:eastAsia="Times New Roman" w:hAnsi="Times New Roman" w:cs="Times New Roman"/>
-                <w:sz w:val="24"/>
-                <w:szCs w:val="24"/>
-              </w:rPr>
-              <w:t>Modification Date</w:t>
+            <w:proofErr w:type="spellStart"/>
+            <w:r>
+              <w:rPr>
+                <w:rFonts w:ascii="Times New Roman" w:eastAsia="Times New Roman" w:hAnsi="Times New Roman" w:cs="Times New Roman"/>
+                <w:sz w:val="24"/>
+                <w:szCs w:val="24"/>
+              </w:rPr>
+              <w:t>Modification</w:t>
+            </w:r>
+            <w:proofErr w:type="spellEnd"/>
+            <w:r>
+              <w:rPr>
+                <w:rFonts w:ascii="Times New Roman" w:eastAsia="Times New Roman" w:hAnsi="Times New Roman" w:cs="Times New Roman"/>
+                <w:sz w:val="24"/>
+                <w:szCs w:val="24"/>
+              </w:rPr>
+              <w:t xml:space="preserve"> Date</w:t>
             </w:r>
           </w:p>
         </w:tc>
@@ -12404,8 +13442,18 @@
                 <w:sz w:val="24"/>
                 <w:szCs w:val="24"/>
               </w:rPr>
-              <w:t>Pre conditions</w:t>
-            </w:r>
+              <w:t xml:space="preserve">Pre </w:t>
+            </w:r>
+            <w:proofErr w:type="spellStart"/>
+            <w:r>
+              <w:rPr>
+                <w:rFonts w:ascii="Times New Roman" w:eastAsia="Times New Roman" w:hAnsi="Times New Roman" w:cs="Times New Roman"/>
+                <w:sz w:val="24"/>
+                <w:szCs w:val="24"/>
+              </w:rPr>
+              <w:t>conditions</w:t>
+            </w:r>
+            <w:proofErr w:type="spellEnd"/>
           </w:p>
         </w:tc>
         <w:tc>
@@ -12522,6 +13570,7 @@
                 <w:szCs w:val="24"/>
               </w:rPr>
             </w:pPr>
+            <w:proofErr w:type="spellStart"/>
             <w:r>
               <w:rPr>
                 <w:rFonts w:ascii="Times New Roman" w:eastAsia="Times New Roman" w:hAnsi="Times New Roman" w:cs="Times New Roman"/>
@@ -12530,6 +13579,7 @@
               </w:rPr>
               <w:t>System</w:t>
             </w:r>
+            <w:proofErr w:type="spellEnd"/>
           </w:p>
         </w:tc>
       </w:tr>
